--- a/praca.docx
+++ b/praca.docx
@@ -147,18 +147,12 @@
           <w:placeholder>
             <w:docPart w:val="A4CF0A1D756841F0808EBB1DC7F1E65E"/>
           </w:placeholder>
-          <w:showingPlcHdr/>
         </w:sdtPr>
         <w:sdtEndPr/>
         <w:sdtContent>
-          <w:bookmarkStart w:id="1" w:name="_GoBack"/>
           <w:r>
-            <w:rPr>
-              <w:rStyle w:val="Tekstzastpczy"/>
-            </w:rPr>
-            <w:t>Tytuł pracy</w:t>
+            <w:t>Symulator graficzny procesu fizycznego w środowisku DirectX</w:t>
           </w:r>
-          <w:bookmarkEnd w:id="1"/>
         </w:sdtContent>
       </w:sdt>
       <w:bookmarkEnd w:id="0"/>
@@ -174,7 +168,38 @@
       </w:pPr>
       <w:r>
         <w:tab/>
-        <w:t>Tytuł pracy w język angielskim</w:t>
+      </w:r>
+      <w:proofErr w:type="spellStart"/>
+      <w:r>
+        <w:t>Graphic</w:t>
+      </w:r>
+      <w:proofErr w:type="spellEnd"/>
+      <w:r>
+        <w:t xml:space="preserve"> </w:t>
+      </w:r>
+      <w:proofErr w:type="spellStart"/>
+      <w:r>
+        <w:t>simulator</w:t>
+      </w:r>
+      <w:proofErr w:type="spellEnd"/>
+      <w:r>
+        <w:t xml:space="preserve"> of a </w:t>
+      </w:r>
+      <w:proofErr w:type="spellStart"/>
+      <w:r>
+        <w:t>physical</w:t>
+      </w:r>
+      <w:proofErr w:type="spellEnd"/>
+      <w:r>
+        <w:t xml:space="preserve"> </w:t>
+      </w:r>
+      <w:proofErr w:type="spellStart"/>
+      <w:r>
+        <w:t>process</w:t>
+      </w:r>
+      <w:proofErr w:type="spellEnd"/>
+      <w:r>
+        <w:t xml:space="preserve"> in DirectX</w:t>
       </w:r>
     </w:p>
     <w:p>
@@ -198,16 +223,14 @@
         </w:tabs>
         <w:jc w:val="left"/>
       </w:pPr>
-      <w:bookmarkStart w:id="2" w:name="Imie"/>
+      <w:bookmarkStart w:id="1" w:name="Imie"/>
       <w:r>
         <w:tab/>
       </w:r>
-      <w:bookmarkStart w:id="3" w:name="Nazwisko"/>
-      <w:bookmarkEnd w:id="2"/>
-      <w:r>
-        <w:t>Imię Nazwisko</w:t>
-      </w:r>
-      <w:bookmarkEnd w:id="3"/>
+      <w:bookmarkEnd w:id="1"/>
+      <w:r>
+        <w:t>Wojciech Sobczak</w:t>
+      </w:r>
     </w:p>
     <w:p>
       <w:pPr>
@@ -256,12 +279,29 @@
         <w:tab/>
       </w:r>
       <w:r>
+        <w:t xml:space="preserve">doc. dr inż. Jacek </w:t>
+      </w:r>
+      <w:proofErr w:type="spellStart"/>
+      <w:r>
+        <w:t>Jarnicki</w:t>
+      </w:r>
+      <w:proofErr w:type="spellEnd"/>
+      <w:r>
         <w:rPr>
           <w:sz w:val="28"/>
           <w:szCs w:val="28"/>
         </w:rPr>
-        <w:t>tytuł, Imię Nazwisko, Jednostka</w:t>
-      </w:r>
+        <w:t xml:space="preserve">, </w:t>
+      </w:r>
+      <w:proofErr w:type="spellStart"/>
+      <w:r>
+        <w:rPr>
+          <w:sz w:val="28"/>
+          <w:szCs w:val="28"/>
+        </w:rPr>
+        <w:t>ZSKiD</w:t>
+      </w:r>
+      <w:proofErr w:type="spellEnd"/>
     </w:p>
     <w:p>
       <w:pPr>
@@ -1608,7 +1648,7 @@
       <w:r>
         <w:br w:type="page"/>
       </w:r>
-      <w:bookmarkStart w:id="4" w:name="_Toc465685659"/>
+      <w:bookmarkStart w:id="2" w:name="_Toc465685659"/>
       <w:r>
         <w:lastRenderedPageBreak/>
         <w:t xml:space="preserve">Spis </w:t>
@@ -1619,7 +1659,7 @@
         </w:rPr>
         <w:t>rysunków</w:t>
       </w:r>
-      <w:bookmarkEnd w:id="4"/>
+      <w:bookmarkEnd w:id="2"/>
     </w:p>
     <w:p>
       <w:pPr>
@@ -1716,12 +1756,12 @@
       <w:pPr>
         <w:pStyle w:val="Nagwek1"/>
       </w:pPr>
-      <w:bookmarkStart w:id="5" w:name="_Toc465685660"/>
+      <w:bookmarkStart w:id="3" w:name="_Toc465685660"/>
       <w:r>
         <w:lastRenderedPageBreak/>
         <w:t>Spis tabel</w:t>
       </w:r>
-      <w:bookmarkEnd w:id="5"/>
+      <w:bookmarkEnd w:id="3"/>
     </w:p>
     <w:p>
       <w:pPr>
@@ -1818,12 +1858,12 @@
       <w:pPr>
         <w:pStyle w:val="Nagwek1"/>
       </w:pPr>
-      <w:bookmarkStart w:id="6" w:name="_Toc465685661"/>
+      <w:bookmarkStart w:id="4" w:name="_Toc465685661"/>
       <w:r>
         <w:lastRenderedPageBreak/>
         <w:t>Spis listingów</w:t>
       </w:r>
-      <w:bookmarkEnd w:id="6"/>
+      <w:bookmarkEnd w:id="4"/>
     </w:p>
     <w:p>
       <w:pPr>
@@ -1920,12 +1960,12 @@
       <w:pPr>
         <w:pStyle w:val="Nagwek1"/>
       </w:pPr>
-      <w:bookmarkStart w:id="7" w:name="_Toc465685662"/>
+      <w:bookmarkStart w:id="5" w:name="_Toc465685662"/>
       <w:r>
         <w:lastRenderedPageBreak/>
         <w:t>Skróty</w:t>
       </w:r>
-      <w:bookmarkEnd w:id="7"/>
+      <w:bookmarkEnd w:id="5"/>
     </w:p>
     <w:p>
       <w:r>
@@ -1943,8 +1983,33 @@
           <w:i/>
           <w:iCs/>
         </w:rPr>
-        <w:t>Open Geospatial Consortium</w:t>
-      </w:r>
+        <w:t xml:space="preserve">Open </w:t>
+      </w:r>
+      <w:proofErr w:type="spellStart"/>
+      <w:r>
+        <w:rPr>
+          <w:i/>
+          <w:iCs/>
+        </w:rPr>
+        <w:t>Geospatial</w:t>
+      </w:r>
+      <w:proofErr w:type="spellEnd"/>
+      <w:r>
+        <w:rPr>
+          <w:i/>
+          <w:iCs/>
+        </w:rPr>
+        <w:t xml:space="preserve"> </w:t>
+      </w:r>
+      <w:proofErr w:type="spellStart"/>
+      <w:r>
+        <w:rPr>
+          <w:i/>
+          <w:iCs/>
+        </w:rPr>
+        <w:t>Consortium</w:t>
+      </w:r>
+      <w:proofErr w:type="spellEnd"/>
       <w:r>
         <w:t>)</w:t>
       </w:r>
@@ -1960,12 +2025,37 @@
       <w:r>
         <w:t xml:space="preserve"> (ang. </w:t>
       </w:r>
+      <w:proofErr w:type="spellStart"/>
       <w:r>
         <w:rPr>
           <w:i/>
           <w:iCs/>
         </w:rPr>
-        <w:t>eXtensible Markup Language</w:t>
+        <w:t>eXtensible</w:t>
+      </w:r>
+      <w:proofErr w:type="spellEnd"/>
+      <w:r>
+        <w:rPr>
+          <w:i/>
+          <w:iCs/>
+        </w:rPr>
+        <w:t xml:space="preserve"> </w:t>
+      </w:r>
+      <w:proofErr w:type="spellStart"/>
+      <w:r>
+        <w:rPr>
+          <w:i/>
+          <w:iCs/>
+        </w:rPr>
+        <w:t>Markup</w:t>
+      </w:r>
+      <w:proofErr w:type="spellEnd"/>
+      <w:r>
+        <w:rPr>
+          <w:i/>
+          <w:iCs/>
+        </w:rPr>
+        <w:t xml:space="preserve"> Language</w:t>
       </w:r>
       <w:r>
         <w:t>)</w:t>
@@ -1987,8 +2077,17 @@
           <w:i/>
           <w:iCs/>
         </w:rPr>
-        <w:t>Simple Object Access Protocol</w:t>
-      </w:r>
+        <w:t xml:space="preserve">Simple Object Access </w:t>
+      </w:r>
+      <w:proofErr w:type="spellStart"/>
+      <w:r>
+        <w:rPr>
+          <w:i/>
+          <w:iCs/>
+        </w:rPr>
+        <w:t>Protocol</w:t>
+      </w:r>
+      <w:proofErr w:type="spellEnd"/>
       <w:r>
         <w:t>)</w:t>
       </w:r>
@@ -2009,7 +2108,23 @@
           <w:i/>
           <w:iCs/>
         </w:rPr>
-        <w:t>Web Services Description Language</w:t>
+        <w:t xml:space="preserve">Web Services </w:t>
+      </w:r>
+      <w:proofErr w:type="spellStart"/>
+      <w:r>
+        <w:rPr>
+          <w:i/>
+          <w:iCs/>
+        </w:rPr>
+        <w:t>Description</w:t>
+      </w:r>
+      <w:proofErr w:type="spellEnd"/>
+      <w:r>
+        <w:rPr>
+          <w:i/>
+          <w:iCs/>
+        </w:rPr>
+        <w:t xml:space="preserve"> Language</w:t>
       </w:r>
       <w:r>
         <w:t>)</w:t>
@@ -2031,7 +2146,23 @@
           <w:i/>
           <w:iCs/>
         </w:rPr>
-        <w:t>Universal Description Discovery and Integration</w:t>
+        <w:t xml:space="preserve">Universal </w:t>
+      </w:r>
+      <w:proofErr w:type="spellStart"/>
+      <w:r>
+        <w:rPr>
+          <w:i/>
+          <w:iCs/>
+        </w:rPr>
+        <w:t>Description</w:t>
+      </w:r>
+      <w:proofErr w:type="spellEnd"/>
+      <w:r>
+        <w:rPr>
+          <w:i/>
+          <w:iCs/>
+        </w:rPr>
+        <w:t xml:space="preserve"> Discovery and Integration</w:t>
       </w:r>
       <w:r>
         <w:t>)</w:t>
@@ -2048,12 +2179,21 @@
       <w:r>
         <w:t xml:space="preserve"> (ang. </w:t>
       </w:r>
+      <w:proofErr w:type="spellStart"/>
       <w:r>
         <w:rPr>
           <w:i/>
           <w:iCs/>
         </w:rPr>
-        <w:t>Geographical Information System</w:t>
+        <w:t>Geographical</w:t>
+      </w:r>
+      <w:proofErr w:type="spellEnd"/>
+      <w:r>
+        <w:rPr>
+          <w:i/>
+          <w:iCs/>
+        </w:rPr>
+        <w:t xml:space="preserve"> Information System</w:t>
       </w:r>
       <w:r>
         <w:t>)</w:t>
@@ -2070,13 +2210,31 @@
       <w:r>
         <w:t xml:space="preserve"> (ang. </w:t>
       </w:r>
+      <w:proofErr w:type="spellStart"/>
       <w:r>
         <w:rPr>
           <w:i/>
           <w:iCs/>
         </w:rPr>
-        <w:t>Spatial Data Infrastructure</w:t>
-      </w:r>
+        <w:t>Spatial</w:t>
+      </w:r>
+      <w:proofErr w:type="spellEnd"/>
+      <w:r>
+        <w:rPr>
+          <w:i/>
+          <w:iCs/>
+        </w:rPr>
+        <w:t xml:space="preserve"> Data </w:t>
+      </w:r>
+      <w:proofErr w:type="spellStart"/>
+      <w:r>
+        <w:rPr>
+          <w:i/>
+          <w:iCs/>
+        </w:rPr>
+        <w:t>Infrastructure</w:t>
+      </w:r>
+      <w:proofErr w:type="spellEnd"/>
       <w:r>
         <w:t>)</w:t>
       </w:r>
@@ -2097,7 +2255,23 @@
           <w:i/>
           <w:iCs/>
         </w:rPr>
-        <w:t>International Standards Organization</w:t>
+        <w:t xml:space="preserve">International </w:t>
+      </w:r>
+      <w:proofErr w:type="spellStart"/>
+      <w:r>
+        <w:rPr>
+          <w:i/>
+          <w:iCs/>
+        </w:rPr>
+        <w:t>Standards</w:t>
+      </w:r>
+      <w:proofErr w:type="spellEnd"/>
+      <w:r>
+        <w:rPr>
+          <w:i/>
+          <w:iCs/>
+        </w:rPr>
+        <w:t xml:space="preserve"> Organization</w:t>
       </w:r>
       <w:r>
         <w:t>)</w:t>
@@ -2141,7 +2315,23 @@
           <w:i/>
           <w:iCs/>
         </w:rPr>
-        <w:t>Web Feature Service</w:t>
+        <w:t xml:space="preserve">Web </w:t>
+      </w:r>
+      <w:proofErr w:type="spellStart"/>
+      <w:r>
+        <w:rPr>
+          <w:i/>
+          <w:iCs/>
+        </w:rPr>
+        <w:t>Feature</w:t>
+      </w:r>
+      <w:proofErr w:type="spellEnd"/>
+      <w:r>
+        <w:rPr>
+          <w:i/>
+          <w:iCs/>
+        </w:rPr>
+        <w:t xml:space="preserve"> Service</w:t>
       </w:r>
       <w:r>
         <w:t>)</w:t>
@@ -2180,12 +2370,37 @@
       <w:r>
         <w:t xml:space="preserve"> (ang. </w:t>
       </w:r>
+      <w:proofErr w:type="spellStart"/>
       <w:r>
         <w:rPr>
           <w:i/>
           <w:iCs/>
         </w:rPr>
-        <w:t>Geography Markup Language</w:t>
+        <w:t>Geography</w:t>
+      </w:r>
+      <w:proofErr w:type="spellEnd"/>
+      <w:r>
+        <w:rPr>
+          <w:i/>
+          <w:iCs/>
+        </w:rPr>
+        <w:t xml:space="preserve"> </w:t>
+      </w:r>
+      <w:proofErr w:type="spellStart"/>
+      <w:r>
+        <w:rPr>
+          <w:i/>
+          <w:iCs/>
+        </w:rPr>
+        <w:t>Markup</w:t>
+      </w:r>
+      <w:proofErr w:type="spellEnd"/>
+      <w:r>
+        <w:rPr>
+          <w:i/>
+          <w:iCs/>
+        </w:rPr>
+        <w:t xml:space="preserve"> Language</w:t>
       </w:r>
       <w:r>
         <w:t>)</w:t>
@@ -2202,13 +2417,31 @@
       <w:r>
         <w:t xml:space="preserve"> (ang. </w:t>
       </w:r>
+      <w:proofErr w:type="spellStart"/>
       <w:r>
         <w:rPr>
           <w:i/>
           <w:iCs/>
         </w:rPr>
-        <w:t>Seeded Region Growing</w:t>
-      </w:r>
+        <w:t>Seeded</w:t>
+      </w:r>
+      <w:proofErr w:type="spellEnd"/>
+      <w:r>
+        <w:rPr>
+          <w:i/>
+          <w:iCs/>
+        </w:rPr>
+        <w:t xml:space="preserve"> Region </w:t>
+      </w:r>
+      <w:proofErr w:type="spellStart"/>
+      <w:r>
+        <w:rPr>
+          <w:i/>
+          <w:iCs/>
+        </w:rPr>
+        <w:t>Growing</w:t>
+      </w:r>
+      <w:proofErr w:type="spellEnd"/>
       <w:r>
         <w:t>)</w:t>
       </w:r>
@@ -2229,7 +2462,23 @@
           <w:i/>
           <w:iCs/>
         </w:rPr>
-        <w:t>Service Oriented Architecture</w:t>
+        <w:t xml:space="preserve">Service </w:t>
+      </w:r>
+      <w:proofErr w:type="spellStart"/>
+      <w:r>
+        <w:rPr>
+          <w:i/>
+          <w:iCs/>
+        </w:rPr>
+        <w:t>Oriented</w:t>
+      </w:r>
+      <w:proofErr w:type="spellEnd"/>
+      <w:r>
+        <w:rPr>
+          <w:i/>
+          <w:iCs/>
+        </w:rPr>
+        <w:t xml:space="preserve"> Architecture</w:t>
       </w:r>
       <w:r>
         <w:t>)</w:t>
@@ -2269,55 +2518,382 @@
       <w:pPr>
         <w:pStyle w:val="NrNagwek1"/>
       </w:pPr>
-      <w:bookmarkStart w:id="8" w:name="_Toc465685663"/>
+      <w:bookmarkStart w:id="6" w:name="_Toc465685663"/>
       <w:r>
         <w:lastRenderedPageBreak/>
         <w:t>Wstęp</w:t>
       </w:r>
+      <w:bookmarkEnd w:id="6"/>
+    </w:p>
+    <w:p>
+      <w:pPr>
+        <w:pStyle w:val="Tekstwiodcy"/>
+      </w:pPr>
+      <w:proofErr w:type="spellStart"/>
+      <w:r>
+        <w:t>Lorem</w:t>
+      </w:r>
+      <w:proofErr w:type="spellEnd"/>
+      <w:r>
+        <w:t xml:space="preserve"> </w:t>
+      </w:r>
+      <w:proofErr w:type="spellStart"/>
+      <w:r>
+        <w:t>ipsum</w:t>
+      </w:r>
+      <w:proofErr w:type="spellEnd"/>
+      <w:r>
+        <w:t xml:space="preserve"> </w:t>
+      </w:r>
+      <w:proofErr w:type="spellStart"/>
+      <w:r>
+        <w:t>dolor</w:t>
+      </w:r>
+      <w:proofErr w:type="spellEnd"/>
+      <w:r>
+        <w:t xml:space="preserve"> sit </w:t>
+      </w:r>
+      <w:proofErr w:type="spellStart"/>
+      <w:r>
+        <w:t>amet</w:t>
+      </w:r>
+      <w:proofErr w:type="spellEnd"/>
+      <w:r>
+        <w:t xml:space="preserve">, </w:t>
+      </w:r>
+      <w:proofErr w:type="spellStart"/>
+      <w:r>
+        <w:t>consectetur</w:t>
+      </w:r>
+      <w:proofErr w:type="spellEnd"/>
+      <w:r>
+        <w:t xml:space="preserve"> </w:t>
+      </w:r>
+      <w:proofErr w:type="spellStart"/>
+      <w:r>
+        <w:t>adipiscing</w:t>
+      </w:r>
+      <w:proofErr w:type="spellEnd"/>
+      <w:r>
+        <w:t xml:space="preserve"> elit. </w:t>
+      </w:r>
+      <w:proofErr w:type="spellStart"/>
+      <w:r>
+        <w:t>Mauris</w:t>
+      </w:r>
+      <w:proofErr w:type="spellEnd"/>
+      <w:r>
+        <w:t xml:space="preserve"> id </w:t>
+      </w:r>
+      <w:proofErr w:type="spellStart"/>
+      <w:r>
+        <w:t>dapibus</w:t>
+      </w:r>
+      <w:proofErr w:type="spellEnd"/>
+      <w:r>
+        <w:t xml:space="preserve"> </w:t>
+      </w:r>
+      <w:proofErr w:type="spellStart"/>
+      <w:r>
+        <w:t>enim</w:t>
+      </w:r>
+      <w:proofErr w:type="spellEnd"/>
+      <w:r>
+        <w:t xml:space="preserve">. </w:t>
+      </w:r>
+      <w:proofErr w:type="spellStart"/>
+      <w:r>
+        <w:t>Etiam</w:t>
+      </w:r>
+      <w:proofErr w:type="spellEnd"/>
+      <w:r>
+        <w:t xml:space="preserve"> </w:t>
+      </w:r>
+      <w:proofErr w:type="spellStart"/>
+      <w:r>
+        <w:t>lobortis</w:t>
+      </w:r>
+      <w:proofErr w:type="spellEnd"/>
+      <w:r>
+        <w:t xml:space="preserve"> </w:t>
+      </w:r>
+      <w:proofErr w:type="spellStart"/>
+      <w:r>
+        <w:t>pulvinar</w:t>
+      </w:r>
+      <w:proofErr w:type="spellEnd"/>
+      <w:r>
+        <w:t xml:space="preserve"> </w:t>
+      </w:r>
+      <w:proofErr w:type="spellStart"/>
+      <w:r>
+        <w:t>enim</w:t>
+      </w:r>
+      <w:proofErr w:type="spellEnd"/>
+      <w:r>
+        <w:t xml:space="preserve"> in </w:t>
+      </w:r>
+      <w:proofErr w:type="spellStart"/>
+      <w:r>
+        <w:t>maximus</w:t>
+      </w:r>
+      <w:proofErr w:type="spellEnd"/>
+      <w:r>
+        <w:t xml:space="preserve">. </w:t>
+      </w:r>
+    </w:p>
+    <w:p>
+      <w:pPr>
+        <w:pStyle w:val="NrNagwek2"/>
+      </w:pPr>
+      <w:bookmarkStart w:id="7" w:name="_Toc465685664"/>
+      <w:r>
+        <w:t>Wprowadzenie</w:t>
+      </w:r>
+      <w:bookmarkEnd w:id="7"/>
+    </w:p>
+    <w:p>
+      <w:pPr>
+        <w:pStyle w:val="Tekstwiodcy"/>
+      </w:pPr>
+      <w:proofErr w:type="spellStart"/>
+      <w:r>
+        <w:t>Lorem</w:t>
+      </w:r>
+      <w:proofErr w:type="spellEnd"/>
+      <w:r>
+        <w:t xml:space="preserve"> </w:t>
+      </w:r>
+      <w:proofErr w:type="spellStart"/>
+      <w:r>
+        <w:t>ipsum</w:t>
+      </w:r>
+      <w:proofErr w:type="spellEnd"/>
+      <w:r>
+        <w:t xml:space="preserve"> </w:t>
+      </w:r>
+      <w:proofErr w:type="spellStart"/>
+      <w:r>
+        <w:t>dolor</w:t>
+      </w:r>
+      <w:proofErr w:type="spellEnd"/>
+      <w:r>
+        <w:t xml:space="preserve"> sit </w:t>
+      </w:r>
+      <w:proofErr w:type="spellStart"/>
+      <w:r>
+        <w:t>amet</w:t>
+      </w:r>
+      <w:proofErr w:type="spellEnd"/>
+      <w:r>
+        <w:t xml:space="preserve">, </w:t>
+      </w:r>
+      <w:proofErr w:type="spellStart"/>
+      <w:r>
+        <w:t>consectetur</w:t>
+      </w:r>
+      <w:proofErr w:type="spellEnd"/>
+      <w:r>
+        <w:t xml:space="preserve"> </w:t>
+      </w:r>
+      <w:proofErr w:type="spellStart"/>
+      <w:r>
+        <w:t>adipiscing</w:t>
+      </w:r>
+      <w:proofErr w:type="spellEnd"/>
+      <w:r>
+        <w:t xml:space="preserve"> elit. </w:t>
+      </w:r>
+      <w:proofErr w:type="spellStart"/>
+      <w:r>
+        <w:t>Mauris</w:t>
+      </w:r>
+      <w:proofErr w:type="spellEnd"/>
+      <w:r>
+        <w:t xml:space="preserve"> id </w:t>
+      </w:r>
+      <w:proofErr w:type="spellStart"/>
+      <w:r>
+        <w:t>dapibus</w:t>
+      </w:r>
+      <w:proofErr w:type="spellEnd"/>
+      <w:r>
+        <w:t xml:space="preserve"> </w:t>
+      </w:r>
+      <w:proofErr w:type="spellStart"/>
+      <w:r>
+        <w:t>enim</w:t>
+      </w:r>
+      <w:proofErr w:type="spellEnd"/>
+      <w:r>
+        <w:t xml:space="preserve">. </w:t>
+      </w:r>
+      <w:proofErr w:type="spellStart"/>
+      <w:r>
+        <w:t>Etiam</w:t>
+      </w:r>
+      <w:proofErr w:type="spellEnd"/>
+      <w:r>
+        <w:t xml:space="preserve"> </w:t>
+      </w:r>
+      <w:proofErr w:type="spellStart"/>
+      <w:r>
+        <w:t>lobortis</w:t>
+      </w:r>
+      <w:proofErr w:type="spellEnd"/>
+      <w:r>
+        <w:t xml:space="preserve"> </w:t>
+      </w:r>
+      <w:proofErr w:type="spellStart"/>
+      <w:r>
+        <w:t>pulvinar</w:t>
+      </w:r>
+      <w:proofErr w:type="spellEnd"/>
+      <w:r>
+        <w:t xml:space="preserve"> </w:t>
+      </w:r>
+      <w:proofErr w:type="spellStart"/>
+      <w:r>
+        <w:t>enim</w:t>
+      </w:r>
+      <w:proofErr w:type="spellEnd"/>
+      <w:r>
+        <w:t xml:space="preserve"> in </w:t>
+      </w:r>
+      <w:proofErr w:type="spellStart"/>
+      <w:r>
+        <w:t>maximus</w:t>
+      </w:r>
+      <w:proofErr w:type="spellEnd"/>
+      <w:r>
+        <w:t>.</w:t>
+      </w:r>
+    </w:p>
+    <w:p>
+      <w:pPr>
+        <w:pStyle w:val="NrNagwek2"/>
+      </w:pPr>
+      <w:bookmarkStart w:id="8" w:name="_Toc465685665"/>
+      <w:r>
+        <w:t>Cel i zakres pracy</w:t>
+      </w:r>
       <w:bookmarkEnd w:id="8"/>
     </w:p>
     <w:p>
       <w:pPr>
         <w:pStyle w:val="Tekstwiodcy"/>
       </w:pPr>
-      <w:r>
-        <w:t>Lorem ipsum dolor sit amet, consectetur adipiscing elit. Mauris id dapibus enim. Etiam lobortis pulvinar enim in maximus. Aliquam erat volutpat. Integer maximus est turpis, ut bibendum ligula accumsan et. Ut eget vestibulum libero. Aliquam erat volutpat. Nullam placerat mauris a lectus tincidunt, et aliquet turpis aliquam. Etiam in malesuada lacus. Proin dignissim augue sit amet auctor elementum. Suspendisse potenti. Vivamus suscipit vulputate massa ac molestie. Suspendisse a justo porttitor, commodo mi at, placerat risus. Integer lobortis augue ac neque suscipit, vel sodales lacus fringilla.</w:t>
-      </w:r>
-    </w:p>
-    <w:p>
-      <w:pPr>
-        <w:pStyle w:val="NrNagwek2"/>
-      </w:pPr>
-      <w:bookmarkStart w:id="9" w:name="_Toc465685664"/>
-      <w:r>
-        <w:t>Wprowadzenie</w:t>
-      </w:r>
-      <w:bookmarkEnd w:id="9"/>
-    </w:p>
-    <w:p>
-      <w:pPr>
-        <w:pStyle w:val="Tekstwiodcy"/>
-      </w:pPr>
-      <w:r>
-        <w:t>Lorem ipsum dolor sit amet, consectetur adipiscing elit. Mauris id dapibus enim. Etiam lobortis pulvinar enim in maximus.</w:t>
-      </w:r>
-    </w:p>
-    <w:p>
-      <w:pPr>
-        <w:pStyle w:val="NrNagwek2"/>
-      </w:pPr>
-      <w:bookmarkStart w:id="10" w:name="_Toc465685665"/>
-      <w:r>
-        <w:t>Cel i zakres pracy</w:t>
-      </w:r>
-      <w:bookmarkEnd w:id="10"/>
-    </w:p>
-    <w:p>
-      <w:pPr>
-        <w:pStyle w:val="Tekstwiodcy"/>
-      </w:pPr>
-      <w:r>
-        <w:t>Lorem ipsum dolor sit amet, consectetur adipiscing elit. Mauris id dapibus enim. Etiam lobortis pulvinar enim in maximus.</w:t>
+      <w:proofErr w:type="spellStart"/>
+      <w:r>
+        <w:t>Lorem</w:t>
+      </w:r>
+      <w:proofErr w:type="spellEnd"/>
+      <w:r>
+        <w:t xml:space="preserve"> </w:t>
+      </w:r>
+      <w:proofErr w:type="spellStart"/>
+      <w:r>
+        <w:t>ipsum</w:t>
+      </w:r>
+      <w:proofErr w:type="spellEnd"/>
+      <w:r>
+        <w:t xml:space="preserve"> </w:t>
+      </w:r>
+      <w:proofErr w:type="spellStart"/>
+      <w:r>
+        <w:t>dolor</w:t>
+      </w:r>
+      <w:proofErr w:type="spellEnd"/>
+      <w:r>
+        <w:t xml:space="preserve"> sit </w:t>
+      </w:r>
+      <w:proofErr w:type="spellStart"/>
+      <w:r>
+        <w:t>amet</w:t>
+      </w:r>
+      <w:proofErr w:type="spellEnd"/>
+      <w:r>
+        <w:t xml:space="preserve">, </w:t>
+      </w:r>
+      <w:proofErr w:type="spellStart"/>
+      <w:r>
+        <w:t>consectetur</w:t>
+      </w:r>
+      <w:proofErr w:type="spellEnd"/>
+      <w:r>
+        <w:t xml:space="preserve"> </w:t>
+      </w:r>
+      <w:proofErr w:type="spellStart"/>
+      <w:r>
+        <w:t>adipiscing</w:t>
+      </w:r>
+      <w:proofErr w:type="spellEnd"/>
+      <w:r>
+        <w:t xml:space="preserve"> elit. </w:t>
+      </w:r>
+      <w:proofErr w:type="spellStart"/>
+      <w:r>
+        <w:t>Mauris</w:t>
+      </w:r>
+      <w:proofErr w:type="spellEnd"/>
+      <w:r>
+        <w:t xml:space="preserve"> id </w:t>
+      </w:r>
+      <w:proofErr w:type="spellStart"/>
+      <w:r>
+        <w:t>dapibus</w:t>
+      </w:r>
+      <w:proofErr w:type="spellEnd"/>
+      <w:r>
+        <w:t xml:space="preserve"> </w:t>
+      </w:r>
+      <w:proofErr w:type="spellStart"/>
+      <w:r>
+        <w:t>enim</w:t>
+      </w:r>
+      <w:proofErr w:type="spellEnd"/>
+      <w:r>
+        <w:t xml:space="preserve">. </w:t>
+      </w:r>
+      <w:proofErr w:type="spellStart"/>
+      <w:r>
+        <w:t>Etiam</w:t>
+      </w:r>
+      <w:proofErr w:type="spellEnd"/>
+      <w:r>
+        <w:t xml:space="preserve"> </w:t>
+      </w:r>
+      <w:proofErr w:type="spellStart"/>
+      <w:r>
+        <w:t>lobortis</w:t>
+      </w:r>
+      <w:proofErr w:type="spellEnd"/>
+      <w:r>
+        <w:t xml:space="preserve"> </w:t>
+      </w:r>
+      <w:proofErr w:type="spellStart"/>
+      <w:r>
+        <w:t>pulvinar</w:t>
+      </w:r>
+      <w:proofErr w:type="spellEnd"/>
+      <w:r>
+        <w:t xml:space="preserve"> </w:t>
+      </w:r>
+      <w:proofErr w:type="spellStart"/>
+      <w:r>
+        <w:t>enim</w:t>
+      </w:r>
+      <w:proofErr w:type="spellEnd"/>
+      <w:r>
+        <w:t xml:space="preserve"> in </w:t>
+      </w:r>
+      <w:proofErr w:type="spellStart"/>
+      <w:r>
+        <w:t>maximus</w:t>
+      </w:r>
+      <w:proofErr w:type="spellEnd"/>
+      <w:r>
+        <w:t>.</w:t>
       </w:r>
     </w:p>
     <w:p>
@@ -2340,95 +2916,643 @@
       <w:pPr>
         <w:pStyle w:val="NrNagwek1"/>
       </w:pPr>
-      <w:bookmarkStart w:id="11" w:name="_Toc465685666"/>
       <w:r>
         <w:lastRenderedPageBreak/>
-        <w:t>Kolejny rozdział</w:t>
+        <w:t>Problem</w:t>
+      </w:r>
+    </w:p>
+    <w:p>
+      <w:pPr>
+        <w:pStyle w:val="NrNagwek2"/>
+      </w:pPr>
+      <w:bookmarkStart w:id="9" w:name="_Toc465685667"/>
+      <w:r>
+        <w:t>S</w:t>
+      </w:r>
+      <w:bookmarkEnd w:id="9"/>
+      <w:r>
+        <w:t>formułowanie problemu</w:t>
+      </w:r>
+    </w:p>
+    <w:p>
+      <w:pPr>
+        <w:pStyle w:val="Tekstwiodcy"/>
+      </w:pPr>
+      <w:r>
+        <w:t>Właściwie to nie miałem z tym problemu.</w:t>
+      </w:r>
+    </w:p>
+    <w:p>
+      <w:pPr>
+        <w:pStyle w:val="NrNagwek2"/>
+      </w:pPr>
+      <w:r>
+        <w:t>Przegląd dostępnych rozwiązań</w:t>
+      </w:r>
+    </w:p>
+    <w:p>
+      <w:pPr>
+        <w:pStyle w:val="Tekstwiodcy"/>
+      </w:pPr>
+      <w:r>
+        <w:t>W przypadku tego problemu, ciężko jest znaleźć rozwiązanie okalające tak wąski zakres funkcjonalności. Dzieje się tak dlatego, że programy implementujące różnorakie</w:t>
+      </w:r>
+      <w:r>
+        <w:t xml:space="preserve"> biblioteki symulujące fizykę, są zazwyczaj programami pełniącymi funkcję edytorów scen. Edytory te są rozbudowane, zarówno pod względem implementowanych procesów fizycznych, jak i znacznie bardziej skomplikowanych, niż w tej pracy, efektów graficznych opartych o niezwykle skomplikowany aparat matematyczny. Przykładem takich efektów mogą być systemy cząsteczkowe (</w:t>
+      </w:r>
+      <w:proofErr w:type="spellStart"/>
+      <w:r>
+        <w:t>particles</w:t>
+      </w:r>
+      <w:proofErr w:type="spellEnd"/>
+      <w:r>
+        <w:t xml:space="preserve"> </w:t>
+      </w:r>
+      <w:proofErr w:type="spellStart"/>
+      <w:r>
+        <w:t>systems</w:t>
+      </w:r>
+      <w:proofErr w:type="spellEnd"/>
+      <w:r>
+        <w:t>), które np. pozwalają w sposób relatywnie realistyczny symulować zachowanie wody. Przykłady więc będą opisywać programy, których zakres pracy jest znacznie bardziej rozbudowany niż opisywanej tu aplikacji, nie mniej, pozwalający na zrealizowanie dokładnie tych samych procesów.</w:t>
+      </w:r>
+    </w:p>
+    <w:p>
+      <w:pPr>
+        <w:pStyle w:val="NrNagwek3"/>
+      </w:pPr>
+      <w:r>
+        <w:t>Unity</w:t>
+      </w:r>
+    </w:p>
+    <w:p>
+      <w:pPr>
+        <w:pStyle w:val="Tekstwiodcy"/>
+      </w:pPr>
+      <w:r>
+        <w:t>Produkt „Unity Game Engine”, firmy „Unity Technologies”</w:t>
+      </w:r>
+      <w:r>
+        <w:t>, jest to środowisko pozwalające na w pełni programowalne budowanie trójwymiarowych oraz dwuwymiarowych scen, z pomocą graficznego edytora.</w:t>
+      </w:r>
+      <w:r>
+        <w:t xml:space="preserve"> Docelowo produkt reklamowany jest jako narzędzie do tworzenia gier komputerowych.</w:t>
+      </w:r>
+      <w:r>
+        <w:t xml:space="preserve"> Jest to narzędzie, którego wytworzony zestaw scen, może zostać odtworzony na wielu środowiskach uruchomieniowych do których należą kolejno: Windows, OSX, Linux w dystrybucji firmy </w:t>
+      </w:r>
+      <w:proofErr w:type="spellStart"/>
+      <w:r>
+        <w:t>Canonical</w:t>
+      </w:r>
+      <w:proofErr w:type="spellEnd"/>
+      <w:r>
+        <w:t xml:space="preserve">, </w:t>
+      </w:r>
+      <w:proofErr w:type="spellStart"/>
+      <w:r>
+        <w:t>Ubuntu</w:t>
+      </w:r>
+      <w:proofErr w:type="spellEnd"/>
+      <w:r>
+        <w:t>,</w:t>
+      </w:r>
+      <w:r>
+        <w:t xml:space="preserve"> PS3, PS4, Xbox360, XONE,</w:t>
+      </w:r>
+      <w:r>
+        <w:t xml:space="preserve"> oraz wiodące platformy mobilne takie jak Android, IOS oraz BlackBerry.</w:t>
+      </w:r>
+    </w:p>
+    <w:p>
+      <w:pPr>
+        <w:pStyle w:val="Tekstwiodcy"/>
+      </w:pPr>
+      <w:r>
+        <w:t>Rozwiązanie jest niezwykle popularne wśród początkujących twórców gier ze względu na prostotę tworzenia scen</w:t>
+      </w:r>
+      <w:r>
+        <w:t>, jednak zdarzają się produkcję typu „AAA” (gry wysokobudżetowe), których architektura opiera się o właśnie to rozwiązanie</w:t>
+      </w:r>
+      <w:r>
+        <w:t>.</w:t>
+      </w:r>
+      <w:r>
+        <w:t xml:space="preserve"> Przykładem takiego produktu może być „</w:t>
+      </w:r>
+      <w:proofErr w:type="spellStart"/>
+      <w:r>
+        <w:t>Torment</w:t>
+      </w:r>
+      <w:proofErr w:type="spellEnd"/>
+      <w:r>
+        <w:t xml:space="preserve">: </w:t>
+      </w:r>
+      <w:proofErr w:type="spellStart"/>
+      <w:r>
+        <w:t>Tides</w:t>
+      </w:r>
+      <w:proofErr w:type="spellEnd"/>
+      <w:r>
+        <w:t xml:space="preserve"> of </w:t>
+      </w:r>
+      <w:proofErr w:type="spellStart"/>
+      <w:r>
+        <w:t>Numenera</w:t>
+      </w:r>
+      <w:proofErr w:type="spellEnd"/>
+      <w:r>
+        <w:t>” lub „</w:t>
+      </w:r>
+      <w:proofErr w:type="spellStart"/>
+      <w:r>
+        <w:t>Pillars</w:t>
+      </w:r>
+      <w:proofErr w:type="spellEnd"/>
+      <w:r>
+        <w:t xml:space="preserve"> of Eternity</w:t>
+      </w:r>
+      <w:r>
+        <w:t>”.</w:t>
+      </w:r>
+      <w:r>
+        <w:t xml:space="preserve"> </w:t>
+      </w:r>
+    </w:p>
+    <w:p>
+      <w:pPr>
+        <w:pStyle w:val="Tekstwiodcy"/>
+      </w:pPr>
+      <w:r>
+        <w:lastRenderedPageBreak/>
+        <w:t>Większość etapu budowania polega na przeciąganiu myszą z menu edytora, do menu opisywanych obiektów</w:t>
+      </w:r>
+      <w:r>
+        <w:t>, jako właściwości</w:t>
+      </w:r>
+      <w:r>
+        <w:t>,</w:t>
+      </w:r>
+      <w:r>
+        <w:t xml:space="preserve"> oraz nadawaniu parametrów tym właściwościom, takich jak w przypadku obiektu fizycznego masa, środek masy itd.</w:t>
+      </w:r>
+      <w:r>
+        <w:t xml:space="preserve"> </w:t>
+      </w:r>
+    </w:p>
+    <w:p>
+      <w:pPr>
+        <w:pStyle w:val="Tekstwiodcy"/>
+      </w:pPr>
+      <w:r>
+        <w:t>Możliwość programowania interakcji</w:t>
+      </w:r>
+      <w:r>
+        <w:t xml:space="preserve"> oraz samych scen</w:t>
+      </w:r>
+      <w:r>
+        <w:t xml:space="preserve"> została zaimplementowana poprzez umożliwienie użytkownikom używania</w:t>
+      </w:r>
+      <w:r>
+        <w:t xml:space="preserve"> 3</w:t>
+      </w:r>
+      <w:r>
+        <w:t xml:space="preserve"> język</w:t>
+      </w:r>
+      <w:r>
+        <w:t>ów programowania. Najpopularniejszym wyborem, a zarazem najmniej hermetycznym w obrębie środowiska Unity, jest</w:t>
+      </w:r>
+      <w:r>
+        <w:t xml:space="preserve"> C#,</w:t>
+      </w:r>
+      <w:r>
+        <w:t xml:space="preserve"> jednak i</w:t>
+      </w:r>
+      <w:r>
+        <w:t>stnieje możliwość wyboru innych języków takich jak „</w:t>
+      </w:r>
+      <w:proofErr w:type="spellStart"/>
+      <w:r>
+        <w:t>Boo</w:t>
+      </w:r>
+      <w:proofErr w:type="spellEnd"/>
+      <w:r>
+        <w:t>”, który składnią przypomina język „</w:t>
+      </w:r>
+      <w:proofErr w:type="spellStart"/>
+      <w:r>
+        <w:t>Python</w:t>
+      </w:r>
+      <w:proofErr w:type="spellEnd"/>
+      <w:r>
+        <w:t xml:space="preserve">” oraz autorski produkt twórców silnika, „Unity </w:t>
+      </w:r>
+      <w:proofErr w:type="spellStart"/>
+      <w:r>
+        <w:t>Script</w:t>
+      </w:r>
+      <w:proofErr w:type="spellEnd"/>
+      <w:r>
+        <w:t>”, który jest bardzo podobny do języka rozwiązań webowych „JavaScript”.</w:t>
+      </w:r>
+    </w:p>
+    <w:p>
+      <w:pPr>
+        <w:pStyle w:val="NrNagwek3"/>
+      </w:pPr>
+      <w:proofErr w:type="spellStart"/>
+      <w:r>
+        <w:t>Unreal</w:t>
+      </w:r>
+      <w:proofErr w:type="spellEnd"/>
+      <w:r>
+        <w:t xml:space="preserve"> Engine</w:t>
+      </w:r>
+    </w:p>
+    <w:p>
+      <w:pPr>
+        <w:pStyle w:val="Tekstwiodcy"/>
+      </w:pPr>
+      <w:r>
+        <w:t>„</w:t>
+      </w:r>
+      <w:proofErr w:type="spellStart"/>
+      <w:r>
+        <w:t>Unreal</w:t>
+      </w:r>
+      <w:proofErr w:type="spellEnd"/>
+      <w:r>
+        <w:t xml:space="preserve"> Engine” jest to produkt firmy „</w:t>
+      </w:r>
+      <w:proofErr w:type="spellStart"/>
+      <w:r>
+        <w:t>Epic</w:t>
+      </w:r>
+      <w:proofErr w:type="spellEnd"/>
+      <w:r>
+        <w:t xml:space="preserve"> Games”, twórców takich gier jak „</w:t>
+      </w:r>
+      <w:proofErr w:type="spellStart"/>
+      <w:r>
+        <w:t>Unreal</w:t>
+      </w:r>
+      <w:proofErr w:type="spellEnd"/>
+      <w:r>
+        <w:t xml:space="preserve"> </w:t>
+      </w:r>
+      <w:proofErr w:type="spellStart"/>
+      <w:r>
+        <w:t>Tournament</w:t>
+      </w:r>
+      <w:proofErr w:type="spellEnd"/>
+      <w:r>
+        <w:t>” czy „</w:t>
+      </w:r>
+      <w:proofErr w:type="spellStart"/>
+      <w:r>
+        <w:t>Gears</w:t>
+      </w:r>
+      <w:proofErr w:type="spellEnd"/>
+      <w:r>
+        <w:t xml:space="preserve"> of War”, który podobnie jak Unity, jest pełnoprawnym silnikiem do tworzenia gier oraz różnorakich scen trój i dwuwymiarowych. Znaczącą jednak różnicą jest fakt, że silnik ten, dużo częściej pada wyborem twórców wysokobudżetowych gier oraz symulacji.</w:t>
+      </w:r>
+      <w:r>
+        <w:t xml:space="preserve"> Dzieje się tak dlatego, że silnik ten pozwala na budowanie aplikacji w języku C++ co daje nam znacznie większe możliwości kontroli nad programem niż wysokopoziomowe języki silnika Unity. Drugim powodem częstszego wybierania tego rozwiązania może być fakt, że </w:t>
+      </w:r>
+      <w:proofErr w:type="spellStart"/>
+      <w:r>
+        <w:t>Epic</w:t>
+      </w:r>
+      <w:proofErr w:type="spellEnd"/>
+      <w:r>
+        <w:t xml:space="preserve"> Games silnik ten tworzy od roku 1998, co daje 8 lat doświadczenia więcej niż firmy Unity Technologies</w:t>
+      </w:r>
+      <w:r>
+        <w:t>.</w:t>
+      </w:r>
+      <w:bookmarkStart w:id="10" w:name="_GoBack"/>
+      <w:bookmarkEnd w:id="10"/>
+    </w:p>
+    <w:p>
+      <w:pPr>
+        <w:pStyle w:val="Tekstwiodcy"/>
+      </w:pPr>
+      <w:r>
+        <w:t>Tworzenie scen oraz definiowanie obiektów w tym silniku to również przeciąganie właściwości z menu to menu obiektu, także pod względem ogólnym te dwa rozwiązania nie różnią się znacząco.</w:t>
+      </w:r>
+    </w:p>
+    <w:p>
+      <w:pPr>
+        <w:pStyle w:val="Tekstwiodcy"/>
+      </w:pPr>
+      <w:proofErr w:type="spellStart"/>
+      <w:r>
+        <w:t>Unreal</w:t>
+      </w:r>
+      <w:proofErr w:type="spellEnd"/>
+      <w:r>
+        <w:t xml:space="preserve"> Engine to również rozwiązanie </w:t>
+      </w:r>
+      <w:proofErr w:type="spellStart"/>
+      <w:r>
+        <w:t>multiplatformowe</w:t>
+      </w:r>
+      <w:proofErr w:type="spellEnd"/>
+      <w:r>
+        <w:t>, pozwalające wydać aplikację na różne systemy po prostu definiując profile ustawień kompilacji.</w:t>
+      </w:r>
+    </w:p>
+    <w:p>
+      <w:pPr>
+        <w:pStyle w:val="NrNagwek3"/>
+      </w:pPr>
+      <w:proofErr w:type="spellStart"/>
+      <w:r>
+        <w:t>Blender</w:t>
+      </w:r>
+      <w:proofErr w:type="spellEnd"/>
+    </w:p>
+    <w:p>
+      <w:pPr>
+        <w:pStyle w:val="NrNagwek3"/>
+      </w:pPr>
+      <w:r>
+        <w:t>3DSMax</w:t>
+      </w:r>
+    </w:p>
+    <w:p>
+      <w:pPr>
+        <w:pStyle w:val="Tekstwiodcy"/>
+      </w:pPr>
+      <w:proofErr w:type="spellStart"/>
+      <w:r>
+        <w:t>Lorem</w:t>
+      </w:r>
+      <w:proofErr w:type="spellEnd"/>
+      <w:r>
+        <w:t xml:space="preserve"> </w:t>
+      </w:r>
+      <w:proofErr w:type="spellStart"/>
+      <w:r>
+        <w:t>ipsum</w:t>
+      </w:r>
+      <w:proofErr w:type="spellEnd"/>
+      <w:r>
+        <w:t xml:space="preserve"> </w:t>
+      </w:r>
+      <w:proofErr w:type="spellStart"/>
+      <w:r>
+        <w:t>dolor</w:t>
+      </w:r>
+      <w:proofErr w:type="spellEnd"/>
+      <w:r>
+        <w:t xml:space="preserve"> sit </w:t>
+      </w:r>
+      <w:proofErr w:type="spellStart"/>
+      <w:r>
+        <w:t>amet</w:t>
+      </w:r>
+      <w:proofErr w:type="spellEnd"/>
+      <w:r>
+        <w:t xml:space="preserve">, </w:t>
+      </w:r>
+      <w:proofErr w:type="spellStart"/>
+      <w:r>
+        <w:t>consectetur</w:t>
+      </w:r>
+      <w:proofErr w:type="spellEnd"/>
+      <w:r>
+        <w:t xml:space="preserve"> </w:t>
+      </w:r>
+      <w:proofErr w:type="spellStart"/>
+      <w:r>
+        <w:t>adipiscing</w:t>
+      </w:r>
+      <w:proofErr w:type="spellEnd"/>
+      <w:r>
+        <w:t xml:space="preserve"> elit. </w:t>
+      </w:r>
+      <w:proofErr w:type="spellStart"/>
+      <w:r>
+        <w:t>Mauris</w:t>
+      </w:r>
+      <w:proofErr w:type="spellEnd"/>
+      <w:r>
+        <w:t xml:space="preserve"> id </w:t>
+      </w:r>
+      <w:proofErr w:type="spellStart"/>
+      <w:r>
+        <w:t>dapibus</w:t>
+      </w:r>
+      <w:proofErr w:type="spellEnd"/>
+      <w:r>
+        <w:t xml:space="preserve"> </w:t>
+      </w:r>
+      <w:proofErr w:type="spellStart"/>
+      <w:r>
+        <w:t>enim</w:t>
+      </w:r>
+      <w:proofErr w:type="spellEnd"/>
+      <w:r>
+        <w:t xml:space="preserve">. </w:t>
+      </w:r>
+      <w:proofErr w:type="spellStart"/>
+      <w:r>
+        <w:t>Etiam</w:t>
+      </w:r>
+      <w:proofErr w:type="spellEnd"/>
+      <w:r>
+        <w:t xml:space="preserve"> </w:t>
+      </w:r>
+      <w:proofErr w:type="spellStart"/>
+      <w:r>
+        <w:t>lobortis</w:t>
+      </w:r>
+      <w:proofErr w:type="spellEnd"/>
+      <w:r>
+        <w:t xml:space="preserve"> </w:t>
+      </w:r>
+      <w:proofErr w:type="spellStart"/>
+      <w:r>
+        <w:t>pulvinar</w:t>
+      </w:r>
+      <w:proofErr w:type="spellEnd"/>
+      <w:r>
+        <w:t xml:space="preserve"> </w:t>
+      </w:r>
+      <w:proofErr w:type="spellStart"/>
+      <w:r>
+        <w:t>enim</w:t>
+      </w:r>
+      <w:proofErr w:type="spellEnd"/>
+      <w:r>
+        <w:t xml:space="preserve"> in </w:t>
+      </w:r>
+      <w:proofErr w:type="spellStart"/>
+      <w:r>
+        <w:t>maximus</w:t>
+      </w:r>
+      <w:proofErr w:type="spellEnd"/>
+      <w:r>
+        <w:t>.</w:t>
+      </w:r>
+    </w:p>
+    <w:p>
+      <w:pPr>
+        <w:pStyle w:val="NrNagwek4"/>
+      </w:pPr>
+      <w:r>
+        <w:lastRenderedPageBreak/>
+        <w:t>Sekcja poziomu 3</w:t>
+      </w:r>
+    </w:p>
+    <w:p>
+      <w:pPr>
+        <w:pStyle w:val="Tekstwiodcy"/>
+      </w:pPr>
+      <w:proofErr w:type="spellStart"/>
+      <w:r>
+        <w:t>Lorem</w:t>
+      </w:r>
+      <w:proofErr w:type="spellEnd"/>
+      <w:r>
+        <w:t xml:space="preserve"> </w:t>
+      </w:r>
+      <w:proofErr w:type="spellStart"/>
+      <w:r>
+        <w:t>ipsum</w:t>
+      </w:r>
+      <w:proofErr w:type="spellEnd"/>
+      <w:r>
+        <w:t xml:space="preserve"> </w:t>
+      </w:r>
+      <w:proofErr w:type="spellStart"/>
+      <w:r>
+        <w:t>dolor</w:t>
+      </w:r>
+      <w:proofErr w:type="spellEnd"/>
+      <w:r>
+        <w:t xml:space="preserve"> sit </w:t>
+      </w:r>
+      <w:proofErr w:type="spellStart"/>
+      <w:r>
+        <w:t>amet</w:t>
+      </w:r>
+      <w:proofErr w:type="spellEnd"/>
+      <w:r>
+        <w:t xml:space="preserve">, </w:t>
+      </w:r>
+      <w:proofErr w:type="spellStart"/>
+      <w:r>
+        <w:t>consectetur</w:t>
+      </w:r>
+      <w:proofErr w:type="spellEnd"/>
+      <w:r>
+        <w:t xml:space="preserve"> </w:t>
+      </w:r>
+      <w:proofErr w:type="spellStart"/>
+      <w:r>
+        <w:t>adipiscing</w:t>
+      </w:r>
+      <w:proofErr w:type="spellEnd"/>
+      <w:r>
+        <w:t xml:space="preserve"> elit. </w:t>
+      </w:r>
+      <w:proofErr w:type="spellStart"/>
+      <w:r>
+        <w:t>Mauris</w:t>
+      </w:r>
+      <w:proofErr w:type="spellEnd"/>
+      <w:r>
+        <w:t xml:space="preserve"> id </w:t>
+      </w:r>
+      <w:proofErr w:type="spellStart"/>
+      <w:r>
+        <w:t>dapibus</w:t>
+      </w:r>
+      <w:proofErr w:type="spellEnd"/>
+      <w:r>
+        <w:t xml:space="preserve"> </w:t>
+      </w:r>
+      <w:proofErr w:type="spellStart"/>
+      <w:r>
+        <w:t>enim</w:t>
+      </w:r>
+      <w:proofErr w:type="spellEnd"/>
+      <w:r>
+        <w:t xml:space="preserve">. </w:t>
+      </w:r>
+      <w:proofErr w:type="spellStart"/>
+      <w:r>
+        <w:t>Etiam</w:t>
+      </w:r>
+      <w:proofErr w:type="spellEnd"/>
+      <w:r>
+        <w:t xml:space="preserve"> </w:t>
+      </w:r>
+      <w:proofErr w:type="spellStart"/>
+      <w:r>
+        <w:t>lobortis</w:t>
+      </w:r>
+      <w:proofErr w:type="spellEnd"/>
+      <w:r>
+        <w:t xml:space="preserve"> </w:t>
+      </w:r>
+      <w:proofErr w:type="spellStart"/>
+      <w:r>
+        <w:t>pulvinar</w:t>
+      </w:r>
+      <w:proofErr w:type="spellEnd"/>
+      <w:r>
+        <w:t xml:space="preserve"> </w:t>
+      </w:r>
+      <w:proofErr w:type="spellStart"/>
+      <w:r>
+        <w:t>enim</w:t>
+      </w:r>
+      <w:proofErr w:type="spellEnd"/>
+      <w:r>
+        <w:t xml:space="preserve"> in </w:t>
+      </w:r>
+      <w:proofErr w:type="spellStart"/>
+      <w:r>
+        <w:t>maximus</w:t>
+      </w:r>
+      <w:proofErr w:type="spellEnd"/>
+      <w:r>
+        <w:t>.</w:t>
+      </w:r>
+    </w:p>
+    <w:p>
+      <w:pPr>
+        <w:pStyle w:val="Legenda"/>
+      </w:pPr>
+      <w:bookmarkStart w:id="11" w:name="_Toc465685652"/>
+      <w:r>
+        <w:t xml:space="preserve">Tab. </w:t>
+      </w:r>
+      <w:r>
+        <w:fldChar w:fldCharType="begin"/>
+      </w:r>
+      <w:r>
+        <w:instrText xml:space="preserve"> SEQ Tab. \* ARABIC </w:instrText>
+      </w:r>
+      <w:r>
+        <w:fldChar w:fldCharType="separate"/>
+      </w:r>
+      <w:r>
+        <w:rPr>
+          <w:noProof/>
+        </w:rPr>
+        <w:t>1</w:t>
+      </w:r>
+      <w:r>
+        <w:fldChar w:fldCharType="end"/>
+      </w:r>
+      <w:r>
+        <w:t>. Przykład podpisu tabeli</w:t>
       </w:r>
       <w:bookmarkEnd w:id="11"/>
-    </w:p>
-    <w:p>
-      <w:pPr>
-        <w:pStyle w:val="NrNagwek2"/>
-      </w:pPr>
-      <w:bookmarkStart w:id="12" w:name="_Toc465685667"/>
-      <w:r>
-        <w:t>Sekcja poziomu 1</w:t>
-      </w:r>
-      <w:bookmarkEnd w:id="12"/>
-    </w:p>
-    <w:p>
-      <w:pPr>
-        <w:pStyle w:val="Tekstwiodcy"/>
-      </w:pPr>
-      <w:r>
-        <w:t>Lorem ipsum dolor sit amet, consectetur adipiscing elit. Mauris id dapibus enim. Etiam lobortis pulvinar enim in maximus.</w:t>
-      </w:r>
-    </w:p>
-    <w:p>
-      <w:pPr>
-        <w:pStyle w:val="NrNagwek3"/>
-      </w:pPr>
-      <w:bookmarkStart w:id="13" w:name="_Toc465685668"/>
-      <w:r>
-        <w:t>Sekcja poziomu 2</w:t>
-      </w:r>
-      <w:bookmarkEnd w:id="13"/>
-    </w:p>
-    <w:p>
-      <w:pPr>
-        <w:pStyle w:val="Tekstwiodcy"/>
-      </w:pPr>
-      <w:r>
-        <w:t>Lorem ipsum dolor sit amet, consectetur adipiscing elit. Mauris id dapibus enim. Etiam lobortis pulvinar enim in maximus.</w:t>
-      </w:r>
-    </w:p>
-    <w:p>
-      <w:pPr>
-        <w:pStyle w:val="NrNagwek4"/>
-      </w:pPr>
-      <w:r>
-        <w:t>Sekcja poziomu 3</w:t>
-      </w:r>
-    </w:p>
-    <w:p>
-      <w:pPr>
-        <w:pStyle w:val="Tekstwiodcy"/>
-      </w:pPr>
-      <w:r>
-        <w:t>Lorem ipsum dolor sit amet, consectetur adipiscing elit. Mauris id dapibus enim. Etiam lobortis pulvinar enim in maximus.</w:t>
-      </w:r>
-    </w:p>
-    <w:p>
-      <w:pPr>
-        <w:pStyle w:val="Legenda"/>
-      </w:pPr>
-      <w:bookmarkStart w:id="14" w:name="_Toc465685652"/>
-      <w:r>
-        <w:t xml:space="preserve">Tab. </w:t>
-      </w:r>
-      <w:r>
-        <w:fldChar w:fldCharType="begin"/>
-      </w:r>
-      <w:r>
-        <w:instrText xml:space="preserve"> SEQ Tab. \* ARABIC </w:instrText>
-      </w:r>
-      <w:r>
-        <w:fldChar w:fldCharType="separate"/>
-      </w:r>
-      <w:r>
-        <w:rPr>
-          <w:noProof/>
-        </w:rPr>
-        <w:t>1</w:t>
-      </w:r>
-      <w:r>
-        <w:fldChar w:fldCharType="end"/>
-      </w:r>
-      <w:r>
-        <w:t>. Przykład podpisu tabeli</w:t>
-      </w:r>
-      <w:bookmarkEnd w:id="14"/>
     </w:p>
     <w:tbl>
       <w:tblPr>
@@ -2437,11 +3561,11 @@
         <w:tblLook w:val="04A0" w:firstRow="1" w:lastRow="0" w:firstColumn="1" w:lastColumn="0" w:noHBand="0" w:noVBand="1"/>
       </w:tblPr>
       <w:tblGrid>
-        <w:gridCol w:w="1842"/>
-        <w:gridCol w:w="1842"/>
-        <w:gridCol w:w="1842"/>
-        <w:gridCol w:w="1843"/>
-        <w:gridCol w:w="1843"/>
+        <w:gridCol w:w="1812"/>
+        <w:gridCol w:w="1812"/>
+        <w:gridCol w:w="1812"/>
+        <w:gridCol w:w="1813"/>
+        <w:gridCol w:w="1813"/>
       </w:tblGrid>
       <w:tr>
         <w:tc>
@@ -2576,39 +3700,257 @@
       <w:pPr>
         <w:pStyle w:val="Tekstwiodcy"/>
       </w:pPr>
-      <w:r>
-        <w:t>Lorem ipsum dolor sit amet, consectetur adipiscing elit. Mauris id dapibus enim. Etiam lobortis pulvinar enim in maximus.</w:t>
+      <w:proofErr w:type="spellStart"/>
+      <w:r>
+        <w:t>Lorem</w:t>
+      </w:r>
+      <w:proofErr w:type="spellEnd"/>
+      <w:r>
+        <w:t xml:space="preserve"> </w:t>
+      </w:r>
+      <w:proofErr w:type="spellStart"/>
+      <w:r>
+        <w:t>ipsum</w:t>
+      </w:r>
+      <w:proofErr w:type="spellEnd"/>
+      <w:r>
+        <w:t xml:space="preserve"> </w:t>
+      </w:r>
+      <w:proofErr w:type="spellStart"/>
+      <w:r>
+        <w:t>dolor</w:t>
+      </w:r>
+      <w:proofErr w:type="spellEnd"/>
+      <w:r>
+        <w:t xml:space="preserve"> sit </w:t>
+      </w:r>
+      <w:proofErr w:type="spellStart"/>
+      <w:r>
+        <w:t>amet</w:t>
+      </w:r>
+      <w:proofErr w:type="spellEnd"/>
+      <w:r>
+        <w:t xml:space="preserve">, </w:t>
+      </w:r>
+      <w:proofErr w:type="spellStart"/>
+      <w:r>
+        <w:t>consectetur</w:t>
+      </w:r>
+      <w:proofErr w:type="spellEnd"/>
+      <w:r>
+        <w:t xml:space="preserve"> </w:t>
+      </w:r>
+      <w:proofErr w:type="spellStart"/>
+      <w:r>
+        <w:t>adipiscing</w:t>
+      </w:r>
+      <w:proofErr w:type="spellEnd"/>
+      <w:r>
+        <w:t xml:space="preserve"> elit. </w:t>
+      </w:r>
+      <w:proofErr w:type="spellStart"/>
+      <w:r>
+        <w:t>Mauris</w:t>
+      </w:r>
+      <w:proofErr w:type="spellEnd"/>
+      <w:r>
+        <w:t xml:space="preserve"> id </w:t>
+      </w:r>
+      <w:proofErr w:type="spellStart"/>
+      <w:r>
+        <w:t>dapibus</w:t>
+      </w:r>
+      <w:proofErr w:type="spellEnd"/>
+      <w:r>
+        <w:t xml:space="preserve"> </w:t>
+      </w:r>
+      <w:proofErr w:type="spellStart"/>
+      <w:r>
+        <w:t>enim</w:t>
+      </w:r>
+      <w:proofErr w:type="spellEnd"/>
+      <w:r>
+        <w:t xml:space="preserve">. </w:t>
+      </w:r>
+      <w:proofErr w:type="spellStart"/>
+      <w:r>
+        <w:t>Etiam</w:t>
+      </w:r>
+      <w:proofErr w:type="spellEnd"/>
+      <w:r>
+        <w:t xml:space="preserve"> </w:t>
+      </w:r>
+      <w:proofErr w:type="spellStart"/>
+      <w:r>
+        <w:t>lobortis</w:t>
+      </w:r>
+      <w:proofErr w:type="spellEnd"/>
+      <w:r>
+        <w:t xml:space="preserve"> </w:t>
+      </w:r>
+      <w:proofErr w:type="spellStart"/>
+      <w:r>
+        <w:t>pulvinar</w:t>
+      </w:r>
+      <w:proofErr w:type="spellEnd"/>
+      <w:r>
+        <w:t xml:space="preserve"> </w:t>
+      </w:r>
+      <w:proofErr w:type="spellStart"/>
+      <w:r>
+        <w:t>enim</w:t>
+      </w:r>
+      <w:proofErr w:type="spellEnd"/>
+      <w:r>
+        <w:t xml:space="preserve"> in </w:t>
+      </w:r>
+      <w:proofErr w:type="spellStart"/>
+      <w:r>
+        <w:t>maximus</w:t>
+      </w:r>
+      <w:proofErr w:type="spellEnd"/>
+      <w:r>
+        <w:t>.</w:t>
       </w:r>
     </w:p>
     <w:p>
       <w:pPr>
         <w:pStyle w:val="NrNagwek2"/>
       </w:pPr>
-      <w:bookmarkStart w:id="15" w:name="_Toc465685669"/>
+      <w:bookmarkStart w:id="12" w:name="_Toc465685669"/>
       <w:r>
         <w:t>Kolejn</w:t>
       </w:r>
       <w:r>
         <w:t>a sekcja poziomu 1</w:t>
       </w:r>
-      <w:bookmarkEnd w:id="15"/>
+      <w:bookmarkEnd w:id="12"/>
     </w:p>
     <w:p>
       <w:pPr>
         <w:pStyle w:val="NrNagwek3"/>
       </w:pPr>
-      <w:bookmarkStart w:id="16" w:name="_Toc465685670"/>
+      <w:bookmarkStart w:id="13" w:name="_Toc465685670"/>
       <w:r>
         <w:t>Kolejna sekcja poziomu 2</w:t>
       </w:r>
-      <w:bookmarkEnd w:id="16"/>
+      <w:bookmarkEnd w:id="13"/>
     </w:p>
     <w:p>
       <w:pPr>
         <w:pStyle w:val="Tekstwiodcy"/>
       </w:pPr>
-      <w:r>
-        <w:t>Lorem ipsum dolor sit amet, consectetur adipiscing elit. Mauris id dapibus enim. Etiam lobortis pulvinar enim in maximus.</w:t>
+      <w:proofErr w:type="spellStart"/>
+      <w:r>
+        <w:t>Lorem</w:t>
+      </w:r>
+      <w:proofErr w:type="spellEnd"/>
+      <w:r>
+        <w:t xml:space="preserve"> </w:t>
+      </w:r>
+      <w:proofErr w:type="spellStart"/>
+      <w:r>
+        <w:t>ipsum</w:t>
+      </w:r>
+      <w:proofErr w:type="spellEnd"/>
+      <w:r>
+        <w:t xml:space="preserve"> </w:t>
+      </w:r>
+      <w:proofErr w:type="spellStart"/>
+      <w:r>
+        <w:t>dolor</w:t>
+      </w:r>
+      <w:proofErr w:type="spellEnd"/>
+      <w:r>
+        <w:t xml:space="preserve"> sit </w:t>
+      </w:r>
+      <w:proofErr w:type="spellStart"/>
+      <w:r>
+        <w:t>amet</w:t>
+      </w:r>
+      <w:proofErr w:type="spellEnd"/>
+      <w:r>
+        <w:t xml:space="preserve">, </w:t>
+      </w:r>
+      <w:proofErr w:type="spellStart"/>
+      <w:r>
+        <w:t>consectetur</w:t>
+      </w:r>
+      <w:proofErr w:type="spellEnd"/>
+      <w:r>
+        <w:t xml:space="preserve"> </w:t>
+      </w:r>
+      <w:proofErr w:type="spellStart"/>
+      <w:r>
+        <w:t>adipiscing</w:t>
+      </w:r>
+      <w:proofErr w:type="spellEnd"/>
+      <w:r>
+        <w:t xml:space="preserve"> elit. </w:t>
+      </w:r>
+      <w:proofErr w:type="spellStart"/>
+      <w:r>
+        <w:t>Mauris</w:t>
+      </w:r>
+      <w:proofErr w:type="spellEnd"/>
+      <w:r>
+        <w:t xml:space="preserve"> id </w:t>
+      </w:r>
+      <w:proofErr w:type="spellStart"/>
+      <w:r>
+        <w:t>dapibus</w:t>
+      </w:r>
+      <w:proofErr w:type="spellEnd"/>
+      <w:r>
+        <w:t xml:space="preserve"> </w:t>
+      </w:r>
+      <w:proofErr w:type="spellStart"/>
+      <w:r>
+        <w:t>enim</w:t>
+      </w:r>
+      <w:proofErr w:type="spellEnd"/>
+      <w:r>
+        <w:t xml:space="preserve">. </w:t>
+      </w:r>
+      <w:proofErr w:type="spellStart"/>
+      <w:r>
+        <w:t>Etiam</w:t>
+      </w:r>
+      <w:proofErr w:type="spellEnd"/>
+      <w:r>
+        <w:t xml:space="preserve"> </w:t>
+      </w:r>
+      <w:proofErr w:type="spellStart"/>
+      <w:r>
+        <w:t>lobortis</w:t>
+      </w:r>
+      <w:proofErr w:type="spellEnd"/>
+      <w:r>
+        <w:t xml:space="preserve"> </w:t>
+      </w:r>
+      <w:proofErr w:type="spellStart"/>
+      <w:r>
+        <w:t>pulvinar</w:t>
+      </w:r>
+      <w:proofErr w:type="spellEnd"/>
+      <w:r>
+        <w:t xml:space="preserve"> </w:t>
+      </w:r>
+      <w:proofErr w:type="spellStart"/>
+      <w:r>
+        <w:t>enim</w:t>
+      </w:r>
+      <w:proofErr w:type="spellEnd"/>
+      <w:r>
+        <w:t xml:space="preserve"> in </w:t>
+      </w:r>
+      <w:proofErr w:type="spellStart"/>
+      <w:r>
+        <w:t>maximus</w:t>
+      </w:r>
+      <w:proofErr w:type="spellEnd"/>
+      <w:r>
+        <w:t>.</w:t>
       </w:r>
     </w:p>
     <w:p>
@@ -2621,7 +3963,6 @@
           <w:noProof/>
           <w:lang w:eastAsia="pl-PL"/>
         </w:rPr>
-        <w:lastRenderedPageBreak/>
         <mc:AlternateContent>
           <mc:Choice Requires="wps">
             <w:drawing>
@@ -2669,7 +4010,7 @@
           </mc:Choice>
           <mc:Fallback>
             <w:pict>
-              <v:shapetype w14:anchorId="6D22E66D" id="_x0000_t4" coordsize="21600,21600" o:spt="4" path="m10800,l,10800,10800,21600,21600,10800xe">
+              <v:shapetype w14:anchorId="70372953" id="_x0000_t4" coordsize="21600,21600" o:spt="4" path="m10800,l,10800,10800,21600,21600,10800xe">
                 <v:stroke joinstyle="miter"/>
                 <v:path gradientshapeok="t" o:connecttype="rect" textboxrect="5400,5400,16200,16200"/>
               </v:shapetype>
@@ -2685,7 +4026,7 @@
       <w:pPr>
         <w:pStyle w:val="Legendarysunek"/>
       </w:pPr>
-      <w:bookmarkStart w:id="17" w:name="_Toc465685478"/>
+      <w:bookmarkStart w:id="14" w:name="_Toc465685478"/>
       <w:r>
         <w:t xml:space="preserve">Rys. </w:t>
       </w:r>
@@ -2710,21 +4051,130 @@
       <w:r>
         <w:t>. Przykład podpisu rysunku</w:t>
       </w:r>
-      <w:bookmarkEnd w:id="17"/>
+      <w:bookmarkEnd w:id="14"/>
     </w:p>
     <w:p>
       <w:pPr>
         <w:pStyle w:val="Tekstwiodcy"/>
       </w:pPr>
-      <w:r>
-        <w:t>Lorem ipsum dolor sit amet, consectetur adipiscing elit. Mauris id dapibus enim. Etiam lobortis pulvinar enim in maximus.</w:t>
+      <w:proofErr w:type="spellStart"/>
+      <w:r>
+        <w:t>Lorem</w:t>
+      </w:r>
+      <w:proofErr w:type="spellEnd"/>
+      <w:r>
+        <w:t xml:space="preserve"> </w:t>
+      </w:r>
+      <w:proofErr w:type="spellStart"/>
+      <w:r>
+        <w:t>ipsum</w:t>
+      </w:r>
+      <w:proofErr w:type="spellEnd"/>
+      <w:r>
+        <w:t xml:space="preserve"> </w:t>
+      </w:r>
+      <w:proofErr w:type="spellStart"/>
+      <w:r>
+        <w:t>dolor</w:t>
+      </w:r>
+      <w:proofErr w:type="spellEnd"/>
+      <w:r>
+        <w:t xml:space="preserve"> sit </w:t>
+      </w:r>
+      <w:proofErr w:type="spellStart"/>
+      <w:r>
+        <w:t>amet</w:t>
+      </w:r>
+      <w:proofErr w:type="spellEnd"/>
+      <w:r>
+        <w:t xml:space="preserve">, </w:t>
+      </w:r>
+      <w:proofErr w:type="spellStart"/>
+      <w:r>
+        <w:t>consectetur</w:t>
+      </w:r>
+      <w:proofErr w:type="spellEnd"/>
+      <w:r>
+        <w:t xml:space="preserve"> </w:t>
+      </w:r>
+      <w:proofErr w:type="spellStart"/>
+      <w:r>
+        <w:t>adipiscing</w:t>
+      </w:r>
+      <w:proofErr w:type="spellEnd"/>
+      <w:r>
+        <w:t xml:space="preserve"> elit. </w:t>
+      </w:r>
+      <w:proofErr w:type="spellStart"/>
+      <w:r>
+        <w:t>Mauris</w:t>
+      </w:r>
+      <w:proofErr w:type="spellEnd"/>
+      <w:r>
+        <w:t xml:space="preserve"> id </w:t>
+      </w:r>
+      <w:proofErr w:type="spellStart"/>
+      <w:r>
+        <w:t>dapibus</w:t>
+      </w:r>
+      <w:proofErr w:type="spellEnd"/>
+      <w:r>
+        <w:t xml:space="preserve"> </w:t>
+      </w:r>
+      <w:proofErr w:type="spellStart"/>
+      <w:r>
+        <w:t>enim</w:t>
+      </w:r>
+      <w:proofErr w:type="spellEnd"/>
+      <w:r>
+        <w:t xml:space="preserve">. </w:t>
+      </w:r>
+      <w:proofErr w:type="spellStart"/>
+      <w:r>
+        <w:t>Etiam</w:t>
+      </w:r>
+      <w:proofErr w:type="spellEnd"/>
+      <w:r>
+        <w:t xml:space="preserve"> </w:t>
+      </w:r>
+      <w:proofErr w:type="spellStart"/>
+      <w:r>
+        <w:t>lobortis</w:t>
+      </w:r>
+      <w:proofErr w:type="spellEnd"/>
+      <w:r>
+        <w:t xml:space="preserve"> </w:t>
+      </w:r>
+      <w:proofErr w:type="spellStart"/>
+      <w:r>
+        <w:t>pulvinar</w:t>
+      </w:r>
+      <w:proofErr w:type="spellEnd"/>
+      <w:r>
+        <w:t xml:space="preserve"> </w:t>
+      </w:r>
+      <w:proofErr w:type="spellStart"/>
+      <w:r>
+        <w:t>enim</w:t>
+      </w:r>
+      <w:proofErr w:type="spellEnd"/>
+      <w:r>
+        <w:t xml:space="preserve"> in </w:t>
+      </w:r>
+      <w:proofErr w:type="spellStart"/>
+      <w:r>
+        <w:t>maximus</w:t>
+      </w:r>
+      <w:proofErr w:type="spellEnd"/>
+      <w:r>
+        <w:t>.</w:t>
       </w:r>
     </w:p>
     <w:p>
       <w:pPr>
         <w:pStyle w:val="Legenda"/>
       </w:pPr>
-      <w:bookmarkStart w:id="18" w:name="_Toc465685644"/>
+      <w:bookmarkStart w:id="15" w:name="_Toc465685644"/>
       <w:r>
         <w:t xml:space="preserve">Listing. </w:t>
       </w:r>
@@ -2758,7 +4208,7 @@
       <w:r>
         <w:t xml:space="preserve"> HTTP</w:t>
       </w:r>
-      <w:bookmarkEnd w:id="18"/>
+      <w:bookmarkEnd w:id="15"/>
     </w:p>
     <w:p>
       <w:pPr>
@@ -2831,12 +4281,26 @@
         <w:rPr>
           <w:lang w:val="en-US"/>
         </w:rPr>
-        <w:t>Accept: text/html ,application/xhtml+xml,application/xml</w:t>
-      </w:r>
+        <w:t>Accept: text/html ,application/</w:t>
+      </w:r>
+      <w:proofErr w:type="spellStart"/>
       <w:r>
         <w:rPr>
           <w:lang w:val="en-US"/>
         </w:rPr>
+        <w:t>xhtml+xml,application</w:t>
+      </w:r>
+      <w:proofErr w:type="spellEnd"/>
+      <w:r>
+        <w:rPr>
+          <w:lang w:val="en-US"/>
+        </w:rPr>
+        <w:t>/xml</w:t>
+      </w:r>
+      <w:r>
+        <w:rPr>
+          <w:lang w:val="en-US"/>
+        </w:rPr>
         <w:t>|</w:t>
       </w:r>
       <w:r>
@@ -2861,12 +4325,34 @@
         <w:rPr>
           <w:lang w:val="en-US"/>
         </w:rPr>
-        <w:t>Accept -Encoding: gzip ,deflate ,sdch</w:t>
-      </w:r>
+        <w:t xml:space="preserve">Accept -Encoding: </w:t>
+      </w:r>
+      <w:proofErr w:type="spellStart"/>
       <w:r>
         <w:rPr>
           <w:lang w:val="en-US"/>
         </w:rPr>
+        <w:t>gzip</w:t>
+      </w:r>
+      <w:proofErr w:type="spellEnd"/>
+      <w:r>
+        <w:rPr>
+          <w:lang w:val="en-US"/>
+        </w:rPr>
+        <w:t xml:space="preserve"> ,deflate ,</w:t>
+      </w:r>
+      <w:proofErr w:type="spellStart"/>
+      <w:r>
+        <w:rPr>
+          <w:lang w:val="en-US"/>
+        </w:rPr>
+        <w:t>sdch</w:t>
+      </w:r>
+      <w:proofErr w:type="spellEnd"/>
+      <w:r>
+        <w:rPr>
+          <w:lang w:val="en-US"/>
+        </w:rPr>
         <w:br/>
       </w:r>
       <w:r>
@@ -2899,7 +4385,148 @@
         <w:rPr>
           <w:lang w:val="en-US"/>
         </w:rPr>
-        <w:t>Lorem ipsum dolor sit amet, consectetur adipiscing elit. Mauris id dapibus enim. Etiam lobortis pulvinar enim in maximus.</w:t>
+        <w:lastRenderedPageBreak/>
+        <w:t xml:space="preserve">Lorem ipsum dolor sit </w:t>
+      </w:r>
+      <w:proofErr w:type="spellStart"/>
+      <w:r>
+        <w:rPr>
+          <w:lang w:val="en-US"/>
+        </w:rPr>
+        <w:t>amet</w:t>
+      </w:r>
+      <w:proofErr w:type="spellEnd"/>
+      <w:r>
+        <w:rPr>
+          <w:lang w:val="en-US"/>
+        </w:rPr>
+        <w:t xml:space="preserve">, </w:t>
+      </w:r>
+      <w:proofErr w:type="spellStart"/>
+      <w:r>
+        <w:rPr>
+          <w:lang w:val="en-US"/>
+        </w:rPr>
+        <w:t>consectetur</w:t>
+      </w:r>
+      <w:proofErr w:type="spellEnd"/>
+      <w:r>
+        <w:rPr>
+          <w:lang w:val="en-US"/>
+        </w:rPr>
+        <w:t xml:space="preserve"> </w:t>
+      </w:r>
+      <w:proofErr w:type="spellStart"/>
+      <w:r>
+        <w:rPr>
+          <w:lang w:val="en-US"/>
+        </w:rPr>
+        <w:t>adipiscing</w:t>
+      </w:r>
+      <w:proofErr w:type="spellEnd"/>
+      <w:r>
+        <w:rPr>
+          <w:lang w:val="en-US"/>
+        </w:rPr>
+        <w:t xml:space="preserve"> </w:t>
+      </w:r>
+      <w:proofErr w:type="spellStart"/>
+      <w:r>
+        <w:rPr>
+          <w:lang w:val="en-US"/>
+        </w:rPr>
+        <w:t>elit</w:t>
+      </w:r>
+      <w:proofErr w:type="spellEnd"/>
+      <w:r>
+        <w:rPr>
+          <w:lang w:val="en-US"/>
+        </w:rPr>
+        <w:t xml:space="preserve">. </w:t>
+      </w:r>
+      <w:proofErr w:type="spellStart"/>
+      <w:r>
+        <w:rPr>
+          <w:lang w:val="en-US"/>
+        </w:rPr>
+        <w:t>Mauris</w:t>
+      </w:r>
+      <w:proofErr w:type="spellEnd"/>
+      <w:r>
+        <w:rPr>
+          <w:lang w:val="en-US"/>
+        </w:rPr>
+        <w:t xml:space="preserve"> id </w:t>
+      </w:r>
+      <w:proofErr w:type="spellStart"/>
+      <w:r>
+        <w:rPr>
+          <w:lang w:val="en-US"/>
+        </w:rPr>
+        <w:t>dapibus</w:t>
+      </w:r>
+      <w:proofErr w:type="spellEnd"/>
+      <w:r>
+        <w:rPr>
+          <w:lang w:val="en-US"/>
+        </w:rPr>
+        <w:t xml:space="preserve"> </w:t>
+      </w:r>
+      <w:proofErr w:type="spellStart"/>
+      <w:r>
+        <w:rPr>
+          <w:lang w:val="en-US"/>
+        </w:rPr>
+        <w:t>enim</w:t>
+      </w:r>
+      <w:proofErr w:type="spellEnd"/>
+      <w:r>
+        <w:rPr>
+          <w:lang w:val="en-US"/>
+        </w:rPr>
+        <w:t xml:space="preserve">. </w:t>
+      </w:r>
+      <w:proofErr w:type="spellStart"/>
+      <w:r>
+        <w:rPr>
+          <w:lang w:val="en-US"/>
+        </w:rPr>
+        <w:t>Etiam</w:t>
+      </w:r>
+      <w:proofErr w:type="spellEnd"/>
+      <w:r>
+        <w:rPr>
+          <w:lang w:val="en-US"/>
+        </w:rPr>
+        <w:t xml:space="preserve"> </w:t>
+      </w:r>
+      <w:proofErr w:type="spellStart"/>
+      <w:r>
+        <w:rPr>
+          <w:lang w:val="en-US"/>
+        </w:rPr>
+        <w:t>lobortis</w:t>
+      </w:r>
+      <w:proofErr w:type="spellEnd"/>
+      <w:r>
+        <w:rPr>
+          <w:lang w:val="en-US"/>
+        </w:rPr>
+        <w:t xml:space="preserve"> pulvinar </w:t>
+      </w:r>
+      <w:proofErr w:type="spellStart"/>
+      <w:r>
+        <w:rPr>
+          <w:lang w:val="en-US"/>
+        </w:rPr>
+        <w:t>enim</w:t>
+      </w:r>
+      <w:proofErr w:type="spellEnd"/>
+      <w:r>
+        <w:rPr>
+          <w:lang w:val="en-US"/>
+        </w:rPr>
+        <w:t xml:space="preserve"> in maximus.</w:t>
       </w:r>
     </w:p>
     <w:p>
@@ -2926,12 +4553,12 @@
       <w:pPr>
         <w:pStyle w:val="NrNagwek1"/>
       </w:pPr>
-      <w:bookmarkStart w:id="19" w:name="_Toc465685671"/>
+      <w:bookmarkStart w:id="16" w:name="_Toc465685671"/>
       <w:r>
         <w:lastRenderedPageBreak/>
         <w:t>Podsumowanie i wnioski</w:t>
       </w:r>
-      <w:bookmarkEnd w:id="19"/>
+      <w:bookmarkEnd w:id="16"/>
     </w:p>
     <w:p>
       <w:pPr>
@@ -2940,8 +4567,317 @@
           <w:lang w:val="pt-PT"/>
         </w:rPr>
       </w:pPr>
-      <w:r>
-        <w:t xml:space="preserve">Lorem ipsum dolor sit amet, consectetur adipiscing elit. Mauris id dapibus enim. Etiam lobortis pulvinar enim in maximus. Aliquam erat volutpat. Integer maximus est turpis, ut bibendum ligula accumsan et. Ut eget vestibulum libero. Aliquam erat volutpat. Nullam placerat mauris a lectus tincidunt, et aliquet turpis aliquam. </w:t>
+      <w:proofErr w:type="spellStart"/>
+      <w:r>
+        <w:t>Lorem</w:t>
+      </w:r>
+      <w:proofErr w:type="spellEnd"/>
+      <w:r>
+        <w:t xml:space="preserve"> </w:t>
+      </w:r>
+      <w:proofErr w:type="spellStart"/>
+      <w:r>
+        <w:t>ipsum</w:t>
+      </w:r>
+      <w:proofErr w:type="spellEnd"/>
+      <w:r>
+        <w:t xml:space="preserve"> </w:t>
+      </w:r>
+      <w:proofErr w:type="spellStart"/>
+      <w:r>
+        <w:t>dolor</w:t>
+      </w:r>
+      <w:proofErr w:type="spellEnd"/>
+      <w:r>
+        <w:t xml:space="preserve"> sit </w:t>
+      </w:r>
+      <w:proofErr w:type="spellStart"/>
+      <w:r>
+        <w:t>amet</w:t>
+      </w:r>
+      <w:proofErr w:type="spellEnd"/>
+      <w:r>
+        <w:t xml:space="preserve">, </w:t>
+      </w:r>
+      <w:proofErr w:type="spellStart"/>
+      <w:r>
+        <w:t>consectetur</w:t>
+      </w:r>
+      <w:proofErr w:type="spellEnd"/>
+      <w:r>
+        <w:t xml:space="preserve"> </w:t>
+      </w:r>
+      <w:proofErr w:type="spellStart"/>
+      <w:r>
+        <w:t>adipiscing</w:t>
+      </w:r>
+      <w:proofErr w:type="spellEnd"/>
+      <w:r>
+        <w:t xml:space="preserve"> elit. </w:t>
+      </w:r>
+      <w:proofErr w:type="spellStart"/>
+      <w:r>
+        <w:t>Mauris</w:t>
+      </w:r>
+      <w:proofErr w:type="spellEnd"/>
+      <w:r>
+        <w:t xml:space="preserve"> id </w:t>
+      </w:r>
+      <w:proofErr w:type="spellStart"/>
+      <w:r>
+        <w:t>dapibus</w:t>
+      </w:r>
+      <w:proofErr w:type="spellEnd"/>
+      <w:r>
+        <w:t xml:space="preserve"> </w:t>
+      </w:r>
+      <w:proofErr w:type="spellStart"/>
+      <w:r>
+        <w:t>enim</w:t>
+      </w:r>
+      <w:proofErr w:type="spellEnd"/>
+      <w:r>
+        <w:t xml:space="preserve">. </w:t>
+      </w:r>
+      <w:proofErr w:type="spellStart"/>
+      <w:r>
+        <w:t>Etiam</w:t>
+      </w:r>
+      <w:proofErr w:type="spellEnd"/>
+      <w:r>
+        <w:t xml:space="preserve"> </w:t>
+      </w:r>
+      <w:proofErr w:type="spellStart"/>
+      <w:r>
+        <w:t>lobortis</w:t>
+      </w:r>
+      <w:proofErr w:type="spellEnd"/>
+      <w:r>
+        <w:t xml:space="preserve"> </w:t>
+      </w:r>
+      <w:proofErr w:type="spellStart"/>
+      <w:r>
+        <w:t>pulvinar</w:t>
+      </w:r>
+      <w:proofErr w:type="spellEnd"/>
+      <w:r>
+        <w:t xml:space="preserve"> </w:t>
+      </w:r>
+      <w:proofErr w:type="spellStart"/>
+      <w:r>
+        <w:t>enim</w:t>
+      </w:r>
+      <w:proofErr w:type="spellEnd"/>
+      <w:r>
+        <w:t xml:space="preserve"> in </w:t>
+      </w:r>
+      <w:proofErr w:type="spellStart"/>
+      <w:r>
+        <w:t>maximus</w:t>
+      </w:r>
+      <w:proofErr w:type="spellEnd"/>
+      <w:r>
+        <w:t xml:space="preserve">. </w:t>
+      </w:r>
+      <w:proofErr w:type="spellStart"/>
+      <w:r>
+        <w:t>Aliquam</w:t>
+      </w:r>
+      <w:proofErr w:type="spellEnd"/>
+      <w:r>
+        <w:t xml:space="preserve"> </w:t>
+      </w:r>
+      <w:proofErr w:type="spellStart"/>
+      <w:r>
+        <w:t>erat</w:t>
+      </w:r>
+      <w:proofErr w:type="spellEnd"/>
+      <w:r>
+        <w:t xml:space="preserve"> </w:t>
+      </w:r>
+      <w:proofErr w:type="spellStart"/>
+      <w:r>
+        <w:t>volutpat</w:t>
+      </w:r>
+      <w:proofErr w:type="spellEnd"/>
+      <w:r>
+        <w:t xml:space="preserve">. </w:t>
+      </w:r>
+      <w:proofErr w:type="spellStart"/>
+      <w:r>
+        <w:t>Integer</w:t>
+      </w:r>
+      <w:proofErr w:type="spellEnd"/>
+      <w:r>
+        <w:t xml:space="preserve"> </w:t>
+      </w:r>
+      <w:proofErr w:type="spellStart"/>
+      <w:r>
+        <w:t>maximus</w:t>
+      </w:r>
+      <w:proofErr w:type="spellEnd"/>
+      <w:r>
+        <w:t xml:space="preserve"> </w:t>
+      </w:r>
+      <w:proofErr w:type="spellStart"/>
+      <w:r>
+        <w:t>est</w:t>
+      </w:r>
+      <w:proofErr w:type="spellEnd"/>
+      <w:r>
+        <w:t xml:space="preserve"> </w:t>
+      </w:r>
+      <w:proofErr w:type="spellStart"/>
+      <w:r>
+        <w:t>turpis</w:t>
+      </w:r>
+      <w:proofErr w:type="spellEnd"/>
+      <w:r>
+        <w:t xml:space="preserve">, </w:t>
+      </w:r>
+      <w:proofErr w:type="spellStart"/>
+      <w:r>
+        <w:t>ut</w:t>
+      </w:r>
+      <w:proofErr w:type="spellEnd"/>
+      <w:r>
+        <w:t xml:space="preserve"> </w:t>
+      </w:r>
+      <w:proofErr w:type="spellStart"/>
+      <w:r>
+        <w:t>bibendum</w:t>
+      </w:r>
+      <w:proofErr w:type="spellEnd"/>
+      <w:r>
+        <w:t xml:space="preserve"> ligula </w:t>
+      </w:r>
+      <w:proofErr w:type="spellStart"/>
+      <w:r>
+        <w:t>accumsan</w:t>
+      </w:r>
+      <w:proofErr w:type="spellEnd"/>
+      <w:r>
+        <w:t xml:space="preserve"> et. </w:t>
+      </w:r>
+      <w:proofErr w:type="spellStart"/>
+      <w:r>
+        <w:t>Ut</w:t>
+      </w:r>
+      <w:proofErr w:type="spellEnd"/>
+      <w:r>
+        <w:t xml:space="preserve"> </w:t>
+      </w:r>
+      <w:proofErr w:type="spellStart"/>
+      <w:r>
+        <w:t>eget</w:t>
+      </w:r>
+      <w:proofErr w:type="spellEnd"/>
+      <w:r>
+        <w:t xml:space="preserve"> </w:t>
+      </w:r>
+      <w:proofErr w:type="spellStart"/>
+      <w:r>
+        <w:t>vestibulum</w:t>
+      </w:r>
+      <w:proofErr w:type="spellEnd"/>
+      <w:r>
+        <w:t xml:space="preserve"> </w:t>
+      </w:r>
+      <w:proofErr w:type="spellStart"/>
+      <w:r>
+        <w:t>libero</w:t>
+      </w:r>
+      <w:proofErr w:type="spellEnd"/>
+      <w:r>
+        <w:t xml:space="preserve">. </w:t>
+      </w:r>
+      <w:proofErr w:type="spellStart"/>
+      <w:r>
+        <w:t>Aliquam</w:t>
+      </w:r>
+      <w:proofErr w:type="spellEnd"/>
+      <w:r>
+        <w:t xml:space="preserve"> </w:t>
+      </w:r>
+      <w:proofErr w:type="spellStart"/>
+      <w:r>
+        <w:t>erat</w:t>
+      </w:r>
+      <w:proofErr w:type="spellEnd"/>
+      <w:r>
+        <w:t xml:space="preserve"> </w:t>
+      </w:r>
+      <w:proofErr w:type="spellStart"/>
+      <w:r>
+        <w:t>volutpat</w:t>
+      </w:r>
+      <w:proofErr w:type="spellEnd"/>
+      <w:r>
+        <w:t xml:space="preserve">. </w:t>
+      </w:r>
+      <w:proofErr w:type="spellStart"/>
+      <w:r>
+        <w:t>Nullam</w:t>
+      </w:r>
+      <w:proofErr w:type="spellEnd"/>
+      <w:r>
+        <w:t xml:space="preserve"> </w:t>
+      </w:r>
+      <w:proofErr w:type="spellStart"/>
+      <w:r>
+        <w:t>placerat</w:t>
+      </w:r>
+      <w:proofErr w:type="spellEnd"/>
+      <w:r>
+        <w:t xml:space="preserve"> </w:t>
+      </w:r>
+      <w:proofErr w:type="spellStart"/>
+      <w:r>
+        <w:t>mauris</w:t>
+      </w:r>
+      <w:proofErr w:type="spellEnd"/>
+      <w:r>
+        <w:t xml:space="preserve"> a </w:t>
+      </w:r>
+      <w:proofErr w:type="spellStart"/>
+      <w:r>
+        <w:t>lectus</w:t>
+      </w:r>
+      <w:proofErr w:type="spellEnd"/>
+      <w:r>
+        <w:t xml:space="preserve"> </w:t>
+      </w:r>
+      <w:proofErr w:type="spellStart"/>
+      <w:r>
+        <w:t>tincidunt</w:t>
+      </w:r>
+      <w:proofErr w:type="spellEnd"/>
+      <w:r>
+        <w:t xml:space="preserve">, et </w:t>
+      </w:r>
+      <w:proofErr w:type="spellStart"/>
+      <w:r>
+        <w:t>aliquet</w:t>
+      </w:r>
+      <w:proofErr w:type="spellEnd"/>
+      <w:r>
+        <w:t xml:space="preserve"> </w:t>
+      </w:r>
+      <w:proofErr w:type="spellStart"/>
+      <w:r>
+        <w:t>turpis</w:t>
+      </w:r>
+      <w:proofErr w:type="spellEnd"/>
+      <w:r>
+        <w:t xml:space="preserve"> </w:t>
+      </w:r>
+      <w:proofErr w:type="spellStart"/>
+      <w:r>
+        <w:t>aliquam</w:t>
+      </w:r>
+      <w:proofErr w:type="spellEnd"/>
+      <w:r>
+        <w:t xml:space="preserve">. </w:t>
       </w:r>
       <w:r>
         <w:rPr>
@@ -2960,12 +4896,12 @@
       <w:pPr>
         <w:pStyle w:val="Nagwek1"/>
       </w:pPr>
-      <w:bookmarkStart w:id="20" w:name="_Toc465685672"/>
+      <w:bookmarkStart w:id="17" w:name="_Toc465685672"/>
       <w:r>
         <w:lastRenderedPageBreak/>
         <w:t>Literatura</w:t>
       </w:r>
-      <w:bookmarkEnd w:id="20"/>
+      <w:bookmarkEnd w:id="17"/>
     </w:p>
     <w:p>
       <w:pPr>
@@ -2993,7 +4929,63 @@
         <w:fldChar w:fldCharType="end"/>
       </w:r>
       <w:r>
-        <w:t>] M. Bickley, C. Slominski. A MySQL-based data archiver: preliminary results. Proceedings of ICALEPCS07, Paz. 2007. http://www.osti.gov/scitech/servlets/purl/922267 [dostęp dnia 20 czerwca 2015].</w:t>
+        <w:t xml:space="preserve">] M. </w:t>
+      </w:r>
+      <w:proofErr w:type="spellStart"/>
+      <w:r>
+        <w:t>Bickley</w:t>
+      </w:r>
+      <w:proofErr w:type="spellEnd"/>
+      <w:r>
+        <w:t xml:space="preserve">, C. </w:t>
+      </w:r>
+      <w:proofErr w:type="spellStart"/>
+      <w:r>
+        <w:t>Slominski</w:t>
+      </w:r>
+      <w:proofErr w:type="spellEnd"/>
+      <w:r>
+        <w:t>. A MySQL-</w:t>
+      </w:r>
+      <w:proofErr w:type="spellStart"/>
+      <w:r>
+        <w:t>based</w:t>
+      </w:r>
+      <w:proofErr w:type="spellEnd"/>
+      <w:r>
+        <w:t xml:space="preserve"> data </w:t>
+      </w:r>
+      <w:proofErr w:type="spellStart"/>
+      <w:r>
+        <w:t>archiver</w:t>
+      </w:r>
+      <w:proofErr w:type="spellEnd"/>
+      <w:r>
+        <w:t xml:space="preserve">: </w:t>
+      </w:r>
+      <w:proofErr w:type="spellStart"/>
+      <w:r>
+        <w:t>preliminary</w:t>
+      </w:r>
+      <w:proofErr w:type="spellEnd"/>
+      <w:r>
+        <w:t xml:space="preserve"> </w:t>
+      </w:r>
+      <w:proofErr w:type="spellStart"/>
+      <w:r>
+        <w:t>results</w:t>
+      </w:r>
+      <w:proofErr w:type="spellEnd"/>
+      <w:r>
+        <w:t xml:space="preserve">. </w:t>
+      </w:r>
+      <w:proofErr w:type="spellStart"/>
+      <w:r>
+        <w:t>Proceedings</w:t>
+      </w:r>
+      <w:proofErr w:type="spellEnd"/>
+      <w:r>
+        <w:t xml:space="preserve"> of ICALEPCS07, Paz. 2007. http://www.osti.gov/scitech/servlets/purl/922267 [dostęp dnia 20 czerwca 2015].</w:t>
       </w:r>
     </w:p>
     <w:p>
@@ -3022,7 +5014,15 @@
         <w:fldChar w:fldCharType="end"/>
       </w:r>
       <w:r>
-        <w:t>] J. Jędrzejczyk, B. Sródka. Segmentacja obrazów metodą drzew decyzyjnych. Raport instytutowy, Politechnika Wrocławska, Wydział Elektroniki, 2007.</w:t>
+        <w:t xml:space="preserve">] J. Jędrzejczyk, B. </w:t>
+      </w:r>
+      <w:proofErr w:type="spellStart"/>
+      <w:r>
+        <w:t>Sródka</w:t>
+      </w:r>
+      <w:proofErr w:type="spellEnd"/>
+      <w:r>
+        <w:t>. Segmentacja obrazów metodą drzew decyzyjnych. Raport instytutowy, Politechnika Wrocławska, Wydział Elektroniki, 2007.</w:t>
       </w:r>
     </w:p>
     <w:p>
@@ -3040,12 +5040,12 @@
       <w:pPr>
         <w:pStyle w:val="Nagwek1"/>
       </w:pPr>
-      <w:bookmarkStart w:id="21" w:name="_Toc465685673"/>
+      <w:bookmarkStart w:id="18" w:name="_Toc465685673"/>
       <w:r>
         <w:lastRenderedPageBreak/>
         <w:t>Dodatek A</w:t>
       </w:r>
-      <w:bookmarkEnd w:id="21"/>
+      <w:bookmarkEnd w:id="18"/>
     </w:p>
     <w:p/>
     <w:sectPr>
@@ -3114,7 +5114,7 @@
           <w:rPr>
             <w:noProof/>
           </w:rPr>
-          <w:t>4</w:t>
+          <w:t>12</w:t>
         </w:r>
         <w:r>
           <w:rPr>
@@ -3544,7 +5544,7 @@
     <w:lsdException w:name="Table Web 2" w:semiHidden="1" w:unhideWhenUsed="1"/>
     <w:lsdException w:name="Table Web 3" w:semiHidden="1" w:unhideWhenUsed="1"/>
     <w:lsdException w:name="Balloon Text" w:semiHidden="1" w:unhideWhenUsed="1"/>
-    <w:lsdException w:name="Table Grid" w:semiHidden="1" w:uiPriority="59" w:unhideWhenUsed="1"/>
+    <w:lsdException w:name="Table Grid" w:uiPriority="59"/>
     <w:lsdException w:name="Table Theme" w:semiHidden="1" w:unhideWhenUsed="1"/>
     <w:lsdException w:name="Placeholder Text" w:semiHidden="1"/>
     <w:lsdException w:name="No Spacing" w:uiPriority="1" w:qFormat="1"/>
@@ -4249,6 +6249,20 @@
       <w:jc w:val="center"/>
     </w:pPr>
   </w:style>
+  <w:style w:type="paragraph" w:styleId="Bezodstpw">
+    <w:name w:val="No Spacing"/>
+    <w:uiPriority w:val="1"/>
+    <w:qFormat/>
+    <w:rsid w:val="0012529C"/>
+    <w:pPr>
+      <w:spacing w:after="0" w:line="240" w:lineRule="auto"/>
+      <w:jc w:val="both"/>
+    </w:pPr>
+    <w:rPr>
+      <w:rFonts w:ascii="Times New Roman" w:hAnsi="Times New Roman"/>
+      <w:sz w:val="24"/>
+    </w:rPr>
+  </w:style>
 </w:styles>
 </file>
 
@@ -4364,8 +6378,10 @@
     <w:compatSetting w:name="differentiateMultirowTableHeaders" w:uri="http://schemas.microsoft.com/office/word" w:val="1"/>
   </w:compat>
   <w:rsids>
-    <w:rsidRoot w:val="00356B89"/>
-    <w:rsid w:val="00356B89"/>
+    <w:rsidRoot w:val="00405E69"/>
+    <w:rsid w:val="00405E69"/>
+    <w:rsid w:val="009F3A55"/>
+    <w:rsid w:val="00FB6866"/>
   </w:rsids>
   <m:mathPr>
     <m:mathFont m:val="Cambria Math"/>
@@ -5122,7 +7138,7 @@
 </file>
 
 <file path=customXml/itemProps1.xml><?xml version="1.0" encoding="utf-8"?>
-<ds:datastoreItem xmlns:ds="http://schemas.openxmlformats.org/officeDocument/2006/customXml" ds:itemID="{2731B0A4-E06D-48E8-9C4B-9E4C6BCAE3AC}">
+<ds:datastoreItem xmlns:ds="http://schemas.openxmlformats.org/officeDocument/2006/customXml" ds:itemID="{E86D1CFF-1764-4737-9540-93C3E48E8EA0}">
   <ds:schemaRefs>
     <ds:schemaRef ds:uri="http://schemas.openxmlformats.org/officeDocument/2006/bibliography"/>
   </ds:schemaRefs>

--- a/praca.docx
+++ b/praca.docx
@@ -169,37 +169,8 @@
       <w:r>
         <w:tab/>
       </w:r>
-      <w:proofErr w:type="spellStart"/>
-      <w:r>
-        <w:t>Graphic</w:t>
-      </w:r>
-      <w:proofErr w:type="spellEnd"/>
-      <w:r>
-        <w:t xml:space="preserve"> </w:t>
-      </w:r>
-      <w:proofErr w:type="spellStart"/>
-      <w:r>
-        <w:t>simulator</w:t>
-      </w:r>
-      <w:proofErr w:type="spellEnd"/>
-      <w:r>
-        <w:t xml:space="preserve"> of a </w:t>
-      </w:r>
-      <w:proofErr w:type="spellStart"/>
-      <w:r>
-        <w:t>physical</w:t>
-      </w:r>
-      <w:proofErr w:type="spellEnd"/>
-      <w:r>
-        <w:t xml:space="preserve"> </w:t>
-      </w:r>
-      <w:proofErr w:type="spellStart"/>
-      <w:r>
-        <w:t>process</w:t>
-      </w:r>
-      <w:proofErr w:type="spellEnd"/>
-      <w:r>
-        <w:t xml:space="preserve"> in DirectX</w:t>
+      <w:r>
+        <w:t>Graphic simulator of a physical process in DirectX</w:t>
       </w:r>
     </w:p>
     <w:p>
@@ -279,13 +250,8 @@
         <w:tab/>
       </w:r>
       <w:r>
-        <w:t xml:space="preserve">doc. dr inż. Jacek </w:t>
-      </w:r>
-      <w:proofErr w:type="spellStart"/>
-      <w:r>
-        <w:t>Jarnicki</w:t>
-      </w:r>
-      <w:proofErr w:type="spellEnd"/>
+        <w:t>doc. dr inż. Jacek Jarnicki</w:t>
+      </w:r>
       <w:r>
         <w:rPr>
           <w:sz w:val="28"/>
@@ -293,7 +259,6 @@
         </w:rPr>
         <w:t xml:space="preserve">, </w:t>
       </w:r>
-      <w:proofErr w:type="spellStart"/>
       <w:r>
         <w:rPr>
           <w:sz w:val="28"/>
@@ -301,7 +266,6 @@
         </w:rPr>
         <w:t>ZSKiD</w:t>
       </w:r>
-      <w:proofErr w:type="spellEnd"/>
     </w:p>
     <w:p>
       <w:pPr>
@@ -429,7 +393,7 @@
           <w:r>
             <w:fldChar w:fldCharType="separate"/>
           </w:r>
-          <w:hyperlink w:anchor="_Toc465685659" w:history="1">
+          <w:hyperlink w:anchor="_Toc466824734" w:history="1">
             <w:r>
               <w:rPr>
                 <w:rStyle w:val="Hipercze"/>
@@ -456,7 +420,7 @@
                 <w:noProof/>
                 <w:webHidden/>
               </w:rPr>
-              <w:instrText xml:space="preserve"> PAGEREF _Toc465685659 \h </w:instrText>
+              <w:instrText xml:space="preserve"> PAGEREF _Toc466824734 \h </w:instrText>
             </w:r>
             <w:r>
               <w:rPr>
@@ -500,7 +464,7 @@
               <w:lang w:eastAsia="pl-PL"/>
             </w:rPr>
           </w:pPr>
-          <w:hyperlink w:anchor="_Toc465685660" w:history="1">
+          <w:hyperlink w:anchor="_Toc466824735" w:history="1">
             <w:r>
               <w:rPr>
                 <w:rStyle w:val="Hipercze"/>
@@ -527,7 +491,7 @@
                 <w:noProof/>
                 <w:webHidden/>
               </w:rPr>
-              <w:instrText xml:space="preserve"> PAGEREF _Toc465685660 \h </w:instrText>
+              <w:instrText xml:space="preserve"> PAGEREF _Toc466824735 \h </w:instrText>
             </w:r>
             <w:r>
               <w:rPr>
@@ -571,7 +535,7 @@
               <w:lang w:eastAsia="pl-PL"/>
             </w:rPr>
           </w:pPr>
-          <w:hyperlink w:anchor="_Toc465685661" w:history="1">
+          <w:hyperlink w:anchor="_Toc466824736" w:history="1">
             <w:r>
               <w:rPr>
                 <w:rStyle w:val="Hipercze"/>
@@ -598,7 +562,7 @@
                 <w:noProof/>
                 <w:webHidden/>
               </w:rPr>
-              <w:instrText xml:space="preserve"> PAGEREF _Toc465685661 \h </w:instrText>
+              <w:instrText xml:space="preserve"> PAGEREF _Toc466824736 \h </w:instrText>
             </w:r>
             <w:r>
               <w:rPr>
@@ -618,7 +582,7 @@
                 <w:noProof/>
                 <w:webHidden/>
               </w:rPr>
-              <w:t>4</w:t>
+              <w:t>5</w:t>
             </w:r>
             <w:r>
               <w:rPr>
@@ -642,7 +606,7 @@
               <w:lang w:eastAsia="pl-PL"/>
             </w:rPr>
           </w:pPr>
-          <w:hyperlink w:anchor="_Toc465685662" w:history="1">
+          <w:hyperlink w:anchor="_Toc466824737" w:history="1">
             <w:r>
               <w:rPr>
                 <w:rStyle w:val="Hipercze"/>
@@ -669,7 +633,7 @@
                 <w:noProof/>
                 <w:webHidden/>
               </w:rPr>
-              <w:instrText xml:space="preserve"> PAGEREF _Toc465685662 \h </w:instrText>
+              <w:instrText xml:space="preserve"> PAGEREF _Toc466824737 \h </w:instrText>
             </w:r>
             <w:r>
               <w:rPr>
@@ -689,7 +653,7 @@
                 <w:noProof/>
                 <w:webHidden/>
               </w:rPr>
-              <w:t>4</w:t>
+              <w:t>6</w:t>
             </w:r>
             <w:r>
               <w:rPr>
@@ -714,7 +678,7 @@
               <w:lang w:eastAsia="pl-PL"/>
             </w:rPr>
           </w:pPr>
-          <w:hyperlink w:anchor="_Toc465685663" w:history="1">
+          <w:hyperlink w:anchor="_Toc466824738" w:history="1">
             <w:r>
               <w:rPr>
                 <w:rStyle w:val="Hipercze"/>
@@ -757,7 +721,7 @@
                 <w:noProof/>
                 <w:webHidden/>
               </w:rPr>
-              <w:instrText xml:space="preserve"> PAGEREF _Toc465685663 \h </w:instrText>
+              <w:instrText xml:space="preserve"> PAGEREF _Toc466824738 \h </w:instrText>
             </w:r>
             <w:r>
               <w:rPr>
@@ -777,7 +741,7 @@
                 <w:noProof/>
                 <w:webHidden/>
               </w:rPr>
-              <w:t>4</w:t>
+              <w:t>7</w:t>
             </w:r>
             <w:r>
               <w:rPr>
@@ -802,7 +766,7 @@
               <w:lang w:eastAsia="pl-PL"/>
             </w:rPr>
           </w:pPr>
-          <w:hyperlink w:anchor="_Toc465685664" w:history="1">
+          <w:hyperlink w:anchor="_Toc466824739" w:history="1">
             <w:r>
               <w:rPr>
                 <w:rStyle w:val="Hipercze"/>
@@ -845,7 +809,7 @@
                 <w:noProof/>
                 <w:webHidden/>
               </w:rPr>
-              <w:instrText xml:space="preserve"> PAGEREF _Toc465685664 \h </w:instrText>
+              <w:instrText xml:space="preserve"> PAGEREF _Toc466824739 \h </w:instrText>
             </w:r>
             <w:r>
               <w:rPr>
@@ -865,7 +829,7 @@
                 <w:noProof/>
                 <w:webHidden/>
               </w:rPr>
-              <w:t>4</w:t>
+              <w:t>7</w:t>
             </w:r>
             <w:r>
               <w:rPr>
@@ -890,7 +854,7 @@
               <w:lang w:eastAsia="pl-PL"/>
             </w:rPr>
           </w:pPr>
-          <w:hyperlink w:anchor="_Toc465685665" w:history="1">
+          <w:hyperlink w:anchor="_Toc466824740" w:history="1">
             <w:r>
               <w:rPr>
                 <w:rStyle w:val="Hipercze"/>
@@ -933,7 +897,7 @@
                 <w:noProof/>
                 <w:webHidden/>
               </w:rPr>
-              <w:instrText xml:space="preserve"> PAGEREF _Toc465685665 \h </w:instrText>
+              <w:instrText xml:space="preserve"> PAGEREF _Toc466824740 \h </w:instrText>
             </w:r>
             <w:r>
               <w:rPr>
@@ -953,7 +917,7 @@
                 <w:noProof/>
                 <w:webHidden/>
               </w:rPr>
-              <w:t>4</w:t>
+              <w:t>7</w:t>
             </w:r>
             <w:r>
               <w:rPr>
@@ -978,7 +942,7 @@
               <w:lang w:eastAsia="pl-PL"/>
             </w:rPr>
           </w:pPr>
-          <w:hyperlink w:anchor="_Toc465685666" w:history="1">
+          <w:hyperlink w:anchor="_Toc466824741" w:history="1">
             <w:r>
               <w:rPr>
                 <w:rStyle w:val="Hipercze"/>
@@ -1000,7 +964,7 @@
                 <w:rStyle w:val="Hipercze"/>
                 <w:noProof/>
               </w:rPr>
-              <w:t>Kolejny rozdział</w:t>
+              <w:t>Problem</w:t>
             </w:r>
             <w:r>
               <w:rPr>
@@ -1021,7 +985,7 @@
                 <w:noProof/>
                 <w:webHidden/>
               </w:rPr>
-              <w:instrText xml:space="preserve"> PAGEREF _Toc465685666 \h </w:instrText>
+              <w:instrText xml:space="preserve"> PAGEREF _Toc466824741 \h </w:instrText>
             </w:r>
             <w:r>
               <w:rPr>
@@ -1041,7 +1005,7 @@
                 <w:noProof/>
                 <w:webHidden/>
               </w:rPr>
-              <w:t>4</w:t>
+              <w:t>8</w:t>
             </w:r>
             <w:r>
               <w:rPr>
@@ -1066,7 +1030,7 @@
               <w:lang w:eastAsia="pl-PL"/>
             </w:rPr>
           </w:pPr>
-          <w:hyperlink w:anchor="_Toc465685667" w:history="1">
+          <w:hyperlink w:anchor="_Toc466824742" w:history="1">
             <w:r>
               <w:rPr>
                 <w:rStyle w:val="Hipercze"/>
@@ -1088,7 +1052,7 @@
                 <w:rStyle w:val="Hipercze"/>
                 <w:noProof/>
               </w:rPr>
-              <w:t>Sekcja poziomu 1</w:t>
+              <w:t>Sformułowanie problemu</w:t>
             </w:r>
             <w:r>
               <w:rPr>
@@ -1109,7 +1073,7 @@
                 <w:noProof/>
                 <w:webHidden/>
               </w:rPr>
-              <w:instrText xml:space="preserve"> PAGEREF _Toc465685667 \h </w:instrText>
+              <w:instrText xml:space="preserve"> PAGEREF _Toc466824742 \h </w:instrText>
             </w:r>
             <w:r>
               <w:rPr>
@@ -1129,7 +1093,95 @@
                 <w:noProof/>
                 <w:webHidden/>
               </w:rPr>
-              <w:t>4</w:t>
+              <w:t>8</w:t>
+            </w:r>
+            <w:r>
+              <w:rPr>
+                <w:noProof/>
+                <w:webHidden/>
+              </w:rPr>
+              <w:fldChar w:fldCharType="end"/>
+            </w:r>
+          </w:hyperlink>
+        </w:p>
+        <w:p>
+          <w:pPr>
+            <w:pStyle w:val="Spistreci2"/>
+            <w:tabs>
+              <w:tab w:val="left" w:pos="880"/>
+              <w:tab w:val="right" w:leader="dot" w:pos="9062"/>
+            </w:tabs>
+            <w:rPr>
+              <w:rFonts w:asciiTheme="minorHAnsi" w:eastAsiaTheme="minorEastAsia" w:hAnsiTheme="minorHAnsi"/>
+              <w:noProof/>
+              <w:sz w:val="22"/>
+              <w:lang w:eastAsia="pl-PL"/>
+            </w:rPr>
+          </w:pPr>
+          <w:hyperlink w:anchor="_Toc466824743" w:history="1">
+            <w:r>
+              <w:rPr>
+                <w:rStyle w:val="Hipercze"/>
+                <w:noProof/>
+              </w:rPr>
+              <w:t>2.2.</w:t>
+            </w:r>
+            <w:r>
+              <w:rPr>
+                <w:rFonts w:asciiTheme="minorHAnsi" w:eastAsiaTheme="minorEastAsia" w:hAnsiTheme="minorHAnsi"/>
+                <w:noProof/>
+                <w:sz w:val="22"/>
+                <w:lang w:eastAsia="pl-PL"/>
+              </w:rPr>
+              <w:tab/>
+            </w:r>
+            <w:r>
+              <w:rPr>
+                <w:rStyle w:val="Hipercze"/>
+                <w:noProof/>
+              </w:rPr>
+              <w:t>Przegląd dostępnych rozwiązań</w:t>
+            </w:r>
+            <w:r>
+              <w:rPr>
+                <w:noProof/>
+                <w:webHidden/>
+              </w:rPr>
+              <w:tab/>
+            </w:r>
+            <w:r>
+              <w:rPr>
+                <w:noProof/>
+                <w:webHidden/>
+              </w:rPr>
+              <w:fldChar w:fldCharType="begin"/>
+            </w:r>
+            <w:r>
+              <w:rPr>
+                <w:noProof/>
+                <w:webHidden/>
+              </w:rPr>
+              <w:instrText xml:space="preserve"> PAGEREF _Toc466824743 \h </w:instrText>
+            </w:r>
+            <w:r>
+              <w:rPr>
+                <w:noProof/>
+                <w:webHidden/>
+              </w:rPr>
+            </w:r>
+            <w:r>
+              <w:rPr>
+                <w:noProof/>
+                <w:webHidden/>
+              </w:rPr>
+              <w:fldChar w:fldCharType="separate"/>
+            </w:r>
+            <w:r>
+              <w:rPr>
+                <w:noProof/>
+                <w:webHidden/>
+              </w:rPr>
+              <w:t>8</w:t>
             </w:r>
             <w:r>
               <w:rPr>
@@ -1154,13 +1206,13 @@
               <w:lang w:eastAsia="pl-PL"/>
             </w:rPr>
           </w:pPr>
-          <w:hyperlink w:anchor="_Toc465685668" w:history="1">
+          <w:hyperlink w:anchor="_Toc466824744" w:history="1">
             <w:r>
               <w:rPr>
                 <w:rStyle w:val="Hipercze"/>
                 <w:noProof/>
               </w:rPr>
-              <w:t>2.1.1.</w:t>
+              <w:t>2.2.1.</w:t>
             </w:r>
             <w:r>
               <w:rPr>
@@ -1176,7 +1228,7 @@
                 <w:rStyle w:val="Hipercze"/>
                 <w:noProof/>
               </w:rPr>
-              <w:t>Sekcja poziomu 2</w:t>
+              <w:t>Unity</w:t>
             </w:r>
             <w:r>
               <w:rPr>
@@ -1197,7 +1249,7 @@
                 <w:noProof/>
                 <w:webHidden/>
               </w:rPr>
-              <w:instrText xml:space="preserve"> PAGEREF _Toc465685668 \h </w:instrText>
+              <w:instrText xml:space="preserve"> PAGEREF _Toc466824744 \h </w:instrText>
             </w:r>
             <w:r>
               <w:rPr>
@@ -1217,7 +1269,359 @@
                 <w:noProof/>
                 <w:webHidden/>
               </w:rPr>
-              <w:t>4</w:t>
+              <w:t>8</w:t>
+            </w:r>
+            <w:r>
+              <w:rPr>
+                <w:noProof/>
+                <w:webHidden/>
+              </w:rPr>
+              <w:fldChar w:fldCharType="end"/>
+            </w:r>
+          </w:hyperlink>
+        </w:p>
+        <w:p>
+          <w:pPr>
+            <w:pStyle w:val="Spistreci3"/>
+            <w:tabs>
+              <w:tab w:val="left" w:pos="1320"/>
+              <w:tab w:val="right" w:leader="dot" w:pos="9062"/>
+            </w:tabs>
+            <w:rPr>
+              <w:rFonts w:asciiTheme="minorHAnsi" w:eastAsiaTheme="minorEastAsia" w:hAnsiTheme="minorHAnsi"/>
+              <w:noProof/>
+              <w:sz w:val="22"/>
+              <w:lang w:eastAsia="pl-PL"/>
+            </w:rPr>
+          </w:pPr>
+          <w:hyperlink w:anchor="_Toc466824745" w:history="1">
+            <w:r>
+              <w:rPr>
+                <w:rStyle w:val="Hipercze"/>
+                <w:noProof/>
+              </w:rPr>
+              <w:t>2.2.2.</w:t>
+            </w:r>
+            <w:r>
+              <w:rPr>
+                <w:rFonts w:asciiTheme="minorHAnsi" w:eastAsiaTheme="minorEastAsia" w:hAnsiTheme="minorHAnsi"/>
+                <w:noProof/>
+                <w:sz w:val="22"/>
+                <w:lang w:eastAsia="pl-PL"/>
+              </w:rPr>
+              <w:tab/>
+            </w:r>
+            <w:r>
+              <w:rPr>
+                <w:rStyle w:val="Hipercze"/>
+                <w:noProof/>
+              </w:rPr>
+              <w:t>Unreal Engine</w:t>
+            </w:r>
+            <w:r>
+              <w:rPr>
+                <w:noProof/>
+                <w:webHidden/>
+              </w:rPr>
+              <w:tab/>
+            </w:r>
+            <w:r>
+              <w:rPr>
+                <w:noProof/>
+                <w:webHidden/>
+              </w:rPr>
+              <w:fldChar w:fldCharType="begin"/>
+            </w:r>
+            <w:r>
+              <w:rPr>
+                <w:noProof/>
+                <w:webHidden/>
+              </w:rPr>
+              <w:instrText xml:space="preserve"> PAGEREF _Toc466824745 \h </w:instrText>
+            </w:r>
+            <w:r>
+              <w:rPr>
+                <w:noProof/>
+                <w:webHidden/>
+              </w:rPr>
+            </w:r>
+            <w:r>
+              <w:rPr>
+                <w:noProof/>
+                <w:webHidden/>
+              </w:rPr>
+              <w:fldChar w:fldCharType="separate"/>
+            </w:r>
+            <w:r>
+              <w:rPr>
+                <w:noProof/>
+                <w:webHidden/>
+              </w:rPr>
+              <w:t>9</w:t>
+            </w:r>
+            <w:r>
+              <w:rPr>
+                <w:noProof/>
+                <w:webHidden/>
+              </w:rPr>
+              <w:fldChar w:fldCharType="end"/>
+            </w:r>
+          </w:hyperlink>
+        </w:p>
+        <w:p>
+          <w:pPr>
+            <w:pStyle w:val="Spistreci3"/>
+            <w:tabs>
+              <w:tab w:val="left" w:pos="1320"/>
+              <w:tab w:val="right" w:leader="dot" w:pos="9062"/>
+            </w:tabs>
+            <w:rPr>
+              <w:rFonts w:asciiTheme="minorHAnsi" w:eastAsiaTheme="minorEastAsia" w:hAnsiTheme="minorHAnsi"/>
+              <w:noProof/>
+              <w:sz w:val="22"/>
+              <w:lang w:eastAsia="pl-PL"/>
+            </w:rPr>
+          </w:pPr>
+          <w:hyperlink w:anchor="_Toc466824746" w:history="1">
+            <w:r>
+              <w:rPr>
+                <w:rStyle w:val="Hipercze"/>
+                <w:noProof/>
+              </w:rPr>
+              <w:t>2.2.3.</w:t>
+            </w:r>
+            <w:r>
+              <w:rPr>
+                <w:rFonts w:asciiTheme="minorHAnsi" w:eastAsiaTheme="minorEastAsia" w:hAnsiTheme="minorHAnsi"/>
+                <w:noProof/>
+                <w:sz w:val="22"/>
+                <w:lang w:eastAsia="pl-PL"/>
+              </w:rPr>
+              <w:tab/>
+            </w:r>
+            <w:r>
+              <w:rPr>
+                <w:rStyle w:val="Hipercze"/>
+                <w:noProof/>
+              </w:rPr>
+              <w:t>Blender</w:t>
+            </w:r>
+            <w:r>
+              <w:rPr>
+                <w:noProof/>
+                <w:webHidden/>
+              </w:rPr>
+              <w:tab/>
+            </w:r>
+            <w:r>
+              <w:rPr>
+                <w:noProof/>
+                <w:webHidden/>
+              </w:rPr>
+              <w:fldChar w:fldCharType="begin"/>
+            </w:r>
+            <w:r>
+              <w:rPr>
+                <w:noProof/>
+                <w:webHidden/>
+              </w:rPr>
+              <w:instrText xml:space="preserve"> PAGEREF _Toc466824746 \h </w:instrText>
+            </w:r>
+            <w:r>
+              <w:rPr>
+                <w:noProof/>
+                <w:webHidden/>
+              </w:rPr>
+            </w:r>
+            <w:r>
+              <w:rPr>
+                <w:noProof/>
+                <w:webHidden/>
+              </w:rPr>
+              <w:fldChar w:fldCharType="separate"/>
+            </w:r>
+            <w:r>
+              <w:rPr>
+                <w:noProof/>
+                <w:webHidden/>
+              </w:rPr>
+              <w:t>9</w:t>
+            </w:r>
+            <w:r>
+              <w:rPr>
+                <w:noProof/>
+                <w:webHidden/>
+              </w:rPr>
+              <w:fldChar w:fldCharType="end"/>
+            </w:r>
+          </w:hyperlink>
+        </w:p>
+        <w:p>
+          <w:pPr>
+            <w:pStyle w:val="Spistreci3"/>
+            <w:tabs>
+              <w:tab w:val="left" w:pos="1320"/>
+              <w:tab w:val="right" w:leader="dot" w:pos="9062"/>
+            </w:tabs>
+            <w:rPr>
+              <w:rFonts w:asciiTheme="minorHAnsi" w:eastAsiaTheme="minorEastAsia" w:hAnsiTheme="minorHAnsi"/>
+              <w:noProof/>
+              <w:sz w:val="22"/>
+              <w:lang w:eastAsia="pl-PL"/>
+            </w:rPr>
+          </w:pPr>
+          <w:hyperlink w:anchor="_Toc466824747" w:history="1">
+            <w:r>
+              <w:rPr>
+                <w:rStyle w:val="Hipercze"/>
+                <w:noProof/>
+              </w:rPr>
+              <w:t>2.2.4.</w:t>
+            </w:r>
+            <w:r>
+              <w:rPr>
+                <w:rFonts w:asciiTheme="minorHAnsi" w:eastAsiaTheme="minorEastAsia" w:hAnsiTheme="minorHAnsi"/>
+                <w:noProof/>
+                <w:sz w:val="22"/>
+                <w:lang w:eastAsia="pl-PL"/>
+              </w:rPr>
+              <w:tab/>
+            </w:r>
+            <w:r>
+              <w:rPr>
+                <w:rStyle w:val="Hipercze"/>
+                <w:noProof/>
+              </w:rPr>
+              <w:t>Autodesk 3DSMax</w:t>
+            </w:r>
+            <w:r>
+              <w:rPr>
+                <w:noProof/>
+                <w:webHidden/>
+              </w:rPr>
+              <w:tab/>
+            </w:r>
+            <w:r>
+              <w:rPr>
+                <w:noProof/>
+                <w:webHidden/>
+              </w:rPr>
+              <w:fldChar w:fldCharType="begin"/>
+            </w:r>
+            <w:r>
+              <w:rPr>
+                <w:noProof/>
+                <w:webHidden/>
+              </w:rPr>
+              <w:instrText xml:space="preserve"> PAGEREF _Toc466824747 \h </w:instrText>
+            </w:r>
+            <w:r>
+              <w:rPr>
+                <w:noProof/>
+                <w:webHidden/>
+              </w:rPr>
+            </w:r>
+            <w:r>
+              <w:rPr>
+                <w:noProof/>
+                <w:webHidden/>
+              </w:rPr>
+              <w:fldChar w:fldCharType="separate"/>
+            </w:r>
+            <w:r>
+              <w:rPr>
+                <w:noProof/>
+                <w:webHidden/>
+              </w:rPr>
+              <w:t>10</w:t>
+            </w:r>
+            <w:r>
+              <w:rPr>
+                <w:noProof/>
+                <w:webHidden/>
+              </w:rPr>
+              <w:fldChar w:fldCharType="end"/>
+            </w:r>
+          </w:hyperlink>
+        </w:p>
+        <w:p>
+          <w:pPr>
+            <w:pStyle w:val="Spistreci1"/>
+            <w:tabs>
+              <w:tab w:val="left" w:pos="480"/>
+              <w:tab w:val="right" w:leader="dot" w:pos="9062"/>
+            </w:tabs>
+            <w:rPr>
+              <w:rFonts w:asciiTheme="minorHAnsi" w:eastAsiaTheme="minorEastAsia" w:hAnsiTheme="minorHAnsi"/>
+              <w:noProof/>
+              <w:sz w:val="22"/>
+              <w:lang w:eastAsia="pl-PL"/>
+            </w:rPr>
+          </w:pPr>
+          <w:hyperlink w:anchor="_Toc466824748" w:history="1">
+            <w:r>
+              <w:rPr>
+                <w:rStyle w:val="Hipercze"/>
+                <w:noProof/>
+              </w:rPr>
+              <w:t>3.</w:t>
+            </w:r>
+            <w:r>
+              <w:rPr>
+                <w:rFonts w:asciiTheme="minorHAnsi" w:eastAsiaTheme="minorEastAsia" w:hAnsiTheme="minorHAnsi"/>
+                <w:noProof/>
+                <w:sz w:val="22"/>
+                <w:lang w:eastAsia="pl-PL"/>
+              </w:rPr>
+              <w:tab/>
+            </w:r>
+            <w:r>
+              <w:rPr>
+                <w:rStyle w:val="Hipercze"/>
+                <w:noProof/>
+              </w:rPr>
+              <w:t>Aplikacja</w:t>
+            </w:r>
+            <w:r>
+              <w:rPr>
+                <w:noProof/>
+                <w:webHidden/>
+              </w:rPr>
+              <w:tab/>
+            </w:r>
+            <w:r>
+              <w:rPr>
+                <w:noProof/>
+                <w:webHidden/>
+              </w:rPr>
+              <w:fldChar w:fldCharType="begin"/>
+            </w:r>
+            <w:r>
+              <w:rPr>
+                <w:noProof/>
+                <w:webHidden/>
+              </w:rPr>
+              <w:instrText xml:space="preserve"> PAGEREF _Toc466824748 \h </w:instrText>
+            </w:r>
+            <w:r>
+              <w:rPr>
+                <w:noProof/>
+                <w:webHidden/>
+              </w:rPr>
+            </w:r>
+            <w:r>
+              <w:rPr>
+                <w:noProof/>
+                <w:webHidden/>
+              </w:rPr>
+              <w:fldChar w:fldCharType="separate"/>
+            </w:r>
+            <w:r>
+              <w:rPr>
+                <w:noProof/>
+                <w:webHidden/>
+              </w:rPr>
+              <w:t>12</w:t>
             </w:r>
             <w:r>
               <w:rPr>
@@ -1242,13 +1646,13 @@
               <w:lang w:eastAsia="pl-PL"/>
             </w:rPr>
           </w:pPr>
-          <w:hyperlink w:anchor="_Toc465685669" w:history="1">
+          <w:hyperlink w:anchor="_Toc466824749" w:history="1">
             <w:r>
               <w:rPr>
                 <w:rStyle w:val="Hipercze"/>
                 <w:noProof/>
               </w:rPr>
-              <w:t>2.2.</w:t>
+              <w:t>3.1.</w:t>
             </w:r>
             <w:r>
               <w:rPr>
@@ -1285,7 +1689,7 @@
                 <w:noProof/>
                 <w:webHidden/>
               </w:rPr>
-              <w:instrText xml:space="preserve"> PAGEREF _Toc465685669 \h </w:instrText>
+              <w:instrText xml:space="preserve"> PAGEREF _Toc466824749 \h </w:instrText>
             </w:r>
             <w:r>
               <w:rPr>
@@ -1305,7 +1709,7 @@
                 <w:noProof/>
                 <w:webHidden/>
               </w:rPr>
-              <w:t>4</w:t>
+              <w:t>12</w:t>
             </w:r>
             <w:r>
               <w:rPr>
@@ -1330,13 +1734,13 @@
               <w:lang w:eastAsia="pl-PL"/>
             </w:rPr>
           </w:pPr>
-          <w:hyperlink w:anchor="_Toc465685670" w:history="1">
+          <w:hyperlink w:anchor="_Toc466824750" w:history="1">
             <w:r>
               <w:rPr>
                 <w:rStyle w:val="Hipercze"/>
                 <w:noProof/>
               </w:rPr>
-              <w:t>2.2.1.</w:t>
+              <w:t>3.1.1.</w:t>
             </w:r>
             <w:r>
               <w:rPr>
@@ -1373,7 +1777,7 @@
                 <w:noProof/>
                 <w:webHidden/>
               </w:rPr>
-              <w:instrText xml:space="preserve"> PAGEREF _Toc465685670 \h </w:instrText>
+              <w:instrText xml:space="preserve"> PAGEREF _Toc466824750 \h </w:instrText>
             </w:r>
             <w:r>
               <w:rPr>
@@ -1393,7 +1797,7 @@
                 <w:noProof/>
                 <w:webHidden/>
               </w:rPr>
-              <w:t>4</w:t>
+              <w:t>12</w:t>
             </w:r>
             <w:r>
               <w:rPr>
@@ -1418,13 +1822,13 @@
               <w:lang w:eastAsia="pl-PL"/>
             </w:rPr>
           </w:pPr>
-          <w:hyperlink w:anchor="_Toc465685671" w:history="1">
+          <w:hyperlink w:anchor="_Toc466824751" w:history="1">
             <w:r>
               <w:rPr>
                 <w:rStyle w:val="Hipercze"/>
                 <w:noProof/>
               </w:rPr>
-              <w:t>3.</w:t>
+              <w:t>4.</w:t>
             </w:r>
             <w:r>
               <w:rPr>
@@ -1461,7 +1865,7 @@
                 <w:noProof/>
                 <w:webHidden/>
               </w:rPr>
-              <w:instrText xml:space="preserve"> PAGEREF _Toc465685671 \h </w:instrText>
+              <w:instrText xml:space="preserve"> PAGEREF _Toc466824751 \h </w:instrText>
             </w:r>
             <w:r>
               <w:rPr>
@@ -1481,7 +1885,7 @@
                 <w:noProof/>
                 <w:webHidden/>
               </w:rPr>
-              <w:t>4</w:t>
+              <w:t>14</w:t>
             </w:r>
             <w:r>
               <w:rPr>
@@ -1505,7 +1909,7 @@
               <w:lang w:eastAsia="pl-PL"/>
             </w:rPr>
           </w:pPr>
-          <w:hyperlink w:anchor="_Toc465685672" w:history="1">
+          <w:hyperlink w:anchor="_Toc466824752" w:history="1">
             <w:r>
               <w:rPr>
                 <w:rStyle w:val="Hipercze"/>
@@ -1532,7 +1936,7 @@
                 <w:noProof/>
                 <w:webHidden/>
               </w:rPr>
-              <w:instrText xml:space="preserve"> PAGEREF _Toc465685672 \h </w:instrText>
+              <w:instrText xml:space="preserve"> PAGEREF _Toc466824752 \h </w:instrText>
             </w:r>
             <w:r>
               <w:rPr>
@@ -1552,7 +1956,7 @@
                 <w:noProof/>
                 <w:webHidden/>
               </w:rPr>
-              <w:t>4</w:t>
+              <w:t>15</w:t>
             </w:r>
             <w:r>
               <w:rPr>
@@ -1576,7 +1980,7 @@
               <w:lang w:eastAsia="pl-PL"/>
             </w:rPr>
           </w:pPr>
-          <w:hyperlink w:anchor="_Toc465685673" w:history="1">
+          <w:hyperlink w:anchor="_Toc466824753" w:history="1">
             <w:r>
               <w:rPr>
                 <w:rStyle w:val="Hipercze"/>
@@ -1603,7 +2007,7 @@
                 <w:noProof/>
                 <w:webHidden/>
               </w:rPr>
-              <w:instrText xml:space="preserve"> PAGEREF _Toc465685673 \h </w:instrText>
+              <w:instrText xml:space="preserve"> PAGEREF _Toc466824753 \h </w:instrText>
             </w:r>
             <w:r>
               <w:rPr>
@@ -1623,7 +2027,7 @@
                 <w:noProof/>
                 <w:webHidden/>
               </w:rPr>
-              <w:t>4</w:t>
+              <w:t>16</w:t>
             </w:r>
             <w:r>
               <w:rPr>
@@ -1648,7 +2052,7 @@
       <w:r>
         <w:br w:type="page"/>
       </w:r>
-      <w:bookmarkStart w:id="2" w:name="_Toc465685659"/>
+      <w:bookmarkStart w:id="2" w:name="_Toc466824734"/>
       <w:r>
         <w:lastRenderedPageBreak/>
         <w:t xml:space="preserve">Spis </w:t>
@@ -1756,7 +2160,7 @@
       <w:pPr>
         <w:pStyle w:val="Nagwek1"/>
       </w:pPr>
-      <w:bookmarkStart w:id="3" w:name="_Toc465685660"/>
+      <w:bookmarkStart w:id="3" w:name="_Toc466824735"/>
       <w:r>
         <w:lastRenderedPageBreak/>
         <w:t>Spis tabel</w:t>
@@ -1858,7 +2262,7 @@
       <w:pPr>
         <w:pStyle w:val="Nagwek1"/>
       </w:pPr>
-      <w:bookmarkStart w:id="4" w:name="_Toc465685661"/>
+      <w:bookmarkStart w:id="4" w:name="_Toc466824736"/>
       <w:r>
         <w:lastRenderedPageBreak/>
         <w:t>Spis listingów</w:t>
@@ -1960,7 +2364,7 @@
       <w:pPr>
         <w:pStyle w:val="Nagwek1"/>
       </w:pPr>
-      <w:bookmarkStart w:id="5" w:name="_Toc465685662"/>
+      <w:bookmarkStart w:id="5" w:name="_Toc466824737"/>
       <w:r>
         <w:lastRenderedPageBreak/>
         <w:t>Skróty</w:t>
@@ -1971,546 +2375,37 @@
       <w:r>
         <w:rPr>
           <w:b/>
-          <w:bCs/>
-        </w:rPr>
-        <w:t>OGC</w:t>
-      </w:r>
-      <w:r>
-        <w:t xml:space="preserve"> (ang. </w:t>
+        </w:rPr>
+        <w:t>GPL</w:t>
+      </w:r>
+      <w:r>
+        <w:t xml:space="preserve"> </w:t>
+      </w:r>
+      <w:r>
+        <w:t xml:space="preserve">(ang. </w:t>
       </w:r>
       <w:r>
         <w:rPr>
           <w:i/>
           <w:iCs/>
         </w:rPr>
-        <w:t xml:space="preserve">Open </w:t>
-      </w:r>
-      <w:proofErr w:type="spellStart"/>
-      <w:r>
-        <w:rPr>
-          <w:i/>
-          <w:iCs/>
-        </w:rPr>
-        <w:t>Geospatial</w:t>
-      </w:r>
-      <w:proofErr w:type="spellEnd"/>
-      <w:r>
-        <w:rPr>
-          <w:i/>
-          <w:iCs/>
-        </w:rPr>
-        <w:t xml:space="preserve"> </w:t>
-      </w:r>
-      <w:proofErr w:type="spellStart"/>
-      <w:r>
-        <w:rPr>
-          <w:i/>
-          <w:iCs/>
-        </w:rPr>
-        <w:t>Consortium</w:t>
-      </w:r>
-      <w:proofErr w:type="spellEnd"/>
+        <w:t>General Public License</w:t>
+      </w:r>
       <w:r>
         <w:t>)</w:t>
       </w:r>
     </w:p>
     <w:p>
-      <w:r>
+      <w:pPr>
+        <w:spacing w:after="200" w:line="276" w:lineRule="auto"/>
         <w:rPr>
           <w:b/>
-          <w:bCs/>
-        </w:rPr>
-        <w:t>XML</w:t>
-      </w:r>
-      <w:r>
-        <w:t xml:space="preserve"> (ang. </w:t>
-      </w:r>
-      <w:proofErr w:type="spellStart"/>
-      <w:r>
-        <w:rPr>
-          <w:i/>
-          <w:iCs/>
-        </w:rPr>
-        <w:t>eXtensible</w:t>
-      </w:r>
-      <w:proofErr w:type="spellEnd"/>
-      <w:r>
-        <w:rPr>
-          <w:i/>
-          <w:iCs/>
-        </w:rPr>
-        <w:t xml:space="preserve"> </w:t>
-      </w:r>
-      <w:proofErr w:type="spellStart"/>
-      <w:r>
-        <w:rPr>
-          <w:i/>
-          <w:iCs/>
-        </w:rPr>
-        <w:t>Markup</w:t>
-      </w:r>
-      <w:proofErr w:type="spellEnd"/>
-      <w:r>
-        <w:rPr>
-          <w:i/>
-          <w:iCs/>
-        </w:rPr>
-        <w:t xml:space="preserve"> Language</w:t>
-      </w:r>
-      <w:r>
-        <w:t>)</w:t>
-      </w:r>
-    </w:p>
-    <w:p>
+        </w:rPr>
+      </w:pPr>
       <w:r>
         <w:rPr>
           <w:b/>
-          <w:bCs/>
-        </w:rPr>
-        <w:t>SOAP</w:t>
-      </w:r>
-      <w:r>
-        <w:t xml:space="preserve"> (ang. </w:t>
-      </w:r>
-      <w:r>
-        <w:rPr>
-          <w:i/>
-          <w:iCs/>
-        </w:rPr>
-        <w:t xml:space="preserve">Simple Object Access </w:t>
-      </w:r>
-      <w:proofErr w:type="spellStart"/>
-      <w:r>
-        <w:rPr>
-          <w:i/>
-          <w:iCs/>
-        </w:rPr>
-        <w:t>Protocol</w:t>
-      </w:r>
-      <w:proofErr w:type="spellEnd"/>
-      <w:r>
-        <w:t>)</w:t>
-      </w:r>
-    </w:p>
-    <w:p>
-      <w:r>
-        <w:rPr>
-          <w:b/>
-          <w:bCs/>
-        </w:rPr>
-        <w:t>WSDL</w:t>
-      </w:r>
-      <w:r>
-        <w:t xml:space="preserve"> (ang. </w:t>
-      </w:r>
-      <w:r>
-        <w:rPr>
-          <w:i/>
-          <w:iCs/>
-        </w:rPr>
-        <w:t xml:space="preserve">Web Services </w:t>
-      </w:r>
-      <w:proofErr w:type="spellStart"/>
-      <w:r>
-        <w:rPr>
-          <w:i/>
-          <w:iCs/>
-        </w:rPr>
-        <w:t>Description</w:t>
-      </w:r>
-      <w:proofErr w:type="spellEnd"/>
-      <w:r>
-        <w:rPr>
-          <w:i/>
-          <w:iCs/>
-        </w:rPr>
-        <w:t xml:space="preserve"> Language</w:t>
-      </w:r>
-      <w:r>
-        <w:t>)</w:t>
-      </w:r>
-    </w:p>
-    <w:p>
-      <w:r>
-        <w:rPr>
-          <w:b/>
-          <w:bCs/>
-        </w:rPr>
-        <w:t>UDDI</w:t>
-      </w:r>
-      <w:r>
-        <w:t xml:space="preserve"> (ang. </w:t>
-      </w:r>
-      <w:r>
-        <w:rPr>
-          <w:i/>
-          <w:iCs/>
-        </w:rPr>
-        <w:t xml:space="preserve">Universal </w:t>
-      </w:r>
-      <w:proofErr w:type="spellStart"/>
-      <w:r>
-        <w:rPr>
-          <w:i/>
-          <w:iCs/>
-        </w:rPr>
-        <w:t>Description</w:t>
-      </w:r>
-      <w:proofErr w:type="spellEnd"/>
-      <w:r>
-        <w:rPr>
-          <w:i/>
-          <w:iCs/>
-        </w:rPr>
-        <w:t xml:space="preserve"> Discovery and Integration</w:t>
-      </w:r>
-      <w:r>
-        <w:t>)</w:t>
-      </w:r>
-    </w:p>
-    <w:p>
-      <w:r>
-        <w:rPr>
-          <w:b/>
-          <w:bCs/>
-        </w:rPr>
-        <w:t>GIS</w:t>
-      </w:r>
-      <w:r>
-        <w:t xml:space="preserve"> (ang. </w:t>
-      </w:r>
-      <w:proofErr w:type="spellStart"/>
-      <w:r>
-        <w:rPr>
-          <w:i/>
-          <w:iCs/>
-        </w:rPr>
-        <w:t>Geographical</w:t>
-      </w:r>
-      <w:proofErr w:type="spellEnd"/>
-      <w:r>
-        <w:rPr>
-          <w:i/>
-          <w:iCs/>
-        </w:rPr>
-        <w:t xml:space="preserve"> Information System</w:t>
-      </w:r>
-      <w:r>
-        <w:t>)</w:t>
-      </w:r>
-    </w:p>
-    <w:p>
-      <w:r>
-        <w:rPr>
-          <w:b/>
-          <w:bCs/>
-        </w:rPr>
-        <w:t>SDI</w:t>
-      </w:r>
-      <w:r>
-        <w:t xml:space="preserve"> (ang. </w:t>
-      </w:r>
-      <w:proofErr w:type="spellStart"/>
-      <w:r>
-        <w:rPr>
-          <w:i/>
-          <w:iCs/>
-        </w:rPr>
-        <w:t>Spatial</w:t>
-      </w:r>
-      <w:proofErr w:type="spellEnd"/>
-      <w:r>
-        <w:rPr>
-          <w:i/>
-          <w:iCs/>
-        </w:rPr>
-        <w:t xml:space="preserve"> Data </w:t>
-      </w:r>
-      <w:proofErr w:type="spellStart"/>
-      <w:r>
-        <w:rPr>
-          <w:i/>
-          <w:iCs/>
-        </w:rPr>
-        <w:t>Infrastructure</w:t>
-      </w:r>
-      <w:proofErr w:type="spellEnd"/>
-      <w:r>
-        <w:t>)</w:t>
-      </w:r>
-    </w:p>
-    <w:p>
-      <w:r>
-        <w:rPr>
-          <w:b/>
-          <w:bCs/>
-        </w:rPr>
-        <w:t>ISO</w:t>
-      </w:r>
-      <w:r>
-        <w:t xml:space="preserve"> (ang. </w:t>
-      </w:r>
-      <w:r>
-        <w:rPr>
-          <w:i/>
-          <w:iCs/>
-        </w:rPr>
-        <w:t xml:space="preserve">International </w:t>
-      </w:r>
-      <w:proofErr w:type="spellStart"/>
-      <w:r>
-        <w:rPr>
-          <w:i/>
-          <w:iCs/>
-        </w:rPr>
-        <w:t>Standards</w:t>
-      </w:r>
-      <w:proofErr w:type="spellEnd"/>
-      <w:r>
-        <w:rPr>
-          <w:i/>
-          <w:iCs/>
-        </w:rPr>
-        <w:t xml:space="preserve"> Organization</w:t>
-      </w:r>
-      <w:r>
-        <w:t>)</w:t>
-      </w:r>
-    </w:p>
-    <w:p>
-      <w:r>
-        <w:rPr>
-          <w:b/>
-          <w:bCs/>
-        </w:rPr>
-        <w:t>WMS</w:t>
-      </w:r>
-      <w:r>
-        <w:t xml:space="preserve"> (ang. </w:t>
-      </w:r>
-      <w:r>
-        <w:rPr>
-          <w:i/>
-          <w:iCs/>
-        </w:rPr>
-        <w:t>Web Map Service</w:t>
-      </w:r>
-      <w:r>
-        <w:t>)</w:t>
-      </w:r>
-    </w:p>
-    <w:p>
-      <w:r>
-        <w:rPr>
-          <w:b/>
-          <w:bCs/>
-        </w:rPr>
-        <w:t>WFS</w:t>
-      </w:r>
-      <w:r>
-        <w:t xml:space="preserve"> (ang. </w:t>
-      </w:r>
-      <w:r>
-        <w:rPr>
-          <w:i/>
-          <w:iCs/>
-        </w:rPr>
-        <w:t xml:space="preserve">Web </w:t>
-      </w:r>
-      <w:proofErr w:type="spellStart"/>
-      <w:r>
-        <w:rPr>
-          <w:i/>
-          <w:iCs/>
-        </w:rPr>
-        <w:t>Feature</w:t>
-      </w:r>
-      <w:proofErr w:type="spellEnd"/>
-      <w:r>
-        <w:rPr>
-          <w:i/>
-          <w:iCs/>
-        </w:rPr>
-        <w:t xml:space="preserve"> Service</w:t>
-      </w:r>
-      <w:r>
-        <w:t>)</w:t>
-      </w:r>
-    </w:p>
-    <w:p>
-      <w:r>
-        <w:rPr>
-          <w:b/>
-          <w:bCs/>
-        </w:rPr>
-        <w:t>WPS</w:t>
-      </w:r>
-      <w:r>
-        <w:t xml:space="preserve"> (ang. </w:t>
-      </w:r>
-      <w:r>
-        <w:rPr>
-          <w:i/>
-          <w:iCs/>
-        </w:rPr>
-        <w:t>Web Processing Service</w:t>
-      </w:r>
-      <w:r>
-        <w:t>)</w:t>
-      </w:r>
-    </w:p>
-    <w:p>
-      <w:r>
-        <w:rPr>
-          <w:b/>
-          <w:bCs/>
-        </w:rPr>
-        <w:t>GML</w:t>
-      </w:r>
-      <w:r>
-        <w:t xml:space="preserve"> (ang. </w:t>
-      </w:r>
-      <w:proofErr w:type="spellStart"/>
-      <w:r>
-        <w:rPr>
-          <w:i/>
-          <w:iCs/>
-        </w:rPr>
-        <w:t>Geography</w:t>
-      </w:r>
-      <w:proofErr w:type="spellEnd"/>
-      <w:r>
-        <w:rPr>
-          <w:i/>
-          <w:iCs/>
-        </w:rPr>
-        <w:t xml:space="preserve"> </w:t>
-      </w:r>
-      <w:proofErr w:type="spellStart"/>
-      <w:r>
-        <w:rPr>
-          <w:i/>
-          <w:iCs/>
-        </w:rPr>
-        <w:t>Markup</w:t>
-      </w:r>
-      <w:proofErr w:type="spellEnd"/>
-      <w:r>
-        <w:rPr>
-          <w:i/>
-          <w:iCs/>
-        </w:rPr>
-        <w:t xml:space="preserve"> Language</w:t>
-      </w:r>
-      <w:r>
-        <w:t>)</w:t>
-      </w:r>
-    </w:p>
-    <w:p>
-      <w:r>
-        <w:rPr>
-          <w:b/>
-          <w:bCs/>
-        </w:rPr>
-        <w:t>SRG</w:t>
-      </w:r>
-      <w:r>
-        <w:t xml:space="preserve"> (ang. </w:t>
-      </w:r>
-      <w:proofErr w:type="spellStart"/>
-      <w:r>
-        <w:rPr>
-          <w:i/>
-          <w:iCs/>
-        </w:rPr>
-        <w:t>Seeded</w:t>
-      </w:r>
-      <w:proofErr w:type="spellEnd"/>
-      <w:r>
-        <w:rPr>
-          <w:i/>
-          <w:iCs/>
-        </w:rPr>
-        <w:t xml:space="preserve"> Region </w:t>
-      </w:r>
-      <w:proofErr w:type="spellStart"/>
-      <w:r>
-        <w:rPr>
-          <w:i/>
-          <w:iCs/>
-        </w:rPr>
-        <w:t>Growing</w:t>
-      </w:r>
-      <w:proofErr w:type="spellEnd"/>
-      <w:r>
-        <w:t>)</w:t>
-      </w:r>
-    </w:p>
-    <w:p>
-      <w:r>
-        <w:rPr>
-          <w:b/>
-          <w:bCs/>
-        </w:rPr>
-        <w:t>SOA</w:t>
-      </w:r>
-      <w:r>
-        <w:t xml:space="preserve"> (ang. </w:t>
-      </w:r>
-      <w:r>
-        <w:rPr>
-          <w:i/>
-          <w:iCs/>
-        </w:rPr>
-        <w:t xml:space="preserve">Service </w:t>
-      </w:r>
-      <w:proofErr w:type="spellStart"/>
-      <w:r>
-        <w:rPr>
-          <w:i/>
-          <w:iCs/>
-        </w:rPr>
-        <w:t>Oriented</w:t>
-      </w:r>
-      <w:proofErr w:type="spellEnd"/>
-      <w:r>
-        <w:rPr>
-          <w:i/>
-          <w:iCs/>
-        </w:rPr>
-        <w:t xml:space="preserve"> Architecture</w:t>
-      </w:r>
-      <w:r>
-        <w:t>)</w:t>
-      </w:r>
-    </w:p>
-    <w:p>
-      <w:r>
-        <w:rPr>
-          <w:b/>
-          <w:bCs/>
-        </w:rPr>
-        <w:t>IT</w:t>
-      </w:r>
-      <w:r>
-        <w:t xml:space="preserve"> (ang. </w:t>
-      </w:r>
-      <w:r>
-        <w:rPr>
-          <w:i/>
-          <w:iCs/>
-        </w:rPr>
-        <w:t>Information Technology</w:t>
-      </w:r>
-      <w:r>
-        <w:t>)</w:t>
-      </w:r>
-    </w:p>
-    <w:p>
-      <w:pPr>
-        <w:spacing w:after="200" w:line="276" w:lineRule="auto"/>
-      </w:pPr>
-      <w:r>
+        </w:rPr>
         <w:br w:type="page"/>
       </w:r>
     </w:p>
@@ -2518,7 +2413,7 @@
       <w:pPr>
         <w:pStyle w:val="NrNagwek1"/>
       </w:pPr>
-      <w:bookmarkStart w:id="6" w:name="_Toc465685663"/>
+      <w:bookmarkStart w:id="6" w:name="_Toc466824738"/>
       <w:r>
         <w:lastRenderedPageBreak/>
         <w:t>Wstęp</w:t>
@@ -2529,124 +2424,15 @@
       <w:pPr>
         <w:pStyle w:val="Tekstwiodcy"/>
       </w:pPr>
-      <w:proofErr w:type="spellStart"/>
-      <w:r>
-        <w:t>Lorem</w:t>
-      </w:r>
-      <w:proofErr w:type="spellEnd"/>
-      <w:r>
-        <w:t xml:space="preserve"> </w:t>
-      </w:r>
-      <w:proofErr w:type="spellStart"/>
-      <w:r>
-        <w:t>ipsum</w:t>
-      </w:r>
-      <w:proofErr w:type="spellEnd"/>
-      <w:r>
-        <w:t xml:space="preserve"> </w:t>
-      </w:r>
-      <w:proofErr w:type="spellStart"/>
-      <w:r>
-        <w:t>dolor</w:t>
-      </w:r>
-      <w:proofErr w:type="spellEnd"/>
-      <w:r>
-        <w:t xml:space="preserve"> sit </w:t>
-      </w:r>
-      <w:proofErr w:type="spellStart"/>
-      <w:r>
-        <w:t>amet</w:t>
-      </w:r>
-      <w:proofErr w:type="spellEnd"/>
-      <w:r>
-        <w:t xml:space="preserve">, </w:t>
-      </w:r>
-      <w:proofErr w:type="spellStart"/>
-      <w:r>
-        <w:t>consectetur</w:t>
-      </w:r>
-      <w:proofErr w:type="spellEnd"/>
-      <w:r>
-        <w:t xml:space="preserve"> </w:t>
-      </w:r>
-      <w:proofErr w:type="spellStart"/>
-      <w:r>
-        <w:t>adipiscing</w:t>
-      </w:r>
-      <w:proofErr w:type="spellEnd"/>
-      <w:r>
-        <w:t xml:space="preserve"> elit. </w:t>
-      </w:r>
-      <w:proofErr w:type="spellStart"/>
-      <w:r>
-        <w:t>Mauris</w:t>
-      </w:r>
-      <w:proofErr w:type="spellEnd"/>
-      <w:r>
-        <w:t xml:space="preserve"> id </w:t>
-      </w:r>
-      <w:proofErr w:type="spellStart"/>
-      <w:r>
-        <w:t>dapibus</w:t>
-      </w:r>
-      <w:proofErr w:type="spellEnd"/>
-      <w:r>
-        <w:t xml:space="preserve"> </w:t>
-      </w:r>
-      <w:proofErr w:type="spellStart"/>
-      <w:r>
-        <w:t>enim</w:t>
-      </w:r>
-      <w:proofErr w:type="spellEnd"/>
-      <w:r>
-        <w:t xml:space="preserve">. </w:t>
-      </w:r>
-      <w:proofErr w:type="spellStart"/>
-      <w:r>
-        <w:t>Etiam</w:t>
-      </w:r>
-      <w:proofErr w:type="spellEnd"/>
-      <w:r>
-        <w:t xml:space="preserve"> </w:t>
-      </w:r>
-      <w:proofErr w:type="spellStart"/>
-      <w:r>
-        <w:t>lobortis</w:t>
-      </w:r>
-      <w:proofErr w:type="spellEnd"/>
-      <w:r>
-        <w:t xml:space="preserve"> </w:t>
-      </w:r>
-      <w:proofErr w:type="spellStart"/>
-      <w:r>
-        <w:t>pulvinar</w:t>
-      </w:r>
-      <w:proofErr w:type="spellEnd"/>
-      <w:r>
-        <w:t xml:space="preserve"> </w:t>
-      </w:r>
-      <w:proofErr w:type="spellStart"/>
-      <w:r>
-        <w:t>enim</w:t>
-      </w:r>
-      <w:proofErr w:type="spellEnd"/>
-      <w:r>
-        <w:t xml:space="preserve"> in </w:t>
-      </w:r>
-      <w:proofErr w:type="spellStart"/>
-      <w:r>
-        <w:t>maximus</w:t>
-      </w:r>
-      <w:proofErr w:type="spellEnd"/>
-      <w:r>
-        <w:t xml:space="preserve">. </w:t>
+      <w:r>
+        <w:t xml:space="preserve">Lorem ipsum dolor sit amet, consectetur adipiscing elit. Mauris id dapibus enim. Etiam lobortis pulvinar enim in maximus. </w:t>
       </w:r>
     </w:p>
     <w:p>
       <w:pPr>
         <w:pStyle w:val="NrNagwek2"/>
       </w:pPr>
-      <w:bookmarkStart w:id="7" w:name="_Toc465685664"/>
+      <w:bookmarkStart w:id="7" w:name="_Toc466824739"/>
       <w:r>
         <w:t>Wprowadzenie</w:t>
       </w:r>
@@ -2656,124 +2442,15 @@
       <w:pPr>
         <w:pStyle w:val="Tekstwiodcy"/>
       </w:pPr>
-      <w:proofErr w:type="spellStart"/>
-      <w:r>
-        <w:t>Lorem</w:t>
-      </w:r>
-      <w:proofErr w:type="spellEnd"/>
-      <w:r>
-        <w:t xml:space="preserve"> </w:t>
-      </w:r>
-      <w:proofErr w:type="spellStart"/>
-      <w:r>
-        <w:t>ipsum</w:t>
-      </w:r>
-      <w:proofErr w:type="spellEnd"/>
-      <w:r>
-        <w:t xml:space="preserve"> </w:t>
-      </w:r>
-      <w:proofErr w:type="spellStart"/>
-      <w:r>
-        <w:t>dolor</w:t>
-      </w:r>
-      <w:proofErr w:type="spellEnd"/>
-      <w:r>
-        <w:t xml:space="preserve"> sit </w:t>
-      </w:r>
-      <w:proofErr w:type="spellStart"/>
-      <w:r>
-        <w:t>amet</w:t>
-      </w:r>
-      <w:proofErr w:type="spellEnd"/>
-      <w:r>
-        <w:t xml:space="preserve">, </w:t>
-      </w:r>
-      <w:proofErr w:type="spellStart"/>
-      <w:r>
-        <w:t>consectetur</w:t>
-      </w:r>
-      <w:proofErr w:type="spellEnd"/>
-      <w:r>
-        <w:t xml:space="preserve"> </w:t>
-      </w:r>
-      <w:proofErr w:type="spellStart"/>
-      <w:r>
-        <w:t>adipiscing</w:t>
-      </w:r>
-      <w:proofErr w:type="spellEnd"/>
-      <w:r>
-        <w:t xml:space="preserve"> elit. </w:t>
-      </w:r>
-      <w:proofErr w:type="spellStart"/>
-      <w:r>
-        <w:t>Mauris</w:t>
-      </w:r>
-      <w:proofErr w:type="spellEnd"/>
-      <w:r>
-        <w:t xml:space="preserve"> id </w:t>
-      </w:r>
-      <w:proofErr w:type="spellStart"/>
-      <w:r>
-        <w:t>dapibus</w:t>
-      </w:r>
-      <w:proofErr w:type="spellEnd"/>
-      <w:r>
-        <w:t xml:space="preserve"> </w:t>
-      </w:r>
-      <w:proofErr w:type="spellStart"/>
-      <w:r>
-        <w:t>enim</w:t>
-      </w:r>
-      <w:proofErr w:type="spellEnd"/>
-      <w:r>
-        <w:t xml:space="preserve">. </w:t>
-      </w:r>
-      <w:proofErr w:type="spellStart"/>
-      <w:r>
-        <w:t>Etiam</w:t>
-      </w:r>
-      <w:proofErr w:type="spellEnd"/>
-      <w:r>
-        <w:t xml:space="preserve"> </w:t>
-      </w:r>
-      <w:proofErr w:type="spellStart"/>
-      <w:r>
-        <w:t>lobortis</w:t>
-      </w:r>
-      <w:proofErr w:type="spellEnd"/>
-      <w:r>
-        <w:t xml:space="preserve"> </w:t>
-      </w:r>
-      <w:proofErr w:type="spellStart"/>
-      <w:r>
-        <w:t>pulvinar</w:t>
-      </w:r>
-      <w:proofErr w:type="spellEnd"/>
-      <w:r>
-        <w:t xml:space="preserve"> </w:t>
-      </w:r>
-      <w:proofErr w:type="spellStart"/>
-      <w:r>
-        <w:t>enim</w:t>
-      </w:r>
-      <w:proofErr w:type="spellEnd"/>
-      <w:r>
-        <w:t xml:space="preserve"> in </w:t>
-      </w:r>
-      <w:proofErr w:type="spellStart"/>
-      <w:r>
-        <w:t>maximus</w:t>
-      </w:r>
-      <w:proofErr w:type="spellEnd"/>
-      <w:r>
-        <w:t>.</w:t>
+      <w:r>
+        <w:t>Lorem ipsum dolor sit amet, consectetur adipiscing elit. Mauris id dapibus enim. Etiam lobortis pulvinar enim in maximus.</w:t>
       </w:r>
     </w:p>
     <w:p>
       <w:pPr>
         <w:pStyle w:val="NrNagwek2"/>
       </w:pPr>
-      <w:bookmarkStart w:id="8" w:name="_Toc465685665"/>
+      <w:bookmarkStart w:id="8" w:name="_Toc466824740"/>
       <w:r>
         <w:t>Cel i zakres pracy</w:t>
       </w:r>
@@ -2783,117 +2460,8 @@
       <w:pPr>
         <w:pStyle w:val="Tekstwiodcy"/>
       </w:pPr>
-      <w:proofErr w:type="spellStart"/>
-      <w:r>
-        <w:t>Lorem</w:t>
-      </w:r>
-      <w:proofErr w:type="spellEnd"/>
-      <w:r>
-        <w:t xml:space="preserve"> </w:t>
-      </w:r>
-      <w:proofErr w:type="spellStart"/>
-      <w:r>
-        <w:t>ipsum</w:t>
-      </w:r>
-      <w:proofErr w:type="spellEnd"/>
-      <w:r>
-        <w:t xml:space="preserve"> </w:t>
-      </w:r>
-      <w:proofErr w:type="spellStart"/>
-      <w:r>
-        <w:t>dolor</w:t>
-      </w:r>
-      <w:proofErr w:type="spellEnd"/>
-      <w:r>
-        <w:t xml:space="preserve"> sit </w:t>
-      </w:r>
-      <w:proofErr w:type="spellStart"/>
-      <w:r>
-        <w:t>amet</w:t>
-      </w:r>
-      <w:proofErr w:type="spellEnd"/>
-      <w:r>
-        <w:t xml:space="preserve">, </w:t>
-      </w:r>
-      <w:proofErr w:type="spellStart"/>
-      <w:r>
-        <w:t>consectetur</w:t>
-      </w:r>
-      <w:proofErr w:type="spellEnd"/>
-      <w:r>
-        <w:t xml:space="preserve"> </w:t>
-      </w:r>
-      <w:proofErr w:type="spellStart"/>
-      <w:r>
-        <w:t>adipiscing</w:t>
-      </w:r>
-      <w:proofErr w:type="spellEnd"/>
-      <w:r>
-        <w:t xml:space="preserve"> elit. </w:t>
-      </w:r>
-      <w:proofErr w:type="spellStart"/>
-      <w:r>
-        <w:t>Mauris</w:t>
-      </w:r>
-      <w:proofErr w:type="spellEnd"/>
-      <w:r>
-        <w:t xml:space="preserve"> id </w:t>
-      </w:r>
-      <w:proofErr w:type="spellStart"/>
-      <w:r>
-        <w:t>dapibus</w:t>
-      </w:r>
-      <w:proofErr w:type="spellEnd"/>
-      <w:r>
-        <w:t xml:space="preserve"> </w:t>
-      </w:r>
-      <w:proofErr w:type="spellStart"/>
-      <w:r>
-        <w:t>enim</w:t>
-      </w:r>
-      <w:proofErr w:type="spellEnd"/>
-      <w:r>
-        <w:t xml:space="preserve">. </w:t>
-      </w:r>
-      <w:proofErr w:type="spellStart"/>
-      <w:r>
-        <w:t>Etiam</w:t>
-      </w:r>
-      <w:proofErr w:type="spellEnd"/>
-      <w:r>
-        <w:t xml:space="preserve"> </w:t>
-      </w:r>
-      <w:proofErr w:type="spellStart"/>
-      <w:r>
-        <w:t>lobortis</w:t>
-      </w:r>
-      <w:proofErr w:type="spellEnd"/>
-      <w:r>
-        <w:t xml:space="preserve"> </w:t>
-      </w:r>
-      <w:proofErr w:type="spellStart"/>
-      <w:r>
-        <w:t>pulvinar</w:t>
-      </w:r>
-      <w:proofErr w:type="spellEnd"/>
-      <w:r>
-        <w:t xml:space="preserve"> </w:t>
-      </w:r>
-      <w:proofErr w:type="spellStart"/>
-      <w:r>
-        <w:t>enim</w:t>
-      </w:r>
-      <w:proofErr w:type="spellEnd"/>
-      <w:r>
-        <w:t xml:space="preserve"> in </w:t>
-      </w:r>
-      <w:proofErr w:type="spellStart"/>
-      <w:r>
-        <w:t>maximus</w:t>
-      </w:r>
-      <w:proofErr w:type="spellEnd"/>
-      <w:r>
-        <w:t>.</w:t>
+      <w:r>
+        <w:t>Lorem ipsum dolor sit amet, consectetur adipiscing elit. Mauris id dapibus enim. Etiam lobortis pulvinar enim in maximus.</w:t>
       </w:r>
     </w:p>
     <w:p>
@@ -2916,23 +2484,25 @@
       <w:pPr>
         <w:pStyle w:val="NrNagwek1"/>
       </w:pPr>
+      <w:bookmarkStart w:id="9" w:name="_Toc466824741"/>
       <w:r>
         <w:lastRenderedPageBreak/>
         <w:t>Problem</w:t>
       </w:r>
+      <w:bookmarkEnd w:id="9"/>
     </w:p>
     <w:p>
       <w:pPr>
         <w:pStyle w:val="NrNagwek2"/>
       </w:pPr>
-      <w:bookmarkStart w:id="9" w:name="_Toc465685667"/>
+      <w:bookmarkStart w:id="10" w:name="_Toc466824742"/>
       <w:r>
         <w:t>S</w:t>
       </w:r>
-      <w:bookmarkEnd w:id="9"/>
       <w:r>
         <w:t>formułowanie problemu</w:t>
       </w:r>
+      <w:bookmarkEnd w:id="10"/>
     </w:p>
     <w:p>
       <w:pPr>
@@ -2946,9 +2516,11 @@
       <w:pPr>
         <w:pStyle w:val="NrNagwek2"/>
       </w:pPr>
+      <w:bookmarkStart w:id="11" w:name="_Toc466824743"/>
       <w:r>
         <w:t>Przegląd dostępnych rozwiązań</w:t>
       </w:r>
+      <w:bookmarkEnd w:id="11"/>
     </w:p>
     <w:p>
       <w:pPr>
@@ -2958,32 +2530,23 @@
         <w:t>W przypadku tego problemu, ciężko jest znaleźć rozwiązanie okalające tak wąski zakres funkcjonalności. Dzieje się tak dlatego, że programy implementujące różnorakie</w:t>
       </w:r>
       <w:r>
-        <w:t xml:space="preserve"> biblioteki symulujące fizykę, są zazwyczaj programami pełniącymi funkcję edytorów scen. Edytory te są rozbudowane, zarówno pod względem implementowanych procesów fizycznych, jak i znacznie bardziej skomplikowanych, niż w tej pracy, efektów graficznych opartych o niezwykle skomplikowany aparat matematyczny. Przykładem takich efektów mogą być systemy cząsteczkowe (</w:t>
-      </w:r>
-      <w:proofErr w:type="spellStart"/>
-      <w:r>
-        <w:t>particles</w:t>
-      </w:r>
-      <w:proofErr w:type="spellEnd"/>
-      <w:r>
-        <w:t xml:space="preserve"> </w:t>
-      </w:r>
-      <w:proofErr w:type="spellStart"/>
-      <w:r>
-        <w:t>systems</w:t>
-      </w:r>
-      <w:proofErr w:type="spellEnd"/>
-      <w:r>
-        <w:t>), które np. pozwalają w sposób relatywnie realistyczny symulować zachowanie wody. Przykłady więc będą opisywać programy, których zakres pracy jest znacznie bardziej rozbudowany niż opisywanej tu aplikacji, nie mniej, pozwalający na zrealizowanie dokładnie tych samych procesów.</w:t>
-      </w:r>
+        <w:t xml:space="preserve"> biblioteki symulujące fizykę, są zazwyczaj programami pełniącymi funkcję edytorów scen. Edytory te są rozbudowane, zarówno pod względem implementowanych procesów fizycznych, jak i znacznie bardziej skomplikowanych, niż w tej pracy, efektów graficznych opartych o niezwykle skomplikowany aparat matematyczny. Przykładem takich efektów mogą być systemy cząsteczkowe (particles systems), które np. pozwalają w sposób relatywnie realistyczny symulować zachowanie wody. Przykłady więc będą opisywać programy, których zakres pracy jest znacznie bardziej rozbudowany niż opisywanej tu aplikacji, nie mniej, pozwalający na zrealizowanie dokładnie tych samych procesów.</w:t>
+      </w:r>
+    </w:p>
+    <w:p>
+      <w:pPr>
+        <w:pStyle w:val="Tekstwiodcy"/>
+      </w:pPr>
     </w:p>
     <w:p>
       <w:pPr>
         <w:pStyle w:val="NrNagwek3"/>
       </w:pPr>
+      <w:bookmarkStart w:id="12" w:name="_Toc466824744"/>
       <w:r>
         <w:t>Unity</w:t>
       </w:r>
+      <w:bookmarkEnd w:id="12"/>
     </w:p>
     <w:p>
       <w:pPr>
@@ -2999,23 +2562,19 @@
         <w:t xml:space="preserve"> Docelowo produkt reklamowany jest jako narzędzie do tworzenia gier komputerowych.</w:t>
       </w:r>
       <w:r>
-        <w:t xml:space="preserve"> Jest to narzędzie, którego wytworzony zestaw scen, może zostać odtworzony na wielu środowiskach uruchomieniowych do których należą kolejno: Windows, OSX, Linux w dystrybucji firmy </w:t>
-      </w:r>
-      <w:proofErr w:type="spellStart"/>
-      <w:r>
-        <w:t>Canonical</w:t>
-      </w:r>
-      <w:proofErr w:type="spellEnd"/>
-      <w:r>
-        <w:t xml:space="preserve">, </w:t>
-      </w:r>
-      <w:proofErr w:type="spellStart"/>
-      <w:r>
-        <w:t>Ubuntu</w:t>
-      </w:r>
-      <w:proofErr w:type="spellEnd"/>
-      <w:r>
-        <w:t>,</w:t>
+        <w:t xml:space="preserve"> Jest to narzędzie, którego wytworzony zestaw scen, może zostać odtworzony na </w:t>
+      </w:r>
+      <w:r>
+        <w:t>22</w:t>
+      </w:r>
+      <w:r>
+        <w:t xml:space="preserve"> środowiskach uruchomieniowych do których należą </w:t>
+      </w:r>
+      <w:r>
+        <w:t>np</w:t>
+      </w:r>
+      <w:r>
+        <w:t>: Windows, OSX, Linux w dystrybucji firmy Canonical, Ubuntu,</w:t>
       </w:r>
       <w:r>
         <w:t xml:space="preserve"> PS3, PS4, Xbox360, XONE,</w:t>
@@ -3040,37 +2599,14 @@
       <w:r>
         <w:t xml:space="preserve"> Przykładem takiego produktu może być „</w:t>
       </w:r>
-      <w:proofErr w:type="spellStart"/>
-      <w:r>
-        <w:t>Torment</w:t>
-      </w:r>
-      <w:proofErr w:type="spellEnd"/>
-      <w:r>
-        <w:t xml:space="preserve">: </w:t>
-      </w:r>
-      <w:proofErr w:type="spellStart"/>
-      <w:r>
-        <w:t>Tides</w:t>
-      </w:r>
-      <w:proofErr w:type="spellEnd"/>
-      <w:r>
-        <w:t xml:space="preserve"> of </w:t>
-      </w:r>
-      <w:proofErr w:type="spellStart"/>
-      <w:r>
-        <w:t>Numenera</w:t>
-      </w:r>
-      <w:proofErr w:type="spellEnd"/>
+      <w:r>
+        <w:t>Torment: Tides of Numenera</w:t>
+      </w:r>
       <w:r>
         <w:t>” lub „</w:t>
       </w:r>
-      <w:proofErr w:type="spellStart"/>
-      <w:r>
-        <w:t>Pillars</w:t>
-      </w:r>
-      <w:proofErr w:type="spellEnd"/>
-      <w:r>
-        <w:t xml:space="preserve"> of Eternity</w:t>
+      <w:r>
+        <w:t>Pillars of Eternity</w:t>
       </w:r>
       <w:r>
         <w:t>”.</w:t>
@@ -3129,405 +2665,318 @@
         <w:t xml:space="preserve"> jednak i</w:t>
       </w:r>
       <w:r>
-        <w:t>stnieje możliwość wyboru innych języków takich jak „</w:t>
-      </w:r>
-      <w:proofErr w:type="spellStart"/>
-      <w:r>
-        <w:t>Boo</w:t>
-      </w:r>
-      <w:proofErr w:type="spellEnd"/>
-      <w:r>
-        <w:t>”, który składnią przypomina język „</w:t>
-      </w:r>
-      <w:proofErr w:type="spellStart"/>
-      <w:r>
-        <w:t>Python</w:t>
-      </w:r>
-      <w:proofErr w:type="spellEnd"/>
-      <w:r>
-        <w:t xml:space="preserve">” oraz autorski produkt twórców silnika, „Unity </w:t>
-      </w:r>
-      <w:proofErr w:type="spellStart"/>
-      <w:r>
-        <w:t>Script</w:t>
-      </w:r>
-      <w:proofErr w:type="spellEnd"/>
-      <w:r>
-        <w:t>”, który jest bardzo podobny do języka rozwiązań webowych „JavaScript”.</w:t>
-      </w:r>
+        <w:t>stnieje możliwość wyboru innych języków takich jak „Boo”, który składnią przypomina język „Python” oraz autorski produkt twórców silnika, „Unity Script”, który jest bardzo podobny do języka rozwiązań webowych „JavaScript”.</w:t>
+      </w:r>
+    </w:p>
+    <w:p>
+      <w:pPr>
+        <w:pStyle w:val="Tekstwiodcy"/>
+      </w:pPr>
     </w:p>
     <w:p>
       <w:pPr>
         <w:pStyle w:val="NrNagwek3"/>
       </w:pPr>
-      <w:proofErr w:type="spellStart"/>
-      <w:r>
-        <w:t>Unreal</w:t>
-      </w:r>
-      <w:proofErr w:type="spellEnd"/>
-      <w:r>
-        <w:t xml:space="preserve"> Engine</w:t>
-      </w:r>
+      <w:bookmarkStart w:id="13" w:name="_Toc466824745"/>
+      <w:r>
+        <w:t>Unreal Engine</w:t>
+      </w:r>
+      <w:bookmarkEnd w:id="13"/>
     </w:p>
     <w:p>
       <w:pPr>
         <w:pStyle w:val="Tekstwiodcy"/>
       </w:pPr>
       <w:r>
-        <w:t>„</w:t>
-      </w:r>
-      <w:proofErr w:type="spellStart"/>
-      <w:r>
-        <w:t>Unreal</w:t>
-      </w:r>
-      <w:proofErr w:type="spellEnd"/>
-      <w:r>
-        <w:t xml:space="preserve"> Engine” jest to produkt firmy „</w:t>
-      </w:r>
-      <w:proofErr w:type="spellStart"/>
-      <w:r>
-        <w:t>Epic</w:t>
-      </w:r>
-      <w:proofErr w:type="spellEnd"/>
-      <w:r>
-        <w:t xml:space="preserve"> Games”, twórców takich gier jak „</w:t>
-      </w:r>
-      <w:proofErr w:type="spellStart"/>
-      <w:r>
-        <w:t>Unreal</w:t>
-      </w:r>
-      <w:proofErr w:type="spellEnd"/>
+        <w:t>„Unreal Engine” jest to produkt firmy „Epic Games”, twórców takich gier jak „Unreal Tournament” czy „Gears of War”, który podobnie jak Unity, jest pełnoprawnym silnikiem do tworzenia gier oraz różnorakich scen trój i dwuwymiarowych. Znaczącą jednak różnicą jest fakt, że silnik ten, dużo częściej pada wyborem twórców wysokobudżetowych gier oraz symulacji.</w:t>
+      </w:r>
+      <w:r>
+        <w:t xml:space="preserve"> Dzieje się tak dlatego, że silnik ten pozwala na budowanie aplikacji w języku C++ co daje nam znacznie większe możliwości kontroli nad programem niż wysokopoziomowe języki silnika Unity. Drugim powodem częstszego wybierania tego rozwiązania może być fakt, że Epic Games silnik ten tworzy od roku 1998, co daje 8 lat doświadczenia więcej</w:t>
+      </w:r>
+      <w:r>
+        <w:t>,</w:t>
+      </w:r>
+      <w:r>
+        <w:t xml:space="preserve"> niż firm</w:t>
+      </w:r>
+      <w:r>
+        <w:t>ie</w:t>
+      </w:r>
+      <w:r>
+        <w:t xml:space="preserve"> Unity Technologies</w:t>
+      </w:r>
+      <w:r>
+        <w:t>.</w:t>
+      </w:r>
+    </w:p>
+    <w:p>
+      <w:pPr>
+        <w:pStyle w:val="Tekstwiodcy"/>
+      </w:pPr>
+      <w:r>
+        <w:t>Tworzenie scen oraz definiowanie obiektów w tym silniku to również przeciąganie właściwości z menu to menu obiektu, także pod względem ogólnym te dwa rozwiązania nie różnią się znacząco.</w:t>
+      </w:r>
+    </w:p>
+    <w:p>
+      <w:pPr>
+        <w:pStyle w:val="Tekstwiodcy"/>
+      </w:pPr>
+      <w:r>
+        <w:t>Unreal Engine to również rozwiązanie multiplatformowe, pozwalające wydać aplikację na różne systemy po prostu definiując profile ustawień kompilacji.</w:t>
+      </w:r>
+    </w:p>
+    <w:p>
+      <w:pPr>
+        <w:pStyle w:val="Tekstwiodcy"/>
+      </w:pPr>
+      <w:r>
+        <w:t>Najpopularniejszymi</w:t>
+      </w:r>
+      <w:r>
+        <w:t xml:space="preserve"> przykładami pokazującymi możliwości tego rozwiązania mogą być „</w:t>
+      </w:r>
+      <w:r>
+        <w:t>Batman: Arkham Knight</w:t>
+      </w:r>
+      <w:r>
+        <w:t>”</w:t>
+      </w:r>
+      <w:r>
+        <w:t>,</w:t>
+      </w:r>
       <w:r>
         <w:t xml:space="preserve"> </w:t>
       </w:r>
-      <w:proofErr w:type="spellStart"/>
-      <w:r>
-        <w:t>Tournament</w:t>
-      </w:r>
-      <w:proofErr w:type="spellEnd"/>
+      <w:r>
+        <w:t>czy też polska gra „</w:t>
+      </w:r>
+      <w:r>
+        <w:t>Hatred</w:t>
+      </w:r>
+      <w:r>
+        <w:t>”.</w:t>
+      </w:r>
+    </w:p>
+    <w:p>
+      <w:pPr>
+        <w:pStyle w:val="Tekstwiodcy"/>
+      </w:pPr>
+    </w:p>
+    <w:p>
+      <w:pPr>
+        <w:pStyle w:val="NrNagwek3"/>
+      </w:pPr>
+      <w:bookmarkStart w:id="14" w:name="_Toc466824746"/>
+      <w:r>
+        <w:t>Blender</w:t>
+      </w:r>
+      <w:bookmarkEnd w:id="14"/>
+    </w:p>
+    <w:p>
+      <w:pPr>
+        <w:pStyle w:val="Tekstwiodcy"/>
+      </w:pPr>
+      <w:r>
+        <w:t xml:space="preserve">Blender jest to program do modelowania obiektów 3D oraz tworzenia animacji. Jest to rozwiązanie typu OpenSource na licencji GPL, którego głównym programistą jest, i był od samego początku powstawania programu, </w:t>
+      </w:r>
+      <w:r>
+        <w:t>Ton Roosendaal</w:t>
+      </w:r>
+      <w:r>
+        <w:t>.</w:t>
+      </w:r>
+      <w:r>
+        <w:t xml:space="preserve"> Program ten oprócz możliwości </w:t>
+      </w:r>
+      <w:r>
+        <w:lastRenderedPageBreak/>
+        <w:t xml:space="preserve">modelowania oferuje wachlarz innych możliwości przez co jest on niezwykle popularny na rynku. </w:t>
+      </w:r>
+    </w:p>
+    <w:p>
+      <w:pPr>
+        <w:pStyle w:val="Tekstwiodcy"/>
+      </w:pPr>
+      <w:r>
+        <w:t xml:space="preserve">Ze wspomnianych wcześniej możliwości wymienić trzeba, że program posiada </w:t>
+      </w:r>
+      <w:r>
+        <w:t>własny silnik renderujący</w:t>
+      </w:r>
+      <w:r>
+        <w:t xml:space="preserve">, który umożliwia szeroką ingerencję użytkownika w proces rysowania obiektu na </w:t>
+      </w:r>
+      <w:r>
+        <w:t>ekranie</w:t>
+      </w:r>
+      <w:r>
+        <w:t xml:space="preserve">. Do dyspozycji użytkownika oddano np. możliwość </w:t>
+      </w:r>
+      <w:r>
+        <w:t>tworzenia</w:t>
+      </w:r>
+      <w:r>
+        <w:t xml:space="preserve"> własnych filtrów oraz shaderów, możliwość użycia rendererów innych niż domyślny Blender Internal, takich jak YafaRay czy LuxRender oraz możliwość definiowania własnych dając do dyspozycji możliwość pisania skryptów w języku python.</w:t>
+      </w:r>
+    </w:p>
+    <w:p>
+      <w:pPr>
+        <w:pStyle w:val="Tekstwiodcy"/>
+      </w:pPr>
+      <w:r>
+        <w:t xml:space="preserve">Blender wykorzystuje silnik fizyczny Bullet Engine, użyty również w implementacji pracy inżynierskiej. Pozwala on na budowanie </w:t>
+      </w:r>
+      <w:r>
+        <w:t>dokładnych symulacji fizycznych z wykorzystaniem modeli tworzonych wewnątrz programu co przekłada się na wygodę użytkowania, gdyż raz wymodelowane przez nas obiekty posiadają zintegrowaną fizykę, której wystarczy tylko nadać odpowiednie właściwości liczbowe.</w:t>
+      </w:r>
+    </w:p>
+    <w:p>
+      <w:pPr>
+        <w:pStyle w:val="Tekstwiodcy"/>
+      </w:pPr>
+      <w:r>
+        <w:t xml:space="preserve">Rozwiązanie to, </w:t>
+      </w:r>
+      <w:r>
+        <w:t>ze względu na wymienione wyżej funkcje</w:t>
+      </w:r>
+      <w:r>
+        <w:t>,  pozwala również na tworzenie efektów specjalnych, filmów i animacji, czego przykładem może być produkcja „</w:t>
+      </w:r>
+      <w:r>
+        <w:t>Big Buck Bunny</w:t>
+      </w:r>
+      <w:r>
+        <w:t>” oraz „</w:t>
+      </w:r>
+      <w:r>
+        <w:t>Big Miracle</w:t>
+      </w:r>
+      <w:r>
+        <w:t>”.</w:t>
+      </w:r>
+    </w:p>
+    <w:p>
+      <w:pPr>
+        <w:pStyle w:val="Tekstwiodcy"/>
+      </w:pPr>
+    </w:p>
+    <w:p>
+      <w:pPr>
+        <w:pStyle w:val="NrNagwek3"/>
+      </w:pPr>
+      <w:bookmarkStart w:id="15" w:name="_Toc466824747"/>
+      <w:r>
+        <w:t xml:space="preserve">Autodesk </w:t>
+      </w:r>
+      <w:r>
+        <w:t>3DSMax</w:t>
+      </w:r>
+      <w:bookmarkEnd w:id="15"/>
+    </w:p>
+    <w:p>
+      <w:pPr>
+        <w:pStyle w:val="Tekstwiodcy"/>
+      </w:pPr>
+      <w:r>
+        <w:t xml:space="preserve">3DS Max jest w pełni zamkniętym i komercyjnym produktem firmy Autodesk. Jest on, podobnie jak Blender, programem do tworzenia zaawansowanych modeli 3D oraz tworzenia animacji. Jako że nie jest to rozwiązanie tworzone przez społeczność, posiada znacznie większe i bardziej stałe zaplecze twórców oraz wsparcie, dlatego też jest częściej wybierane w komercyjnych rozwiązaniach. </w:t>
+      </w:r>
+    </w:p>
+    <w:p>
+      <w:pPr>
+        <w:pStyle w:val="Tekstwiodcy"/>
+      </w:pPr>
+      <w:r>
+        <w:t>Jeżeli chodzi i użytkowanie Blender i 3DSMax są bardzo zbliżone, w sensie ogólnym. Definicja obiektów to przeciąganie obiektów z menu, modelowanie siatek odbywa się poprzez przesuwanie poszczególnych linii itd. Dodano doń również obsługę języka MAXScript, jednak nie umożliwia on ingerencji w proces budowania obrazu, a tylko dodaje możliwość definiowania własnych wtyczek do programu, czy też automatyzowania niektórych procesów twórczych.</w:t>
+      </w:r>
+    </w:p>
+    <w:p>
+      <w:pPr>
+        <w:pStyle w:val="Tekstwiodcy"/>
+      </w:pPr>
+      <w:r>
+        <w:t>Dokładnie tak samo jak w Blenderze</w:t>
+      </w:r>
+      <w:r>
+        <w:t>,</w:t>
+      </w:r>
+      <w:r>
+        <w:t xml:space="preserve"> mamy tu możliwość tworzenia symulacji fizycznych, jednak w tym przypadku mamy do czynienia z symulacją wykorzyst</w:t>
+      </w:r>
+      <w:r>
+        <w:t>ującą</w:t>
+      </w:r>
+      <w:r>
+        <w:t xml:space="preserve"> </w:t>
+      </w:r>
+      <w:r>
+        <w:t>wewnętrzną</w:t>
+      </w:r>
+      <w:r>
+        <w:t xml:space="preserve"> implementacji fizyki firmy Autodesk.</w:t>
+      </w:r>
+      <w:r>
+        <w:t xml:space="preserve"> Umożliwia ona nam np. budowanie symulacji cząsteczkowych oraz tworzenie symulacji tkanin.</w:t>
+      </w:r>
+    </w:p>
+    <w:p>
+      <w:pPr>
+        <w:pStyle w:val="Tekstwiodcy"/>
+      </w:pPr>
+      <w:r>
+        <w:lastRenderedPageBreak/>
+        <w:t>O przewadze tego rozwiązania nad jego darmowym konkurentem może stanowić portfolio jego filmów, gdyż użyto go do stworzenia efektów specjalnych w produkcjach takich jak „</w:t>
+      </w:r>
+      <w:r>
+        <w:t>Mad Max: Fury Road</w:t>
+      </w:r>
+      <w:r>
+        <w:t>”, „</w:t>
+      </w:r>
+      <w:r>
+        <w:t>The Curious Case of Benjamin Button</w:t>
+      </w:r>
       <w:r>
         <w:t>” czy „</w:t>
       </w:r>
-      <w:proofErr w:type="spellStart"/>
-      <w:r>
-        <w:t>Gears</w:t>
-      </w:r>
-      <w:proofErr w:type="spellEnd"/>
-      <w:r>
-        <w:t xml:space="preserve"> of War”, który podobnie jak Unity, jest pełnoprawnym silnikiem do tworzenia gier oraz różnorakich scen trój i dwuwymiarowych. Znaczącą jednak różnicą jest fakt, że silnik ten, dużo częściej pada wyborem twórców wysokobudżetowych gier oraz symulacji.</w:t>
-      </w:r>
-      <w:r>
-        <w:t xml:space="preserve"> Dzieje się tak dlatego, że silnik ten pozwala na budowanie aplikacji w języku C++ co daje nam znacznie większe możliwości kontroli nad programem niż wysokopoziomowe języki silnika Unity. Drugim powodem częstszego wybierania tego rozwiązania może być fakt, że </w:t>
-      </w:r>
-      <w:proofErr w:type="spellStart"/>
-      <w:r>
-        <w:t>Epic</w:t>
-      </w:r>
-      <w:proofErr w:type="spellEnd"/>
-      <w:r>
-        <w:t xml:space="preserve"> Games silnik ten tworzy od roku 1998, co daje 8 lat doświadczenia więcej niż firmy Unity Technologies</w:t>
-      </w:r>
-      <w:r>
-        <w:t>.</w:t>
-      </w:r>
-      <w:bookmarkStart w:id="10" w:name="_GoBack"/>
-      <w:bookmarkEnd w:id="10"/>
+      <w:r>
+        <w:t>Black Hawk Down</w:t>
+      </w:r>
+      <w:r>
+        <w:t>”.</w:t>
+      </w:r>
     </w:p>
     <w:p>
       <w:pPr>
         <w:pStyle w:val="Tekstwiodcy"/>
       </w:pPr>
-      <w:r>
-        <w:t>Tworzenie scen oraz definiowanie obiektów w tym silniku to również przeciąganie właściwości z menu to menu obiektu, także pod względem ogólnym te dwa rozwiązania nie różnią się znacząco.</w:t>
-      </w:r>
+    </w:p>
+    <w:p>
+      <w:pPr>
+        <w:pStyle w:val="NrNagwek1"/>
+      </w:pPr>
+      <w:r>
+        <w:br w:type="page"/>
+      </w:r>
+      <w:bookmarkStart w:id="16" w:name="_Toc466824748"/>
+      <w:r>
+        <w:lastRenderedPageBreak/>
+        <w:t>Aplikacja</w:t>
+      </w:r>
+      <w:bookmarkStart w:id="17" w:name="_GoBack"/>
+      <w:bookmarkEnd w:id="16"/>
+      <w:bookmarkEnd w:id="17"/>
     </w:p>
     <w:p>
       <w:pPr>
         <w:pStyle w:val="Tekstwiodcy"/>
       </w:pPr>
-      <w:proofErr w:type="spellStart"/>
-      <w:r>
-        <w:t>Unreal</w:t>
-      </w:r>
-      <w:proofErr w:type="spellEnd"/>
-      <w:r>
-        <w:t xml:space="preserve"> Engine to również rozwiązanie </w:t>
-      </w:r>
-      <w:proofErr w:type="spellStart"/>
-      <w:r>
-        <w:t>multiplatformowe</w:t>
-      </w:r>
-      <w:proofErr w:type="spellEnd"/>
-      <w:r>
-        <w:t>, pozwalające wydać aplikację na różne systemy po prostu definiując profile ustawień kompilacji.</w:t>
-      </w:r>
-    </w:p>
-    <w:p>
-      <w:pPr>
-        <w:pStyle w:val="NrNagwek3"/>
-      </w:pPr>
-      <w:proofErr w:type="spellStart"/>
-      <w:r>
-        <w:t>Blender</w:t>
-      </w:r>
-      <w:proofErr w:type="spellEnd"/>
-    </w:p>
-    <w:p>
-      <w:pPr>
-        <w:pStyle w:val="NrNagwek3"/>
-      </w:pPr>
-      <w:r>
-        <w:t>3DSMax</w:t>
-      </w:r>
-    </w:p>
-    <w:p>
-      <w:pPr>
-        <w:pStyle w:val="Tekstwiodcy"/>
-      </w:pPr>
-      <w:proofErr w:type="spellStart"/>
-      <w:r>
-        <w:t>Lorem</w:t>
-      </w:r>
-      <w:proofErr w:type="spellEnd"/>
-      <w:r>
-        <w:t xml:space="preserve"> </w:t>
-      </w:r>
-      <w:proofErr w:type="spellStart"/>
-      <w:r>
-        <w:t>ipsum</w:t>
-      </w:r>
-      <w:proofErr w:type="spellEnd"/>
-      <w:r>
-        <w:t xml:space="preserve"> </w:t>
-      </w:r>
-      <w:proofErr w:type="spellStart"/>
-      <w:r>
-        <w:t>dolor</w:t>
-      </w:r>
-      <w:proofErr w:type="spellEnd"/>
-      <w:r>
-        <w:t xml:space="preserve"> sit </w:t>
-      </w:r>
-      <w:proofErr w:type="spellStart"/>
-      <w:r>
-        <w:t>amet</w:t>
-      </w:r>
-      <w:proofErr w:type="spellEnd"/>
-      <w:r>
-        <w:t xml:space="preserve">, </w:t>
-      </w:r>
-      <w:proofErr w:type="spellStart"/>
-      <w:r>
-        <w:t>consectetur</w:t>
-      </w:r>
-      <w:proofErr w:type="spellEnd"/>
-      <w:r>
-        <w:t xml:space="preserve"> </w:t>
-      </w:r>
-      <w:proofErr w:type="spellStart"/>
-      <w:r>
-        <w:t>adipiscing</w:t>
-      </w:r>
-      <w:proofErr w:type="spellEnd"/>
-      <w:r>
-        <w:t xml:space="preserve"> elit. </w:t>
-      </w:r>
-      <w:proofErr w:type="spellStart"/>
-      <w:r>
-        <w:t>Mauris</w:t>
-      </w:r>
-      <w:proofErr w:type="spellEnd"/>
-      <w:r>
-        <w:t xml:space="preserve"> id </w:t>
-      </w:r>
-      <w:proofErr w:type="spellStart"/>
-      <w:r>
-        <w:t>dapibus</w:t>
-      </w:r>
-      <w:proofErr w:type="spellEnd"/>
-      <w:r>
-        <w:t xml:space="preserve"> </w:t>
-      </w:r>
-      <w:proofErr w:type="spellStart"/>
-      <w:r>
-        <w:t>enim</w:t>
-      </w:r>
-      <w:proofErr w:type="spellEnd"/>
-      <w:r>
-        <w:t xml:space="preserve">. </w:t>
-      </w:r>
-      <w:proofErr w:type="spellStart"/>
-      <w:r>
-        <w:t>Etiam</w:t>
-      </w:r>
-      <w:proofErr w:type="spellEnd"/>
-      <w:r>
-        <w:t xml:space="preserve"> </w:t>
-      </w:r>
-      <w:proofErr w:type="spellStart"/>
-      <w:r>
-        <w:t>lobortis</w:t>
-      </w:r>
-      <w:proofErr w:type="spellEnd"/>
-      <w:r>
-        <w:t xml:space="preserve"> </w:t>
-      </w:r>
-      <w:proofErr w:type="spellStart"/>
-      <w:r>
-        <w:t>pulvinar</w:t>
-      </w:r>
-      <w:proofErr w:type="spellEnd"/>
-      <w:r>
-        <w:t xml:space="preserve"> </w:t>
-      </w:r>
-      <w:proofErr w:type="spellStart"/>
-      <w:r>
-        <w:t>enim</w:t>
-      </w:r>
-      <w:proofErr w:type="spellEnd"/>
-      <w:r>
-        <w:t xml:space="preserve"> in </w:t>
-      </w:r>
-      <w:proofErr w:type="spellStart"/>
-      <w:r>
-        <w:t>maximus</w:t>
-      </w:r>
-      <w:proofErr w:type="spellEnd"/>
-      <w:r>
-        <w:t>.</w:t>
-      </w:r>
-    </w:p>
-    <w:p>
-      <w:pPr>
-        <w:pStyle w:val="NrNagwek4"/>
-      </w:pPr>
-      <w:r>
-        <w:lastRenderedPageBreak/>
-        <w:t>Sekcja poziomu 3</w:t>
-      </w:r>
-    </w:p>
-    <w:p>
-      <w:pPr>
-        <w:pStyle w:val="Tekstwiodcy"/>
-      </w:pPr>
-      <w:proofErr w:type="spellStart"/>
-      <w:r>
-        <w:t>Lorem</w:t>
-      </w:r>
-      <w:proofErr w:type="spellEnd"/>
-      <w:r>
-        <w:t xml:space="preserve"> </w:t>
-      </w:r>
-      <w:proofErr w:type="spellStart"/>
-      <w:r>
-        <w:t>ipsum</w:t>
-      </w:r>
-      <w:proofErr w:type="spellEnd"/>
-      <w:r>
-        <w:t xml:space="preserve"> </w:t>
-      </w:r>
-      <w:proofErr w:type="spellStart"/>
-      <w:r>
-        <w:t>dolor</w:t>
-      </w:r>
-      <w:proofErr w:type="spellEnd"/>
-      <w:r>
-        <w:t xml:space="preserve"> sit </w:t>
-      </w:r>
-      <w:proofErr w:type="spellStart"/>
-      <w:r>
-        <w:t>amet</w:t>
-      </w:r>
-      <w:proofErr w:type="spellEnd"/>
-      <w:r>
-        <w:t xml:space="preserve">, </w:t>
-      </w:r>
-      <w:proofErr w:type="spellStart"/>
-      <w:r>
-        <w:t>consectetur</w:t>
-      </w:r>
-      <w:proofErr w:type="spellEnd"/>
-      <w:r>
-        <w:t xml:space="preserve"> </w:t>
-      </w:r>
-      <w:proofErr w:type="spellStart"/>
-      <w:r>
-        <w:t>adipiscing</w:t>
-      </w:r>
-      <w:proofErr w:type="spellEnd"/>
-      <w:r>
-        <w:t xml:space="preserve"> elit. </w:t>
-      </w:r>
-      <w:proofErr w:type="spellStart"/>
-      <w:r>
-        <w:t>Mauris</w:t>
-      </w:r>
-      <w:proofErr w:type="spellEnd"/>
-      <w:r>
-        <w:t xml:space="preserve"> id </w:t>
-      </w:r>
-      <w:proofErr w:type="spellStart"/>
-      <w:r>
-        <w:t>dapibus</w:t>
-      </w:r>
-      <w:proofErr w:type="spellEnd"/>
-      <w:r>
-        <w:t xml:space="preserve"> </w:t>
-      </w:r>
-      <w:proofErr w:type="spellStart"/>
-      <w:r>
-        <w:t>enim</w:t>
-      </w:r>
-      <w:proofErr w:type="spellEnd"/>
-      <w:r>
-        <w:t xml:space="preserve">. </w:t>
-      </w:r>
-      <w:proofErr w:type="spellStart"/>
-      <w:r>
-        <w:t>Etiam</w:t>
-      </w:r>
-      <w:proofErr w:type="spellEnd"/>
-      <w:r>
-        <w:t xml:space="preserve"> </w:t>
-      </w:r>
-      <w:proofErr w:type="spellStart"/>
-      <w:r>
-        <w:t>lobortis</w:t>
-      </w:r>
-      <w:proofErr w:type="spellEnd"/>
-      <w:r>
-        <w:t xml:space="preserve"> </w:t>
-      </w:r>
-      <w:proofErr w:type="spellStart"/>
-      <w:r>
-        <w:t>pulvinar</w:t>
-      </w:r>
-      <w:proofErr w:type="spellEnd"/>
-      <w:r>
-        <w:t xml:space="preserve"> </w:t>
-      </w:r>
-      <w:proofErr w:type="spellStart"/>
-      <w:r>
-        <w:t>enim</w:t>
-      </w:r>
-      <w:proofErr w:type="spellEnd"/>
-      <w:r>
-        <w:t xml:space="preserve"> in </w:t>
-      </w:r>
-      <w:proofErr w:type="spellStart"/>
-      <w:r>
-        <w:t>maximus</w:t>
-      </w:r>
-      <w:proofErr w:type="spellEnd"/>
-      <w:r>
-        <w:t>.</w:t>
-      </w:r>
     </w:p>
     <w:p>
       <w:pPr>
         <w:pStyle w:val="Legenda"/>
       </w:pPr>
-      <w:bookmarkStart w:id="11" w:name="_Toc465685652"/>
+      <w:bookmarkStart w:id="18" w:name="_Toc465685652"/>
       <w:r>
         <w:t xml:space="preserve">Tab. </w:t>
       </w:r>
@@ -3552,7 +3001,7 @@
       <w:r>
         <w:t>. Przykład podpisu tabeli</w:t>
       </w:r>
-      <w:bookmarkEnd w:id="11"/>
+      <w:bookmarkEnd w:id="18"/>
     </w:p>
     <w:tbl>
       <w:tblPr>
@@ -3700,257 +3149,39 @@
       <w:pPr>
         <w:pStyle w:val="Tekstwiodcy"/>
       </w:pPr>
-      <w:proofErr w:type="spellStart"/>
-      <w:r>
-        <w:t>Lorem</w:t>
-      </w:r>
-      <w:proofErr w:type="spellEnd"/>
-      <w:r>
-        <w:t xml:space="preserve"> </w:t>
-      </w:r>
-      <w:proofErr w:type="spellStart"/>
-      <w:r>
-        <w:t>ipsum</w:t>
-      </w:r>
-      <w:proofErr w:type="spellEnd"/>
-      <w:r>
-        <w:t xml:space="preserve"> </w:t>
-      </w:r>
-      <w:proofErr w:type="spellStart"/>
-      <w:r>
-        <w:t>dolor</w:t>
-      </w:r>
-      <w:proofErr w:type="spellEnd"/>
-      <w:r>
-        <w:t xml:space="preserve"> sit </w:t>
-      </w:r>
-      <w:proofErr w:type="spellStart"/>
-      <w:r>
-        <w:t>amet</w:t>
-      </w:r>
-      <w:proofErr w:type="spellEnd"/>
-      <w:r>
-        <w:t xml:space="preserve">, </w:t>
-      </w:r>
-      <w:proofErr w:type="spellStart"/>
-      <w:r>
-        <w:t>consectetur</w:t>
-      </w:r>
-      <w:proofErr w:type="spellEnd"/>
-      <w:r>
-        <w:t xml:space="preserve"> </w:t>
-      </w:r>
-      <w:proofErr w:type="spellStart"/>
-      <w:r>
-        <w:t>adipiscing</w:t>
-      </w:r>
-      <w:proofErr w:type="spellEnd"/>
-      <w:r>
-        <w:t xml:space="preserve"> elit. </w:t>
-      </w:r>
-      <w:proofErr w:type="spellStart"/>
-      <w:r>
-        <w:t>Mauris</w:t>
-      </w:r>
-      <w:proofErr w:type="spellEnd"/>
-      <w:r>
-        <w:t xml:space="preserve"> id </w:t>
-      </w:r>
-      <w:proofErr w:type="spellStart"/>
-      <w:r>
-        <w:t>dapibus</w:t>
-      </w:r>
-      <w:proofErr w:type="spellEnd"/>
-      <w:r>
-        <w:t xml:space="preserve"> </w:t>
-      </w:r>
-      <w:proofErr w:type="spellStart"/>
-      <w:r>
-        <w:t>enim</w:t>
-      </w:r>
-      <w:proofErr w:type="spellEnd"/>
-      <w:r>
-        <w:t xml:space="preserve">. </w:t>
-      </w:r>
-      <w:proofErr w:type="spellStart"/>
-      <w:r>
-        <w:t>Etiam</w:t>
-      </w:r>
-      <w:proofErr w:type="spellEnd"/>
-      <w:r>
-        <w:t xml:space="preserve"> </w:t>
-      </w:r>
-      <w:proofErr w:type="spellStart"/>
-      <w:r>
-        <w:t>lobortis</w:t>
-      </w:r>
-      <w:proofErr w:type="spellEnd"/>
-      <w:r>
-        <w:t xml:space="preserve"> </w:t>
-      </w:r>
-      <w:proofErr w:type="spellStart"/>
-      <w:r>
-        <w:t>pulvinar</w:t>
-      </w:r>
-      <w:proofErr w:type="spellEnd"/>
-      <w:r>
-        <w:t xml:space="preserve"> </w:t>
-      </w:r>
-      <w:proofErr w:type="spellStart"/>
-      <w:r>
-        <w:t>enim</w:t>
-      </w:r>
-      <w:proofErr w:type="spellEnd"/>
-      <w:r>
-        <w:t xml:space="preserve"> in </w:t>
-      </w:r>
-      <w:proofErr w:type="spellStart"/>
-      <w:r>
-        <w:t>maximus</w:t>
-      </w:r>
-      <w:proofErr w:type="spellEnd"/>
-      <w:r>
-        <w:t>.</w:t>
+      <w:r>
+        <w:t>Lorem ipsum dolor sit amet, consectetur adipiscing elit. Mauris id dapibus enim. Etiam lobortis pulvinar enim in maximus.</w:t>
       </w:r>
     </w:p>
     <w:p>
       <w:pPr>
         <w:pStyle w:val="NrNagwek2"/>
       </w:pPr>
-      <w:bookmarkStart w:id="12" w:name="_Toc465685669"/>
+      <w:bookmarkStart w:id="19" w:name="_Toc466824749"/>
       <w:r>
         <w:t>Kolejn</w:t>
       </w:r>
       <w:r>
         <w:t>a sekcja poziomu 1</w:t>
       </w:r>
-      <w:bookmarkEnd w:id="12"/>
+      <w:bookmarkEnd w:id="19"/>
     </w:p>
     <w:p>
       <w:pPr>
         <w:pStyle w:val="NrNagwek3"/>
       </w:pPr>
-      <w:bookmarkStart w:id="13" w:name="_Toc465685670"/>
+      <w:bookmarkStart w:id="20" w:name="_Toc466824750"/>
       <w:r>
         <w:t>Kolejna sekcja poziomu 2</w:t>
       </w:r>
-      <w:bookmarkEnd w:id="13"/>
+      <w:bookmarkEnd w:id="20"/>
     </w:p>
     <w:p>
       <w:pPr>
         <w:pStyle w:val="Tekstwiodcy"/>
       </w:pPr>
-      <w:proofErr w:type="spellStart"/>
-      <w:r>
-        <w:t>Lorem</w:t>
-      </w:r>
-      <w:proofErr w:type="spellEnd"/>
-      <w:r>
-        <w:t xml:space="preserve"> </w:t>
-      </w:r>
-      <w:proofErr w:type="spellStart"/>
-      <w:r>
-        <w:t>ipsum</w:t>
-      </w:r>
-      <w:proofErr w:type="spellEnd"/>
-      <w:r>
-        <w:t xml:space="preserve"> </w:t>
-      </w:r>
-      <w:proofErr w:type="spellStart"/>
-      <w:r>
-        <w:t>dolor</w:t>
-      </w:r>
-      <w:proofErr w:type="spellEnd"/>
-      <w:r>
-        <w:t xml:space="preserve"> sit </w:t>
-      </w:r>
-      <w:proofErr w:type="spellStart"/>
-      <w:r>
-        <w:t>amet</w:t>
-      </w:r>
-      <w:proofErr w:type="spellEnd"/>
-      <w:r>
-        <w:t xml:space="preserve">, </w:t>
-      </w:r>
-      <w:proofErr w:type="spellStart"/>
-      <w:r>
-        <w:t>consectetur</w:t>
-      </w:r>
-      <w:proofErr w:type="spellEnd"/>
-      <w:r>
-        <w:t xml:space="preserve"> </w:t>
-      </w:r>
-      <w:proofErr w:type="spellStart"/>
-      <w:r>
-        <w:t>adipiscing</w:t>
-      </w:r>
-      <w:proofErr w:type="spellEnd"/>
-      <w:r>
-        <w:t xml:space="preserve"> elit. </w:t>
-      </w:r>
-      <w:proofErr w:type="spellStart"/>
-      <w:r>
-        <w:t>Mauris</w:t>
-      </w:r>
-      <w:proofErr w:type="spellEnd"/>
-      <w:r>
-        <w:t xml:space="preserve"> id </w:t>
-      </w:r>
-      <w:proofErr w:type="spellStart"/>
-      <w:r>
-        <w:t>dapibus</w:t>
-      </w:r>
-      <w:proofErr w:type="spellEnd"/>
-      <w:r>
-        <w:t xml:space="preserve"> </w:t>
-      </w:r>
-      <w:proofErr w:type="spellStart"/>
-      <w:r>
-        <w:t>enim</w:t>
-      </w:r>
-      <w:proofErr w:type="spellEnd"/>
-      <w:r>
-        <w:t xml:space="preserve">. </w:t>
-      </w:r>
-      <w:proofErr w:type="spellStart"/>
-      <w:r>
-        <w:t>Etiam</w:t>
-      </w:r>
-      <w:proofErr w:type="spellEnd"/>
-      <w:r>
-        <w:t xml:space="preserve"> </w:t>
-      </w:r>
-      <w:proofErr w:type="spellStart"/>
-      <w:r>
-        <w:t>lobortis</w:t>
-      </w:r>
-      <w:proofErr w:type="spellEnd"/>
-      <w:r>
-        <w:t xml:space="preserve"> </w:t>
-      </w:r>
-      <w:proofErr w:type="spellStart"/>
-      <w:r>
-        <w:t>pulvinar</w:t>
-      </w:r>
-      <w:proofErr w:type="spellEnd"/>
-      <w:r>
-        <w:t xml:space="preserve"> </w:t>
-      </w:r>
-      <w:proofErr w:type="spellStart"/>
-      <w:r>
-        <w:t>enim</w:t>
-      </w:r>
-      <w:proofErr w:type="spellEnd"/>
-      <w:r>
-        <w:t xml:space="preserve"> in </w:t>
-      </w:r>
-      <w:proofErr w:type="spellStart"/>
-      <w:r>
-        <w:t>maximus</w:t>
-      </w:r>
-      <w:proofErr w:type="spellEnd"/>
-      <w:r>
-        <w:t>.</w:t>
+      <w:r>
+        <w:t>Lorem ipsum dolor sit amet, consectetur adipiscing elit. Mauris id dapibus enim. Etiam lobortis pulvinar enim in maximus.</w:t>
       </w:r>
     </w:p>
     <w:p>
@@ -4026,7 +3257,7 @@
       <w:pPr>
         <w:pStyle w:val="Legendarysunek"/>
       </w:pPr>
-      <w:bookmarkStart w:id="14" w:name="_Toc465685478"/>
+      <w:bookmarkStart w:id="21" w:name="_Toc465685478"/>
       <w:r>
         <w:t xml:space="preserve">Rys. </w:t>
       </w:r>
@@ -4051,154 +3282,45 @@
       <w:r>
         <w:t>. Przykład podpisu rysunku</w:t>
       </w:r>
-      <w:bookmarkEnd w:id="14"/>
+      <w:bookmarkEnd w:id="21"/>
     </w:p>
     <w:p>
       <w:pPr>
         <w:pStyle w:val="Tekstwiodcy"/>
       </w:pPr>
-      <w:proofErr w:type="spellStart"/>
-      <w:r>
-        <w:t>Lorem</w:t>
-      </w:r>
-      <w:proofErr w:type="spellEnd"/>
-      <w:r>
-        <w:t xml:space="preserve"> </w:t>
-      </w:r>
-      <w:proofErr w:type="spellStart"/>
-      <w:r>
-        <w:t>ipsum</w:t>
-      </w:r>
-      <w:proofErr w:type="spellEnd"/>
-      <w:r>
-        <w:t xml:space="preserve"> </w:t>
-      </w:r>
-      <w:proofErr w:type="spellStart"/>
-      <w:r>
-        <w:t>dolor</w:t>
-      </w:r>
-      <w:proofErr w:type="spellEnd"/>
-      <w:r>
-        <w:t xml:space="preserve"> sit </w:t>
-      </w:r>
-      <w:proofErr w:type="spellStart"/>
-      <w:r>
-        <w:t>amet</w:t>
-      </w:r>
-      <w:proofErr w:type="spellEnd"/>
-      <w:r>
-        <w:t xml:space="preserve">, </w:t>
-      </w:r>
-      <w:proofErr w:type="spellStart"/>
-      <w:r>
-        <w:t>consectetur</w:t>
-      </w:r>
-      <w:proofErr w:type="spellEnd"/>
-      <w:r>
-        <w:t xml:space="preserve"> </w:t>
-      </w:r>
-      <w:proofErr w:type="spellStart"/>
-      <w:r>
-        <w:t>adipiscing</w:t>
-      </w:r>
-      <w:proofErr w:type="spellEnd"/>
-      <w:r>
-        <w:t xml:space="preserve"> elit. </w:t>
-      </w:r>
-      <w:proofErr w:type="spellStart"/>
-      <w:r>
-        <w:t>Mauris</w:t>
-      </w:r>
-      <w:proofErr w:type="spellEnd"/>
-      <w:r>
-        <w:t xml:space="preserve"> id </w:t>
-      </w:r>
-      <w:proofErr w:type="spellStart"/>
-      <w:r>
-        <w:t>dapibus</w:t>
-      </w:r>
-      <w:proofErr w:type="spellEnd"/>
-      <w:r>
-        <w:t xml:space="preserve"> </w:t>
-      </w:r>
-      <w:proofErr w:type="spellStart"/>
-      <w:r>
-        <w:t>enim</w:t>
-      </w:r>
-      <w:proofErr w:type="spellEnd"/>
+      <w:r>
+        <w:t>Lorem ipsum dolor sit amet, consectetur adipiscing elit. Mauris id dapibus enim. Etiam lobortis pulvinar enim in maximus.</w:t>
+      </w:r>
+    </w:p>
+    <w:p>
+      <w:pPr>
+        <w:pStyle w:val="Legenda"/>
+      </w:pPr>
+      <w:bookmarkStart w:id="22" w:name="_Toc465685644"/>
+      <w:r>
+        <w:t xml:space="preserve">Listing. </w:t>
+      </w:r>
+      <w:r>
+        <w:fldChar w:fldCharType="begin"/>
+      </w:r>
+      <w:r>
+        <w:instrText xml:space="preserve"> SEQ Listing. \* ARABIC </w:instrText>
+      </w:r>
+      <w:r>
+        <w:fldChar w:fldCharType="separate"/>
+      </w:r>
+      <w:r>
+        <w:rPr>
+          <w:noProof/>
+        </w:rPr>
+        <w:t>1</w:t>
+      </w:r>
+      <w:r>
+        <w:fldChar w:fldCharType="end"/>
+      </w:r>
       <w:r>
         <w:t xml:space="preserve">. </w:t>
       </w:r>
-      <w:proofErr w:type="spellStart"/>
-      <w:r>
-        <w:t>Etiam</w:t>
-      </w:r>
-      <w:proofErr w:type="spellEnd"/>
-      <w:r>
-        <w:t xml:space="preserve"> </w:t>
-      </w:r>
-      <w:proofErr w:type="spellStart"/>
-      <w:r>
-        <w:t>lobortis</w:t>
-      </w:r>
-      <w:proofErr w:type="spellEnd"/>
-      <w:r>
-        <w:t xml:space="preserve"> </w:t>
-      </w:r>
-      <w:proofErr w:type="spellStart"/>
-      <w:r>
-        <w:t>pulvinar</w:t>
-      </w:r>
-      <w:proofErr w:type="spellEnd"/>
-      <w:r>
-        <w:t xml:space="preserve"> </w:t>
-      </w:r>
-      <w:proofErr w:type="spellStart"/>
-      <w:r>
-        <w:t>enim</w:t>
-      </w:r>
-      <w:proofErr w:type="spellEnd"/>
-      <w:r>
-        <w:t xml:space="preserve"> in </w:t>
-      </w:r>
-      <w:proofErr w:type="spellStart"/>
-      <w:r>
-        <w:t>maximus</w:t>
-      </w:r>
-      <w:proofErr w:type="spellEnd"/>
-      <w:r>
-        <w:t>.</w:t>
-      </w:r>
-    </w:p>
-    <w:p>
-      <w:pPr>
-        <w:pStyle w:val="Legenda"/>
-      </w:pPr>
-      <w:bookmarkStart w:id="15" w:name="_Toc465685644"/>
-      <w:r>
-        <w:t xml:space="preserve">Listing. </w:t>
-      </w:r>
-      <w:r>
-        <w:fldChar w:fldCharType="begin"/>
-      </w:r>
-      <w:r>
-        <w:instrText xml:space="preserve"> SEQ Listing. \* ARABIC </w:instrText>
-      </w:r>
-      <w:r>
-        <w:fldChar w:fldCharType="separate"/>
-      </w:r>
-      <w:r>
-        <w:rPr>
-          <w:noProof/>
-        </w:rPr>
-        <w:t>1</w:t>
-      </w:r>
-      <w:r>
-        <w:fldChar w:fldCharType="end"/>
-      </w:r>
-      <w:r>
-        <w:t xml:space="preserve">. </w:t>
-      </w:r>
       <w:r>
         <w:t xml:space="preserve">Początkowe </w:t>
       </w:r>
@@ -4208,7 +3330,7 @@
       <w:r>
         <w:t xml:space="preserve"> HTTP</w:t>
       </w:r>
-      <w:bookmarkEnd w:id="15"/>
+      <w:bookmarkEnd w:id="22"/>
     </w:p>
     <w:p>
       <w:pPr>
@@ -4281,27 +3403,25 @@
         <w:rPr>
           <w:lang w:val="en-US"/>
         </w:rPr>
-        <w:t>Accept: text/html ,application/</w:t>
-      </w:r>
-      <w:proofErr w:type="spellStart"/>
+        <w:t>Accept: text/html ,application/xhtml+xml,application/xml</w:t>
+      </w:r>
       <w:r>
         <w:rPr>
           <w:lang w:val="en-US"/>
         </w:rPr>
-        <w:t>xhtml+xml,application</w:t>
-      </w:r>
-      <w:proofErr w:type="spellEnd"/>
+        <w:t>|</w:t>
+      </w:r>
       <w:r>
         <w:rPr>
           <w:lang w:val="en-US"/>
         </w:rPr>
-        <w:t>/xml</w:t>
+        <w:br/>
       </w:r>
       <w:r>
         <w:rPr>
           <w:lang w:val="en-US"/>
         </w:rPr>
-        <w:t>|</w:t>
+        <w:t>User -Agent: Mozilla/5.0 ...</w:t>
       </w:r>
       <w:r>
         <w:rPr>
@@ -4313,7 +3433,7 @@
         <w:rPr>
           <w:lang w:val="en-US"/>
         </w:rPr>
-        <w:t>User -Agent: Mozilla/5.0 ...</w:t>
+        <w:t>Accept -Encoding: gzip ,deflate ,sdch</w:t>
       </w:r>
       <w:r>
         <w:rPr>
@@ -4325,208 +3445,34 @@
         <w:rPr>
           <w:lang w:val="en-US"/>
         </w:rPr>
-        <w:t xml:space="preserve">Accept -Encoding: </w:t>
-      </w:r>
-      <w:proofErr w:type="spellStart"/>
+        <w:t>Accept -Language: en-US...</w:t>
+      </w:r>
       <w:r>
         <w:rPr>
           <w:lang w:val="en-US"/>
         </w:rPr>
-        <w:t>gzip</w:t>
-      </w:r>
-      <w:proofErr w:type="spellEnd"/>
+        <w:br/>
+      </w:r>
       <w:r>
         <w:rPr>
           <w:lang w:val="en-US"/>
         </w:rPr>
-        <w:t xml:space="preserve"> ,deflate ,</w:t>
-      </w:r>
-      <w:proofErr w:type="spellStart"/>
-      <w:r>
+        <w:t>Accept -Charset: windows -1251,utf -8...</w:t>
+      </w:r>
+    </w:p>
+    <w:p>
+      <w:pPr>
+        <w:pStyle w:val="Tekstwiodcy"/>
         <w:rPr>
           <w:lang w:val="en-US"/>
         </w:rPr>
-        <w:t>sdch</w:t>
-      </w:r>
-      <w:proofErr w:type="spellEnd"/>
+      </w:pPr>
       <w:r>
         <w:rPr>
           <w:lang w:val="en-US"/>
         </w:rPr>
-        <w:br/>
-      </w:r>
-      <w:r>
-        <w:rPr>
-          <w:lang w:val="en-US"/>
-        </w:rPr>
-        <w:t>Accept -Language: en-US...</w:t>
-      </w:r>
-      <w:r>
-        <w:rPr>
-          <w:lang w:val="en-US"/>
-        </w:rPr>
-        <w:br/>
-      </w:r>
-      <w:r>
-        <w:rPr>
-          <w:lang w:val="en-US"/>
-        </w:rPr>
-        <w:t>Accept -Charset: windows -1251,utf -8...</w:t>
-      </w:r>
-    </w:p>
-    <w:p>
-      <w:pPr>
-        <w:pStyle w:val="Tekstwiodcy"/>
-        <w:rPr>
-          <w:lang w:val="en-US"/>
-        </w:rPr>
-      </w:pPr>
-      <w:r>
-        <w:rPr>
-          <w:lang w:val="en-US"/>
-        </w:rPr>
         <w:lastRenderedPageBreak/>
-        <w:t xml:space="preserve">Lorem ipsum dolor sit </w:t>
-      </w:r>
-      <w:proofErr w:type="spellStart"/>
-      <w:r>
-        <w:rPr>
-          <w:lang w:val="en-US"/>
-        </w:rPr>
-        <w:t>amet</w:t>
-      </w:r>
-      <w:proofErr w:type="spellEnd"/>
-      <w:r>
-        <w:rPr>
-          <w:lang w:val="en-US"/>
-        </w:rPr>
-        <w:t xml:space="preserve">, </w:t>
-      </w:r>
-      <w:proofErr w:type="spellStart"/>
-      <w:r>
-        <w:rPr>
-          <w:lang w:val="en-US"/>
-        </w:rPr>
-        <w:t>consectetur</w:t>
-      </w:r>
-      <w:proofErr w:type="spellEnd"/>
-      <w:r>
-        <w:rPr>
-          <w:lang w:val="en-US"/>
-        </w:rPr>
-        <w:t xml:space="preserve"> </w:t>
-      </w:r>
-      <w:proofErr w:type="spellStart"/>
-      <w:r>
-        <w:rPr>
-          <w:lang w:val="en-US"/>
-        </w:rPr>
-        <w:t>adipiscing</w:t>
-      </w:r>
-      <w:proofErr w:type="spellEnd"/>
-      <w:r>
-        <w:rPr>
-          <w:lang w:val="en-US"/>
-        </w:rPr>
-        <w:t xml:space="preserve"> </w:t>
-      </w:r>
-      <w:proofErr w:type="spellStart"/>
-      <w:r>
-        <w:rPr>
-          <w:lang w:val="en-US"/>
-        </w:rPr>
-        <w:t>elit</w:t>
-      </w:r>
-      <w:proofErr w:type="spellEnd"/>
-      <w:r>
-        <w:rPr>
-          <w:lang w:val="en-US"/>
-        </w:rPr>
-        <w:t xml:space="preserve">. </w:t>
-      </w:r>
-      <w:proofErr w:type="spellStart"/>
-      <w:r>
-        <w:rPr>
-          <w:lang w:val="en-US"/>
-        </w:rPr>
-        <w:t>Mauris</w:t>
-      </w:r>
-      <w:proofErr w:type="spellEnd"/>
-      <w:r>
-        <w:rPr>
-          <w:lang w:val="en-US"/>
-        </w:rPr>
-        <w:t xml:space="preserve"> id </w:t>
-      </w:r>
-      <w:proofErr w:type="spellStart"/>
-      <w:r>
-        <w:rPr>
-          <w:lang w:val="en-US"/>
-        </w:rPr>
-        <w:t>dapibus</w:t>
-      </w:r>
-      <w:proofErr w:type="spellEnd"/>
-      <w:r>
-        <w:rPr>
-          <w:lang w:val="en-US"/>
-        </w:rPr>
-        <w:t xml:space="preserve"> </w:t>
-      </w:r>
-      <w:proofErr w:type="spellStart"/>
-      <w:r>
-        <w:rPr>
-          <w:lang w:val="en-US"/>
-        </w:rPr>
-        <w:t>enim</w:t>
-      </w:r>
-      <w:proofErr w:type="spellEnd"/>
-      <w:r>
-        <w:rPr>
-          <w:lang w:val="en-US"/>
-        </w:rPr>
-        <w:t xml:space="preserve">. </w:t>
-      </w:r>
-      <w:proofErr w:type="spellStart"/>
-      <w:r>
-        <w:rPr>
-          <w:lang w:val="en-US"/>
-        </w:rPr>
-        <w:t>Etiam</w:t>
-      </w:r>
-      <w:proofErr w:type="spellEnd"/>
-      <w:r>
-        <w:rPr>
-          <w:lang w:val="en-US"/>
-        </w:rPr>
-        <w:t xml:space="preserve"> </w:t>
-      </w:r>
-      <w:proofErr w:type="spellStart"/>
-      <w:r>
-        <w:rPr>
-          <w:lang w:val="en-US"/>
-        </w:rPr>
-        <w:t>lobortis</w:t>
-      </w:r>
-      <w:proofErr w:type="spellEnd"/>
-      <w:r>
-        <w:rPr>
-          <w:lang w:val="en-US"/>
-        </w:rPr>
-        <w:t xml:space="preserve"> pulvinar </w:t>
-      </w:r>
-      <w:proofErr w:type="spellStart"/>
-      <w:r>
-        <w:rPr>
-          <w:lang w:val="en-US"/>
-        </w:rPr>
-        <w:t>enim</w:t>
-      </w:r>
-      <w:proofErr w:type="spellEnd"/>
-      <w:r>
-        <w:rPr>
-          <w:lang w:val="en-US"/>
-        </w:rPr>
-        <w:t xml:space="preserve"> in maximus.</w:t>
+        <w:t>Lorem ipsum dolor sit amet, consectetur adipiscing elit. Mauris id dapibus enim. Etiam lobortis pulvinar enim in maximus.</w:t>
       </w:r>
     </w:p>
     <w:p>
@@ -4553,12 +3499,12 @@
       <w:pPr>
         <w:pStyle w:val="NrNagwek1"/>
       </w:pPr>
-      <w:bookmarkStart w:id="16" w:name="_Toc465685671"/>
+      <w:bookmarkStart w:id="23" w:name="_Toc466824751"/>
       <w:r>
         <w:lastRenderedPageBreak/>
         <w:t>Podsumowanie i wnioski</w:t>
       </w:r>
-      <w:bookmarkEnd w:id="16"/>
+      <w:bookmarkEnd w:id="23"/>
     </w:p>
     <w:p>
       <w:pPr>
@@ -4567,317 +3513,8 @@
           <w:lang w:val="pt-PT"/>
         </w:rPr>
       </w:pPr>
-      <w:proofErr w:type="spellStart"/>
-      <w:r>
-        <w:t>Lorem</w:t>
-      </w:r>
-      <w:proofErr w:type="spellEnd"/>
-      <w:r>
-        <w:t xml:space="preserve"> </w:t>
-      </w:r>
-      <w:proofErr w:type="spellStart"/>
-      <w:r>
-        <w:t>ipsum</w:t>
-      </w:r>
-      <w:proofErr w:type="spellEnd"/>
-      <w:r>
-        <w:t xml:space="preserve"> </w:t>
-      </w:r>
-      <w:proofErr w:type="spellStart"/>
-      <w:r>
-        <w:t>dolor</w:t>
-      </w:r>
-      <w:proofErr w:type="spellEnd"/>
-      <w:r>
-        <w:t xml:space="preserve"> sit </w:t>
-      </w:r>
-      <w:proofErr w:type="spellStart"/>
-      <w:r>
-        <w:t>amet</w:t>
-      </w:r>
-      <w:proofErr w:type="spellEnd"/>
-      <w:r>
-        <w:t xml:space="preserve">, </w:t>
-      </w:r>
-      <w:proofErr w:type="spellStart"/>
-      <w:r>
-        <w:t>consectetur</w:t>
-      </w:r>
-      <w:proofErr w:type="spellEnd"/>
-      <w:r>
-        <w:t xml:space="preserve"> </w:t>
-      </w:r>
-      <w:proofErr w:type="spellStart"/>
-      <w:r>
-        <w:t>adipiscing</w:t>
-      </w:r>
-      <w:proofErr w:type="spellEnd"/>
-      <w:r>
-        <w:t xml:space="preserve"> elit. </w:t>
-      </w:r>
-      <w:proofErr w:type="spellStart"/>
-      <w:r>
-        <w:t>Mauris</w:t>
-      </w:r>
-      <w:proofErr w:type="spellEnd"/>
-      <w:r>
-        <w:t xml:space="preserve"> id </w:t>
-      </w:r>
-      <w:proofErr w:type="spellStart"/>
-      <w:r>
-        <w:t>dapibus</w:t>
-      </w:r>
-      <w:proofErr w:type="spellEnd"/>
-      <w:r>
-        <w:t xml:space="preserve"> </w:t>
-      </w:r>
-      <w:proofErr w:type="spellStart"/>
-      <w:r>
-        <w:t>enim</w:t>
-      </w:r>
-      <w:proofErr w:type="spellEnd"/>
-      <w:r>
-        <w:t xml:space="preserve">. </w:t>
-      </w:r>
-      <w:proofErr w:type="spellStart"/>
-      <w:r>
-        <w:t>Etiam</w:t>
-      </w:r>
-      <w:proofErr w:type="spellEnd"/>
-      <w:r>
-        <w:t xml:space="preserve"> </w:t>
-      </w:r>
-      <w:proofErr w:type="spellStart"/>
-      <w:r>
-        <w:t>lobortis</w:t>
-      </w:r>
-      <w:proofErr w:type="spellEnd"/>
-      <w:r>
-        <w:t xml:space="preserve"> </w:t>
-      </w:r>
-      <w:proofErr w:type="spellStart"/>
-      <w:r>
-        <w:t>pulvinar</w:t>
-      </w:r>
-      <w:proofErr w:type="spellEnd"/>
-      <w:r>
-        <w:t xml:space="preserve"> </w:t>
-      </w:r>
-      <w:proofErr w:type="spellStart"/>
-      <w:r>
-        <w:t>enim</w:t>
-      </w:r>
-      <w:proofErr w:type="spellEnd"/>
-      <w:r>
-        <w:t xml:space="preserve"> in </w:t>
-      </w:r>
-      <w:proofErr w:type="spellStart"/>
-      <w:r>
-        <w:t>maximus</w:t>
-      </w:r>
-      <w:proofErr w:type="spellEnd"/>
-      <w:r>
-        <w:t xml:space="preserve">. </w:t>
-      </w:r>
-      <w:proofErr w:type="spellStart"/>
-      <w:r>
-        <w:t>Aliquam</w:t>
-      </w:r>
-      <w:proofErr w:type="spellEnd"/>
-      <w:r>
-        <w:t xml:space="preserve"> </w:t>
-      </w:r>
-      <w:proofErr w:type="spellStart"/>
-      <w:r>
-        <w:t>erat</w:t>
-      </w:r>
-      <w:proofErr w:type="spellEnd"/>
-      <w:r>
-        <w:t xml:space="preserve"> </w:t>
-      </w:r>
-      <w:proofErr w:type="spellStart"/>
-      <w:r>
-        <w:t>volutpat</w:t>
-      </w:r>
-      <w:proofErr w:type="spellEnd"/>
-      <w:r>
-        <w:t xml:space="preserve">. </w:t>
-      </w:r>
-      <w:proofErr w:type="spellStart"/>
-      <w:r>
-        <w:t>Integer</w:t>
-      </w:r>
-      <w:proofErr w:type="spellEnd"/>
-      <w:r>
-        <w:t xml:space="preserve"> </w:t>
-      </w:r>
-      <w:proofErr w:type="spellStart"/>
-      <w:r>
-        <w:t>maximus</w:t>
-      </w:r>
-      <w:proofErr w:type="spellEnd"/>
-      <w:r>
-        <w:t xml:space="preserve"> </w:t>
-      </w:r>
-      <w:proofErr w:type="spellStart"/>
-      <w:r>
-        <w:t>est</w:t>
-      </w:r>
-      <w:proofErr w:type="spellEnd"/>
-      <w:r>
-        <w:t xml:space="preserve"> </w:t>
-      </w:r>
-      <w:proofErr w:type="spellStart"/>
-      <w:r>
-        <w:t>turpis</w:t>
-      </w:r>
-      <w:proofErr w:type="spellEnd"/>
-      <w:r>
-        <w:t xml:space="preserve">, </w:t>
-      </w:r>
-      <w:proofErr w:type="spellStart"/>
-      <w:r>
-        <w:t>ut</w:t>
-      </w:r>
-      <w:proofErr w:type="spellEnd"/>
-      <w:r>
-        <w:t xml:space="preserve"> </w:t>
-      </w:r>
-      <w:proofErr w:type="spellStart"/>
-      <w:r>
-        <w:t>bibendum</w:t>
-      </w:r>
-      <w:proofErr w:type="spellEnd"/>
-      <w:r>
-        <w:t xml:space="preserve"> ligula </w:t>
-      </w:r>
-      <w:proofErr w:type="spellStart"/>
-      <w:r>
-        <w:t>accumsan</w:t>
-      </w:r>
-      <w:proofErr w:type="spellEnd"/>
-      <w:r>
-        <w:t xml:space="preserve"> et. </w:t>
-      </w:r>
-      <w:proofErr w:type="spellStart"/>
-      <w:r>
-        <w:t>Ut</w:t>
-      </w:r>
-      <w:proofErr w:type="spellEnd"/>
-      <w:r>
-        <w:t xml:space="preserve"> </w:t>
-      </w:r>
-      <w:proofErr w:type="spellStart"/>
-      <w:r>
-        <w:t>eget</w:t>
-      </w:r>
-      <w:proofErr w:type="spellEnd"/>
-      <w:r>
-        <w:t xml:space="preserve"> </w:t>
-      </w:r>
-      <w:proofErr w:type="spellStart"/>
-      <w:r>
-        <w:t>vestibulum</w:t>
-      </w:r>
-      <w:proofErr w:type="spellEnd"/>
-      <w:r>
-        <w:t xml:space="preserve"> </w:t>
-      </w:r>
-      <w:proofErr w:type="spellStart"/>
-      <w:r>
-        <w:t>libero</w:t>
-      </w:r>
-      <w:proofErr w:type="spellEnd"/>
-      <w:r>
-        <w:t xml:space="preserve">. </w:t>
-      </w:r>
-      <w:proofErr w:type="spellStart"/>
-      <w:r>
-        <w:t>Aliquam</w:t>
-      </w:r>
-      <w:proofErr w:type="spellEnd"/>
-      <w:r>
-        <w:t xml:space="preserve"> </w:t>
-      </w:r>
-      <w:proofErr w:type="spellStart"/>
-      <w:r>
-        <w:t>erat</w:t>
-      </w:r>
-      <w:proofErr w:type="spellEnd"/>
-      <w:r>
-        <w:t xml:space="preserve"> </w:t>
-      </w:r>
-      <w:proofErr w:type="spellStart"/>
-      <w:r>
-        <w:t>volutpat</w:t>
-      </w:r>
-      <w:proofErr w:type="spellEnd"/>
-      <w:r>
-        <w:t xml:space="preserve">. </w:t>
-      </w:r>
-      <w:proofErr w:type="spellStart"/>
-      <w:r>
-        <w:t>Nullam</w:t>
-      </w:r>
-      <w:proofErr w:type="spellEnd"/>
-      <w:r>
-        <w:t xml:space="preserve"> </w:t>
-      </w:r>
-      <w:proofErr w:type="spellStart"/>
-      <w:r>
-        <w:t>placerat</w:t>
-      </w:r>
-      <w:proofErr w:type="spellEnd"/>
-      <w:r>
-        <w:t xml:space="preserve"> </w:t>
-      </w:r>
-      <w:proofErr w:type="spellStart"/>
-      <w:r>
-        <w:t>mauris</w:t>
-      </w:r>
-      <w:proofErr w:type="spellEnd"/>
-      <w:r>
-        <w:t xml:space="preserve"> a </w:t>
-      </w:r>
-      <w:proofErr w:type="spellStart"/>
-      <w:r>
-        <w:t>lectus</w:t>
-      </w:r>
-      <w:proofErr w:type="spellEnd"/>
-      <w:r>
-        <w:t xml:space="preserve"> </w:t>
-      </w:r>
-      <w:proofErr w:type="spellStart"/>
-      <w:r>
-        <w:t>tincidunt</w:t>
-      </w:r>
-      <w:proofErr w:type="spellEnd"/>
-      <w:r>
-        <w:t xml:space="preserve">, et </w:t>
-      </w:r>
-      <w:proofErr w:type="spellStart"/>
-      <w:r>
-        <w:t>aliquet</w:t>
-      </w:r>
-      <w:proofErr w:type="spellEnd"/>
-      <w:r>
-        <w:t xml:space="preserve"> </w:t>
-      </w:r>
-      <w:proofErr w:type="spellStart"/>
-      <w:r>
-        <w:t>turpis</w:t>
-      </w:r>
-      <w:proofErr w:type="spellEnd"/>
-      <w:r>
-        <w:t xml:space="preserve"> </w:t>
-      </w:r>
-      <w:proofErr w:type="spellStart"/>
-      <w:r>
-        <w:t>aliquam</w:t>
-      </w:r>
-      <w:proofErr w:type="spellEnd"/>
-      <w:r>
-        <w:t xml:space="preserve">. </w:t>
+      <w:r>
+        <w:t xml:space="preserve">Lorem ipsum dolor sit amet, consectetur adipiscing elit. Mauris id dapibus enim. Etiam lobortis pulvinar enim in maximus. Aliquam erat volutpat. Integer maximus est turpis, ut bibendum ligula accumsan et. Ut eget vestibulum libero. Aliquam erat volutpat. Nullam placerat mauris a lectus tincidunt, et aliquet turpis aliquam. </w:t>
       </w:r>
       <w:r>
         <w:rPr>
@@ -4896,12 +3533,12 @@
       <w:pPr>
         <w:pStyle w:val="Nagwek1"/>
       </w:pPr>
-      <w:bookmarkStart w:id="17" w:name="_Toc465685672"/>
+      <w:bookmarkStart w:id="24" w:name="_Toc466824752"/>
       <w:r>
         <w:lastRenderedPageBreak/>
         <w:t>Literatura</w:t>
       </w:r>
-      <w:bookmarkEnd w:id="17"/>
+      <w:bookmarkEnd w:id="24"/>
     </w:p>
     <w:p>
       <w:pPr>
@@ -4929,63 +3566,7 @@
         <w:fldChar w:fldCharType="end"/>
       </w:r>
       <w:r>
-        <w:t xml:space="preserve">] M. </w:t>
-      </w:r>
-      <w:proofErr w:type="spellStart"/>
-      <w:r>
-        <w:t>Bickley</w:t>
-      </w:r>
-      <w:proofErr w:type="spellEnd"/>
-      <w:r>
-        <w:t xml:space="preserve">, C. </w:t>
-      </w:r>
-      <w:proofErr w:type="spellStart"/>
-      <w:r>
-        <w:t>Slominski</w:t>
-      </w:r>
-      <w:proofErr w:type="spellEnd"/>
-      <w:r>
-        <w:t>. A MySQL-</w:t>
-      </w:r>
-      <w:proofErr w:type="spellStart"/>
-      <w:r>
-        <w:t>based</w:t>
-      </w:r>
-      <w:proofErr w:type="spellEnd"/>
-      <w:r>
-        <w:t xml:space="preserve"> data </w:t>
-      </w:r>
-      <w:proofErr w:type="spellStart"/>
-      <w:r>
-        <w:t>archiver</w:t>
-      </w:r>
-      <w:proofErr w:type="spellEnd"/>
-      <w:r>
-        <w:t xml:space="preserve">: </w:t>
-      </w:r>
-      <w:proofErr w:type="spellStart"/>
-      <w:r>
-        <w:t>preliminary</w:t>
-      </w:r>
-      <w:proofErr w:type="spellEnd"/>
-      <w:r>
-        <w:t xml:space="preserve"> </w:t>
-      </w:r>
-      <w:proofErr w:type="spellStart"/>
-      <w:r>
-        <w:t>results</w:t>
-      </w:r>
-      <w:proofErr w:type="spellEnd"/>
-      <w:r>
-        <w:t xml:space="preserve">. </w:t>
-      </w:r>
-      <w:proofErr w:type="spellStart"/>
-      <w:r>
-        <w:t>Proceedings</w:t>
-      </w:r>
-      <w:proofErr w:type="spellEnd"/>
-      <w:r>
-        <w:t xml:space="preserve"> of ICALEPCS07, Paz. 2007. http://www.osti.gov/scitech/servlets/purl/922267 [dostęp dnia 20 czerwca 2015].</w:t>
+        <w:t>] M. Bickley, C. Slominski. A MySQL-based data archiver: preliminary results. Proceedings of ICALEPCS07, Paz. 2007. http://www.osti.gov/scitech/servlets/purl/922267 [dostęp dnia 20 czerwca 2015].</w:t>
       </w:r>
     </w:p>
     <w:p>
@@ -5014,15 +3595,7 @@
         <w:fldChar w:fldCharType="end"/>
       </w:r>
       <w:r>
-        <w:t xml:space="preserve">] J. Jędrzejczyk, B. </w:t>
-      </w:r>
-      <w:proofErr w:type="spellStart"/>
-      <w:r>
-        <w:t>Sródka</w:t>
-      </w:r>
-      <w:proofErr w:type="spellEnd"/>
-      <w:r>
-        <w:t>. Segmentacja obrazów metodą drzew decyzyjnych. Raport instytutowy, Politechnika Wrocławska, Wydział Elektroniki, 2007.</w:t>
+        <w:t>] J. Jędrzejczyk, B. Sródka. Segmentacja obrazów metodą drzew decyzyjnych. Raport instytutowy, Politechnika Wrocławska, Wydział Elektroniki, 2007.</w:t>
       </w:r>
     </w:p>
     <w:p>
@@ -5040,12 +3613,12 @@
       <w:pPr>
         <w:pStyle w:val="Nagwek1"/>
       </w:pPr>
-      <w:bookmarkStart w:id="18" w:name="_Toc465685673"/>
+      <w:bookmarkStart w:id="25" w:name="_Toc466824753"/>
       <w:r>
         <w:lastRenderedPageBreak/>
         <w:t>Dodatek A</w:t>
       </w:r>
-      <w:bookmarkEnd w:id="18"/>
+      <w:bookmarkEnd w:id="25"/>
     </w:p>
     <w:p/>
     <w:sectPr>
@@ -5114,7 +3687,7 @@
           <w:rPr>
             <w:noProof/>
           </w:rPr>
-          <w:t>12</w:t>
+          <w:t>16</w:t>
         </w:r>
         <w:r>
           <w:rPr>
@@ -6263,6 +4836,46 @@
       <w:sz w:val="24"/>
     </w:rPr>
   </w:style>
+  <w:style w:type="paragraph" w:styleId="Tekstprzypisukocowego">
+    <w:name w:val="endnote text"/>
+    <w:basedOn w:val="Normalny"/>
+    <w:link w:val="TekstprzypisukocowegoZnak"/>
+    <w:uiPriority w:val="99"/>
+    <w:semiHidden/>
+    <w:unhideWhenUsed/>
+    <w:rsid w:val="00C31682"/>
+    <w:pPr>
+      <w:spacing w:line="240" w:lineRule="auto"/>
+    </w:pPr>
+    <w:rPr>
+      <w:sz w:val="20"/>
+      <w:szCs w:val="20"/>
+    </w:rPr>
+  </w:style>
+  <w:style w:type="character" w:customStyle="1" w:styleId="TekstprzypisukocowegoZnak">
+    <w:name w:val="Tekst przypisu końcowego Znak"/>
+    <w:basedOn w:val="Domylnaczcionkaakapitu"/>
+    <w:link w:val="Tekstprzypisukocowego"/>
+    <w:uiPriority w:val="99"/>
+    <w:semiHidden/>
+    <w:rsid w:val="00C31682"/>
+    <w:rPr>
+      <w:rFonts w:ascii="Times New Roman" w:hAnsi="Times New Roman"/>
+      <w:sz w:val="20"/>
+      <w:szCs w:val="20"/>
+    </w:rPr>
+  </w:style>
+  <w:style w:type="character" w:styleId="Odwoanieprzypisukocowego">
+    <w:name w:val="endnote reference"/>
+    <w:basedOn w:val="Domylnaczcionkaakapitu"/>
+    <w:uiPriority w:val="99"/>
+    <w:semiHidden/>
+    <w:unhideWhenUsed/>
+    <w:rsid w:val="00C31682"/>
+    <w:rPr>
+      <w:vertAlign w:val="superscript"/>
+    </w:rPr>
+  </w:style>
 </w:styles>
 </file>
 
@@ -6380,8 +4993,8 @@
   <w:rsids>
     <w:rsidRoot w:val="00405E69"/>
     <w:rsid w:val="00405E69"/>
+    <w:rsid w:val="00783569"/>
     <w:rsid w:val="009F3A55"/>
-    <w:rsid w:val="00FB6866"/>
   </w:rsids>
   <m:mathPr>
     <m:mathFont m:val="Cambria Math"/>
@@ -7138,7 +5751,7 @@
 </file>
 
 <file path=customXml/itemProps1.xml><?xml version="1.0" encoding="utf-8"?>
-<ds:datastoreItem xmlns:ds="http://schemas.openxmlformats.org/officeDocument/2006/customXml" ds:itemID="{E86D1CFF-1764-4737-9540-93C3E48E8EA0}">
+<ds:datastoreItem xmlns:ds="http://schemas.openxmlformats.org/officeDocument/2006/customXml" ds:itemID="{69CB5068-EF6B-4250-8F10-5074D08D8C98}">
   <ds:schemaRefs>
     <ds:schemaRef ds:uri="http://schemas.openxmlformats.org/officeDocument/2006/bibliography"/>
   </ds:schemaRefs>

--- a/praca.docx
+++ b/praca.docx
@@ -148,7 +148,6 @@
             <w:docPart w:val="A4CF0A1D756841F0808EBB1DC7F1E65E"/>
           </w:placeholder>
         </w:sdtPr>
-        <w:sdtEndPr/>
         <w:sdtContent>
           <w:r>
             <w:t>Symulator graficzny procesu fizycznego w środowisku DirectX</w:t>
@@ -169,8 +168,37 @@
       <w:r>
         <w:tab/>
       </w:r>
-      <w:r>
-        <w:t>Graphic simulator of a physical process in DirectX</w:t>
+      <w:proofErr w:type="spellStart"/>
+      <w:r>
+        <w:t>Graphic</w:t>
+      </w:r>
+      <w:proofErr w:type="spellEnd"/>
+      <w:r>
+        <w:t xml:space="preserve"> </w:t>
+      </w:r>
+      <w:proofErr w:type="spellStart"/>
+      <w:r>
+        <w:t>simulator</w:t>
+      </w:r>
+      <w:proofErr w:type="spellEnd"/>
+      <w:r>
+        <w:t xml:space="preserve"> of a </w:t>
+      </w:r>
+      <w:proofErr w:type="spellStart"/>
+      <w:r>
+        <w:t>physical</w:t>
+      </w:r>
+      <w:proofErr w:type="spellEnd"/>
+      <w:r>
+        <w:t xml:space="preserve"> </w:t>
+      </w:r>
+      <w:proofErr w:type="spellStart"/>
+      <w:r>
+        <w:t>process</w:t>
+      </w:r>
+      <w:proofErr w:type="spellEnd"/>
+      <w:r>
+        <w:t xml:space="preserve"> in DirectX</w:t>
       </w:r>
     </w:p>
     <w:p>
@@ -231,7 +259,13 @@
       </w:pPr>
       <w:r>
         <w:tab/>
-        <w:t>PROWADZACY PRACE:</w:t>
+        <w:t>PROWADZACY PRAC</w:t>
+      </w:r>
+      <w:r>
+        <w:t>Ę</w:t>
+      </w:r>
+      <w:r>
+        <w:t>:</w:t>
       </w:r>
     </w:p>
     <w:p>
@@ -250,8 +284,13 @@
         <w:tab/>
       </w:r>
       <w:r>
-        <w:t>doc. dr inż. Jacek Jarnicki</w:t>
-      </w:r>
+        <w:t xml:space="preserve">doc. dr inż. Jacek </w:t>
+      </w:r>
+      <w:proofErr w:type="spellStart"/>
+      <w:r>
+        <w:t>Jarnicki</w:t>
+      </w:r>
+      <w:proofErr w:type="spellEnd"/>
       <w:r>
         <w:rPr>
           <w:sz w:val="28"/>
@@ -259,6 +298,7 @@
         </w:rPr>
         <w:t xml:space="preserve">, </w:t>
       </w:r>
+      <w:proofErr w:type="spellStart"/>
       <w:r>
         <w:rPr>
           <w:sz w:val="28"/>
@@ -266,6 +306,7 @@
         </w:rPr>
         <w:t>ZSKiD</w:t>
       </w:r>
+      <w:proofErr w:type="spellEnd"/>
     </w:p>
     <w:p>
       <w:pPr>
@@ -370,6 +411,8 @@
             </w:rPr>
             <w:t>Spis treści</w:t>
           </w:r>
+          <w:bookmarkStart w:id="2" w:name="_GoBack"/>
+          <w:bookmarkEnd w:id="2"/>
         </w:p>
         <w:p>
           <w:pPr>
@@ -393,7 +436,7 @@
           <w:r>
             <w:fldChar w:fldCharType="separate"/>
           </w:r>
-          <w:hyperlink w:anchor="_Toc466824734" w:history="1">
+          <w:hyperlink w:anchor="_Toc466844123" w:history="1">
             <w:r>
               <w:rPr>
                 <w:rStyle w:val="Hipercze"/>
@@ -420,7 +463,7 @@
                 <w:noProof/>
                 <w:webHidden/>
               </w:rPr>
-              <w:instrText xml:space="preserve"> PAGEREF _Toc466824734 \h </w:instrText>
+              <w:instrText xml:space="preserve"> PAGEREF _Toc466844123 \h </w:instrText>
             </w:r>
             <w:r>
               <w:rPr>
@@ -440,7 +483,7 @@
                 <w:noProof/>
                 <w:webHidden/>
               </w:rPr>
-              <w:t>3</w:t>
+              <w:t>4</w:t>
             </w:r>
             <w:r>
               <w:rPr>
@@ -464,7 +507,7 @@
               <w:lang w:eastAsia="pl-PL"/>
             </w:rPr>
           </w:pPr>
-          <w:hyperlink w:anchor="_Toc466824735" w:history="1">
+          <w:hyperlink w:anchor="_Toc466844124" w:history="1">
             <w:r>
               <w:rPr>
                 <w:rStyle w:val="Hipercze"/>
@@ -491,7 +534,7 @@
                 <w:noProof/>
                 <w:webHidden/>
               </w:rPr>
-              <w:instrText xml:space="preserve"> PAGEREF _Toc466824735 \h </w:instrText>
+              <w:instrText xml:space="preserve"> PAGEREF _Toc466844124 \h </w:instrText>
             </w:r>
             <w:r>
               <w:rPr>
@@ -511,7 +554,7 @@
                 <w:noProof/>
                 <w:webHidden/>
               </w:rPr>
-              <w:t>4</w:t>
+              <w:t>5</w:t>
             </w:r>
             <w:r>
               <w:rPr>
@@ -535,7 +578,7 @@
               <w:lang w:eastAsia="pl-PL"/>
             </w:rPr>
           </w:pPr>
-          <w:hyperlink w:anchor="_Toc466824736" w:history="1">
+          <w:hyperlink w:anchor="_Toc466844125" w:history="1">
             <w:r>
               <w:rPr>
                 <w:rStyle w:val="Hipercze"/>
@@ -562,7 +605,7 @@
                 <w:noProof/>
                 <w:webHidden/>
               </w:rPr>
-              <w:instrText xml:space="preserve"> PAGEREF _Toc466824736 \h </w:instrText>
+              <w:instrText xml:space="preserve"> PAGEREF _Toc466844125 \h </w:instrText>
             </w:r>
             <w:r>
               <w:rPr>
@@ -582,7 +625,7 @@
                 <w:noProof/>
                 <w:webHidden/>
               </w:rPr>
-              <w:t>5</w:t>
+              <w:t>6</w:t>
             </w:r>
             <w:r>
               <w:rPr>
@@ -606,7 +649,7 @@
               <w:lang w:eastAsia="pl-PL"/>
             </w:rPr>
           </w:pPr>
-          <w:hyperlink w:anchor="_Toc466824737" w:history="1">
+          <w:hyperlink w:anchor="_Toc466844126" w:history="1">
             <w:r>
               <w:rPr>
                 <w:rStyle w:val="Hipercze"/>
@@ -633,7 +676,7 @@
                 <w:noProof/>
                 <w:webHidden/>
               </w:rPr>
-              <w:instrText xml:space="preserve"> PAGEREF _Toc466824737 \h </w:instrText>
+              <w:instrText xml:space="preserve"> PAGEREF _Toc466844126 \h </w:instrText>
             </w:r>
             <w:r>
               <w:rPr>
@@ -653,7 +696,7 @@
                 <w:noProof/>
                 <w:webHidden/>
               </w:rPr>
-              <w:t>6</w:t>
+              <w:t>7</w:t>
             </w:r>
             <w:r>
               <w:rPr>
@@ -678,7 +721,7 @@
               <w:lang w:eastAsia="pl-PL"/>
             </w:rPr>
           </w:pPr>
-          <w:hyperlink w:anchor="_Toc466824738" w:history="1">
+          <w:hyperlink w:anchor="_Toc466844127" w:history="1">
             <w:r>
               <w:rPr>
                 <w:rStyle w:val="Hipercze"/>
@@ -721,7 +764,7 @@
                 <w:noProof/>
                 <w:webHidden/>
               </w:rPr>
-              <w:instrText xml:space="preserve"> PAGEREF _Toc466824738 \h </w:instrText>
+              <w:instrText xml:space="preserve"> PAGEREF _Toc466844127 \h </w:instrText>
             </w:r>
             <w:r>
               <w:rPr>
@@ -741,7 +784,7 @@
                 <w:noProof/>
                 <w:webHidden/>
               </w:rPr>
-              <w:t>7</w:t>
+              <w:t>8</w:t>
             </w:r>
             <w:r>
               <w:rPr>
@@ -766,7 +809,7 @@
               <w:lang w:eastAsia="pl-PL"/>
             </w:rPr>
           </w:pPr>
-          <w:hyperlink w:anchor="_Toc466824739" w:history="1">
+          <w:hyperlink w:anchor="_Toc466844128" w:history="1">
             <w:r>
               <w:rPr>
                 <w:rStyle w:val="Hipercze"/>
@@ -809,7 +852,7 @@
                 <w:noProof/>
                 <w:webHidden/>
               </w:rPr>
-              <w:instrText xml:space="preserve"> PAGEREF _Toc466824739 \h </w:instrText>
+              <w:instrText xml:space="preserve"> PAGEREF _Toc466844128 \h </w:instrText>
             </w:r>
             <w:r>
               <w:rPr>
@@ -829,7 +872,7 @@
                 <w:noProof/>
                 <w:webHidden/>
               </w:rPr>
-              <w:t>7</w:t>
+              <w:t>8</w:t>
             </w:r>
             <w:r>
               <w:rPr>
@@ -854,7 +897,7 @@
               <w:lang w:eastAsia="pl-PL"/>
             </w:rPr>
           </w:pPr>
-          <w:hyperlink w:anchor="_Toc466824740" w:history="1">
+          <w:hyperlink w:anchor="_Toc466844129" w:history="1">
             <w:r>
               <w:rPr>
                 <w:rStyle w:val="Hipercze"/>
@@ -897,7 +940,7 @@
                 <w:noProof/>
                 <w:webHidden/>
               </w:rPr>
-              <w:instrText xml:space="preserve"> PAGEREF _Toc466824740 \h </w:instrText>
+              <w:instrText xml:space="preserve"> PAGEREF _Toc466844129 \h </w:instrText>
             </w:r>
             <w:r>
               <w:rPr>
@@ -917,7 +960,7 @@
                 <w:noProof/>
                 <w:webHidden/>
               </w:rPr>
-              <w:t>7</w:t>
+              <w:t>8</w:t>
             </w:r>
             <w:r>
               <w:rPr>
@@ -942,7 +985,7 @@
               <w:lang w:eastAsia="pl-PL"/>
             </w:rPr>
           </w:pPr>
-          <w:hyperlink w:anchor="_Toc466824741" w:history="1">
+          <w:hyperlink w:anchor="_Toc466844130" w:history="1">
             <w:r>
               <w:rPr>
                 <w:rStyle w:val="Hipercze"/>
@@ -985,7 +1028,7 @@
                 <w:noProof/>
                 <w:webHidden/>
               </w:rPr>
-              <w:instrText xml:space="preserve"> PAGEREF _Toc466824741 \h </w:instrText>
+              <w:instrText xml:space="preserve"> PAGEREF _Toc466844130 \h </w:instrText>
             </w:r>
             <w:r>
               <w:rPr>
@@ -1005,7 +1048,7 @@
                 <w:noProof/>
                 <w:webHidden/>
               </w:rPr>
-              <w:t>8</w:t>
+              <w:t>9</w:t>
             </w:r>
             <w:r>
               <w:rPr>
@@ -1030,7 +1073,7 @@
               <w:lang w:eastAsia="pl-PL"/>
             </w:rPr>
           </w:pPr>
-          <w:hyperlink w:anchor="_Toc466824742" w:history="1">
+          <w:hyperlink w:anchor="_Toc466844131" w:history="1">
             <w:r>
               <w:rPr>
                 <w:rStyle w:val="Hipercze"/>
@@ -1073,7 +1116,7 @@
                 <w:noProof/>
                 <w:webHidden/>
               </w:rPr>
-              <w:instrText xml:space="preserve"> PAGEREF _Toc466824742 \h </w:instrText>
+              <w:instrText xml:space="preserve"> PAGEREF _Toc466844131 \h </w:instrText>
             </w:r>
             <w:r>
               <w:rPr>
@@ -1093,7 +1136,7 @@
                 <w:noProof/>
                 <w:webHidden/>
               </w:rPr>
-              <w:t>8</w:t>
+              <w:t>9</w:t>
             </w:r>
             <w:r>
               <w:rPr>
@@ -1118,7 +1161,7 @@
               <w:lang w:eastAsia="pl-PL"/>
             </w:rPr>
           </w:pPr>
-          <w:hyperlink w:anchor="_Toc466824743" w:history="1">
+          <w:hyperlink w:anchor="_Toc466844132" w:history="1">
             <w:r>
               <w:rPr>
                 <w:rStyle w:val="Hipercze"/>
@@ -1161,7 +1204,7 @@
                 <w:noProof/>
                 <w:webHidden/>
               </w:rPr>
-              <w:instrText xml:space="preserve"> PAGEREF _Toc466824743 \h </w:instrText>
+              <w:instrText xml:space="preserve"> PAGEREF _Toc466844132 \h </w:instrText>
             </w:r>
             <w:r>
               <w:rPr>
@@ -1181,7 +1224,7 @@
                 <w:noProof/>
                 <w:webHidden/>
               </w:rPr>
-              <w:t>8</w:t>
+              <w:t>9</w:t>
             </w:r>
             <w:r>
               <w:rPr>
@@ -1206,7 +1249,7 @@
               <w:lang w:eastAsia="pl-PL"/>
             </w:rPr>
           </w:pPr>
-          <w:hyperlink w:anchor="_Toc466824744" w:history="1">
+          <w:hyperlink w:anchor="_Toc466844133" w:history="1">
             <w:r>
               <w:rPr>
                 <w:rStyle w:val="Hipercze"/>
@@ -1249,7 +1292,7 @@
                 <w:noProof/>
                 <w:webHidden/>
               </w:rPr>
-              <w:instrText xml:space="preserve"> PAGEREF _Toc466824744 \h </w:instrText>
+              <w:instrText xml:space="preserve"> PAGEREF _Toc466844133 \h </w:instrText>
             </w:r>
             <w:r>
               <w:rPr>
@@ -1269,7 +1312,7 @@
                 <w:noProof/>
                 <w:webHidden/>
               </w:rPr>
-              <w:t>8</w:t>
+              <w:t>9</w:t>
             </w:r>
             <w:r>
               <w:rPr>
@@ -1294,7 +1337,7 @@
               <w:lang w:eastAsia="pl-PL"/>
             </w:rPr>
           </w:pPr>
-          <w:hyperlink w:anchor="_Toc466824745" w:history="1">
+          <w:hyperlink w:anchor="_Toc466844134" w:history="1">
             <w:r>
               <w:rPr>
                 <w:rStyle w:val="Hipercze"/>
@@ -1337,7 +1380,7 @@
                 <w:noProof/>
                 <w:webHidden/>
               </w:rPr>
-              <w:instrText xml:space="preserve"> PAGEREF _Toc466824745 \h </w:instrText>
+              <w:instrText xml:space="preserve"> PAGEREF _Toc466844134 \h </w:instrText>
             </w:r>
             <w:r>
               <w:rPr>
@@ -1357,7 +1400,7 @@
                 <w:noProof/>
                 <w:webHidden/>
               </w:rPr>
-              <w:t>9</w:t>
+              <w:t>10</w:t>
             </w:r>
             <w:r>
               <w:rPr>
@@ -1382,7 +1425,7 @@
               <w:lang w:eastAsia="pl-PL"/>
             </w:rPr>
           </w:pPr>
-          <w:hyperlink w:anchor="_Toc466824746" w:history="1">
+          <w:hyperlink w:anchor="_Toc466844135" w:history="1">
             <w:r>
               <w:rPr>
                 <w:rStyle w:val="Hipercze"/>
@@ -1425,7 +1468,7 @@
                 <w:noProof/>
                 <w:webHidden/>
               </w:rPr>
-              <w:instrText xml:space="preserve"> PAGEREF _Toc466824746 \h </w:instrText>
+              <w:instrText xml:space="preserve"> PAGEREF _Toc466844135 \h </w:instrText>
             </w:r>
             <w:r>
               <w:rPr>
@@ -1445,7 +1488,7 @@
                 <w:noProof/>
                 <w:webHidden/>
               </w:rPr>
-              <w:t>9</w:t>
+              <w:t>10</w:t>
             </w:r>
             <w:r>
               <w:rPr>
@@ -1470,7 +1513,7 @@
               <w:lang w:eastAsia="pl-PL"/>
             </w:rPr>
           </w:pPr>
-          <w:hyperlink w:anchor="_Toc466824747" w:history="1">
+          <w:hyperlink w:anchor="_Toc466844136" w:history="1">
             <w:r>
               <w:rPr>
                 <w:rStyle w:val="Hipercze"/>
@@ -1513,7 +1556,7 @@
                 <w:noProof/>
                 <w:webHidden/>
               </w:rPr>
-              <w:instrText xml:space="preserve"> PAGEREF _Toc466824747 \h </w:instrText>
+              <w:instrText xml:space="preserve"> PAGEREF _Toc466844136 \h </w:instrText>
             </w:r>
             <w:r>
               <w:rPr>
@@ -1533,7 +1576,7 @@
                 <w:noProof/>
                 <w:webHidden/>
               </w:rPr>
-              <w:t>10</w:t>
+              <w:t>11</w:t>
             </w:r>
             <w:r>
               <w:rPr>
@@ -1558,7 +1601,7 @@
               <w:lang w:eastAsia="pl-PL"/>
             </w:rPr>
           </w:pPr>
-          <w:hyperlink w:anchor="_Toc466824748" w:history="1">
+          <w:hyperlink w:anchor="_Toc466844137" w:history="1">
             <w:r>
               <w:rPr>
                 <w:rStyle w:val="Hipercze"/>
@@ -1601,7 +1644,7 @@
                 <w:noProof/>
                 <w:webHidden/>
               </w:rPr>
-              <w:instrText xml:space="preserve"> PAGEREF _Toc466824748 \h </w:instrText>
+              <w:instrText xml:space="preserve"> PAGEREF _Toc466844137 \h </w:instrText>
             </w:r>
             <w:r>
               <w:rPr>
@@ -1621,7 +1664,7 @@
                 <w:noProof/>
                 <w:webHidden/>
               </w:rPr>
-              <w:t>12</w:t>
+              <w:t>13</w:t>
             </w:r>
             <w:r>
               <w:rPr>
@@ -1646,7 +1689,7 @@
               <w:lang w:eastAsia="pl-PL"/>
             </w:rPr>
           </w:pPr>
-          <w:hyperlink w:anchor="_Toc466824749" w:history="1">
+          <w:hyperlink w:anchor="_Toc466844138" w:history="1">
             <w:r>
               <w:rPr>
                 <w:rStyle w:val="Hipercze"/>
@@ -1668,7 +1711,7 @@
                 <w:rStyle w:val="Hipercze"/>
                 <w:noProof/>
               </w:rPr>
-              <w:t>Kolejna sekcja poziomu 1</w:t>
+              <w:t>Założenia</w:t>
             </w:r>
             <w:r>
               <w:rPr>
@@ -1689,7 +1732,7 @@
                 <w:noProof/>
                 <w:webHidden/>
               </w:rPr>
-              <w:instrText xml:space="preserve"> PAGEREF _Toc466824749 \h </w:instrText>
+              <w:instrText xml:space="preserve"> PAGEREF _Toc466844138 \h </w:instrText>
             </w:r>
             <w:r>
               <w:rPr>
@@ -1709,7 +1752,95 @@
                 <w:noProof/>
                 <w:webHidden/>
               </w:rPr>
-              <w:t>12</w:t>
+              <w:t>13</w:t>
+            </w:r>
+            <w:r>
+              <w:rPr>
+                <w:noProof/>
+                <w:webHidden/>
+              </w:rPr>
+              <w:fldChar w:fldCharType="end"/>
+            </w:r>
+          </w:hyperlink>
+        </w:p>
+        <w:p>
+          <w:pPr>
+            <w:pStyle w:val="Spistreci2"/>
+            <w:tabs>
+              <w:tab w:val="left" w:pos="880"/>
+              <w:tab w:val="right" w:leader="dot" w:pos="9062"/>
+            </w:tabs>
+            <w:rPr>
+              <w:rFonts w:asciiTheme="minorHAnsi" w:eastAsiaTheme="minorEastAsia" w:hAnsiTheme="minorHAnsi"/>
+              <w:noProof/>
+              <w:sz w:val="22"/>
+              <w:lang w:eastAsia="pl-PL"/>
+            </w:rPr>
+          </w:pPr>
+          <w:hyperlink w:anchor="_Toc466844139" w:history="1">
+            <w:r>
+              <w:rPr>
+                <w:rStyle w:val="Hipercze"/>
+                <w:noProof/>
+              </w:rPr>
+              <w:t>3.2.</w:t>
+            </w:r>
+            <w:r>
+              <w:rPr>
+                <w:rFonts w:asciiTheme="minorHAnsi" w:eastAsiaTheme="minorEastAsia" w:hAnsiTheme="minorHAnsi"/>
+                <w:noProof/>
+                <w:sz w:val="22"/>
+                <w:lang w:eastAsia="pl-PL"/>
+              </w:rPr>
+              <w:tab/>
+            </w:r>
+            <w:r>
+              <w:rPr>
+                <w:rStyle w:val="Hipercze"/>
+                <w:noProof/>
+              </w:rPr>
+              <w:t>Przyjęte technologie</w:t>
+            </w:r>
+            <w:r>
+              <w:rPr>
+                <w:noProof/>
+                <w:webHidden/>
+              </w:rPr>
+              <w:tab/>
+            </w:r>
+            <w:r>
+              <w:rPr>
+                <w:noProof/>
+                <w:webHidden/>
+              </w:rPr>
+              <w:fldChar w:fldCharType="begin"/>
+            </w:r>
+            <w:r>
+              <w:rPr>
+                <w:noProof/>
+                <w:webHidden/>
+              </w:rPr>
+              <w:instrText xml:space="preserve"> PAGEREF _Toc466844139 \h </w:instrText>
+            </w:r>
+            <w:r>
+              <w:rPr>
+                <w:noProof/>
+                <w:webHidden/>
+              </w:rPr>
+            </w:r>
+            <w:r>
+              <w:rPr>
+                <w:noProof/>
+                <w:webHidden/>
+              </w:rPr>
+              <w:fldChar w:fldCharType="separate"/>
+            </w:r>
+            <w:r>
+              <w:rPr>
+                <w:noProof/>
+                <w:webHidden/>
+              </w:rPr>
+              <w:t>13</w:t>
             </w:r>
             <w:r>
               <w:rPr>
@@ -1734,13 +1865,13 @@
               <w:lang w:eastAsia="pl-PL"/>
             </w:rPr>
           </w:pPr>
-          <w:hyperlink w:anchor="_Toc466824750" w:history="1">
+          <w:hyperlink w:anchor="_Toc466844140" w:history="1">
             <w:r>
               <w:rPr>
                 <w:rStyle w:val="Hipercze"/>
                 <w:noProof/>
               </w:rPr>
-              <w:t>3.1.1.</w:t>
+              <w:t>3.2.1.</w:t>
             </w:r>
             <w:r>
               <w:rPr>
@@ -1756,7 +1887,7 @@
                 <w:rStyle w:val="Hipercze"/>
                 <w:noProof/>
               </w:rPr>
-              <w:t>Kolejna sekcja poziomu 2</w:t>
+              <w:t>DirectX</w:t>
             </w:r>
             <w:r>
               <w:rPr>
@@ -1777,7 +1908,7 @@
                 <w:noProof/>
                 <w:webHidden/>
               </w:rPr>
-              <w:instrText xml:space="preserve"> PAGEREF _Toc466824750 \h </w:instrText>
+              <w:instrText xml:space="preserve"> PAGEREF _Toc466844140 \h </w:instrText>
             </w:r>
             <w:r>
               <w:rPr>
@@ -1797,7 +1928,359 @@
                 <w:noProof/>
                 <w:webHidden/>
               </w:rPr>
-              <w:t>12</w:t>
+              <w:t>13</w:t>
+            </w:r>
+            <w:r>
+              <w:rPr>
+                <w:noProof/>
+                <w:webHidden/>
+              </w:rPr>
+              <w:fldChar w:fldCharType="end"/>
+            </w:r>
+          </w:hyperlink>
+        </w:p>
+        <w:p>
+          <w:pPr>
+            <w:pStyle w:val="Spistreci3"/>
+            <w:tabs>
+              <w:tab w:val="left" w:pos="1320"/>
+              <w:tab w:val="right" w:leader="dot" w:pos="9062"/>
+            </w:tabs>
+            <w:rPr>
+              <w:rFonts w:asciiTheme="minorHAnsi" w:eastAsiaTheme="minorEastAsia" w:hAnsiTheme="minorHAnsi"/>
+              <w:noProof/>
+              <w:sz w:val="22"/>
+              <w:lang w:eastAsia="pl-PL"/>
+            </w:rPr>
+          </w:pPr>
+          <w:hyperlink w:anchor="_Toc466844141" w:history="1">
+            <w:r>
+              <w:rPr>
+                <w:rStyle w:val="Hipercze"/>
+                <w:noProof/>
+              </w:rPr>
+              <w:t>3.2.2.</w:t>
+            </w:r>
+            <w:r>
+              <w:rPr>
+                <w:rFonts w:asciiTheme="minorHAnsi" w:eastAsiaTheme="minorEastAsia" w:hAnsiTheme="minorHAnsi"/>
+                <w:noProof/>
+                <w:sz w:val="22"/>
+                <w:lang w:eastAsia="pl-PL"/>
+              </w:rPr>
+              <w:tab/>
+            </w:r>
+            <w:r>
+              <w:rPr>
+                <w:rStyle w:val="Hipercze"/>
+                <w:noProof/>
+              </w:rPr>
+              <w:t>Bullet Physics</w:t>
+            </w:r>
+            <w:r>
+              <w:rPr>
+                <w:noProof/>
+                <w:webHidden/>
+              </w:rPr>
+              <w:tab/>
+            </w:r>
+            <w:r>
+              <w:rPr>
+                <w:noProof/>
+                <w:webHidden/>
+              </w:rPr>
+              <w:fldChar w:fldCharType="begin"/>
+            </w:r>
+            <w:r>
+              <w:rPr>
+                <w:noProof/>
+                <w:webHidden/>
+              </w:rPr>
+              <w:instrText xml:space="preserve"> PAGEREF _Toc466844141 \h </w:instrText>
+            </w:r>
+            <w:r>
+              <w:rPr>
+                <w:noProof/>
+                <w:webHidden/>
+              </w:rPr>
+            </w:r>
+            <w:r>
+              <w:rPr>
+                <w:noProof/>
+                <w:webHidden/>
+              </w:rPr>
+              <w:fldChar w:fldCharType="separate"/>
+            </w:r>
+            <w:r>
+              <w:rPr>
+                <w:noProof/>
+                <w:webHidden/>
+              </w:rPr>
+              <w:t>15</w:t>
+            </w:r>
+            <w:r>
+              <w:rPr>
+                <w:noProof/>
+                <w:webHidden/>
+              </w:rPr>
+              <w:fldChar w:fldCharType="end"/>
+            </w:r>
+          </w:hyperlink>
+        </w:p>
+        <w:p>
+          <w:pPr>
+            <w:pStyle w:val="Spistreci3"/>
+            <w:tabs>
+              <w:tab w:val="left" w:pos="1320"/>
+              <w:tab w:val="right" w:leader="dot" w:pos="9062"/>
+            </w:tabs>
+            <w:rPr>
+              <w:rFonts w:asciiTheme="minorHAnsi" w:eastAsiaTheme="minorEastAsia" w:hAnsiTheme="minorHAnsi"/>
+              <w:noProof/>
+              <w:sz w:val="22"/>
+              <w:lang w:eastAsia="pl-PL"/>
+            </w:rPr>
+          </w:pPr>
+          <w:hyperlink w:anchor="_Toc466844142" w:history="1">
+            <w:r>
+              <w:rPr>
+                <w:rStyle w:val="Hipercze"/>
+                <w:noProof/>
+              </w:rPr>
+              <w:t>3.2.3.</w:t>
+            </w:r>
+            <w:r>
+              <w:rPr>
+                <w:rFonts w:asciiTheme="minorHAnsi" w:eastAsiaTheme="minorEastAsia" w:hAnsiTheme="minorHAnsi"/>
+                <w:noProof/>
+                <w:sz w:val="22"/>
+                <w:lang w:eastAsia="pl-PL"/>
+              </w:rPr>
+              <w:tab/>
+            </w:r>
+            <w:r>
+              <w:rPr>
+                <w:rStyle w:val="Hipercze"/>
+                <w:noProof/>
+              </w:rPr>
+              <w:t>DirectXTK</w:t>
+            </w:r>
+            <w:r>
+              <w:rPr>
+                <w:noProof/>
+                <w:webHidden/>
+              </w:rPr>
+              <w:tab/>
+            </w:r>
+            <w:r>
+              <w:rPr>
+                <w:noProof/>
+                <w:webHidden/>
+              </w:rPr>
+              <w:fldChar w:fldCharType="begin"/>
+            </w:r>
+            <w:r>
+              <w:rPr>
+                <w:noProof/>
+                <w:webHidden/>
+              </w:rPr>
+              <w:instrText xml:space="preserve"> PAGEREF _Toc466844142 \h </w:instrText>
+            </w:r>
+            <w:r>
+              <w:rPr>
+                <w:noProof/>
+                <w:webHidden/>
+              </w:rPr>
+            </w:r>
+            <w:r>
+              <w:rPr>
+                <w:noProof/>
+                <w:webHidden/>
+              </w:rPr>
+              <w:fldChar w:fldCharType="separate"/>
+            </w:r>
+            <w:r>
+              <w:rPr>
+                <w:noProof/>
+                <w:webHidden/>
+              </w:rPr>
+              <w:t>16</w:t>
+            </w:r>
+            <w:r>
+              <w:rPr>
+                <w:noProof/>
+                <w:webHidden/>
+              </w:rPr>
+              <w:fldChar w:fldCharType="end"/>
+            </w:r>
+          </w:hyperlink>
+        </w:p>
+        <w:p>
+          <w:pPr>
+            <w:pStyle w:val="Spistreci2"/>
+            <w:tabs>
+              <w:tab w:val="left" w:pos="880"/>
+              <w:tab w:val="right" w:leader="dot" w:pos="9062"/>
+            </w:tabs>
+            <w:rPr>
+              <w:rFonts w:asciiTheme="minorHAnsi" w:eastAsiaTheme="minorEastAsia" w:hAnsiTheme="minorHAnsi"/>
+              <w:noProof/>
+              <w:sz w:val="22"/>
+              <w:lang w:eastAsia="pl-PL"/>
+            </w:rPr>
+          </w:pPr>
+          <w:hyperlink w:anchor="_Toc466844143" w:history="1">
+            <w:r>
+              <w:rPr>
+                <w:rStyle w:val="Hipercze"/>
+                <w:noProof/>
+              </w:rPr>
+              <w:t>3.3.</w:t>
+            </w:r>
+            <w:r>
+              <w:rPr>
+                <w:rFonts w:asciiTheme="minorHAnsi" w:eastAsiaTheme="minorEastAsia" w:hAnsiTheme="minorHAnsi"/>
+                <w:noProof/>
+                <w:sz w:val="22"/>
+                <w:lang w:eastAsia="pl-PL"/>
+              </w:rPr>
+              <w:tab/>
+            </w:r>
+            <w:r>
+              <w:rPr>
+                <w:rStyle w:val="Hipercze"/>
+                <w:noProof/>
+              </w:rPr>
+              <w:t>Opis działania</w:t>
+            </w:r>
+            <w:r>
+              <w:rPr>
+                <w:noProof/>
+                <w:webHidden/>
+              </w:rPr>
+              <w:tab/>
+            </w:r>
+            <w:r>
+              <w:rPr>
+                <w:noProof/>
+                <w:webHidden/>
+              </w:rPr>
+              <w:fldChar w:fldCharType="begin"/>
+            </w:r>
+            <w:r>
+              <w:rPr>
+                <w:noProof/>
+                <w:webHidden/>
+              </w:rPr>
+              <w:instrText xml:space="preserve"> PAGEREF _Toc466844143 \h </w:instrText>
+            </w:r>
+            <w:r>
+              <w:rPr>
+                <w:noProof/>
+                <w:webHidden/>
+              </w:rPr>
+            </w:r>
+            <w:r>
+              <w:rPr>
+                <w:noProof/>
+                <w:webHidden/>
+              </w:rPr>
+              <w:fldChar w:fldCharType="separate"/>
+            </w:r>
+            <w:r>
+              <w:rPr>
+                <w:noProof/>
+                <w:webHidden/>
+              </w:rPr>
+              <w:t>16</w:t>
+            </w:r>
+            <w:r>
+              <w:rPr>
+                <w:noProof/>
+                <w:webHidden/>
+              </w:rPr>
+              <w:fldChar w:fldCharType="end"/>
+            </w:r>
+          </w:hyperlink>
+        </w:p>
+        <w:p>
+          <w:pPr>
+            <w:pStyle w:val="Spistreci2"/>
+            <w:tabs>
+              <w:tab w:val="left" w:pos="880"/>
+              <w:tab w:val="right" w:leader="dot" w:pos="9062"/>
+            </w:tabs>
+            <w:rPr>
+              <w:rFonts w:asciiTheme="minorHAnsi" w:eastAsiaTheme="minorEastAsia" w:hAnsiTheme="minorHAnsi"/>
+              <w:noProof/>
+              <w:sz w:val="22"/>
+              <w:lang w:eastAsia="pl-PL"/>
+            </w:rPr>
+          </w:pPr>
+          <w:hyperlink w:anchor="_Toc466844144" w:history="1">
+            <w:r>
+              <w:rPr>
+                <w:rStyle w:val="Hipercze"/>
+                <w:noProof/>
+              </w:rPr>
+              <w:t>3.4.</w:t>
+            </w:r>
+            <w:r>
+              <w:rPr>
+                <w:rFonts w:asciiTheme="minorHAnsi" w:eastAsiaTheme="minorEastAsia" w:hAnsiTheme="minorHAnsi"/>
+                <w:noProof/>
+                <w:sz w:val="22"/>
+                <w:lang w:eastAsia="pl-PL"/>
+              </w:rPr>
+              <w:tab/>
+            </w:r>
+            <w:r>
+              <w:rPr>
+                <w:rStyle w:val="Hipercze"/>
+                <w:noProof/>
+              </w:rPr>
+              <w:t>Opis użytkowania</w:t>
+            </w:r>
+            <w:r>
+              <w:rPr>
+                <w:noProof/>
+                <w:webHidden/>
+              </w:rPr>
+              <w:tab/>
+            </w:r>
+            <w:r>
+              <w:rPr>
+                <w:noProof/>
+                <w:webHidden/>
+              </w:rPr>
+              <w:fldChar w:fldCharType="begin"/>
+            </w:r>
+            <w:r>
+              <w:rPr>
+                <w:noProof/>
+                <w:webHidden/>
+              </w:rPr>
+              <w:instrText xml:space="preserve"> PAGEREF _Toc466844144 \h </w:instrText>
+            </w:r>
+            <w:r>
+              <w:rPr>
+                <w:noProof/>
+                <w:webHidden/>
+              </w:rPr>
+            </w:r>
+            <w:r>
+              <w:rPr>
+                <w:noProof/>
+                <w:webHidden/>
+              </w:rPr>
+              <w:fldChar w:fldCharType="separate"/>
+            </w:r>
+            <w:r>
+              <w:rPr>
+                <w:noProof/>
+                <w:webHidden/>
+              </w:rPr>
+              <w:t>16</w:t>
             </w:r>
             <w:r>
               <w:rPr>
@@ -1822,7 +2305,7 @@
               <w:lang w:eastAsia="pl-PL"/>
             </w:rPr>
           </w:pPr>
-          <w:hyperlink w:anchor="_Toc466824751" w:history="1">
+          <w:hyperlink w:anchor="_Toc466844145" w:history="1">
             <w:r>
               <w:rPr>
                 <w:rStyle w:val="Hipercze"/>
@@ -1844,7 +2327,7 @@
                 <w:rStyle w:val="Hipercze"/>
                 <w:noProof/>
               </w:rPr>
-              <w:t>Podsumowanie i wnioski</w:t>
+              <w:t>Testy</w:t>
             </w:r>
             <w:r>
               <w:rPr>
@@ -1865,7 +2348,7 @@
                 <w:noProof/>
                 <w:webHidden/>
               </w:rPr>
-              <w:instrText xml:space="preserve"> PAGEREF _Toc466824751 \h </w:instrText>
+              <w:instrText xml:space="preserve"> PAGEREF _Toc466844145 \h </w:instrText>
             </w:r>
             <w:r>
               <w:rPr>
@@ -1885,7 +2368,7 @@
                 <w:noProof/>
                 <w:webHidden/>
               </w:rPr>
-              <w:t>14</w:t>
+              <w:t>17</w:t>
             </w:r>
             <w:r>
               <w:rPr>
@@ -1898,8 +2381,9 @@
         </w:p>
         <w:p>
           <w:pPr>
-            <w:pStyle w:val="Spistreci1"/>
+            <w:pStyle w:val="Spistreci2"/>
             <w:tabs>
+              <w:tab w:val="left" w:pos="880"/>
               <w:tab w:val="right" w:leader="dot" w:pos="9062"/>
             </w:tabs>
             <w:rPr>
@@ -1909,23 +2393,39 @@
               <w:lang w:eastAsia="pl-PL"/>
             </w:rPr>
           </w:pPr>
-          <w:hyperlink w:anchor="_Toc466824752" w:history="1">
+          <w:hyperlink w:anchor="_Toc466844146" w:history="1">
             <w:r>
               <w:rPr>
                 <w:rStyle w:val="Hipercze"/>
                 <w:noProof/>
               </w:rPr>
-              <w:t>Literatura</w:t>
-            </w:r>
-            <w:r>
-              <w:rPr>
-                <w:noProof/>
-                <w:webHidden/>
+              <w:t>4.1.</w:t>
+            </w:r>
+            <w:r>
+              <w:rPr>
+                <w:rFonts w:asciiTheme="minorHAnsi" w:eastAsiaTheme="minorEastAsia" w:hAnsiTheme="minorHAnsi"/>
+                <w:noProof/>
+                <w:sz w:val="22"/>
+                <w:lang w:eastAsia="pl-PL"/>
               </w:rPr>
               <w:tab/>
             </w:r>
             <w:r>
               <w:rPr>
+                <w:rStyle w:val="Hipercze"/>
+                <w:noProof/>
+              </w:rPr>
+              <w:t>Plan testów</w:t>
+            </w:r>
+            <w:r>
+              <w:rPr>
+                <w:noProof/>
+                <w:webHidden/>
+              </w:rPr>
+              <w:tab/>
+            </w:r>
+            <w:r>
+              <w:rPr>
                 <w:noProof/>
                 <w:webHidden/>
               </w:rPr>
@@ -1936,7 +2436,7 @@
                 <w:noProof/>
                 <w:webHidden/>
               </w:rPr>
-              <w:instrText xml:space="preserve"> PAGEREF _Toc466824752 \h </w:instrText>
+              <w:instrText xml:space="preserve"> PAGEREF _Toc466844146 \h </w:instrText>
             </w:r>
             <w:r>
               <w:rPr>
@@ -1956,7 +2456,7 @@
                 <w:noProof/>
                 <w:webHidden/>
               </w:rPr>
-              <w:t>15</w:t>
+              <w:t>17</w:t>
             </w:r>
             <w:r>
               <w:rPr>
@@ -1969,8 +2469,9 @@
         </w:p>
         <w:p>
           <w:pPr>
-            <w:pStyle w:val="Spistreci1"/>
+            <w:pStyle w:val="Spistreci2"/>
             <w:tabs>
+              <w:tab w:val="left" w:pos="880"/>
               <w:tab w:val="right" w:leader="dot" w:pos="9062"/>
             </w:tabs>
             <w:rPr>
@@ -1980,23 +2481,39 @@
               <w:lang w:eastAsia="pl-PL"/>
             </w:rPr>
           </w:pPr>
-          <w:hyperlink w:anchor="_Toc466824753" w:history="1">
+          <w:hyperlink w:anchor="_Toc466844147" w:history="1">
             <w:r>
               <w:rPr>
                 <w:rStyle w:val="Hipercze"/>
                 <w:noProof/>
               </w:rPr>
-              <w:t>Dodatek A</w:t>
-            </w:r>
-            <w:r>
-              <w:rPr>
-                <w:noProof/>
-                <w:webHidden/>
+              <w:t>4.2.</w:t>
+            </w:r>
+            <w:r>
+              <w:rPr>
+                <w:rFonts w:asciiTheme="minorHAnsi" w:eastAsiaTheme="minorEastAsia" w:hAnsiTheme="minorHAnsi"/>
+                <w:noProof/>
+                <w:sz w:val="22"/>
+                <w:lang w:eastAsia="pl-PL"/>
               </w:rPr>
               <w:tab/>
             </w:r>
             <w:r>
               <w:rPr>
+                <w:rStyle w:val="Hipercze"/>
+                <w:noProof/>
+              </w:rPr>
+              <w:t>Wyniki</w:t>
+            </w:r>
+            <w:r>
+              <w:rPr>
+                <w:noProof/>
+                <w:webHidden/>
+              </w:rPr>
+              <w:tab/>
+            </w:r>
+            <w:r>
+              <w:rPr>
                 <w:noProof/>
                 <w:webHidden/>
               </w:rPr>
@@ -2007,7 +2524,7 @@
                 <w:noProof/>
                 <w:webHidden/>
               </w:rPr>
-              <w:instrText xml:space="preserve"> PAGEREF _Toc466824753 \h </w:instrText>
+              <w:instrText xml:space="preserve"> PAGEREF _Toc466844147 \h </w:instrText>
             </w:r>
             <w:r>
               <w:rPr>
@@ -2027,7 +2544,183 @@
                 <w:noProof/>
                 <w:webHidden/>
               </w:rPr>
-              <w:t>16</w:t>
+              <w:t>17</w:t>
+            </w:r>
+            <w:r>
+              <w:rPr>
+                <w:noProof/>
+                <w:webHidden/>
+              </w:rPr>
+              <w:fldChar w:fldCharType="end"/>
+            </w:r>
+          </w:hyperlink>
+        </w:p>
+        <w:p>
+          <w:pPr>
+            <w:pStyle w:val="Spistreci2"/>
+            <w:tabs>
+              <w:tab w:val="left" w:pos="880"/>
+              <w:tab w:val="right" w:leader="dot" w:pos="9062"/>
+            </w:tabs>
+            <w:rPr>
+              <w:rFonts w:asciiTheme="minorHAnsi" w:eastAsiaTheme="minorEastAsia" w:hAnsiTheme="minorHAnsi"/>
+              <w:noProof/>
+              <w:sz w:val="22"/>
+              <w:lang w:eastAsia="pl-PL"/>
+            </w:rPr>
+          </w:pPr>
+          <w:hyperlink w:anchor="_Toc466844148" w:history="1">
+            <w:r>
+              <w:rPr>
+                <w:rStyle w:val="Hipercze"/>
+                <w:noProof/>
+              </w:rPr>
+              <w:t>4.3.</w:t>
+            </w:r>
+            <w:r>
+              <w:rPr>
+                <w:rFonts w:asciiTheme="minorHAnsi" w:eastAsiaTheme="minorEastAsia" w:hAnsiTheme="minorHAnsi"/>
+                <w:noProof/>
+                <w:sz w:val="22"/>
+                <w:lang w:eastAsia="pl-PL"/>
+              </w:rPr>
+              <w:tab/>
+            </w:r>
+            <w:r>
+              <w:rPr>
+                <w:rStyle w:val="Hipercze"/>
+                <w:noProof/>
+              </w:rPr>
+              <w:t>Wnioski</w:t>
+            </w:r>
+            <w:r>
+              <w:rPr>
+                <w:noProof/>
+                <w:webHidden/>
+              </w:rPr>
+              <w:tab/>
+            </w:r>
+            <w:r>
+              <w:rPr>
+                <w:noProof/>
+                <w:webHidden/>
+              </w:rPr>
+              <w:fldChar w:fldCharType="begin"/>
+            </w:r>
+            <w:r>
+              <w:rPr>
+                <w:noProof/>
+                <w:webHidden/>
+              </w:rPr>
+              <w:instrText xml:space="preserve"> PAGEREF _Toc466844148 \h </w:instrText>
+            </w:r>
+            <w:r>
+              <w:rPr>
+                <w:noProof/>
+                <w:webHidden/>
+              </w:rPr>
+            </w:r>
+            <w:r>
+              <w:rPr>
+                <w:noProof/>
+                <w:webHidden/>
+              </w:rPr>
+              <w:fldChar w:fldCharType="separate"/>
+            </w:r>
+            <w:r>
+              <w:rPr>
+                <w:noProof/>
+                <w:webHidden/>
+              </w:rPr>
+              <w:t>17</w:t>
+            </w:r>
+            <w:r>
+              <w:rPr>
+                <w:noProof/>
+                <w:webHidden/>
+              </w:rPr>
+              <w:fldChar w:fldCharType="end"/>
+            </w:r>
+          </w:hyperlink>
+        </w:p>
+        <w:p>
+          <w:pPr>
+            <w:pStyle w:val="Spistreci1"/>
+            <w:tabs>
+              <w:tab w:val="left" w:pos="480"/>
+              <w:tab w:val="right" w:leader="dot" w:pos="9062"/>
+            </w:tabs>
+            <w:rPr>
+              <w:rFonts w:asciiTheme="minorHAnsi" w:eastAsiaTheme="minorEastAsia" w:hAnsiTheme="minorHAnsi"/>
+              <w:noProof/>
+              <w:sz w:val="22"/>
+              <w:lang w:eastAsia="pl-PL"/>
+            </w:rPr>
+          </w:pPr>
+          <w:hyperlink w:anchor="_Toc466844149" w:history="1">
+            <w:r>
+              <w:rPr>
+                <w:rStyle w:val="Hipercze"/>
+                <w:noProof/>
+              </w:rPr>
+              <w:t>5.</w:t>
+            </w:r>
+            <w:r>
+              <w:rPr>
+                <w:rFonts w:asciiTheme="minorHAnsi" w:eastAsiaTheme="minorEastAsia" w:hAnsiTheme="minorHAnsi"/>
+                <w:noProof/>
+                <w:sz w:val="22"/>
+                <w:lang w:eastAsia="pl-PL"/>
+              </w:rPr>
+              <w:tab/>
+            </w:r>
+            <w:r>
+              <w:rPr>
+                <w:rStyle w:val="Hipercze"/>
+                <w:noProof/>
+              </w:rPr>
+              <w:t>Literatura</w:t>
+            </w:r>
+            <w:r>
+              <w:rPr>
+                <w:noProof/>
+                <w:webHidden/>
+              </w:rPr>
+              <w:tab/>
+            </w:r>
+            <w:r>
+              <w:rPr>
+                <w:noProof/>
+                <w:webHidden/>
+              </w:rPr>
+              <w:fldChar w:fldCharType="begin"/>
+            </w:r>
+            <w:r>
+              <w:rPr>
+                <w:noProof/>
+                <w:webHidden/>
+              </w:rPr>
+              <w:instrText xml:space="preserve"> PAGEREF _Toc466844149 \h </w:instrText>
+            </w:r>
+            <w:r>
+              <w:rPr>
+                <w:noProof/>
+                <w:webHidden/>
+              </w:rPr>
+            </w:r>
+            <w:r>
+              <w:rPr>
+                <w:noProof/>
+                <w:webHidden/>
+              </w:rPr>
+              <w:fldChar w:fldCharType="separate"/>
+            </w:r>
+            <w:r>
+              <w:rPr>
+                <w:noProof/>
+                <w:webHidden/>
+              </w:rPr>
+              <w:t>18</w:t>
             </w:r>
             <w:r>
               <w:rPr>
@@ -2052,7 +2745,7 @@
       <w:r>
         <w:br w:type="page"/>
       </w:r>
-      <w:bookmarkStart w:id="2" w:name="_Toc466824734"/>
+      <w:bookmarkStart w:id="3" w:name="_Toc466844123"/>
       <w:r>
         <w:lastRenderedPageBreak/>
         <w:t xml:space="preserve">Spis </w:t>
@@ -2063,7 +2756,7 @@
         </w:rPr>
         <w:t>rysunków</w:t>
       </w:r>
-      <w:bookmarkEnd w:id="2"/>
+      <w:bookmarkEnd w:id="3"/>
     </w:p>
     <w:p>
       <w:pPr>
@@ -2160,12 +2853,12 @@
       <w:pPr>
         <w:pStyle w:val="Nagwek1"/>
       </w:pPr>
-      <w:bookmarkStart w:id="3" w:name="_Toc466824735"/>
+      <w:bookmarkStart w:id="4" w:name="_Toc466844124"/>
       <w:r>
         <w:lastRenderedPageBreak/>
         <w:t>Spis tabel</w:t>
       </w:r>
-      <w:bookmarkEnd w:id="3"/>
+      <w:bookmarkEnd w:id="4"/>
     </w:p>
     <w:p>
       <w:pPr>
@@ -2262,12 +2955,12 @@
       <w:pPr>
         <w:pStyle w:val="Nagwek1"/>
       </w:pPr>
-      <w:bookmarkStart w:id="4" w:name="_Toc466824736"/>
+      <w:bookmarkStart w:id="5" w:name="_Toc466844125"/>
       <w:r>
         <w:lastRenderedPageBreak/>
         <w:t>Spis listingów</w:t>
       </w:r>
-      <w:bookmarkEnd w:id="4"/>
+      <w:bookmarkEnd w:id="5"/>
     </w:p>
     <w:p>
       <w:pPr>
@@ -2291,13 +2984,13 @@
       <w:r>
         <w:fldChar w:fldCharType="separate"/>
       </w:r>
-      <w:hyperlink w:anchor="_Toc465685644" w:history="1">
+      <w:hyperlink w:anchor="_Toc466828340" w:history="1">
         <w:r>
           <w:rPr>
             <w:rStyle w:val="Hipercze"/>
             <w:noProof/>
           </w:rPr>
-          <w:t>Listing. 1. Początkowe żadanie HTTP</w:t>
+          <w:t>Listing. 1. Początkowe żądanie HTTP</w:t>
         </w:r>
         <w:r>
           <w:rPr>
@@ -2318,7 +3011,7 @@
             <w:noProof/>
             <w:webHidden/>
           </w:rPr>
-          <w:instrText xml:space="preserve"> PAGEREF _Toc465685644 \h </w:instrText>
+          <w:instrText xml:space="preserve"> PAGEREF _Toc466828340 \h </w:instrText>
         </w:r>
         <w:r>
           <w:rPr>
@@ -2338,7 +3031,7 @@
             <w:noProof/>
             <w:webHidden/>
           </w:rPr>
-          <w:t>4</w:t>
+          <w:t>12</w:t>
         </w:r>
         <w:r>
           <w:rPr>
@@ -2364,12 +3057,12 @@
       <w:pPr>
         <w:pStyle w:val="Nagwek1"/>
       </w:pPr>
-      <w:bookmarkStart w:id="5" w:name="_Toc466824737"/>
+      <w:bookmarkStart w:id="6" w:name="_Toc466844126"/>
       <w:r>
         <w:lastRenderedPageBreak/>
         <w:t>Skróty</w:t>
       </w:r>
-      <w:bookmarkEnd w:id="5"/>
+      <w:bookmarkEnd w:id="6"/>
     </w:p>
     <w:p>
       <w:r>
@@ -2396,6 +3089,91 @@
       </w:r>
     </w:p>
     <w:p>
+      <w:r>
+        <w:rPr>
+          <w:b/>
+        </w:rPr>
+        <w:t>API</w:t>
+      </w:r>
+      <w:r>
+        <w:rPr>
+          <w:b/>
+        </w:rPr>
+        <w:t xml:space="preserve"> </w:t>
+      </w:r>
+      <w:r>
+        <w:t xml:space="preserve">(ang. </w:t>
+      </w:r>
+      <w:r>
+        <w:rPr>
+          <w:i/>
+        </w:rPr>
+        <w:t>Application Programming Interface</w:t>
+      </w:r>
+      <w:r>
+        <w:t>)</w:t>
+      </w:r>
+    </w:p>
+    <w:p>
+      <w:pPr>
+        <w:rPr>
+          <w:b/>
+        </w:rPr>
+      </w:pPr>
+      <w:r>
+        <w:rPr>
+          <w:b/>
+        </w:rPr>
+        <w:t>SIMD</w:t>
+      </w:r>
+      <w:r>
+        <w:rPr>
+          <w:b/>
+        </w:rPr>
+        <w:t xml:space="preserve"> </w:t>
+      </w:r>
+      <w:r>
+        <w:t xml:space="preserve">(ang. </w:t>
+      </w:r>
+      <w:r>
+        <w:rPr>
+          <w:i/>
+        </w:rPr>
+        <w:t xml:space="preserve">Single </w:t>
+      </w:r>
+      <w:proofErr w:type="spellStart"/>
+      <w:r>
+        <w:rPr>
+          <w:i/>
+        </w:rPr>
+        <w:t>Instruction</w:t>
+      </w:r>
+      <w:proofErr w:type="spellEnd"/>
+      <w:r>
+        <w:rPr>
+          <w:i/>
+        </w:rPr>
+        <w:t xml:space="preserve">, </w:t>
+      </w:r>
+      <w:proofErr w:type="spellStart"/>
+      <w:r>
+        <w:rPr>
+          <w:i/>
+        </w:rPr>
+        <w:t>Multiple</w:t>
+      </w:r>
+      <w:proofErr w:type="spellEnd"/>
+      <w:r>
+        <w:rPr>
+          <w:i/>
+        </w:rPr>
+        <w:t xml:space="preserve"> Data</w:t>
+      </w:r>
+      <w:r>
+        <w:t>)</w:t>
+      </w:r>
+    </w:p>
+    <w:p>
       <w:pPr>
         <w:spacing w:after="200" w:line="276" w:lineRule="auto"/>
         <w:rPr>
@@ -2413,55 +3191,382 @@
       <w:pPr>
         <w:pStyle w:val="NrNagwek1"/>
       </w:pPr>
-      <w:bookmarkStart w:id="6" w:name="_Toc466824738"/>
+      <w:bookmarkStart w:id="7" w:name="_Toc466844127"/>
       <w:r>
         <w:lastRenderedPageBreak/>
         <w:t>Wstęp</w:t>
       </w:r>
-      <w:bookmarkEnd w:id="6"/>
+      <w:bookmarkEnd w:id="7"/>
     </w:p>
     <w:p>
       <w:pPr>
         <w:pStyle w:val="Tekstwiodcy"/>
       </w:pPr>
-      <w:r>
-        <w:t xml:space="preserve">Lorem ipsum dolor sit amet, consectetur adipiscing elit. Mauris id dapibus enim. Etiam lobortis pulvinar enim in maximus. </w:t>
+      <w:proofErr w:type="spellStart"/>
+      <w:r>
+        <w:t>Lorem</w:t>
+      </w:r>
+      <w:proofErr w:type="spellEnd"/>
+      <w:r>
+        <w:t xml:space="preserve"> </w:t>
+      </w:r>
+      <w:proofErr w:type="spellStart"/>
+      <w:r>
+        <w:t>ipsum</w:t>
+      </w:r>
+      <w:proofErr w:type="spellEnd"/>
+      <w:r>
+        <w:t xml:space="preserve"> </w:t>
+      </w:r>
+      <w:proofErr w:type="spellStart"/>
+      <w:r>
+        <w:t>dolor</w:t>
+      </w:r>
+      <w:proofErr w:type="spellEnd"/>
+      <w:r>
+        <w:t xml:space="preserve"> sit </w:t>
+      </w:r>
+      <w:proofErr w:type="spellStart"/>
+      <w:r>
+        <w:t>amet</w:t>
+      </w:r>
+      <w:proofErr w:type="spellEnd"/>
+      <w:r>
+        <w:t xml:space="preserve">, </w:t>
+      </w:r>
+      <w:proofErr w:type="spellStart"/>
+      <w:r>
+        <w:t>consectetur</w:t>
+      </w:r>
+      <w:proofErr w:type="spellEnd"/>
+      <w:r>
+        <w:t xml:space="preserve"> </w:t>
+      </w:r>
+      <w:proofErr w:type="spellStart"/>
+      <w:r>
+        <w:t>adipiscing</w:t>
+      </w:r>
+      <w:proofErr w:type="spellEnd"/>
+      <w:r>
+        <w:t xml:space="preserve"> elit. </w:t>
+      </w:r>
+      <w:proofErr w:type="spellStart"/>
+      <w:r>
+        <w:t>Mauris</w:t>
+      </w:r>
+      <w:proofErr w:type="spellEnd"/>
+      <w:r>
+        <w:t xml:space="preserve"> id </w:t>
+      </w:r>
+      <w:proofErr w:type="spellStart"/>
+      <w:r>
+        <w:t>dapibus</w:t>
+      </w:r>
+      <w:proofErr w:type="spellEnd"/>
+      <w:r>
+        <w:t xml:space="preserve"> </w:t>
+      </w:r>
+      <w:proofErr w:type="spellStart"/>
+      <w:r>
+        <w:t>enim</w:t>
+      </w:r>
+      <w:proofErr w:type="spellEnd"/>
+      <w:r>
+        <w:t xml:space="preserve">. </w:t>
+      </w:r>
+      <w:proofErr w:type="spellStart"/>
+      <w:r>
+        <w:t>Etiam</w:t>
+      </w:r>
+      <w:proofErr w:type="spellEnd"/>
+      <w:r>
+        <w:t xml:space="preserve"> </w:t>
+      </w:r>
+      <w:proofErr w:type="spellStart"/>
+      <w:r>
+        <w:t>lobortis</w:t>
+      </w:r>
+      <w:proofErr w:type="spellEnd"/>
+      <w:r>
+        <w:t xml:space="preserve"> </w:t>
+      </w:r>
+      <w:proofErr w:type="spellStart"/>
+      <w:r>
+        <w:t>pulvinar</w:t>
+      </w:r>
+      <w:proofErr w:type="spellEnd"/>
+      <w:r>
+        <w:t xml:space="preserve"> </w:t>
+      </w:r>
+      <w:proofErr w:type="spellStart"/>
+      <w:r>
+        <w:t>enim</w:t>
+      </w:r>
+      <w:proofErr w:type="spellEnd"/>
+      <w:r>
+        <w:t xml:space="preserve"> in </w:t>
+      </w:r>
+      <w:proofErr w:type="spellStart"/>
+      <w:r>
+        <w:t>maximus</w:t>
+      </w:r>
+      <w:proofErr w:type="spellEnd"/>
+      <w:r>
+        <w:t xml:space="preserve">. </w:t>
       </w:r>
     </w:p>
     <w:p>
       <w:pPr>
         <w:pStyle w:val="NrNagwek2"/>
       </w:pPr>
-      <w:bookmarkStart w:id="7" w:name="_Toc466824739"/>
+      <w:bookmarkStart w:id="8" w:name="_Toc466844128"/>
       <w:r>
         <w:t>Wprowadzenie</w:t>
       </w:r>
-      <w:bookmarkEnd w:id="7"/>
+      <w:bookmarkEnd w:id="8"/>
     </w:p>
     <w:p>
       <w:pPr>
         <w:pStyle w:val="Tekstwiodcy"/>
       </w:pPr>
-      <w:r>
-        <w:t>Lorem ipsum dolor sit amet, consectetur adipiscing elit. Mauris id dapibus enim. Etiam lobortis pulvinar enim in maximus.</w:t>
+      <w:proofErr w:type="spellStart"/>
+      <w:r>
+        <w:t>Lorem</w:t>
+      </w:r>
+      <w:proofErr w:type="spellEnd"/>
+      <w:r>
+        <w:t xml:space="preserve"> </w:t>
+      </w:r>
+      <w:proofErr w:type="spellStart"/>
+      <w:r>
+        <w:t>ipsum</w:t>
+      </w:r>
+      <w:proofErr w:type="spellEnd"/>
+      <w:r>
+        <w:t xml:space="preserve"> </w:t>
+      </w:r>
+      <w:proofErr w:type="spellStart"/>
+      <w:r>
+        <w:t>dolor</w:t>
+      </w:r>
+      <w:proofErr w:type="spellEnd"/>
+      <w:r>
+        <w:t xml:space="preserve"> sit </w:t>
+      </w:r>
+      <w:proofErr w:type="spellStart"/>
+      <w:r>
+        <w:t>amet</w:t>
+      </w:r>
+      <w:proofErr w:type="spellEnd"/>
+      <w:r>
+        <w:t xml:space="preserve">, </w:t>
+      </w:r>
+      <w:proofErr w:type="spellStart"/>
+      <w:r>
+        <w:t>consectetur</w:t>
+      </w:r>
+      <w:proofErr w:type="spellEnd"/>
+      <w:r>
+        <w:t xml:space="preserve"> </w:t>
+      </w:r>
+      <w:proofErr w:type="spellStart"/>
+      <w:r>
+        <w:t>adipiscing</w:t>
+      </w:r>
+      <w:proofErr w:type="spellEnd"/>
+      <w:r>
+        <w:t xml:space="preserve"> elit. </w:t>
+      </w:r>
+      <w:proofErr w:type="spellStart"/>
+      <w:r>
+        <w:t>Mauris</w:t>
+      </w:r>
+      <w:proofErr w:type="spellEnd"/>
+      <w:r>
+        <w:t xml:space="preserve"> id </w:t>
+      </w:r>
+      <w:proofErr w:type="spellStart"/>
+      <w:r>
+        <w:t>dapibus</w:t>
+      </w:r>
+      <w:proofErr w:type="spellEnd"/>
+      <w:r>
+        <w:t xml:space="preserve"> </w:t>
+      </w:r>
+      <w:proofErr w:type="spellStart"/>
+      <w:r>
+        <w:t>enim</w:t>
+      </w:r>
+      <w:proofErr w:type="spellEnd"/>
+      <w:r>
+        <w:t xml:space="preserve">. </w:t>
+      </w:r>
+      <w:proofErr w:type="spellStart"/>
+      <w:r>
+        <w:t>Etiam</w:t>
+      </w:r>
+      <w:proofErr w:type="spellEnd"/>
+      <w:r>
+        <w:t xml:space="preserve"> </w:t>
+      </w:r>
+      <w:proofErr w:type="spellStart"/>
+      <w:r>
+        <w:t>lobortis</w:t>
+      </w:r>
+      <w:proofErr w:type="spellEnd"/>
+      <w:r>
+        <w:t xml:space="preserve"> </w:t>
+      </w:r>
+      <w:proofErr w:type="spellStart"/>
+      <w:r>
+        <w:t>pulvinar</w:t>
+      </w:r>
+      <w:proofErr w:type="spellEnd"/>
+      <w:r>
+        <w:t xml:space="preserve"> </w:t>
+      </w:r>
+      <w:proofErr w:type="spellStart"/>
+      <w:r>
+        <w:t>enim</w:t>
+      </w:r>
+      <w:proofErr w:type="spellEnd"/>
+      <w:r>
+        <w:t xml:space="preserve"> in </w:t>
+      </w:r>
+      <w:proofErr w:type="spellStart"/>
+      <w:r>
+        <w:t>maximus</w:t>
+      </w:r>
+      <w:proofErr w:type="spellEnd"/>
+      <w:r>
+        <w:t>.</w:t>
       </w:r>
     </w:p>
     <w:p>
       <w:pPr>
         <w:pStyle w:val="NrNagwek2"/>
       </w:pPr>
-      <w:bookmarkStart w:id="8" w:name="_Toc466824740"/>
+      <w:bookmarkStart w:id="9" w:name="_Toc466844129"/>
       <w:r>
         <w:t>Cel i zakres pracy</w:t>
       </w:r>
-      <w:bookmarkEnd w:id="8"/>
+      <w:bookmarkEnd w:id="9"/>
     </w:p>
     <w:p>
       <w:pPr>
         <w:pStyle w:val="Tekstwiodcy"/>
       </w:pPr>
-      <w:r>
-        <w:t>Lorem ipsum dolor sit amet, consectetur adipiscing elit. Mauris id dapibus enim. Etiam lobortis pulvinar enim in maximus.</w:t>
+      <w:proofErr w:type="spellStart"/>
+      <w:r>
+        <w:t>Lorem</w:t>
+      </w:r>
+      <w:proofErr w:type="spellEnd"/>
+      <w:r>
+        <w:t xml:space="preserve"> </w:t>
+      </w:r>
+      <w:proofErr w:type="spellStart"/>
+      <w:r>
+        <w:t>ipsum</w:t>
+      </w:r>
+      <w:proofErr w:type="spellEnd"/>
+      <w:r>
+        <w:t xml:space="preserve"> </w:t>
+      </w:r>
+      <w:proofErr w:type="spellStart"/>
+      <w:r>
+        <w:t>dolor</w:t>
+      </w:r>
+      <w:proofErr w:type="spellEnd"/>
+      <w:r>
+        <w:t xml:space="preserve"> sit </w:t>
+      </w:r>
+      <w:proofErr w:type="spellStart"/>
+      <w:r>
+        <w:t>amet</w:t>
+      </w:r>
+      <w:proofErr w:type="spellEnd"/>
+      <w:r>
+        <w:t xml:space="preserve">, </w:t>
+      </w:r>
+      <w:proofErr w:type="spellStart"/>
+      <w:r>
+        <w:t>consectetur</w:t>
+      </w:r>
+      <w:proofErr w:type="spellEnd"/>
+      <w:r>
+        <w:t xml:space="preserve"> </w:t>
+      </w:r>
+      <w:proofErr w:type="spellStart"/>
+      <w:r>
+        <w:t>adipiscing</w:t>
+      </w:r>
+      <w:proofErr w:type="spellEnd"/>
+      <w:r>
+        <w:t xml:space="preserve"> elit. </w:t>
+      </w:r>
+      <w:proofErr w:type="spellStart"/>
+      <w:r>
+        <w:t>Mauris</w:t>
+      </w:r>
+      <w:proofErr w:type="spellEnd"/>
+      <w:r>
+        <w:t xml:space="preserve"> id </w:t>
+      </w:r>
+      <w:proofErr w:type="spellStart"/>
+      <w:r>
+        <w:t>dapibus</w:t>
+      </w:r>
+      <w:proofErr w:type="spellEnd"/>
+      <w:r>
+        <w:t xml:space="preserve"> </w:t>
+      </w:r>
+      <w:proofErr w:type="spellStart"/>
+      <w:r>
+        <w:t>enim</w:t>
+      </w:r>
+      <w:proofErr w:type="spellEnd"/>
+      <w:r>
+        <w:t xml:space="preserve">. </w:t>
+      </w:r>
+      <w:proofErr w:type="spellStart"/>
+      <w:r>
+        <w:t>Etiam</w:t>
+      </w:r>
+      <w:proofErr w:type="spellEnd"/>
+      <w:r>
+        <w:t xml:space="preserve"> </w:t>
+      </w:r>
+      <w:proofErr w:type="spellStart"/>
+      <w:r>
+        <w:t>lobortis</w:t>
+      </w:r>
+      <w:proofErr w:type="spellEnd"/>
+      <w:r>
+        <w:t xml:space="preserve"> </w:t>
+      </w:r>
+      <w:proofErr w:type="spellStart"/>
+      <w:r>
+        <w:t>pulvinar</w:t>
+      </w:r>
+      <w:proofErr w:type="spellEnd"/>
+      <w:r>
+        <w:t xml:space="preserve"> </w:t>
+      </w:r>
+      <w:proofErr w:type="spellStart"/>
+      <w:r>
+        <w:t>enim</w:t>
+      </w:r>
+      <w:proofErr w:type="spellEnd"/>
+      <w:r>
+        <w:t xml:space="preserve"> in </w:t>
+      </w:r>
+      <w:proofErr w:type="spellStart"/>
+      <w:r>
+        <w:t>maximus</w:t>
+      </w:r>
+      <w:proofErr w:type="spellEnd"/>
+      <w:r>
+        <w:t>.</w:t>
       </w:r>
     </w:p>
     <w:p>
@@ -2484,25 +3589,25 @@
       <w:pPr>
         <w:pStyle w:val="NrNagwek1"/>
       </w:pPr>
-      <w:bookmarkStart w:id="9" w:name="_Toc466824741"/>
+      <w:bookmarkStart w:id="10" w:name="_Toc466844130"/>
       <w:r>
         <w:lastRenderedPageBreak/>
         <w:t>Problem</w:t>
       </w:r>
-      <w:bookmarkEnd w:id="9"/>
+      <w:bookmarkEnd w:id="10"/>
     </w:p>
     <w:p>
       <w:pPr>
         <w:pStyle w:val="NrNagwek2"/>
       </w:pPr>
-      <w:bookmarkStart w:id="10" w:name="_Toc466824742"/>
+      <w:bookmarkStart w:id="11" w:name="_Toc466844131"/>
       <w:r>
         <w:t>S</w:t>
       </w:r>
       <w:r>
         <w:t>formułowanie problemu</w:t>
       </w:r>
-      <w:bookmarkEnd w:id="10"/>
+      <w:bookmarkEnd w:id="11"/>
     </w:p>
     <w:p>
       <w:pPr>
@@ -2516,11 +3621,11 @@
       <w:pPr>
         <w:pStyle w:val="NrNagwek2"/>
       </w:pPr>
-      <w:bookmarkStart w:id="11" w:name="_Toc466824743"/>
+      <w:bookmarkStart w:id="12" w:name="_Toc466844132"/>
       <w:r>
         <w:t>Przegląd dostępnych rozwiązań</w:t>
       </w:r>
-      <w:bookmarkEnd w:id="11"/>
+      <w:bookmarkEnd w:id="12"/>
     </w:p>
     <w:p>
       <w:pPr>
@@ -2530,7 +3635,23 @@
         <w:t>W przypadku tego problemu, ciężko jest znaleźć rozwiązanie okalające tak wąski zakres funkcjonalności. Dzieje się tak dlatego, że programy implementujące różnorakie</w:t>
       </w:r>
       <w:r>
-        <w:t xml:space="preserve"> biblioteki symulujące fizykę, są zazwyczaj programami pełniącymi funkcję edytorów scen. Edytory te są rozbudowane, zarówno pod względem implementowanych procesów fizycznych, jak i znacznie bardziej skomplikowanych, niż w tej pracy, efektów graficznych opartych o niezwykle skomplikowany aparat matematyczny. Przykładem takich efektów mogą być systemy cząsteczkowe (particles systems), które np. pozwalają w sposób relatywnie realistyczny symulować zachowanie wody. Przykłady więc będą opisywać programy, których zakres pracy jest znacznie bardziej rozbudowany niż opisywanej tu aplikacji, nie mniej, pozwalający na zrealizowanie dokładnie tych samych procesów.</w:t>
+        <w:t xml:space="preserve"> biblioteki symulujące fizykę, są zazwyczaj programami pełniącymi funkcję edytorów scen. Edytory te są rozbudowane, zarówno pod względem implementowanych procesów fizycznych, jak i znacznie bardziej skomplikowanych, niż w tej pracy, efektów graficznych opartych o niezwykle skomplikowany aparat matematyczny. Przykładem takich efektów mogą być systemy cząsteczkowe (</w:t>
+      </w:r>
+      <w:proofErr w:type="spellStart"/>
+      <w:r>
+        <w:t>particles</w:t>
+      </w:r>
+      <w:proofErr w:type="spellEnd"/>
+      <w:r>
+        <w:t xml:space="preserve"> </w:t>
+      </w:r>
+      <w:proofErr w:type="spellStart"/>
+      <w:r>
+        <w:t>systems</w:t>
+      </w:r>
+      <w:proofErr w:type="spellEnd"/>
+      <w:r>
+        <w:t>), które np. pozwalają w sposób relatywnie realistyczny symulować zachowanie wody. Przykłady więc będą opisywać programy, których zakres pracy jest znacznie bardziej rozbudowany niż opisywanej tu aplikacji, nie mniej, pozwalający na zrealizowanie dokładnie tych samych procesów.</w:t>
       </w:r>
     </w:p>
     <w:p>
@@ -2542,11 +3663,11 @@
       <w:pPr>
         <w:pStyle w:val="NrNagwek3"/>
       </w:pPr>
-      <w:bookmarkStart w:id="12" w:name="_Toc466824744"/>
+      <w:bookmarkStart w:id="13" w:name="_Toc466844133"/>
       <w:r>
         <w:t>Unity</w:t>
       </w:r>
-      <w:bookmarkEnd w:id="12"/>
+      <w:bookmarkEnd w:id="13"/>
     </w:p>
     <w:p>
       <w:pPr>
@@ -2570,11 +3691,29 @@
       <w:r>
         <w:t xml:space="preserve"> środowiskach uruchomieniowych do których należą </w:t>
       </w:r>
+      <w:proofErr w:type="spellStart"/>
       <w:r>
         <w:t>np</w:t>
       </w:r>
-      <w:r>
-        <w:t>: Windows, OSX, Linux w dystrybucji firmy Canonical, Ubuntu,</w:t>
+      <w:proofErr w:type="spellEnd"/>
+      <w:r>
+        <w:t xml:space="preserve">: Windows, OSX, Linux w dystrybucji firmy </w:t>
+      </w:r>
+      <w:proofErr w:type="spellStart"/>
+      <w:r>
+        <w:t>Canonical</w:t>
+      </w:r>
+      <w:proofErr w:type="spellEnd"/>
+      <w:r>
+        <w:t xml:space="preserve">, </w:t>
+      </w:r>
+      <w:proofErr w:type="spellStart"/>
+      <w:r>
+        <w:t>Ubuntu</w:t>
+      </w:r>
+      <w:proofErr w:type="spellEnd"/>
+      <w:r>
+        <w:t>,</w:t>
       </w:r>
       <w:r>
         <w:t xml:space="preserve"> PS3, PS4, Xbox360, XONE,</w:t>
@@ -2599,14 +3738,37 @@
       <w:r>
         <w:t xml:space="preserve"> Przykładem takiego produktu może być „</w:t>
       </w:r>
-      <w:r>
-        <w:t>Torment: Tides of Numenera</w:t>
-      </w:r>
+      <w:proofErr w:type="spellStart"/>
+      <w:r>
+        <w:t>Torment</w:t>
+      </w:r>
+      <w:proofErr w:type="spellEnd"/>
+      <w:r>
+        <w:t xml:space="preserve">: </w:t>
+      </w:r>
+      <w:proofErr w:type="spellStart"/>
+      <w:r>
+        <w:t>Tides</w:t>
+      </w:r>
+      <w:proofErr w:type="spellEnd"/>
+      <w:r>
+        <w:t xml:space="preserve"> of </w:t>
+      </w:r>
+      <w:proofErr w:type="spellStart"/>
+      <w:r>
+        <w:t>Numenera</w:t>
+      </w:r>
+      <w:proofErr w:type="spellEnd"/>
       <w:r>
         <w:t>” lub „</w:t>
       </w:r>
-      <w:r>
-        <w:t>Pillars of Eternity</w:t>
+      <w:proofErr w:type="spellStart"/>
+      <w:r>
+        <w:t>Pillars</w:t>
+      </w:r>
+      <w:proofErr w:type="spellEnd"/>
+      <w:r>
+        <w:t xml:space="preserve"> of Eternity</w:t>
       </w:r>
       <w:r>
         <w:t>”.</w:t>
@@ -2665,7 +3827,31 @@
         <w:t xml:space="preserve"> jednak i</w:t>
       </w:r>
       <w:r>
-        <w:t>stnieje możliwość wyboru innych języków takich jak „Boo”, który składnią przypomina język „Python” oraz autorski produkt twórców silnika, „Unity Script”, który jest bardzo podobny do języka rozwiązań webowych „JavaScript”.</w:t>
+        <w:t>stnieje możliwość wyboru innych języków takich jak „</w:t>
+      </w:r>
+      <w:proofErr w:type="spellStart"/>
+      <w:r>
+        <w:t>Boo</w:t>
+      </w:r>
+      <w:proofErr w:type="spellEnd"/>
+      <w:r>
+        <w:t>”, który składnią przypomina język „</w:t>
+      </w:r>
+      <w:proofErr w:type="spellStart"/>
+      <w:r>
+        <w:t>Python</w:t>
+      </w:r>
+      <w:proofErr w:type="spellEnd"/>
+      <w:r>
+        <w:t xml:space="preserve">” oraz autorski produkt twórców silnika, „Unity </w:t>
+      </w:r>
+      <w:proofErr w:type="spellStart"/>
+      <w:r>
+        <w:t>Script</w:t>
+      </w:r>
+      <w:proofErr w:type="spellEnd"/>
+      <w:r>
+        <w:t>”, który jest bardzo podobny do języka rozwiązań webowych „JavaScript”.</w:t>
       </w:r>
     </w:p>
     <w:p>
@@ -2677,21 +3863,74 @@
       <w:pPr>
         <w:pStyle w:val="NrNagwek3"/>
       </w:pPr>
-      <w:bookmarkStart w:id="13" w:name="_Toc466824745"/>
-      <w:r>
-        <w:t>Unreal Engine</w:t>
-      </w:r>
-      <w:bookmarkEnd w:id="13"/>
+      <w:bookmarkStart w:id="14" w:name="_Toc466844134"/>
+      <w:proofErr w:type="spellStart"/>
+      <w:r>
+        <w:t>Unreal</w:t>
+      </w:r>
+      <w:proofErr w:type="spellEnd"/>
+      <w:r>
+        <w:t xml:space="preserve"> Engine</w:t>
+      </w:r>
+      <w:bookmarkEnd w:id="14"/>
     </w:p>
     <w:p>
       <w:pPr>
         <w:pStyle w:val="Tekstwiodcy"/>
       </w:pPr>
       <w:r>
-        <w:t>„Unreal Engine” jest to produkt firmy „Epic Games”, twórców takich gier jak „Unreal Tournament” czy „Gears of War”, który podobnie jak Unity, jest pełnoprawnym silnikiem do tworzenia gier oraz różnorakich scen trój i dwuwymiarowych. Znaczącą jednak różnicą jest fakt, że silnik ten, dużo częściej pada wyborem twórców wysokobudżetowych gier oraz symulacji.</w:t>
-      </w:r>
-      <w:r>
-        <w:t xml:space="preserve"> Dzieje się tak dlatego, że silnik ten pozwala na budowanie aplikacji w języku C++ co daje nam znacznie większe możliwości kontroli nad programem niż wysokopoziomowe języki silnika Unity. Drugim powodem częstszego wybierania tego rozwiązania może być fakt, że Epic Games silnik ten tworzy od roku 1998, co daje 8 lat doświadczenia więcej</w:t>
+        <w:t>„</w:t>
+      </w:r>
+      <w:proofErr w:type="spellStart"/>
+      <w:r>
+        <w:t>Unreal</w:t>
+      </w:r>
+      <w:proofErr w:type="spellEnd"/>
+      <w:r>
+        <w:t xml:space="preserve"> Engine” jest to produkt firmy „</w:t>
+      </w:r>
+      <w:proofErr w:type="spellStart"/>
+      <w:r>
+        <w:t>Epic</w:t>
+      </w:r>
+      <w:proofErr w:type="spellEnd"/>
+      <w:r>
+        <w:t xml:space="preserve"> Games”, twórców takich gier jak „</w:t>
+      </w:r>
+      <w:proofErr w:type="spellStart"/>
+      <w:r>
+        <w:t>Unreal</w:t>
+      </w:r>
+      <w:proofErr w:type="spellEnd"/>
+      <w:r>
+        <w:t xml:space="preserve"> </w:t>
+      </w:r>
+      <w:proofErr w:type="spellStart"/>
+      <w:r>
+        <w:t>Tournament</w:t>
+      </w:r>
+      <w:proofErr w:type="spellEnd"/>
+      <w:r>
+        <w:t>” czy „</w:t>
+      </w:r>
+      <w:proofErr w:type="spellStart"/>
+      <w:r>
+        <w:t>Gears</w:t>
+      </w:r>
+      <w:proofErr w:type="spellEnd"/>
+      <w:r>
+        <w:t xml:space="preserve"> of War”, który podobnie jak Unity, jest pełnoprawnym silnikiem do tworzenia gier oraz różnorakich scen trój i dwuwymiarowych. Znaczącą jednak różnicą jest fakt, że silnik ten, dużo częściej pada wyborem twórców wysokobudżetowych gier oraz symulacji.</w:t>
+      </w:r>
+      <w:r>
+        <w:t xml:space="preserve"> Dzieje się tak dlatego, że silnik ten pozwala na budowanie aplikacji w języku C++ co daje nam znacznie większe możliwości kontroli nad programem niż wysokopoziomowe języki silnika Unity. Drugim powodem częstszego wybierania tego rozwiązania może być fakt, że </w:t>
+      </w:r>
+      <w:proofErr w:type="spellStart"/>
+      <w:r>
+        <w:t>Epic</w:t>
+      </w:r>
+      <w:proofErr w:type="spellEnd"/>
+      <w:r>
+        <w:t xml:space="preserve"> Games silnik ten tworzy od roku 1998, co daje 8 lat doświadczenia więcej</w:t>
       </w:r>
       <w:r>
         <w:t>,</w:t>
@@ -2721,8 +3960,21 @@
       <w:pPr>
         <w:pStyle w:val="Tekstwiodcy"/>
       </w:pPr>
-      <w:r>
-        <w:t>Unreal Engine to również rozwiązanie multiplatformowe, pozwalające wydać aplikację na różne systemy po prostu definiując profile ustawień kompilacji.</w:t>
+      <w:proofErr w:type="spellStart"/>
+      <w:r>
+        <w:t>Unreal</w:t>
+      </w:r>
+      <w:proofErr w:type="spellEnd"/>
+      <w:r>
+        <w:t xml:space="preserve"> Engine to również rozwiązanie </w:t>
+      </w:r>
+      <w:proofErr w:type="spellStart"/>
+      <w:r>
+        <w:t>multiplatformowe</w:t>
+      </w:r>
+      <w:proofErr w:type="spellEnd"/>
+      <w:r>
+        <w:t>, pozwalające wydać aplikację na różne systemy po prostu definiując profile ustawień kompilacji.</w:t>
       </w:r>
     </w:p>
     <w:p>
@@ -2736,7 +3988,15 @@
         <w:t xml:space="preserve"> przykładami pokazującymi możliwości tego rozwiązania mogą być „</w:t>
       </w:r>
       <w:r>
-        <w:t>Batman: Arkham Knight</w:t>
+        <w:t xml:space="preserve">Batman: </w:t>
+      </w:r>
+      <w:proofErr w:type="spellStart"/>
+      <w:r>
+        <w:t>Arkham</w:t>
+      </w:r>
+      <w:proofErr w:type="spellEnd"/>
+      <w:r>
+        <w:t xml:space="preserve"> Knight</w:t>
       </w:r>
       <w:r>
         <w:t>”</w:t>
@@ -2750,9 +4010,11 @@
       <w:r>
         <w:t>czy też polska gra „</w:t>
       </w:r>
+      <w:proofErr w:type="spellStart"/>
       <w:r>
         <w:t>Hatred</w:t>
       </w:r>
+      <w:proofErr w:type="spellEnd"/>
       <w:r>
         <w:t>”.</w:t>
       </w:r>
@@ -2766,22 +4028,42 @@
       <w:pPr>
         <w:pStyle w:val="NrNagwek3"/>
       </w:pPr>
-      <w:bookmarkStart w:id="14" w:name="_Toc466824746"/>
+      <w:bookmarkStart w:id="15" w:name="_Toc466844135"/>
+      <w:proofErr w:type="spellStart"/>
       <w:r>
         <w:t>Blender</w:t>
       </w:r>
-      <w:bookmarkEnd w:id="14"/>
+      <w:bookmarkEnd w:id="15"/>
+      <w:proofErr w:type="spellEnd"/>
     </w:p>
     <w:p>
       <w:pPr>
         <w:pStyle w:val="Tekstwiodcy"/>
       </w:pPr>
-      <w:r>
-        <w:t xml:space="preserve">Blender jest to program do modelowania obiektów 3D oraz tworzenia animacji. Jest to rozwiązanie typu OpenSource na licencji GPL, którego głównym programistą jest, i był od samego początku powstawania programu, </w:t>
-      </w:r>
-      <w:r>
-        <w:t>Ton Roosendaal</w:t>
-      </w:r>
+      <w:proofErr w:type="spellStart"/>
+      <w:r>
+        <w:t>Blender</w:t>
+      </w:r>
+      <w:proofErr w:type="spellEnd"/>
+      <w:r>
+        <w:t xml:space="preserve"> jest to program do modelowania obiektów 3D oraz tworzenia animacji. Jest to rozwiązanie typu </w:t>
+      </w:r>
+      <w:proofErr w:type="spellStart"/>
+      <w:r>
+        <w:t>OpenSource</w:t>
+      </w:r>
+      <w:proofErr w:type="spellEnd"/>
+      <w:r>
+        <w:t xml:space="preserve"> na licencji GPL, którego głównym programistą jest, i był od samego początku powstawania programu, </w:t>
+      </w:r>
+      <w:r>
+        <w:t xml:space="preserve">Ton </w:t>
+      </w:r>
+      <w:proofErr w:type="spellStart"/>
+      <w:r>
+        <w:t>Roosendaal</w:t>
+      </w:r>
+      <w:proofErr w:type="spellEnd"/>
       <w:r>
         <w:t>.</w:t>
       </w:r>
@@ -2798,13 +4080,7 @@
         <w:pStyle w:val="Tekstwiodcy"/>
       </w:pPr>
       <w:r>
-        <w:t xml:space="preserve">Ze wspomnianych wcześniej możliwości wymienić trzeba, że program posiada </w:t>
-      </w:r>
-      <w:r>
-        <w:t>własny silnik renderujący</w:t>
-      </w:r>
-      <w:r>
-        <w:t xml:space="preserve">, który umożliwia szeroką ingerencję użytkownika w proces rysowania obiektu na </w:t>
+        <w:t xml:space="preserve">Ze wspomnianych wcześniej możliwości wymienić trzeba, że program posiada własny silnik renderujący, który umożliwia szeroką ingerencję użytkownika w proces rysowania obiektu na </w:t>
       </w:r>
       <w:r>
         <w:t>ekranie</w:t>
@@ -2816,15 +4092,95 @@
         <w:t>tworzenia</w:t>
       </w:r>
       <w:r>
-        <w:t xml:space="preserve"> własnych filtrów oraz shaderów, możliwość użycia rendererów innych niż domyślny Blender Internal, takich jak YafaRay czy LuxRender oraz możliwość definiowania własnych dając do dyspozycji możliwość pisania skryptów w języku python.</w:t>
+        <w:t xml:space="preserve"> własnych filtrów oraz </w:t>
+      </w:r>
+      <w:proofErr w:type="spellStart"/>
+      <w:r>
+        <w:t>shaderów</w:t>
+      </w:r>
+      <w:proofErr w:type="spellEnd"/>
+      <w:r>
+        <w:t xml:space="preserve">, możliwość użycia </w:t>
+      </w:r>
+      <w:proofErr w:type="spellStart"/>
+      <w:r>
+        <w:t>rendererów</w:t>
+      </w:r>
+      <w:proofErr w:type="spellEnd"/>
+      <w:r>
+        <w:t xml:space="preserve"> innych niż domyślny </w:t>
+      </w:r>
+      <w:proofErr w:type="spellStart"/>
+      <w:r>
+        <w:t>Blender</w:t>
+      </w:r>
+      <w:proofErr w:type="spellEnd"/>
+      <w:r>
+        <w:t xml:space="preserve"> </w:t>
+      </w:r>
+      <w:proofErr w:type="spellStart"/>
+      <w:r>
+        <w:t>Internal</w:t>
+      </w:r>
+      <w:proofErr w:type="spellEnd"/>
+      <w:r>
+        <w:t xml:space="preserve">, takich jak </w:t>
+      </w:r>
+      <w:proofErr w:type="spellStart"/>
+      <w:r>
+        <w:t>YafaRay</w:t>
+      </w:r>
+      <w:proofErr w:type="spellEnd"/>
+      <w:r>
+        <w:t xml:space="preserve"> czy </w:t>
+      </w:r>
+      <w:proofErr w:type="spellStart"/>
+      <w:r>
+        <w:t>LuxRender</w:t>
+      </w:r>
+      <w:proofErr w:type="spellEnd"/>
+      <w:r>
+        <w:t xml:space="preserve"> oraz możliwość definiowania własnych dając do dyspozycji możliwość pisania skryptów w języku </w:t>
+      </w:r>
+      <w:proofErr w:type="spellStart"/>
+      <w:r>
+        <w:t>P</w:t>
+      </w:r>
+      <w:r>
+        <w:t>ython</w:t>
+      </w:r>
+      <w:proofErr w:type="spellEnd"/>
+      <w:r>
+        <w:t>.</w:t>
       </w:r>
     </w:p>
     <w:p>
       <w:pPr>
         <w:pStyle w:val="Tekstwiodcy"/>
       </w:pPr>
-      <w:r>
-        <w:t xml:space="preserve">Blender wykorzystuje silnik fizyczny Bullet Engine, użyty również w implementacji pracy inżynierskiej. Pozwala on na budowanie </w:t>
+      <w:proofErr w:type="spellStart"/>
+      <w:r>
+        <w:t>Blender</w:t>
+      </w:r>
+      <w:proofErr w:type="spellEnd"/>
+      <w:r>
+        <w:t xml:space="preserve"> wykorzystuje silnik fizyczny </w:t>
+      </w:r>
+      <w:proofErr w:type="spellStart"/>
+      <w:r>
+        <w:t>Bullet</w:t>
+      </w:r>
+      <w:proofErr w:type="spellEnd"/>
+      <w:r>
+        <w:t xml:space="preserve"> </w:t>
+      </w:r>
+      <w:proofErr w:type="spellStart"/>
+      <w:r>
+        <w:t>Physics</w:t>
+      </w:r>
+      <w:proofErr w:type="spellEnd"/>
+      <w:r>
+        <w:t xml:space="preserve">, użyty również w implementacji pracy inżynierskiej. Pozwala on na budowanie </w:t>
       </w:r>
       <w:r>
         <w:t>dokładnych symulacji fizycznych z wykorzystaniem modeli tworzonych wewnątrz programu co przekłada się na wygodę użytkowania, gdyż raz wymodelowane przez nas obiekty posiadają zintegrowaną fizykę, której wystarczy tylko nadać odpowiednie właściwości liczbowe.</w:t>
@@ -2835,23 +4191,24 @@
         <w:pStyle w:val="Tekstwiodcy"/>
       </w:pPr>
       <w:r>
-        <w:t xml:space="preserve">Rozwiązanie to, </w:t>
-      </w:r>
-      <w:r>
-        <w:t>ze względu na wymienione wyżej funkcje</w:t>
-      </w:r>
-      <w:r>
-        <w:t>,  pozwala również na tworzenie efektów specjalnych, filmów i animacji, czego przykładem może być produkcja „</w:t>
-      </w:r>
-      <w:r>
-        <w:t>Big Buck Bunny</w:t>
-      </w:r>
-      <w:r>
-        <w:t>” oraz „</w:t>
-      </w:r>
-      <w:r>
-        <w:t>Big Miracle</w:t>
-      </w:r>
+        <w:t>Rozwiązanie to, ze względu na wymienione wyżej funkcje,  pozwala również na tworzenie efektów specjalnych, filmów i animacji, czego przykładem może być produkcja „</w:t>
+      </w:r>
+      <w:r>
+        <w:t xml:space="preserve">Big Buck </w:t>
+      </w:r>
+      <w:proofErr w:type="spellStart"/>
+      <w:r>
+        <w:t>Bunny</w:t>
+      </w:r>
+      <w:proofErr w:type="spellEnd"/>
+      <w:r>
+        <w:t xml:space="preserve">” oraz „Big </w:t>
+      </w:r>
+      <w:proofErr w:type="spellStart"/>
+      <w:r>
+        <w:t>Miracle</w:t>
+      </w:r>
+      <w:proofErr w:type="spellEnd"/>
       <w:r>
         <w:t>”.</w:t>
       </w:r>
@@ -2865,21 +4222,42 @@
       <w:pPr>
         <w:pStyle w:val="NrNagwek3"/>
       </w:pPr>
-      <w:bookmarkStart w:id="15" w:name="_Toc466824747"/>
-      <w:r>
-        <w:t xml:space="preserve">Autodesk </w:t>
+      <w:bookmarkStart w:id="16" w:name="_Toc466844136"/>
+      <w:proofErr w:type="spellStart"/>
+      <w:r>
+        <w:t>Autodesk</w:t>
+      </w:r>
+      <w:proofErr w:type="spellEnd"/>
+      <w:r>
+        <w:t xml:space="preserve"> </w:t>
       </w:r>
       <w:r>
         <w:t>3DSMax</w:t>
       </w:r>
-      <w:bookmarkEnd w:id="15"/>
+      <w:bookmarkEnd w:id="16"/>
     </w:p>
     <w:p>
       <w:pPr>
         <w:pStyle w:val="Tekstwiodcy"/>
       </w:pPr>
       <w:r>
-        <w:t xml:space="preserve">3DS Max jest w pełni zamkniętym i komercyjnym produktem firmy Autodesk. Jest on, podobnie jak Blender, programem do tworzenia zaawansowanych modeli 3D oraz tworzenia animacji. Jako że nie jest to rozwiązanie tworzone przez społeczność, posiada znacznie większe i bardziej stałe zaplecze twórców oraz wsparcie, dlatego też jest częściej wybierane w komercyjnych rozwiązaniach. </w:t>
+        <w:t xml:space="preserve">3DS Max jest w pełni zamkniętym i komercyjnym produktem firmy </w:t>
+      </w:r>
+      <w:proofErr w:type="spellStart"/>
+      <w:r>
+        <w:t>Autodesk</w:t>
+      </w:r>
+      <w:proofErr w:type="spellEnd"/>
+      <w:r>
+        <w:t xml:space="preserve">. Jest on, podobnie jak </w:t>
+      </w:r>
+      <w:proofErr w:type="spellStart"/>
+      <w:r>
+        <w:t>Blender</w:t>
+      </w:r>
+      <w:proofErr w:type="spellEnd"/>
+      <w:r>
+        <w:t xml:space="preserve">, programem do tworzenia zaawansowanych modeli 3D oraz tworzenia animacji. Jako że nie jest to rozwiązanie tworzone przez społeczność, posiada znacznie większe i bardziej stałe zaplecze twórców oraz wsparcie, dlatego też jest częściej wybierane w komercyjnych rozwiązaniach. </w:t>
       </w:r>
     </w:p>
     <w:p>
@@ -2887,7 +4265,47 @@
         <w:pStyle w:val="Tekstwiodcy"/>
       </w:pPr>
       <w:r>
-        <w:t>Jeżeli chodzi i użytkowanie Blender i 3DSMax są bardzo zbliżone, w sensie ogólnym. Definicja obiektów to przeciąganie obiektów z menu, modelowanie siatek odbywa się poprzez przesuwanie poszczególnych linii itd. Dodano doń również obsługę języka MAXScript, jednak nie umożliwia on ingerencji w proces budowania obrazu, a tylko dodaje możliwość definiowania własnych wtyczek do programu, czy też automatyzowania niektórych procesów twórczych.</w:t>
+        <w:t xml:space="preserve">Jeżeli chodzi </w:t>
+      </w:r>
+      <w:r>
+        <w:t>o</w:t>
+      </w:r>
+      <w:r>
+        <w:t xml:space="preserve"> użytkowanie</w:t>
+      </w:r>
+      <w:r>
+        <w:t>,</w:t>
+      </w:r>
+      <w:r>
+        <w:t xml:space="preserve"> </w:t>
+      </w:r>
+      <w:proofErr w:type="spellStart"/>
+      <w:r>
+        <w:t>Blen</w:t>
+      </w:r>
+      <w:r>
+        <w:t>der</w:t>
+      </w:r>
+      <w:proofErr w:type="spellEnd"/>
+      <w:r>
+        <w:t xml:space="preserve"> i 3DSMax są bardzo zbliżone</w:t>
+      </w:r>
+      <w:r>
+        <w:t xml:space="preserve"> w sensie ogólnym. Definicja obiektów to przeciąganie obiektów z menu, modelowanie siatek odbywa się poprzez przesuwanie poszczególnych linii</w:t>
+      </w:r>
+      <w:r>
+        <w:t>,</w:t>
+      </w:r>
+      <w:r>
+        <w:t xml:space="preserve"> itd. Dodano doń również obsługę języka </w:t>
+      </w:r>
+      <w:proofErr w:type="spellStart"/>
+      <w:r>
+        <w:t>MAXScript</w:t>
+      </w:r>
+      <w:proofErr w:type="spellEnd"/>
+      <w:r>
+        <w:t>, jednak nie umożliwia on ingerencji w proces budowania obrazu, a tylko dodaje możliwość definiowania własnych wtyczek do programu, czy też automatyzowania niektórych procesów twórczych.</w:t>
       </w:r>
     </w:p>
     <w:p>
@@ -2895,8 +4313,13 @@
         <w:pStyle w:val="Tekstwiodcy"/>
       </w:pPr>
       <w:r>
-        <w:t>Dokładnie tak samo jak w Blenderze</w:t>
-      </w:r>
+        <w:t xml:space="preserve">Dokładnie tak samo jak w </w:t>
+      </w:r>
+      <w:proofErr w:type="spellStart"/>
+      <w:r>
+        <w:t>Blenderze</w:t>
+      </w:r>
+      <w:proofErr w:type="spellEnd"/>
       <w:r>
         <w:t>,</w:t>
       </w:r>
@@ -2913,7 +4336,15 @@
         <w:t>wewnętrzną</w:t>
       </w:r>
       <w:r>
-        <w:t xml:space="preserve"> implementacji fizyki firmy Autodesk.</w:t>
+        <w:t xml:space="preserve"> implementacji fizyki firmy </w:t>
+      </w:r>
+      <w:proofErr w:type="spellStart"/>
+      <w:r>
+        <w:t>Autodesk</w:t>
+      </w:r>
+      <w:proofErr w:type="spellEnd"/>
+      <w:r>
+        <w:t>.</w:t>
       </w:r>
       <w:r>
         <w:t xml:space="preserve"> Umożliwia ona nam np. budowanie symulacji cząsteczkowych oraz tworzenie symulacji tkanin.</w:t>
@@ -2934,13 +4365,29 @@
         <w:t>”, „</w:t>
       </w:r>
       <w:r>
-        <w:t>The Curious Case of Benjamin Button</w:t>
+        <w:t xml:space="preserve">The </w:t>
+      </w:r>
+      <w:proofErr w:type="spellStart"/>
+      <w:r>
+        <w:t>Curious</w:t>
+      </w:r>
+      <w:proofErr w:type="spellEnd"/>
+      <w:r>
+        <w:t xml:space="preserve"> Case of Benjamin Button</w:t>
       </w:r>
       <w:r>
         <w:t>” czy „</w:t>
       </w:r>
       <w:r>
-        <w:t>Black Hawk Down</w:t>
+        <w:t xml:space="preserve">Black </w:t>
+      </w:r>
+      <w:proofErr w:type="spellStart"/>
+      <w:r>
+        <w:t>Hawk</w:t>
+      </w:r>
+      <w:proofErr w:type="spellEnd"/>
+      <w:r>
+        <w:t xml:space="preserve"> Down</w:t>
       </w:r>
       <w:r>
         <w:t>”.</w:t>
@@ -2958,211 +4405,156 @@
       <w:r>
         <w:br w:type="page"/>
       </w:r>
-      <w:bookmarkStart w:id="16" w:name="_Toc466824748"/>
+      <w:bookmarkStart w:id="17" w:name="_Toc466844137"/>
       <w:r>
         <w:lastRenderedPageBreak/>
         <w:t>Aplikacja</w:t>
       </w:r>
-      <w:bookmarkStart w:id="17" w:name="_GoBack"/>
-      <w:bookmarkEnd w:id="16"/>
       <w:bookmarkEnd w:id="17"/>
     </w:p>
     <w:p>
       <w:pPr>
+        <w:pStyle w:val="NrNagwek2"/>
+      </w:pPr>
+      <w:bookmarkStart w:id="18" w:name="_Toc466844138"/>
+      <w:r>
+        <w:t>Założenia</w:t>
+      </w:r>
+      <w:bookmarkEnd w:id="18"/>
+    </w:p>
+    <w:p>
+      <w:pPr>
         <w:pStyle w:val="Tekstwiodcy"/>
       </w:pPr>
-    </w:p>
-    <w:p>
-      <w:pPr>
-        <w:pStyle w:val="Legenda"/>
-      </w:pPr>
-      <w:bookmarkStart w:id="18" w:name="_Toc465685652"/>
-      <w:r>
-        <w:t xml:space="preserve">Tab. </w:t>
-      </w:r>
-      <w:r>
-        <w:fldChar w:fldCharType="begin"/>
-      </w:r>
-      <w:r>
-        <w:instrText xml:space="preserve"> SEQ Tab. \* ARABIC </w:instrText>
-      </w:r>
-      <w:r>
-        <w:fldChar w:fldCharType="separate"/>
-      </w:r>
+      <w:r>
+        <w:t xml:space="preserve">Stworzony symulator ma za zadanie ukazać </w:t>
+      </w:r>
+      <w:r>
+        <w:t>trzy</w:t>
+      </w:r>
+      <w:r>
+        <w:t xml:space="preserve"> scenariusze prezentujące różne układy obiektów, które będzie można za pomocą </w:t>
+      </w:r>
+      <w:r>
+        <w:t>sześcianów</w:t>
+      </w:r>
+      <w:r>
+        <w:t xml:space="preserve"> „wystrzeliwanych” przez użytkownika </w:t>
+      </w:r>
+      <w:r>
+        <w:t>niszczyć, w sensie, zaburzać równowagę tych konstrukcji</w:t>
+      </w:r>
+      <w:r>
+        <w:t>,</w:t>
+      </w:r>
+      <w:r>
+        <w:t xml:space="preserve"> doprowadzając je do upadku.</w:t>
+      </w:r>
+      <w:r>
+        <w:t xml:space="preserve"> </w:t>
+      </w:r>
+      <w:r>
+        <w:t>Ukazane scenariusze to:</w:t>
+      </w:r>
+    </w:p>
+    <w:p>
+      <w:pPr>
+        <w:pStyle w:val="Tekstwiodcy"/>
+        <w:numPr>
+          <w:ilvl w:val="0"/>
+          <w:numId w:val="3"/>
+        </w:numPr>
+      </w:pPr>
       <w:r>
         <w:rPr>
-          <w:noProof/>
+          <w:b/>
         </w:rPr>
-        <w:t>1</w:t>
-      </w:r>
-      <w:r>
-        <w:fldChar w:fldCharType="end"/>
-      </w:r>
-      <w:r>
-        <w:t>. Przykład podpisu tabeli</w:t>
-      </w:r>
-      <w:bookmarkEnd w:id="18"/>
-    </w:p>
-    <w:tbl>
-      <w:tblPr>
-        <w:tblStyle w:val="Tabela-Siatka"/>
-        <w:tblW w:w="0" w:type="auto"/>
-        <w:tblLook w:val="04A0" w:firstRow="1" w:lastRow="0" w:firstColumn="1" w:lastColumn="0" w:noHBand="0" w:noVBand="1"/>
-      </w:tblPr>
-      <w:tblGrid>
-        <w:gridCol w:w="1812"/>
-        <w:gridCol w:w="1812"/>
-        <w:gridCol w:w="1812"/>
-        <w:gridCol w:w="1813"/>
-        <w:gridCol w:w="1813"/>
-      </w:tblGrid>
-      <w:tr>
-        <w:tc>
-          <w:tcPr>
-            <w:tcW w:w="1842" w:type="dxa"/>
-          </w:tcPr>
-          <w:p/>
-        </w:tc>
-        <w:tc>
-          <w:tcPr>
-            <w:tcW w:w="1842" w:type="dxa"/>
-          </w:tcPr>
-          <w:p/>
-        </w:tc>
-        <w:tc>
-          <w:tcPr>
-            <w:tcW w:w="1842" w:type="dxa"/>
-          </w:tcPr>
-          <w:p/>
-        </w:tc>
-        <w:tc>
-          <w:tcPr>
-            <w:tcW w:w="1843" w:type="dxa"/>
-          </w:tcPr>
-          <w:p/>
-        </w:tc>
-        <w:tc>
-          <w:tcPr>
-            <w:tcW w:w="1843" w:type="dxa"/>
-          </w:tcPr>
-          <w:p/>
-        </w:tc>
-      </w:tr>
-      <w:tr>
-        <w:tc>
-          <w:tcPr>
-            <w:tcW w:w="1842" w:type="dxa"/>
-          </w:tcPr>
-          <w:p/>
-        </w:tc>
-        <w:tc>
-          <w:tcPr>
-            <w:tcW w:w="1842" w:type="dxa"/>
-          </w:tcPr>
-          <w:p/>
-        </w:tc>
-        <w:tc>
-          <w:tcPr>
-            <w:tcW w:w="1842" w:type="dxa"/>
-          </w:tcPr>
-          <w:p/>
-        </w:tc>
-        <w:tc>
-          <w:tcPr>
-            <w:tcW w:w="1843" w:type="dxa"/>
-          </w:tcPr>
-          <w:p/>
-        </w:tc>
-        <w:tc>
-          <w:tcPr>
-            <w:tcW w:w="1843" w:type="dxa"/>
-          </w:tcPr>
-          <w:p/>
-        </w:tc>
-      </w:tr>
-      <w:tr>
-        <w:tc>
-          <w:tcPr>
-            <w:tcW w:w="1842" w:type="dxa"/>
-          </w:tcPr>
-          <w:p/>
-        </w:tc>
-        <w:tc>
-          <w:tcPr>
-            <w:tcW w:w="1842" w:type="dxa"/>
-          </w:tcPr>
-          <w:p/>
-        </w:tc>
-        <w:tc>
-          <w:tcPr>
-            <w:tcW w:w="1842" w:type="dxa"/>
-          </w:tcPr>
-          <w:p/>
-        </w:tc>
-        <w:tc>
-          <w:tcPr>
-            <w:tcW w:w="1843" w:type="dxa"/>
-          </w:tcPr>
-          <w:p/>
-        </w:tc>
-        <w:tc>
-          <w:tcPr>
-            <w:tcW w:w="1843" w:type="dxa"/>
-          </w:tcPr>
-          <w:p/>
-        </w:tc>
-      </w:tr>
-      <w:tr>
-        <w:tc>
-          <w:tcPr>
-            <w:tcW w:w="1842" w:type="dxa"/>
-          </w:tcPr>
-          <w:p/>
-        </w:tc>
-        <w:tc>
-          <w:tcPr>
-            <w:tcW w:w="1842" w:type="dxa"/>
-          </w:tcPr>
-          <w:p/>
-        </w:tc>
-        <w:tc>
-          <w:tcPr>
-            <w:tcW w:w="1842" w:type="dxa"/>
-          </w:tcPr>
-          <w:p/>
-        </w:tc>
-        <w:tc>
-          <w:tcPr>
-            <w:tcW w:w="1843" w:type="dxa"/>
-          </w:tcPr>
-          <w:p/>
-        </w:tc>
-        <w:tc>
-          <w:tcPr>
-            <w:tcW w:w="1843" w:type="dxa"/>
-          </w:tcPr>
-          <w:p/>
-        </w:tc>
-      </w:tr>
-    </w:tbl>
+        <w:t xml:space="preserve">House of </w:t>
+      </w:r>
+      <w:proofErr w:type="spellStart"/>
+      <w:r>
+        <w:rPr>
+          <w:b/>
+        </w:rPr>
+        <w:t>cards</w:t>
+      </w:r>
+      <w:proofErr w:type="spellEnd"/>
+      <w:r>
+        <w:t xml:space="preserve"> - konstrukcja przypominającą domek z kart, skonstruowana z kostek o kształcie kostek domina</w:t>
+      </w:r>
+    </w:p>
     <w:p>
       <w:pPr>
         <w:pStyle w:val="Tekstwiodcy"/>
-      </w:pPr>
-      <w:r>
-        <w:t>Lorem ipsum dolor sit amet, consectetur adipiscing elit. Mauris id dapibus enim. Etiam lobortis pulvinar enim in maximus.</w:t>
+        <w:numPr>
+          <w:ilvl w:val="0"/>
+          <w:numId w:val="3"/>
+        </w:numPr>
+      </w:pPr>
+      <w:proofErr w:type="spellStart"/>
+      <w:r>
+        <w:rPr>
+          <w:b/>
+        </w:rPr>
+        <w:t>Towers</w:t>
+      </w:r>
+      <w:proofErr w:type="spellEnd"/>
+      <w:r>
+        <w:t xml:space="preserve"> – wieże złożone z ułożonych na sobie sześciennych kostek</w:t>
+      </w:r>
+      <w:r>
+        <w:t>, które ustawione są na okręgu wokół osi Y przestrzeni</w:t>
+      </w:r>
+    </w:p>
+    <w:p>
+      <w:pPr>
+        <w:pStyle w:val="Tekstwiodcy"/>
+        <w:numPr>
+          <w:ilvl w:val="0"/>
+          <w:numId w:val="3"/>
+        </w:numPr>
+      </w:pPr>
+      <w:r>
+        <w:rPr>
+          <w:b/>
+        </w:rPr>
+        <w:t>Domino</w:t>
+      </w:r>
+      <w:r>
+        <w:t xml:space="preserve"> – ułożone w spirale kostki, o kształcie kostek domina</w:t>
+      </w:r>
+    </w:p>
+    <w:p>
+      <w:pPr>
+        <w:pStyle w:val="Tekstwiodcy"/>
+        <w:ind w:firstLine="0"/>
+      </w:pPr>
+      <w:r>
+        <w:t xml:space="preserve">Scenariusze te dostępne będą poprzez </w:t>
+      </w:r>
+      <w:r>
+        <w:t xml:space="preserve">rozwijane </w:t>
+      </w:r>
+      <w:r>
+        <w:t>menu na pasku głównym okna aplikacji. Dodatkowo aplikacja będzie umożliwiała swobodne poruszanie się użytkownika po przestrzeni udostępnionej przez aplikację, umożliwiając tym samym zmianę kierunku oraz kąta wystrzeliwanego obiektu.</w:t>
+      </w:r>
+    </w:p>
+    <w:p>
+      <w:pPr>
+        <w:pStyle w:val="Tekstwiodcy"/>
+        <w:ind w:firstLine="431"/>
+      </w:pPr>
+      <w:r>
+        <w:t>Aplikacja ta działać będzie w środowisku Windows, począwszy od wersji 10. W folderze głównym aplikacji wymagać będzie obecności plików tekstur, które zostaną dostarczone wraz z plikiem wykonywalnym.</w:t>
       </w:r>
     </w:p>
     <w:p>
       <w:pPr>
         <w:pStyle w:val="NrNagwek2"/>
       </w:pPr>
-      <w:bookmarkStart w:id="19" w:name="_Toc466824749"/>
-      <w:r>
-        <w:t>Kolejn</w:t>
-      </w:r>
-      <w:r>
-        <w:t>a sekcja poziomu 1</w:t>
+      <w:bookmarkStart w:id="19" w:name="_Toc466844139"/>
+      <w:r>
+        <w:t>Przyjęte technologie</w:t>
       </w:r>
       <w:bookmarkEnd w:id="19"/>
     </w:p>
@@ -3170,9 +4562,9 @@
       <w:pPr>
         <w:pStyle w:val="NrNagwek3"/>
       </w:pPr>
-      <w:bookmarkStart w:id="20" w:name="_Toc466824750"/>
-      <w:r>
-        <w:t>Kolejna sekcja poziomu 2</w:t>
+      <w:bookmarkStart w:id="20" w:name="_Toc466844140"/>
+      <w:r>
+        <w:t>DirectX</w:t>
       </w:r>
       <w:bookmarkEnd w:id="20"/>
     </w:p>
@@ -3181,299 +4573,949 @@
         <w:pStyle w:val="Tekstwiodcy"/>
       </w:pPr>
       <w:r>
-        <w:t>Lorem ipsum dolor sit amet, consectetur adipiscing elit. Mauris id dapibus enim. Etiam lobortis pulvinar enim in maximus.</w:t>
-      </w:r>
-    </w:p>
-    <w:p>
-      <w:pPr>
-        <w:keepNext/>
-        <w:jc w:val="center"/>
+        <w:t xml:space="preserve">Główną technologią użytą w tym projekcie, będącą za razem częścią jego tematu, jest biblioteka DirectX. </w:t>
+      </w:r>
+    </w:p>
+    <w:p>
+      <w:pPr>
+        <w:pStyle w:val="Tekstwiodcy"/>
+      </w:pPr>
+      <w:r>
+        <w:t xml:space="preserve">DirectX jest stworzonym przez </w:t>
+      </w:r>
+      <w:r>
+        <w:t>Microsoft</w:t>
+      </w:r>
+      <w:r>
+        <w:t>, zestawem relatywnie wysokopoziomowych</w:t>
+      </w:r>
+      <w:r>
+        <w:t xml:space="preserve"> API, skonstruowany</w:t>
+      </w:r>
+      <w:r>
+        <w:t>ch</w:t>
+      </w:r>
+      <w:r>
+        <w:t xml:space="preserve"> z myślą o obsłudze multimediów takich jak grafika 3D, dźwięk i inne</w:t>
+      </w:r>
+      <w:r>
+        <w:t>,</w:t>
+      </w:r>
+      <w:r>
+        <w:t xml:space="preserve"> </w:t>
+      </w:r>
+      <w:r>
+        <w:t xml:space="preserve">ukierunkowany został jednak w stronę tworzenia gier wideo oraz symulacji. Został on w całości zaimplementowany w języku C++ budując wielopoziomową strukturę obiektową, tworzącą abstrakcję nad używanymi sprzętowymi komponentami. </w:t>
+      </w:r>
+    </w:p>
+    <w:p>
+      <w:pPr>
+        <w:pStyle w:val="Tekstwiodcy"/>
+      </w:pPr>
+      <w:r>
+        <w:lastRenderedPageBreak/>
+        <w:t>Na cały pakiet składa się:</w:t>
+      </w:r>
+    </w:p>
+    <w:p>
+      <w:pPr>
+        <w:pStyle w:val="Tekstwiodcy"/>
+        <w:numPr>
+          <w:ilvl w:val="0"/>
+          <w:numId w:val="4"/>
+        </w:numPr>
       </w:pPr>
       <w:r>
         <w:rPr>
-          <w:noProof/>
-          <w:lang w:eastAsia="pl-PL"/>
+          <w:b/>
         </w:rPr>
-        <mc:AlternateContent>
-          <mc:Choice Requires="wps">
-            <w:drawing>
-              <wp:inline distT="0" distB="0" distL="0" distR="0">
-                <wp:extent cx="2338070" cy="1162685"/>
-                <wp:effectExtent l="17780" t="13970" r="15875" b="13970"/>
-                <wp:docPr id="1" name="AutoShape 2"/>
-                <wp:cNvGraphicFramePr>
-                  <a:graphicFrameLocks xmlns:a="http://schemas.openxmlformats.org/drawingml/2006/main"/>
-                </wp:cNvGraphicFramePr>
-                <a:graphic xmlns:a="http://schemas.openxmlformats.org/drawingml/2006/main">
-                  <a:graphicData uri="http://schemas.microsoft.com/office/word/2010/wordprocessingShape">
-                    <wps:wsp>
-                      <wps:cNvSpPr>
-                        <a:spLocks noChangeArrowheads="1"/>
-                      </wps:cNvSpPr>
-                      <wps:spPr bwMode="auto">
-                        <a:xfrm>
-                          <a:off x="0" y="0"/>
-                          <a:ext cx="2338070" cy="1162685"/>
-                        </a:xfrm>
-                        <a:prstGeom prst="diamond">
-                          <a:avLst/>
-                        </a:prstGeom>
-                        <a:solidFill>
-                          <a:srgbClr val="FFFFFF"/>
-                        </a:solidFill>
-                        <a:ln w="9525">
-                          <a:solidFill>
-                            <a:srgbClr val="000000"/>
-                          </a:solidFill>
-                          <a:miter lim="800000"/>
-                          <a:headEnd/>
-                          <a:tailEnd/>
-                        </a:ln>
-                      </wps:spPr>
-                      <wps:bodyPr rot="0" vert="horz" wrap="square" lIns="91440" tIns="45720" rIns="91440" bIns="45720" anchor="t" anchorCtr="0" upright="1">
-                        <a:noAutofit/>
-                      </wps:bodyPr>
-                    </wps:wsp>
-                  </a:graphicData>
-                </a:graphic>
-              </wp:inline>
-            </w:drawing>
-          </mc:Choice>
-          <mc:Fallback>
-            <w:pict>
-              <v:shapetype w14:anchorId="70372953" id="_x0000_t4" coordsize="21600,21600" o:spt="4" path="m10800,l,10800,10800,21600,21600,10800xe">
-                <v:stroke joinstyle="miter"/>
-                <v:path gradientshapeok="t" o:connecttype="rect" textboxrect="5400,5400,16200,16200"/>
-              </v:shapetype>
-              <v:shape id="AutoShape 2" o:spid="_x0000_s1026" type="#_x0000_t4" style="width:184.1pt;height:91.55pt;visibility:visible;mso-wrap-style:square;mso-left-percent:-10001;mso-top-percent:-10001;mso-position-horizontal:absolute;mso-position-horizontal-relative:char;mso-position-vertical:absolute;mso-position-vertical-relative:line;mso-left-percent:-10001;mso-top-percent:-10001;v-text-anchor:top" o:gfxdata="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">
-                <w10:anchorlock/>
-              </v:shape>
-            </w:pict>
-          </mc:Fallback>
-        </mc:AlternateContent>
-      </w:r>
-    </w:p>
-    <w:p>
-      <w:pPr>
-        <w:pStyle w:val="Legendarysunek"/>
-      </w:pPr>
-      <w:bookmarkStart w:id="21" w:name="_Toc465685478"/>
-      <w:r>
-        <w:t xml:space="preserve">Rys. </w:t>
-      </w:r>
-      <w:r>
-        <w:fldChar w:fldCharType="begin"/>
-      </w:r>
-      <w:r>
-        <w:instrText xml:space="preserve"> SEQ Rys. \* ARABIC </w:instrText>
-      </w:r>
-      <w:r>
-        <w:fldChar w:fldCharType="separate"/>
-      </w:r>
+        <w:t>Direct3D (D3D)</w:t>
+      </w:r>
+      <w:r>
+        <w:t xml:space="preserve"> – biblioteka obsługująca </w:t>
+      </w:r>
+      <w:proofErr w:type="spellStart"/>
+      <w:r>
+        <w:t>renderowanie</w:t>
+      </w:r>
+      <w:proofErr w:type="spellEnd"/>
+      <w:r>
+        <w:t xml:space="preserve"> obiektów 3D</w:t>
+      </w:r>
+    </w:p>
+    <w:p>
+      <w:pPr>
+        <w:pStyle w:val="Tekstwiodcy"/>
+        <w:numPr>
+          <w:ilvl w:val="0"/>
+          <w:numId w:val="4"/>
+        </w:numPr>
+      </w:pPr>
       <w:r>
         <w:rPr>
-          <w:noProof/>
+          <w:b/>
         </w:rPr>
-        <w:t>1</w:t>
-      </w:r>
-      <w:r>
-        <w:fldChar w:fldCharType="end"/>
-      </w:r>
-      <w:r>
-        <w:t>. Przykład podpisu rysunku</w:t>
+        <w:t xml:space="preserve">DXGI </w:t>
+      </w:r>
+      <w:r>
+        <w:t>– b</w:t>
+      </w:r>
+      <w:r>
+        <w:t xml:space="preserve">iblioteka udostępniająca interfejsy programistyczne, tworzące logiczną warstwę pomiędzy </w:t>
+      </w:r>
+      <w:proofErr w:type="spellStart"/>
+      <w:r>
+        <w:t>sprzętęm</w:t>
+      </w:r>
+      <w:proofErr w:type="spellEnd"/>
+      <w:r>
+        <w:t xml:space="preserve"> potrzebnym do wyświetlania grafiki, a programistą. Udostępnia ona interfejsy dla monitorów (ekranów wyświetlania), kart graficznych, oraz umożliwia </w:t>
+      </w:r>
+      <w:r>
+        <w:t>samodzielne zarządzania buforami klatek.</w:t>
+      </w:r>
+    </w:p>
+    <w:p>
+      <w:pPr>
+        <w:pStyle w:val="Tekstwiodcy"/>
+        <w:numPr>
+          <w:ilvl w:val="0"/>
+          <w:numId w:val="4"/>
+        </w:numPr>
+      </w:pPr>
+      <w:r>
+        <w:rPr>
+          <w:b/>
+        </w:rPr>
+        <w:t>Direct2D</w:t>
+      </w:r>
+      <w:r>
+        <w:t xml:space="preserve"> - biblioteka obsługująca </w:t>
+      </w:r>
+      <w:proofErr w:type="spellStart"/>
+      <w:r>
+        <w:t>renderowanie</w:t>
+      </w:r>
+      <w:proofErr w:type="spellEnd"/>
+      <w:r>
+        <w:t xml:space="preserve"> obiektów 2D</w:t>
+      </w:r>
+    </w:p>
+    <w:p>
+      <w:pPr>
+        <w:pStyle w:val="Tekstwiodcy"/>
+        <w:numPr>
+          <w:ilvl w:val="0"/>
+          <w:numId w:val="4"/>
+        </w:numPr>
+      </w:pPr>
+      <w:proofErr w:type="spellStart"/>
+      <w:r>
+        <w:rPr>
+          <w:b/>
+        </w:rPr>
+        <w:t>DirectWrite</w:t>
+      </w:r>
+      <w:proofErr w:type="spellEnd"/>
+      <w:r>
+        <w:t xml:space="preserve"> - biblioteka obsługująca </w:t>
+      </w:r>
+      <w:proofErr w:type="spellStart"/>
+      <w:r>
+        <w:t>renderowanie</w:t>
+      </w:r>
+      <w:proofErr w:type="spellEnd"/>
+      <w:r>
+        <w:t xml:space="preserve"> czcionek</w:t>
+      </w:r>
+    </w:p>
+    <w:p>
+      <w:pPr>
+        <w:pStyle w:val="Tekstwiodcy"/>
+        <w:numPr>
+          <w:ilvl w:val="0"/>
+          <w:numId w:val="4"/>
+        </w:numPr>
+      </w:pPr>
+      <w:proofErr w:type="spellStart"/>
+      <w:r>
+        <w:rPr>
+          <w:b/>
+        </w:rPr>
+        <w:t>DirectCompute</w:t>
+      </w:r>
+      <w:proofErr w:type="spellEnd"/>
+      <w:r>
+        <w:t xml:space="preserve"> - biblioteka umożliwiające prowadzenie zrównoleglonych obliczeń na karcie graficznej</w:t>
+      </w:r>
+    </w:p>
+    <w:p>
+      <w:pPr>
+        <w:pStyle w:val="Tekstwiodcy"/>
+        <w:numPr>
+          <w:ilvl w:val="0"/>
+          <w:numId w:val="4"/>
+        </w:numPr>
+      </w:pPr>
+      <w:r>
+        <w:rPr>
+          <w:b/>
+        </w:rPr>
+        <w:t>DirectSound3D (DS3D)</w:t>
+      </w:r>
+      <w:r>
+        <w:t xml:space="preserve"> – biblioteka umożliwiająca odtwarzanie dźwięku oraz jego manipulację</w:t>
+      </w:r>
+    </w:p>
+    <w:p>
+      <w:pPr>
+        <w:pStyle w:val="Tekstwiodcy"/>
+        <w:numPr>
+          <w:ilvl w:val="0"/>
+          <w:numId w:val="4"/>
+        </w:numPr>
+      </w:pPr>
+      <w:r>
+        <w:rPr>
+          <w:b/>
+        </w:rPr>
+        <w:t>DirectX Media</w:t>
+      </w:r>
+      <w:r>
+        <w:t xml:space="preserve"> – </w:t>
+      </w:r>
+      <w:r>
+        <w:t xml:space="preserve"> </w:t>
+      </w:r>
+      <w:r>
+        <w:t>jest to zestaw bibliotek skupiający następujące narzędzia:</w:t>
+      </w:r>
+    </w:p>
+    <w:p>
+      <w:pPr>
+        <w:pStyle w:val="Tekstwiodcy"/>
+        <w:numPr>
+          <w:ilvl w:val="1"/>
+          <w:numId w:val="4"/>
+        </w:numPr>
+        <w:rPr>
+          <w:b/>
+        </w:rPr>
+      </w:pPr>
+      <w:proofErr w:type="spellStart"/>
+      <w:r>
+        <w:rPr>
+          <w:b/>
+        </w:rPr>
+        <w:t>DirectAnimation</w:t>
+      </w:r>
+      <w:proofErr w:type="spellEnd"/>
+      <w:r>
+        <w:rPr>
+          <w:b/>
+        </w:rPr>
+        <w:t xml:space="preserve"> – </w:t>
+      </w:r>
+      <w:r>
+        <w:t>do tworzenia animacji 2D/3D w środowisku webowym</w:t>
+      </w:r>
+    </w:p>
+    <w:p>
+      <w:pPr>
+        <w:pStyle w:val="Tekstwiodcy"/>
+        <w:numPr>
+          <w:ilvl w:val="1"/>
+          <w:numId w:val="4"/>
+        </w:numPr>
+        <w:rPr>
+          <w:b/>
+        </w:rPr>
+      </w:pPr>
+      <w:r>
+        <w:rPr>
+          <w:b/>
+        </w:rPr>
+        <w:t xml:space="preserve">DirectShow </w:t>
+      </w:r>
+      <w:r>
+        <w:t>– do odtwarzania multimediów oraz ich strumieniowania</w:t>
+      </w:r>
+    </w:p>
+    <w:p>
+      <w:pPr>
+        <w:pStyle w:val="Tekstwiodcy"/>
+        <w:numPr>
+          <w:ilvl w:val="1"/>
+          <w:numId w:val="4"/>
+        </w:numPr>
+        <w:rPr>
+          <w:b/>
+        </w:rPr>
+      </w:pPr>
+      <w:r>
+        <w:rPr>
+          <w:b/>
+        </w:rPr>
+        <w:t xml:space="preserve">DirectX </w:t>
+      </w:r>
+      <w:proofErr w:type="spellStart"/>
+      <w:r>
+        <w:rPr>
+          <w:b/>
+        </w:rPr>
+        <w:t>Transform</w:t>
+      </w:r>
+      <w:proofErr w:type="spellEnd"/>
+      <w:r>
+        <w:rPr>
+          <w:b/>
+        </w:rPr>
+        <w:t xml:space="preserve"> – </w:t>
+      </w:r>
+      <w:r>
+        <w:t xml:space="preserve">do obsługi, edycji oraz animacji obrazów </w:t>
+      </w:r>
+    </w:p>
+    <w:p>
+      <w:pPr>
+        <w:pStyle w:val="Tekstwiodcy"/>
+        <w:numPr>
+          <w:ilvl w:val="0"/>
+          <w:numId w:val="4"/>
+        </w:numPr>
+      </w:pPr>
+      <w:r>
+        <w:rPr>
+          <w:b/>
+        </w:rPr>
+        <w:t>DirectX Diagnostics (</w:t>
+      </w:r>
+      <w:proofErr w:type="spellStart"/>
+      <w:r>
+        <w:rPr>
+          <w:b/>
+        </w:rPr>
+        <w:t>DxDiag</w:t>
+      </w:r>
+      <w:proofErr w:type="spellEnd"/>
+      <w:r>
+        <w:rPr>
+          <w:b/>
+        </w:rPr>
+        <w:t>)</w:t>
+      </w:r>
+      <w:r>
+        <w:t xml:space="preserve"> – diagnostyczne narzędzie</w:t>
+      </w:r>
+      <w:r>
+        <w:t xml:space="preserve"> dla systemu </w:t>
+      </w:r>
+      <w:r>
+        <w:t>W</w:t>
+      </w:r>
+      <w:r>
+        <w:t>indows, pozwalające na tworzenie raportów na temat obecnych w systemie komponentów DirectX, takich jak urządzenia audio, wideo oraz urządzenia wejścia, takie jak kontrolery gier</w:t>
+      </w:r>
+      <w:r>
+        <w:t>.</w:t>
+      </w:r>
+    </w:p>
+    <w:p>
+      <w:pPr>
+        <w:pStyle w:val="Tekstwiodcy"/>
+        <w:numPr>
+          <w:ilvl w:val="0"/>
+          <w:numId w:val="4"/>
+        </w:numPr>
+      </w:pPr>
+      <w:r>
+        <w:rPr>
+          <w:b/>
+        </w:rPr>
+        <w:t>DirectX Media Objects</w:t>
+      </w:r>
+      <w:r>
+        <w:t xml:space="preserve"> – </w:t>
+      </w:r>
+      <w:r>
+        <w:t>jest to biblioteka podobna do zdeprecjonowanej już DirectShow.</w:t>
+      </w:r>
+      <w:r>
+        <w:t xml:space="preserve"> Służ</w:t>
+      </w:r>
+      <w:r>
+        <w:t>y</w:t>
+      </w:r>
+      <w:r>
+        <w:t xml:space="preserve"> do strumieniowego przesyłania i przetwarzania danych z wejścia do wyjścia. Zwykle są to interfejsy kodeków służące do przetwarzania danych multimedialnych</w:t>
+      </w:r>
+    </w:p>
+    <w:p>
+      <w:pPr>
+        <w:pStyle w:val="Tekstwiodcy"/>
+        <w:numPr>
+          <w:ilvl w:val="0"/>
+          <w:numId w:val="4"/>
+        </w:numPr>
+      </w:pPr>
+      <w:proofErr w:type="spellStart"/>
+      <w:r>
+        <w:rPr>
+          <w:b/>
+        </w:rPr>
+        <w:t>DirectSetup</w:t>
+      </w:r>
+      <w:proofErr w:type="spellEnd"/>
+      <w:r>
+        <w:t xml:space="preserve"> – narzędzie stworzone do instalacji komponentów DirectX, oraz wykrywania ich wersji</w:t>
+      </w:r>
+    </w:p>
+    <w:p>
+      <w:pPr>
+        <w:pStyle w:val="Tekstwiodcy"/>
+        <w:numPr>
+          <w:ilvl w:val="0"/>
+          <w:numId w:val="4"/>
+        </w:numPr>
+      </w:pPr>
+      <w:r>
+        <w:rPr>
+          <w:b/>
+        </w:rPr>
+        <w:t>XACT3</w:t>
+      </w:r>
+      <w:r>
+        <w:t xml:space="preserve"> – stworzona z myślą o platformie XBOX wysokopoziomowa biblioteka do wieloplatformowej, w obrębie firmy Microsoft, obsługi dźwięku.</w:t>
+      </w:r>
+    </w:p>
+    <w:p>
+      <w:pPr>
+        <w:pStyle w:val="Tekstwiodcy"/>
+        <w:numPr>
+          <w:ilvl w:val="0"/>
+          <w:numId w:val="4"/>
+        </w:numPr>
+      </w:pPr>
+      <w:r>
+        <w:rPr>
+          <w:b/>
+        </w:rPr>
+        <w:t>XAudio2</w:t>
+      </w:r>
+      <w:r>
+        <w:t xml:space="preserve"> – biblioteka do obsługi dźwięku podobna do XACT3, jednak z tą różnicą, że udostępniony tu interfejs jest znacznie niżej poziomowy.</w:t>
+      </w:r>
+    </w:p>
+    <w:p>
+      <w:pPr>
+        <w:pStyle w:val="Tekstwiodcy"/>
+      </w:pPr>
+      <w:r>
+        <w:t xml:space="preserve">Z ogromu tych funkcjonalności tego </w:t>
+      </w:r>
+      <w:r>
+        <w:t>pakietu</w:t>
+      </w:r>
+      <w:r>
+        <w:t xml:space="preserve">, w tym projekcie został użyty tylko Direct3D w wersji 11. </w:t>
+      </w:r>
+      <w:r>
+        <w:t xml:space="preserve">Biblioteka ta zawiera w sobie zdefiniowane nagłówki do biblioteki </w:t>
+      </w:r>
+      <w:proofErr w:type="spellStart"/>
+      <w:r>
+        <w:t>DirectXMath</w:t>
+      </w:r>
+      <w:proofErr w:type="spellEnd"/>
+      <w:r>
+        <w:t xml:space="preserve">, które to są jedną z ważniejszych jej modułów. </w:t>
+      </w:r>
+    </w:p>
+    <w:p>
+      <w:pPr>
+        <w:pStyle w:val="Tekstwiodcy"/>
+      </w:pPr>
+      <w:proofErr w:type="spellStart"/>
+      <w:r>
+        <w:lastRenderedPageBreak/>
+        <w:t>DirectXMath</w:t>
+      </w:r>
+      <w:proofErr w:type="spellEnd"/>
+      <w:r>
+        <w:t xml:space="preserve"> jest główną i polecaną przez twórców </w:t>
+      </w:r>
+      <w:proofErr w:type="spellStart"/>
+      <w:r>
+        <w:t>tutoriali</w:t>
+      </w:r>
+      <w:proofErr w:type="spellEnd"/>
+      <w:r>
+        <w:t xml:space="preserve"> oraz dokumentacji Microsoftu, biblioteką do ułatwienia obliczeń. Jest to o tyle pożyteczna biblioteka, że jej typy zaprojektowane zostały pod kątem obsługi ich przez urządzenia wpierające SIMD, oczywiście jest to tylko dodatek, o którym zdecyduje środowisko kompilacji, całość natomiast kompatybilna jest z najbardziej podstawowym zestawem operacji w obrębie języka C++.</w:t>
+      </w:r>
+    </w:p>
+    <w:p>
+      <w:pPr>
+        <w:pStyle w:val="Tekstwiodcy"/>
+        <w:ind w:firstLine="0"/>
+      </w:pPr>
+      <w:r>
+        <w:t xml:space="preserve">Udostępnia ona API do operacji na wektorach różnej długości (od 2 do 4), macierzy (3x3 oraz 4x4) oraz operacji zachodzących pomiędzy nimi, takich jak mnożenie, odwracanie, transformacja i inne. Dodatkowo jest  ona dostosowana do obsługi operacji najczęściej używanych i potrzebnych w tworzeniu aplikacji 3D, np. rotacje wektorów, </w:t>
+      </w:r>
+      <w:r>
+        <w:t>transformacje</w:t>
+      </w:r>
+      <w:r>
+        <w:t xml:space="preserve"> wektorów na podstawie </w:t>
+      </w:r>
+      <w:r>
+        <w:t>kwaternionów</w:t>
+      </w:r>
+      <w:r>
+        <w:t xml:space="preserve"> czy też różnych macierzy (macierze obrotów, skalowania, </w:t>
+      </w:r>
+      <w:r>
+        <w:t>translacji</w:t>
+      </w:r>
+      <w:r>
+        <w:t>)</w:t>
+      </w:r>
+      <w:r>
+        <w:t>, łączenia tych macierzy w macierze transformacji, tworzenie macierzy widoków, perspektyw i wiele, wiele innych przydatnych funkcjonalności, których długo by wymieniać.</w:t>
+      </w:r>
+    </w:p>
+    <w:p>
+      <w:pPr>
+        <w:pStyle w:val="Tekstwiodcy"/>
+        <w:ind w:firstLine="505"/>
+      </w:pPr>
+      <w:r>
+        <w:t xml:space="preserve">Jest to technologia na tyle rozwinięta i popularna, że wykorzystywana jest niemal w każdym rozwiązaniu dla technologii gier wideo. DirectX implementują wcześniej już wspomniane Unity oraz </w:t>
+      </w:r>
+      <w:proofErr w:type="spellStart"/>
+      <w:r>
+        <w:t>Unreal</w:t>
+      </w:r>
+      <w:proofErr w:type="spellEnd"/>
+      <w:r>
+        <w:t xml:space="preserve"> Engine, oraz każdy silnik chcący posiadać możliwość uruchomienia swojej aplikacji na systemie Windows czy XBOX z najbardziej optymalnym wsparciem sprzętowym.</w:t>
+      </w:r>
+    </w:p>
+    <w:p>
+      <w:pPr>
+        <w:pStyle w:val="Tekstwiodcy"/>
+        <w:ind w:firstLine="0"/>
+      </w:pPr>
+    </w:p>
+    <w:p>
+      <w:pPr>
+        <w:pStyle w:val="NrNagwek3"/>
+      </w:pPr>
+      <w:bookmarkStart w:id="21" w:name="_Toc466844141"/>
+      <w:proofErr w:type="spellStart"/>
+      <w:r>
+        <w:t>Bullet</w:t>
+      </w:r>
+      <w:proofErr w:type="spellEnd"/>
+      <w:r>
+        <w:t xml:space="preserve"> </w:t>
+      </w:r>
+      <w:proofErr w:type="spellStart"/>
+      <w:r>
+        <w:t>Physics</w:t>
       </w:r>
       <w:bookmarkEnd w:id="21"/>
+      <w:proofErr w:type="spellEnd"/>
     </w:p>
     <w:p>
       <w:pPr>
         <w:pStyle w:val="Tekstwiodcy"/>
       </w:pPr>
-      <w:r>
-        <w:t>Lorem ipsum dolor sit amet, consectetur adipiscing elit. Mauris id dapibus enim. Etiam lobortis pulvinar enim in maximus.</w:t>
-      </w:r>
-    </w:p>
-    <w:p>
-      <w:pPr>
-        <w:pStyle w:val="Legenda"/>
-      </w:pPr>
-      <w:bookmarkStart w:id="22" w:name="_Toc465685644"/>
-      <w:r>
-        <w:t xml:space="preserve">Listing. </w:t>
-      </w:r>
-      <w:r>
-        <w:fldChar w:fldCharType="begin"/>
-      </w:r>
-      <w:r>
-        <w:instrText xml:space="preserve"> SEQ Listing. \* ARABIC </w:instrText>
-      </w:r>
-      <w:r>
-        <w:fldChar w:fldCharType="separate"/>
-      </w:r>
-      <w:r>
-        <w:rPr>
-          <w:noProof/>
-        </w:rPr>
-        <w:t>1</w:t>
-      </w:r>
-      <w:r>
-        <w:fldChar w:fldCharType="end"/>
-      </w:r>
-      <w:r>
-        <w:t xml:space="preserve">. </w:t>
-      </w:r>
-      <w:r>
-        <w:t xml:space="preserve">Początkowe </w:t>
-      </w:r>
-      <w:r>
-        <w:t>żądanie</w:t>
-      </w:r>
-      <w:r>
-        <w:t xml:space="preserve"> HTTP</w:t>
+      <w:proofErr w:type="spellStart"/>
+      <w:r>
+        <w:t>Bulle</w:t>
+      </w:r>
+      <w:r>
+        <w:t>t</w:t>
+      </w:r>
+      <w:proofErr w:type="spellEnd"/>
+      <w:r>
+        <w:t xml:space="preserve"> </w:t>
+      </w:r>
+      <w:proofErr w:type="spellStart"/>
+      <w:r>
+        <w:t>Physics</w:t>
+      </w:r>
+      <w:proofErr w:type="spellEnd"/>
+      <w:r>
+        <w:t xml:space="preserve"> jest to biblioteka przeznaczona do wykrywania kolizji, symulowania dynamiki brył sztywnych oraz ciał </w:t>
+      </w:r>
+      <w:proofErr w:type="spellStart"/>
+      <w:r>
+        <w:t>deformowalnych</w:t>
+      </w:r>
+      <w:proofErr w:type="spellEnd"/>
+      <w:r>
+        <w:t xml:space="preserve"> (miękkich) takich jak np. tkaniny czy sprężyny. </w:t>
+      </w:r>
+      <w:r>
+        <w:t xml:space="preserve">Struktura </w:t>
+      </w:r>
+      <w:r>
+        <w:t xml:space="preserve">tej aplikacji została stworzona w języku C++ wykorzystując w pełni model obiektowy, jednak niższe jej warstwy napisane są w języku C, celem zwiększenia wydajności przetwarzania </w:t>
+      </w:r>
+      <w:r>
+        <w:t>danych</w:t>
+      </w:r>
+      <w:r>
+        <w:t>.</w:t>
+      </w:r>
+    </w:p>
+    <w:p>
+      <w:pPr>
+        <w:pStyle w:val="Tekstwiodcy"/>
+      </w:pPr>
+      <w:r>
+        <w:t>Główne zalety tego silnika to:</w:t>
+      </w:r>
+    </w:p>
+    <w:p>
+      <w:pPr>
+        <w:pStyle w:val="Tekstwiodcy"/>
+        <w:numPr>
+          <w:ilvl w:val="0"/>
+          <w:numId w:val="5"/>
+        </w:numPr>
+      </w:pPr>
+      <w:r>
+        <w:t>Wykrywanie</w:t>
+      </w:r>
+      <w:r>
+        <w:t xml:space="preserve"> kolizji brył sztywnych oraz ciał </w:t>
+      </w:r>
+      <w:proofErr w:type="spellStart"/>
+      <w:r>
+        <w:t>deformowalnych</w:t>
+      </w:r>
+      <w:proofErr w:type="spellEnd"/>
+      <w:r>
+        <w:t xml:space="preserve"> w trybie ciągłym lub dyskretnym</w:t>
+      </w:r>
+    </w:p>
+    <w:p>
+      <w:pPr>
+        <w:pStyle w:val="Tekstwiodcy"/>
+        <w:numPr>
+          <w:ilvl w:val="0"/>
+          <w:numId w:val="5"/>
+        </w:numPr>
+      </w:pPr>
+      <w:r>
+        <w:t xml:space="preserve">Pełne wsparcie dla obiektów </w:t>
+      </w:r>
+      <w:proofErr w:type="spellStart"/>
+      <w:r>
+        <w:t>deformowalnych</w:t>
+      </w:r>
+      <w:proofErr w:type="spellEnd"/>
+    </w:p>
+    <w:p>
+      <w:pPr>
+        <w:pStyle w:val="Tekstwiodcy"/>
+        <w:numPr>
+          <w:ilvl w:val="0"/>
+          <w:numId w:val="5"/>
+        </w:numPr>
+      </w:pPr>
+      <w:r>
+        <w:t xml:space="preserve">Udostępnione zestawy określonych „kształtów kolizji”, czyli obiektów geometrycznych na podstawie których wyznaczane są kolizje, oraz nań reakcje. </w:t>
+      </w:r>
+      <w:r>
+        <w:t>A na nie składają się</w:t>
+      </w:r>
+      <w:r>
+        <w:t>:</w:t>
+      </w:r>
+    </w:p>
+    <w:p>
+      <w:pPr>
+        <w:pStyle w:val="Tekstwiodcy"/>
+        <w:numPr>
+          <w:ilvl w:val="2"/>
+          <w:numId w:val="5"/>
+        </w:numPr>
+      </w:pPr>
+      <w:r>
+        <w:t>Sfer</w:t>
+      </w:r>
+      <w:r>
+        <w:t>a</w:t>
+      </w:r>
+    </w:p>
+    <w:p>
+      <w:pPr>
+        <w:pStyle w:val="Tekstwiodcy"/>
+        <w:numPr>
+          <w:ilvl w:val="2"/>
+          <w:numId w:val="5"/>
+        </w:numPr>
+      </w:pPr>
+      <w:r>
+        <w:lastRenderedPageBreak/>
+        <w:t>Prostopadłościan</w:t>
+      </w:r>
+    </w:p>
+    <w:p>
+      <w:pPr>
+        <w:pStyle w:val="Tekstwiodcy"/>
+        <w:numPr>
+          <w:ilvl w:val="2"/>
+          <w:numId w:val="5"/>
+        </w:numPr>
+      </w:pPr>
+      <w:r>
+        <w:t>Wal</w:t>
+      </w:r>
+      <w:r>
+        <w:t>ec</w:t>
+      </w:r>
+    </w:p>
+    <w:p>
+      <w:pPr>
+        <w:pStyle w:val="Tekstwiodcy"/>
+        <w:numPr>
+          <w:ilvl w:val="2"/>
+          <w:numId w:val="5"/>
+        </w:numPr>
+      </w:pPr>
+      <w:r>
+        <w:t>Stoż</w:t>
+      </w:r>
+      <w:r>
+        <w:t>ek</w:t>
+      </w:r>
+      <w:r>
+        <w:t xml:space="preserve"> </w:t>
+      </w:r>
+    </w:p>
+    <w:p>
+      <w:pPr>
+        <w:pStyle w:val="Tekstwiodcy"/>
+        <w:numPr>
+          <w:ilvl w:val="2"/>
+          <w:numId w:val="5"/>
+        </w:numPr>
+      </w:pPr>
+      <w:r>
+        <w:t xml:space="preserve">Otoczka wypukła, wykorzystująca algorytm </w:t>
+      </w:r>
+      <w:r>
+        <w:t>Gilbert</w:t>
+      </w:r>
+      <w:r>
+        <w:t xml:space="preserve">a </w:t>
+      </w:r>
+      <w:r>
+        <w:t>–</w:t>
+      </w:r>
+      <w:r>
+        <w:t xml:space="preserve"> </w:t>
+      </w:r>
+      <w:r>
+        <w:t>Johnson</w:t>
+      </w:r>
+      <w:r>
+        <w:t xml:space="preserve">a </w:t>
+      </w:r>
+      <w:r>
+        <w:t>–</w:t>
+      </w:r>
+      <w:r>
+        <w:t xml:space="preserve"> </w:t>
+      </w:r>
+      <w:proofErr w:type="spellStart"/>
+      <w:r>
+        <w:t>Keerthi</w:t>
+      </w:r>
+      <w:r>
+        <w:t>ego</w:t>
+      </w:r>
+      <w:proofErr w:type="spellEnd"/>
+    </w:p>
+    <w:p>
+      <w:pPr>
+        <w:pStyle w:val="Tekstwiodcy"/>
+        <w:numPr>
+          <w:ilvl w:val="2"/>
+          <w:numId w:val="5"/>
+        </w:numPr>
+      </w:pPr>
+      <w:r>
+        <w:t>Otoczka niewypukła</w:t>
+      </w:r>
+    </w:p>
+    <w:p>
+      <w:pPr>
+        <w:pStyle w:val="Tekstwiodcy"/>
+        <w:numPr>
+          <w:ilvl w:val="2"/>
+          <w:numId w:val="5"/>
+        </w:numPr>
+      </w:pPr>
+      <w:r>
+        <w:t xml:space="preserve">Siatka trójkątów </w:t>
+      </w:r>
+    </w:p>
+    <w:p>
+      <w:pPr>
+        <w:pStyle w:val="Tekstwiodcy"/>
+        <w:numPr>
+          <w:ilvl w:val="1"/>
+          <w:numId w:val="5"/>
+        </w:numPr>
+      </w:pPr>
+      <w:r>
+        <w:t>Opcjonalny zestaw optymalizacji pod</w:t>
+      </w:r>
+      <w:r>
+        <w:t xml:space="preserve"> kątem technologii CUDA oraz </w:t>
+      </w:r>
+      <w:proofErr w:type="spellStart"/>
+      <w:r>
+        <w:t>OpenCL</w:t>
+      </w:r>
+      <w:proofErr w:type="spellEnd"/>
+    </w:p>
+    <w:p>
+      <w:pPr>
+        <w:pStyle w:val="Tekstwiodcy"/>
+        <w:ind w:firstLine="0"/>
+      </w:pPr>
+      <w:r>
+        <w:t xml:space="preserve">Dodatkowym atutem dla potencjalnego użytkownika tej biblioteki może być dosyć obszerne forum projektu, na którym dyskutowane są problemy programistów podczas użytkowania tej biblioteki, gdzie często wypowiadają się jej </w:t>
+      </w:r>
+      <w:proofErr w:type="spellStart"/>
+      <w:r>
+        <w:t>kontrybutorzy</w:t>
+      </w:r>
+      <w:proofErr w:type="spellEnd"/>
+      <w:r>
+        <w:t>. Znacząco ułatwia to użytkowanie podczas realnego tworzenia aplikacji, ponieważ ze względu na złożoność rozwiązania nie można poznać go dogłębnie z każdej strony w stosunkowo krótkim czasie.</w:t>
+      </w:r>
+    </w:p>
+    <w:p>
+      <w:pPr>
+        <w:pStyle w:val="Tekstwiodcy"/>
+        <w:ind w:firstLine="431"/>
+      </w:pPr>
+      <w:r>
+        <w:t xml:space="preserve">Rozwiązanie to jest bardzo docenione w środowisku, o czym świadczy fakt, że jest to zintegrowany w takich programach jak </w:t>
+      </w:r>
+      <w:proofErr w:type="spellStart"/>
+      <w:r>
+        <w:t>Blender</w:t>
+      </w:r>
+      <w:proofErr w:type="spellEnd"/>
+      <w:r>
+        <w:t xml:space="preserve">, </w:t>
+      </w:r>
+      <w:proofErr w:type="spellStart"/>
+      <w:r>
+        <w:t>Houdini</w:t>
+      </w:r>
+      <w:proofErr w:type="spellEnd"/>
+      <w:r>
+        <w:t xml:space="preserve">, </w:t>
+      </w:r>
+      <w:proofErr w:type="spellStart"/>
+      <w:r>
+        <w:t>SoftImage</w:t>
+      </w:r>
+      <w:proofErr w:type="spellEnd"/>
+      <w:r>
+        <w:t xml:space="preserve"> czy </w:t>
+      </w:r>
+      <w:r>
+        <w:t>C</w:t>
+      </w:r>
+      <w:r>
+        <w:t>inema</w:t>
+      </w:r>
+      <w:r>
+        <w:t xml:space="preserve"> 4D</w:t>
+      </w:r>
+      <w:r>
+        <w:t xml:space="preserve">. Dodatkowo można wspomnieć, że jako rozwiązanie działające w czasie rzeczywistym również sprawdza się doskonale o czym świadczy fakt że zostało ono użyte w takich produkcjach jak Grand </w:t>
+      </w:r>
+      <w:proofErr w:type="spellStart"/>
+      <w:r>
+        <w:t>Theft</w:t>
+      </w:r>
+      <w:proofErr w:type="spellEnd"/>
+      <w:r>
+        <w:t xml:space="preserve"> Auto V, DIRT oraz </w:t>
+      </w:r>
+      <w:r>
+        <w:t xml:space="preserve">Red </w:t>
+      </w:r>
+      <w:proofErr w:type="spellStart"/>
+      <w:r>
+        <w:t>Dead</w:t>
+      </w:r>
+      <w:proofErr w:type="spellEnd"/>
+      <w:r>
+        <w:t xml:space="preserve"> </w:t>
+      </w:r>
+      <w:proofErr w:type="spellStart"/>
+      <w:r>
+        <w:t>Redemption</w:t>
+      </w:r>
+      <w:proofErr w:type="spellEnd"/>
+      <w:r>
+        <w:t>.</w:t>
+      </w:r>
+    </w:p>
+    <w:p>
+      <w:pPr>
+        <w:pStyle w:val="Tekstwiodcy"/>
+        <w:ind w:firstLine="431"/>
+      </w:pPr>
+    </w:p>
+    <w:p>
+      <w:pPr>
+        <w:pStyle w:val="NrNagwek3"/>
+      </w:pPr>
+      <w:bookmarkStart w:id="22" w:name="_Toc466844142"/>
+      <w:proofErr w:type="spellStart"/>
+      <w:r>
+        <w:t>DirectXTK</w:t>
       </w:r>
       <w:bookmarkEnd w:id="22"/>
-    </w:p>
-    <w:p>
-      <w:pPr>
-        <w:pStyle w:val="Listing"/>
-        <w:rPr>
-          <w:lang w:val="en-US"/>
-        </w:rPr>
-      </w:pPr>
-      <w:r>
-        <w:rPr>
-          <w:lang w:val="en-US"/>
-        </w:rPr>
-        <w:t>GET /script/Articles/Latest.aspx HTTP/1.1</w:t>
-      </w:r>
-      <w:r>
-        <w:rPr>
-          <w:lang w:val="en-US"/>
-        </w:rPr>
-        <w:br/>
-      </w:r>
-      <w:r>
-        <w:rPr>
-          <w:lang w:val="en-US"/>
-        </w:rPr>
-        <w:t>Host: www.codeproject.com</w:t>
-      </w:r>
-      <w:r>
-        <w:rPr>
-          <w:lang w:val="en-US"/>
-        </w:rPr>
-        <w:br/>
-      </w:r>
-      <w:r>
-        <w:rPr>
-          <w:lang w:val="en-US"/>
-        </w:rPr>
-        <w:t xml:space="preserve">Connection: keep </w:t>
-      </w:r>
-      <w:r>
-        <w:rPr>
-          <w:lang w:val="en-US"/>
-        </w:rPr>
-        <w:t>–</w:t>
-      </w:r>
-      <w:r>
-        <w:rPr>
-          <w:lang w:val="en-US"/>
-        </w:rPr>
-        <w:t>alive</w:t>
-      </w:r>
-      <w:r>
-        <w:rPr>
-          <w:lang w:val="en-US"/>
-        </w:rPr>
-        <w:br/>
-      </w:r>
-      <w:r>
-        <w:rPr>
-          <w:lang w:val="en-US"/>
-        </w:rPr>
-        <w:t>Cache -Control: max-age=0</w:t>
-      </w:r>
-      <w:r>
-        <w:rPr>
-          <w:lang w:val="en-US"/>
-        </w:rPr>
-        <w:br/>
-      </w:r>
-      <w:r>
-        <w:rPr>
-          <w:lang w:val="en-US"/>
-        </w:rPr>
-        <w:t>Accept: text/html ,application/xhtml+xml,application/xml</w:t>
-      </w:r>
-      <w:r>
-        <w:rPr>
-          <w:lang w:val="en-US"/>
-        </w:rPr>
-        <w:t>|</w:t>
-      </w:r>
-      <w:r>
-        <w:rPr>
-          <w:lang w:val="en-US"/>
-        </w:rPr>
-        <w:br/>
-      </w:r>
-      <w:r>
-        <w:rPr>
-          <w:lang w:val="en-US"/>
-        </w:rPr>
-        <w:t>User -Agent: Mozilla/5.0 ...</w:t>
-      </w:r>
-      <w:r>
-        <w:rPr>
-          <w:lang w:val="en-US"/>
-        </w:rPr>
-        <w:br/>
-      </w:r>
-      <w:r>
-        <w:rPr>
-          <w:lang w:val="en-US"/>
-        </w:rPr>
-        <w:t>Accept -Encoding: gzip ,deflate ,sdch</w:t>
-      </w:r>
-      <w:r>
-        <w:rPr>
-          <w:lang w:val="en-US"/>
-        </w:rPr>
-        <w:br/>
-      </w:r>
-      <w:r>
-        <w:rPr>
-          <w:lang w:val="en-US"/>
-        </w:rPr>
-        <w:t>Accept -Language: en-US...</w:t>
-      </w:r>
-      <w:r>
-        <w:rPr>
-          <w:lang w:val="en-US"/>
-        </w:rPr>
-        <w:br/>
-      </w:r>
-      <w:r>
-        <w:rPr>
-          <w:lang w:val="en-US"/>
-        </w:rPr>
-        <w:t>Accept -Charset: windows -1251,utf -8...</w:t>
-      </w:r>
+      <w:proofErr w:type="spellEnd"/>
     </w:p>
     <w:p>
       <w:pPr>
         <w:pStyle w:val="Tekstwiodcy"/>
-        <w:rPr>
-          <w:lang w:val="en-US"/>
-        </w:rPr>
-      </w:pPr>
-      <w:r>
-        <w:rPr>
-          <w:lang w:val="en-US"/>
-        </w:rPr>
-        <w:lastRenderedPageBreak/>
-        <w:t>Lorem ipsum dolor sit amet, consectetur adipiscing elit. Mauris id dapibus enim. Etiam lobortis pulvinar enim in maximus.</w:t>
-      </w:r>
+      </w:pPr>
+    </w:p>
+    <w:p>
+      <w:pPr>
+        <w:pStyle w:val="NrNagwek2"/>
+      </w:pPr>
+      <w:bookmarkStart w:id="23" w:name="_Toc466844143"/>
+      <w:r>
+        <w:t>Opis działania</w:t>
+      </w:r>
+      <w:bookmarkEnd w:id="23"/>
+    </w:p>
+    <w:p>
+      <w:pPr>
+        <w:pStyle w:val="NrNagwek2"/>
+      </w:pPr>
+      <w:bookmarkStart w:id="24" w:name="_Toc466844144"/>
+      <w:r>
+        <w:t>Opis użytkowania</w:t>
+      </w:r>
+      <w:bookmarkEnd w:id="24"/>
     </w:p>
     <w:p>
       <w:pPr>
@@ -3485,7 +5527,6 @@
           <w:bCs/>
           <w:sz w:val="60"/>
           <w:szCs w:val="28"/>
-          <w:lang w:val="en-US"/>
         </w:rPr>
       </w:pPr>
       <w:r>
@@ -3499,12 +5540,45 @@
       <w:pPr>
         <w:pStyle w:val="NrNagwek1"/>
       </w:pPr>
-      <w:bookmarkStart w:id="23" w:name="_Toc466824751"/>
+      <w:bookmarkStart w:id="25" w:name="_Toc466844145"/>
       <w:r>
         <w:lastRenderedPageBreak/>
-        <w:t>Podsumowanie i wnioski</w:t>
-      </w:r>
-      <w:bookmarkEnd w:id="23"/>
+        <w:t>Testy</w:t>
+      </w:r>
+      <w:bookmarkEnd w:id="25"/>
+    </w:p>
+    <w:p>
+      <w:pPr>
+        <w:pStyle w:val="NrNagwek2"/>
+      </w:pPr>
+      <w:bookmarkStart w:id="26" w:name="_Toc466844146"/>
+      <w:r>
+        <w:t>Plan testów</w:t>
+      </w:r>
+      <w:bookmarkEnd w:id="26"/>
+    </w:p>
+    <w:p>
+      <w:pPr>
+        <w:pStyle w:val="NrNagwek2"/>
+      </w:pPr>
+      <w:bookmarkStart w:id="27" w:name="_Toc466844147"/>
+      <w:r>
+        <w:t>Wyniki</w:t>
+      </w:r>
+      <w:bookmarkEnd w:id="27"/>
+    </w:p>
+    <w:p>
+      <w:pPr>
+        <w:pStyle w:val="NrNagwek2"/>
+      </w:pPr>
+      <w:bookmarkStart w:id="28" w:name="_Toc466844148"/>
+      <w:r>
+        <w:t>Wnioski</w:t>
+      </w:r>
+      <w:bookmarkEnd w:id="28"/>
+      <w:r>
+        <w:t xml:space="preserve"> </w:t>
+      </w:r>
     </w:p>
     <w:p>
       <w:pPr>
@@ -3514,15 +5588,6 @@
         </w:rPr>
       </w:pPr>
       <w:r>
-        <w:t xml:space="preserve">Lorem ipsum dolor sit amet, consectetur adipiscing elit. Mauris id dapibus enim. Etiam lobortis pulvinar enim in maximus. Aliquam erat volutpat. Integer maximus est turpis, ut bibendum ligula accumsan et. Ut eget vestibulum libero. Aliquam erat volutpat. Nullam placerat mauris a lectus tincidunt, et aliquet turpis aliquam. </w:t>
-      </w:r>
-      <w:r>
-        <w:rPr>
-          <w:lang w:val="pt-PT"/>
-        </w:rPr>
-        <w:t>Etiam in malesuada lacus. Proin dignissim augue sit amet auctor elementum. Suspendisse potenti. Vivamus suscipit vulputate massa ac molestie. Suspendisse a justo porttitor, commodo mi at, placerat risus. Integer lobortis augue ac neque suscipit, vel sodales lacus fringilla.</w:t>
-      </w:r>
-      <w:r>
         <w:rPr>
           <w:lang w:val="pt-PT"/>
         </w:rPr>
@@ -3531,14 +5596,14 @@
     </w:p>
     <w:p>
       <w:pPr>
-        <w:pStyle w:val="Nagwek1"/>
-      </w:pPr>
-      <w:bookmarkStart w:id="24" w:name="_Toc466824752"/>
+        <w:pStyle w:val="NrNagwek1"/>
+      </w:pPr>
+      <w:bookmarkStart w:id="29" w:name="_Toc466844149"/>
       <w:r>
         <w:lastRenderedPageBreak/>
         <w:t>Literatura</w:t>
       </w:r>
-      <w:bookmarkEnd w:id="24"/>
+      <w:bookmarkEnd w:id="29"/>
     </w:p>
     <w:p>
       <w:pPr>
@@ -3566,36 +5631,30 @@
         <w:fldChar w:fldCharType="end"/>
       </w:r>
       <w:r>
-        <w:t>] M. Bickley, C. Slominski. A MySQL-based data archiver: preliminary results. Proceedings of ICALEPCS07, Paz. 2007. http://www.osti.gov/scitech/servlets/purl/922267 [dostęp dnia 20 czerwca 2015].</w:t>
-      </w:r>
-    </w:p>
-    <w:p>
-      <w:pPr>
-        <w:pStyle w:val="Legenda"/>
-      </w:pPr>
-      <w:r>
-        <w:t>[</w:t>
-      </w:r>
-      <w:r>
-        <w:fldChar w:fldCharType="begin"/>
-      </w:r>
-      <w:r>
-        <w:instrText xml:space="preserve"> SEQ [ \* ARABIC </w:instrText>
-      </w:r>
-      <w:r>
-        <w:fldChar w:fldCharType="separate"/>
-      </w:r>
-      <w:r>
-        <w:rPr>
-          <w:noProof/>
-        </w:rPr>
-        <w:t>2</w:t>
-      </w:r>
-      <w:r>
-        <w:fldChar w:fldCharType="end"/>
-      </w:r>
-      <w:r>
-        <w:t>] J. Jędrzejczyk, B. Sródka. Segmentacja obrazów metodą drzew decyzyjnych. Raport instytutowy, Politechnika Wrocławska, Wydział Elektroniki, 2007.</w:t>
+        <w:t xml:space="preserve">] </w:t>
+      </w:r>
+      <w:r>
+        <w:t>F. D. Luna</w:t>
+      </w:r>
+      <w:r>
+        <w:t xml:space="preserve">. </w:t>
+      </w:r>
+      <w:proofErr w:type="spellStart"/>
+      <w:r>
+        <w:t>Introduction</w:t>
+      </w:r>
+      <w:proofErr w:type="spellEnd"/>
+      <w:r>
+        <w:t xml:space="preserve"> to 3D Game Programming with DirectX 11</w:t>
+      </w:r>
+      <w:r>
+        <w:t xml:space="preserve">, </w:t>
+      </w:r>
+      <w:r>
+        <w:t>Wydawnictwo HELION</w:t>
+      </w:r>
+      <w:r>
+        <w:t>, 2014</w:t>
       </w:r>
     </w:p>
     <w:p>
@@ -3605,22 +5664,7 @@
           <w:szCs w:val="18"/>
         </w:rPr>
       </w:pPr>
-      <w:r>
-        <w:br w:type="page"/>
-      </w:r>
-    </w:p>
-    <w:p>
-      <w:pPr>
-        <w:pStyle w:val="Nagwek1"/>
-      </w:pPr>
-      <w:bookmarkStart w:id="25" w:name="_Toc466824753"/>
-      <w:r>
-        <w:lastRenderedPageBreak/>
-        <w:t>Dodatek A</w:t>
-      </w:r>
-      <w:bookmarkEnd w:id="25"/>
-    </w:p>
-    <w:p/>
+    </w:p>
     <w:sectPr>
       <w:footerReference w:type="default" r:id="rId8"/>
       <w:pgSz w:w="11906" w:h="16838"/>
@@ -3667,7 +5711,6 @@
         <w:docPartUnique/>
       </w:docPartObj>
     </w:sdtPr>
-    <w:sdtEndPr/>
     <w:sdtContent>
       <w:p>
         <w:pPr>
@@ -3687,7 +5730,7 @@
           <w:rPr>
             <w:noProof/>
           </w:rPr>
-          <w:t>16</w:t>
+          <w:t>18</w:t>
         </w:r>
         <w:r>
           <w:rPr>
@@ -3734,6 +5777,119 @@
 <file path=word/numbering.xml><?xml version="1.0" encoding="utf-8"?>
 <w:numbering xmlns:wpc="http://schemas.microsoft.com/office/word/2010/wordprocessingCanvas" xmlns:cx="http://schemas.microsoft.com/office/drawing/2014/chartex" xmlns:cx1="http://schemas.microsoft.com/office/drawing/2015/9/8/chartex" xmlns:cx2="http://schemas.microsoft.com/office/drawing/2015/10/21/chartex" xmlns:cx3="http://schemas.microsoft.com/office/drawing/2016/5/9/chartex" xmlns:cx4="http://schemas.microsoft.com/office/drawing/2016/5/10/chartex" xmlns:cx5="http://schemas.microsoft.com/office/drawing/2016/5/11/chartex" xmlns:mc="http://schemas.openxmlformats.org/markup-compatibility/2006" xmlns:o="urn:schemas-microsoft-com:office:office" xmlns:r="http://schemas.openxmlformats.org/officeDocument/2006/relationships" xmlns:m="http://schemas.openxmlformats.org/officeDocument/2006/math" xmlns:v="urn:schemas-microsoft-com:vml" xmlns:wp14="http://schemas.microsoft.com/office/word/2010/wordprocessingDrawing" xmlns:wp="http://schemas.openxmlformats.org/drawingml/2006/wordprocessingDrawing" xmlns:w10="urn:schemas-microsoft-com:office:word" xmlns:w="http://schemas.openxmlformats.org/wordprocessingml/2006/main" xmlns:w14="http://schemas.microsoft.com/office/word/2010/wordml" xmlns:w15="http://schemas.microsoft.com/office/word/2012/wordml" xmlns:w16se="http://schemas.microsoft.com/office/word/2015/wordml/symex" xmlns:wpg="http://schemas.microsoft.com/office/word/2010/wordprocessingGroup" xmlns:wpi="http://schemas.microsoft.com/office/word/2010/wordprocessingInk" xmlns:wne="http://schemas.microsoft.com/office/word/2006/wordml" xmlns:wps="http://schemas.microsoft.com/office/word/2010/wordprocessingShape" mc:Ignorable="w14 w15 w16se wp14">
   <w:abstractNum w:abstractNumId="0" w15:restartNumberingAfterBreak="0">
+    <w:nsid w:val="041A7724"/>
+    <w:multiLevelType w:val="hybridMultilevel"/>
+    <w:tmpl w:val="B978D56E"/>
+    <w:lvl w:ilvl="0" w:tplc="E0DAA17A">
+      <w:start w:val="1"/>
+      <w:numFmt w:val="bullet"/>
+      <w:lvlText w:val=""/>
+      <w:lvlJc w:val="left"/>
+      <w:pPr>
+        <w:ind w:left="1068" w:hanging="360"/>
+      </w:pPr>
+      <w:rPr>
+        <w:rFonts w:ascii="Symbol" w:hAnsi="Symbol" w:hint="default"/>
+      </w:rPr>
+    </w:lvl>
+    <w:lvl w:ilvl="1" w:tplc="A3A225DC">
+      <w:start w:val="1"/>
+      <w:numFmt w:val="bullet"/>
+      <w:lvlText w:val="­"/>
+      <w:lvlJc w:val="left"/>
+      <w:pPr>
+        <w:ind w:left="1363" w:hanging="360"/>
+      </w:pPr>
+      <w:rPr>
+        <w:rFonts w:ascii="Courier New" w:hAnsi="Courier New" w:hint="default"/>
+      </w:rPr>
+    </w:lvl>
+    <w:lvl w:ilvl="2" w:tplc="04150005" w:tentative="1">
+      <w:start w:val="1"/>
+      <w:numFmt w:val="bullet"/>
+      <w:lvlText w:val=""/>
+      <w:lvlJc w:val="left"/>
+      <w:pPr>
+        <w:ind w:left="2083" w:hanging="360"/>
+      </w:pPr>
+      <w:rPr>
+        <w:rFonts w:ascii="Wingdings" w:hAnsi="Wingdings" w:hint="default"/>
+      </w:rPr>
+    </w:lvl>
+    <w:lvl w:ilvl="3" w:tplc="04150001" w:tentative="1">
+      <w:start w:val="1"/>
+      <w:numFmt w:val="bullet"/>
+      <w:lvlText w:val=""/>
+      <w:lvlJc w:val="left"/>
+      <w:pPr>
+        <w:ind w:left="2803" w:hanging="360"/>
+      </w:pPr>
+      <w:rPr>
+        <w:rFonts w:ascii="Symbol" w:hAnsi="Symbol" w:hint="default"/>
+      </w:rPr>
+    </w:lvl>
+    <w:lvl w:ilvl="4" w:tplc="04150003" w:tentative="1">
+      <w:start w:val="1"/>
+      <w:numFmt w:val="bullet"/>
+      <w:lvlText w:val="o"/>
+      <w:lvlJc w:val="left"/>
+      <w:pPr>
+        <w:ind w:left="3523" w:hanging="360"/>
+      </w:pPr>
+      <w:rPr>
+        <w:rFonts w:ascii="Courier New" w:hAnsi="Courier New" w:cs="Courier New" w:hint="default"/>
+      </w:rPr>
+    </w:lvl>
+    <w:lvl w:ilvl="5" w:tplc="04150005" w:tentative="1">
+      <w:start w:val="1"/>
+      <w:numFmt w:val="bullet"/>
+      <w:lvlText w:val=""/>
+      <w:lvlJc w:val="left"/>
+      <w:pPr>
+        <w:ind w:left="4243" w:hanging="360"/>
+      </w:pPr>
+      <w:rPr>
+        <w:rFonts w:ascii="Wingdings" w:hAnsi="Wingdings" w:hint="default"/>
+      </w:rPr>
+    </w:lvl>
+    <w:lvl w:ilvl="6" w:tplc="04150001" w:tentative="1">
+      <w:start w:val="1"/>
+      <w:numFmt w:val="bullet"/>
+      <w:lvlText w:val=""/>
+      <w:lvlJc w:val="left"/>
+      <w:pPr>
+        <w:ind w:left="4963" w:hanging="360"/>
+      </w:pPr>
+      <w:rPr>
+        <w:rFonts w:ascii="Symbol" w:hAnsi="Symbol" w:hint="default"/>
+      </w:rPr>
+    </w:lvl>
+    <w:lvl w:ilvl="7" w:tplc="04150003" w:tentative="1">
+      <w:start w:val="1"/>
+      <w:numFmt w:val="bullet"/>
+      <w:lvlText w:val="o"/>
+      <w:lvlJc w:val="left"/>
+      <w:pPr>
+        <w:ind w:left="5683" w:hanging="360"/>
+      </w:pPr>
+      <w:rPr>
+        <w:rFonts w:ascii="Courier New" w:hAnsi="Courier New" w:cs="Courier New" w:hint="default"/>
+      </w:rPr>
+    </w:lvl>
+    <w:lvl w:ilvl="8" w:tplc="04150005" w:tentative="1">
+      <w:start w:val="1"/>
+      <w:numFmt w:val="bullet"/>
+      <w:lvlText w:val=""/>
+      <w:lvlJc w:val="left"/>
+      <w:pPr>
+        <w:ind w:left="6403" w:hanging="360"/>
+      </w:pPr>
+      <w:rPr>
+        <w:rFonts w:ascii="Wingdings" w:hAnsi="Wingdings" w:hint="default"/>
+      </w:rPr>
+    </w:lvl>
+  </w:abstractNum>
+  <w:abstractNum w:abstractNumId="1" w15:restartNumberingAfterBreak="0">
     <w:nsid w:val="13C51C6C"/>
     <w:multiLevelType w:val="multilevel"/>
     <w:tmpl w:val="3FC4C950"/>
@@ -3850,7 +6006,120 @@
       </w:rPr>
     </w:lvl>
   </w:abstractNum>
-  <w:abstractNum w:abstractNumId="1" w15:restartNumberingAfterBreak="0">
+  <w:abstractNum w:abstractNumId="2" w15:restartNumberingAfterBreak="0">
+    <w:nsid w:val="1874523A"/>
+    <w:multiLevelType w:val="hybridMultilevel"/>
+    <w:tmpl w:val="72188C6E"/>
+    <w:lvl w:ilvl="0" w:tplc="E0DAA17A">
+      <w:start w:val="1"/>
+      <w:numFmt w:val="bullet"/>
+      <w:lvlText w:val=""/>
+      <w:lvlJc w:val="left"/>
+      <w:pPr>
+        <w:ind w:left="785" w:hanging="360"/>
+      </w:pPr>
+      <w:rPr>
+        <w:rFonts w:ascii="Symbol" w:hAnsi="Symbol" w:hint="default"/>
+      </w:rPr>
+    </w:lvl>
+    <w:lvl w:ilvl="1" w:tplc="04150003" w:tentative="1">
+      <w:start w:val="1"/>
+      <w:numFmt w:val="bullet"/>
+      <w:lvlText w:val="o"/>
+      <w:lvlJc w:val="left"/>
+      <w:pPr>
+        <w:ind w:left="1505" w:hanging="360"/>
+      </w:pPr>
+      <w:rPr>
+        <w:rFonts w:ascii="Courier New" w:hAnsi="Courier New" w:cs="Courier New" w:hint="default"/>
+      </w:rPr>
+    </w:lvl>
+    <w:lvl w:ilvl="2" w:tplc="04150005" w:tentative="1">
+      <w:start w:val="1"/>
+      <w:numFmt w:val="bullet"/>
+      <w:lvlText w:val=""/>
+      <w:lvlJc w:val="left"/>
+      <w:pPr>
+        <w:ind w:left="2225" w:hanging="360"/>
+      </w:pPr>
+      <w:rPr>
+        <w:rFonts w:ascii="Wingdings" w:hAnsi="Wingdings" w:hint="default"/>
+      </w:rPr>
+    </w:lvl>
+    <w:lvl w:ilvl="3" w:tplc="04150001" w:tentative="1">
+      <w:start w:val="1"/>
+      <w:numFmt w:val="bullet"/>
+      <w:lvlText w:val=""/>
+      <w:lvlJc w:val="left"/>
+      <w:pPr>
+        <w:ind w:left="2945" w:hanging="360"/>
+      </w:pPr>
+      <w:rPr>
+        <w:rFonts w:ascii="Symbol" w:hAnsi="Symbol" w:hint="default"/>
+      </w:rPr>
+    </w:lvl>
+    <w:lvl w:ilvl="4" w:tplc="04150003" w:tentative="1">
+      <w:start w:val="1"/>
+      <w:numFmt w:val="bullet"/>
+      <w:lvlText w:val="o"/>
+      <w:lvlJc w:val="left"/>
+      <w:pPr>
+        <w:ind w:left="3665" w:hanging="360"/>
+      </w:pPr>
+      <w:rPr>
+        <w:rFonts w:ascii="Courier New" w:hAnsi="Courier New" w:cs="Courier New" w:hint="default"/>
+      </w:rPr>
+    </w:lvl>
+    <w:lvl w:ilvl="5" w:tplc="04150005" w:tentative="1">
+      <w:start w:val="1"/>
+      <w:numFmt w:val="bullet"/>
+      <w:lvlText w:val=""/>
+      <w:lvlJc w:val="left"/>
+      <w:pPr>
+        <w:ind w:left="4385" w:hanging="360"/>
+      </w:pPr>
+      <w:rPr>
+        <w:rFonts w:ascii="Wingdings" w:hAnsi="Wingdings" w:hint="default"/>
+      </w:rPr>
+    </w:lvl>
+    <w:lvl w:ilvl="6" w:tplc="04150001" w:tentative="1">
+      <w:start w:val="1"/>
+      <w:numFmt w:val="bullet"/>
+      <w:lvlText w:val=""/>
+      <w:lvlJc w:val="left"/>
+      <w:pPr>
+        <w:ind w:left="5105" w:hanging="360"/>
+      </w:pPr>
+      <w:rPr>
+        <w:rFonts w:ascii="Symbol" w:hAnsi="Symbol" w:hint="default"/>
+      </w:rPr>
+    </w:lvl>
+    <w:lvl w:ilvl="7" w:tplc="04150003" w:tentative="1">
+      <w:start w:val="1"/>
+      <w:numFmt w:val="bullet"/>
+      <w:lvlText w:val="o"/>
+      <w:lvlJc w:val="left"/>
+      <w:pPr>
+        <w:ind w:left="5825" w:hanging="360"/>
+      </w:pPr>
+      <w:rPr>
+        <w:rFonts w:ascii="Courier New" w:hAnsi="Courier New" w:cs="Courier New" w:hint="default"/>
+      </w:rPr>
+    </w:lvl>
+    <w:lvl w:ilvl="8" w:tplc="04150005" w:tentative="1">
+      <w:start w:val="1"/>
+      <w:numFmt w:val="bullet"/>
+      <w:lvlText w:val=""/>
+      <w:lvlJc w:val="left"/>
+      <w:pPr>
+        <w:ind w:left="6545" w:hanging="360"/>
+      </w:pPr>
+      <w:rPr>
+        <w:rFonts w:ascii="Wingdings" w:hAnsi="Wingdings" w:hint="default"/>
+      </w:rPr>
+    </w:lvl>
+  </w:abstractNum>
+  <w:abstractNum w:abstractNumId="3" w15:restartNumberingAfterBreak="0">
     <w:nsid w:val="4FF22B94"/>
     <w:multiLevelType w:val="multilevel"/>
     <w:tmpl w:val="0415001F"/>
@@ -3936,11 +6205,133 @@
       </w:pPr>
     </w:lvl>
   </w:abstractNum>
+  <w:abstractNum w:abstractNumId="4" w15:restartNumberingAfterBreak="0">
+    <w:nsid w:val="56315284"/>
+    <w:multiLevelType w:val="hybridMultilevel"/>
+    <w:tmpl w:val="13E81BA8"/>
+    <w:lvl w:ilvl="0" w:tplc="A3A225DC">
+      <w:start w:val="1"/>
+      <w:numFmt w:val="bullet"/>
+      <w:lvlText w:val="­"/>
+      <w:lvlJc w:val="left"/>
+      <w:pPr>
+        <w:ind w:left="791" w:hanging="360"/>
+      </w:pPr>
+      <w:rPr>
+        <w:rFonts w:ascii="Courier New" w:hAnsi="Courier New" w:hint="default"/>
+      </w:rPr>
+    </w:lvl>
+    <w:lvl w:ilvl="1" w:tplc="A3A225DC">
+      <w:start w:val="1"/>
+      <w:numFmt w:val="bullet"/>
+      <w:lvlText w:val="­"/>
+      <w:lvlJc w:val="left"/>
+      <w:pPr>
+        <w:ind w:left="868" w:hanging="360"/>
+      </w:pPr>
+      <w:rPr>
+        <w:rFonts w:ascii="Courier New" w:hAnsi="Courier New" w:hint="default"/>
+      </w:rPr>
+    </w:lvl>
+    <w:lvl w:ilvl="2" w:tplc="A3A225DC">
+      <w:start w:val="1"/>
+      <w:numFmt w:val="bullet"/>
+      <w:lvlText w:val="­"/>
+      <w:lvlJc w:val="left"/>
+      <w:pPr>
+        <w:ind w:left="1588" w:hanging="360"/>
+      </w:pPr>
+      <w:rPr>
+        <w:rFonts w:ascii="Courier New" w:hAnsi="Courier New" w:hint="default"/>
+      </w:rPr>
+    </w:lvl>
+    <w:lvl w:ilvl="3" w:tplc="04150001" w:tentative="1">
+      <w:start w:val="1"/>
+      <w:numFmt w:val="bullet"/>
+      <w:lvlText w:val=""/>
+      <w:lvlJc w:val="left"/>
+      <w:pPr>
+        <w:ind w:left="2308" w:hanging="360"/>
+      </w:pPr>
+      <w:rPr>
+        <w:rFonts w:ascii="Symbol" w:hAnsi="Symbol" w:hint="default"/>
+      </w:rPr>
+    </w:lvl>
+    <w:lvl w:ilvl="4" w:tplc="04150003" w:tentative="1">
+      <w:start w:val="1"/>
+      <w:numFmt w:val="bullet"/>
+      <w:lvlText w:val="o"/>
+      <w:lvlJc w:val="left"/>
+      <w:pPr>
+        <w:ind w:left="3028" w:hanging="360"/>
+      </w:pPr>
+      <w:rPr>
+        <w:rFonts w:ascii="Courier New" w:hAnsi="Courier New" w:cs="Courier New" w:hint="default"/>
+      </w:rPr>
+    </w:lvl>
+    <w:lvl w:ilvl="5" w:tplc="04150005" w:tentative="1">
+      <w:start w:val="1"/>
+      <w:numFmt w:val="bullet"/>
+      <w:lvlText w:val=""/>
+      <w:lvlJc w:val="left"/>
+      <w:pPr>
+        <w:ind w:left="3748" w:hanging="360"/>
+      </w:pPr>
+      <w:rPr>
+        <w:rFonts w:ascii="Wingdings" w:hAnsi="Wingdings" w:hint="default"/>
+      </w:rPr>
+    </w:lvl>
+    <w:lvl w:ilvl="6" w:tplc="04150001" w:tentative="1">
+      <w:start w:val="1"/>
+      <w:numFmt w:val="bullet"/>
+      <w:lvlText w:val=""/>
+      <w:lvlJc w:val="left"/>
+      <w:pPr>
+        <w:ind w:left="4468" w:hanging="360"/>
+      </w:pPr>
+      <w:rPr>
+        <w:rFonts w:ascii="Symbol" w:hAnsi="Symbol" w:hint="default"/>
+      </w:rPr>
+    </w:lvl>
+    <w:lvl w:ilvl="7" w:tplc="04150003" w:tentative="1">
+      <w:start w:val="1"/>
+      <w:numFmt w:val="bullet"/>
+      <w:lvlText w:val="o"/>
+      <w:lvlJc w:val="left"/>
+      <w:pPr>
+        <w:ind w:left="5188" w:hanging="360"/>
+      </w:pPr>
+      <w:rPr>
+        <w:rFonts w:ascii="Courier New" w:hAnsi="Courier New" w:cs="Courier New" w:hint="default"/>
+      </w:rPr>
+    </w:lvl>
+    <w:lvl w:ilvl="8" w:tplc="04150005" w:tentative="1">
+      <w:start w:val="1"/>
+      <w:numFmt w:val="bullet"/>
+      <w:lvlText w:val=""/>
+      <w:lvlJc w:val="left"/>
+      <w:pPr>
+        <w:ind w:left="5908" w:hanging="360"/>
+      </w:pPr>
+      <w:rPr>
+        <w:rFonts w:ascii="Wingdings" w:hAnsi="Wingdings" w:hint="default"/>
+      </w:rPr>
+    </w:lvl>
+  </w:abstractNum>
   <w:num w:numId="1">
+    <w:abstractNumId w:val="1"/>
+  </w:num>
+  <w:num w:numId="2">
+    <w:abstractNumId w:val="3"/>
+  </w:num>
+  <w:num w:numId="3">
+    <w:abstractNumId w:val="2"/>
+  </w:num>
+  <w:num w:numId="4">
     <w:abstractNumId w:val="0"/>
   </w:num>
-  <w:num w:numId="2">
-    <w:abstractNumId w:val="1"/>
+  <w:num w:numId="5">
+    <w:abstractNumId w:val="4"/>
   </w:num>
 </w:numbering>
 </file>
@@ -4917,12 +7308,33 @@
 
 <file path=word/glossary/fontTable.xml><?xml version="1.0" encoding="utf-8"?>
 <w:fonts xmlns:mc="http://schemas.openxmlformats.org/markup-compatibility/2006" xmlns:r="http://schemas.openxmlformats.org/officeDocument/2006/relationships" xmlns:w="http://schemas.openxmlformats.org/wordprocessingml/2006/main" xmlns:w14="http://schemas.microsoft.com/office/word/2010/wordml" xmlns:w15="http://schemas.microsoft.com/office/word/2012/wordml" xmlns:w16se="http://schemas.microsoft.com/office/word/2015/wordml/symex" mc:Ignorable="w14 w15 w16se">
+  <w:font w:name="Symbol">
+    <w:panose1 w:val="05050102010706020507"/>
+    <w:charset w:val="02"/>
+    <w:family w:val="roman"/>
+    <w:pitch w:val="variable"/>
+    <w:sig w:usb0="00000000" w:usb1="10000000" w:usb2="00000000" w:usb3="00000000" w:csb0="80000000" w:csb1="00000000"/>
+  </w:font>
   <w:font w:name="Times New Roman">
     <w:panose1 w:val="02020603050405020304"/>
     <w:charset w:val="EE"/>
     <w:family w:val="roman"/>
     <w:pitch w:val="variable"/>
     <w:sig w:usb0="E0002EFF" w:usb1="C000785B" w:usb2="00000009" w:usb3="00000000" w:csb0="000001FF" w:csb1="00000000"/>
+  </w:font>
+  <w:font w:name="Courier New">
+    <w:panose1 w:val="02070309020205020404"/>
+    <w:charset w:val="EE"/>
+    <w:family w:val="modern"/>
+    <w:pitch w:val="fixed"/>
+    <w:sig w:usb0="E0002EFF" w:usb1="C0007843" w:usb2="00000009" w:usb3="00000000" w:csb0="000001FF" w:csb1="00000000"/>
+  </w:font>
+  <w:font w:name="Wingdings">
+    <w:panose1 w:val="05000000000000000000"/>
+    <w:charset w:val="02"/>
+    <w:family w:val="auto"/>
+    <w:pitch w:val="variable"/>
+    <w:sig w:usb0="00000000" w:usb1="10000000" w:usb2="00000000" w:usb3="00000000" w:csb0="80000000" w:csb1="00000000"/>
   </w:font>
   <w:font w:name="Calibri">
     <w:panose1 w:val="020F0502020204030204"/>
@@ -4959,13 +7371,6 @@
     <w:pitch w:val="variable"/>
     <w:sig w:usb0="E1002EFF" w:usb1="C000605B" w:usb2="00000029" w:usb3="00000000" w:csb0="000101FF" w:csb1="00000000"/>
   </w:font>
-  <w:font w:name="Courier New">
-    <w:panose1 w:val="02070309020205020404"/>
-    <w:charset w:val="EE"/>
-    <w:family w:val="modern"/>
-    <w:pitch w:val="fixed"/>
-    <w:sig w:usb0="E0002EFF" w:usb1="C0007843" w:usb2="00000009" w:usb3="00000000" w:csb0="000001FF" w:csb1="00000000"/>
-  </w:font>
   <w:font w:name="Calibri Light">
     <w:panose1 w:val="020F0302020204030204"/>
     <w:charset w:val="EE"/>
@@ -4994,6 +7399,7 @@
     <w:rsidRoot w:val="00405E69"/>
     <w:rsid w:val="00405E69"/>
     <w:rsid w:val="00783569"/>
+    <w:rsid w:val="009F01EC"/>
     <w:rsid w:val="009F3A55"/>
   </w:rsids>
   <m:mathPr>
@@ -5751,7 +8157,7 @@
 </file>
 
 <file path=customXml/itemProps1.xml><?xml version="1.0" encoding="utf-8"?>
-<ds:datastoreItem xmlns:ds="http://schemas.openxmlformats.org/officeDocument/2006/customXml" ds:itemID="{69CB5068-EF6B-4250-8F10-5074D08D8C98}">
+<ds:datastoreItem xmlns:ds="http://schemas.openxmlformats.org/officeDocument/2006/customXml" ds:itemID="{805788FB-E9A5-45C7-A655-3784197E6AE5}">
   <ds:schemaRefs>
     <ds:schemaRef ds:uri="http://schemas.openxmlformats.org/officeDocument/2006/bibliography"/>
   </ds:schemaRefs>

--- a/praca.docx
+++ b/praca.docx
@@ -411,8 +411,6 @@
             </w:rPr>
             <w:t>Spis treści</w:t>
           </w:r>
-          <w:bookmarkStart w:id="2" w:name="_GoBack"/>
-          <w:bookmarkEnd w:id="2"/>
         </w:p>
         <w:p>
           <w:pPr>
@@ -436,7 +434,7 @@
           <w:r>
             <w:fldChar w:fldCharType="separate"/>
           </w:r>
-          <w:hyperlink w:anchor="_Toc466844123" w:history="1">
+          <w:hyperlink w:anchor="_Toc467103407" w:history="1">
             <w:r>
               <w:rPr>
                 <w:rStyle w:val="Hipercze"/>
@@ -463,7 +461,7 @@
                 <w:noProof/>
                 <w:webHidden/>
               </w:rPr>
-              <w:instrText xml:space="preserve"> PAGEREF _Toc466844123 \h </w:instrText>
+              <w:instrText xml:space="preserve"> PAGEREF _Toc467103407 \h </w:instrText>
             </w:r>
             <w:r>
               <w:rPr>
@@ -507,7 +505,7 @@
               <w:lang w:eastAsia="pl-PL"/>
             </w:rPr>
           </w:pPr>
-          <w:hyperlink w:anchor="_Toc466844124" w:history="1">
+          <w:hyperlink w:anchor="_Toc467103408" w:history="1">
             <w:r>
               <w:rPr>
                 <w:rStyle w:val="Hipercze"/>
@@ -534,7 +532,7 @@
                 <w:noProof/>
                 <w:webHidden/>
               </w:rPr>
-              <w:instrText xml:space="preserve"> PAGEREF _Toc466844124 \h </w:instrText>
+              <w:instrText xml:space="preserve"> PAGEREF _Toc467103408 \h </w:instrText>
             </w:r>
             <w:r>
               <w:rPr>
@@ -578,7 +576,7 @@
               <w:lang w:eastAsia="pl-PL"/>
             </w:rPr>
           </w:pPr>
-          <w:hyperlink w:anchor="_Toc466844125" w:history="1">
+          <w:hyperlink w:anchor="_Toc467103409" w:history="1">
             <w:r>
               <w:rPr>
                 <w:rStyle w:val="Hipercze"/>
@@ -605,7 +603,7 @@
                 <w:noProof/>
                 <w:webHidden/>
               </w:rPr>
-              <w:instrText xml:space="preserve"> PAGEREF _Toc466844125 \h </w:instrText>
+              <w:instrText xml:space="preserve"> PAGEREF _Toc467103409 \h </w:instrText>
             </w:r>
             <w:r>
               <w:rPr>
@@ -649,7 +647,7 @@
               <w:lang w:eastAsia="pl-PL"/>
             </w:rPr>
           </w:pPr>
-          <w:hyperlink w:anchor="_Toc466844126" w:history="1">
+          <w:hyperlink w:anchor="_Toc467103410" w:history="1">
             <w:r>
               <w:rPr>
                 <w:rStyle w:val="Hipercze"/>
@@ -676,7 +674,7 @@
                 <w:noProof/>
                 <w:webHidden/>
               </w:rPr>
-              <w:instrText xml:space="preserve"> PAGEREF _Toc466844126 \h </w:instrText>
+              <w:instrText xml:space="preserve"> PAGEREF _Toc467103410 \h </w:instrText>
             </w:r>
             <w:r>
               <w:rPr>
@@ -721,7 +719,7 @@
               <w:lang w:eastAsia="pl-PL"/>
             </w:rPr>
           </w:pPr>
-          <w:hyperlink w:anchor="_Toc466844127" w:history="1">
+          <w:hyperlink w:anchor="_Toc467103411" w:history="1">
             <w:r>
               <w:rPr>
                 <w:rStyle w:val="Hipercze"/>
@@ -764,7 +762,7 @@
                 <w:noProof/>
                 <w:webHidden/>
               </w:rPr>
-              <w:instrText xml:space="preserve"> PAGEREF _Toc466844127 \h </w:instrText>
+              <w:instrText xml:space="preserve"> PAGEREF _Toc467103411 \h </w:instrText>
             </w:r>
             <w:r>
               <w:rPr>
@@ -809,7 +807,7 @@
               <w:lang w:eastAsia="pl-PL"/>
             </w:rPr>
           </w:pPr>
-          <w:hyperlink w:anchor="_Toc466844128" w:history="1">
+          <w:hyperlink w:anchor="_Toc467103412" w:history="1">
             <w:r>
               <w:rPr>
                 <w:rStyle w:val="Hipercze"/>
@@ -852,7 +850,7 @@
                 <w:noProof/>
                 <w:webHidden/>
               </w:rPr>
-              <w:instrText xml:space="preserve"> PAGEREF _Toc466844128 \h </w:instrText>
+              <w:instrText xml:space="preserve"> PAGEREF _Toc467103412 \h </w:instrText>
             </w:r>
             <w:r>
               <w:rPr>
@@ -897,7 +895,7 @@
               <w:lang w:eastAsia="pl-PL"/>
             </w:rPr>
           </w:pPr>
-          <w:hyperlink w:anchor="_Toc466844129" w:history="1">
+          <w:hyperlink w:anchor="_Toc467103413" w:history="1">
             <w:r>
               <w:rPr>
                 <w:rStyle w:val="Hipercze"/>
@@ -940,7 +938,7 @@
                 <w:noProof/>
                 <w:webHidden/>
               </w:rPr>
-              <w:instrText xml:space="preserve"> PAGEREF _Toc466844129 \h </w:instrText>
+              <w:instrText xml:space="preserve"> PAGEREF _Toc467103413 \h </w:instrText>
             </w:r>
             <w:r>
               <w:rPr>
@@ -985,7 +983,7 @@
               <w:lang w:eastAsia="pl-PL"/>
             </w:rPr>
           </w:pPr>
-          <w:hyperlink w:anchor="_Toc466844130" w:history="1">
+          <w:hyperlink w:anchor="_Toc467103414" w:history="1">
             <w:r>
               <w:rPr>
                 <w:rStyle w:val="Hipercze"/>
@@ -1028,7 +1026,7 @@
                 <w:noProof/>
                 <w:webHidden/>
               </w:rPr>
-              <w:instrText xml:space="preserve"> PAGEREF _Toc466844130 \h </w:instrText>
+              <w:instrText xml:space="preserve"> PAGEREF _Toc467103414 \h </w:instrText>
             </w:r>
             <w:r>
               <w:rPr>
@@ -1073,7 +1071,7 @@
               <w:lang w:eastAsia="pl-PL"/>
             </w:rPr>
           </w:pPr>
-          <w:hyperlink w:anchor="_Toc466844131" w:history="1">
+          <w:hyperlink w:anchor="_Toc467103415" w:history="1">
             <w:r>
               <w:rPr>
                 <w:rStyle w:val="Hipercze"/>
@@ -1116,7 +1114,7 @@
                 <w:noProof/>
                 <w:webHidden/>
               </w:rPr>
-              <w:instrText xml:space="preserve"> PAGEREF _Toc466844131 \h </w:instrText>
+              <w:instrText xml:space="preserve"> PAGEREF _Toc467103415 \h </w:instrText>
             </w:r>
             <w:r>
               <w:rPr>
@@ -1161,7 +1159,7 @@
               <w:lang w:eastAsia="pl-PL"/>
             </w:rPr>
           </w:pPr>
-          <w:hyperlink w:anchor="_Toc466844132" w:history="1">
+          <w:hyperlink w:anchor="_Toc467103416" w:history="1">
             <w:r>
               <w:rPr>
                 <w:rStyle w:val="Hipercze"/>
@@ -1204,7 +1202,7 @@
                 <w:noProof/>
                 <w:webHidden/>
               </w:rPr>
-              <w:instrText xml:space="preserve"> PAGEREF _Toc466844132 \h </w:instrText>
+              <w:instrText xml:space="preserve"> PAGEREF _Toc467103416 \h </w:instrText>
             </w:r>
             <w:r>
               <w:rPr>
@@ -1249,7 +1247,7 @@
               <w:lang w:eastAsia="pl-PL"/>
             </w:rPr>
           </w:pPr>
-          <w:hyperlink w:anchor="_Toc466844133" w:history="1">
+          <w:hyperlink w:anchor="_Toc467103417" w:history="1">
             <w:r>
               <w:rPr>
                 <w:rStyle w:val="Hipercze"/>
@@ -1292,7 +1290,7 @@
                 <w:noProof/>
                 <w:webHidden/>
               </w:rPr>
-              <w:instrText xml:space="preserve"> PAGEREF _Toc466844133 \h </w:instrText>
+              <w:instrText xml:space="preserve"> PAGEREF _Toc467103417 \h </w:instrText>
             </w:r>
             <w:r>
               <w:rPr>
@@ -1337,7 +1335,7 @@
               <w:lang w:eastAsia="pl-PL"/>
             </w:rPr>
           </w:pPr>
-          <w:hyperlink w:anchor="_Toc466844134" w:history="1">
+          <w:hyperlink w:anchor="_Toc467103418" w:history="1">
             <w:r>
               <w:rPr>
                 <w:rStyle w:val="Hipercze"/>
@@ -1380,7 +1378,7 @@
                 <w:noProof/>
                 <w:webHidden/>
               </w:rPr>
-              <w:instrText xml:space="preserve"> PAGEREF _Toc466844134 \h </w:instrText>
+              <w:instrText xml:space="preserve"> PAGEREF _Toc467103418 \h </w:instrText>
             </w:r>
             <w:r>
               <w:rPr>
@@ -1425,7 +1423,7 @@
               <w:lang w:eastAsia="pl-PL"/>
             </w:rPr>
           </w:pPr>
-          <w:hyperlink w:anchor="_Toc466844135" w:history="1">
+          <w:hyperlink w:anchor="_Toc467103419" w:history="1">
             <w:r>
               <w:rPr>
                 <w:rStyle w:val="Hipercze"/>
@@ -1468,7 +1466,7 @@
                 <w:noProof/>
                 <w:webHidden/>
               </w:rPr>
-              <w:instrText xml:space="preserve"> PAGEREF _Toc466844135 \h </w:instrText>
+              <w:instrText xml:space="preserve"> PAGEREF _Toc467103419 \h </w:instrText>
             </w:r>
             <w:r>
               <w:rPr>
@@ -1513,7 +1511,7 @@
               <w:lang w:eastAsia="pl-PL"/>
             </w:rPr>
           </w:pPr>
-          <w:hyperlink w:anchor="_Toc466844136" w:history="1">
+          <w:hyperlink w:anchor="_Toc467103420" w:history="1">
             <w:r>
               <w:rPr>
                 <w:rStyle w:val="Hipercze"/>
@@ -1556,7 +1554,7 @@
                 <w:noProof/>
                 <w:webHidden/>
               </w:rPr>
-              <w:instrText xml:space="preserve"> PAGEREF _Toc466844136 \h </w:instrText>
+              <w:instrText xml:space="preserve"> PAGEREF _Toc467103420 \h </w:instrText>
             </w:r>
             <w:r>
               <w:rPr>
@@ -1601,7 +1599,7 @@
               <w:lang w:eastAsia="pl-PL"/>
             </w:rPr>
           </w:pPr>
-          <w:hyperlink w:anchor="_Toc466844137" w:history="1">
+          <w:hyperlink w:anchor="_Toc467103421" w:history="1">
             <w:r>
               <w:rPr>
                 <w:rStyle w:val="Hipercze"/>
@@ -1644,7 +1642,7 @@
                 <w:noProof/>
                 <w:webHidden/>
               </w:rPr>
-              <w:instrText xml:space="preserve"> PAGEREF _Toc466844137 \h </w:instrText>
+              <w:instrText xml:space="preserve"> PAGEREF _Toc467103421 \h </w:instrText>
             </w:r>
             <w:r>
               <w:rPr>
@@ -1689,7 +1687,7 @@
               <w:lang w:eastAsia="pl-PL"/>
             </w:rPr>
           </w:pPr>
-          <w:hyperlink w:anchor="_Toc466844138" w:history="1">
+          <w:hyperlink w:anchor="_Toc467103422" w:history="1">
             <w:r>
               <w:rPr>
                 <w:rStyle w:val="Hipercze"/>
@@ -1732,7 +1730,7 @@
                 <w:noProof/>
                 <w:webHidden/>
               </w:rPr>
-              <w:instrText xml:space="preserve"> PAGEREF _Toc466844138 \h </w:instrText>
+              <w:instrText xml:space="preserve"> PAGEREF _Toc467103422 \h </w:instrText>
             </w:r>
             <w:r>
               <w:rPr>
@@ -1777,7 +1775,7 @@
               <w:lang w:eastAsia="pl-PL"/>
             </w:rPr>
           </w:pPr>
-          <w:hyperlink w:anchor="_Toc466844139" w:history="1">
+          <w:hyperlink w:anchor="_Toc467103423" w:history="1">
             <w:r>
               <w:rPr>
                 <w:rStyle w:val="Hipercze"/>
@@ -1820,7 +1818,7 @@
                 <w:noProof/>
                 <w:webHidden/>
               </w:rPr>
-              <w:instrText xml:space="preserve"> PAGEREF _Toc466844139 \h </w:instrText>
+              <w:instrText xml:space="preserve"> PAGEREF _Toc467103423 \h </w:instrText>
             </w:r>
             <w:r>
               <w:rPr>
@@ -1865,7 +1863,7 @@
               <w:lang w:eastAsia="pl-PL"/>
             </w:rPr>
           </w:pPr>
-          <w:hyperlink w:anchor="_Toc466844140" w:history="1">
+          <w:hyperlink w:anchor="_Toc467103424" w:history="1">
             <w:r>
               <w:rPr>
                 <w:rStyle w:val="Hipercze"/>
@@ -1908,7 +1906,7 @@
                 <w:noProof/>
                 <w:webHidden/>
               </w:rPr>
-              <w:instrText xml:space="preserve"> PAGEREF _Toc466844140 \h </w:instrText>
+              <w:instrText xml:space="preserve"> PAGEREF _Toc467103424 \h </w:instrText>
             </w:r>
             <w:r>
               <w:rPr>
@@ -1953,7 +1951,7 @@
               <w:lang w:eastAsia="pl-PL"/>
             </w:rPr>
           </w:pPr>
-          <w:hyperlink w:anchor="_Toc466844141" w:history="1">
+          <w:hyperlink w:anchor="_Toc467103425" w:history="1">
             <w:r>
               <w:rPr>
                 <w:rStyle w:val="Hipercze"/>
@@ -1996,7 +1994,7 @@
                 <w:noProof/>
                 <w:webHidden/>
               </w:rPr>
-              <w:instrText xml:space="preserve"> PAGEREF _Toc466844141 \h </w:instrText>
+              <w:instrText xml:space="preserve"> PAGEREF _Toc467103425 \h </w:instrText>
             </w:r>
             <w:r>
               <w:rPr>
@@ -2041,7 +2039,7 @@
               <w:lang w:eastAsia="pl-PL"/>
             </w:rPr>
           </w:pPr>
-          <w:hyperlink w:anchor="_Toc466844142" w:history="1">
+          <w:hyperlink w:anchor="_Toc467103426" w:history="1">
             <w:r>
               <w:rPr>
                 <w:rStyle w:val="Hipercze"/>
@@ -2084,7 +2082,7 @@
                 <w:noProof/>
                 <w:webHidden/>
               </w:rPr>
-              <w:instrText xml:space="preserve"> PAGEREF _Toc466844142 \h </w:instrText>
+              <w:instrText xml:space="preserve"> PAGEREF _Toc467103426 \h </w:instrText>
             </w:r>
             <w:r>
               <w:rPr>
@@ -2129,7 +2127,7 @@
               <w:lang w:eastAsia="pl-PL"/>
             </w:rPr>
           </w:pPr>
-          <w:hyperlink w:anchor="_Toc466844143" w:history="1">
+          <w:hyperlink w:anchor="_Toc467103427" w:history="1">
             <w:r>
               <w:rPr>
                 <w:rStyle w:val="Hipercze"/>
@@ -2151,7 +2149,7 @@
                 <w:rStyle w:val="Hipercze"/>
                 <w:noProof/>
               </w:rPr>
-              <w:t>Opis działania</w:t>
+              <w:t>Struktura aplikacji</w:t>
             </w:r>
             <w:r>
               <w:rPr>
@@ -2172,7 +2170,7 @@
                 <w:noProof/>
                 <w:webHidden/>
               </w:rPr>
-              <w:instrText xml:space="preserve"> PAGEREF _Toc466844143 \h </w:instrText>
+              <w:instrText xml:space="preserve"> PAGEREF _Toc467103427 \h </w:instrText>
             </w:r>
             <w:r>
               <w:rPr>
@@ -2192,7 +2190,7 @@
                 <w:noProof/>
                 <w:webHidden/>
               </w:rPr>
-              <w:t>16</w:t>
+              <w:t>17</w:t>
             </w:r>
             <w:r>
               <w:rPr>
@@ -2217,7 +2215,7 @@
               <w:lang w:eastAsia="pl-PL"/>
             </w:rPr>
           </w:pPr>
-          <w:hyperlink w:anchor="_Toc466844144" w:history="1">
+          <w:hyperlink w:anchor="_Toc467103428" w:history="1">
             <w:r>
               <w:rPr>
                 <w:rStyle w:val="Hipercze"/>
@@ -2239,6 +2237,94 @@
                 <w:rStyle w:val="Hipercze"/>
                 <w:noProof/>
               </w:rPr>
+              <w:t>Opis działania</w:t>
+            </w:r>
+            <w:r>
+              <w:rPr>
+                <w:noProof/>
+                <w:webHidden/>
+              </w:rPr>
+              <w:tab/>
+            </w:r>
+            <w:r>
+              <w:rPr>
+                <w:noProof/>
+                <w:webHidden/>
+              </w:rPr>
+              <w:fldChar w:fldCharType="begin"/>
+            </w:r>
+            <w:r>
+              <w:rPr>
+                <w:noProof/>
+                <w:webHidden/>
+              </w:rPr>
+              <w:instrText xml:space="preserve"> PAGEREF _Toc467103428 \h </w:instrText>
+            </w:r>
+            <w:r>
+              <w:rPr>
+                <w:noProof/>
+                <w:webHidden/>
+              </w:rPr>
+            </w:r>
+            <w:r>
+              <w:rPr>
+                <w:noProof/>
+                <w:webHidden/>
+              </w:rPr>
+              <w:fldChar w:fldCharType="separate"/>
+            </w:r>
+            <w:r>
+              <w:rPr>
+                <w:noProof/>
+                <w:webHidden/>
+              </w:rPr>
+              <w:t>17</w:t>
+            </w:r>
+            <w:r>
+              <w:rPr>
+                <w:noProof/>
+                <w:webHidden/>
+              </w:rPr>
+              <w:fldChar w:fldCharType="end"/>
+            </w:r>
+          </w:hyperlink>
+        </w:p>
+        <w:p>
+          <w:pPr>
+            <w:pStyle w:val="Spistreci2"/>
+            <w:tabs>
+              <w:tab w:val="left" w:pos="880"/>
+              <w:tab w:val="right" w:leader="dot" w:pos="9062"/>
+            </w:tabs>
+            <w:rPr>
+              <w:rFonts w:asciiTheme="minorHAnsi" w:eastAsiaTheme="minorEastAsia" w:hAnsiTheme="minorHAnsi"/>
+              <w:noProof/>
+              <w:sz w:val="22"/>
+              <w:lang w:eastAsia="pl-PL"/>
+            </w:rPr>
+          </w:pPr>
+          <w:hyperlink w:anchor="_Toc467103429" w:history="1">
+            <w:r>
+              <w:rPr>
+                <w:rStyle w:val="Hipercze"/>
+                <w:noProof/>
+              </w:rPr>
+              <w:t>3.5.</w:t>
+            </w:r>
+            <w:r>
+              <w:rPr>
+                <w:rFonts w:asciiTheme="minorHAnsi" w:eastAsiaTheme="minorEastAsia" w:hAnsiTheme="minorHAnsi"/>
+                <w:noProof/>
+                <w:sz w:val="22"/>
+                <w:lang w:eastAsia="pl-PL"/>
+              </w:rPr>
+              <w:tab/>
+            </w:r>
+            <w:r>
+              <w:rPr>
+                <w:rStyle w:val="Hipercze"/>
+                <w:noProof/>
+              </w:rPr>
               <w:t>Opis użytkowania</w:t>
             </w:r>
             <w:r>
@@ -2260,7 +2346,7 @@
                 <w:noProof/>
                 <w:webHidden/>
               </w:rPr>
-              <w:instrText xml:space="preserve"> PAGEREF _Toc466844144 \h </w:instrText>
+              <w:instrText xml:space="preserve"> PAGEREF _Toc467103429 \h </w:instrText>
             </w:r>
             <w:r>
               <w:rPr>
@@ -2280,7 +2366,95 @@
                 <w:noProof/>
                 <w:webHidden/>
               </w:rPr>
-              <w:t>16</w:t>
+              <w:t>17</w:t>
+            </w:r>
+            <w:r>
+              <w:rPr>
+                <w:noProof/>
+                <w:webHidden/>
+              </w:rPr>
+              <w:fldChar w:fldCharType="end"/>
+            </w:r>
+          </w:hyperlink>
+        </w:p>
+        <w:p>
+          <w:pPr>
+            <w:pStyle w:val="Spistreci3"/>
+            <w:tabs>
+              <w:tab w:val="left" w:pos="1320"/>
+              <w:tab w:val="right" w:leader="dot" w:pos="9062"/>
+            </w:tabs>
+            <w:rPr>
+              <w:rFonts w:asciiTheme="minorHAnsi" w:eastAsiaTheme="minorEastAsia" w:hAnsiTheme="minorHAnsi"/>
+              <w:noProof/>
+              <w:sz w:val="22"/>
+              <w:lang w:eastAsia="pl-PL"/>
+            </w:rPr>
+          </w:pPr>
+          <w:hyperlink w:anchor="_Toc467103430" w:history="1">
+            <w:r>
+              <w:rPr>
+                <w:rStyle w:val="Hipercze"/>
+                <w:noProof/>
+              </w:rPr>
+              <w:t>3.5.1.</w:t>
+            </w:r>
+            <w:r>
+              <w:rPr>
+                <w:rFonts w:asciiTheme="minorHAnsi" w:eastAsiaTheme="minorEastAsia" w:hAnsiTheme="minorHAnsi"/>
+                <w:noProof/>
+                <w:sz w:val="22"/>
+                <w:lang w:eastAsia="pl-PL"/>
+              </w:rPr>
+              <w:tab/>
+            </w:r>
+            <w:r>
+              <w:rPr>
+                <w:rStyle w:val="Hipercze"/>
+                <w:noProof/>
+              </w:rPr>
+              <w:t>Sterowanie</w:t>
+            </w:r>
+            <w:r>
+              <w:rPr>
+                <w:noProof/>
+                <w:webHidden/>
+              </w:rPr>
+              <w:tab/>
+            </w:r>
+            <w:r>
+              <w:rPr>
+                <w:noProof/>
+                <w:webHidden/>
+              </w:rPr>
+              <w:fldChar w:fldCharType="begin"/>
+            </w:r>
+            <w:r>
+              <w:rPr>
+                <w:noProof/>
+                <w:webHidden/>
+              </w:rPr>
+              <w:instrText xml:space="preserve"> PAGEREF _Toc467103430 \h </w:instrText>
+            </w:r>
+            <w:r>
+              <w:rPr>
+                <w:noProof/>
+                <w:webHidden/>
+              </w:rPr>
+            </w:r>
+            <w:r>
+              <w:rPr>
+                <w:noProof/>
+                <w:webHidden/>
+              </w:rPr>
+              <w:fldChar w:fldCharType="separate"/>
+            </w:r>
+            <w:r>
+              <w:rPr>
+                <w:noProof/>
+                <w:webHidden/>
+              </w:rPr>
+              <w:t>17</w:t>
             </w:r>
             <w:r>
               <w:rPr>
@@ -2305,7 +2479,7 @@
               <w:lang w:eastAsia="pl-PL"/>
             </w:rPr>
           </w:pPr>
-          <w:hyperlink w:anchor="_Toc466844145" w:history="1">
+          <w:hyperlink w:anchor="_Toc467103431" w:history="1">
             <w:r>
               <w:rPr>
                 <w:rStyle w:val="Hipercze"/>
@@ -2348,7 +2522,7 @@
                 <w:noProof/>
                 <w:webHidden/>
               </w:rPr>
-              <w:instrText xml:space="preserve"> PAGEREF _Toc466844145 \h </w:instrText>
+              <w:instrText xml:space="preserve"> PAGEREF _Toc467103431 \h </w:instrText>
             </w:r>
             <w:r>
               <w:rPr>
@@ -2368,7 +2542,7 @@
                 <w:noProof/>
                 <w:webHidden/>
               </w:rPr>
-              <w:t>17</w:t>
+              <w:t>18</w:t>
             </w:r>
             <w:r>
               <w:rPr>
@@ -2393,7 +2567,7 @@
               <w:lang w:eastAsia="pl-PL"/>
             </w:rPr>
           </w:pPr>
-          <w:hyperlink w:anchor="_Toc466844146" w:history="1">
+          <w:hyperlink w:anchor="_Toc467103432" w:history="1">
             <w:r>
               <w:rPr>
                 <w:rStyle w:val="Hipercze"/>
@@ -2436,7 +2610,7 @@
                 <w:noProof/>
                 <w:webHidden/>
               </w:rPr>
-              <w:instrText xml:space="preserve"> PAGEREF _Toc466844146 \h </w:instrText>
+              <w:instrText xml:space="preserve"> PAGEREF _Toc467103432 \h </w:instrText>
             </w:r>
             <w:r>
               <w:rPr>
@@ -2456,7 +2630,7 @@
                 <w:noProof/>
                 <w:webHidden/>
               </w:rPr>
-              <w:t>17</w:t>
+              <w:t>18</w:t>
             </w:r>
             <w:r>
               <w:rPr>
@@ -2481,7 +2655,7 @@
               <w:lang w:eastAsia="pl-PL"/>
             </w:rPr>
           </w:pPr>
-          <w:hyperlink w:anchor="_Toc466844147" w:history="1">
+          <w:hyperlink w:anchor="_Toc467103433" w:history="1">
             <w:r>
               <w:rPr>
                 <w:rStyle w:val="Hipercze"/>
@@ -2524,7 +2698,7 @@
                 <w:noProof/>
                 <w:webHidden/>
               </w:rPr>
-              <w:instrText xml:space="preserve"> PAGEREF _Toc466844147 \h </w:instrText>
+              <w:instrText xml:space="preserve"> PAGEREF _Toc467103433 \h </w:instrText>
             </w:r>
             <w:r>
               <w:rPr>
@@ -2544,7 +2718,7 @@
                 <w:noProof/>
                 <w:webHidden/>
               </w:rPr>
-              <w:t>17</w:t>
+              <w:t>18</w:t>
             </w:r>
             <w:r>
               <w:rPr>
@@ -2569,7 +2743,7 @@
               <w:lang w:eastAsia="pl-PL"/>
             </w:rPr>
           </w:pPr>
-          <w:hyperlink w:anchor="_Toc466844148" w:history="1">
+          <w:hyperlink w:anchor="_Toc467103434" w:history="1">
             <w:r>
               <w:rPr>
                 <w:rStyle w:val="Hipercze"/>
@@ -2612,7 +2786,7 @@
                 <w:noProof/>
                 <w:webHidden/>
               </w:rPr>
-              <w:instrText xml:space="preserve"> PAGEREF _Toc466844148 \h </w:instrText>
+              <w:instrText xml:space="preserve"> PAGEREF _Toc467103434 \h </w:instrText>
             </w:r>
             <w:r>
               <w:rPr>
@@ -2632,7 +2806,7 @@
                 <w:noProof/>
                 <w:webHidden/>
               </w:rPr>
-              <w:t>17</w:t>
+              <w:t>18</w:t>
             </w:r>
             <w:r>
               <w:rPr>
@@ -2657,7 +2831,7 @@
               <w:lang w:eastAsia="pl-PL"/>
             </w:rPr>
           </w:pPr>
-          <w:hyperlink w:anchor="_Toc466844149" w:history="1">
+          <w:hyperlink w:anchor="_Toc467103435" w:history="1">
             <w:r>
               <w:rPr>
                 <w:rStyle w:val="Hipercze"/>
@@ -2700,7 +2874,7 @@
                 <w:noProof/>
                 <w:webHidden/>
               </w:rPr>
-              <w:instrText xml:space="preserve"> PAGEREF _Toc466844149 \h </w:instrText>
+              <w:instrText xml:space="preserve"> PAGEREF _Toc467103435 \h </w:instrText>
             </w:r>
             <w:r>
               <w:rPr>
@@ -2720,7 +2894,7 @@
                 <w:noProof/>
                 <w:webHidden/>
               </w:rPr>
-              <w:t>18</w:t>
+              <w:t>19</w:t>
             </w:r>
             <w:r>
               <w:rPr>
@@ -2745,7 +2919,7 @@
       <w:r>
         <w:br w:type="page"/>
       </w:r>
-      <w:bookmarkStart w:id="3" w:name="_Toc466844123"/>
+      <w:bookmarkStart w:id="2" w:name="_Toc467103407"/>
       <w:r>
         <w:lastRenderedPageBreak/>
         <w:t xml:space="preserve">Spis </w:t>
@@ -2756,7 +2930,7 @@
         </w:rPr>
         <w:t>rysunków</w:t>
       </w:r>
-      <w:bookmarkEnd w:id="3"/>
+      <w:bookmarkEnd w:id="2"/>
     </w:p>
     <w:p>
       <w:pPr>
@@ -2853,12 +3027,12 @@
       <w:pPr>
         <w:pStyle w:val="Nagwek1"/>
       </w:pPr>
-      <w:bookmarkStart w:id="4" w:name="_Toc466844124"/>
+      <w:bookmarkStart w:id="3" w:name="_Toc467103408"/>
       <w:r>
         <w:lastRenderedPageBreak/>
         <w:t>Spis tabel</w:t>
       </w:r>
-      <w:bookmarkEnd w:id="4"/>
+      <w:bookmarkEnd w:id="3"/>
     </w:p>
     <w:p>
       <w:pPr>
@@ -2955,12 +3129,12 @@
       <w:pPr>
         <w:pStyle w:val="Nagwek1"/>
       </w:pPr>
-      <w:bookmarkStart w:id="5" w:name="_Toc466844125"/>
+      <w:bookmarkStart w:id="4" w:name="_Toc467103409"/>
       <w:r>
         <w:lastRenderedPageBreak/>
         <w:t>Spis listingów</w:t>
       </w:r>
-      <w:bookmarkEnd w:id="5"/>
+      <w:bookmarkEnd w:id="4"/>
     </w:p>
     <w:p>
       <w:pPr>
@@ -3057,12 +3231,12 @@
       <w:pPr>
         <w:pStyle w:val="Nagwek1"/>
       </w:pPr>
-      <w:bookmarkStart w:id="6" w:name="_Toc466844126"/>
+      <w:bookmarkStart w:id="5" w:name="_Toc467103410"/>
       <w:r>
         <w:lastRenderedPageBreak/>
         <w:t>Skróty</w:t>
       </w:r>
-      <w:bookmarkEnd w:id="6"/>
+      <w:bookmarkEnd w:id="5"/>
     </w:p>
     <w:p>
       <w:r>
@@ -3191,11 +3365,138 @@
       <w:pPr>
         <w:pStyle w:val="NrNagwek1"/>
       </w:pPr>
-      <w:bookmarkStart w:id="7" w:name="_Toc466844127"/>
+      <w:bookmarkStart w:id="6" w:name="_Toc467103411"/>
       <w:r>
         <w:lastRenderedPageBreak/>
         <w:t>Wstęp</w:t>
       </w:r>
+      <w:bookmarkEnd w:id="6"/>
+    </w:p>
+    <w:p>
+      <w:pPr>
+        <w:pStyle w:val="Tekstwiodcy"/>
+      </w:pPr>
+      <w:proofErr w:type="spellStart"/>
+      <w:r>
+        <w:t>Lorem</w:t>
+      </w:r>
+      <w:proofErr w:type="spellEnd"/>
+      <w:r>
+        <w:t xml:space="preserve"> </w:t>
+      </w:r>
+      <w:proofErr w:type="spellStart"/>
+      <w:r>
+        <w:t>ipsum</w:t>
+      </w:r>
+      <w:proofErr w:type="spellEnd"/>
+      <w:r>
+        <w:t xml:space="preserve"> </w:t>
+      </w:r>
+      <w:proofErr w:type="spellStart"/>
+      <w:r>
+        <w:t>dolor</w:t>
+      </w:r>
+      <w:proofErr w:type="spellEnd"/>
+      <w:r>
+        <w:t xml:space="preserve"> sit </w:t>
+      </w:r>
+      <w:proofErr w:type="spellStart"/>
+      <w:r>
+        <w:t>amet</w:t>
+      </w:r>
+      <w:proofErr w:type="spellEnd"/>
+      <w:r>
+        <w:t xml:space="preserve">, </w:t>
+      </w:r>
+      <w:proofErr w:type="spellStart"/>
+      <w:r>
+        <w:t>consectetur</w:t>
+      </w:r>
+      <w:proofErr w:type="spellEnd"/>
+      <w:r>
+        <w:t xml:space="preserve"> </w:t>
+      </w:r>
+      <w:proofErr w:type="spellStart"/>
+      <w:r>
+        <w:t>adipiscing</w:t>
+      </w:r>
+      <w:proofErr w:type="spellEnd"/>
+      <w:r>
+        <w:t xml:space="preserve"> elit. </w:t>
+      </w:r>
+      <w:proofErr w:type="spellStart"/>
+      <w:r>
+        <w:t>Mauris</w:t>
+      </w:r>
+      <w:proofErr w:type="spellEnd"/>
+      <w:r>
+        <w:t xml:space="preserve"> id </w:t>
+      </w:r>
+      <w:proofErr w:type="spellStart"/>
+      <w:r>
+        <w:t>dapibus</w:t>
+      </w:r>
+      <w:proofErr w:type="spellEnd"/>
+      <w:r>
+        <w:t xml:space="preserve"> </w:t>
+      </w:r>
+      <w:proofErr w:type="spellStart"/>
+      <w:r>
+        <w:t>enim</w:t>
+      </w:r>
+      <w:proofErr w:type="spellEnd"/>
+      <w:r>
+        <w:t xml:space="preserve">. </w:t>
+      </w:r>
+      <w:proofErr w:type="spellStart"/>
+      <w:r>
+        <w:t>Etiam</w:t>
+      </w:r>
+      <w:proofErr w:type="spellEnd"/>
+      <w:r>
+        <w:t xml:space="preserve"> </w:t>
+      </w:r>
+      <w:proofErr w:type="spellStart"/>
+      <w:r>
+        <w:t>lobortis</w:t>
+      </w:r>
+      <w:proofErr w:type="spellEnd"/>
+      <w:r>
+        <w:t xml:space="preserve"> </w:t>
+      </w:r>
+      <w:proofErr w:type="spellStart"/>
+      <w:r>
+        <w:t>pulvinar</w:t>
+      </w:r>
+      <w:proofErr w:type="spellEnd"/>
+      <w:r>
+        <w:t xml:space="preserve"> </w:t>
+      </w:r>
+      <w:proofErr w:type="spellStart"/>
+      <w:r>
+        <w:t>enim</w:t>
+      </w:r>
+      <w:proofErr w:type="spellEnd"/>
+      <w:r>
+        <w:t xml:space="preserve"> in </w:t>
+      </w:r>
+      <w:proofErr w:type="spellStart"/>
+      <w:r>
+        <w:t>maximus</w:t>
+      </w:r>
+      <w:proofErr w:type="spellEnd"/>
+      <w:r>
+        <w:t xml:space="preserve">. </w:t>
+      </w:r>
+    </w:p>
+    <w:p>
+      <w:pPr>
+        <w:pStyle w:val="NrNagwek2"/>
+      </w:pPr>
+      <w:bookmarkStart w:id="7" w:name="_Toc467103412"/>
+      <w:r>
+        <w:t>Wprowadzenie</w:t>
+      </w:r>
       <w:bookmarkEnd w:id="7"/>
     </w:p>
     <w:p>
@@ -3312,145 +3613,18 @@
       </w:r>
       <w:proofErr w:type="spellEnd"/>
       <w:r>
-        <w:t xml:space="preserve">. </w:t>
+        <w:t>.</w:t>
       </w:r>
     </w:p>
     <w:p>
       <w:pPr>
         <w:pStyle w:val="NrNagwek2"/>
       </w:pPr>
-      <w:bookmarkStart w:id="8" w:name="_Toc466844128"/>
-      <w:r>
-        <w:t>Wprowadzenie</w:t>
+      <w:bookmarkStart w:id="8" w:name="_Toc467103413"/>
+      <w:r>
+        <w:t>Cel i zakres pracy</w:t>
       </w:r>
       <w:bookmarkEnd w:id="8"/>
-    </w:p>
-    <w:p>
-      <w:pPr>
-        <w:pStyle w:val="Tekstwiodcy"/>
-      </w:pPr>
-      <w:proofErr w:type="spellStart"/>
-      <w:r>
-        <w:t>Lorem</w:t>
-      </w:r>
-      <w:proofErr w:type="spellEnd"/>
-      <w:r>
-        <w:t xml:space="preserve"> </w:t>
-      </w:r>
-      <w:proofErr w:type="spellStart"/>
-      <w:r>
-        <w:t>ipsum</w:t>
-      </w:r>
-      <w:proofErr w:type="spellEnd"/>
-      <w:r>
-        <w:t xml:space="preserve"> </w:t>
-      </w:r>
-      <w:proofErr w:type="spellStart"/>
-      <w:r>
-        <w:t>dolor</w:t>
-      </w:r>
-      <w:proofErr w:type="spellEnd"/>
-      <w:r>
-        <w:t xml:space="preserve"> sit </w:t>
-      </w:r>
-      <w:proofErr w:type="spellStart"/>
-      <w:r>
-        <w:t>amet</w:t>
-      </w:r>
-      <w:proofErr w:type="spellEnd"/>
-      <w:r>
-        <w:t xml:space="preserve">, </w:t>
-      </w:r>
-      <w:proofErr w:type="spellStart"/>
-      <w:r>
-        <w:t>consectetur</w:t>
-      </w:r>
-      <w:proofErr w:type="spellEnd"/>
-      <w:r>
-        <w:t xml:space="preserve"> </w:t>
-      </w:r>
-      <w:proofErr w:type="spellStart"/>
-      <w:r>
-        <w:t>adipiscing</w:t>
-      </w:r>
-      <w:proofErr w:type="spellEnd"/>
-      <w:r>
-        <w:t xml:space="preserve"> elit. </w:t>
-      </w:r>
-      <w:proofErr w:type="spellStart"/>
-      <w:r>
-        <w:t>Mauris</w:t>
-      </w:r>
-      <w:proofErr w:type="spellEnd"/>
-      <w:r>
-        <w:t xml:space="preserve"> id </w:t>
-      </w:r>
-      <w:proofErr w:type="spellStart"/>
-      <w:r>
-        <w:t>dapibus</w:t>
-      </w:r>
-      <w:proofErr w:type="spellEnd"/>
-      <w:r>
-        <w:t xml:space="preserve"> </w:t>
-      </w:r>
-      <w:proofErr w:type="spellStart"/>
-      <w:r>
-        <w:t>enim</w:t>
-      </w:r>
-      <w:proofErr w:type="spellEnd"/>
-      <w:r>
-        <w:t xml:space="preserve">. </w:t>
-      </w:r>
-      <w:proofErr w:type="spellStart"/>
-      <w:r>
-        <w:t>Etiam</w:t>
-      </w:r>
-      <w:proofErr w:type="spellEnd"/>
-      <w:r>
-        <w:t xml:space="preserve"> </w:t>
-      </w:r>
-      <w:proofErr w:type="spellStart"/>
-      <w:r>
-        <w:t>lobortis</w:t>
-      </w:r>
-      <w:proofErr w:type="spellEnd"/>
-      <w:r>
-        <w:t xml:space="preserve"> </w:t>
-      </w:r>
-      <w:proofErr w:type="spellStart"/>
-      <w:r>
-        <w:t>pulvinar</w:t>
-      </w:r>
-      <w:proofErr w:type="spellEnd"/>
-      <w:r>
-        <w:t xml:space="preserve"> </w:t>
-      </w:r>
-      <w:proofErr w:type="spellStart"/>
-      <w:r>
-        <w:t>enim</w:t>
-      </w:r>
-      <w:proofErr w:type="spellEnd"/>
-      <w:r>
-        <w:t xml:space="preserve"> in </w:t>
-      </w:r>
-      <w:proofErr w:type="spellStart"/>
-      <w:r>
-        <w:t>maximus</w:t>
-      </w:r>
-      <w:proofErr w:type="spellEnd"/>
-      <w:r>
-        <w:t>.</w:t>
-      </w:r>
-    </w:p>
-    <w:p>
-      <w:pPr>
-        <w:pStyle w:val="NrNagwek2"/>
-      </w:pPr>
-      <w:bookmarkStart w:id="9" w:name="_Toc466844129"/>
-      <w:r>
-        <w:t>Cel i zakres pracy</w:t>
-      </w:r>
-      <w:bookmarkEnd w:id="9"/>
     </w:p>
     <w:p>
       <w:pPr>
@@ -3589,23 +3763,41 @@
       <w:pPr>
         <w:pStyle w:val="NrNagwek1"/>
       </w:pPr>
-      <w:bookmarkStart w:id="10" w:name="_Toc466844130"/>
+      <w:bookmarkStart w:id="9" w:name="_Toc467103414"/>
       <w:r>
         <w:lastRenderedPageBreak/>
         <w:t>Problem</w:t>
       </w:r>
+      <w:bookmarkEnd w:id="9"/>
+    </w:p>
+    <w:p>
+      <w:pPr>
+        <w:pStyle w:val="NrNagwek2"/>
+      </w:pPr>
+      <w:bookmarkStart w:id="10" w:name="_Toc467103415"/>
+      <w:r>
+        <w:t>S</w:t>
+      </w:r>
+      <w:r>
+        <w:t>formułowanie problemu</w:t>
+      </w:r>
       <w:bookmarkEnd w:id="10"/>
     </w:p>
     <w:p>
       <w:pPr>
+        <w:pStyle w:val="Tekstwiodcy"/>
+      </w:pPr>
+      <w:r>
+        <w:t>Właściwie to nie miałem z tym problemu.</w:t>
+      </w:r>
+    </w:p>
+    <w:p>
+      <w:pPr>
         <w:pStyle w:val="NrNagwek2"/>
       </w:pPr>
-      <w:bookmarkStart w:id="11" w:name="_Toc466844131"/>
-      <w:r>
-        <w:t>S</w:t>
-      </w:r>
-      <w:r>
-        <w:t>formułowanie problemu</w:t>
+      <w:bookmarkStart w:id="11" w:name="_Toc467103416"/>
+      <w:r>
+        <w:t>Przegląd dostępnych rozwiązań</w:t>
       </w:r>
       <w:bookmarkEnd w:id="11"/>
     </w:p>
@@ -3614,60 +3806,42 @@
         <w:pStyle w:val="Tekstwiodcy"/>
       </w:pPr>
       <w:r>
-        <w:t>Właściwie to nie miałem z tym problemu.</w:t>
-      </w:r>
-    </w:p>
-    <w:p>
-      <w:pPr>
-        <w:pStyle w:val="NrNagwek2"/>
-      </w:pPr>
-      <w:bookmarkStart w:id="12" w:name="_Toc466844132"/>
-      <w:r>
-        <w:t>Przegląd dostępnych rozwiązań</w:t>
+        <w:t>W przypadku tego problemu, ciężko jest znaleźć rozwiązanie okalające tak wąski zakres funkcjonalności. Dzieje się tak dlatego, że programy implementujące różnorakie</w:t>
+      </w:r>
+      <w:r>
+        <w:t xml:space="preserve"> biblioteki symulujące fizykę, są zazwyczaj programami pełniącymi funkcję edytorów scen. Edytory te są rozbudowane, zarówno pod względem implementowanych procesów fizycznych, jak i znacznie bardziej skomplikowanych, niż w tej pracy, efektów graficznych opartych o niezwykle skomplikowany aparat matematyczny. Przykładem takich efektów mogą być systemy cząsteczkowe (</w:t>
+      </w:r>
+      <w:proofErr w:type="spellStart"/>
+      <w:r>
+        <w:t>particles</w:t>
+      </w:r>
+      <w:proofErr w:type="spellEnd"/>
+      <w:r>
+        <w:t xml:space="preserve"> </w:t>
+      </w:r>
+      <w:proofErr w:type="spellStart"/>
+      <w:r>
+        <w:t>systems</w:t>
+      </w:r>
+      <w:proofErr w:type="spellEnd"/>
+      <w:r>
+        <w:t>), które np. pozwalają w sposób relatywnie realistyczny symulować zachowanie wody. Przykłady więc będą opisywać programy, których zakres pracy jest znacznie bardziej rozbudowany niż opisywanej tu aplikacji, nie mniej, pozwalający na zrealizowanie dokładnie tych samych procesów.</w:t>
+      </w:r>
+    </w:p>
+    <w:p>
+      <w:pPr>
+        <w:pStyle w:val="Tekstwiodcy"/>
+      </w:pPr>
+    </w:p>
+    <w:p>
+      <w:pPr>
+        <w:pStyle w:val="NrNagwek3"/>
+      </w:pPr>
+      <w:bookmarkStart w:id="12" w:name="_Toc467103417"/>
+      <w:r>
+        <w:t>Unity</w:t>
       </w:r>
       <w:bookmarkEnd w:id="12"/>
-    </w:p>
-    <w:p>
-      <w:pPr>
-        <w:pStyle w:val="Tekstwiodcy"/>
-      </w:pPr>
-      <w:r>
-        <w:t>W przypadku tego problemu, ciężko jest znaleźć rozwiązanie okalające tak wąski zakres funkcjonalności. Dzieje się tak dlatego, że programy implementujące różnorakie</w:t>
-      </w:r>
-      <w:r>
-        <w:t xml:space="preserve"> biblioteki symulujące fizykę, są zazwyczaj programami pełniącymi funkcję edytorów scen. Edytory te są rozbudowane, zarówno pod względem implementowanych procesów fizycznych, jak i znacznie bardziej skomplikowanych, niż w tej pracy, efektów graficznych opartych o niezwykle skomplikowany aparat matematyczny. Przykładem takich efektów mogą być systemy cząsteczkowe (</w:t>
-      </w:r>
-      <w:proofErr w:type="spellStart"/>
-      <w:r>
-        <w:t>particles</w:t>
-      </w:r>
-      <w:proofErr w:type="spellEnd"/>
-      <w:r>
-        <w:t xml:space="preserve"> </w:t>
-      </w:r>
-      <w:proofErr w:type="spellStart"/>
-      <w:r>
-        <w:t>systems</w:t>
-      </w:r>
-      <w:proofErr w:type="spellEnd"/>
-      <w:r>
-        <w:t>), które np. pozwalają w sposób relatywnie realistyczny symulować zachowanie wody. Przykłady więc będą opisywać programy, których zakres pracy jest znacznie bardziej rozbudowany niż opisywanej tu aplikacji, nie mniej, pozwalający na zrealizowanie dokładnie tych samych procesów.</w:t>
-      </w:r>
-    </w:p>
-    <w:p>
-      <w:pPr>
-        <w:pStyle w:val="Tekstwiodcy"/>
-      </w:pPr>
-    </w:p>
-    <w:p>
-      <w:pPr>
-        <w:pStyle w:val="NrNagwek3"/>
-      </w:pPr>
-      <w:bookmarkStart w:id="13" w:name="_Toc466844133"/>
-      <w:r>
-        <w:t>Unity</w:t>
-      </w:r>
-      <w:bookmarkEnd w:id="13"/>
     </w:p>
     <w:p>
       <w:pPr>
@@ -3863,7 +4037,7 @@
       <w:pPr>
         <w:pStyle w:val="NrNagwek3"/>
       </w:pPr>
-      <w:bookmarkStart w:id="14" w:name="_Toc466844134"/>
+      <w:bookmarkStart w:id="13" w:name="_Toc467103418"/>
       <w:proofErr w:type="spellStart"/>
       <w:r>
         <w:t>Unreal</w:t>
@@ -3872,168 +4046,168 @@
       <w:r>
         <w:t xml:space="preserve"> Engine</w:t>
       </w:r>
+      <w:bookmarkEnd w:id="13"/>
+    </w:p>
+    <w:p>
+      <w:pPr>
+        <w:pStyle w:val="Tekstwiodcy"/>
+      </w:pPr>
+      <w:r>
+        <w:t>„</w:t>
+      </w:r>
+      <w:proofErr w:type="spellStart"/>
+      <w:r>
+        <w:t>Unreal</w:t>
+      </w:r>
+      <w:proofErr w:type="spellEnd"/>
+      <w:r>
+        <w:t xml:space="preserve"> Engine” jest to produkt firmy „</w:t>
+      </w:r>
+      <w:proofErr w:type="spellStart"/>
+      <w:r>
+        <w:t>Epic</w:t>
+      </w:r>
+      <w:proofErr w:type="spellEnd"/>
+      <w:r>
+        <w:t xml:space="preserve"> Games”, twórców takich gier jak „</w:t>
+      </w:r>
+      <w:proofErr w:type="spellStart"/>
+      <w:r>
+        <w:t>Unreal</w:t>
+      </w:r>
+      <w:proofErr w:type="spellEnd"/>
+      <w:r>
+        <w:t xml:space="preserve"> </w:t>
+      </w:r>
+      <w:proofErr w:type="spellStart"/>
+      <w:r>
+        <w:t>Tournament</w:t>
+      </w:r>
+      <w:proofErr w:type="spellEnd"/>
+      <w:r>
+        <w:t>” czy „</w:t>
+      </w:r>
+      <w:proofErr w:type="spellStart"/>
+      <w:r>
+        <w:t>Gears</w:t>
+      </w:r>
+      <w:proofErr w:type="spellEnd"/>
+      <w:r>
+        <w:t xml:space="preserve"> of War”, który podobnie jak Unity, jest pełnoprawnym silnikiem do tworzenia gier oraz różnorakich scen trój i dwuwymiarowych. Znaczącą jednak różnicą jest fakt, że silnik ten, dużo częściej pada wyborem twórców wysokobudżetowych gier oraz symulacji.</w:t>
+      </w:r>
+      <w:r>
+        <w:t xml:space="preserve"> Dzieje się tak dlatego, że silnik ten pozwala na budowanie aplikacji w języku C++ co daje nam znacznie większe możliwości kontroli nad programem niż wysokopoziomowe języki silnika Unity. Drugim powodem częstszego wybierania tego rozwiązania może być fakt, że </w:t>
+      </w:r>
+      <w:proofErr w:type="spellStart"/>
+      <w:r>
+        <w:t>Epic</w:t>
+      </w:r>
+      <w:proofErr w:type="spellEnd"/>
+      <w:r>
+        <w:t xml:space="preserve"> Games silnik ten tworzy od roku 1998, co daje 8 lat doświadczenia więcej</w:t>
+      </w:r>
+      <w:r>
+        <w:t>,</w:t>
+      </w:r>
+      <w:r>
+        <w:t xml:space="preserve"> niż firm</w:t>
+      </w:r>
+      <w:r>
+        <w:t>ie</w:t>
+      </w:r>
+      <w:r>
+        <w:t xml:space="preserve"> Unity Technologies</w:t>
+      </w:r>
+      <w:r>
+        <w:t>.</w:t>
+      </w:r>
+    </w:p>
+    <w:p>
+      <w:pPr>
+        <w:pStyle w:val="Tekstwiodcy"/>
+      </w:pPr>
+      <w:r>
+        <w:t>Tworzenie scen oraz definiowanie obiektów w tym silniku to również przeciąganie właściwości z menu to menu obiektu, także pod względem ogólnym te dwa rozwiązania nie różnią się znacząco.</w:t>
+      </w:r>
+    </w:p>
+    <w:p>
+      <w:pPr>
+        <w:pStyle w:val="Tekstwiodcy"/>
+      </w:pPr>
+      <w:proofErr w:type="spellStart"/>
+      <w:r>
+        <w:t>Unreal</w:t>
+      </w:r>
+      <w:proofErr w:type="spellEnd"/>
+      <w:r>
+        <w:t xml:space="preserve"> Engine to również rozwiązanie </w:t>
+      </w:r>
+      <w:proofErr w:type="spellStart"/>
+      <w:r>
+        <w:t>multiplatformowe</w:t>
+      </w:r>
+      <w:proofErr w:type="spellEnd"/>
+      <w:r>
+        <w:t>, pozwalające wydać aplikację na różne systemy po prostu definiując profile ustawień kompilacji.</w:t>
+      </w:r>
+    </w:p>
+    <w:p>
+      <w:pPr>
+        <w:pStyle w:val="Tekstwiodcy"/>
+      </w:pPr>
+      <w:r>
+        <w:t>Najpopularniejszymi</w:t>
+      </w:r>
+      <w:r>
+        <w:t xml:space="preserve"> przykładami pokazującymi możliwości tego rozwiązania mogą być „</w:t>
+      </w:r>
+      <w:r>
+        <w:t xml:space="preserve">Batman: </w:t>
+      </w:r>
+      <w:proofErr w:type="spellStart"/>
+      <w:r>
+        <w:t>Arkham</w:t>
+      </w:r>
+      <w:proofErr w:type="spellEnd"/>
+      <w:r>
+        <w:t xml:space="preserve"> Knight</w:t>
+      </w:r>
+      <w:r>
+        <w:t>”</w:t>
+      </w:r>
+      <w:r>
+        <w:t>,</w:t>
+      </w:r>
+      <w:r>
+        <w:t xml:space="preserve"> </w:t>
+      </w:r>
+      <w:r>
+        <w:t>czy też polska gra „</w:t>
+      </w:r>
+      <w:proofErr w:type="spellStart"/>
+      <w:r>
+        <w:t>Hatred</w:t>
+      </w:r>
+      <w:proofErr w:type="spellEnd"/>
+      <w:r>
+        <w:t>”.</w:t>
+      </w:r>
+    </w:p>
+    <w:p>
+      <w:pPr>
+        <w:pStyle w:val="Tekstwiodcy"/>
+      </w:pPr>
+    </w:p>
+    <w:p>
+      <w:pPr>
+        <w:pStyle w:val="NrNagwek3"/>
+      </w:pPr>
+      <w:bookmarkStart w:id="14" w:name="_Toc467103419"/>
+      <w:proofErr w:type="spellStart"/>
+      <w:r>
+        <w:t>Blender</w:t>
+      </w:r>
       <w:bookmarkEnd w:id="14"/>
-    </w:p>
-    <w:p>
-      <w:pPr>
-        <w:pStyle w:val="Tekstwiodcy"/>
-      </w:pPr>
-      <w:r>
-        <w:t>„</w:t>
-      </w:r>
-      <w:proofErr w:type="spellStart"/>
-      <w:r>
-        <w:t>Unreal</w:t>
-      </w:r>
-      <w:proofErr w:type="spellEnd"/>
-      <w:r>
-        <w:t xml:space="preserve"> Engine” jest to produkt firmy „</w:t>
-      </w:r>
-      <w:proofErr w:type="spellStart"/>
-      <w:r>
-        <w:t>Epic</w:t>
-      </w:r>
-      <w:proofErr w:type="spellEnd"/>
-      <w:r>
-        <w:t xml:space="preserve"> Games”, twórców takich gier jak „</w:t>
-      </w:r>
-      <w:proofErr w:type="spellStart"/>
-      <w:r>
-        <w:t>Unreal</w:t>
-      </w:r>
-      <w:proofErr w:type="spellEnd"/>
-      <w:r>
-        <w:t xml:space="preserve"> </w:t>
-      </w:r>
-      <w:proofErr w:type="spellStart"/>
-      <w:r>
-        <w:t>Tournament</w:t>
-      </w:r>
-      <w:proofErr w:type="spellEnd"/>
-      <w:r>
-        <w:t>” czy „</w:t>
-      </w:r>
-      <w:proofErr w:type="spellStart"/>
-      <w:r>
-        <w:t>Gears</w:t>
-      </w:r>
-      <w:proofErr w:type="spellEnd"/>
-      <w:r>
-        <w:t xml:space="preserve"> of War”, który podobnie jak Unity, jest pełnoprawnym silnikiem do tworzenia gier oraz różnorakich scen trój i dwuwymiarowych. Znaczącą jednak różnicą jest fakt, że silnik ten, dużo częściej pada wyborem twórców wysokobudżetowych gier oraz symulacji.</w:t>
-      </w:r>
-      <w:r>
-        <w:t xml:space="preserve"> Dzieje się tak dlatego, że silnik ten pozwala na budowanie aplikacji w języku C++ co daje nam znacznie większe możliwości kontroli nad programem niż wysokopoziomowe języki silnika Unity. Drugim powodem częstszego wybierania tego rozwiązania może być fakt, że </w:t>
-      </w:r>
-      <w:proofErr w:type="spellStart"/>
-      <w:r>
-        <w:t>Epic</w:t>
-      </w:r>
-      <w:proofErr w:type="spellEnd"/>
-      <w:r>
-        <w:t xml:space="preserve"> Games silnik ten tworzy od roku 1998, co daje 8 lat doświadczenia więcej</w:t>
-      </w:r>
-      <w:r>
-        <w:t>,</w:t>
-      </w:r>
-      <w:r>
-        <w:t xml:space="preserve"> niż firm</w:t>
-      </w:r>
-      <w:r>
-        <w:t>ie</w:t>
-      </w:r>
-      <w:r>
-        <w:t xml:space="preserve"> Unity Technologies</w:t>
-      </w:r>
-      <w:r>
-        <w:t>.</w:t>
-      </w:r>
-    </w:p>
-    <w:p>
-      <w:pPr>
-        <w:pStyle w:val="Tekstwiodcy"/>
-      </w:pPr>
-      <w:r>
-        <w:t>Tworzenie scen oraz definiowanie obiektów w tym silniku to również przeciąganie właściwości z menu to menu obiektu, także pod względem ogólnym te dwa rozwiązania nie różnią się znacząco.</w:t>
-      </w:r>
-    </w:p>
-    <w:p>
-      <w:pPr>
-        <w:pStyle w:val="Tekstwiodcy"/>
-      </w:pPr>
-      <w:proofErr w:type="spellStart"/>
-      <w:r>
-        <w:t>Unreal</w:t>
-      </w:r>
-      <w:proofErr w:type="spellEnd"/>
-      <w:r>
-        <w:t xml:space="preserve"> Engine to również rozwiązanie </w:t>
-      </w:r>
-      <w:proofErr w:type="spellStart"/>
-      <w:r>
-        <w:t>multiplatformowe</w:t>
-      </w:r>
-      <w:proofErr w:type="spellEnd"/>
-      <w:r>
-        <w:t>, pozwalające wydać aplikację na różne systemy po prostu definiując profile ustawień kompilacji.</w:t>
-      </w:r>
-    </w:p>
-    <w:p>
-      <w:pPr>
-        <w:pStyle w:val="Tekstwiodcy"/>
-      </w:pPr>
-      <w:r>
-        <w:t>Najpopularniejszymi</w:t>
-      </w:r>
-      <w:r>
-        <w:t xml:space="preserve"> przykładami pokazującymi możliwości tego rozwiązania mogą być „</w:t>
-      </w:r>
-      <w:r>
-        <w:t xml:space="preserve">Batman: </w:t>
-      </w:r>
-      <w:proofErr w:type="spellStart"/>
-      <w:r>
-        <w:t>Arkham</w:t>
-      </w:r>
-      <w:proofErr w:type="spellEnd"/>
-      <w:r>
-        <w:t xml:space="preserve"> Knight</w:t>
-      </w:r>
-      <w:r>
-        <w:t>”</w:t>
-      </w:r>
-      <w:r>
-        <w:t>,</w:t>
-      </w:r>
-      <w:r>
-        <w:t xml:space="preserve"> </w:t>
-      </w:r>
-      <w:r>
-        <w:t>czy też polska gra „</w:t>
-      </w:r>
-      <w:proofErr w:type="spellStart"/>
-      <w:r>
-        <w:t>Hatred</w:t>
-      </w:r>
-      <w:proofErr w:type="spellEnd"/>
-      <w:r>
-        <w:t>”.</w:t>
-      </w:r>
-    </w:p>
-    <w:p>
-      <w:pPr>
-        <w:pStyle w:val="Tekstwiodcy"/>
-      </w:pPr>
-    </w:p>
-    <w:p>
-      <w:pPr>
-        <w:pStyle w:val="NrNagwek3"/>
-      </w:pPr>
-      <w:bookmarkStart w:id="15" w:name="_Toc466844135"/>
-      <w:proofErr w:type="spellStart"/>
-      <w:r>
-        <w:t>Blender</w:t>
-      </w:r>
-      <w:bookmarkEnd w:id="15"/>
       <w:proofErr w:type="spellEnd"/>
     </w:p>
     <w:p>
@@ -4092,15 +4266,7 @@
         <w:t>tworzenia</w:t>
       </w:r>
       <w:r>
-        <w:t xml:space="preserve"> własnych filtrów oraz </w:t>
-      </w:r>
-      <w:proofErr w:type="spellStart"/>
-      <w:r>
-        <w:t>shaderów</w:t>
-      </w:r>
-      <w:proofErr w:type="spellEnd"/>
-      <w:r>
-        <w:t xml:space="preserve">, możliwość użycia </w:t>
+        <w:t xml:space="preserve"> własnych filtrów oraz shaderów, możliwość użycia </w:t>
       </w:r>
       <w:proofErr w:type="spellStart"/>
       <w:r>
@@ -4222,7 +4388,7 @@
       <w:pPr>
         <w:pStyle w:val="NrNagwek3"/>
       </w:pPr>
-      <w:bookmarkStart w:id="16" w:name="_Toc466844136"/>
+      <w:bookmarkStart w:id="15" w:name="_Toc467103420"/>
       <w:proofErr w:type="spellStart"/>
       <w:r>
         <w:t>Autodesk</w:t>
@@ -4234,7 +4400,7 @@
       <w:r>
         <w:t>3DSMax</w:t>
       </w:r>
-      <w:bookmarkEnd w:id="16"/>
+      <w:bookmarkEnd w:id="15"/>
     </w:p>
     <w:p>
       <w:pPr>
@@ -4405,22 +4571,22 @@
       <w:r>
         <w:br w:type="page"/>
       </w:r>
-      <w:bookmarkStart w:id="17" w:name="_Toc466844137"/>
+      <w:bookmarkStart w:id="16" w:name="_Toc467103421"/>
       <w:r>
         <w:lastRenderedPageBreak/>
         <w:t>Aplikacja</w:t>
       </w:r>
+      <w:bookmarkEnd w:id="16"/>
+    </w:p>
+    <w:p>
+      <w:pPr>
+        <w:pStyle w:val="NrNagwek2"/>
+      </w:pPr>
+      <w:bookmarkStart w:id="17" w:name="_Toc467103422"/>
+      <w:r>
+        <w:t>Założenia</w:t>
+      </w:r>
       <w:bookmarkEnd w:id="17"/>
-    </w:p>
-    <w:p>
-      <w:pPr>
-        <w:pStyle w:val="NrNagwek2"/>
-      </w:pPr>
-      <w:bookmarkStart w:id="18" w:name="_Toc466844138"/>
-      <w:r>
-        <w:t>Założenia</w:t>
-      </w:r>
-      <w:bookmarkEnd w:id="18"/>
     </w:p>
     <w:p>
       <w:pPr>
@@ -4552,21 +4718,21 @@
       <w:pPr>
         <w:pStyle w:val="NrNagwek2"/>
       </w:pPr>
-      <w:bookmarkStart w:id="19" w:name="_Toc466844139"/>
+      <w:bookmarkStart w:id="18" w:name="_Toc467103423"/>
       <w:r>
         <w:t>Przyjęte technologie</w:t>
       </w:r>
+      <w:bookmarkEnd w:id="18"/>
+    </w:p>
+    <w:p>
+      <w:pPr>
+        <w:pStyle w:val="NrNagwek3"/>
+      </w:pPr>
+      <w:bookmarkStart w:id="19" w:name="_Toc467103424"/>
+      <w:r>
+        <w:t>DirectX</w:t>
+      </w:r>
       <w:bookmarkEnd w:id="19"/>
-    </w:p>
-    <w:p>
-      <w:pPr>
-        <w:pStyle w:val="NrNagwek3"/>
-      </w:pPr>
-      <w:bookmarkStart w:id="20" w:name="_Toc466844140"/>
-      <w:r>
-        <w:t>DirectX</w:t>
-      </w:r>
-      <w:bookmarkEnd w:id="20"/>
     </w:p>
     <w:p>
       <w:pPr>
@@ -5110,7 +5276,7 @@
       <w:pPr>
         <w:pStyle w:val="NrNagwek3"/>
       </w:pPr>
-      <w:bookmarkStart w:id="21" w:name="_Toc466844141"/>
+      <w:bookmarkStart w:id="20" w:name="_Toc467103425"/>
       <w:proofErr w:type="spellStart"/>
       <w:r>
         <w:t>Bullet</w:t>
@@ -5123,7 +5289,7 @@
       <w:r>
         <w:t>Physics</w:t>
       </w:r>
-      <w:bookmarkEnd w:id="21"/>
+      <w:bookmarkEnd w:id="20"/>
       <w:proofErr w:type="spellEnd"/>
     </w:p>
     <w:p>
@@ -5484,98 +5650,446 @@
       <w:pPr>
         <w:pStyle w:val="NrNagwek3"/>
       </w:pPr>
-      <w:bookmarkStart w:id="22" w:name="_Toc466844142"/>
+      <w:bookmarkStart w:id="21" w:name="_Toc467103426"/>
       <w:proofErr w:type="spellStart"/>
       <w:r>
         <w:t>DirectXTK</w:t>
       </w:r>
+      <w:bookmarkEnd w:id="21"/>
+      <w:proofErr w:type="spellEnd"/>
+    </w:p>
+    <w:p>
+      <w:pPr>
+        <w:pStyle w:val="Tekstwiodcy"/>
+      </w:pPr>
+      <w:proofErr w:type="spellStart"/>
+      <w:r>
+        <w:t>DirectXTK</w:t>
+      </w:r>
+      <w:proofErr w:type="spellEnd"/>
+      <w:r>
+        <w:t xml:space="preserve">, czyli DirectX </w:t>
+      </w:r>
+      <w:proofErr w:type="spellStart"/>
+      <w:r>
+        <w:t>Tool</w:t>
+      </w:r>
+      <w:proofErr w:type="spellEnd"/>
+      <w:r>
+        <w:t xml:space="preserve"> Kit, jest to biblioteka, a właściwie zestaw klas i struktur pomocniczych, ułatwiających implementację najczęściej budowanych szablonów i konstrukcji aplikacji używających DirectX, a są to np. tworzenie macierzy widoków, perspektyw, zarządzanie pamięcią buforów wierzchołków oraz predefiniowane typy wierzchołków wejściowych dla shaderów.</w:t>
+      </w:r>
+    </w:p>
+    <w:p>
+      <w:pPr>
+        <w:pStyle w:val="Tekstwiodcy"/>
+      </w:pPr>
+      <w:r>
+        <w:t xml:space="preserve">Projekt ten powstał pod egidą firmy Microsoft i jest on oficjalnie wspierany przez pracowników tej firmy. Jest stale rozwijany co potwierdzają daty udostępnień nowych kawałków kodu na oficjalnym repozytorium. Wersja która została użyta w tym </w:t>
+      </w:r>
+      <w:r>
+        <w:t>projekcie</w:t>
+      </w:r>
+      <w:r>
+        <w:t xml:space="preserve"> odnosi się do wersji 11 DirectX, jednak teraz skupiono się na rozwoju wersji dla najnowszej wersji </w:t>
+      </w:r>
+      <w:r>
+        <w:t xml:space="preserve">biblioteki </w:t>
+      </w:r>
+      <w:r>
+        <w:t>Microsoftu</w:t>
+      </w:r>
+      <w:r>
+        <w:t xml:space="preserve"> i to ona jest głównym zainteresowaniem kontrybutorów</w:t>
+      </w:r>
+      <w:r>
+        <w:t>.</w:t>
+      </w:r>
+    </w:p>
+    <w:p>
+      <w:pPr>
+        <w:pStyle w:val="Tekstwiodcy"/>
+      </w:pPr>
+      <w:r>
+        <w:t xml:space="preserve">Jednak o jakich klasach pomocniczych mowa? </w:t>
+      </w:r>
+      <w:proofErr w:type="spellStart"/>
+      <w:r>
+        <w:t>DirectXTK</w:t>
+      </w:r>
+      <w:proofErr w:type="spellEnd"/>
+      <w:r>
+        <w:t xml:space="preserve"> dostarcza np. klasy predefiniowanych efektów, np. mgły. Proces implementacji takiego efektu sprowadził by się normalnie do żmudnej implementacji skomplikowanego </w:t>
+      </w:r>
+      <w:proofErr w:type="spellStart"/>
+      <w:r>
+        <w:t>shadera</w:t>
+      </w:r>
+      <w:proofErr w:type="spellEnd"/>
+      <w:r>
+        <w:t xml:space="preserve">, opartego na nietrywialnym zapewne modelu matematycznym, powodując tym samym, bycie niedostępnym dla </w:t>
+      </w:r>
+      <w:r>
+        <w:lastRenderedPageBreak/>
+        <w:t xml:space="preserve">przeciętnego twórcy aplikacji (np. na Universal Windows Platform, czyli użytkową aplikację Windows 10, do której również można użyć DirectX). W przypadku tego </w:t>
+      </w:r>
+      <w:proofErr w:type="spellStart"/>
+      <w:r>
+        <w:t>frameworku</w:t>
+      </w:r>
+      <w:proofErr w:type="spellEnd"/>
+      <w:r>
+        <w:t xml:space="preserve"> sprowadzi się to do inicjalizacji klasy i użycie jednej z jej metod na początku potoku renderowania, czy też w jego trakcie, w zależności od zastosowania. Prowadzi to bezpośrednio to znacznego zwiększenia wydajności pracy i efektowności wyników tej pracy, w nie wymagających dużej wiedzy o grafice komputerowej</w:t>
+      </w:r>
+      <w:r>
+        <w:t xml:space="preserve"> w</w:t>
+      </w:r>
+      <w:r>
+        <w:t xml:space="preserve"> aplikacjach użytkowych.</w:t>
+      </w:r>
+    </w:p>
+    <w:p>
+      <w:pPr>
+        <w:pStyle w:val="Tekstwiodcy"/>
+      </w:pPr>
+    </w:p>
+    <w:p>
+      <w:pPr>
+        <w:pStyle w:val="NrNagwek2"/>
+      </w:pPr>
+      <w:bookmarkStart w:id="22" w:name="_Toc467103427"/>
+      <w:r>
+        <w:t>Struktura aplikacji</w:t>
+      </w:r>
       <w:bookmarkEnd w:id="22"/>
-      <w:proofErr w:type="spellEnd"/>
-    </w:p>
-    <w:p>
-      <w:pPr>
-        <w:pStyle w:val="Tekstwiodcy"/>
-      </w:pPr>
     </w:p>
     <w:p>
       <w:pPr>
         <w:pStyle w:val="NrNagwek2"/>
       </w:pPr>
-      <w:bookmarkStart w:id="23" w:name="_Toc466844143"/>
+      <w:bookmarkStart w:id="23" w:name="_Toc467103428"/>
       <w:r>
         <w:t>Opis działania</w:t>
       </w:r>
+      <w:bookmarkStart w:id="24" w:name="_GoBack"/>
       <w:bookmarkEnd w:id="23"/>
+      <w:bookmarkEnd w:id="24"/>
     </w:p>
     <w:p>
       <w:pPr>
         <w:pStyle w:val="NrNagwek2"/>
       </w:pPr>
-      <w:bookmarkStart w:id="24" w:name="_Toc466844144"/>
+      <w:bookmarkStart w:id="25" w:name="_Toc467103429"/>
       <w:r>
         <w:t>Opis użytkowania</w:t>
       </w:r>
-      <w:bookmarkEnd w:id="24"/>
-    </w:p>
-    <w:p>
-      <w:pPr>
-        <w:spacing w:after="200" w:line="276" w:lineRule="auto"/>
-        <w:jc w:val="left"/>
+      <w:bookmarkEnd w:id="25"/>
+    </w:p>
+    <w:p>
+      <w:pPr>
+        <w:pStyle w:val="NrNagwek3"/>
+      </w:pPr>
+      <w:bookmarkStart w:id="26" w:name="_Toc467103430"/>
+      <w:r>
+        <w:t>Sterowanie</w:t>
+      </w:r>
+      <w:bookmarkEnd w:id="26"/>
+    </w:p>
+    <w:p>
+      <w:pPr>
+        <w:pStyle w:val="Tekstwiodcy"/>
+      </w:pPr>
+      <w:r>
+        <w:t xml:space="preserve">Poruszanie się po przestrzeni symulacji zostało zaimplementowane poprzez odpowiednie klawisze </w:t>
+      </w:r>
+      <w:proofErr w:type="spellStart"/>
+      <w:r>
+        <w:t>klawiatory</w:t>
+      </w:r>
+      <w:proofErr w:type="spellEnd"/>
+      <w:r>
+        <w:t>. Naciskając kolejno:</w:t>
+      </w:r>
+    </w:p>
+    <w:p>
+      <w:pPr>
+        <w:pStyle w:val="Tekstwiodcy"/>
+        <w:numPr>
+          <w:ilvl w:val="0"/>
+          <w:numId w:val="6"/>
+        </w:numPr>
+      </w:pPr>
+      <w:r>
         <w:rPr>
-          <w:rFonts w:asciiTheme="majorHAnsi" w:eastAsiaTheme="majorEastAsia" w:hAnsiTheme="majorHAnsi" w:cstheme="majorBidi"/>
           <w:b/>
-          <w:bCs/>
-          <w:sz w:val="60"/>
-          <w:szCs w:val="28"/>
         </w:rPr>
+        <w:t xml:space="preserve">W </w:t>
+      </w:r>
+      <w:r>
+        <w:t>– kamera poruszać się będzie w kierunku, w którym spogląda kamera</w:t>
+      </w:r>
+    </w:p>
+    <w:p>
+      <w:pPr>
+        <w:pStyle w:val="Tekstwiodcy"/>
+        <w:numPr>
+          <w:ilvl w:val="0"/>
+          <w:numId w:val="6"/>
+        </w:numPr>
       </w:pPr>
       <w:r>
         <w:rPr>
-          <w:lang w:val="en-US"/>
+          <w:b/>
         </w:rPr>
-        <w:br w:type="page"/>
-      </w:r>
+        <w:t xml:space="preserve">S </w:t>
+      </w:r>
+      <w:r>
+        <w:t>– kamera poruszać się będzie w kierunku przeciwnym do kierunku spoglądania kamery</w:t>
+      </w:r>
+    </w:p>
+    <w:p>
+      <w:pPr>
+        <w:pStyle w:val="Tekstwiodcy"/>
+        <w:numPr>
+          <w:ilvl w:val="0"/>
+          <w:numId w:val="6"/>
+        </w:numPr>
+      </w:pPr>
+      <w:r>
+        <w:rPr>
+          <w:b/>
+        </w:rPr>
+        <w:t xml:space="preserve">A </w:t>
+      </w:r>
+      <w:r>
+        <w:t>–</w:t>
+      </w:r>
+      <w:r>
+        <w:rPr>
+          <w:b/>
+        </w:rPr>
+        <w:t xml:space="preserve"> </w:t>
+      </w:r>
+      <w:r>
+        <w:t>kamera poruszać się będzie na lewo, od kierunku spoglądania kamery</w:t>
+      </w:r>
+    </w:p>
+    <w:p>
+      <w:pPr>
+        <w:pStyle w:val="Tekstwiodcy"/>
+        <w:numPr>
+          <w:ilvl w:val="0"/>
+          <w:numId w:val="6"/>
+        </w:numPr>
+      </w:pPr>
+      <w:r>
+        <w:rPr>
+          <w:b/>
+        </w:rPr>
+        <w:t>D</w:t>
+      </w:r>
+      <w:r>
+        <w:t xml:space="preserve"> –</w:t>
+      </w:r>
+      <w:r>
+        <w:rPr>
+          <w:b/>
+        </w:rPr>
+        <w:t xml:space="preserve"> </w:t>
+      </w:r>
+      <w:r>
+        <w:t>kamera poruszać się będzie na prawo, od kierunku spoglądania kamery</w:t>
+      </w:r>
+    </w:p>
+    <w:p>
+      <w:pPr>
+        <w:pStyle w:val="Tekstwiodcy"/>
+        <w:ind w:firstLine="0"/>
+      </w:pPr>
+      <w:r>
+        <w:t>Poruszanie się w tych kierunkach odbywać się będzie równolegle do płaszczyzny wyznaczającej podłoże dla znajdujących się nań obiektów. Aplikacja umożliwia również poruszanie się w dół i w górę, tym razem prostopadle do podłoża. Naciskając kolejno:</w:t>
+      </w:r>
+    </w:p>
+    <w:p>
+      <w:pPr>
+        <w:pStyle w:val="Tekstwiodcy"/>
+        <w:numPr>
+          <w:ilvl w:val="0"/>
+          <w:numId w:val="7"/>
+        </w:numPr>
+      </w:pPr>
+      <w:r>
+        <w:rPr>
+          <w:b/>
+        </w:rPr>
+        <w:t>Q</w:t>
+      </w:r>
+      <w:r>
+        <w:t xml:space="preserve"> – kamera poruszać się będzie do góry</w:t>
+      </w:r>
+    </w:p>
+    <w:p>
+      <w:pPr>
+        <w:pStyle w:val="Tekstwiodcy"/>
+        <w:numPr>
+          <w:ilvl w:val="0"/>
+          <w:numId w:val="7"/>
+        </w:numPr>
+      </w:pPr>
+      <w:r>
+        <w:rPr>
+          <w:b/>
+        </w:rPr>
+        <w:t>E</w:t>
+      </w:r>
+      <w:r>
+        <w:t xml:space="preserve">  – kamera poruszać się będzie w dół</w:t>
+      </w:r>
+    </w:p>
+    <w:p>
+      <w:pPr>
+        <w:pStyle w:val="Tekstwiodcy"/>
+      </w:pPr>
+      <w:r>
+        <w:t>Za pomocą myszy możliwe jest rozglądanie się wokół punktu, który wyznacza położenie kamery. Przesuwając myszkę odpowiednio:</w:t>
+      </w:r>
+    </w:p>
+    <w:p>
+      <w:pPr>
+        <w:pStyle w:val="Tekstwiodcy"/>
+        <w:numPr>
+          <w:ilvl w:val="0"/>
+          <w:numId w:val="8"/>
+        </w:numPr>
+      </w:pPr>
+      <w:r>
+        <w:t>w prawo, przekraczając granicę 80% szerokości okna, kamera obróci się w prawo</w:t>
+      </w:r>
+    </w:p>
+    <w:p>
+      <w:pPr>
+        <w:pStyle w:val="Tekstwiodcy"/>
+        <w:numPr>
+          <w:ilvl w:val="0"/>
+          <w:numId w:val="8"/>
+        </w:numPr>
+      </w:pPr>
+      <w:r>
+        <w:t>w lewo, przekraczając granicę 20% szerokości okna, kamera obróci się w lewo</w:t>
+      </w:r>
+    </w:p>
+    <w:p>
+      <w:pPr>
+        <w:pStyle w:val="Tekstwiodcy"/>
+        <w:numPr>
+          <w:ilvl w:val="0"/>
+          <w:numId w:val="8"/>
+        </w:numPr>
+      </w:pPr>
+      <w:r>
+        <w:t>w dół, przekraczając granicę 80% wysokości okna, kamera obróci się w dół</w:t>
+      </w:r>
+    </w:p>
+    <w:p>
+      <w:pPr>
+        <w:pStyle w:val="Tekstwiodcy"/>
+        <w:numPr>
+          <w:ilvl w:val="0"/>
+          <w:numId w:val="8"/>
+        </w:numPr>
+      </w:pPr>
+      <w:r>
+        <w:lastRenderedPageBreak/>
+        <w:t>w górę, przekraczając granicę 20% wysokości okna, kamera obróci się w górę</w:t>
+      </w:r>
+    </w:p>
+    <w:p>
+      <w:pPr>
+        <w:pStyle w:val="Tekstwiodcy"/>
+        <w:ind w:firstLine="0"/>
+      </w:pPr>
+      <w:r>
+        <w:t>Analogicznie przesuwając kursor myszy w prawy górny róg ekranu, kamera obróci się jednocześnie w prawo i w górę.</w:t>
+      </w:r>
+    </w:p>
+    <w:p>
+      <w:pPr>
+        <w:pStyle w:val="Tekstwiodcy"/>
+        <w:ind w:firstLine="360"/>
+      </w:pPr>
+      <w:r>
+        <w:t xml:space="preserve">Wystrzeliwanie obiektów odbywa się poprzez kliknięcie lewego kliknięcia myszy, aby obiekt od razu po kliknięciu zaczął się poruszać należy mieć odblokowany tryb symulacji fizyki, który jest domyślnie wyłączony, a uruchamia się go i blokuje za pomocą klawisza Z. Dodatkowo, by umożliwić użytkownikowi minimalne polepszenie jakości obrazu, może on kontrolować poziom </w:t>
+      </w:r>
+      <w:proofErr w:type="spellStart"/>
+      <w:r>
+        <w:t>multisamplingu</w:t>
+      </w:r>
+      <w:proofErr w:type="spellEnd"/>
+      <w:r>
+        <w:t xml:space="preserve"> wykonywanego przez kartę graficzną. Poziom ten podnosi się za pomocą klawisza P, i jest on podnoszony kolejno po obsługiwanych trybach, nie pozwalając na dalsze jego podnoszenie. Analogicznie klawisz O, poziom ten zmniejsza.</w:t>
+      </w:r>
+    </w:p>
+    <w:p>
+      <w:pPr>
+        <w:pStyle w:val="Tekstwiodcy"/>
+        <w:ind w:firstLine="360"/>
+      </w:pPr>
+      <w:r>
+        <w:t>Wybór stosownego scenariusza odbywa się poprzez wybranie go z rozwijanego menu „</w:t>
+      </w:r>
+      <w:proofErr w:type="spellStart"/>
+      <w:r>
+        <w:t>Scenarios</w:t>
+      </w:r>
+      <w:proofErr w:type="spellEnd"/>
+      <w:r>
+        <w:t>”, w lewym górnym rogu okna aplikacji.</w:t>
+      </w:r>
+    </w:p>
+    <w:p>
+      <w:pPr>
+        <w:pStyle w:val="Tekstwiodcy"/>
+        <w:ind w:left="785" w:firstLine="0"/>
+      </w:pPr>
     </w:p>
     <w:p>
       <w:pPr>
         <w:pStyle w:val="NrNagwek1"/>
       </w:pPr>
-      <w:bookmarkStart w:id="25" w:name="_Toc466844145"/>
-      <w:r>
-        <w:lastRenderedPageBreak/>
+      <w:bookmarkStart w:id="27" w:name="_Toc467103431"/>
+      <w:r>
         <w:t>Testy</w:t>
       </w:r>
-      <w:bookmarkEnd w:id="25"/>
+      <w:bookmarkEnd w:id="27"/>
     </w:p>
     <w:p>
       <w:pPr>
         <w:pStyle w:val="NrNagwek2"/>
       </w:pPr>
-      <w:bookmarkStart w:id="26" w:name="_Toc466844146"/>
+      <w:bookmarkStart w:id="28" w:name="_Toc467103432"/>
       <w:r>
         <w:t>Plan testów</w:t>
       </w:r>
-      <w:bookmarkEnd w:id="26"/>
+      <w:bookmarkEnd w:id="28"/>
     </w:p>
     <w:p>
       <w:pPr>
         <w:pStyle w:val="NrNagwek2"/>
       </w:pPr>
-      <w:bookmarkStart w:id="27" w:name="_Toc466844147"/>
+      <w:bookmarkStart w:id="29" w:name="_Toc467103433"/>
       <w:r>
         <w:t>Wyniki</w:t>
       </w:r>
-      <w:bookmarkEnd w:id="27"/>
+      <w:bookmarkEnd w:id="29"/>
     </w:p>
     <w:p>
       <w:pPr>
         <w:pStyle w:val="NrNagwek2"/>
       </w:pPr>
-      <w:bookmarkStart w:id="28" w:name="_Toc466844148"/>
+      <w:bookmarkStart w:id="30" w:name="_Toc467103434"/>
       <w:r>
         <w:t>Wnioski</w:t>
       </w:r>
-      <w:bookmarkEnd w:id="28"/>
+      <w:bookmarkEnd w:id="30"/>
       <w:r>
         <w:t xml:space="preserve"> </w:t>
       </w:r>
@@ -5598,12 +6112,12 @@
       <w:pPr>
         <w:pStyle w:val="NrNagwek1"/>
       </w:pPr>
-      <w:bookmarkStart w:id="29" w:name="_Toc466844149"/>
+      <w:bookmarkStart w:id="31" w:name="_Toc467103435"/>
       <w:r>
         <w:lastRenderedPageBreak/>
         <w:t>Literatura</w:t>
       </w:r>
-      <w:bookmarkEnd w:id="29"/>
+      <w:bookmarkEnd w:id="31"/>
     </w:p>
     <w:p>
       <w:pPr>
@@ -6318,6 +6832,345 @@
       </w:rPr>
     </w:lvl>
   </w:abstractNum>
+  <w:abstractNum w:abstractNumId="5" w15:restartNumberingAfterBreak="0">
+    <w:nsid w:val="64EB59AF"/>
+    <w:multiLevelType w:val="hybridMultilevel"/>
+    <w:tmpl w:val="A0F8F37C"/>
+    <w:lvl w:ilvl="0" w:tplc="A3A225DC">
+      <w:start w:val="1"/>
+      <w:numFmt w:val="bullet"/>
+      <w:lvlText w:val="­"/>
+      <w:lvlJc w:val="left"/>
+      <w:pPr>
+        <w:ind w:left="720" w:hanging="360"/>
+      </w:pPr>
+      <w:rPr>
+        <w:rFonts w:ascii="Courier New" w:hAnsi="Courier New" w:hint="default"/>
+      </w:rPr>
+    </w:lvl>
+    <w:lvl w:ilvl="1" w:tplc="04150003" w:tentative="1">
+      <w:start w:val="1"/>
+      <w:numFmt w:val="bullet"/>
+      <w:lvlText w:val="o"/>
+      <w:lvlJc w:val="left"/>
+      <w:pPr>
+        <w:ind w:left="1440" w:hanging="360"/>
+      </w:pPr>
+      <w:rPr>
+        <w:rFonts w:ascii="Courier New" w:hAnsi="Courier New" w:cs="Courier New" w:hint="default"/>
+      </w:rPr>
+    </w:lvl>
+    <w:lvl w:ilvl="2" w:tplc="04150005" w:tentative="1">
+      <w:start w:val="1"/>
+      <w:numFmt w:val="bullet"/>
+      <w:lvlText w:val=""/>
+      <w:lvlJc w:val="left"/>
+      <w:pPr>
+        <w:ind w:left="2160" w:hanging="360"/>
+      </w:pPr>
+      <w:rPr>
+        <w:rFonts w:ascii="Wingdings" w:hAnsi="Wingdings" w:hint="default"/>
+      </w:rPr>
+    </w:lvl>
+    <w:lvl w:ilvl="3" w:tplc="04150001" w:tentative="1">
+      <w:start w:val="1"/>
+      <w:numFmt w:val="bullet"/>
+      <w:lvlText w:val=""/>
+      <w:lvlJc w:val="left"/>
+      <w:pPr>
+        <w:ind w:left="2880" w:hanging="360"/>
+      </w:pPr>
+      <w:rPr>
+        <w:rFonts w:ascii="Symbol" w:hAnsi="Symbol" w:hint="default"/>
+      </w:rPr>
+    </w:lvl>
+    <w:lvl w:ilvl="4" w:tplc="04150003" w:tentative="1">
+      <w:start w:val="1"/>
+      <w:numFmt w:val="bullet"/>
+      <w:lvlText w:val="o"/>
+      <w:lvlJc w:val="left"/>
+      <w:pPr>
+        <w:ind w:left="3600" w:hanging="360"/>
+      </w:pPr>
+      <w:rPr>
+        <w:rFonts w:ascii="Courier New" w:hAnsi="Courier New" w:cs="Courier New" w:hint="default"/>
+      </w:rPr>
+    </w:lvl>
+    <w:lvl w:ilvl="5" w:tplc="04150005" w:tentative="1">
+      <w:start w:val="1"/>
+      <w:numFmt w:val="bullet"/>
+      <w:lvlText w:val=""/>
+      <w:lvlJc w:val="left"/>
+      <w:pPr>
+        <w:ind w:left="4320" w:hanging="360"/>
+      </w:pPr>
+      <w:rPr>
+        <w:rFonts w:ascii="Wingdings" w:hAnsi="Wingdings" w:hint="default"/>
+      </w:rPr>
+    </w:lvl>
+    <w:lvl w:ilvl="6" w:tplc="04150001" w:tentative="1">
+      <w:start w:val="1"/>
+      <w:numFmt w:val="bullet"/>
+      <w:lvlText w:val=""/>
+      <w:lvlJc w:val="left"/>
+      <w:pPr>
+        <w:ind w:left="5040" w:hanging="360"/>
+      </w:pPr>
+      <w:rPr>
+        <w:rFonts w:ascii="Symbol" w:hAnsi="Symbol" w:hint="default"/>
+      </w:rPr>
+    </w:lvl>
+    <w:lvl w:ilvl="7" w:tplc="04150003" w:tentative="1">
+      <w:start w:val="1"/>
+      <w:numFmt w:val="bullet"/>
+      <w:lvlText w:val="o"/>
+      <w:lvlJc w:val="left"/>
+      <w:pPr>
+        <w:ind w:left="5760" w:hanging="360"/>
+      </w:pPr>
+      <w:rPr>
+        <w:rFonts w:ascii="Courier New" w:hAnsi="Courier New" w:cs="Courier New" w:hint="default"/>
+      </w:rPr>
+    </w:lvl>
+    <w:lvl w:ilvl="8" w:tplc="04150005" w:tentative="1">
+      <w:start w:val="1"/>
+      <w:numFmt w:val="bullet"/>
+      <w:lvlText w:val=""/>
+      <w:lvlJc w:val="left"/>
+      <w:pPr>
+        <w:ind w:left="6480" w:hanging="360"/>
+      </w:pPr>
+      <w:rPr>
+        <w:rFonts w:ascii="Wingdings" w:hAnsi="Wingdings" w:hint="default"/>
+      </w:rPr>
+    </w:lvl>
+  </w:abstractNum>
+  <w:abstractNum w:abstractNumId="6" w15:restartNumberingAfterBreak="0">
+    <w:nsid w:val="65CE4F13"/>
+    <w:multiLevelType w:val="hybridMultilevel"/>
+    <w:tmpl w:val="BF3C18C4"/>
+    <w:lvl w:ilvl="0" w:tplc="A3A225DC">
+      <w:start w:val="1"/>
+      <w:numFmt w:val="bullet"/>
+      <w:lvlText w:val="­"/>
+      <w:lvlJc w:val="left"/>
+      <w:pPr>
+        <w:ind w:left="785" w:hanging="360"/>
+      </w:pPr>
+      <w:rPr>
+        <w:rFonts w:ascii="Courier New" w:hAnsi="Courier New" w:hint="default"/>
+      </w:rPr>
+    </w:lvl>
+    <w:lvl w:ilvl="1" w:tplc="04150003" w:tentative="1">
+      <w:start w:val="1"/>
+      <w:numFmt w:val="bullet"/>
+      <w:lvlText w:val="o"/>
+      <w:lvlJc w:val="left"/>
+      <w:pPr>
+        <w:ind w:left="1505" w:hanging="360"/>
+      </w:pPr>
+      <w:rPr>
+        <w:rFonts w:ascii="Courier New" w:hAnsi="Courier New" w:cs="Courier New" w:hint="default"/>
+      </w:rPr>
+    </w:lvl>
+    <w:lvl w:ilvl="2" w:tplc="04150005" w:tentative="1">
+      <w:start w:val="1"/>
+      <w:numFmt w:val="bullet"/>
+      <w:lvlText w:val=""/>
+      <w:lvlJc w:val="left"/>
+      <w:pPr>
+        <w:ind w:left="2225" w:hanging="360"/>
+      </w:pPr>
+      <w:rPr>
+        <w:rFonts w:ascii="Wingdings" w:hAnsi="Wingdings" w:hint="default"/>
+      </w:rPr>
+    </w:lvl>
+    <w:lvl w:ilvl="3" w:tplc="04150001" w:tentative="1">
+      <w:start w:val="1"/>
+      <w:numFmt w:val="bullet"/>
+      <w:lvlText w:val=""/>
+      <w:lvlJc w:val="left"/>
+      <w:pPr>
+        <w:ind w:left="2945" w:hanging="360"/>
+      </w:pPr>
+      <w:rPr>
+        <w:rFonts w:ascii="Symbol" w:hAnsi="Symbol" w:hint="default"/>
+      </w:rPr>
+    </w:lvl>
+    <w:lvl w:ilvl="4" w:tplc="04150003" w:tentative="1">
+      <w:start w:val="1"/>
+      <w:numFmt w:val="bullet"/>
+      <w:lvlText w:val="o"/>
+      <w:lvlJc w:val="left"/>
+      <w:pPr>
+        <w:ind w:left="3665" w:hanging="360"/>
+      </w:pPr>
+      <w:rPr>
+        <w:rFonts w:ascii="Courier New" w:hAnsi="Courier New" w:cs="Courier New" w:hint="default"/>
+      </w:rPr>
+    </w:lvl>
+    <w:lvl w:ilvl="5" w:tplc="04150005" w:tentative="1">
+      <w:start w:val="1"/>
+      <w:numFmt w:val="bullet"/>
+      <w:lvlText w:val=""/>
+      <w:lvlJc w:val="left"/>
+      <w:pPr>
+        <w:ind w:left="4385" w:hanging="360"/>
+      </w:pPr>
+      <w:rPr>
+        <w:rFonts w:ascii="Wingdings" w:hAnsi="Wingdings" w:hint="default"/>
+      </w:rPr>
+    </w:lvl>
+    <w:lvl w:ilvl="6" w:tplc="04150001" w:tentative="1">
+      <w:start w:val="1"/>
+      <w:numFmt w:val="bullet"/>
+      <w:lvlText w:val=""/>
+      <w:lvlJc w:val="left"/>
+      <w:pPr>
+        <w:ind w:left="5105" w:hanging="360"/>
+      </w:pPr>
+      <w:rPr>
+        <w:rFonts w:ascii="Symbol" w:hAnsi="Symbol" w:hint="default"/>
+      </w:rPr>
+    </w:lvl>
+    <w:lvl w:ilvl="7" w:tplc="04150003" w:tentative="1">
+      <w:start w:val="1"/>
+      <w:numFmt w:val="bullet"/>
+      <w:lvlText w:val="o"/>
+      <w:lvlJc w:val="left"/>
+      <w:pPr>
+        <w:ind w:left="5825" w:hanging="360"/>
+      </w:pPr>
+      <w:rPr>
+        <w:rFonts w:ascii="Courier New" w:hAnsi="Courier New" w:cs="Courier New" w:hint="default"/>
+      </w:rPr>
+    </w:lvl>
+    <w:lvl w:ilvl="8" w:tplc="04150005" w:tentative="1">
+      <w:start w:val="1"/>
+      <w:numFmt w:val="bullet"/>
+      <w:lvlText w:val=""/>
+      <w:lvlJc w:val="left"/>
+      <w:pPr>
+        <w:ind w:left="6545" w:hanging="360"/>
+      </w:pPr>
+      <w:rPr>
+        <w:rFonts w:ascii="Wingdings" w:hAnsi="Wingdings" w:hint="default"/>
+      </w:rPr>
+    </w:lvl>
+  </w:abstractNum>
+  <w:abstractNum w:abstractNumId="7" w15:restartNumberingAfterBreak="0">
+    <w:nsid w:val="79A04ED0"/>
+    <w:multiLevelType w:val="hybridMultilevel"/>
+    <w:tmpl w:val="D242BEB2"/>
+    <w:lvl w:ilvl="0" w:tplc="A3A225DC">
+      <w:start w:val="1"/>
+      <w:numFmt w:val="bullet"/>
+      <w:lvlText w:val="­"/>
+      <w:lvlJc w:val="left"/>
+      <w:pPr>
+        <w:ind w:left="785" w:hanging="360"/>
+      </w:pPr>
+      <w:rPr>
+        <w:rFonts w:ascii="Courier New" w:hAnsi="Courier New" w:hint="default"/>
+      </w:rPr>
+    </w:lvl>
+    <w:lvl w:ilvl="1" w:tplc="04150003" w:tentative="1">
+      <w:start w:val="1"/>
+      <w:numFmt w:val="bullet"/>
+      <w:lvlText w:val="o"/>
+      <w:lvlJc w:val="left"/>
+      <w:pPr>
+        <w:ind w:left="1505" w:hanging="360"/>
+      </w:pPr>
+      <w:rPr>
+        <w:rFonts w:ascii="Courier New" w:hAnsi="Courier New" w:cs="Courier New" w:hint="default"/>
+      </w:rPr>
+    </w:lvl>
+    <w:lvl w:ilvl="2" w:tplc="04150005" w:tentative="1">
+      <w:start w:val="1"/>
+      <w:numFmt w:val="bullet"/>
+      <w:lvlText w:val=""/>
+      <w:lvlJc w:val="left"/>
+      <w:pPr>
+        <w:ind w:left="2225" w:hanging="360"/>
+      </w:pPr>
+      <w:rPr>
+        <w:rFonts w:ascii="Wingdings" w:hAnsi="Wingdings" w:hint="default"/>
+      </w:rPr>
+    </w:lvl>
+    <w:lvl w:ilvl="3" w:tplc="04150001" w:tentative="1">
+      <w:start w:val="1"/>
+      <w:numFmt w:val="bullet"/>
+      <w:lvlText w:val=""/>
+      <w:lvlJc w:val="left"/>
+      <w:pPr>
+        <w:ind w:left="2945" w:hanging="360"/>
+      </w:pPr>
+      <w:rPr>
+        <w:rFonts w:ascii="Symbol" w:hAnsi="Symbol" w:hint="default"/>
+      </w:rPr>
+    </w:lvl>
+    <w:lvl w:ilvl="4" w:tplc="04150003" w:tentative="1">
+      <w:start w:val="1"/>
+      <w:numFmt w:val="bullet"/>
+      <w:lvlText w:val="o"/>
+      <w:lvlJc w:val="left"/>
+      <w:pPr>
+        <w:ind w:left="3665" w:hanging="360"/>
+      </w:pPr>
+      <w:rPr>
+        <w:rFonts w:ascii="Courier New" w:hAnsi="Courier New" w:cs="Courier New" w:hint="default"/>
+      </w:rPr>
+    </w:lvl>
+    <w:lvl w:ilvl="5" w:tplc="04150005" w:tentative="1">
+      <w:start w:val="1"/>
+      <w:numFmt w:val="bullet"/>
+      <w:lvlText w:val=""/>
+      <w:lvlJc w:val="left"/>
+      <w:pPr>
+        <w:ind w:left="4385" w:hanging="360"/>
+      </w:pPr>
+      <w:rPr>
+        <w:rFonts w:ascii="Wingdings" w:hAnsi="Wingdings" w:hint="default"/>
+      </w:rPr>
+    </w:lvl>
+    <w:lvl w:ilvl="6" w:tplc="04150001" w:tentative="1">
+      <w:start w:val="1"/>
+      <w:numFmt w:val="bullet"/>
+      <w:lvlText w:val=""/>
+      <w:lvlJc w:val="left"/>
+      <w:pPr>
+        <w:ind w:left="5105" w:hanging="360"/>
+      </w:pPr>
+      <w:rPr>
+        <w:rFonts w:ascii="Symbol" w:hAnsi="Symbol" w:hint="default"/>
+      </w:rPr>
+    </w:lvl>
+    <w:lvl w:ilvl="7" w:tplc="04150003" w:tentative="1">
+      <w:start w:val="1"/>
+      <w:numFmt w:val="bullet"/>
+      <w:lvlText w:val="o"/>
+      <w:lvlJc w:val="left"/>
+      <w:pPr>
+        <w:ind w:left="5825" w:hanging="360"/>
+      </w:pPr>
+      <w:rPr>
+        <w:rFonts w:ascii="Courier New" w:hAnsi="Courier New" w:cs="Courier New" w:hint="default"/>
+      </w:rPr>
+    </w:lvl>
+    <w:lvl w:ilvl="8" w:tplc="04150005" w:tentative="1">
+      <w:start w:val="1"/>
+      <w:numFmt w:val="bullet"/>
+      <w:lvlText w:val=""/>
+      <w:lvlJc w:val="left"/>
+      <w:pPr>
+        <w:ind w:left="6545" w:hanging="360"/>
+      </w:pPr>
+      <w:rPr>
+        <w:rFonts w:ascii="Wingdings" w:hAnsi="Wingdings" w:hint="default"/>
+      </w:rPr>
+    </w:lvl>
+  </w:abstractNum>
   <w:num w:numId="1">
     <w:abstractNumId w:val="1"/>
   </w:num>
@@ -6332,6 +7185,15 @@
   </w:num>
   <w:num w:numId="5">
     <w:abstractNumId w:val="4"/>
+  </w:num>
+  <w:num w:numId="6">
+    <w:abstractNumId w:val="7"/>
+  </w:num>
+  <w:num w:numId="7">
+    <w:abstractNumId w:val="5"/>
+  </w:num>
+  <w:num w:numId="8">
+    <w:abstractNumId w:val="6"/>
   </w:num>
 </w:numbering>
 </file>
@@ -7397,6 +8259,7 @@
   </w:compat>
   <w:rsids>
     <w:rsidRoot w:val="00405E69"/>
+    <w:rsid w:val="002F58C2"/>
     <w:rsid w:val="00405E69"/>
     <w:rsid w:val="00783569"/>
     <w:rsid w:val="009F01EC"/>
@@ -8157,7 +9020,7 @@
 </file>
 
 <file path=customXml/itemProps1.xml><?xml version="1.0" encoding="utf-8"?>
-<ds:datastoreItem xmlns:ds="http://schemas.openxmlformats.org/officeDocument/2006/customXml" ds:itemID="{805788FB-E9A5-45C7-A655-3784197E6AE5}">
+<ds:datastoreItem xmlns:ds="http://schemas.openxmlformats.org/officeDocument/2006/customXml" ds:itemID="{25EBD322-9658-4C57-B493-B9E69CAFE9F3}">
   <ds:schemaRefs>
     <ds:schemaRef ds:uri="http://schemas.openxmlformats.org/officeDocument/2006/bibliography"/>
   </ds:schemaRefs>

--- a/praca.docx
+++ b/praca.docx
@@ -434,7 +434,7 @@
           <w:r>
             <w:fldChar w:fldCharType="separate"/>
           </w:r>
-          <w:hyperlink w:anchor="_Toc467103407" w:history="1">
+          <w:hyperlink w:anchor="_Toc467452675" w:history="1">
             <w:r>
               <w:rPr>
                 <w:rStyle w:val="Hipercze"/>
@@ -461,7 +461,7 @@
                 <w:noProof/>
                 <w:webHidden/>
               </w:rPr>
-              <w:instrText xml:space="preserve"> PAGEREF _Toc467103407 \h </w:instrText>
+              <w:instrText xml:space="preserve"> PAGEREF _Toc467452675 \h </w:instrText>
             </w:r>
             <w:r>
               <w:rPr>
@@ -505,13 +505,13 @@
               <w:lang w:eastAsia="pl-PL"/>
             </w:rPr>
           </w:pPr>
-          <w:hyperlink w:anchor="_Toc467103408" w:history="1">
+          <w:hyperlink w:anchor="_Toc467452676" w:history="1">
             <w:r>
               <w:rPr>
                 <w:rStyle w:val="Hipercze"/>
                 <w:noProof/>
               </w:rPr>
-              <w:t>Spis tabel</w:t>
+              <w:t>Spis listingów</w:t>
             </w:r>
             <w:r>
               <w:rPr>
@@ -532,7 +532,7 @@
                 <w:noProof/>
                 <w:webHidden/>
               </w:rPr>
-              <w:instrText xml:space="preserve"> PAGEREF _Toc467103408 \h </w:instrText>
+              <w:instrText xml:space="preserve"> PAGEREF _Toc467452676 \h </w:instrText>
             </w:r>
             <w:r>
               <w:rPr>
@@ -576,13 +576,13 @@
               <w:lang w:eastAsia="pl-PL"/>
             </w:rPr>
           </w:pPr>
-          <w:hyperlink w:anchor="_Toc467103409" w:history="1">
+          <w:hyperlink w:anchor="_Toc467452677" w:history="1">
             <w:r>
               <w:rPr>
                 <w:rStyle w:val="Hipercze"/>
                 <w:noProof/>
               </w:rPr>
-              <w:t>Spis listingów</w:t>
+              <w:t>Skróty</w:t>
             </w:r>
             <w:r>
               <w:rPr>
@@ -603,7 +603,7 @@
                 <w:noProof/>
                 <w:webHidden/>
               </w:rPr>
-              <w:instrText xml:space="preserve"> PAGEREF _Toc467103409 \h </w:instrText>
+              <w:instrText xml:space="preserve"> PAGEREF _Toc467452677 \h </w:instrText>
             </w:r>
             <w:r>
               <w:rPr>
@@ -624,77 +624,6 @@
                 <w:webHidden/>
               </w:rPr>
               <w:t>6</w:t>
-            </w:r>
-            <w:r>
-              <w:rPr>
-                <w:noProof/>
-                <w:webHidden/>
-              </w:rPr>
-              <w:fldChar w:fldCharType="end"/>
-            </w:r>
-          </w:hyperlink>
-        </w:p>
-        <w:p>
-          <w:pPr>
-            <w:pStyle w:val="Spistreci1"/>
-            <w:tabs>
-              <w:tab w:val="right" w:leader="dot" w:pos="9062"/>
-            </w:tabs>
-            <w:rPr>
-              <w:rFonts w:asciiTheme="minorHAnsi" w:eastAsiaTheme="minorEastAsia" w:hAnsiTheme="minorHAnsi"/>
-              <w:noProof/>
-              <w:sz w:val="22"/>
-              <w:lang w:eastAsia="pl-PL"/>
-            </w:rPr>
-          </w:pPr>
-          <w:hyperlink w:anchor="_Toc467103410" w:history="1">
-            <w:r>
-              <w:rPr>
-                <w:rStyle w:val="Hipercze"/>
-                <w:noProof/>
-              </w:rPr>
-              <w:t>Skróty</w:t>
-            </w:r>
-            <w:r>
-              <w:rPr>
-                <w:noProof/>
-                <w:webHidden/>
-              </w:rPr>
-              <w:tab/>
-            </w:r>
-            <w:r>
-              <w:rPr>
-                <w:noProof/>
-                <w:webHidden/>
-              </w:rPr>
-              <w:fldChar w:fldCharType="begin"/>
-            </w:r>
-            <w:r>
-              <w:rPr>
-                <w:noProof/>
-                <w:webHidden/>
-              </w:rPr>
-              <w:instrText xml:space="preserve"> PAGEREF _Toc467103410 \h </w:instrText>
-            </w:r>
-            <w:r>
-              <w:rPr>
-                <w:noProof/>
-                <w:webHidden/>
-              </w:rPr>
-            </w:r>
-            <w:r>
-              <w:rPr>
-                <w:noProof/>
-                <w:webHidden/>
-              </w:rPr>
-              <w:fldChar w:fldCharType="separate"/>
-            </w:r>
-            <w:r>
-              <w:rPr>
-                <w:noProof/>
-                <w:webHidden/>
-              </w:rPr>
-              <w:t>7</w:t>
             </w:r>
             <w:r>
               <w:rPr>
@@ -719,7 +648,7 @@
               <w:lang w:eastAsia="pl-PL"/>
             </w:rPr>
           </w:pPr>
-          <w:hyperlink w:anchor="_Toc467103411" w:history="1">
+          <w:hyperlink w:anchor="_Toc467452678" w:history="1">
             <w:r>
               <w:rPr>
                 <w:rStyle w:val="Hipercze"/>
@@ -762,7 +691,7 @@
                 <w:noProof/>
                 <w:webHidden/>
               </w:rPr>
-              <w:instrText xml:space="preserve"> PAGEREF _Toc467103411 \h </w:instrText>
+              <w:instrText xml:space="preserve"> PAGEREF _Toc467452678 \h </w:instrText>
             </w:r>
             <w:r>
               <w:rPr>
@@ -782,7 +711,7 @@
                 <w:noProof/>
                 <w:webHidden/>
               </w:rPr>
-              <w:t>8</w:t>
+              <w:t>7</w:t>
             </w:r>
             <w:r>
               <w:rPr>
@@ -807,7 +736,7 @@
               <w:lang w:eastAsia="pl-PL"/>
             </w:rPr>
           </w:pPr>
-          <w:hyperlink w:anchor="_Toc467103412" w:history="1">
+          <w:hyperlink w:anchor="_Toc467452679" w:history="1">
             <w:r>
               <w:rPr>
                 <w:rStyle w:val="Hipercze"/>
@@ -850,7 +779,7 @@
                 <w:noProof/>
                 <w:webHidden/>
               </w:rPr>
-              <w:instrText xml:space="preserve"> PAGEREF _Toc467103412 \h </w:instrText>
+              <w:instrText xml:space="preserve"> PAGEREF _Toc467452679 \h </w:instrText>
             </w:r>
             <w:r>
               <w:rPr>
@@ -870,7 +799,7 @@
                 <w:noProof/>
                 <w:webHidden/>
               </w:rPr>
-              <w:t>8</w:t>
+              <w:t>7</w:t>
             </w:r>
             <w:r>
               <w:rPr>
@@ -895,7 +824,7 @@
               <w:lang w:eastAsia="pl-PL"/>
             </w:rPr>
           </w:pPr>
-          <w:hyperlink w:anchor="_Toc467103413" w:history="1">
+          <w:hyperlink w:anchor="_Toc467452680" w:history="1">
             <w:r>
               <w:rPr>
                 <w:rStyle w:val="Hipercze"/>
@@ -938,7 +867,7 @@
                 <w:noProof/>
                 <w:webHidden/>
               </w:rPr>
-              <w:instrText xml:space="preserve"> PAGEREF _Toc467103413 \h </w:instrText>
+              <w:instrText xml:space="preserve"> PAGEREF _Toc467452680 \h </w:instrText>
             </w:r>
             <w:r>
               <w:rPr>
@@ -958,7 +887,7 @@
                 <w:noProof/>
                 <w:webHidden/>
               </w:rPr>
-              <w:t>8</w:t>
+              <w:t>7</w:t>
             </w:r>
             <w:r>
               <w:rPr>
@@ -983,7 +912,7 @@
               <w:lang w:eastAsia="pl-PL"/>
             </w:rPr>
           </w:pPr>
-          <w:hyperlink w:anchor="_Toc467103414" w:history="1">
+          <w:hyperlink w:anchor="_Toc467452681" w:history="1">
             <w:r>
               <w:rPr>
                 <w:rStyle w:val="Hipercze"/>
@@ -1026,7 +955,7 @@
                 <w:noProof/>
                 <w:webHidden/>
               </w:rPr>
-              <w:instrText xml:space="preserve"> PAGEREF _Toc467103414 \h </w:instrText>
+              <w:instrText xml:space="preserve"> PAGEREF _Toc467452681 \h </w:instrText>
             </w:r>
             <w:r>
               <w:rPr>
@@ -1046,7 +975,7 @@
                 <w:noProof/>
                 <w:webHidden/>
               </w:rPr>
-              <w:t>9</w:t>
+              <w:t>8</w:t>
             </w:r>
             <w:r>
               <w:rPr>
@@ -1071,7 +1000,7 @@
               <w:lang w:eastAsia="pl-PL"/>
             </w:rPr>
           </w:pPr>
-          <w:hyperlink w:anchor="_Toc467103415" w:history="1">
+          <w:hyperlink w:anchor="_Toc467452682" w:history="1">
             <w:r>
               <w:rPr>
                 <w:rStyle w:val="Hipercze"/>
@@ -1114,7 +1043,7 @@
                 <w:noProof/>
                 <w:webHidden/>
               </w:rPr>
-              <w:instrText xml:space="preserve"> PAGEREF _Toc467103415 \h </w:instrText>
+              <w:instrText xml:space="preserve"> PAGEREF _Toc467452682 \h </w:instrText>
             </w:r>
             <w:r>
               <w:rPr>
@@ -1134,7 +1063,7 @@
                 <w:noProof/>
                 <w:webHidden/>
               </w:rPr>
-              <w:t>9</w:t>
+              <w:t>8</w:t>
             </w:r>
             <w:r>
               <w:rPr>
@@ -1159,7 +1088,7 @@
               <w:lang w:eastAsia="pl-PL"/>
             </w:rPr>
           </w:pPr>
-          <w:hyperlink w:anchor="_Toc467103416" w:history="1">
+          <w:hyperlink w:anchor="_Toc467452683" w:history="1">
             <w:r>
               <w:rPr>
                 <w:rStyle w:val="Hipercze"/>
@@ -1202,7 +1131,7 @@
                 <w:noProof/>
                 <w:webHidden/>
               </w:rPr>
-              <w:instrText xml:space="preserve"> PAGEREF _Toc467103416 \h </w:instrText>
+              <w:instrText xml:space="preserve"> PAGEREF _Toc467452683 \h </w:instrText>
             </w:r>
             <w:r>
               <w:rPr>
@@ -1222,7 +1151,7 @@
                 <w:noProof/>
                 <w:webHidden/>
               </w:rPr>
-              <w:t>9</w:t>
+              <w:t>8</w:t>
             </w:r>
             <w:r>
               <w:rPr>
@@ -1247,7 +1176,7 @@
               <w:lang w:eastAsia="pl-PL"/>
             </w:rPr>
           </w:pPr>
-          <w:hyperlink w:anchor="_Toc467103417" w:history="1">
+          <w:hyperlink w:anchor="_Toc467452684" w:history="1">
             <w:r>
               <w:rPr>
                 <w:rStyle w:val="Hipercze"/>
@@ -1290,7 +1219,7 @@
                 <w:noProof/>
                 <w:webHidden/>
               </w:rPr>
-              <w:instrText xml:space="preserve"> PAGEREF _Toc467103417 \h </w:instrText>
+              <w:instrText xml:space="preserve"> PAGEREF _Toc467452684 \h </w:instrText>
             </w:r>
             <w:r>
               <w:rPr>
@@ -1310,7 +1239,7 @@
                 <w:noProof/>
                 <w:webHidden/>
               </w:rPr>
-              <w:t>9</w:t>
+              <w:t>8</w:t>
             </w:r>
             <w:r>
               <w:rPr>
@@ -1335,7 +1264,7 @@
               <w:lang w:eastAsia="pl-PL"/>
             </w:rPr>
           </w:pPr>
-          <w:hyperlink w:anchor="_Toc467103418" w:history="1">
+          <w:hyperlink w:anchor="_Toc467452685" w:history="1">
             <w:r>
               <w:rPr>
                 <w:rStyle w:val="Hipercze"/>
@@ -1378,7 +1307,7 @@
                 <w:noProof/>
                 <w:webHidden/>
               </w:rPr>
-              <w:instrText xml:space="preserve"> PAGEREF _Toc467103418 \h </w:instrText>
+              <w:instrText xml:space="preserve"> PAGEREF _Toc467452685 \h </w:instrText>
             </w:r>
             <w:r>
               <w:rPr>
@@ -1398,7 +1327,7 @@
                 <w:noProof/>
                 <w:webHidden/>
               </w:rPr>
-              <w:t>10</w:t>
+              <w:t>9</w:t>
             </w:r>
             <w:r>
               <w:rPr>
@@ -1423,7 +1352,7 @@
               <w:lang w:eastAsia="pl-PL"/>
             </w:rPr>
           </w:pPr>
-          <w:hyperlink w:anchor="_Toc467103419" w:history="1">
+          <w:hyperlink w:anchor="_Toc467452686" w:history="1">
             <w:r>
               <w:rPr>
                 <w:rStyle w:val="Hipercze"/>
@@ -1466,7 +1395,7 @@
                 <w:noProof/>
                 <w:webHidden/>
               </w:rPr>
-              <w:instrText xml:space="preserve"> PAGEREF _Toc467103419 \h </w:instrText>
+              <w:instrText xml:space="preserve"> PAGEREF _Toc467452686 \h </w:instrText>
             </w:r>
             <w:r>
               <w:rPr>
@@ -1486,7 +1415,7 @@
                 <w:noProof/>
                 <w:webHidden/>
               </w:rPr>
-              <w:t>10</w:t>
+              <w:t>9</w:t>
             </w:r>
             <w:r>
               <w:rPr>
@@ -1511,7 +1440,7 @@
               <w:lang w:eastAsia="pl-PL"/>
             </w:rPr>
           </w:pPr>
-          <w:hyperlink w:anchor="_Toc467103420" w:history="1">
+          <w:hyperlink w:anchor="_Toc467452687" w:history="1">
             <w:r>
               <w:rPr>
                 <w:rStyle w:val="Hipercze"/>
@@ -1554,7 +1483,7 @@
                 <w:noProof/>
                 <w:webHidden/>
               </w:rPr>
-              <w:instrText xml:space="preserve"> PAGEREF _Toc467103420 \h </w:instrText>
+              <w:instrText xml:space="preserve"> PAGEREF _Toc467452687 \h </w:instrText>
             </w:r>
             <w:r>
               <w:rPr>
@@ -1574,7 +1503,7 @@
                 <w:noProof/>
                 <w:webHidden/>
               </w:rPr>
-              <w:t>11</w:t>
+              <w:t>10</w:t>
             </w:r>
             <w:r>
               <w:rPr>
@@ -1599,7 +1528,7 @@
               <w:lang w:eastAsia="pl-PL"/>
             </w:rPr>
           </w:pPr>
-          <w:hyperlink w:anchor="_Toc467103421" w:history="1">
+          <w:hyperlink w:anchor="_Toc467452688" w:history="1">
             <w:r>
               <w:rPr>
                 <w:rStyle w:val="Hipercze"/>
@@ -1642,7 +1571,7 @@
                 <w:noProof/>
                 <w:webHidden/>
               </w:rPr>
-              <w:instrText xml:space="preserve"> PAGEREF _Toc467103421 \h </w:instrText>
+              <w:instrText xml:space="preserve"> PAGEREF _Toc467452688 \h </w:instrText>
             </w:r>
             <w:r>
               <w:rPr>
@@ -1662,7 +1591,7 @@
                 <w:noProof/>
                 <w:webHidden/>
               </w:rPr>
-              <w:t>13</w:t>
+              <w:t>12</w:t>
             </w:r>
             <w:r>
               <w:rPr>
@@ -1687,7 +1616,7 @@
               <w:lang w:eastAsia="pl-PL"/>
             </w:rPr>
           </w:pPr>
-          <w:hyperlink w:anchor="_Toc467103422" w:history="1">
+          <w:hyperlink w:anchor="_Toc467452689" w:history="1">
             <w:r>
               <w:rPr>
                 <w:rStyle w:val="Hipercze"/>
@@ -1730,7 +1659,7 @@
                 <w:noProof/>
                 <w:webHidden/>
               </w:rPr>
-              <w:instrText xml:space="preserve"> PAGEREF _Toc467103422 \h </w:instrText>
+              <w:instrText xml:space="preserve"> PAGEREF _Toc467452689 \h </w:instrText>
             </w:r>
             <w:r>
               <w:rPr>
@@ -1750,7 +1679,7 @@
                 <w:noProof/>
                 <w:webHidden/>
               </w:rPr>
-              <w:t>13</w:t>
+              <w:t>12</w:t>
             </w:r>
             <w:r>
               <w:rPr>
@@ -1775,7 +1704,7 @@
               <w:lang w:eastAsia="pl-PL"/>
             </w:rPr>
           </w:pPr>
-          <w:hyperlink w:anchor="_Toc467103423" w:history="1">
+          <w:hyperlink w:anchor="_Toc467452690" w:history="1">
             <w:r>
               <w:rPr>
                 <w:rStyle w:val="Hipercze"/>
@@ -1818,7 +1747,7 @@
                 <w:noProof/>
                 <w:webHidden/>
               </w:rPr>
-              <w:instrText xml:space="preserve"> PAGEREF _Toc467103423 \h </w:instrText>
+              <w:instrText xml:space="preserve"> PAGEREF _Toc467452690 \h </w:instrText>
             </w:r>
             <w:r>
               <w:rPr>
@@ -1838,7 +1767,7 @@
                 <w:noProof/>
                 <w:webHidden/>
               </w:rPr>
-              <w:t>13</w:t>
+              <w:t>12</w:t>
             </w:r>
             <w:r>
               <w:rPr>
@@ -1863,7 +1792,7 @@
               <w:lang w:eastAsia="pl-PL"/>
             </w:rPr>
           </w:pPr>
-          <w:hyperlink w:anchor="_Toc467103424" w:history="1">
+          <w:hyperlink w:anchor="_Toc467452691" w:history="1">
             <w:r>
               <w:rPr>
                 <w:rStyle w:val="Hipercze"/>
@@ -1906,7 +1835,7 @@
                 <w:noProof/>
                 <w:webHidden/>
               </w:rPr>
-              <w:instrText xml:space="preserve"> PAGEREF _Toc467103424 \h </w:instrText>
+              <w:instrText xml:space="preserve"> PAGEREF _Toc467452691 \h </w:instrText>
             </w:r>
             <w:r>
               <w:rPr>
@@ -1926,7 +1855,7 @@
                 <w:noProof/>
                 <w:webHidden/>
               </w:rPr>
-              <w:t>13</w:t>
+              <w:t>12</w:t>
             </w:r>
             <w:r>
               <w:rPr>
@@ -1951,7 +1880,7 @@
               <w:lang w:eastAsia="pl-PL"/>
             </w:rPr>
           </w:pPr>
-          <w:hyperlink w:anchor="_Toc467103425" w:history="1">
+          <w:hyperlink w:anchor="_Toc467452692" w:history="1">
             <w:r>
               <w:rPr>
                 <w:rStyle w:val="Hipercze"/>
@@ -1994,7 +1923,7 @@
                 <w:noProof/>
                 <w:webHidden/>
               </w:rPr>
-              <w:instrText xml:space="preserve"> PAGEREF _Toc467103425 \h </w:instrText>
+              <w:instrText xml:space="preserve"> PAGEREF _Toc467452692 \h </w:instrText>
             </w:r>
             <w:r>
               <w:rPr>
@@ -2014,7 +1943,7 @@
                 <w:noProof/>
                 <w:webHidden/>
               </w:rPr>
-              <w:t>15</w:t>
+              <w:t>14</w:t>
             </w:r>
             <w:r>
               <w:rPr>
@@ -2039,7 +1968,7 @@
               <w:lang w:eastAsia="pl-PL"/>
             </w:rPr>
           </w:pPr>
-          <w:hyperlink w:anchor="_Toc467103426" w:history="1">
+          <w:hyperlink w:anchor="_Toc467452693" w:history="1">
             <w:r>
               <w:rPr>
                 <w:rStyle w:val="Hipercze"/>
@@ -2082,7 +2011,7 @@
                 <w:noProof/>
                 <w:webHidden/>
               </w:rPr>
-              <w:instrText xml:space="preserve"> PAGEREF _Toc467103426 \h </w:instrText>
+              <w:instrText xml:space="preserve"> PAGEREF _Toc467452693 \h </w:instrText>
             </w:r>
             <w:r>
               <w:rPr>
@@ -2102,7 +2031,7 @@
                 <w:noProof/>
                 <w:webHidden/>
               </w:rPr>
-              <w:t>16</w:t>
+              <w:t>15</w:t>
             </w:r>
             <w:r>
               <w:rPr>
@@ -2127,7 +2056,7 @@
               <w:lang w:eastAsia="pl-PL"/>
             </w:rPr>
           </w:pPr>
-          <w:hyperlink w:anchor="_Toc467103427" w:history="1">
+          <w:hyperlink w:anchor="_Toc467452694" w:history="1">
             <w:r>
               <w:rPr>
                 <w:rStyle w:val="Hipercze"/>
@@ -2170,7 +2099,7 @@
                 <w:noProof/>
                 <w:webHidden/>
               </w:rPr>
-              <w:instrText xml:space="preserve"> PAGEREF _Toc467103427 \h </w:instrText>
+              <w:instrText xml:space="preserve"> PAGEREF _Toc467452694 \h </w:instrText>
             </w:r>
             <w:r>
               <w:rPr>
@@ -2190,7 +2119,361 @@
                 <w:noProof/>
                 <w:webHidden/>
               </w:rPr>
+              <w:t>16</w:t>
+            </w:r>
+            <w:r>
+              <w:rPr>
+                <w:noProof/>
+                <w:webHidden/>
+              </w:rPr>
+              <w:fldChar w:fldCharType="end"/>
+            </w:r>
+          </w:hyperlink>
+        </w:p>
+        <w:p>
+          <w:pPr>
+            <w:pStyle w:val="Spistreci3"/>
+            <w:tabs>
+              <w:tab w:val="left" w:pos="1320"/>
+              <w:tab w:val="right" w:leader="dot" w:pos="9062"/>
+            </w:tabs>
+            <w:rPr>
+              <w:rFonts w:asciiTheme="minorHAnsi" w:eastAsiaTheme="minorEastAsia" w:hAnsiTheme="minorHAnsi"/>
+              <w:noProof/>
+              <w:sz w:val="22"/>
+              <w:lang w:eastAsia="pl-PL"/>
+            </w:rPr>
+          </w:pPr>
+          <w:hyperlink w:anchor="_Toc467452695" w:history="1">
+            <w:r>
+              <w:rPr>
+                <w:rStyle w:val="Hipercze"/>
+                <w:noProof/>
+              </w:rPr>
+              <w:t>3.3.1.</w:t>
+            </w:r>
+            <w:r>
+              <w:rPr>
+                <w:rFonts w:asciiTheme="minorHAnsi" w:eastAsiaTheme="minorEastAsia" w:hAnsiTheme="minorHAnsi"/>
+                <w:noProof/>
+                <w:sz w:val="22"/>
+                <w:lang w:eastAsia="pl-PL"/>
+              </w:rPr>
+              <w:tab/>
+            </w:r>
+            <w:r>
+              <w:rPr>
+                <w:rStyle w:val="Hipercze"/>
+                <w:noProof/>
+              </w:rPr>
+              <w:t>Architektura</w:t>
+            </w:r>
+            <w:r>
+              <w:rPr>
+                <w:noProof/>
+                <w:webHidden/>
+              </w:rPr>
+              <w:tab/>
+            </w:r>
+            <w:r>
+              <w:rPr>
+                <w:noProof/>
+                <w:webHidden/>
+              </w:rPr>
+              <w:fldChar w:fldCharType="begin"/>
+            </w:r>
+            <w:r>
+              <w:rPr>
+                <w:noProof/>
+                <w:webHidden/>
+              </w:rPr>
+              <w:instrText xml:space="preserve"> PAGEREF _Toc467452695 \h </w:instrText>
+            </w:r>
+            <w:r>
+              <w:rPr>
+                <w:noProof/>
+                <w:webHidden/>
+              </w:rPr>
+            </w:r>
+            <w:r>
+              <w:rPr>
+                <w:noProof/>
+                <w:webHidden/>
+              </w:rPr>
+              <w:fldChar w:fldCharType="separate"/>
+            </w:r>
+            <w:r>
+              <w:rPr>
+                <w:noProof/>
+                <w:webHidden/>
+              </w:rPr>
+              <w:t>16</w:t>
+            </w:r>
+            <w:r>
+              <w:rPr>
+                <w:noProof/>
+                <w:webHidden/>
+              </w:rPr>
+              <w:fldChar w:fldCharType="end"/>
+            </w:r>
+          </w:hyperlink>
+        </w:p>
+        <w:p>
+          <w:pPr>
+            <w:pStyle w:val="Spistreci3"/>
+            <w:tabs>
+              <w:tab w:val="left" w:pos="1320"/>
+              <w:tab w:val="right" w:leader="dot" w:pos="9062"/>
+            </w:tabs>
+            <w:rPr>
+              <w:rFonts w:asciiTheme="minorHAnsi" w:eastAsiaTheme="minorEastAsia" w:hAnsiTheme="minorHAnsi"/>
+              <w:noProof/>
+              <w:sz w:val="22"/>
+              <w:lang w:eastAsia="pl-PL"/>
+            </w:rPr>
+          </w:pPr>
+          <w:hyperlink w:anchor="_Toc467452696" w:history="1">
+            <w:r>
+              <w:rPr>
+                <w:rStyle w:val="Hipercze"/>
+                <w:noProof/>
+              </w:rPr>
+              <w:t>3.3.2.</w:t>
+            </w:r>
+            <w:r>
+              <w:rPr>
+                <w:rFonts w:asciiTheme="minorHAnsi" w:eastAsiaTheme="minorEastAsia" w:hAnsiTheme="minorHAnsi"/>
+                <w:noProof/>
+                <w:sz w:val="22"/>
+                <w:lang w:eastAsia="pl-PL"/>
+              </w:rPr>
+              <w:tab/>
+            </w:r>
+            <w:r>
+              <w:rPr>
+                <w:rStyle w:val="Hipercze"/>
+                <w:noProof/>
+              </w:rPr>
+              <w:t>Klasa Simulation</w:t>
+            </w:r>
+            <w:r>
+              <w:rPr>
+                <w:noProof/>
+                <w:webHidden/>
+              </w:rPr>
+              <w:tab/>
+            </w:r>
+            <w:bookmarkStart w:id="2" w:name="_GoBack"/>
+            <w:bookmarkEnd w:id="2"/>
+            <w:r>
+              <w:rPr>
+                <w:noProof/>
+                <w:webHidden/>
+              </w:rPr>
+              <w:fldChar w:fldCharType="begin"/>
+            </w:r>
+            <w:r>
+              <w:rPr>
+                <w:noProof/>
+                <w:webHidden/>
+              </w:rPr>
+              <w:instrText xml:space="preserve"> PAGEREF _Toc467452696 \h </w:instrText>
+            </w:r>
+            <w:r>
+              <w:rPr>
+                <w:noProof/>
+                <w:webHidden/>
+              </w:rPr>
+            </w:r>
+            <w:r>
+              <w:rPr>
+                <w:noProof/>
+                <w:webHidden/>
+              </w:rPr>
+              <w:fldChar w:fldCharType="separate"/>
+            </w:r>
+            <w:r>
+              <w:rPr>
+                <w:noProof/>
+                <w:webHidden/>
+              </w:rPr>
               <w:t>17</w:t>
+            </w:r>
+            <w:r>
+              <w:rPr>
+                <w:noProof/>
+                <w:webHidden/>
+              </w:rPr>
+              <w:fldChar w:fldCharType="end"/>
+            </w:r>
+          </w:hyperlink>
+        </w:p>
+        <w:p>
+          <w:pPr>
+            <w:pStyle w:val="Spistreci3"/>
+            <w:tabs>
+              <w:tab w:val="left" w:pos="1320"/>
+              <w:tab w:val="right" w:leader="dot" w:pos="9062"/>
+            </w:tabs>
+            <w:rPr>
+              <w:rFonts w:asciiTheme="minorHAnsi" w:eastAsiaTheme="minorEastAsia" w:hAnsiTheme="minorHAnsi"/>
+              <w:noProof/>
+              <w:sz w:val="22"/>
+              <w:lang w:eastAsia="pl-PL"/>
+            </w:rPr>
+          </w:pPr>
+          <w:hyperlink w:anchor="_Toc467452697" w:history="1">
+            <w:r>
+              <w:rPr>
+                <w:rStyle w:val="Hipercze"/>
+                <w:noProof/>
+              </w:rPr>
+              <w:t>3.3.3.</w:t>
+            </w:r>
+            <w:r>
+              <w:rPr>
+                <w:rFonts w:asciiTheme="minorHAnsi" w:eastAsiaTheme="minorEastAsia" w:hAnsiTheme="minorHAnsi"/>
+                <w:noProof/>
+                <w:sz w:val="22"/>
+                <w:lang w:eastAsia="pl-PL"/>
+              </w:rPr>
+              <w:tab/>
+            </w:r>
+            <w:r>
+              <w:rPr>
+                <w:rStyle w:val="Hipercze"/>
+                <w:noProof/>
+              </w:rPr>
+              <w:t>Klasa Object</w:t>
+            </w:r>
+            <w:r>
+              <w:rPr>
+                <w:noProof/>
+                <w:webHidden/>
+              </w:rPr>
+              <w:tab/>
+            </w:r>
+            <w:r>
+              <w:rPr>
+                <w:noProof/>
+                <w:webHidden/>
+              </w:rPr>
+              <w:fldChar w:fldCharType="begin"/>
+            </w:r>
+            <w:r>
+              <w:rPr>
+                <w:noProof/>
+                <w:webHidden/>
+              </w:rPr>
+              <w:instrText xml:space="preserve"> PAGEREF _Toc467452697 \h </w:instrText>
+            </w:r>
+            <w:r>
+              <w:rPr>
+                <w:noProof/>
+                <w:webHidden/>
+              </w:rPr>
+            </w:r>
+            <w:r>
+              <w:rPr>
+                <w:noProof/>
+                <w:webHidden/>
+              </w:rPr>
+              <w:fldChar w:fldCharType="separate"/>
+            </w:r>
+            <w:r>
+              <w:rPr>
+                <w:noProof/>
+                <w:webHidden/>
+              </w:rPr>
+              <w:t>17</w:t>
+            </w:r>
+            <w:r>
+              <w:rPr>
+                <w:noProof/>
+                <w:webHidden/>
+              </w:rPr>
+              <w:fldChar w:fldCharType="end"/>
+            </w:r>
+          </w:hyperlink>
+        </w:p>
+        <w:p>
+          <w:pPr>
+            <w:pStyle w:val="Spistreci3"/>
+            <w:tabs>
+              <w:tab w:val="left" w:pos="1320"/>
+              <w:tab w:val="right" w:leader="dot" w:pos="9062"/>
+            </w:tabs>
+            <w:rPr>
+              <w:rFonts w:asciiTheme="minorHAnsi" w:eastAsiaTheme="minorEastAsia" w:hAnsiTheme="minorHAnsi"/>
+              <w:noProof/>
+              <w:sz w:val="22"/>
+              <w:lang w:eastAsia="pl-PL"/>
+            </w:rPr>
+          </w:pPr>
+          <w:hyperlink w:anchor="_Toc467452698" w:history="1">
+            <w:r>
+              <w:rPr>
+                <w:rStyle w:val="Hipercze"/>
+                <w:noProof/>
+              </w:rPr>
+              <w:t>3.3.4.</w:t>
+            </w:r>
+            <w:r>
+              <w:rPr>
+                <w:rFonts w:asciiTheme="minorHAnsi" w:eastAsiaTheme="minorEastAsia" w:hAnsiTheme="minorHAnsi"/>
+                <w:noProof/>
+                <w:sz w:val="22"/>
+                <w:lang w:eastAsia="pl-PL"/>
+              </w:rPr>
+              <w:tab/>
+            </w:r>
+            <w:r>
+              <w:rPr>
+                <w:rStyle w:val="Hipercze"/>
+                <w:noProof/>
+              </w:rPr>
+              <w:t>Przestrzeń nazw Scenario</w:t>
+            </w:r>
+            <w:r>
+              <w:rPr>
+                <w:noProof/>
+                <w:webHidden/>
+              </w:rPr>
+              <w:tab/>
+            </w:r>
+            <w:r>
+              <w:rPr>
+                <w:noProof/>
+                <w:webHidden/>
+              </w:rPr>
+              <w:fldChar w:fldCharType="begin"/>
+            </w:r>
+            <w:r>
+              <w:rPr>
+                <w:noProof/>
+                <w:webHidden/>
+              </w:rPr>
+              <w:instrText xml:space="preserve"> PAGEREF _Toc467452698 \h </w:instrText>
+            </w:r>
+            <w:r>
+              <w:rPr>
+                <w:noProof/>
+                <w:webHidden/>
+              </w:rPr>
+            </w:r>
+            <w:r>
+              <w:rPr>
+                <w:noProof/>
+                <w:webHidden/>
+              </w:rPr>
+              <w:fldChar w:fldCharType="separate"/>
+            </w:r>
+            <w:r>
+              <w:rPr>
+                <w:noProof/>
+                <w:webHidden/>
+              </w:rPr>
+              <w:t>18</w:t>
             </w:r>
             <w:r>
               <w:rPr>
@@ -2215,7 +2498,7 @@
               <w:lang w:eastAsia="pl-PL"/>
             </w:rPr>
           </w:pPr>
-          <w:hyperlink w:anchor="_Toc467103428" w:history="1">
+          <w:hyperlink w:anchor="_Toc467452699" w:history="1">
             <w:r>
               <w:rPr>
                 <w:rStyle w:val="Hipercze"/>
@@ -2258,7 +2541,7 @@
                 <w:noProof/>
                 <w:webHidden/>
               </w:rPr>
-              <w:instrText xml:space="preserve"> PAGEREF _Toc467103428 \h </w:instrText>
+              <w:instrText xml:space="preserve"> PAGEREF _Toc467452699 \h </w:instrText>
             </w:r>
             <w:r>
               <w:rPr>
@@ -2278,7 +2561,183 @@
                 <w:noProof/>
                 <w:webHidden/>
               </w:rPr>
-              <w:t>17</w:t>
+              <w:t>19</w:t>
+            </w:r>
+            <w:r>
+              <w:rPr>
+                <w:noProof/>
+                <w:webHidden/>
+              </w:rPr>
+              <w:fldChar w:fldCharType="end"/>
+            </w:r>
+          </w:hyperlink>
+        </w:p>
+        <w:p>
+          <w:pPr>
+            <w:pStyle w:val="Spistreci3"/>
+            <w:tabs>
+              <w:tab w:val="left" w:pos="1320"/>
+              <w:tab w:val="right" w:leader="dot" w:pos="9062"/>
+            </w:tabs>
+            <w:rPr>
+              <w:rFonts w:asciiTheme="minorHAnsi" w:eastAsiaTheme="minorEastAsia" w:hAnsiTheme="minorHAnsi"/>
+              <w:noProof/>
+              <w:sz w:val="22"/>
+              <w:lang w:eastAsia="pl-PL"/>
+            </w:rPr>
+          </w:pPr>
+          <w:hyperlink w:anchor="_Toc467452700" w:history="1">
+            <w:r>
+              <w:rPr>
+                <w:rStyle w:val="Hipercze"/>
+                <w:noProof/>
+              </w:rPr>
+              <w:t>3.4.1.</w:t>
+            </w:r>
+            <w:r>
+              <w:rPr>
+                <w:rFonts w:asciiTheme="minorHAnsi" w:eastAsiaTheme="minorEastAsia" w:hAnsiTheme="minorHAnsi"/>
+                <w:noProof/>
+                <w:sz w:val="22"/>
+                <w:lang w:eastAsia="pl-PL"/>
+              </w:rPr>
+              <w:tab/>
+            </w:r>
+            <w:r>
+              <w:rPr>
+                <w:rStyle w:val="Hipercze"/>
+                <w:noProof/>
+              </w:rPr>
+              <w:t>Potok renderowania</w:t>
+            </w:r>
+            <w:r>
+              <w:rPr>
+                <w:noProof/>
+                <w:webHidden/>
+              </w:rPr>
+              <w:tab/>
+            </w:r>
+            <w:r>
+              <w:rPr>
+                <w:noProof/>
+                <w:webHidden/>
+              </w:rPr>
+              <w:fldChar w:fldCharType="begin"/>
+            </w:r>
+            <w:r>
+              <w:rPr>
+                <w:noProof/>
+                <w:webHidden/>
+              </w:rPr>
+              <w:instrText xml:space="preserve"> PAGEREF _Toc467452700 \h </w:instrText>
+            </w:r>
+            <w:r>
+              <w:rPr>
+                <w:noProof/>
+                <w:webHidden/>
+              </w:rPr>
+            </w:r>
+            <w:r>
+              <w:rPr>
+                <w:noProof/>
+                <w:webHidden/>
+              </w:rPr>
+              <w:fldChar w:fldCharType="separate"/>
+            </w:r>
+            <w:r>
+              <w:rPr>
+                <w:noProof/>
+                <w:webHidden/>
+              </w:rPr>
+              <w:t>19</w:t>
+            </w:r>
+            <w:r>
+              <w:rPr>
+                <w:noProof/>
+                <w:webHidden/>
+              </w:rPr>
+              <w:fldChar w:fldCharType="end"/>
+            </w:r>
+          </w:hyperlink>
+        </w:p>
+        <w:p>
+          <w:pPr>
+            <w:pStyle w:val="Spistreci3"/>
+            <w:tabs>
+              <w:tab w:val="left" w:pos="1320"/>
+              <w:tab w:val="right" w:leader="dot" w:pos="9062"/>
+            </w:tabs>
+            <w:rPr>
+              <w:rFonts w:asciiTheme="minorHAnsi" w:eastAsiaTheme="minorEastAsia" w:hAnsiTheme="minorHAnsi"/>
+              <w:noProof/>
+              <w:sz w:val="22"/>
+              <w:lang w:eastAsia="pl-PL"/>
+            </w:rPr>
+          </w:pPr>
+          <w:hyperlink w:anchor="_Toc467452701" w:history="1">
+            <w:r>
+              <w:rPr>
+                <w:rStyle w:val="Hipercze"/>
+                <w:noProof/>
+              </w:rPr>
+              <w:t>3.4.2.</w:t>
+            </w:r>
+            <w:r>
+              <w:rPr>
+                <w:rFonts w:asciiTheme="minorHAnsi" w:eastAsiaTheme="minorEastAsia" w:hAnsiTheme="minorHAnsi"/>
+                <w:noProof/>
+                <w:sz w:val="22"/>
+                <w:lang w:eastAsia="pl-PL"/>
+              </w:rPr>
+              <w:tab/>
+            </w:r>
+            <w:r>
+              <w:rPr>
+                <w:rStyle w:val="Hipercze"/>
+                <w:noProof/>
+              </w:rPr>
+              <w:t>Tworzenie obiektów świata</w:t>
+            </w:r>
+            <w:r>
+              <w:rPr>
+                <w:noProof/>
+                <w:webHidden/>
+              </w:rPr>
+              <w:tab/>
+            </w:r>
+            <w:r>
+              <w:rPr>
+                <w:noProof/>
+                <w:webHidden/>
+              </w:rPr>
+              <w:fldChar w:fldCharType="begin"/>
+            </w:r>
+            <w:r>
+              <w:rPr>
+                <w:noProof/>
+                <w:webHidden/>
+              </w:rPr>
+              <w:instrText xml:space="preserve"> PAGEREF _Toc467452701 \h </w:instrText>
+            </w:r>
+            <w:r>
+              <w:rPr>
+                <w:noProof/>
+                <w:webHidden/>
+              </w:rPr>
+            </w:r>
+            <w:r>
+              <w:rPr>
+                <w:noProof/>
+                <w:webHidden/>
+              </w:rPr>
+              <w:fldChar w:fldCharType="separate"/>
+            </w:r>
+            <w:r>
+              <w:rPr>
+                <w:noProof/>
+                <w:webHidden/>
+              </w:rPr>
+              <w:t>24</w:t>
             </w:r>
             <w:r>
               <w:rPr>
@@ -2303,7 +2762,7 @@
               <w:lang w:eastAsia="pl-PL"/>
             </w:rPr>
           </w:pPr>
-          <w:hyperlink w:anchor="_Toc467103429" w:history="1">
+          <w:hyperlink w:anchor="_Toc467452702" w:history="1">
             <w:r>
               <w:rPr>
                 <w:rStyle w:val="Hipercze"/>
@@ -2346,7 +2805,7 @@
                 <w:noProof/>
                 <w:webHidden/>
               </w:rPr>
-              <w:instrText xml:space="preserve"> PAGEREF _Toc467103429 \h </w:instrText>
+              <w:instrText xml:space="preserve"> PAGEREF _Toc467452702 \h </w:instrText>
             </w:r>
             <w:r>
               <w:rPr>
@@ -2366,7 +2825,7 @@
                 <w:noProof/>
                 <w:webHidden/>
               </w:rPr>
-              <w:t>17</w:t>
+              <w:t>25</w:t>
             </w:r>
             <w:r>
               <w:rPr>
@@ -2391,7 +2850,7 @@
               <w:lang w:eastAsia="pl-PL"/>
             </w:rPr>
           </w:pPr>
-          <w:hyperlink w:anchor="_Toc467103430" w:history="1">
+          <w:hyperlink w:anchor="_Toc467452703" w:history="1">
             <w:r>
               <w:rPr>
                 <w:rStyle w:val="Hipercze"/>
@@ -2434,7 +2893,7 @@
                 <w:noProof/>
                 <w:webHidden/>
               </w:rPr>
-              <w:instrText xml:space="preserve"> PAGEREF _Toc467103430 \h </w:instrText>
+              <w:instrText xml:space="preserve"> PAGEREF _Toc467452703 \h </w:instrText>
             </w:r>
             <w:r>
               <w:rPr>
@@ -2454,7 +2913,7 @@
                 <w:noProof/>
                 <w:webHidden/>
               </w:rPr>
-              <w:t>17</w:t>
+              <w:t>25</w:t>
             </w:r>
             <w:r>
               <w:rPr>
@@ -2479,7 +2938,7 @@
               <w:lang w:eastAsia="pl-PL"/>
             </w:rPr>
           </w:pPr>
-          <w:hyperlink w:anchor="_Toc467103431" w:history="1">
+          <w:hyperlink w:anchor="_Toc467452704" w:history="1">
             <w:r>
               <w:rPr>
                 <w:rStyle w:val="Hipercze"/>
@@ -2522,7 +2981,7 @@
                 <w:noProof/>
                 <w:webHidden/>
               </w:rPr>
-              <w:instrText xml:space="preserve"> PAGEREF _Toc467103431 \h </w:instrText>
+              <w:instrText xml:space="preserve"> PAGEREF _Toc467452704 \h </w:instrText>
             </w:r>
             <w:r>
               <w:rPr>
@@ -2542,7 +3001,7 @@
                 <w:noProof/>
                 <w:webHidden/>
               </w:rPr>
-              <w:t>18</w:t>
+              <w:t>26</w:t>
             </w:r>
             <w:r>
               <w:rPr>
@@ -2567,7 +3026,7 @@
               <w:lang w:eastAsia="pl-PL"/>
             </w:rPr>
           </w:pPr>
-          <w:hyperlink w:anchor="_Toc467103432" w:history="1">
+          <w:hyperlink w:anchor="_Toc467452705" w:history="1">
             <w:r>
               <w:rPr>
                 <w:rStyle w:val="Hipercze"/>
@@ -2610,7 +3069,7 @@
                 <w:noProof/>
                 <w:webHidden/>
               </w:rPr>
-              <w:instrText xml:space="preserve"> PAGEREF _Toc467103432 \h </w:instrText>
+              <w:instrText xml:space="preserve"> PAGEREF _Toc467452705 \h </w:instrText>
             </w:r>
             <w:r>
               <w:rPr>
@@ -2630,7 +3089,7 @@
                 <w:noProof/>
                 <w:webHidden/>
               </w:rPr>
-              <w:t>18</w:t>
+              <w:t>26</w:t>
             </w:r>
             <w:r>
               <w:rPr>
@@ -2655,7 +3114,7 @@
               <w:lang w:eastAsia="pl-PL"/>
             </w:rPr>
           </w:pPr>
-          <w:hyperlink w:anchor="_Toc467103433" w:history="1">
+          <w:hyperlink w:anchor="_Toc467452706" w:history="1">
             <w:r>
               <w:rPr>
                 <w:rStyle w:val="Hipercze"/>
@@ -2698,7 +3157,7 @@
                 <w:noProof/>
                 <w:webHidden/>
               </w:rPr>
-              <w:instrText xml:space="preserve"> PAGEREF _Toc467103433 \h </w:instrText>
+              <w:instrText xml:space="preserve"> PAGEREF _Toc467452706 \h </w:instrText>
             </w:r>
             <w:r>
               <w:rPr>
@@ -2718,7 +3177,7 @@
                 <w:noProof/>
                 <w:webHidden/>
               </w:rPr>
-              <w:t>18</w:t>
+              <w:t>26</w:t>
             </w:r>
             <w:r>
               <w:rPr>
@@ -2743,7 +3202,7 @@
               <w:lang w:eastAsia="pl-PL"/>
             </w:rPr>
           </w:pPr>
-          <w:hyperlink w:anchor="_Toc467103434" w:history="1">
+          <w:hyperlink w:anchor="_Toc467452707" w:history="1">
             <w:r>
               <w:rPr>
                 <w:rStyle w:val="Hipercze"/>
@@ -2786,7 +3245,7 @@
                 <w:noProof/>
                 <w:webHidden/>
               </w:rPr>
-              <w:instrText xml:space="preserve"> PAGEREF _Toc467103434 \h </w:instrText>
+              <w:instrText xml:space="preserve"> PAGEREF _Toc467452707 \h </w:instrText>
             </w:r>
             <w:r>
               <w:rPr>
@@ -2806,7 +3265,7 @@
                 <w:noProof/>
                 <w:webHidden/>
               </w:rPr>
-              <w:t>18</w:t>
+              <w:t>26</w:t>
             </w:r>
             <w:r>
               <w:rPr>
@@ -2831,7 +3290,7 @@
               <w:lang w:eastAsia="pl-PL"/>
             </w:rPr>
           </w:pPr>
-          <w:hyperlink w:anchor="_Toc467103435" w:history="1">
+          <w:hyperlink w:anchor="_Toc467452708" w:history="1">
             <w:r>
               <w:rPr>
                 <w:rStyle w:val="Hipercze"/>
@@ -2874,7 +3333,7 @@
                 <w:noProof/>
                 <w:webHidden/>
               </w:rPr>
-              <w:instrText xml:space="preserve"> PAGEREF _Toc467103435 \h </w:instrText>
+              <w:instrText xml:space="preserve"> PAGEREF _Toc467452708 \h </w:instrText>
             </w:r>
             <w:r>
               <w:rPr>
@@ -2894,7 +3353,7 @@
                 <w:noProof/>
                 <w:webHidden/>
               </w:rPr>
-              <w:t>19</w:t>
+              <w:t>27</w:t>
             </w:r>
             <w:r>
               <w:rPr>
@@ -2919,7 +3378,7 @@
       <w:r>
         <w:br w:type="page"/>
       </w:r>
-      <w:bookmarkStart w:id="2" w:name="_Toc467103407"/>
+      <w:bookmarkStart w:id="3" w:name="_Toc467452675"/>
       <w:r>
         <w:lastRenderedPageBreak/>
         <w:t xml:space="preserve">Spis </w:t>
@@ -2930,7 +3389,7 @@
         </w:rPr>
         <w:t>rysunków</w:t>
       </w:r>
-      <w:bookmarkEnd w:id="2"/>
+      <w:bookmarkEnd w:id="3"/>
     </w:p>
     <w:p>
       <w:pPr>
@@ -2949,18 +3408,18 @@
         <w:fldChar w:fldCharType="begin"/>
       </w:r>
       <w:r>
-        <w:instrText xml:space="preserve"> TOC \h \z \c "Rys." </w:instrText>
+        <w:instrText xml:space="preserve"> TOC \h \z \c "Rysunek" </w:instrText>
       </w:r>
       <w:r>
         <w:fldChar w:fldCharType="separate"/>
       </w:r>
-      <w:hyperlink w:anchor="_Toc465685478" w:history="1">
+      <w:hyperlink w:anchor="_Toc467452590" w:history="1">
         <w:r>
           <w:rPr>
             <w:rStyle w:val="Hipercze"/>
             <w:noProof/>
           </w:rPr>
-          <w:t>Rys. 1. Przykład podpisu rysunku</w:t>
+          <w:t>Rysunek 1 Drzewo dziedziczenia klasy Object&lt;T&gt;</w:t>
         </w:r>
         <w:r>
           <w:rPr>
@@ -2981,7 +3440,7 @@
             <w:noProof/>
             <w:webHidden/>
           </w:rPr>
-          <w:instrText xml:space="preserve"> PAGEREF _Toc465685478 \h </w:instrText>
+          <w:instrText xml:space="preserve"> PAGEREF _Toc467452590 \h </w:instrText>
         </w:r>
         <w:r>
           <w:rPr>
@@ -3001,7 +3460,7 @@
             <w:noProof/>
             <w:webHidden/>
           </w:rPr>
-          <w:t>4</w:t>
+          <w:t>18</w:t>
         </w:r>
         <w:r>
           <w:rPr>
@@ -3011,28 +3470,6 @@
           <w:fldChar w:fldCharType="end"/>
         </w:r>
       </w:hyperlink>
-    </w:p>
-    <w:p>
-      <w:pPr>
-        <w:spacing w:after="200" w:line="276" w:lineRule="auto"/>
-      </w:pPr>
-      <w:r>
-        <w:fldChar w:fldCharType="end"/>
-      </w:r>
-      <w:r>
-        <w:br w:type="page"/>
-      </w:r>
-    </w:p>
-    <w:p>
-      <w:pPr>
-        <w:pStyle w:val="Nagwek1"/>
-      </w:pPr>
-      <w:bookmarkStart w:id="3" w:name="_Toc467103408"/>
-      <w:r>
-        <w:lastRenderedPageBreak/>
-        <w:t>Spis tabel</w:t>
-      </w:r>
-      <w:bookmarkEnd w:id="3"/>
     </w:p>
     <w:p>
       <w:pPr>
@@ -3047,22 +3484,13 @@
           <w:lang w:eastAsia="pl-PL"/>
         </w:rPr>
       </w:pPr>
-      <w:r>
-        <w:fldChar w:fldCharType="begin"/>
-      </w:r>
-      <w:r>
-        <w:instrText xml:space="preserve"> TOC \h \z \c "Tab." </w:instrText>
-      </w:r>
-      <w:r>
-        <w:fldChar w:fldCharType="separate"/>
-      </w:r>
-      <w:hyperlink w:anchor="_Toc465685652" w:history="1">
+      <w:hyperlink w:anchor="_Toc467452591" w:history="1">
         <w:r>
           <w:rPr>
             <w:rStyle w:val="Hipercze"/>
             <w:noProof/>
           </w:rPr>
-          <w:t>Tab. 1. Przykład podpisu tabeli</w:t>
+          <w:t>Rysunek 2 Potok renderowanie DirectX</w:t>
         </w:r>
         <w:r>
           <w:rPr>
@@ -3083,7 +3511,7 @@
             <w:noProof/>
             <w:webHidden/>
           </w:rPr>
-          <w:instrText xml:space="preserve"> PAGEREF _Toc465685652 \h </w:instrText>
+          <w:instrText xml:space="preserve"> PAGEREF _Toc467452591 \h </w:instrText>
         </w:r>
         <w:r>
           <w:rPr>
@@ -3103,7 +3531,7 @@
             <w:noProof/>
             <w:webHidden/>
           </w:rPr>
-          <w:t>4</w:t>
+          <w:t>20</w:t>
         </w:r>
         <w:r>
           <w:rPr>
@@ -3116,7 +3544,10 @@
     </w:p>
     <w:p>
       <w:pPr>
-        <w:spacing w:after="200" w:line="276" w:lineRule="auto"/>
+        <w:pStyle w:val="Spisilustracji"/>
+        <w:tabs>
+          <w:tab w:val="right" w:leader="dot" w:pos="9062"/>
+        </w:tabs>
       </w:pPr>
       <w:r>
         <w:fldChar w:fldCharType="end"/>
@@ -3129,7 +3560,7 @@
       <w:pPr>
         <w:pStyle w:val="Nagwek1"/>
       </w:pPr>
-      <w:bookmarkStart w:id="4" w:name="_Toc467103409"/>
+      <w:bookmarkStart w:id="4" w:name="_Toc467452676"/>
       <w:r>
         <w:lastRenderedPageBreak/>
         <w:t>Spis listingów</w:t>
@@ -3153,18 +3584,32 @@
         <w:fldChar w:fldCharType="begin"/>
       </w:r>
       <w:r>
-        <w:instrText xml:space="preserve"> TOC \h \z \c "Listing." </w:instrText>
+        <w:instrText xml:space="preserve"> TOC \h \z \c "Listing" </w:instrText>
       </w:r>
       <w:r>
         <w:fldChar w:fldCharType="separate"/>
       </w:r>
-      <w:hyperlink w:anchor="_Toc466828340" w:history="1">
+      <w:hyperlink w:anchor="_Toc467452606" w:history="1">
         <w:r>
           <w:rPr>
             <w:rStyle w:val="Hipercze"/>
             <w:noProof/>
           </w:rPr>
-          <w:t>Listing. 1. Początkowe żądanie HTTP</w:t>
+          <w:t>Listing 1</w:t>
+        </w:r>
+        <w:r>
+          <w:rPr>
+            <w:rStyle w:val="Hipercze"/>
+            <w:noProof/>
+          </w:rPr>
+          <w:t xml:space="preserve"> </w:t>
+        </w:r>
+        <w:r>
+          <w:rPr>
+            <w:rStyle w:val="Hipercze"/>
+            <w:noProof/>
+          </w:rPr>
+          <w:t>Tworzenie urządzenia karty graficznej</w:t>
         </w:r>
         <w:r>
           <w:rPr>
@@ -3185,7 +3630,7 @@
             <w:noProof/>
             <w:webHidden/>
           </w:rPr>
-          <w:instrText xml:space="preserve"> PAGEREF _Toc466828340 \h </w:instrText>
+          <w:instrText xml:space="preserve"> PAGEREF _Toc467452606 \h </w:instrText>
         </w:r>
         <w:r>
           <w:rPr>
@@ -3205,7 +3650,7 @@
             <w:noProof/>
             <w:webHidden/>
           </w:rPr>
-          <w:t>12</w:t>
+          <w:t>21</w:t>
         </w:r>
         <w:r>
           <w:rPr>
@@ -3231,7 +3676,7 @@
       <w:pPr>
         <w:pStyle w:val="Nagwek1"/>
       </w:pPr>
-      <w:bookmarkStart w:id="5" w:name="_Toc467103410"/>
+      <w:bookmarkStart w:id="5" w:name="_Toc467452677"/>
       <w:r>
         <w:lastRenderedPageBreak/>
         <w:t>Skróty</w:t>
@@ -3289,11 +3734,6 @@
       </w:r>
     </w:p>
     <w:p>
-      <w:pPr>
-        <w:rPr>
-          <w:b/>
-        </w:rPr>
-      </w:pPr>
       <w:r>
         <w:rPr>
           <w:b/>
@@ -3349,6 +3789,52 @@
     </w:p>
     <w:p>
       <w:pPr>
+        <w:rPr>
+          <w:b/>
+        </w:rPr>
+      </w:pPr>
+      <w:r>
+        <w:rPr>
+          <w:b/>
+        </w:rPr>
+        <w:t>GPU</w:t>
+      </w:r>
+      <w:r>
+        <w:rPr>
+          <w:b/>
+        </w:rPr>
+        <w:t xml:space="preserve"> </w:t>
+      </w:r>
+      <w:r>
+        <w:t xml:space="preserve">(ang. </w:t>
+      </w:r>
+      <w:proofErr w:type="spellStart"/>
+      <w:r>
+        <w:rPr>
+          <w:i/>
+        </w:rPr>
+        <w:t>Graphical</w:t>
+      </w:r>
+      <w:proofErr w:type="spellEnd"/>
+      <w:r>
+        <w:rPr>
+          <w:i/>
+        </w:rPr>
+        <w:t xml:space="preserve"> Processing Unit</w:t>
+      </w:r>
+      <w:r>
+        <w:t>)</w:t>
+      </w:r>
+    </w:p>
+    <w:p>
+      <w:pPr>
+        <w:rPr>
+          <w:b/>
+        </w:rPr>
+      </w:pPr>
+    </w:p>
+    <w:p>
+      <w:pPr>
         <w:spacing w:after="200" w:line="276" w:lineRule="auto"/>
         <w:rPr>
           <w:b/>
@@ -3365,7 +3851,7 @@
       <w:pPr>
         <w:pStyle w:val="NrNagwek1"/>
       </w:pPr>
-      <w:bookmarkStart w:id="6" w:name="_Toc467103411"/>
+      <w:bookmarkStart w:id="6" w:name="_Toc467452678"/>
       <w:r>
         <w:lastRenderedPageBreak/>
         <w:t>Wstęp</w:t>
@@ -3493,7 +3979,7 @@
       <w:pPr>
         <w:pStyle w:val="NrNagwek2"/>
       </w:pPr>
-      <w:bookmarkStart w:id="7" w:name="_Toc467103412"/>
+      <w:bookmarkStart w:id="7" w:name="_Toc467452679"/>
       <w:r>
         <w:t>Wprowadzenie</w:t>
       </w:r>
@@ -3620,7 +4106,7 @@
       <w:pPr>
         <w:pStyle w:val="NrNagwek2"/>
       </w:pPr>
-      <w:bookmarkStart w:id="8" w:name="_Toc467103413"/>
+      <w:bookmarkStart w:id="8" w:name="_Toc467452680"/>
       <w:r>
         <w:t>Cel i zakres pracy</w:t>
       </w:r>
@@ -3763,7 +4249,7 @@
       <w:pPr>
         <w:pStyle w:val="NrNagwek1"/>
       </w:pPr>
-      <w:bookmarkStart w:id="9" w:name="_Toc467103414"/>
+      <w:bookmarkStart w:id="9" w:name="_Toc467452681"/>
       <w:r>
         <w:lastRenderedPageBreak/>
         <w:t>Problem</w:t>
@@ -3774,7 +4260,7 @@
       <w:pPr>
         <w:pStyle w:val="NrNagwek2"/>
       </w:pPr>
-      <w:bookmarkStart w:id="10" w:name="_Toc467103415"/>
+      <w:bookmarkStart w:id="10" w:name="_Toc467452682"/>
       <w:r>
         <w:t>S</w:t>
       </w:r>
@@ -3795,7 +4281,7 @@
       <w:pPr>
         <w:pStyle w:val="NrNagwek2"/>
       </w:pPr>
-      <w:bookmarkStart w:id="11" w:name="_Toc467103416"/>
+      <w:bookmarkStart w:id="11" w:name="_Toc467452683"/>
       <w:r>
         <w:t>Przegląd dostępnych rozwiązań</w:t>
       </w:r>
@@ -3837,7 +4323,7 @@
       <w:pPr>
         <w:pStyle w:val="NrNagwek3"/>
       </w:pPr>
-      <w:bookmarkStart w:id="12" w:name="_Toc467103417"/>
+      <w:bookmarkStart w:id="12" w:name="_Toc467452684"/>
       <w:r>
         <w:t>Unity</w:t>
       </w:r>
@@ -4037,7 +4523,7 @@
       <w:pPr>
         <w:pStyle w:val="NrNagwek3"/>
       </w:pPr>
-      <w:bookmarkStart w:id="13" w:name="_Toc467103418"/>
+      <w:bookmarkStart w:id="13" w:name="_Toc467452685"/>
       <w:proofErr w:type="spellStart"/>
       <w:r>
         <w:t>Unreal</w:t>
@@ -4202,7 +4688,7 @@
       <w:pPr>
         <w:pStyle w:val="NrNagwek3"/>
       </w:pPr>
-      <w:bookmarkStart w:id="14" w:name="_Toc467103419"/>
+      <w:bookmarkStart w:id="14" w:name="_Toc467452686"/>
       <w:proofErr w:type="spellStart"/>
       <w:r>
         <w:t>Blender</w:t>
@@ -4388,7 +4874,7 @@
       <w:pPr>
         <w:pStyle w:val="NrNagwek3"/>
       </w:pPr>
-      <w:bookmarkStart w:id="15" w:name="_Toc467103420"/>
+      <w:bookmarkStart w:id="15" w:name="_Toc467452687"/>
       <w:proofErr w:type="spellStart"/>
       <w:r>
         <w:t>Autodesk</w:t>
@@ -4571,7 +5057,7 @@
       <w:r>
         <w:br w:type="page"/>
       </w:r>
-      <w:bookmarkStart w:id="16" w:name="_Toc467103421"/>
+      <w:bookmarkStart w:id="16" w:name="_Toc467452688"/>
       <w:r>
         <w:lastRenderedPageBreak/>
         <w:t>Aplikacja</w:t>
@@ -4582,7 +5068,7 @@
       <w:pPr>
         <w:pStyle w:val="NrNagwek2"/>
       </w:pPr>
-      <w:bookmarkStart w:id="17" w:name="_Toc467103422"/>
+      <w:bookmarkStart w:id="17" w:name="_Toc467452689"/>
       <w:r>
         <w:t>Założenia</w:t>
       </w:r>
@@ -4718,7 +5204,7 @@
       <w:pPr>
         <w:pStyle w:val="NrNagwek2"/>
       </w:pPr>
-      <w:bookmarkStart w:id="18" w:name="_Toc467103423"/>
+      <w:bookmarkStart w:id="18" w:name="_Toc467452690"/>
       <w:r>
         <w:t>Przyjęte technologie</w:t>
       </w:r>
@@ -4728,7 +5214,7 @@
       <w:pPr>
         <w:pStyle w:val="NrNagwek3"/>
       </w:pPr>
-      <w:bookmarkStart w:id="19" w:name="_Toc467103424"/>
+      <w:bookmarkStart w:id="19" w:name="_Toc467452691"/>
       <w:r>
         <w:t>DirectX</w:t>
       </w:r>
@@ -5276,7 +5762,7 @@
       <w:pPr>
         <w:pStyle w:val="NrNagwek3"/>
       </w:pPr>
-      <w:bookmarkStart w:id="20" w:name="_Toc467103425"/>
+      <w:bookmarkStart w:id="20" w:name="_Toc467452692"/>
       <w:proofErr w:type="spellStart"/>
       <w:r>
         <w:t>Bullet</w:t>
@@ -5650,7 +6136,7 @@
       <w:pPr>
         <w:pStyle w:val="NrNagwek3"/>
       </w:pPr>
-      <w:bookmarkStart w:id="21" w:name="_Toc467103426"/>
+      <w:bookmarkStart w:id="21" w:name="_Toc467452693"/>
       <w:proofErr w:type="spellStart"/>
       <w:r>
         <w:t>DirectXTK</w:t>
@@ -5756,7 +6242,7 @@
       <w:pPr>
         <w:pStyle w:val="NrNagwek2"/>
       </w:pPr>
-      <w:bookmarkStart w:id="22" w:name="_Toc467103427"/>
+      <w:bookmarkStart w:id="22" w:name="_Toc467452694"/>
       <w:r>
         <w:t>Struktura aplikacji</w:t>
       </w:r>
@@ -5764,35 +6250,2374 @@
     </w:p>
     <w:p>
       <w:pPr>
+        <w:pStyle w:val="NrNagwek3"/>
+      </w:pPr>
+      <w:bookmarkStart w:id="23" w:name="_Toc467452695"/>
+      <w:r>
+        <w:t>Architektura</w:t>
+      </w:r>
+      <w:bookmarkEnd w:id="23"/>
+      <w:r>
+        <w:t xml:space="preserve"> </w:t>
+      </w:r>
+    </w:p>
+    <w:p>
+      <w:pPr>
+        <w:pStyle w:val="Tekstwiodcy"/>
+      </w:pPr>
+      <w:r>
+        <w:t xml:space="preserve">Aplikacja została napisana w języku C++ z zastosowaniem paradygmatu programowania obiektowego. Było to niejako wymuszone przez użyte narzędzia, ponieważ DirectX został napisany całkowicie obiektowo, a sam Microsoft poleca takie praktyki. Robi to w sposób dosłowny </w:t>
+      </w:r>
+      <w:r>
+        <w:t xml:space="preserve">gdy czytamy o tym w pierwszym artykule dotyczącym </w:t>
+      </w:r>
+      <w:proofErr w:type="spellStart"/>
+      <w:r>
+        <w:t>DirectX’a</w:t>
+      </w:r>
+      <w:proofErr w:type="spellEnd"/>
+      <w:r>
+        <w:t xml:space="preserve"> oraz realizując wszystkie przykłady w tym właśnie stylu. </w:t>
+      </w:r>
+      <w:proofErr w:type="spellStart"/>
+      <w:r>
+        <w:t>Bullet</w:t>
+      </w:r>
+      <w:proofErr w:type="spellEnd"/>
+      <w:r>
+        <w:t xml:space="preserve"> Engine w używanej w tym projekcie wersji, również posiada całkowicie obiektową strukturę kodu.</w:t>
+      </w:r>
+    </w:p>
+    <w:p>
+      <w:pPr>
+        <w:pStyle w:val="Tekstwiodcy"/>
+      </w:pPr>
+      <w:r>
+        <w:t>Klasy używan</w:t>
+      </w:r>
+      <w:r>
+        <w:t>ych</w:t>
+      </w:r>
+      <w:r>
+        <w:t xml:space="preserve"> przeze mnie bibliotek, są </w:t>
+      </w:r>
+      <w:r>
+        <w:t xml:space="preserve">deklarowanie jako inteligentne wskaźniki. Było to zaleceniem, ze względu na szczególny nacisk na wydajność wszystkich użytych przeze mnie rozwiązań, z jednoczesnym uwzględnieniem łatwości w zarządzaniu kodem oraz pamięcią. W przypadku klas Microsoftu użyta została  klasa </w:t>
+      </w:r>
+      <w:proofErr w:type="spellStart"/>
+      <w:r>
+        <w:t>ComPtr</w:t>
+      </w:r>
+      <w:proofErr w:type="spellEnd"/>
+      <w:r>
+        <w:t xml:space="preserve">, która ma być inteligentnym wskaźnikiem </w:t>
+      </w:r>
+      <w:r>
+        <w:t xml:space="preserve">na typ </w:t>
+      </w:r>
+      <w:proofErr w:type="spellStart"/>
+      <w:r>
+        <w:t>IUnknown</w:t>
+      </w:r>
+      <w:proofErr w:type="spellEnd"/>
+      <w:r>
+        <w:t xml:space="preserve">, który jest klasą bazową wszystkich klas biblioteki DirectX. W przypadku </w:t>
+      </w:r>
+      <w:proofErr w:type="spellStart"/>
+      <w:r>
+        <w:t>Bullet</w:t>
+      </w:r>
+      <w:proofErr w:type="spellEnd"/>
+      <w:r>
+        <w:t xml:space="preserve"> Engine, użycie </w:t>
+      </w:r>
+      <w:proofErr w:type="spellStart"/>
+      <w:r>
+        <w:t>shared_ptr</w:t>
+      </w:r>
+      <w:proofErr w:type="spellEnd"/>
+      <w:r>
+        <w:t xml:space="preserve"> lub </w:t>
+      </w:r>
+      <w:proofErr w:type="spellStart"/>
+      <w:r>
+        <w:t>ComPtr</w:t>
+      </w:r>
+      <w:proofErr w:type="spellEnd"/>
+      <w:r>
+        <w:t xml:space="preserve">, </w:t>
+      </w:r>
+      <w:proofErr w:type="spellStart"/>
+      <w:r>
+        <w:t>skutowało</w:t>
+      </w:r>
+      <w:proofErr w:type="spellEnd"/>
+      <w:r>
+        <w:t xml:space="preserve"> tym, że klasy zarządzając samymi sobą kolidowały z klasami wskaźników, co wymusiło użycie ich jako zwykłych wskaźników znanych z C++.</w:t>
+      </w:r>
+    </w:p>
+    <w:p>
+      <w:pPr>
+        <w:pStyle w:val="Tekstwiodcy"/>
+      </w:pPr>
+      <w:r>
+        <w:t xml:space="preserve">Prawie każda klasa ma swój plik nagłówkowy oraz plik implementacji. Jest to model zalecany, dlatego też został użyty w tym projekcie. Jedynie klasa </w:t>
+      </w:r>
+      <w:proofErr w:type="spellStart"/>
+      <w:r>
+        <w:t>DXDebugDraw</w:t>
+      </w:r>
+      <w:proofErr w:type="spellEnd"/>
+      <w:r>
+        <w:t xml:space="preserve">, która jest realizacją </w:t>
+      </w:r>
+      <w:proofErr w:type="spellStart"/>
+      <w:r>
+        <w:t>interface’u</w:t>
+      </w:r>
+      <w:proofErr w:type="spellEnd"/>
+      <w:r>
+        <w:t xml:space="preserve"> silnika </w:t>
+      </w:r>
+      <w:proofErr w:type="spellStart"/>
+      <w:r>
+        <w:t>Bullet</w:t>
+      </w:r>
+      <w:proofErr w:type="spellEnd"/>
+      <w:r>
+        <w:t xml:space="preserve"> do rysowania obiektów w celach debugowania działania programu, znajduje się cała w pliku nagłówkowym. Dzieje się tak ze względu na jej prostotę, oraz fakt, że zaimplementowana została tylko 1 metoda, która była wymagana. Dodatkowo bez plików implementacji zrealizowane zostały funkcję przestrzeni nazw </w:t>
+      </w:r>
+      <w:proofErr w:type="spellStart"/>
+      <w:r>
+        <w:t>Debug</w:t>
+      </w:r>
+      <w:proofErr w:type="spellEnd"/>
+      <w:r>
+        <w:t xml:space="preserve">, ze względu na deklarację </w:t>
+      </w:r>
+      <w:proofErr w:type="spellStart"/>
+      <w:r>
+        <w:t>inline</w:t>
+      </w:r>
+      <w:proofErr w:type="spellEnd"/>
+      <w:r>
+        <w:t xml:space="preserve">, oraz makra z pliku </w:t>
+      </w:r>
+      <w:proofErr w:type="spellStart"/>
+      <w:r>
+        <w:t>Math.h</w:t>
+      </w:r>
+      <w:proofErr w:type="spellEnd"/>
+      <w:r>
+        <w:t>.</w:t>
+      </w:r>
+    </w:p>
+    <w:p>
+      <w:pPr>
+        <w:pStyle w:val="Tekstwiodcy"/>
+      </w:pPr>
+      <w:r>
+        <w:lastRenderedPageBreak/>
+        <w:t xml:space="preserve">Klasa </w:t>
+      </w:r>
+      <w:proofErr w:type="spellStart"/>
+      <w:r>
+        <w:t>Simulation</w:t>
+      </w:r>
+      <w:proofErr w:type="spellEnd"/>
+      <w:r>
+        <w:t>, jako największa została rozbita na wiele plików implementacji, ze względu na łatwiejsze zarządzanie kodem programu. Wyodrębnione zostały funkcje obsługi myszy, klawiatury, funkcja renderowania, inicjalizacji oraz rekonfiguracji widoku kamery oraz okna.</w:t>
+      </w:r>
+    </w:p>
+    <w:p>
+      <w:pPr>
+        <w:pStyle w:val="Tekstwiodcy"/>
+      </w:pPr>
+      <w:r>
+        <w:t>Poszczególne klasy opisane zostaną poniżej,</w:t>
+      </w:r>
+    </w:p>
+    <w:p>
+      <w:pPr>
+        <w:pStyle w:val="NrNagwek3"/>
+      </w:pPr>
+      <w:bookmarkStart w:id="24" w:name="_Toc467452696"/>
+      <w:r>
+        <w:t xml:space="preserve">Klasa </w:t>
+      </w:r>
+      <w:proofErr w:type="spellStart"/>
+      <w:r>
+        <w:t>Simulation</w:t>
+      </w:r>
+      <w:bookmarkEnd w:id="24"/>
+      <w:proofErr w:type="spellEnd"/>
+    </w:p>
+    <w:p>
+      <w:pPr>
+        <w:pStyle w:val="Tekstwiodcy"/>
+      </w:pPr>
+      <w:r>
+        <w:t xml:space="preserve">Główną klasą, na którą należałoby spojrzeć analizując działanie tej aplikacji, jest klasa </w:t>
+      </w:r>
+      <w:proofErr w:type="spellStart"/>
+      <w:r>
+        <w:t>Simulation</w:t>
+      </w:r>
+      <w:proofErr w:type="spellEnd"/>
+      <w:r>
+        <w:t xml:space="preserve">. Jest to klasa, której </w:t>
+      </w:r>
+      <w:r>
+        <w:t xml:space="preserve">metoda </w:t>
+      </w:r>
+      <w:proofErr w:type="spellStart"/>
+      <w:r>
+        <w:t>initialize</w:t>
+      </w:r>
+      <w:proofErr w:type="spellEnd"/>
+      <w:r>
+        <w:t xml:space="preserve"> </w:t>
+      </w:r>
+      <w:r>
+        <w:t xml:space="preserve">inicjuje powstanie całego </w:t>
+      </w:r>
+      <w:r>
+        <w:t xml:space="preserve">potoku renderowania DirectX, </w:t>
+      </w:r>
+      <w:r>
+        <w:t xml:space="preserve">oraz </w:t>
+      </w:r>
+      <w:r>
+        <w:t>obiekt</w:t>
+      </w:r>
+      <w:r>
+        <w:t>ów</w:t>
+      </w:r>
+      <w:r>
+        <w:t xml:space="preserve"> silnika fizycznego, przeprowadza</w:t>
+      </w:r>
+      <w:r>
+        <w:t>jąc dodatkowo</w:t>
+      </w:r>
+      <w:r>
+        <w:t xml:space="preserve"> jego konfigurację. </w:t>
+      </w:r>
+      <w:r>
+        <w:t xml:space="preserve">Interesującą z punktu widzenia użytkownika metodą tej klasy jest jeszcze metoda </w:t>
+      </w:r>
+      <w:proofErr w:type="spellStart"/>
+      <w:r>
+        <w:t>initScenario</w:t>
+      </w:r>
+      <w:proofErr w:type="spellEnd"/>
+      <w:r>
+        <w:t>, która poprzez umieszczoną wewnątrz funkcję definiuje jakie obiektu mają się pojawić w środowisku symulacji.</w:t>
+      </w:r>
+    </w:p>
+    <w:p>
+      <w:pPr>
+        <w:pStyle w:val="Tekstwiodcy"/>
+      </w:pPr>
+    </w:p>
+    <w:p>
+      <w:pPr>
+        <w:pStyle w:val="NrNagwek3"/>
+      </w:pPr>
+      <w:bookmarkStart w:id="25" w:name="_Toc467452697"/>
+      <w:r>
+        <w:t>Klasa Object</w:t>
+      </w:r>
+      <w:bookmarkEnd w:id="25"/>
+    </w:p>
+    <w:p>
+      <w:pPr>
+        <w:pStyle w:val="Tekstwiodcy"/>
+      </w:pPr>
+      <w:r>
+        <w:t xml:space="preserve">Klasa Object jest to klasa bazowa dla klas mających być </w:t>
+      </w:r>
+      <w:proofErr w:type="spellStart"/>
+      <w:r>
+        <w:t>wyrenderowanymi</w:t>
+      </w:r>
+      <w:proofErr w:type="spellEnd"/>
+      <w:r>
+        <w:t xml:space="preserve"> oraz posiadających fizykę. Drzewo obiektów prezentuje się następująco:</w:t>
+      </w:r>
+    </w:p>
+    <w:p>
+      <w:pPr>
+        <w:pStyle w:val="Tekstwiodcy"/>
+        <w:keepNext/>
+      </w:pPr>
+      <w:r>
+        <w:lastRenderedPageBreak/>
+        <w:pict>
+          <v:shapetype id="_x0000_t75" coordsize="21600,21600" o:spt="75" o:preferrelative="t" path="m@4@5l@4@11@9@11@9@5xe" filled="f" stroked="f">
+            <v:stroke joinstyle="miter"/>
+            <v:formulas>
+              <v:f eqn="if lineDrawn pixelLineWidth 0"/>
+              <v:f eqn="sum @0 1 0"/>
+              <v:f eqn="sum 0 0 @1"/>
+              <v:f eqn="prod @2 1 2"/>
+              <v:f eqn="prod @3 21600 pixelWidth"/>
+              <v:f eqn="prod @3 21600 pixelHeight"/>
+              <v:f eqn="sum @0 0 1"/>
+              <v:f eqn="prod @6 1 2"/>
+              <v:f eqn="prod @7 21600 pixelWidth"/>
+              <v:f eqn="sum @8 21600 0"/>
+              <v:f eqn="prod @7 21600 pixelHeight"/>
+              <v:f eqn="sum @10 21600 0"/>
+            </v:formulas>
+            <v:path o:extrusionok="f" gradientshapeok="t" o:connecttype="rect"/>
+            <o:lock v:ext="edit" aspectratio="t"/>
+          </v:shapetype>
+          <v:shape id="_x0000_i1032" type="#_x0000_t75" style="width:453pt;height:376.5pt">
+            <v:imagedata r:id="rId8" o:title="object"/>
+          </v:shape>
+        </w:pict>
+      </w:r>
+    </w:p>
+    <w:p>
+      <w:pPr>
+        <w:pStyle w:val="Legenda"/>
+        <w:jc w:val="center"/>
+      </w:pPr>
+      <w:bookmarkStart w:id="26" w:name="_Toc467452570"/>
+      <w:bookmarkStart w:id="27" w:name="_Toc467452572"/>
+      <w:bookmarkStart w:id="28" w:name="_Toc467452590"/>
+      <w:r>
+        <w:t xml:space="preserve">Rysunek </w:t>
+      </w:r>
+      <w:r>
+        <w:fldChar w:fldCharType="begin"/>
+      </w:r>
+      <w:r>
+        <w:instrText xml:space="preserve"> SEQ Rysunek \* ARABIC </w:instrText>
+      </w:r>
+      <w:r>
+        <w:fldChar w:fldCharType="separate"/>
+      </w:r>
+      <w:r>
+        <w:rPr>
+          <w:noProof/>
+        </w:rPr>
+        <w:t>1</w:t>
+      </w:r>
+      <w:r>
+        <w:fldChar w:fldCharType="end"/>
+      </w:r>
+      <w:r>
+        <w:t xml:space="preserve"> Drzewo dziedziczenia klasy Object&lt;T&gt;</w:t>
+      </w:r>
+      <w:bookmarkEnd w:id="26"/>
+      <w:bookmarkEnd w:id="27"/>
+      <w:bookmarkEnd w:id="28"/>
+    </w:p>
+    <w:p>
+      <w:pPr>
+        <w:pStyle w:val="Tekstwiodcy"/>
+        <w:ind w:firstLine="0"/>
+      </w:pPr>
+      <w:r>
+        <w:t xml:space="preserve">Jak widać na powyższym diagramie, rdzeniem jest klasa Object, która jako klasa szablonowa, </w:t>
+      </w:r>
+      <w:proofErr w:type="spellStart"/>
+      <w:r>
+        <w:t>definuje</w:t>
+      </w:r>
+      <w:proofErr w:type="spellEnd"/>
+      <w:r>
+        <w:t xml:space="preserve"> jaki typ wierzchołka otrzyma dany obiekt, a może to być np. </w:t>
+      </w:r>
+      <w:r>
+        <w:t>DirectX::</w:t>
+      </w:r>
+      <w:proofErr w:type="spellStart"/>
+      <w:r>
+        <w:t>VertexPositionColor</w:t>
+      </w:r>
+      <w:proofErr w:type="spellEnd"/>
+      <w:r>
+        <w:t xml:space="preserve"> reprezentujący informację na temat położenia oraz koloru wierzchołka lub </w:t>
+      </w:r>
+      <w:r>
+        <w:t>DirectX::</w:t>
+      </w:r>
+      <w:proofErr w:type="spellStart"/>
+      <w:r>
+        <w:t>VertexPositionColorTexture</w:t>
+      </w:r>
+      <w:proofErr w:type="spellEnd"/>
+      <w:r>
+        <w:t xml:space="preserve">, reprezentujący informację na temat pozycji, koloru oraz współrzędnej tekstury, która do wierzchołka jest przypisana. Klasie Box, typ </w:t>
+      </w:r>
+      <w:proofErr w:type="spellStart"/>
+      <w:r>
+        <w:t>definuje</w:t>
+      </w:r>
+      <w:proofErr w:type="spellEnd"/>
+      <w:r>
+        <w:t xml:space="preserve"> makro </w:t>
+      </w:r>
+      <w:r>
+        <w:t>TEXTURED_VERTEX_TYPE</w:t>
+      </w:r>
+      <w:r>
+        <w:t>.</w:t>
+      </w:r>
+    </w:p>
+    <w:p>
+      <w:pPr>
+        <w:pStyle w:val="Tekstwiodcy"/>
+        <w:ind w:firstLine="0"/>
+      </w:pPr>
+    </w:p>
+    <w:p>
+      <w:pPr>
+        <w:pStyle w:val="NrNagwek3"/>
+      </w:pPr>
+      <w:bookmarkStart w:id="29" w:name="_Toc467452698"/>
+      <w:r>
+        <w:t xml:space="preserve">Przestrzeń nazw </w:t>
+      </w:r>
+      <w:proofErr w:type="spellStart"/>
+      <w:r>
+        <w:t>Scenario</w:t>
+      </w:r>
+      <w:bookmarkEnd w:id="29"/>
+      <w:proofErr w:type="spellEnd"/>
+    </w:p>
+    <w:p>
+      <w:pPr>
+        <w:pStyle w:val="Tekstwiodcy"/>
+      </w:pPr>
+      <w:r>
+        <w:t xml:space="preserve">Plik </w:t>
+      </w:r>
+      <w:proofErr w:type="spellStart"/>
+      <w:r>
+        <w:t>Scenario.h</w:t>
+      </w:r>
+      <w:proofErr w:type="spellEnd"/>
+      <w:r>
+        <w:t xml:space="preserve"> </w:t>
+      </w:r>
+      <w:proofErr w:type="spellStart"/>
+      <w:r>
+        <w:t>definuje</w:t>
+      </w:r>
+      <w:proofErr w:type="spellEnd"/>
+      <w:r>
+        <w:t xml:space="preserve"> przestrzeń nazw </w:t>
+      </w:r>
+      <w:proofErr w:type="spellStart"/>
+      <w:r>
+        <w:t>Scenario</w:t>
+      </w:r>
+      <w:proofErr w:type="spellEnd"/>
+      <w:r>
+        <w:t>, która to jest zbiorem 3 funkcji, odpowiadających za wygenerowanie odpowiedniej scenerii dla użytkownika do testów aplikacji. Funkcje te to:</w:t>
+      </w:r>
+    </w:p>
+    <w:p>
+      <w:pPr>
+        <w:pStyle w:val="Tekstwiodcy"/>
+        <w:numPr>
+          <w:ilvl w:val="0"/>
+          <w:numId w:val="10"/>
+        </w:numPr>
+      </w:pPr>
+      <w:proofErr w:type="spellStart"/>
+      <w:r>
+        <w:t>boxTowers</w:t>
+      </w:r>
+      <w:proofErr w:type="spellEnd"/>
+      <w:r>
+        <w:t xml:space="preserve"> – generuje scenę wież z pudełek</w:t>
+      </w:r>
+    </w:p>
+    <w:p>
+      <w:pPr>
+        <w:pStyle w:val="Tekstwiodcy"/>
+        <w:numPr>
+          <w:ilvl w:val="0"/>
+          <w:numId w:val="10"/>
+        </w:numPr>
+      </w:pPr>
+      <w:proofErr w:type="spellStart"/>
+      <w:r>
+        <w:t>plankDomino</w:t>
+      </w:r>
+      <w:proofErr w:type="spellEnd"/>
+      <w:r>
+        <w:t xml:space="preserve"> – generuje scenę z domino</w:t>
+      </w:r>
+    </w:p>
+    <w:p>
+      <w:pPr>
+        <w:pStyle w:val="Tekstwiodcy"/>
+        <w:numPr>
+          <w:ilvl w:val="0"/>
+          <w:numId w:val="10"/>
+        </w:numPr>
+      </w:pPr>
+      <w:proofErr w:type="spellStart"/>
+      <w:r>
+        <w:lastRenderedPageBreak/>
+        <w:t>houseOfCards</w:t>
+      </w:r>
+      <w:proofErr w:type="spellEnd"/>
+      <w:r>
+        <w:t xml:space="preserve"> – generuje scenę domku z klocków</w:t>
+      </w:r>
+    </w:p>
+    <w:p>
+      <w:pPr>
+        <w:pStyle w:val="Tekstwiodcy"/>
+        <w:ind w:firstLine="0"/>
+      </w:pPr>
+      <w:r>
+        <w:t>Pominę ich opis ponieważ ten został już napisany podczas definiowania założeń.</w:t>
+      </w:r>
+    </w:p>
+    <w:p>
+      <w:pPr>
         <w:pStyle w:val="NrNagwek2"/>
       </w:pPr>
-      <w:bookmarkStart w:id="23" w:name="_Toc467103428"/>
+      <w:bookmarkStart w:id="30" w:name="_Toc467452699"/>
       <w:r>
         <w:t>Opis działania</w:t>
       </w:r>
-      <w:bookmarkStart w:id="24" w:name="_GoBack"/>
-      <w:bookmarkEnd w:id="23"/>
-      <w:bookmarkEnd w:id="24"/>
+      <w:bookmarkEnd w:id="30"/>
+    </w:p>
+    <w:p>
+      <w:pPr>
+        <w:pStyle w:val="NrNagwek3"/>
+      </w:pPr>
+      <w:bookmarkStart w:id="31" w:name="_Toc467452700"/>
+      <w:r>
+        <w:t>Potok renderowania</w:t>
+      </w:r>
+      <w:bookmarkEnd w:id="31"/>
+    </w:p>
+    <w:p>
+      <w:pPr>
+        <w:pStyle w:val="Tekstwiodcy"/>
+      </w:pPr>
+      <w:r>
+        <w:t>Potok renderowania w DirectX, to zbiór stanów/procesów, przez które są przepuszczane dane, które wygeneruje użytkownik, a które mają być przekształcone na 2 wymiarową tablicę pikseli, która ma zostać wyświetlona na ekranie. Składa się on z 10 stanów, które pokazuje poniższy diagram:</w:t>
+      </w:r>
+    </w:p>
+    <w:p>
+      <w:pPr>
+        <w:pStyle w:val="Tekstwiodcy"/>
+        <w:keepNext/>
+        <w:jc w:val="center"/>
+      </w:pPr>
+      <w:r>
+        <w:rPr>
+          <w:noProof/>
+          <w:lang w:eastAsia="pl-PL"/>
+        </w:rPr>
+        <w:lastRenderedPageBreak/>
+        <w:drawing>
+          <wp:inline distT="0" distB="0" distL="0" distR="0">
+            <wp:extent cx="3695700" cy="6096000"/>
+            <wp:effectExtent l="0" t="0" r="0" b="0"/>
+            <wp:docPr id="1" name="Obraz 1" descr="Diagram of the data flow in the Direct3D 11 programmable pipeline"/>
+            <wp:cNvGraphicFramePr>
+              <a:graphicFrameLocks xmlns:a="http://schemas.openxmlformats.org/drawingml/2006/main" noChangeAspect="1"/>
+            </wp:cNvGraphicFramePr>
+            <a:graphic xmlns:a="http://schemas.openxmlformats.org/drawingml/2006/main">
+              <a:graphicData uri="http://schemas.openxmlformats.org/drawingml/2006/picture">
+                <pic:pic xmlns:pic="http://schemas.openxmlformats.org/drawingml/2006/picture">
+                  <pic:nvPicPr>
+                    <pic:cNvPr id="0" name="d3d11_pipeline_stages" descr="Diagram of the data flow in the Direct3D 11 programmable pipeline"/>
+                    <pic:cNvPicPr>
+                      <a:picLocks noChangeAspect="1" noChangeArrowheads="1"/>
+                    </pic:cNvPicPr>
+                  </pic:nvPicPr>
+                  <pic:blipFill>
+                    <a:blip r:embed="rId9">
+                      <a:extLst>
+                        <a:ext uri="{28A0092B-C50C-407E-A947-70E740481C1C}">
+                          <a14:useLocalDpi xmlns:a14="http://schemas.microsoft.com/office/drawing/2010/main" val="0"/>
+                        </a:ext>
+                      </a:extLst>
+                    </a:blip>
+                    <a:srcRect/>
+                    <a:stretch>
+                      <a:fillRect/>
+                    </a:stretch>
+                  </pic:blipFill>
+                  <pic:spPr bwMode="auto">
+                    <a:xfrm>
+                      <a:off x="0" y="0"/>
+                      <a:ext cx="3695700" cy="6096000"/>
+                    </a:xfrm>
+                    <a:prstGeom prst="rect">
+                      <a:avLst/>
+                    </a:prstGeom>
+                    <a:noFill/>
+                    <a:ln>
+                      <a:noFill/>
+                    </a:ln>
+                  </pic:spPr>
+                </pic:pic>
+              </a:graphicData>
+            </a:graphic>
+          </wp:inline>
+        </w:drawing>
+      </w:r>
+    </w:p>
+    <w:p>
+      <w:pPr>
+        <w:pStyle w:val="Legenda"/>
+        <w:jc w:val="center"/>
+      </w:pPr>
+      <w:bookmarkStart w:id="32" w:name="_Toc467452571"/>
+      <w:bookmarkStart w:id="33" w:name="_Toc467452573"/>
+      <w:bookmarkStart w:id="34" w:name="_Toc467452591"/>
+      <w:r>
+        <w:t xml:space="preserve">Rysunek </w:t>
+      </w:r>
+      <w:r>
+        <w:fldChar w:fldCharType="begin"/>
+      </w:r>
+      <w:r>
+        <w:instrText xml:space="preserve"> SEQ Rysunek \* ARABIC </w:instrText>
+      </w:r>
+      <w:r>
+        <w:fldChar w:fldCharType="separate"/>
+      </w:r>
+      <w:r>
+        <w:rPr>
+          <w:noProof/>
+        </w:rPr>
+        <w:t>2</w:t>
+      </w:r>
+      <w:r>
+        <w:fldChar w:fldCharType="end"/>
+      </w:r>
+      <w:r>
+        <w:t xml:space="preserve"> Potok </w:t>
+      </w:r>
+      <w:proofErr w:type="spellStart"/>
+      <w:r>
+        <w:t>renderowanie</w:t>
+      </w:r>
+      <w:proofErr w:type="spellEnd"/>
+      <w:r>
+        <w:t xml:space="preserve"> DirectX</w:t>
+      </w:r>
+      <w:bookmarkEnd w:id="32"/>
+      <w:bookmarkEnd w:id="33"/>
+      <w:bookmarkEnd w:id="34"/>
+    </w:p>
+    <w:p>
+      <w:pPr>
+        <w:pStyle w:val="Tekstwiodcy"/>
+        <w:ind w:firstLine="0"/>
+      </w:pPr>
+      <w:r>
+        <w:t>Poziome strzałki symbolizują dostęp do pamięci urządzenia.</w:t>
+      </w:r>
+    </w:p>
+    <w:p>
+      <w:pPr>
+        <w:pStyle w:val="Tekstwiodcy"/>
+        <w:ind w:firstLine="0"/>
+      </w:pPr>
+      <w:r>
+        <w:t>Każdy stan ma swoją określoną funkcję, a mianowicie:</w:t>
+      </w:r>
+    </w:p>
+    <w:p>
+      <w:pPr>
+        <w:pStyle w:val="Tekstwiodcy"/>
+        <w:numPr>
+          <w:ilvl w:val="0"/>
+          <w:numId w:val="9"/>
+        </w:numPr>
+      </w:pPr>
+      <w:r>
+        <w:t xml:space="preserve">Input Assembler </w:t>
+      </w:r>
+      <w:proofErr w:type="spellStart"/>
+      <w:r>
+        <w:t>Stage</w:t>
+      </w:r>
+      <w:proofErr w:type="spellEnd"/>
+      <w:r>
+        <w:t xml:space="preserve"> – stan potoku, w którym definiowane są dane wejściowe do potoku</w:t>
+      </w:r>
+    </w:p>
+    <w:p>
+      <w:pPr>
+        <w:pStyle w:val="Tekstwiodcy"/>
+        <w:numPr>
+          <w:ilvl w:val="0"/>
+          <w:numId w:val="9"/>
+        </w:numPr>
+      </w:pPr>
+      <w:proofErr w:type="spellStart"/>
+      <w:r>
+        <w:t>Vertex</w:t>
+      </w:r>
+      <w:proofErr w:type="spellEnd"/>
+      <w:r>
+        <w:t xml:space="preserve"> </w:t>
+      </w:r>
+      <w:proofErr w:type="spellStart"/>
+      <w:r>
+        <w:t>Shader</w:t>
+      </w:r>
+      <w:proofErr w:type="spellEnd"/>
+      <w:r>
+        <w:t xml:space="preserve"> </w:t>
+      </w:r>
+      <w:proofErr w:type="spellStart"/>
+      <w:r>
+        <w:t>Stage</w:t>
+      </w:r>
+      <w:proofErr w:type="spellEnd"/>
+      <w:r>
+        <w:t xml:space="preserve"> – stan potoku w którym operuje się na wierzchołkach zdefiniowanych w poprzednim stanie potoku. Podczas trwania tego procesu dokonuje się np. transformacji lub </w:t>
+      </w:r>
+      <w:proofErr w:type="spellStart"/>
+      <w:r>
+        <w:t>morphingu</w:t>
+      </w:r>
+      <w:proofErr w:type="spellEnd"/>
+      <w:r>
+        <w:t>.</w:t>
+      </w:r>
+    </w:p>
+    <w:p>
+      <w:pPr>
+        <w:pStyle w:val="Tekstwiodcy"/>
+        <w:numPr>
+          <w:ilvl w:val="0"/>
+          <w:numId w:val="9"/>
+        </w:numPr>
+      </w:pPr>
+      <w:r>
+        <w:t xml:space="preserve">Hull </w:t>
+      </w:r>
+      <w:proofErr w:type="spellStart"/>
+      <w:r>
+        <w:t>Shader</w:t>
+      </w:r>
+      <w:proofErr w:type="spellEnd"/>
+      <w:r>
+        <w:t xml:space="preserve"> </w:t>
+      </w:r>
+      <w:proofErr w:type="spellStart"/>
+      <w:r>
+        <w:t>Stage</w:t>
+      </w:r>
+      <w:proofErr w:type="spellEnd"/>
+      <w:r>
+        <w:t xml:space="preserve"> – stan odpowiedzialny za </w:t>
+      </w:r>
+      <w:r>
+        <w:t xml:space="preserve">przekształcenie przekazanych doń </w:t>
+      </w:r>
+      <w:proofErr w:type="spellStart"/>
+      <w:r>
+        <w:t>wierzołków</w:t>
+      </w:r>
+      <w:proofErr w:type="spellEnd"/>
+      <w:r>
+        <w:t xml:space="preserve"> w obiekty wyższego rzędu, tak zwane łaty.</w:t>
+      </w:r>
+    </w:p>
+    <w:p>
+      <w:pPr>
+        <w:pStyle w:val="Tekstwiodcy"/>
+        <w:numPr>
+          <w:ilvl w:val="0"/>
+          <w:numId w:val="9"/>
+        </w:numPr>
+      </w:pPr>
+      <w:proofErr w:type="spellStart"/>
+      <w:r>
+        <w:lastRenderedPageBreak/>
+        <w:t>Tessalation</w:t>
+      </w:r>
+      <w:proofErr w:type="spellEnd"/>
+      <w:r>
+        <w:t xml:space="preserve"> </w:t>
+      </w:r>
+      <w:proofErr w:type="spellStart"/>
+      <w:r>
+        <w:t>Stage</w:t>
+      </w:r>
+      <w:proofErr w:type="spellEnd"/>
+      <w:r>
+        <w:t xml:space="preserve"> – stan potoku odpowiedzial</w:t>
+      </w:r>
+      <w:r>
+        <w:t xml:space="preserve">ny za przeprowadzenie </w:t>
+      </w:r>
+      <w:proofErr w:type="spellStart"/>
+      <w:r>
+        <w:t>tesalacji</w:t>
+      </w:r>
+      <w:proofErr w:type="spellEnd"/>
+      <w:r>
+        <w:t>, czyli podzieleniu posiadanych wielokątów na mniejsze, przez co wyświetlany obiekt może być wyświetlany jako bardziej szczegółowy</w:t>
+      </w:r>
+    </w:p>
+    <w:p>
+      <w:pPr>
+        <w:pStyle w:val="Tekstwiodcy"/>
+        <w:numPr>
+          <w:ilvl w:val="0"/>
+          <w:numId w:val="9"/>
+        </w:numPr>
+      </w:pPr>
+      <w:proofErr w:type="spellStart"/>
+      <w:r>
+        <w:t>Domain</w:t>
+      </w:r>
+      <w:proofErr w:type="spellEnd"/>
+      <w:r>
+        <w:t xml:space="preserve"> </w:t>
+      </w:r>
+      <w:proofErr w:type="spellStart"/>
+      <w:r>
+        <w:t>Shader</w:t>
+      </w:r>
+      <w:proofErr w:type="spellEnd"/>
+      <w:r>
+        <w:t xml:space="preserve"> </w:t>
+      </w:r>
+      <w:proofErr w:type="spellStart"/>
+      <w:r>
+        <w:t>Stage</w:t>
+      </w:r>
+      <w:proofErr w:type="spellEnd"/>
+      <w:r>
+        <w:t xml:space="preserve"> – przekształca dostarczone </w:t>
+      </w:r>
+      <w:r>
+        <w:t>łaty z poprzednich stanów na obiekty prymitywne takie jak linia czy trójkąt</w:t>
+      </w:r>
+    </w:p>
+    <w:p>
+      <w:pPr>
+        <w:pStyle w:val="Tekstwiodcy"/>
+        <w:numPr>
+          <w:ilvl w:val="0"/>
+          <w:numId w:val="9"/>
+        </w:numPr>
+      </w:pPr>
+      <w:r>
+        <w:t xml:space="preserve">Geometry </w:t>
+      </w:r>
+      <w:proofErr w:type="spellStart"/>
+      <w:r>
+        <w:t>Shader</w:t>
+      </w:r>
+      <w:proofErr w:type="spellEnd"/>
+      <w:r>
+        <w:t xml:space="preserve"> </w:t>
+      </w:r>
+      <w:proofErr w:type="spellStart"/>
+      <w:r>
+        <w:t>Stage</w:t>
+      </w:r>
+      <w:proofErr w:type="spellEnd"/>
+      <w:r>
+        <w:t xml:space="preserve"> – stan potoku odpowiedzialny za przekształcenia wierzchołków, jednak różniący się od stanu „</w:t>
+      </w:r>
+      <w:proofErr w:type="spellStart"/>
+      <w:r>
+        <w:t>Vertex</w:t>
+      </w:r>
+      <w:proofErr w:type="spellEnd"/>
+      <w:r>
+        <w:t xml:space="preserve"> </w:t>
+      </w:r>
+      <w:proofErr w:type="spellStart"/>
+      <w:r>
+        <w:t>Shader</w:t>
+      </w:r>
+      <w:proofErr w:type="spellEnd"/>
+      <w:r>
+        <w:t xml:space="preserve"> </w:t>
+      </w:r>
+      <w:proofErr w:type="spellStart"/>
+      <w:r>
+        <w:t>Stage</w:t>
+      </w:r>
+      <w:proofErr w:type="spellEnd"/>
+      <w:r>
+        <w:t xml:space="preserve">” tym, że może on operować na całych prymitywach takich jak linie, trójkąty etc. </w:t>
+      </w:r>
+    </w:p>
+    <w:p>
+      <w:pPr>
+        <w:pStyle w:val="Tekstwiodcy"/>
+        <w:numPr>
+          <w:ilvl w:val="0"/>
+          <w:numId w:val="9"/>
+        </w:numPr>
+      </w:pPr>
+      <w:proofErr w:type="spellStart"/>
+      <w:r>
+        <w:t>Stream</w:t>
+      </w:r>
+      <w:proofErr w:type="spellEnd"/>
+      <w:r>
+        <w:t xml:space="preserve"> </w:t>
+      </w:r>
+      <w:proofErr w:type="spellStart"/>
+      <w:r>
+        <w:t>Output</w:t>
+      </w:r>
+      <w:proofErr w:type="spellEnd"/>
+      <w:r>
+        <w:t xml:space="preserve"> </w:t>
+      </w:r>
+      <w:proofErr w:type="spellStart"/>
+      <w:r>
+        <w:t>Stage</w:t>
+      </w:r>
+      <w:proofErr w:type="spellEnd"/>
+      <w:r>
+        <w:t xml:space="preserve"> – stan potoku pozwalający zapisać dane przetworzone przez poprzednie stany do pamięci urządzenia.</w:t>
+      </w:r>
+    </w:p>
+    <w:p>
+      <w:pPr>
+        <w:pStyle w:val="Tekstwiodcy"/>
+        <w:numPr>
+          <w:ilvl w:val="0"/>
+          <w:numId w:val="9"/>
+        </w:numPr>
+      </w:pPr>
+      <w:proofErr w:type="spellStart"/>
+      <w:r>
+        <w:t>Rasterizer</w:t>
+      </w:r>
+      <w:proofErr w:type="spellEnd"/>
+      <w:r>
+        <w:t xml:space="preserve"> </w:t>
+      </w:r>
+      <w:proofErr w:type="spellStart"/>
+      <w:r>
+        <w:t>Stage</w:t>
+      </w:r>
+      <w:proofErr w:type="spellEnd"/>
+      <w:r>
+        <w:t xml:space="preserve"> </w:t>
+      </w:r>
+      <w:r>
+        <w:t>–</w:t>
+      </w:r>
+      <w:r>
+        <w:t xml:space="preserve"> </w:t>
+      </w:r>
+      <w:r>
+        <w:t>stan potoku odpowiedzialny za przekształcenie dotychczas wyliczonych danych na obraz 2D.</w:t>
+      </w:r>
+    </w:p>
+    <w:p>
+      <w:pPr>
+        <w:pStyle w:val="Tekstwiodcy"/>
+        <w:numPr>
+          <w:ilvl w:val="0"/>
+          <w:numId w:val="9"/>
+        </w:numPr>
+      </w:pPr>
+      <w:proofErr w:type="spellStart"/>
+      <w:r>
+        <w:t>Pixel</w:t>
+      </w:r>
+      <w:proofErr w:type="spellEnd"/>
+      <w:r>
+        <w:t xml:space="preserve"> </w:t>
+      </w:r>
+      <w:proofErr w:type="spellStart"/>
+      <w:r>
+        <w:t>Shader</w:t>
+      </w:r>
+      <w:proofErr w:type="spellEnd"/>
+      <w:r>
+        <w:t xml:space="preserve"> </w:t>
+      </w:r>
+      <w:proofErr w:type="spellStart"/>
+      <w:r>
+        <w:t>Stage</w:t>
+      </w:r>
+      <w:proofErr w:type="spellEnd"/>
+      <w:r>
+        <w:t xml:space="preserve"> – stan potoku odpowiedzialny za przekształcenia już danych o </w:t>
+      </w:r>
+      <w:proofErr w:type="spellStart"/>
+      <w:r>
+        <w:t>pixelach</w:t>
+      </w:r>
+      <w:proofErr w:type="spellEnd"/>
+      <w:r>
+        <w:t xml:space="preserve"> w celu np. wyliczania oświetlenia, lub aplikacji różnych </w:t>
+      </w:r>
+      <w:proofErr w:type="spellStart"/>
+      <w:r>
+        <w:t>postprocessów</w:t>
+      </w:r>
+      <w:proofErr w:type="spellEnd"/>
+      <w:r>
+        <w:t>.</w:t>
+      </w:r>
+    </w:p>
+    <w:p>
+      <w:pPr>
+        <w:pStyle w:val="Tekstwiodcy"/>
+        <w:numPr>
+          <w:ilvl w:val="0"/>
+          <w:numId w:val="9"/>
+        </w:numPr>
+      </w:pPr>
+      <w:proofErr w:type="spellStart"/>
+      <w:r>
+        <w:t>Output</w:t>
+      </w:r>
+      <w:proofErr w:type="spellEnd"/>
+      <w:r>
+        <w:t xml:space="preserve"> </w:t>
+      </w:r>
+      <w:proofErr w:type="spellStart"/>
+      <w:r>
+        <w:t>Merger</w:t>
+      </w:r>
+      <w:proofErr w:type="spellEnd"/>
+      <w:r>
+        <w:t xml:space="preserve"> </w:t>
+      </w:r>
+      <w:proofErr w:type="spellStart"/>
+      <w:r>
+        <w:t>Stage</w:t>
+      </w:r>
+      <w:proofErr w:type="spellEnd"/>
+      <w:r>
+        <w:t xml:space="preserve"> – stan potoku </w:t>
+      </w:r>
+      <w:proofErr w:type="spellStart"/>
+      <w:r>
+        <w:t>odpowiedzielny</w:t>
+      </w:r>
+      <w:proofErr w:type="spellEnd"/>
+      <w:r>
+        <w:t xml:space="preserve"> za ostateczną decyzję co ma zostać wyświetlone, które </w:t>
+      </w:r>
+      <w:proofErr w:type="spellStart"/>
+      <w:r>
+        <w:t>pixele</w:t>
+      </w:r>
+      <w:proofErr w:type="spellEnd"/>
+      <w:r>
+        <w:t xml:space="preserve"> są widoczne (na podstawie testu głębokości), oraz dokonuje mieszania kolorów ostatecznych </w:t>
+      </w:r>
+      <w:proofErr w:type="spellStart"/>
+      <w:r>
+        <w:t>pixeli</w:t>
+      </w:r>
+      <w:proofErr w:type="spellEnd"/>
+      <w:r>
+        <w:t>.</w:t>
+      </w:r>
+    </w:p>
+    <w:p>
+      <w:pPr>
+        <w:pStyle w:val="Tekstwiodcy"/>
+        <w:ind w:left="425" w:firstLine="0"/>
+      </w:pPr>
+      <w:r>
+        <w:t>Warto wspomnieć że nie wszystkie te stany muszą być zaimplementowane, np. proces</w:t>
+      </w:r>
+    </w:p>
+    <w:p>
+      <w:pPr>
+        <w:pStyle w:val="Tekstwiodcy"/>
+        <w:ind w:firstLine="0"/>
+      </w:pPr>
+      <w:proofErr w:type="spellStart"/>
+      <w:r>
+        <w:t>tesalacji</w:t>
+      </w:r>
+      <w:proofErr w:type="spellEnd"/>
+      <w:r>
+        <w:t xml:space="preserve"> jest całkowicie opcjonalny.</w:t>
+      </w:r>
+    </w:p>
+    <w:p>
+      <w:pPr>
+        <w:pStyle w:val="Tekstwiodcy"/>
+      </w:pPr>
+    </w:p>
+    <w:p>
+      <w:pPr>
+        <w:pStyle w:val="Tekstwiodcy"/>
+      </w:pPr>
+      <w:r>
+        <w:t xml:space="preserve">Całość procesu przebiega w klasie </w:t>
+      </w:r>
+      <w:proofErr w:type="spellStart"/>
+      <w:r>
+        <w:t>Simulation</w:t>
+      </w:r>
+      <w:proofErr w:type="spellEnd"/>
+      <w:r>
+        <w:t xml:space="preserve">. Przy wywołaniu metody </w:t>
+      </w:r>
+      <w:proofErr w:type="spellStart"/>
+      <w:r>
+        <w:t>initialize</w:t>
+      </w:r>
+      <w:proofErr w:type="spellEnd"/>
+      <w:r>
+        <w:t xml:space="preserve">, zaraz po utworzeniu się obiektu okna aplikacji, zostanie wywołana metoda </w:t>
+      </w:r>
+      <w:proofErr w:type="spellStart"/>
+      <w:r>
+        <w:t>createDevice</w:t>
+      </w:r>
+      <w:proofErr w:type="spellEnd"/>
+      <w:r>
+        <w:t xml:space="preserve">. Metoda ta jest odpowiedzialna za stworzenie obiektów definiującego abstrakcję nad kartą graficzną. Przy użyciu funkcji </w:t>
+      </w:r>
+      <w:r>
+        <w:t>D3D11CreateDevice</w:t>
+      </w:r>
+      <w:r>
+        <w:t xml:space="preserve"> z pliku nagłówkowego d3d11.h, wypełniamy zawartość obiektów </w:t>
+      </w:r>
+      <w:proofErr w:type="spellStart"/>
+      <w:r>
+        <w:t>ComPtr</w:t>
+      </w:r>
+      <w:proofErr w:type="spellEnd"/>
+      <w:r>
+        <w:t xml:space="preserve"> wcześniej zadeklarowanych w pliku nagłówkowym. Odbywa się to w następujący sposób:</w:t>
+      </w:r>
+      <w:r>
+        <w:t xml:space="preserve"> </w:t>
+      </w:r>
+    </w:p>
+    <w:p>
+      <w:pPr>
+        <w:pStyle w:val="Legenda"/>
+        <w:keepNext/>
+        <w:jc w:val="left"/>
+      </w:pPr>
+      <w:bookmarkStart w:id="35" w:name="_Toc467452606"/>
+      <w:r>
+        <w:t xml:space="preserve">Listing </w:t>
+      </w:r>
+      <w:r>
+        <w:fldChar w:fldCharType="begin"/>
+      </w:r>
+      <w:r>
+        <w:instrText xml:space="preserve"> SEQ Listing \* ARABIC </w:instrText>
+      </w:r>
+      <w:r>
+        <w:fldChar w:fldCharType="separate"/>
+      </w:r>
+      <w:r>
+        <w:rPr>
+          <w:noProof/>
+        </w:rPr>
+        <w:t>1</w:t>
+      </w:r>
+      <w:r>
+        <w:fldChar w:fldCharType="end"/>
+      </w:r>
+      <w:r>
+        <w:t>Tworzenie urządzenia karty graficznej</w:t>
+      </w:r>
+      <w:bookmarkEnd w:id="35"/>
+    </w:p>
+    <w:p>
+      <w:pPr>
+        <w:pStyle w:val="Listing"/>
+        <w:spacing w:after="120"/>
+      </w:pPr>
+      <w:r>
+        <w:t xml:space="preserve">HRESULT </w:t>
+      </w:r>
+      <w:proofErr w:type="spellStart"/>
+      <w:r>
+        <w:t>hr</w:t>
+      </w:r>
+      <w:proofErr w:type="spellEnd"/>
+      <w:r>
+        <w:t xml:space="preserve"> = D3D11CreateDevice(</w:t>
+      </w:r>
+    </w:p>
+    <w:p>
+      <w:pPr>
+        <w:pStyle w:val="Listing"/>
+        <w:spacing w:after="120"/>
+      </w:pPr>
+      <w:r>
+        <w:tab/>
+      </w:r>
+      <w:r>
+        <w:tab/>
+      </w:r>
+      <w:proofErr w:type="spellStart"/>
+      <w:r>
+        <w:t>nullptr</w:t>
+      </w:r>
+      <w:proofErr w:type="spellEnd"/>
+      <w:r>
+        <w:t>,</w:t>
+      </w:r>
+    </w:p>
+    <w:p>
+      <w:pPr>
+        <w:pStyle w:val="Listing"/>
+        <w:spacing w:after="120"/>
+      </w:pPr>
+      <w:r>
+        <w:tab/>
+      </w:r>
+      <w:r>
+        <w:tab/>
+        <w:t>D3D_DRIVER_TYPE::D3D_DRIVER_TYPE_HARDWARE,</w:t>
+      </w:r>
+    </w:p>
+    <w:p>
+      <w:pPr>
+        <w:pStyle w:val="Listing"/>
+        <w:spacing w:after="120"/>
+      </w:pPr>
+      <w:r>
+        <w:tab/>
+      </w:r>
+      <w:r>
+        <w:tab/>
+      </w:r>
+      <w:proofErr w:type="spellStart"/>
+      <w:r>
+        <w:t>nullptr</w:t>
+      </w:r>
+      <w:proofErr w:type="spellEnd"/>
+      <w:r>
+        <w:t>,</w:t>
+      </w:r>
+    </w:p>
+    <w:p>
+      <w:pPr>
+        <w:pStyle w:val="Listing"/>
+        <w:spacing w:after="120"/>
+      </w:pPr>
+      <w:r>
+        <w:tab/>
+      </w:r>
+      <w:r>
+        <w:tab/>
+      </w:r>
+      <w:proofErr w:type="spellStart"/>
+      <w:r>
+        <w:t>creationFlags</w:t>
+      </w:r>
+      <w:proofErr w:type="spellEnd"/>
+      <w:r>
+        <w:t>,</w:t>
+      </w:r>
+    </w:p>
+    <w:p>
+      <w:pPr>
+        <w:pStyle w:val="Listing"/>
+        <w:spacing w:after="120"/>
+      </w:pPr>
+      <w:r>
+        <w:tab/>
+      </w:r>
+      <w:r>
+        <w:tab/>
+      </w:r>
+      <w:proofErr w:type="spellStart"/>
+      <w:r>
+        <w:t>featureLevels</w:t>
+      </w:r>
+      <w:proofErr w:type="spellEnd"/>
+      <w:r>
+        <w:t>,</w:t>
+      </w:r>
+    </w:p>
+    <w:p>
+      <w:pPr>
+        <w:pStyle w:val="Listing"/>
+        <w:spacing w:after="120"/>
+      </w:pPr>
+      <w:r>
+        <w:tab/>
+      </w:r>
+      <w:r>
+        <w:tab/>
+        <w:t>_</w:t>
+      </w:r>
+      <w:proofErr w:type="spellStart"/>
+      <w:r>
+        <w:t>countof</w:t>
+      </w:r>
+      <w:proofErr w:type="spellEnd"/>
+      <w:r>
+        <w:t>(</w:t>
+      </w:r>
+      <w:proofErr w:type="spellStart"/>
+      <w:r>
+        <w:t>featureLevels</w:t>
+      </w:r>
+      <w:proofErr w:type="spellEnd"/>
+      <w:r>
+        <w:t>),</w:t>
+      </w:r>
+    </w:p>
+    <w:p>
+      <w:pPr>
+        <w:pStyle w:val="Listing"/>
+        <w:spacing w:after="120"/>
+      </w:pPr>
+      <w:r>
+        <w:tab/>
+      </w:r>
+      <w:r>
+        <w:tab/>
+        <w:t>D3D11_SDK_VERSION,</w:t>
+      </w:r>
+    </w:p>
+    <w:p>
+      <w:pPr>
+        <w:pStyle w:val="Listing"/>
+        <w:spacing w:after="120"/>
+      </w:pPr>
+      <w:r>
+        <w:lastRenderedPageBreak/>
+        <w:tab/>
+      </w:r>
+      <w:r>
+        <w:tab/>
+      </w:r>
+      <w:proofErr w:type="spellStart"/>
+      <w:r>
+        <w:t>device.ReleaseAndGetAddressOf</w:t>
+      </w:r>
+      <w:proofErr w:type="spellEnd"/>
+      <w:r>
+        <w:t xml:space="preserve">(),   </w:t>
+      </w:r>
+    </w:p>
+    <w:p>
+      <w:pPr>
+        <w:pStyle w:val="Listing"/>
+        <w:spacing w:after="120"/>
+      </w:pPr>
+      <w:r>
+        <w:tab/>
+      </w:r>
+      <w:r>
+        <w:tab/>
+        <w:t>&amp;</w:t>
+      </w:r>
+      <w:proofErr w:type="spellStart"/>
+      <w:r>
+        <w:t>dxFeatureLevel</w:t>
+      </w:r>
+      <w:proofErr w:type="spellEnd"/>
+      <w:r>
+        <w:t xml:space="preserve">,    </w:t>
+      </w:r>
+    </w:p>
+    <w:p>
+      <w:pPr>
+        <w:pStyle w:val="Listing"/>
+        <w:spacing w:after="120"/>
+      </w:pPr>
+      <w:r>
+        <w:tab/>
+      </w:r>
+      <w:r>
+        <w:tab/>
+      </w:r>
+      <w:proofErr w:type="spellStart"/>
+      <w:r>
+        <w:t>deviceContext.ReleaseAndGetAddressOf</w:t>
+      </w:r>
+      <w:proofErr w:type="spellEnd"/>
+      <w:r>
+        <w:t>()</w:t>
+      </w:r>
+    </w:p>
+    <w:p>
+      <w:pPr>
+        <w:pStyle w:val="Listing"/>
+        <w:spacing w:after="120"/>
+      </w:pPr>
+      <w:r>
+        <w:tab/>
+        <w:t>);</w:t>
+      </w:r>
+    </w:p>
+    <w:p>
+      <w:pPr>
+        <w:pStyle w:val="Listing"/>
+        <w:spacing w:after="120"/>
+      </w:pPr>
+    </w:p>
+    <w:p>
+      <w:pPr>
+        <w:pStyle w:val="Listing"/>
+        <w:spacing w:after="120"/>
+      </w:pPr>
+      <w:r>
+        <w:tab/>
+      </w:r>
+      <w:proofErr w:type="spellStart"/>
+      <w:r>
+        <w:t>if</w:t>
+      </w:r>
+      <w:proofErr w:type="spellEnd"/>
+      <w:r>
+        <w:t xml:space="preserve"> (</w:t>
+      </w:r>
+      <w:proofErr w:type="spellStart"/>
+      <w:r>
+        <w:t>hr</w:t>
+      </w:r>
+      <w:proofErr w:type="spellEnd"/>
+      <w:r>
+        <w:t xml:space="preserve"> == E_INVALIDARG) {</w:t>
+      </w:r>
+    </w:p>
+    <w:p>
+      <w:pPr>
+        <w:pStyle w:val="Listing"/>
+        <w:spacing w:after="120"/>
+      </w:pPr>
+      <w:r>
+        <w:tab/>
+      </w:r>
+      <w:r>
+        <w:tab/>
+      </w:r>
+      <w:proofErr w:type="spellStart"/>
+      <w:r>
+        <w:t>hr</w:t>
+      </w:r>
+      <w:proofErr w:type="spellEnd"/>
+      <w:r>
+        <w:t xml:space="preserve"> = D3D11CreateDevice(</w:t>
+      </w:r>
+    </w:p>
+    <w:p>
+      <w:pPr>
+        <w:pStyle w:val="Listing"/>
+        <w:spacing w:after="120"/>
+      </w:pPr>
+      <w:r>
+        <w:tab/>
+      </w:r>
+      <w:r>
+        <w:tab/>
+      </w:r>
+      <w:r>
+        <w:tab/>
+      </w:r>
+      <w:proofErr w:type="spellStart"/>
+      <w:r>
+        <w:t>nullptr</w:t>
+      </w:r>
+      <w:proofErr w:type="spellEnd"/>
+      <w:r>
+        <w:t>,</w:t>
+      </w:r>
+    </w:p>
+    <w:p>
+      <w:pPr>
+        <w:pStyle w:val="Listing"/>
+        <w:spacing w:after="120"/>
+      </w:pPr>
+      <w:r>
+        <w:tab/>
+      </w:r>
+      <w:r>
+        <w:tab/>
+      </w:r>
+      <w:r>
+        <w:tab/>
+        <w:t>D3D_DRIVER_TYPE_HARDWARE,</w:t>
+      </w:r>
+    </w:p>
+    <w:p>
+      <w:pPr>
+        <w:pStyle w:val="Listing"/>
+        <w:spacing w:after="120"/>
+      </w:pPr>
+      <w:r>
+        <w:tab/>
+      </w:r>
+      <w:r>
+        <w:tab/>
+      </w:r>
+      <w:r>
+        <w:tab/>
+      </w:r>
+      <w:proofErr w:type="spellStart"/>
+      <w:r>
+        <w:t>nullptr</w:t>
+      </w:r>
+      <w:proofErr w:type="spellEnd"/>
+      <w:r>
+        <w:t>,</w:t>
+      </w:r>
+    </w:p>
+    <w:p>
+      <w:pPr>
+        <w:pStyle w:val="Listing"/>
+        <w:spacing w:after="120"/>
+      </w:pPr>
+      <w:r>
+        <w:tab/>
+      </w:r>
+      <w:r>
+        <w:tab/>
+      </w:r>
+      <w:r>
+        <w:tab/>
+      </w:r>
+      <w:proofErr w:type="spellStart"/>
+      <w:r>
+        <w:t>creationFlags</w:t>
+      </w:r>
+      <w:proofErr w:type="spellEnd"/>
+      <w:r>
+        <w:t>,</w:t>
+      </w:r>
+    </w:p>
+    <w:p>
+      <w:pPr>
+        <w:pStyle w:val="Listing"/>
+        <w:spacing w:after="120"/>
+      </w:pPr>
+      <w:r>
+        <w:tab/>
+      </w:r>
+      <w:r>
+        <w:tab/>
+      </w:r>
+      <w:r>
+        <w:tab/>
+        <w:t>&amp;</w:t>
+      </w:r>
+      <w:proofErr w:type="spellStart"/>
+      <w:r>
+        <w:t>featureLevels</w:t>
+      </w:r>
+      <w:proofErr w:type="spellEnd"/>
+      <w:r>
+        <w:t>[1],</w:t>
+      </w:r>
+    </w:p>
+    <w:p>
+      <w:pPr>
+        <w:pStyle w:val="Listing"/>
+        <w:spacing w:after="120"/>
+      </w:pPr>
+      <w:r>
+        <w:tab/>
+      </w:r>
+      <w:r>
+        <w:tab/>
+      </w:r>
+      <w:r>
+        <w:tab/>
+        <w:t>_</w:t>
+      </w:r>
+      <w:proofErr w:type="spellStart"/>
+      <w:r>
+        <w:t>countof</w:t>
+      </w:r>
+      <w:proofErr w:type="spellEnd"/>
+      <w:r>
+        <w:t>(</w:t>
+      </w:r>
+      <w:proofErr w:type="spellStart"/>
+      <w:r>
+        <w:t>featureLevels</w:t>
+      </w:r>
+      <w:proofErr w:type="spellEnd"/>
+      <w:r>
+        <w:t>) - 1,</w:t>
+      </w:r>
+    </w:p>
+    <w:p>
+      <w:pPr>
+        <w:pStyle w:val="Listing"/>
+        <w:spacing w:after="120"/>
+      </w:pPr>
+      <w:r>
+        <w:tab/>
+      </w:r>
+      <w:r>
+        <w:tab/>
+      </w:r>
+      <w:r>
+        <w:tab/>
+        <w:t>D3D11_SDK_VERSION,</w:t>
+      </w:r>
+    </w:p>
+    <w:p>
+      <w:pPr>
+        <w:pStyle w:val="Listing"/>
+        <w:spacing w:after="120"/>
+      </w:pPr>
+      <w:r>
+        <w:tab/>
+      </w:r>
+      <w:r>
+        <w:tab/>
+      </w:r>
+      <w:r>
+        <w:tab/>
+      </w:r>
+      <w:proofErr w:type="spellStart"/>
+      <w:r>
+        <w:t>device.ReleaseAndGetAddressOf</w:t>
+      </w:r>
+      <w:proofErr w:type="spellEnd"/>
+      <w:r>
+        <w:t>(),</w:t>
+      </w:r>
+    </w:p>
+    <w:p>
+      <w:pPr>
+        <w:pStyle w:val="Listing"/>
+        <w:spacing w:after="120"/>
+      </w:pPr>
+      <w:r>
+        <w:tab/>
+      </w:r>
+      <w:r>
+        <w:tab/>
+      </w:r>
+      <w:r>
+        <w:tab/>
+        <w:t>&amp;</w:t>
+      </w:r>
+      <w:proofErr w:type="spellStart"/>
+      <w:r>
+        <w:t>dxFeatureLevel</w:t>
+      </w:r>
+      <w:proofErr w:type="spellEnd"/>
+      <w:r>
+        <w:t>,</w:t>
+      </w:r>
+    </w:p>
+    <w:p>
+      <w:pPr>
+        <w:pStyle w:val="Listing"/>
+        <w:spacing w:after="120"/>
+      </w:pPr>
+      <w:r>
+        <w:tab/>
+      </w:r>
+      <w:r>
+        <w:tab/>
+      </w:r>
+      <w:r>
+        <w:tab/>
+      </w:r>
+      <w:proofErr w:type="spellStart"/>
+      <w:r>
+        <w:t>deviceContext.ReleaseAndGetAddressOf</w:t>
+      </w:r>
+      <w:proofErr w:type="spellEnd"/>
+      <w:r>
+        <w:t>()</w:t>
+      </w:r>
+    </w:p>
+    <w:p>
+      <w:pPr>
+        <w:pStyle w:val="Listing"/>
+        <w:spacing w:after="120"/>
+      </w:pPr>
+      <w:r>
+        <w:tab/>
+      </w:r>
+      <w:r>
+        <w:tab/>
+        <w:t>);</w:t>
+      </w:r>
+    </w:p>
+    <w:p>
+      <w:pPr>
+        <w:pStyle w:val="Listing"/>
+        <w:spacing w:after="120"/>
+      </w:pPr>
+      <w:r>
+        <w:tab/>
+        <w:t>}</w:t>
+      </w:r>
+    </w:p>
+    <w:p>
+      <w:pPr>
+        <w:pStyle w:val="Tekstwiodcy"/>
+        <w:ind w:firstLine="0"/>
+      </w:pPr>
+      <w:r>
+        <w:t>Widzimy jak w pierwszym wywołaniu metody próbujemy uzyskać od systemu obiekt dzięki któremu możemy s</w:t>
+      </w:r>
+      <w:r>
+        <w:t xml:space="preserve">terować urządzeniem sprzętowym. </w:t>
+      </w:r>
+      <w:proofErr w:type="spellStart"/>
+      <w:r>
+        <w:t>Funcje</w:t>
+      </w:r>
+      <w:proofErr w:type="spellEnd"/>
+      <w:r>
+        <w:t xml:space="preserve"> te nie różnią się </w:t>
+      </w:r>
+      <w:proofErr w:type="spellStart"/>
+      <w:r>
+        <w:t>tlyko</w:t>
+      </w:r>
+      <w:proofErr w:type="spellEnd"/>
+      <w:r>
+        <w:t xml:space="preserve"> jednym parametrem, a mianowicie wskaźnikiem na </w:t>
+      </w:r>
+      <w:proofErr w:type="spellStart"/>
+      <w:r>
+        <w:t>featureLevels</w:t>
+      </w:r>
+      <w:proofErr w:type="spellEnd"/>
+      <w:r>
+        <w:t xml:space="preserve">, który to jest tablicą stałych liczbowych reprezentujących wersję obsługiwanej biblioteki DirectX. Blok ten próbuje pobrać od systemu urządzenie kompatybilne z DirectX11, gdy poniesie klęskę, pobiera urządzenie obsługujące poziom niżej. Jeżeli wówczas mu się nie uda aplikacja zostanie zakończona z błędem. Tworzą się dwa bardzo istotne obiekty, a mianowicie obiekt </w:t>
+      </w:r>
+      <w:proofErr w:type="spellStart"/>
+      <w:r>
+        <w:t>device</w:t>
+      </w:r>
+      <w:proofErr w:type="spellEnd"/>
+      <w:r>
+        <w:t xml:space="preserve"> (</w:t>
+      </w:r>
+      <w:r>
+        <w:t>ID3D11Device</w:t>
+      </w:r>
+      <w:r>
+        <w:t xml:space="preserve">), będący </w:t>
+      </w:r>
+      <w:proofErr w:type="spellStart"/>
+      <w:r>
+        <w:t>abstacją</w:t>
+      </w:r>
+      <w:proofErr w:type="spellEnd"/>
+      <w:r>
+        <w:t xml:space="preserve"> nad urządzeniem graficznym, który np. odpowiedzialny jest za tworzenie zasobów oraz </w:t>
+      </w:r>
+      <w:proofErr w:type="spellStart"/>
+      <w:r>
+        <w:t>deviceContext</w:t>
+      </w:r>
+      <w:proofErr w:type="spellEnd"/>
+      <w:r>
+        <w:t xml:space="preserve"> (</w:t>
+      </w:r>
+      <w:r>
+        <w:t>ID3D11DeviceContext</w:t>
+      </w:r>
+      <w:r>
+        <w:t xml:space="preserve">) będący obiektem służącym do generowania komend renderowania. </w:t>
+      </w:r>
+    </w:p>
+    <w:p>
+      <w:pPr>
+        <w:pStyle w:val="Tekstwiodcy"/>
+        <w:ind w:firstLine="431"/>
+      </w:pPr>
+      <w:r>
+        <w:t>Następnie w tejże funkcji, tworzone są bufory</w:t>
+      </w:r>
+      <w:r>
+        <w:t xml:space="preserve">, tekstury, </w:t>
+      </w:r>
+      <w:proofErr w:type="spellStart"/>
+      <w:r>
+        <w:t>shadery</w:t>
+      </w:r>
+      <w:proofErr w:type="spellEnd"/>
+      <w:r>
+        <w:t xml:space="preserve"> oraz </w:t>
+      </w:r>
+      <w:proofErr w:type="spellStart"/>
+      <w:r>
+        <w:t>sampler</w:t>
+      </w:r>
+      <w:proofErr w:type="spellEnd"/>
+      <w:r>
+        <w:t xml:space="preserve">. Tekstury w pojęciu grafiku komputerowej rozumiemy jako obraz, bitmapę, która zostaje zmapowana na obiekt trójwymiarowy w DirectX jednak teksturę rozumie się jako zasób, nie muszący być przy tym w żaden sposób powiązany z obrazem. Wyróżniamy 3 typy tekstur, 1 wymiarowe, 2 oraz 3 wymiarowe. Można je sobie wyobrazić jako n-wymiarowe tablice znane chociażby z C++. Pojedyncza komórka tekstury nazwana została </w:t>
+      </w:r>
+      <w:proofErr w:type="spellStart"/>
+      <w:r>
+        <w:t>texelem</w:t>
+      </w:r>
+      <w:proofErr w:type="spellEnd"/>
+      <w:r>
+        <w:t xml:space="preserve">, czyli najmniejszym zdefiniowanym typem zdolnym do bycia weń zapisanym i odczytanym. Teksturę można utworzyć również bez typu, lecz wiąże się to z komplikacjami na dalszych etapach tworzenia potoku. W naszym </w:t>
+      </w:r>
+      <w:r>
+        <w:lastRenderedPageBreak/>
+        <w:t xml:space="preserve">przypadku tworzą się tekstury w rozumieniu grafiki komputerowej, czyli wczytany zostaje plik z obrazem reprezentującym pudełko. </w:t>
+      </w:r>
+    </w:p>
+    <w:p>
+      <w:pPr>
+        <w:pStyle w:val="Tekstwiodcy"/>
+        <w:ind w:firstLine="0"/>
+      </w:pPr>
+      <w:r>
+        <w:t xml:space="preserve">Następnie tworzone są </w:t>
+      </w:r>
+      <w:proofErr w:type="spellStart"/>
+      <w:r>
+        <w:t>shadery</w:t>
+      </w:r>
+      <w:proofErr w:type="spellEnd"/>
+      <w:r>
+        <w:t xml:space="preserve">. </w:t>
+      </w:r>
+      <w:proofErr w:type="spellStart"/>
+      <w:r>
+        <w:t>Shader</w:t>
+      </w:r>
+      <w:proofErr w:type="spellEnd"/>
+      <w:r>
+        <w:t xml:space="preserve"> jest to kod, który interpretowany jest przez kartę graficzną. Do jego tworzenia służy język HLSL (High Level </w:t>
+      </w:r>
+      <w:proofErr w:type="spellStart"/>
+      <w:r>
+        <w:t>Shader</w:t>
+      </w:r>
+      <w:proofErr w:type="spellEnd"/>
+      <w:r>
+        <w:t xml:space="preserve"> Language). Został on stworzony w celu wykorzystania potencjału współczesnych kart graficznych, które zdolne są do szybkiego przetwarzania wielu obiektów równolegle. Język ten wyposażony jest w typy potrzebne do podstawowych operacji używanych podczas tworzenia aplikacji graficznych, takie jak np. n-wymiarowe wektory, macierze </w:t>
+      </w:r>
+      <w:r>
+        <w:t>oraz typy liczbowe, definiując im jednocześnie operatory. Sam język zawiera również wiele przydatnych funkcji takich jak odwracanie macierzy, iloczyn wektorowy lub transpozycje macierzy, co czyni go wygodnym podczas wykonywania różnych operacji, dostarczając przy tym wydajność GPU.</w:t>
+      </w:r>
+    </w:p>
+    <w:p>
+      <w:pPr>
+        <w:pStyle w:val="Tekstwiodcy"/>
+        <w:ind w:firstLine="0"/>
+      </w:pPr>
+      <w:r>
+        <w:t xml:space="preserve">W przypadku tej aplikacji </w:t>
+      </w:r>
+      <w:proofErr w:type="spellStart"/>
+      <w:r>
+        <w:t>shadery</w:t>
+      </w:r>
+      <w:proofErr w:type="spellEnd"/>
+      <w:r>
+        <w:t xml:space="preserve"> tworzone są przez </w:t>
+      </w:r>
+      <w:proofErr w:type="spellStart"/>
+      <w:r>
+        <w:t>DirectXTK</w:t>
+      </w:r>
+      <w:proofErr w:type="spellEnd"/>
+      <w:r>
+        <w:t>, ponieważ ich samodzielna realizacja wiąże się z samodzielnym zarządzaniem pamięcią oraz implementowaniem funkcjonalności o nietrywialnym modelu matematycznym. Jeden odpowiedzialny jest za renderowania obiektów mających dane tylko o ich kolorach, drugi, obiektów mających dane o kolorach oraz współrzędnych mapowanych nań tekstury.</w:t>
+      </w:r>
+      <w:r>
+        <w:t xml:space="preserve"> Oba posiadają dane o położeniu obiektu.</w:t>
+      </w:r>
+      <w:r>
+        <w:br/>
+        <w:t>By teksturowanie z udziałem shaderów mogło zadziałać, potrzebny jest tzw. Sampler. Tworzy się go poprzez zdefiniowanie stanu potoku</w:t>
+      </w:r>
+      <w:r>
+        <w:t>, który to jest jednym z elementów stanu „</w:t>
+      </w:r>
+      <w:proofErr w:type="spellStart"/>
+      <w:r>
+        <w:t>Pixel</w:t>
+      </w:r>
+      <w:proofErr w:type="spellEnd"/>
+      <w:r>
+        <w:t xml:space="preserve"> </w:t>
+      </w:r>
+      <w:proofErr w:type="spellStart"/>
+      <w:r>
+        <w:t>Shader</w:t>
+      </w:r>
+      <w:proofErr w:type="spellEnd"/>
+      <w:r>
+        <w:t xml:space="preserve"> </w:t>
+      </w:r>
+      <w:proofErr w:type="spellStart"/>
+      <w:r>
+        <w:t>Stage</w:t>
+      </w:r>
+      <w:proofErr w:type="spellEnd"/>
+      <w:r>
+        <w:t>”, a jest odpowiedzialny właśnie enkapsulację informacji na temat próbkowania tekstury.</w:t>
+      </w:r>
+    </w:p>
+    <w:p>
+      <w:pPr>
+        <w:pStyle w:val="Tekstwiodcy"/>
+        <w:ind w:firstLine="431"/>
+      </w:pPr>
+      <w:r>
+        <w:t xml:space="preserve">Następną wywołaną metodą jest metoda </w:t>
+      </w:r>
+      <w:proofErr w:type="spellStart"/>
+      <w:r>
+        <w:t>createResources</w:t>
+      </w:r>
+      <w:proofErr w:type="spellEnd"/>
+      <w:r>
+        <w:t xml:space="preserve">, również z klasy </w:t>
+      </w:r>
+      <w:proofErr w:type="spellStart"/>
+      <w:r>
+        <w:t>Simulation</w:t>
+      </w:r>
+      <w:proofErr w:type="spellEnd"/>
+      <w:r>
+        <w:t>. W niej tworzone są widoki zasobów, czy definicje dostępu do danych zasobów takich jak np. cel renderowania (może to być bufor wyjściowy na kartę graficzną, lub obszar pamięci, z którym dowolnie możemy się obejść).</w:t>
+      </w:r>
+      <w:r>
+        <w:t xml:space="preserve"> </w:t>
+      </w:r>
+      <w:proofErr w:type="spellStart"/>
+      <w:r>
+        <w:t>Funckja</w:t>
+      </w:r>
+      <w:proofErr w:type="spellEnd"/>
+      <w:r>
+        <w:t xml:space="preserve"> ta jest każdorazowo wywoływana przy zmianie wielkości okna, ponieważ od niej bezpośrednio zależy np. rozmiar buforów testu głębokości, czy buforów używanych podczas podwójnego lub potrójnego buforowania klatek.</w:t>
+      </w:r>
+    </w:p>
+    <w:p>
+      <w:pPr>
+        <w:pStyle w:val="Tekstwiodcy"/>
+        <w:ind w:firstLine="0"/>
+      </w:pPr>
+      <w:r>
+        <w:t xml:space="preserve">W </w:t>
+      </w:r>
+      <w:proofErr w:type="spellStart"/>
+      <w:r>
+        <w:t>pierszym</w:t>
+      </w:r>
+      <w:proofErr w:type="spellEnd"/>
+      <w:r>
+        <w:t xml:space="preserve"> etapie sprawdzane jest czy wybrany aktualnie poziom </w:t>
+      </w:r>
+      <w:proofErr w:type="spellStart"/>
+      <w:r>
+        <w:t>multisamplingu</w:t>
+      </w:r>
+      <w:proofErr w:type="spellEnd"/>
+      <w:r>
+        <w:t xml:space="preserve"> jest przez kartę wspierany. Klasa </w:t>
+      </w:r>
+      <w:proofErr w:type="spellStart"/>
+      <w:r>
+        <w:t>Simulation</w:t>
+      </w:r>
+      <w:proofErr w:type="spellEnd"/>
+      <w:r>
+        <w:t xml:space="preserve"> </w:t>
+      </w:r>
+      <w:proofErr w:type="spellStart"/>
+      <w:r>
+        <w:t>definuje</w:t>
+      </w:r>
+      <w:proofErr w:type="spellEnd"/>
+      <w:r>
+        <w:t xml:space="preserve"> tablicę możliwych poziomów </w:t>
+      </w:r>
+      <w:proofErr w:type="spellStart"/>
+      <w:r>
+        <w:t>multisamplingu</w:t>
+      </w:r>
+      <w:proofErr w:type="spellEnd"/>
+      <w:r>
+        <w:t xml:space="preserve">, ale możliwym jest że nie każda karta obsłuży je wszystkie. Następnie tworzony jest tzw. </w:t>
+      </w:r>
+      <w:proofErr w:type="spellStart"/>
+      <w:r>
+        <w:t>SwapChain</w:t>
+      </w:r>
+      <w:proofErr w:type="spellEnd"/>
+      <w:r>
+        <w:t xml:space="preserve">, czyli obiekt odpowiadający za zarządzanie buforami klatek, konfigurując go poprzez wypełnienie struktury DXGI_SWAP_CHAIN_DESC, z odpowiednim </w:t>
+      </w:r>
+      <w:proofErr w:type="spellStart"/>
+      <w:r>
+        <w:t>suffixem</w:t>
+      </w:r>
+      <w:proofErr w:type="spellEnd"/>
+      <w:r>
+        <w:t xml:space="preserve"> w zależności od definiowanego łańcucha.</w:t>
+      </w:r>
+      <w:r>
+        <w:t xml:space="preserve"> Następnie tworzony jest tzw. bufor tylni (</w:t>
+      </w:r>
+      <w:proofErr w:type="spellStart"/>
+      <w:r>
+        <w:t>back</w:t>
+      </w:r>
+      <w:proofErr w:type="spellEnd"/>
+      <w:r>
+        <w:t xml:space="preserve"> </w:t>
+      </w:r>
+      <w:proofErr w:type="spellStart"/>
+      <w:r>
+        <w:t>buffer</w:t>
+      </w:r>
+      <w:proofErr w:type="spellEnd"/>
+      <w:r>
+        <w:t xml:space="preserve">), </w:t>
+      </w:r>
+      <w:r>
+        <w:lastRenderedPageBreak/>
+        <w:t>czy bufor aktualnie generowanej klatki oraz do niego tworzony jest widok (</w:t>
+      </w:r>
+      <w:proofErr w:type="spellStart"/>
+      <w:r>
+        <w:t>Render</w:t>
+      </w:r>
+      <w:proofErr w:type="spellEnd"/>
+      <w:r>
+        <w:t xml:space="preserve"> Target </w:t>
+      </w:r>
+      <w:proofErr w:type="spellStart"/>
+      <w:r>
+        <w:t>View</w:t>
+      </w:r>
+      <w:proofErr w:type="spellEnd"/>
+      <w:r>
+        <w:t>) poprzez interfejs urządzenia.</w:t>
+      </w:r>
+    </w:p>
+    <w:p>
+      <w:pPr>
+        <w:pStyle w:val="Tekstwiodcy"/>
+        <w:ind w:firstLine="0"/>
+      </w:pPr>
+      <w:r>
+        <w:t>Jako że będziemy potrzebowali skorzystać z testu głębokości (</w:t>
+      </w:r>
+      <w:proofErr w:type="spellStart"/>
+      <w:r>
+        <w:t>depth-stencil</w:t>
+      </w:r>
+      <w:proofErr w:type="spellEnd"/>
+      <w:r>
+        <w:t xml:space="preserve"> test), musimy utworzyć określone doń zasoby. W przypadku DirectX zasób ten to również widok (Depth </w:t>
+      </w:r>
+      <w:proofErr w:type="spellStart"/>
+      <w:r>
+        <w:t>Stenicl</w:t>
+      </w:r>
+      <w:proofErr w:type="spellEnd"/>
+      <w:r>
+        <w:t xml:space="preserve"> </w:t>
+      </w:r>
+      <w:proofErr w:type="spellStart"/>
+      <w:r>
+        <w:t>View</w:t>
+      </w:r>
+      <w:proofErr w:type="spellEnd"/>
+      <w:r>
+        <w:t xml:space="preserve">), który również tworzony jest poprzez </w:t>
+      </w:r>
+      <w:proofErr w:type="spellStart"/>
+      <w:r>
+        <w:t>interfesj</w:t>
+      </w:r>
+      <w:proofErr w:type="spellEnd"/>
+      <w:r>
+        <w:t xml:space="preserve"> urządzenia. Dodatkowo tworzony jest proces testu głębokości definiowany strukturą </w:t>
+      </w:r>
+      <w:r>
+        <w:t>D3D11_DEPTH_STENCIL_DESC</w:t>
+      </w:r>
+      <w:r>
+        <w:t xml:space="preserve">. Następnie </w:t>
+      </w:r>
+      <w:proofErr w:type="spellStart"/>
+      <w:r>
+        <w:t>definuje</w:t>
+      </w:r>
+      <w:proofErr w:type="spellEnd"/>
+      <w:r>
+        <w:t xml:space="preserve"> się stan </w:t>
+      </w:r>
+      <w:proofErr w:type="spellStart"/>
+      <w:r>
+        <w:t>rasteryzacji</w:t>
+      </w:r>
+      <w:proofErr w:type="spellEnd"/>
+      <w:r>
+        <w:t xml:space="preserve"> (</w:t>
+      </w:r>
+      <w:proofErr w:type="spellStart"/>
+      <w:r>
+        <w:t>Rasterizer</w:t>
+      </w:r>
+      <w:proofErr w:type="spellEnd"/>
+      <w:r>
+        <w:t xml:space="preserve"> </w:t>
+      </w:r>
+      <w:proofErr w:type="spellStart"/>
+      <w:r>
+        <w:t>Stage</w:t>
+      </w:r>
+      <w:proofErr w:type="spellEnd"/>
+      <w:r>
+        <w:t xml:space="preserve">), który </w:t>
+      </w:r>
+      <w:proofErr w:type="spellStart"/>
+      <w:r>
+        <w:t>definuje</w:t>
+      </w:r>
+      <w:proofErr w:type="spellEnd"/>
+      <w:r>
+        <w:t xml:space="preserve"> się poprzez utworzenie instancji klasy </w:t>
+      </w:r>
+      <w:r>
+        <w:t>CD3D11_RASTERIZER_DESC</w:t>
+      </w:r>
+      <w:r>
+        <w:t xml:space="preserve">, która to jest klasą pomocniczą zdefiniowaną w nagłówku d3d11.h, a następnie przekazanie jej do metody interfejsu urządzenia. </w:t>
+      </w:r>
+    </w:p>
+    <w:p>
+      <w:pPr>
+        <w:pStyle w:val="Tekstwiodcy"/>
+        <w:ind w:firstLine="431"/>
+      </w:pPr>
+      <w:r>
+        <w:t>Należy wspomnieć iż istnieje możliwość włączenia warstwy debugowania na karcie graficznej. Warstwę tę włącza się ponieważ bardzo trudnym zadaniem jest stworzenie programu pozwalającego na podglądanie w czasie rzeczywistym zasoby karty, oraz ze względu na fakt iż na karcie zachodzą procesy równoległe w znaczącej ilości, niemożliwym wręcz byłoby śledzenie wykonania kodu. Warstwa debugowania pozwala jednak aplikacji na sprawdzanie podanych parametrów w czasie wykonania kodu, zanim ten zostanie wykonany przez kartę graficzną, co znaczenie ułatwię pisanie aplikacji. Jest ona domyślnie wyłączona ze wzgląd na wydajność.</w:t>
+      </w:r>
+    </w:p>
+    <w:p>
+      <w:pPr>
+        <w:pStyle w:val="Tekstwiodcy"/>
+        <w:ind w:firstLine="431"/>
+      </w:pPr>
+    </w:p>
+    <w:p>
+      <w:pPr>
+        <w:pStyle w:val="NrNagwek3"/>
+      </w:pPr>
+      <w:bookmarkStart w:id="36" w:name="_Toc467452701"/>
+      <w:r>
+        <w:t>Tworzenie obiektów świata</w:t>
+      </w:r>
+      <w:bookmarkEnd w:id="36"/>
+    </w:p>
+    <w:p>
+      <w:pPr>
+        <w:pStyle w:val="Tekstwiodcy"/>
+      </w:pPr>
+      <w:r>
+        <w:t xml:space="preserve">Obiekty świata, tj. obiekty będące obiektami podatnymi na </w:t>
+      </w:r>
+      <w:r>
+        <w:t>interakcje</w:t>
+      </w:r>
+      <w:r>
+        <w:t xml:space="preserve"> (obiekty fizyczne), tworzą się poprzez </w:t>
+      </w:r>
+      <w:proofErr w:type="spellStart"/>
+      <w:r>
+        <w:t>konstruktory</w:t>
+      </w:r>
+      <w:proofErr w:type="spellEnd"/>
+      <w:r>
+        <w:t xml:space="preserve"> poszczególnych z nich.</w:t>
+      </w:r>
+      <w:r>
+        <w:t xml:space="preserve"> Jednak ich obecność musi zostać odnotowana w silniku </w:t>
+      </w:r>
+      <w:proofErr w:type="spellStart"/>
+      <w:r>
+        <w:t>Bullet</w:t>
+      </w:r>
+      <w:proofErr w:type="spellEnd"/>
+      <w:r>
+        <w:t xml:space="preserve">, dlatego każdy z nich ma metodę </w:t>
+      </w:r>
+      <w:proofErr w:type="spellStart"/>
+      <w:r>
+        <w:t>registerCollisionObject</w:t>
+      </w:r>
+      <w:proofErr w:type="spellEnd"/>
+      <w:r>
+        <w:t xml:space="preserve"> oraz </w:t>
+      </w:r>
+      <w:proofErr w:type="spellStart"/>
+      <w:r>
+        <w:t>unregisterCollisionObject</w:t>
+      </w:r>
+      <w:proofErr w:type="spellEnd"/>
+      <w:r>
+        <w:t>. Metoda  pierwsza musi zostać wywołana gdy chcemy uczynić nasz obiekt fizycznym. W przeciwnym razie, będzie on statycznym obiektem widocznym na ekranie. Statycznym obiekt można uczynić wyrejestrowując go metodą wymienioną jako drugą.</w:t>
+      </w:r>
+    </w:p>
+    <w:p>
+      <w:pPr>
+        <w:pStyle w:val="Tekstwiodcy"/>
+      </w:pPr>
+      <w:r>
+        <w:t xml:space="preserve">Jeżeli chcemy by obiekt został </w:t>
+      </w:r>
+      <w:proofErr w:type="spellStart"/>
+      <w:r>
+        <w:t>wyrenderowany</w:t>
+      </w:r>
+      <w:proofErr w:type="spellEnd"/>
+      <w:r>
+        <w:t xml:space="preserve"> musimy go dodać do odpowiednich wektorów. W klasie </w:t>
+      </w:r>
+      <w:proofErr w:type="spellStart"/>
+      <w:r>
+        <w:t>Simulation</w:t>
+      </w:r>
+      <w:proofErr w:type="spellEnd"/>
+      <w:r>
+        <w:t xml:space="preserve"> zdefiniowane są 2 wektory obiektów, w zależności od typów ich wierzchołków:</w:t>
+      </w:r>
+    </w:p>
+    <w:p>
+      <w:pPr>
+        <w:pStyle w:val="Tekstwiodcy"/>
+        <w:numPr>
+          <w:ilvl w:val="0"/>
+          <w:numId w:val="11"/>
+        </w:numPr>
+      </w:pPr>
+      <w:r>
+        <w:t xml:space="preserve">std::vector&lt;std::shared_ptr&lt;Object&lt;DirectX::VertexPositionColor&gt;&gt;&gt; </w:t>
+      </w:r>
+      <w:proofErr w:type="spellStart"/>
+      <w:r>
+        <w:t>coloredShapes</w:t>
+      </w:r>
+      <w:proofErr w:type="spellEnd"/>
+      <w:r>
+        <w:t>;</w:t>
+      </w:r>
+    </w:p>
+    <w:p>
+      <w:pPr>
+        <w:pStyle w:val="Tekstwiodcy"/>
+        <w:numPr>
+          <w:ilvl w:val="0"/>
+          <w:numId w:val="11"/>
+        </w:numPr>
+      </w:pPr>
+      <w:proofErr w:type="spellStart"/>
+      <w:r>
+        <w:t>std</w:t>
+      </w:r>
+      <w:proofErr w:type="spellEnd"/>
+      <w:r>
+        <w:t>::</w:t>
+      </w:r>
+      <w:proofErr w:type="spellStart"/>
+      <w:r>
+        <w:t>vector</w:t>
+      </w:r>
+      <w:proofErr w:type="spellEnd"/>
+      <w:r>
+        <w:t>&lt;</w:t>
+      </w:r>
+      <w:proofErr w:type="spellStart"/>
+      <w:r>
+        <w:t>std</w:t>
+      </w:r>
+      <w:proofErr w:type="spellEnd"/>
+      <w:r>
+        <w:t>::</w:t>
+      </w:r>
+      <w:proofErr w:type="spellStart"/>
+      <w:r>
+        <w:t>shared_ptr</w:t>
+      </w:r>
+      <w:proofErr w:type="spellEnd"/>
+      <w:r>
+        <w:t xml:space="preserve">&lt;Object&lt;TEXTURED_VERTEX_TYPE&gt;&gt;&gt; </w:t>
+      </w:r>
+      <w:proofErr w:type="spellStart"/>
+      <w:r>
+        <w:t>texturedShapes</w:t>
+      </w:r>
+      <w:proofErr w:type="spellEnd"/>
+      <w:r>
+        <w:t>;</w:t>
+      </w:r>
+    </w:p>
+    <w:p>
+      <w:pPr>
+        <w:pStyle w:val="Tekstwiodcy"/>
+        <w:ind w:firstLine="0"/>
+      </w:pPr>
+      <w:r>
+        <w:lastRenderedPageBreak/>
+        <w:t xml:space="preserve">Wektory te są </w:t>
+      </w:r>
+      <w:proofErr w:type="spellStart"/>
+      <w:r>
+        <w:t>przeiterowywane</w:t>
+      </w:r>
+      <w:proofErr w:type="spellEnd"/>
+      <w:r>
+        <w:t xml:space="preserve"> w każdej iteracji pętli symulacji, w celu ich </w:t>
+      </w:r>
+      <w:proofErr w:type="spellStart"/>
+      <w:r>
+        <w:t>wyrenderowania</w:t>
+      </w:r>
+      <w:proofErr w:type="spellEnd"/>
+      <w:r>
+        <w:t xml:space="preserve"> na ekranie.</w:t>
+      </w:r>
     </w:p>
     <w:p>
       <w:pPr>
         <w:pStyle w:val="NrNagwek2"/>
       </w:pPr>
-      <w:bookmarkStart w:id="25" w:name="_Toc467103429"/>
+      <w:bookmarkStart w:id="37" w:name="_Toc467452702"/>
       <w:r>
         <w:t>Opis użytkowania</w:t>
       </w:r>
-      <w:bookmarkEnd w:id="25"/>
+      <w:bookmarkEnd w:id="37"/>
     </w:p>
     <w:p>
       <w:pPr>
         <w:pStyle w:val="NrNagwek3"/>
       </w:pPr>
-      <w:bookmarkStart w:id="26" w:name="_Toc467103430"/>
+      <w:bookmarkStart w:id="38" w:name="_Toc467452703"/>
       <w:r>
         <w:t>Sterowanie</w:t>
       </w:r>
-      <w:bookmarkEnd w:id="26"/>
+      <w:bookmarkEnd w:id="38"/>
     </w:p>
     <w:p>
       <w:pPr>
@@ -5801,11 +8626,9 @@
       <w:r>
         <w:t xml:space="preserve">Poruszanie się po przestrzeni symulacji zostało zaimplementowane poprzez odpowiednie klawisze </w:t>
       </w:r>
-      <w:proofErr w:type="spellStart"/>
-      <w:r>
-        <w:t>klawiatory</w:t>
-      </w:r>
-      <w:proofErr w:type="spellEnd"/>
+      <w:r>
+        <w:t>klawiatury</w:t>
+      </w:r>
       <w:r>
         <w:t>. Naciskając kolejno:</w:t>
       </w:r>
@@ -5998,42 +8821,42 @@
         </w:numPr>
       </w:pPr>
       <w:r>
+        <w:t>w górę, przekraczając granicę 20% wysokości okna, kamera obróci się w górę</w:t>
+      </w:r>
+    </w:p>
+    <w:p>
+      <w:pPr>
+        <w:pStyle w:val="Tekstwiodcy"/>
+        <w:ind w:firstLine="0"/>
+      </w:pPr>
+      <w:r>
+        <w:t>Analogicznie przesuwając kursor myszy w prawy górny róg ekranu, kamera obróci się jednocześnie w prawo i w górę.</w:t>
+      </w:r>
+    </w:p>
+    <w:p>
+      <w:pPr>
+        <w:pStyle w:val="Tekstwiodcy"/>
+        <w:ind w:firstLine="360"/>
+      </w:pPr>
+      <w:r>
+        <w:t xml:space="preserve">Wystrzeliwanie obiektów odbywa się poprzez kliknięcie lewego kliknięcia myszy, aby obiekt od razu po kliknięciu zaczął się poruszać należy mieć odblokowany tryb symulacji fizyki, który jest domyślnie wyłączony, a uruchamia się go i blokuje za pomocą klawisza Z. Dodatkowo, by umożliwić użytkownikowi minimalne polepszenie jakości obrazu, może on kontrolować poziom </w:t>
+      </w:r>
+      <w:proofErr w:type="spellStart"/>
+      <w:r>
+        <w:t>multisamplingu</w:t>
+      </w:r>
+      <w:proofErr w:type="spellEnd"/>
+      <w:r>
+        <w:t xml:space="preserve"> wykonywanego przez kartę graficzną. Poziom ten podnosi się za pomocą klawisza P, i jest on podnoszony kolejno po obsługiwanych trybach, nie pozwalając na dalsze jego podnoszenie. Analogicznie klawisz O, poziom ten zmniejsza.</w:t>
+      </w:r>
+    </w:p>
+    <w:p>
+      <w:pPr>
+        <w:pStyle w:val="Tekstwiodcy"/>
+        <w:ind w:firstLine="360"/>
+      </w:pPr>
+      <w:r>
         <w:lastRenderedPageBreak/>
-        <w:t>w górę, przekraczając granicę 20% wysokości okna, kamera obróci się w górę</w:t>
-      </w:r>
-    </w:p>
-    <w:p>
-      <w:pPr>
-        <w:pStyle w:val="Tekstwiodcy"/>
-        <w:ind w:firstLine="0"/>
-      </w:pPr>
-      <w:r>
-        <w:t>Analogicznie przesuwając kursor myszy w prawy górny róg ekranu, kamera obróci się jednocześnie w prawo i w górę.</w:t>
-      </w:r>
-    </w:p>
-    <w:p>
-      <w:pPr>
-        <w:pStyle w:val="Tekstwiodcy"/>
-        <w:ind w:firstLine="360"/>
-      </w:pPr>
-      <w:r>
-        <w:t xml:space="preserve">Wystrzeliwanie obiektów odbywa się poprzez kliknięcie lewego kliknięcia myszy, aby obiekt od razu po kliknięciu zaczął się poruszać należy mieć odblokowany tryb symulacji fizyki, który jest domyślnie wyłączony, a uruchamia się go i blokuje za pomocą klawisza Z. Dodatkowo, by umożliwić użytkownikowi minimalne polepszenie jakości obrazu, może on kontrolować poziom </w:t>
-      </w:r>
-      <w:proofErr w:type="spellStart"/>
-      <w:r>
-        <w:t>multisamplingu</w:t>
-      </w:r>
-      <w:proofErr w:type="spellEnd"/>
-      <w:r>
-        <w:t xml:space="preserve"> wykonywanego przez kartę graficzną. Poziom ten podnosi się za pomocą klawisza P, i jest on podnoszony kolejno po obsługiwanych trybach, nie pozwalając na dalsze jego podnoszenie. Analogicznie klawisz O, poziom ten zmniejsza.</w:t>
-      </w:r>
-    </w:p>
-    <w:p>
-      <w:pPr>
-        <w:pStyle w:val="Tekstwiodcy"/>
-        <w:ind w:firstLine="360"/>
-      </w:pPr>
-      <w:r>
         <w:t>Wybór stosownego scenariusza odbywa się poprzez wybranie go z rozwijanego menu „</w:t>
       </w:r>
       <w:proofErr w:type="spellStart"/>
@@ -6055,41 +8878,41 @@
       <w:pPr>
         <w:pStyle w:val="NrNagwek1"/>
       </w:pPr>
-      <w:bookmarkStart w:id="27" w:name="_Toc467103431"/>
+      <w:bookmarkStart w:id="39" w:name="_Toc467452704"/>
       <w:r>
         <w:t>Testy</w:t>
       </w:r>
-      <w:bookmarkEnd w:id="27"/>
+      <w:bookmarkEnd w:id="39"/>
     </w:p>
     <w:p>
       <w:pPr>
         <w:pStyle w:val="NrNagwek2"/>
       </w:pPr>
-      <w:bookmarkStart w:id="28" w:name="_Toc467103432"/>
+      <w:bookmarkStart w:id="40" w:name="_Toc467452705"/>
       <w:r>
         <w:t>Plan testów</w:t>
       </w:r>
-      <w:bookmarkEnd w:id="28"/>
+      <w:bookmarkEnd w:id="40"/>
     </w:p>
     <w:p>
       <w:pPr>
         <w:pStyle w:val="NrNagwek2"/>
       </w:pPr>
-      <w:bookmarkStart w:id="29" w:name="_Toc467103433"/>
+      <w:bookmarkStart w:id="41" w:name="_Toc467452706"/>
       <w:r>
         <w:t>Wyniki</w:t>
       </w:r>
-      <w:bookmarkEnd w:id="29"/>
+      <w:bookmarkEnd w:id="41"/>
     </w:p>
     <w:p>
       <w:pPr>
         <w:pStyle w:val="NrNagwek2"/>
       </w:pPr>
-      <w:bookmarkStart w:id="30" w:name="_Toc467103434"/>
+      <w:bookmarkStart w:id="42" w:name="_Toc467452707"/>
       <w:r>
         <w:t>Wnioski</w:t>
       </w:r>
-      <w:bookmarkEnd w:id="30"/>
+      <w:bookmarkEnd w:id="42"/>
       <w:r>
         <w:t xml:space="preserve"> </w:t>
       </w:r>
@@ -6112,12 +8935,12 @@
       <w:pPr>
         <w:pStyle w:val="NrNagwek1"/>
       </w:pPr>
-      <w:bookmarkStart w:id="31" w:name="_Toc467103435"/>
+      <w:bookmarkStart w:id="43" w:name="_Toc467452708"/>
       <w:r>
         <w:lastRenderedPageBreak/>
         <w:t>Literatura</w:t>
       </w:r>
-      <w:bookmarkEnd w:id="31"/>
+      <w:bookmarkEnd w:id="43"/>
     </w:p>
     <w:p>
       <w:pPr>
@@ -6180,7 +9003,7 @@
       </w:pPr>
     </w:p>
     <w:sectPr>
-      <w:footerReference w:type="default" r:id="rId8"/>
+      <w:footerReference w:type="default" r:id="rId10"/>
       <w:pgSz w:w="11906" w:h="16838"/>
       <w:pgMar w:top="1417" w:right="1417" w:bottom="1417" w:left="1417" w:header="708" w:footer="708" w:gutter="0"/>
       <w:cols w:space="708"/>
@@ -6244,7 +9067,7 @@
           <w:rPr>
             <w:noProof/>
           </w:rPr>
-          <w:t>18</w:t>
+          <w:t>22</w:t>
         </w:r>
         <w:r>
           <w:rPr>
@@ -6833,16 +9656,16 @@
     </w:lvl>
   </w:abstractNum>
   <w:abstractNum w:abstractNumId="5" w15:restartNumberingAfterBreak="0">
-    <w:nsid w:val="64EB59AF"/>
+    <w:nsid w:val="58207D07"/>
     <w:multiLevelType w:val="hybridMultilevel"/>
-    <w:tmpl w:val="A0F8F37C"/>
+    <w:tmpl w:val="8492760A"/>
     <w:lvl w:ilvl="0" w:tplc="A3A225DC">
       <w:start w:val="1"/>
       <w:numFmt w:val="bullet"/>
       <w:lvlText w:val="­"/>
       <w:lvlJc w:val="left"/>
       <w:pPr>
-        <w:ind w:left="720" w:hanging="360"/>
+        <w:ind w:left="791" w:hanging="360"/>
       </w:pPr>
       <w:rPr>
         <w:rFonts w:ascii="Courier New" w:hAnsi="Courier New" w:hint="default"/>
@@ -6854,7 +9677,7 @@
       <w:lvlText w:val="o"/>
       <w:lvlJc w:val="left"/>
       <w:pPr>
-        <w:ind w:left="1440" w:hanging="360"/>
+        <w:ind w:left="1511" w:hanging="360"/>
       </w:pPr>
       <w:rPr>
         <w:rFonts w:ascii="Courier New" w:hAnsi="Courier New" w:cs="Courier New" w:hint="default"/>
@@ -6866,7 +9689,7 @@
       <w:lvlText w:val=""/>
       <w:lvlJc w:val="left"/>
       <w:pPr>
-        <w:ind w:left="2160" w:hanging="360"/>
+        <w:ind w:left="2231" w:hanging="360"/>
       </w:pPr>
       <w:rPr>
         <w:rFonts w:ascii="Wingdings" w:hAnsi="Wingdings" w:hint="default"/>
@@ -6878,7 +9701,7 @@
       <w:lvlText w:val=""/>
       <w:lvlJc w:val="left"/>
       <w:pPr>
-        <w:ind w:left="2880" w:hanging="360"/>
+        <w:ind w:left="2951" w:hanging="360"/>
       </w:pPr>
       <w:rPr>
         <w:rFonts w:ascii="Symbol" w:hAnsi="Symbol" w:hint="default"/>
@@ -6890,7 +9713,7 @@
       <w:lvlText w:val="o"/>
       <w:lvlJc w:val="left"/>
       <w:pPr>
-        <w:ind w:left="3600" w:hanging="360"/>
+        <w:ind w:left="3671" w:hanging="360"/>
       </w:pPr>
       <w:rPr>
         <w:rFonts w:ascii="Courier New" w:hAnsi="Courier New" w:cs="Courier New" w:hint="default"/>
@@ -6902,7 +9725,7 @@
       <w:lvlText w:val=""/>
       <w:lvlJc w:val="left"/>
       <w:pPr>
-        <w:ind w:left="4320" w:hanging="360"/>
+        <w:ind w:left="4391" w:hanging="360"/>
       </w:pPr>
       <w:rPr>
         <w:rFonts w:ascii="Wingdings" w:hAnsi="Wingdings" w:hint="default"/>
@@ -6914,7 +9737,7 @@
       <w:lvlText w:val=""/>
       <w:lvlJc w:val="left"/>
       <w:pPr>
-        <w:ind w:left="5040" w:hanging="360"/>
+        <w:ind w:left="5111" w:hanging="360"/>
       </w:pPr>
       <w:rPr>
         <w:rFonts w:ascii="Symbol" w:hAnsi="Symbol" w:hint="default"/>
@@ -6926,7 +9749,7 @@
       <w:lvlText w:val="o"/>
       <w:lvlJc w:val="left"/>
       <w:pPr>
-        <w:ind w:left="5760" w:hanging="360"/>
+        <w:ind w:left="5831" w:hanging="360"/>
       </w:pPr>
       <w:rPr>
         <w:rFonts w:ascii="Courier New" w:hAnsi="Courier New" w:cs="Courier New" w:hint="default"/>
@@ -6938,7 +9761,7 @@
       <w:lvlText w:val=""/>
       <w:lvlJc w:val="left"/>
       <w:pPr>
-        <w:ind w:left="6480" w:hanging="360"/>
+        <w:ind w:left="6551" w:hanging="360"/>
       </w:pPr>
       <w:rPr>
         <w:rFonts w:ascii="Wingdings" w:hAnsi="Wingdings" w:hint="default"/>
@@ -6946,16 +9769,16 @@
     </w:lvl>
   </w:abstractNum>
   <w:abstractNum w:abstractNumId="6" w15:restartNumberingAfterBreak="0">
-    <w:nsid w:val="65CE4F13"/>
+    <w:nsid w:val="64EB59AF"/>
     <w:multiLevelType w:val="hybridMultilevel"/>
-    <w:tmpl w:val="BF3C18C4"/>
+    <w:tmpl w:val="A0F8F37C"/>
     <w:lvl w:ilvl="0" w:tplc="A3A225DC">
       <w:start w:val="1"/>
       <w:numFmt w:val="bullet"/>
       <w:lvlText w:val="­"/>
       <w:lvlJc w:val="left"/>
       <w:pPr>
-        <w:ind w:left="785" w:hanging="360"/>
+        <w:ind w:left="720" w:hanging="360"/>
       </w:pPr>
       <w:rPr>
         <w:rFonts w:ascii="Courier New" w:hAnsi="Courier New" w:hint="default"/>
@@ -6967,7 +9790,7 @@
       <w:lvlText w:val="o"/>
       <w:lvlJc w:val="left"/>
       <w:pPr>
-        <w:ind w:left="1505" w:hanging="360"/>
+        <w:ind w:left="1440" w:hanging="360"/>
       </w:pPr>
       <w:rPr>
         <w:rFonts w:ascii="Courier New" w:hAnsi="Courier New" w:cs="Courier New" w:hint="default"/>
@@ -6979,7 +9802,7 @@
       <w:lvlText w:val=""/>
       <w:lvlJc w:val="left"/>
       <w:pPr>
-        <w:ind w:left="2225" w:hanging="360"/>
+        <w:ind w:left="2160" w:hanging="360"/>
       </w:pPr>
       <w:rPr>
         <w:rFonts w:ascii="Wingdings" w:hAnsi="Wingdings" w:hint="default"/>
@@ -6991,7 +9814,7 @@
       <w:lvlText w:val=""/>
       <w:lvlJc w:val="left"/>
       <w:pPr>
-        <w:ind w:left="2945" w:hanging="360"/>
+        <w:ind w:left="2880" w:hanging="360"/>
       </w:pPr>
       <w:rPr>
         <w:rFonts w:ascii="Symbol" w:hAnsi="Symbol" w:hint="default"/>
@@ -7003,7 +9826,7 @@
       <w:lvlText w:val="o"/>
       <w:lvlJc w:val="left"/>
       <w:pPr>
-        <w:ind w:left="3665" w:hanging="360"/>
+        <w:ind w:left="3600" w:hanging="360"/>
       </w:pPr>
       <w:rPr>
         <w:rFonts w:ascii="Courier New" w:hAnsi="Courier New" w:cs="Courier New" w:hint="default"/>
@@ -7015,7 +9838,7 @@
       <w:lvlText w:val=""/>
       <w:lvlJc w:val="left"/>
       <w:pPr>
-        <w:ind w:left="4385" w:hanging="360"/>
+        <w:ind w:left="4320" w:hanging="360"/>
       </w:pPr>
       <w:rPr>
         <w:rFonts w:ascii="Wingdings" w:hAnsi="Wingdings" w:hint="default"/>
@@ -7027,7 +9850,7 @@
       <w:lvlText w:val=""/>
       <w:lvlJc w:val="left"/>
       <w:pPr>
-        <w:ind w:left="5105" w:hanging="360"/>
+        <w:ind w:left="5040" w:hanging="360"/>
       </w:pPr>
       <w:rPr>
         <w:rFonts w:ascii="Symbol" w:hAnsi="Symbol" w:hint="default"/>
@@ -7039,7 +9862,7 @@
       <w:lvlText w:val="o"/>
       <w:lvlJc w:val="left"/>
       <w:pPr>
-        <w:ind w:left="5825" w:hanging="360"/>
+        <w:ind w:left="5760" w:hanging="360"/>
       </w:pPr>
       <w:rPr>
         <w:rFonts w:ascii="Courier New" w:hAnsi="Courier New" w:cs="Courier New" w:hint="default"/>
@@ -7051,7 +9874,7 @@
       <w:lvlText w:val=""/>
       <w:lvlJc w:val="left"/>
       <w:pPr>
-        <w:ind w:left="6545" w:hanging="360"/>
+        <w:ind w:left="6480" w:hanging="360"/>
       </w:pPr>
       <w:rPr>
         <w:rFonts w:ascii="Wingdings" w:hAnsi="Wingdings" w:hint="default"/>
@@ -7059,9 +9882,348 @@
     </w:lvl>
   </w:abstractNum>
   <w:abstractNum w:abstractNumId="7" w15:restartNumberingAfterBreak="0">
+    <w:nsid w:val="650E27DE"/>
+    <w:multiLevelType w:val="hybridMultilevel"/>
+    <w:tmpl w:val="452E6432"/>
+    <w:lvl w:ilvl="0" w:tplc="A3A225DC">
+      <w:start w:val="1"/>
+      <w:numFmt w:val="bullet"/>
+      <w:lvlText w:val="­"/>
+      <w:lvlJc w:val="left"/>
+      <w:pPr>
+        <w:ind w:left="791" w:hanging="360"/>
+      </w:pPr>
+      <w:rPr>
+        <w:rFonts w:ascii="Courier New" w:hAnsi="Courier New" w:hint="default"/>
+      </w:rPr>
+    </w:lvl>
+    <w:lvl w:ilvl="1" w:tplc="04150003" w:tentative="1">
+      <w:start w:val="1"/>
+      <w:numFmt w:val="bullet"/>
+      <w:lvlText w:val="o"/>
+      <w:lvlJc w:val="left"/>
+      <w:pPr>
+        <w:ind w:left="1511" w:hanging="360"/>
+      </w:pPr>
+      <w:rPr>
+        <w:rFonts w:ascii="Courier New" w:hAnsi="Courier New" w:cs="Courier New" w:hint="default"/>
+      </w:rPr>
+    </w:lvl>
+    <w:lvl w:ilvl="2" w:tplc="04150005" w:tentative="1">
+      <w:start w:val="1"/>
+      <w:numFmt w:val="bullet"/>
+      <w:lvlText w:val=""/>
+      <w:lvlJc w:val="left"/>
+      <w:pPr>
+        <w:ind w:left="2231" w:hanging="360"/>
+      </w:pPr>
+      <w:rPr>
+        <w:rFonts w:ascii="Wingdings" w:hAnsi="Wingdings" w:hint="default"/>
+      </w:rPr>
+    </w:lvl>
+    <w:lvl w:ilvl="3" w:tplc="04150001" w:tentative="1">
+      <w:start w:val="1"/>
+      <w:numFmt w:val="bullet"/>
+      <w:lvlText w:val=""/>
+      <w:lvlJc w:val="left"/>
+      <w:pPr>
+        <w:ind w:left="2951" w:hanging="360"/>
+      </w:pPr>
+      <w:rPr>
+        <w:rFonts w:ascii="Symbol" w:hAnsi="Symbol" w:hint="default"/>
+      </w:rPr>
+    </w:lvl>
+    <w:lvl w:ilvl="4" w:tplc="04150003" w:tentative="1">
+      <w:start w:val="1"/>
+      <w:numFmt w:val="bullet"/>
+      <w:lvlText w:val="o"/>
+      <w:lvlJc w:val="left"/>
+      <w:pPr>
+        <w:ind w:left="3671" w:hanging="360"/>
+      </w:pPr>
+      <w:rPr>
+        <w:rFonts w:ascii="Courier New" w:hAnsi="Courier New" w:cs="Courier New" w:hint="default"/>
+      </w:rPr>
+    </w:lvl>
+    <w:lvl w:ilvl="5" w:tplc="04150005" w:tentative="1">
+      <w:start w:val="1"/>
+      <w:numFmt w:val="bullet"/>
+      <w:lvlText w:val=""/>
+      <w:lvlJc w:val="left"/>
+      <w:pPr>
+        <w:ind w:left="4391" w:hanging="360"/>
+      </w:pPr>
+      <w:rPr>
+        <w:rFonts w:ascii="Wingdings" w:hAnsi="Wingdings" w:hint="default"/>
+      </w:rPr>
+    </w:lvl>
+    <w:lvl w:ilvl="6" w:tplc="04150001" w:tentative="1">
+      <w:start w:val="1"/>
+      <w:numFmt w:val="bullet"/>
+      <w:lvlText w:val=""/>
+      <w:lvlJc w:val="left"/>
+      <w:pPr>
+        <w:ind w:left="5111" w:hanging="360"/>
+      </w:pPr>
+      <w:rPr>
+        <w:rFonts w:ascii="Symbol" w:hAnsi="Symbol" w:hint="default"/>
+      </w:rPr>
+    </w:lvl>
+    <w:lvl w:ilvl="7" w:tplc="04150003" w:tentative="1">
+      <w:start w:val="1"/>
+      <w:numFmt w:val="bullet"/>
+      <w:lvlText w:val="o"/>
+      <w:lvlJc w:val="left"/>
+      <w:pPr>
+        <w:ind w:left="5831" w:hanging="360"/>
+      </w:pPr>
+      <w:rPr>
+        <w:rFonts w:ascii="Courier New" w:hAnsi="Courier New" w:cs="Courier New" w:hint="default"/>
+      </w:rPr>
+    </w:lvl>
+    <w:lvl w:ilvl="8" w:tplc="04150005" w:tentative="1">
+      <w:start w:val="1"/>
+      <w:numFmt w:val="bullet"/>
+      <w:lvlText w:val=""/>
+      <w:lvlJc w:val="left"/>
+      <w:pPr>
+        <w:ind w:left="6551" w:hanging="360"/>
+      </w:pPr>
+      <w:rPr>
+        <w:rFonts w:ascii="Wingdings" w:hAnsi="Wingdings" w:hint="default"/>
+      </w:rPr>
+    </w:lvl>
+  </w:abstractNum>
+  <w:abstractNum w:abstractNumId="8" w15:restartNumberingAfterBreak="0">
+    <w:nsid w:val="65CE4F13"/>
+    <w:multiLevelType w:val="hybridMultilevel"/>
+    <w:tmpl w:val="BF3C18C4"/>
+    <w:lvl w:ilvl="0" w:tplc="A3A225DC">
+      <w:start w:val="1"/>
+      <w:numFmt w:val="bullet"/>
+      <w:lvlText w:val="­"/>
+      <w:lvlJc w:val="left"/>
+      <w:pPr>
+        <w:ind w:left="785" w:hanging="360"/>
+      </w:pPr>
+      <w:rPr>
+        <w:rFonts w:ascii="Courier New" w:hAnsi="Courier New" w:hint="default"/>
+      </w:rPr>
+    </w:lvl>
+    <w:lvl w:ilvl="1" w:tplc="04150003" w:tentative="1">
+      <w:start w:val="1"/>
+      <w:numFmt w:val="bullet"/>
+      <w:lvlText w:val="o"/>
+      <w:lvlJc w:val="left"/>
+      <w:pPr>
+        <w:ind w:left="1505" w:hanging="360"/>
+      </w:pPr>
+      <w:rPr>
+        <w:rFonts w:ascii="Courier New" w:hAnsi="Courier New" w:cs="Courier New" w:hint="default"/>
+      </w:rPr>
+    </w:lvl>
+    <w:lvl w:ilvl="2" w:tplc="04150005" w:tentative="1">
+      <w:start w:val="1"/>
+      <w:numFmt w:val="bullet"/>
+      <w:lvlText w:val=""/>
+      <w:lvlJc w:val="left"/>
+      <w:pPr>
+        <w:ind w:left="2225" w:hanging="360"/>
+      </w:pPr>
+      <w:rPr>
+        <w:rFonts w:ascii="Wingdings" w:hAnsi="Wingdings" w:hint="default"/>
+      </w:rPr>
+    </w:lvl>
+    <w:lvl w:ilvl="3" w:tplc="04150001" w:tentative="1">
+      <w:start w:val="1"/>
+      <w:numFmt w:val="bullet"/>
+      <w:lvlText w:val=""/>
+      <w:lvlJc w:val="left"/>
+      <w:pPr>
+        <w:ind w:left="2945" w:hanging="360"/>
+      </w:pPr>
+      <w:rPr>
+        <w:rFonts w:ascii="Symbol" w:hAnsi="Symbol" w:hint="default"/>
+      </w:rPr>
+    </w:lvl>
+    <w:lvl w:ilvl="4" w:tplc="04150003" w:tentative="1">
+      <w:start w:val="1"/>
+      <w:numFmt w:val="bullet"/>
+      <w:lvlText w:val="o"/>
+      <w:lvlJc w:val="left"/>
+      <w:pPr>
+        <w:ind w:left="3665" w:hanging="360"/>
+      </w:pPr>
+      <w:rPr>
+        <w:rFonts w:ascii="Courier New" w:hAnsi="Courier New" w:cs="Courier New" w:hint="default"/>
+      </w:rPr>
+    </w:lvl>
+    <w:lvl w:ilvl="5" w:tplc="04150005" w:tentative="1">
+      <w:start w:val="1"/>
+      <w:numFmt w:val="bullet"/>
+      <w:lvlText w:val=""/>
+      <w:lvlJc w:val="left"/>
+      <w:pPr>
+        <w:ind w:left="4385" w:hanging="360"/>
+      </w:pPr>
+      <w:rPr>
+        <w:rFonts w:ascii="Wingdings" w:hAnsi="Wingdings" w:hint="default"/>
+      </w:rPr>
+    </w:lvl>
+    <w:lvl w:ilvl="6" w:tplc="04150001" w:tentative="1">
+      <w:start w:val="1"/>
+      <w:numFmt w:val="bullet"/>
+      <w:lvlText w:val=""/>
+      <w:lvlJc w:val="left"/>
+      <w:pPr>
+        <w:ind w:left="5105" w:hanging="360"/>
+      </w:pPr>
+      <w:rPr>
+        <w:rFonts w:ascii="Symbol" w:hAnsi="Symbol" w:hint="default"/>
+      </w:rPr>
+    </w:lvl>
+    <w:lvl w:ilvl="7" w:tplc="04150003" w:tentative="1">
+      <w:start w:val="1"/>
+      <w:numFmt w:val="bullet"/>
+      <w:lvlText w:val="o"/>
+      <w:lvlJc w:val="left"/>
+      <w:pPr>
+        <w:ind w:left="5825" w:hanging="360"/>
+      </w:pPr>
+      <w:rPr>
+        <w:rFonts w:ascii="Courier New" w:hAnsi="Courier New" w:cs="Courier New" w:hint="default"/>
+      </w:rPr>
+    </w:lvl>
+    <w:lvl w:ilvl="8" w:tplc="04150005" w:tentative="1">
+      <w:start w:val="1"/>
+      <w:numFmt w:val="bullet"/>
+      <w:lvlText w:val=""/>
+      <w:lvlJc w:val="left"/>
+      <w:pPr>
+        <w:ind w:left="6545" w:hanging="360"/>
+      </w:pPr>
+      <w:rPr>
+        <w:rFonts w:ascii="Wingdings" w:hAnsi="Wingdings" w:hint="default"/>
+      </w:rPr>
+    </w:lvl>
+  </w:abstractNum>
+  <w:abstractNum w:abstractNumId="9" w15:restartNumberingAfterBreak="0">
     <w:nsid w:val="79A04ED0"/>
     <w:multiLevelType w:val="hybridMultilevel"/>
     <w:tmpl w:val="D242BEB2"/>
+    <w:lvl w:ilvl="0" w:tplc="A3A225DC">
+      <w:start w:val="1"/>
+      <w:numFmt w:val="bullet"/>
+      <w:lvlText w:val="­"/>
+      <w:lvlJc w:val="left"/>
+      <w:pPr>
+        <w:ind w:left="785" w:hanging="360"/>
+      </w:pPr>
+      <w:rPr>
+        <w:rFonts w:ascii="Courier New" w:hAnsi="Courier New" w:hint="default"/>
+      </w:rPr>
+    </w:lvl>
+    <w:lvl w:ilvl="1" w:tplc="04150003" w:tentative="1">
+      <w:start w:val="1"/>
+      <w:numFmt w:val="bullet"/>
+      <w:lvlText w:val="o"/>
+      <w:lvlJc w:val="left"/>
+      <w:pPr>
+        <w:ind w:left="1505" w:hanging="360"/>
+      </w:pPr>
+      <w:rPr>
+        <w:rFonts w:ascii="Courier New" w:hAnsi="Courier New" w:cs="Courier New" w:hint="default"/>
+      </w:rPr>
+    </w:lvl>
+    <w:lvl w:ilvl="2" w:tplc="04150005" w:tentative="1">
+      <w:start w:val="1"/>
+      <w:numFmt w:val="bullet"/>
+      <w:lvlText w:val=""/>
+      <w:lvlJc w:val="left"/>
+      <w:pPr>
+        <w:ind w:left="2225" w:hanging="360"/>
+      </w:pPr>
+      <w:rPr>
+        <w:rFonts w:ascii="Wingdings" w:hAnsi="Wingdings" w:hint="default"/>
+      </w:rPr>
+    </w:lvl>
+    <w:lvl w:ilvl="3" w:tplc="04150001" w:tentative="1">
+      <w:start w:val="1"/>
+      <w:numFmt w:val="bullet"/>
+      <w:lvlText w:val=""/>
+      <w:lvlJc w:val="left"/>
+      <w:pPr>
+        <w:ind w:left="2945" w:hanging="360"/>
+      </w:pPr>
+      <w:rPr>
+        <w:rFonts w:ascii="Symbol" w:hAnsi="Symbol" w:hint="default"/>
+      </w:rPr>
+    </w:lvl>
+    <w:lvl w:ilvl="4" w:tplc="04150003" w:tentative="1">
+      <w:start w:val="1"/>
+      <w:numFmt w:val="bullet"/>
+      <w:lvlText w:val="o"/>
+      <w:lvlJc w:val="left"/>
+      <w:pPr>
+        <w:ind w:left="3665" w:hanging="360"/>
+      </w:pPr>
+      <w:rPr>
+        <w:rFonts w:ascii="Courier New" w:hAnsi="Courier New" w:cs="Courier New" w:hint="default"/>
+      </w:rPr>
+    </w:lvl>
+    <w:lvl w:ilvl="5" w:tplc="04150005" w:tentative="1">
+      <w:start w:val="1"/>
+      <w:numFmt w:val="bullet"/>
+      <w:lvlText w:val=""/>
+      <w:lvlJc w:val="left"/>
+      <w:pPr>
+        <w:ind w:left="4385" w:hanging="360"/>
+      </w:pPr>
+      <w:rPr>
+        <w:rFonts w:ascii="Wingdings" w:hAnsi="Wingdings" w:hint="default"/>
+      </w:rPr>
+    </w:lvl>
+    <w:lvl w:ilvl="6" w:tplc="04150001" w:tentative="1">
+      <w:start w:val="1"/>
+      <w:numFmt w:val="bullet"/>
+      <w:lvlText w:val=""/>
+      <w:lvlJc w:val="left"/>
+      <w:pPr>
+        <w:ind w:left="5105" w:hanging="360"/>
+      </w:pPr>
+      <w:rPr>
+        <w:rFonts w:ascii="Symbol" w:hAnsi="Symbol" w:hint="default"/>
+      </w:rPr>
+    </w:lvl>
+    <w:lvl w:ilvl="7" w:tplc="04150003" w:tentative="1">
+      <w:start w:val="1"/>
+      <w:numFmt w:val="bullet"/>
+      <w:lvlText w:val="o"/>
+      <w:lvlJc w:val="left"/>
+      <w:pPr>
+        <w:ind w:left="5825" w:hanging="360"/>
+      </w:pPr>
+      <w:rPr>
+        <w:rFonts w:ascii="Courier New" w:hAnsi="Courier New" w:cs="Courier New" w:hint="default"/>
+      </w:rPr>
+    </w:lvl>
+    <w:lvl w:ilvl="8" w:tplc="04150005" w:tentative="1">
+      <w:start w:val="1"/>
+      <w:numFmt w:val="bullet"/>
+      <w:lvlText w:val=""/>
+      <w:lvlJc w:val="left"/>
+      <w:pPr>
+        <w:ind w:left="6545" w:hanging="360"/>
+      </w:pPr>
+      <w:rPr>
+        <w:rFonts w:ascii="Wingdings" w:hAnsi="Wingdings" w:hint="default"/>
+      </w:rPr>
+    </w:lvl>
+  </w:abstractNum>
+  <w:abstractNum w:abstractNumId="10" w15:restartNumberingAfterBreak="0">
+    <w:nsid w:val="7A027FC2"/>
+    <w:multiLevelType w:val="hybridMultilevel"/>
+    <w:tmpl w:val="F9C0E104"/>
     <w:lvl w:ilvl="0" w:tplc="A3A225DC">
       <w:start w:val="1"/>
       <w:numFmt w:val="bullet"/>
@@ -7187,13 +10349,22 @@
     <w:abstractNumId w:val="4"/>
   </w:num>
   <w:num w:numId="6">
+    <w:abstractNumId w:val="9"/>
+  </w:num>
+  <w:num w:numId="7">
+    <w:abstractNumId w:val="6"/>
+  </w:num>
+  <w:num w:numId="8">
+    <w:abstractNumId w:val="8"/>
+  </w:num>
+  <w:num w:numId="9">
+    <w:abstractNumId w:val="10"/>
+  </w:num>
+  <w:num w:numId="10">
     <w:abstractNumId w:val="7"/>
   </w:num>
-  <w:num w:numId="7">
+  <w:num w:numId="11">
     <w:abstractNumId w:val="5"/>
-  </w:num>
-  <w:num w:numId="8">
-    <w:abstractNumId w:val="6"/>
   </w:num>
 </w:numbering>
 </file>
@@ -8179,10 +11350,10 @@
   </w:font>
   <w:font w:name="Times New Roman">
     <w:panose1 w:val="02020603050405020304"/>
-    <w:charset w:val="EE"/>
+    <w:charset w:val="00"/>
     <w:family w:val="roman"/>
     <w:pitch w:val="variable"/>
-    <w:sig w:usb0="E0002EFF" w:usb1="C000785B" w:usb2="00000009" w:usb3="00000000" w:csb0="000001FF" w:csb1="00000000"/>
+    <w:sig w:usb0="E0002AFF" w:usb1="C0007843" w:usb2="00000009" w:usb3="00000000" w:csb0="000001FF" w:csb1="00000000"/>
   </w:font>
   <w:font w:name="Courier New">
     <w:panose1 w:val="02070309020205020404"/>
@@ -8200,45 +11371,45 @@
   </w:font>
   <w:font w:name="Calibri">
     <w:panose1 w:val="020F0502020204030204"/>
-    <w:charset w:val="EE"/>
+    <w:charset w:val="00"/>
     <w:family w:val="swiss"/>
     <w:pitch w:val="variable"/>
-    <w:sig w:usb0="E0002AFF" w:usb1="C000247B" w:usb2="00000009" w:usb3="00000000" w:csb0="000001FF" w:csb1="00000000"/>
+    <w:sig w:usb0="E10002FF" w:usb1="4000ACFF" w:usb2="00000009" w:usb3="00000000" w:csb0="0000019F" w:csb1="00000000"/>
   </w:font>
   <w:font w:name="Arial">
     <w:panose1 w:val="020B0604020202020204"/>
-    <w:charset w:val="EE"/>
+    <w:charset w:val="00"/>
     <w:family w:val="swiss"/>
     <w:pitch w:val="variable"/>
-    <w:sig w:usb0="E0002EFF" w:usb1="C0007843" w:usb2="00000009" w:usb3="00000000" w:csb0="000001FF" w:csb1="00000000"/>
+    <w:sig w:usb0="E0002AFF" w:usb1="C0007843" w:usb2="00000009" w:usb3="00000000" w:csb0="000001FF" w:csb1="00000000"/>
   </w:font>
   <w:font w:name="Cambria">
     <w:panose1 w:val="02040503050406030204"/>
-    <w:charset w:val="EE"/>
+    <w:charset w:val="00"/>
     <w:family w:val="roman"/>
     <w:pitch w:val="variable"/>
-    <w:sig w:usb0="E00002FF" w:usb1="400004FF" w:usb2="00000000" w:usb3="00000000" w:csb0="0000019F" w:csb1="00000000"/>
+    <w:sig w:usb0="A00002EF" w:usb1="4000004B" w:usb2="00000000" w:usb3="00000000" w:csb0="0000009F" w:csb1="00000000"/>
   </w:font>
   <w:font w:name="Garamond">
     <w:panose1 w:val="02020404030301010803"/>
-    <w:charset w:val="EE"/>
+    <w:charset w:val="00"/>
     <w:family w:val="roman"/>
     <w:pitch w:val="variable"/>
     <w:sig w:usb0="00000287" w:usb1="00000000" w:usb2="00000000" w:usb3="00000000" w:csb0="0000009F" w:csb1="00000000"/>
   </w:font>
   <w:font w:name="Tahoma">
     <w:panose1 w:val="020B0604030504040204"/>
-    <w:charset w:val="EE"/>
+    <w:charset w:val="00"/>
     <w:family w:val="swiss"/>
     <w:pitch w:val="variable"/>
     <w:sig w:usb0="E1002EFF" w:usb1="C000605B" w:usb2="00000029" w:usb3="00000000" w:csb0="000101FF" w:csb1="00000000"/>
   </w:font>
   <w:font w:name="Calibri Light">
     <w:panose1 w:val="020F0302020204030204"/>
-    <w:charset w:val="EE"/>
+    <w:charset w:val="00"/>
     <w:family w:val="swiss"/>
     <w:pitch w:val="variable"/>
-    <w:sig w:usb0="E0002AFF" w:usb1="C000247B" w:usb2="00000009" w:usb3="00000000" w:csb0="000001FF" w:csb1="00000000"/>
+    <w:sig w:usb0="A00002EF" w:usb1="4000207B" w:usb2="00000000" w:usb3="00000000" w:csb0="0000009F" w:csb1="00000000"/>
   </w:font>
 </w:fonts>
 </file>
@@ -8262,6 +11433,7 @@
     <w:rsid w:val="002F58C2"/>
     <w:rsid w:val="00405E69"/>
     <w:rsid w:val="00783569"/>
+    <w:rsid w:val="00787DAB"/>
     <w:rsid w:val="009F01EC"/>
     <w:rsid w:val="009F3A55"/>
   </w:rsids>
@@ -9020,7 +12192,7 @@
 </file>
 
 <file path=customXml/itemProps1.xml><?xml version="1.0" encoding="utf-8"?>
-<ds:datastoreItem xmlns:ds="http://schemas.openxmlformats.org/officeDocument/2006/customXml" ds:itemID="{25EBD322-9658-4C57-B493-B9E69CAFE9F3}">
+<ds:datastoreItem xmlns:ds="http://schemas.openxmlformats.org/officeDocument/2006/customXml" ds:itemID="{38D61A28-16E4-45C2-B0FD-5F2C740A58E5}">
   <ds:schemaRefs>
     <ds:schemaRef ds:uri="http://schemas.openxmlformats.org/officeDocument/2006/bibliography"/>
   </ds:schemaRefs>

--- a/praca.docx
+++ b/praca.docx
@@ -148,6 +148,7 @@
             <w:docPart w:val="A4CF0A1D756841F0808EBB1DC7F1E65E"/>
           </w:placeholder>
         </w:sdtPr>
+        <w:sdtEndPr/>
         <w:sdtContent>
           <w:r>
             <w:t>Symulator graficzny procesu fizycznego w środowisku DirectX</w:t>
@@ -2263,8 +2264,6 @@
               </w:rPr>
               <w:tab/>
             </w:r>
-            <w:bookmarkStart w:id="2" w:name="_GoBack"/>
-            <w:bookmarkEnd w:id="2"/>
             <w:r>
               <w:rPr>
                 <w:noProof/>
@@ -3378,7 +3377,7 @@
       <w:r>
         <w:br w:type="page"/>
       </w:r>
-      <w:bookmarkStart w:id="3" w:name="_Toc467452675"/>
+      <w:bookmarkStart w:id="2" w:name="_Toc467452675"/>
       <w:r>
         <w:lastRenderedPageBreak/>
         <w:t xml:space="preserve">Spis </w:t>
@@ -3389,7 +3388,7 @@
         </w:rPr>
         <w:t>rysunków</w:t>
       </w:r>
-      <w:bookmarkEnd w:id="3"/>
+      <w:bookmarkEnd w:id="2"/>
     </w:p>
     <w:p>
       <w:pPr>
@@ -3560,12 +3559,12 @@
       <w:pPr>
         <w:pStyle w:val="Nagwek1"/>
       </w:pPr>
-      <w:bookmarkStart w:id="4" w:name="_Toc467452676"/>
+      <w:bookmarkStart w:id="3" w:name="_Toc467452676"/>
       <w:r>
         <w:lastRenderedPageBreak/>
         <w:t>Spis listingów</w:t>
       </w:r>
-      <w:bookmarkEnd w:id="4"/>
+      <w:bookmarkEnd w:id="3"/>
     </w:p>
     <w:p>
       <w:pPr>
@@ -3676,12 +3675,12 @@
       <w:pPr>
         <w:pStyle w:val="Nagwek1"/>
       </w:pPr>
-      <w:bookmarkStart w:id="5" w:name="_Toc467452677"/>
+      <w:bookmarkStart w:id="4" w:name="_Toc467452677"/>
       <w:r>
         <w:lastRenderedPageBreak/>
         <w:t>Skróty</w:t>
       </w:r>
-      <w:bookmarkEnd w:id="5"/>
+      <w:bookmarkEnd w:id="4"/>
     </w:p>
     <w:p>
       <w:r>
@@ -3797,13 +3796,7 @@
         <w:rPr>
           <w:b/>
         </w:rPr>
-        <w:t>GPU</w:t>
-      </w:r>
-      <w:r>
-        <w:rPr>
-          <w:b/>
-        </w:rPr>
-        <w:t xml:space="preserve"> </w:t>
+        <w:t xml:space="preserve">GPU </w:t>
       </w:r>
       <w:r>
         <w:t xml:space="preserve">(ang. </w:t>
@@ -3851,11 +3844,138 @@
       <w:pPr>
         <w:pStyle w:val="NrNagwek1"/>
       </w:pPr>
-      <w:bookmarkStart w:id="6" w:name="_Toc467452678"/>
+      <w:bookmarkStart w:id="5" w:name="_Toc467452678"/>
       <w:r>
         <w:lastRenderedPageBreak/>
         <w:t>Wstęp</w:t>
       </w:r>
+      <w:bookmarkEnd w:id="5"/>
+    </w:p>
+    <w:p>
+      <w:pPr>
+        <w:pStyle w:val="Tekstwiodcy"/>
+      </w:pPr>
+      <w:proofErr w:type="spellStart"/>
+      <w:r>
+        <w:t>Lorem</w:t>
+      </w:r>
+      <w:proofErr w:type="spellEnd"/>
+      <w:r>
+        <w:t xml:space="preserve"> </w:t>
+      </w:r>
+      <w:proofErr w:type="spellStart"/>
+      <w:r>
+        <w:t>ipsum</w:t>
+      </w:r>
+      <w:proofErr w:type="spellEnd"/>
+      <w:r>
+        <w:t xml:space="preserve"> </w:t>
+      </w:r>
+      <w:proofErr w:type="spellStart"/>
+      <w:r>
+        <w:t>dolor</w:t>
+      </w:r>
+      <w:proofErr w:type="spellEnd"/>
+      <w:r>
+        <w:t xml:space="preserve"> sit </w:t>
+      </w:r>
+      <w:proofErr w:type="spellStart"/>
+      <w:r>
+        <w:t>amet</w:t>
+      </w:r>
+      <w:proofErr w:type="spellEnd"/>
+      <w:r>
+        <w:t xml:space="preserve">, </w:t>
+      </w:r>
+      <w:proofErr w:type="spellStart"/>
+      <w:r>
+        <w:t>consectetur</w:t>
+      </w:r>
+      <w:proofErr w:type="spellEnd"/>
+      <w:r>
+        <w:t xml:space="preserve"> </w:t>
+      </w:r>
+      <w:proofErr w:type="spellStart"/>
+      <w:r>
+        <w:t>adipiscing</w:t>
+      </w:r>
+      <w:proofErr w:type="spellEnd"/>
+      <w:r>
+        <w:t xml:space="preserve"> elit. </w:t>
+      </w:r>
+      <w:proofErr w:type="spellStart"/>
+      <w:r>
+        <w:t>Mauris</w:t>
+      </w:r>
+      <w:proofErr w:type="spellEnd"/>
+      <w:r>
+        <w:t xml:space="preserve"> id </w:t>
+      </w:r>
+      <w:proofErr w:type="spellStart"/>
+      <w:r>
+        <w:t>dapibus</w:t>
+      </w:r>
+      <w:proofErr w:type="spellEnd"/>
+      <w:r>
+        <w:t xml:space="preserve"> </w:t>
+      </w:r>
+      <w:proofErr w:type="spellStart"/>
+      <w:r>
+        <w:t>enim</w:t>
+      </w:r>
+      <w:proofErr w:type="spellEnd"/>
+      <w:r>
+        <w:t xml:space="preserve">. </w:t>
+      </w:r>
+      <w:proofErr w:type="spellStart"/>
+      <w:r>
+        <w:t>Etiam</w:t>
+      </w:r>
+      <w:proofErr w:type="spellEnd"/>
+      <w:r>
+        <w:t xml:space="preserve"> </w:t>
+      </w:r>
+      <w:proofErr w:type="spellStart"/>
+      <w:r>
+        <w:t>lobortis</w:t>
+      </w:r>
+      <w:proofErr w:type="spellEnd"/>
+      <w:r>
+        <w:t xml:space="preserve"> </w:t>
+      </w:r>
+      <w:proofErr w:type="spellStart"/>
+      <w:r>
+        <w:t>pulvinar</w:t>
+      </w:r>
+      <w:proofErr w:type="spellEnd"/>
+      <w:r>
+        <w:t xml:space="preserve"> </w:t>
+      </w:r>
+      <w:proofErr w:type="spellStart"/>
+      <w:r>
+        <w:t>enim</w:t>
+      </w:r>
+      <w:proofErr w:type="spellEnd"/>
+      <w:r>
+        <w:t xml:space="preserve"> in </w:t>
+      </w:r>
+      <w:proofErr w:type="spellStart"/>
+      <w:r>
+        <w:t>maximus</w:t>
+      </w:r>
+      <w:proofErr w:type="spellEnd"/>
+      <w:r>
+        <w:t xml:space="preserve">. </w:t>
+      </w:r>
+    </w:p>
+    <w:p>
+      <w:pPr>
+        <w:pStyle w:val="NrNagwek2"/>
+      </w:pPr>
+      <w:bookmarkStart w:id="6" w:name="_Toc467452679"/>
+      <w:r>
+        <w:t>Wprowadzenie</w:t>
+      </w:r>
       <w:bookmarkEnd w:id="6"/>
     </w:p>
     <w:p>
@@ -3972,145 +4092,18 @@
       </w:r>
       <w:proofErr w:type="spellEnd"/>
       <w:r>
-        <w:t xml:space="preserve">. </w:t>
+        <w:t>.</w:t>
       </w:r>
     </w:p>
     <w:p>
       <w:pPr>
         <w:pStyle w:val="NrNagwek2"/>
       </w:pPr>
-      <w:bookmarkStart w:id="7" w:name="_Toc467452679"/>
-      <w:r>
-        <w:t>Wprowadzenie</w:t>
+      <w:bookmarkStart w:id="7" w:name="_Toc467452680"/>
+      <w:r>
+        <w:t>Cel i zakres pracy</w:t>
       </w:r>
       <w:bookmarkEnd w:id="7"/>
-    </w:p>
-    <w:p>
-      <w:pPr>
-        <w:pStyle w:val="Tekstwiodcy"/>
-      </w:pPr>
-      <w:proofErr w:type="spellStart"/>
-      <w:r>
-        <w:t>Lorem</w:t>
-      </w:r>
-      <w:proofErr w:type="spellEnd"/>
-      <w:r>
-        <w:t xml:space="preserve"> </w:t>
-      </w:r>
-      <w:proofErr w:type="spellStart"/>
-      <w:r>
-        <w:t>ipsum</w:t>
-      </w:r>
-      <w:proofErr w:type="spellEnd"/>
-      <w:r>
-        <w:t xml:space="preserve"> </w:t>
-      </w:r>
-      <w:proofErr w:type="spellStart"/>
-      <w:r>
-        <w:t>dolor</w:t>
-      </w:r>
-      <w:proofErr w:type="spellEnd"/>
-      <w:r>
-        <w:t xml:space="preserve"> sit </w:t>
-      </w:r>
-      <w:proofErr w:type="spellStart"/>
-      <w:r>
-        <w:t>amet</w:t>
-      </w:r>
-      <w:proofErr w:type="spellEnd"/>
-      <w:r>
-        <w:t xml:space="preserve">, </w:t>
-      </w:r>
-      <w:proofErr w:type="spellStart"/>
-      <w:r>
-        <w:t>consectetur</w:t>
-      </w:r>
-      <w:proofErr w:type="spellEnd"/>
-      <w:r>
-        <w:t xml:space="preserve"> </w:t>
-      </w:r>
-      <w:proofErr w:type="spellStart"/>
-      <w:r>
-        <w:t>adipiscing</w:t>
-      </w:r>
-      <w:proofErr w:type="spellEnd"/>
-      <w:r>
-        <w:t xml:space="preserve"> elit. </w:t>
-      </w:r>
-      <w:proofErr w:type="spellStart"/>
-      <w:r>
-        <w:t>Mauris</w:t>
-      </w:r>
-      <w:proofErr w:type="spellEnd"/>
-      <w:r>
-        <w:t xml:space="preserve"> id </w:t>
-      </w:r>
-      <w:proofErr w:type="spellStart"/>
-      <w:r>
-        <w:t>dapibus</w:t>
-      </w:r>
-      <w:proofErr w:type="spellEnd"/>
-      <w:r>
-        <w:t xml:space="preserve"> </w:t>
-      </w:r>
-      <w:proofErr w:type="spellStart"/>
-      <w:r>
-        <w:t>enim</w:t>
-      </w:r>
-      <w:proofErr w:type="spellEnd"/>
-      <w:r>
-        <w:t xml:space="preserve">. </w:t>
-      </w:r>
-      <w:proofErr w:type="spellStart"/>
-      <w:r>
-        <w:t>Etiam</w:t>
-      </w:r>
-      <w:proofErr w:type="spellEnd"/>
-      <w:r>
-        <w:t xml:space="preserve"> </w:t>
-      </w:r>
-      <w:proofErr w:type="spellStart"/>
-      <w:r>
-        <w:t>lobortis</w:t>
-      </w:r>
-      <w:proofErr w:type="spellEnd"/>
-      <w:r>
-        <w:t xml:space="preserve"> </w:t>
-      </w:r>
-      <w:proofErr w:type="spellStart"/>
-      <w:r>
-        <w:t>pulvinar</w:t>
-      </w:r>
-      <w:proofErr w:type="spellEnd"/>
-      <w:r>
-        <w:t xml:space="preserve"> </w:t>
-      </w:r>
-      <w:proofErr w:type="spellStart"/>
-      <w:r>
-        <w:t>enim</w:t>
-      </w:r>
-      <w:proofErr w:type="spellEnd"/>
-      <w:r>
-        <w:t xml:space="preserve"> in </w:t>
-      </w:r>
-      <w:proofErr w:type="spellStart"/>
-      <w:r>
-        <w:t>maximus</w:t>
-      </w:r>
-      <w:proofErr w:type="spellEnd"/>
-      <w:r>
-        <w:t>.</w:t>
-      </w:r>
-    </w:p>
-    <w:p>
-      <w:pPr>
-        <w:pStyle w:val="NrNagwek2"/>
-      </w:pPr>
-      <w:bookmarkStart w:id="8" w:name="_Toc467452680"/>
-      <w:r>
-        <w:t>Cel i zakres pracy</w:t>
-      </w:r>
-      <w:bookmarkEnd w:id="8"/>
     </w:p>
     <w:p>
       <w:pPr>
@@ -4249,23 +4242,41 @@
       <w:pPr>
         <w:pStyle w:val="NrNagwek1"/>
       </w:pPr>
-      <w:bookmarkStart w:id="9" w:name="_Toc467452681"/>
+      <w:bookmarkStart w:id="8" w:name="_Toc467452681"/>
       <w:r>
         <w:lastRenderedPageBreak/>
         <w:t>Problem</w:t>
       </w:r>
+      <w:bookmarkEnd w:id="8"/>
+    </w:p>
+    <w:p>
+      <w:pPr>
+        <w:pStyle w:val="NrNagwek2"/>
+      </w:pPr>
+      <w:bookmarkStart w:id="9" w:name="_Toc467452682"/>
+      <w:r>
+        <w:t>S</w:t>
+      </w:r>
+      <w:r>
+        <w:t>formułowanie problemu</w:t>
+      </w:r>
       <w:bookmarkEnd w:id="9"/>
     </w:p>
     <w:p>
       <w:pPr>
+        <w:pStyle w:val="Tekstwiodcy"/>
+      </w:pPr>
+      <w:r>
+        <w:t>Właściwie to nie miałem z tym problemu.</w:t>
+      </w:r>
+    </w:p>
+    <w:p>
+      <w:pPr>
         <w:pStyle w:val="NrNagwek2"/>
       </w:pPr>
-      <w:bookmarkStart w:id="10" w:name="_Toc467452682"/>
-      <w:r>
-        <w:t>S</w:t>
-      </w:r>
-      <w:r>
-        <w:t>formułowanie problemu</w:t>
+      <w:bookmarkStart w:id="10" w:name="_Toc467452683"/>
+      <w:r>
+        <w:t>Przegląd dostępnych rozwiązań</w:t>
       </w:r>
       <w:bookmarkEnd w:id="10"/>
     </w:p>
@@ -4274,60 +4285,42 @@
         <w:pStyle w:val="Tekstwiodcy"/>
       </w:pPr>
       <w:r>
-        <w:t>Właściwie to nie miałem z tym problemu.</w:t>
-      </w:r>
-    </w:p>
-    <w:p>
-      <w:pPr>
-        <w:pStyle w:val="NrNagwek2"/>
-      </w:pPr>
-      <w:bookmarkStart w:id="11" w:name="_Toc467452683"/>
-      <w:r>
-        <w:t>Przegląd dostępnych rozwiązań</w:t>
+        <w:t>W przypadku tego problemu, ciężko jest znaleźć rozwiązanie okalające tak wąski zakres funkcjonalności. Dzieje się tak dlatego, że programy implementujące różnorakie</w:t>
+      </w:r>
+      <w:r>
+        <w:t xml:space="preserve"> biblioteki symulujące fizykę, są zazwyczaj programami pełniącymi funkcję edytorów scen. Edytory te są rozbudowane, zarówno pod względem implementowanych procesów fizycznych, jak i znacznie bardziej skomplikowanych, niż w tej pracy, efektów graficznych opartych o niezwykle skomplikowany aparat matematyczny. Przykładem takich efektów mogą być systemy cząsteczkowe (</w:t>
+      </w:r>
+      <w:proofErr w:type="spellStart"/>
+      <w:r>
+        <w:t>particles</w:t>
+      </w:r>
+      <w:proofErr w:type="spellEnd"/>
+      <w:r>
+        <w:t xml:space="preserve"> </w:t>
+      </w:r>
+      <w:proofErr w:type="spellStart"/>
+      <w:r>
+        <w:t>systems</w:t>
+      </w:r>
+      <w:proofErr w:type="spellEnd"/>
+      <w:r>
+        <w:t>), które np. pozwalają w sposób relatywnie realistyczny symulować zachowanie wody. Przykłady więc będą opisywać programy, których zakres pracy jest znacznie bardziej rozbudowany niż opisywanej tu aplikacji, nie mniej, pozwalający na zrealizowanie dokładnie tych samych procesów.</w:t>
+      </w:r>
+    </w:p>
+    <w:p>
+      <w:pPr>
+        <w:pStyle w:val="Tekstwiodcy"/>
+      </w:pPr>
+    </w:p>
+    <w:p>
+      <w:pPr>
+        <w:pStyle w:val="NrNagwek3"/>
+      </w:pPr>
+      <w:bookmarkStart w:id="11" w:name="_Toc467452684"/>
+      <w:r>
+        <w:t>Unity</w:t>
       </w:r>
       <w:bookmarkEnd w:id="11"/>
-    </w:p>
-    <w:p>
-      <w:pPr>
-        <w:pStyle w:val="Tekstwiodcy"/>
-      </w:pPr>
-      <w:r>
-        <w:t>W przypadku tego problemu, ciężko jest znaleźć rozwiązanie okalające tak wąski zakres funkcjonalności. Dzieje się tak dlatego, że programy implementujące różnorakie</w:t>
-      </w:r>
-      <w:r>
-        <w:t xml:space="preserve"> biblioteki symulujące fizykę, są zazwyczaj programami pełniącymi funkcję edytorów scen. Edytory te są rozbudowane, zarówno pod względem implementowanych procesów fizycznych, jak i znacznie bardziej skomplikowanych, niż w tej pracy, efektów graficznych opartych o niezwykle skomplikowany aparat matematyczny. Przykładem takich efektów mogą być systemy cząsteczkowe (</w:t>
-      </w:r>
-      <w:proofErr w:type="spellStart"/>
-      <w:r>
-        <w:t>particles</w:t>
-      </w:r>
-      <w:proofErr w:type="spellEnd"/>
-      <w:r>
-        <w:t xml:space="preserve"> </w:t>
-      </w:r>
-      <w:proofErr w:type="spellStart"/>
-      <w:r>
-        <w:t>systems</w:t>
-      </w:r>
-      <w:proofErr w:type="spellEnd"/>
-      <w:r>
-        <w:t>), które np. pozwalają w sposób relatywnie realistyczny symulować zachowanie wody. Przykłady więc będą opisywać programy, których zakres pracy jest znacznie bardziej rozbudowany niż opisywanej tu aplikacji, nie mniej, pozwalający na zrealizowanie dokładnie tych samych procesów.</w:t>
-      </w:r>
-    </w:p>
-    <w:p>
-      <w:pPr>
-        <w:pStyle w:val="Tekstwiodcy"/>
-      </w:pPr>
-    </w:p>
-    <w:p>
-      <w:pPr>
-        <w:pStyle w:val="NrNagwek3"/>
-      </w:pPr>
-      <w:bookmarkStart w:id="12" w:name="_Toc467452684"/>
-      <w:r>
-        <w:t>Unity</w:t>
-      </w:r>
-      <w:bookmarkEnd w:id="12"/>
     </w:p>
     <w:p>
       <w:pPr>
@@ -4523,7 +4516,7 @@
       <w:pPr>
         <w:pStyle w:val="NrNagwek3"/>
       </w:pPr>
-      <w:bookmarkStart w:id="13" w:name="_Toc467452685"/>
+      <w:bookmarkStart w:id="12" w:name="_Toc467452685"/>
       <w:proofErr w:type="spellStart"/>
       <w:r>
         <w:t>Unreal</w:t>
@@ -4532,34 +4525,245 @@
       <w:r>
         <w:t xml:space="preserve"> Engine</w:t>
       </w:r>
+      <w:bookmarkEnd w:id="12"/>
+    </w:p>
+    <w:p>
+      <w:pPr>
+        <w:pStyle w:val="Tekstwiodcy"/>
+      </w:pPr>
+      <w:r>
+        <w:t>„</w:t>
+      </w:r>
+      <w:proofErr w:type="spellStart"/>
+      <w:r>
+        <w:t>Unreal</w:t>
+      </w:r>
+      <w:proofErr w:type="spellEnd"/>
+      <w:r>
+        <w:t xml:space="preserve"> Engine” jest to produkt firmy „</w:t>
+      </w:r>
+      <w:proofErr w:type="spellStart"/>
+      <w:r>
+        <w:t>Epic</w:t>
+      </w:r>
+      <w:proofErr w:type="spellEnd"/>
+      <w:r>
+        <w:t xml:space="preserve"> Games”, twórców takich gier jak „</w:t>
+      </w:r>
+      <w:proofErr w:type="spellStart"/>
+      <w:r>
+        <w:t>Unreal</w:t>
+      </w:r>
+      <w:proofErr w:type="spellEnd"/>
+      <w:r>
+        <w:t xml:space="preserve"> </w:t>
+      </w:r>
+      <w:proofErr w:type="spellStart"/>
+      <w:r>
+        <w:t>Tournament</w:t>
+      </w:r>
+      <w:proofErr w:type="spellEnd"/>
+      <w:r>
+        <w:t>” czy „</w:t>
+      </w:r>
+      <w:proofErr w:type="spellStart"/>
+      <w:r>
+        <w:t>Gears</w:t>
+      </w:r>
+      <w:proofErr w:type="spellEnd"/>
+      <w:r>
+        <w:t xml:space="preserve"> of War”, który podobnie jak Unity, jest pełnoprawnym silnikiem do tworzenia gier oraz różnorakich scen trój i dwuwymiarowych. Znaczącą jednak różnicą jest fakt, że silnik ten, dużo częściej pada wyborem twórców wysokobudżetowych gier oraz symulacji.</w:t>
+      </w:r>
+      <w:r>
+        <w:t xml:space="preserve"> Dzieje się tak dlatego, że silnik ten pozwala na budowanie aplikacji w języku C++ co daje nam znacznie większe możliwości kontroli nad programem niż wysokopoziomowe języki silnika Unity. Drugim powodem częstszego wybierania tego rozwiązania może być fakt, że </w:t>
+      </w:r>
+      <w:proofErr w:type="spellStart"/>
+      <w:r>
+        <w:t>Epic</w:t>
+      </w:r>
+      <w:proofErr w:type="spellEnd"/>
+      <w:r>
+        <w:t xml:space="preserve"> Games silnik ten tworzy od roku 1998, co daje 8 lat doświadczenia więcej</w:t>
+      </w:r>
+      <w:r>
+        <w:t>,</w:t>
+      </w:r>
+      <w:r>
+        <w:t xml:space="preserve"> niż firm</w:t>
+      </w:r>
+      <w:r>
+        <w:t>ie</w:t>
+      </w:r>
+      <w:r>
+        <w:t xml:space="preserve"> Unity Technologies</w:t>
+      </w:r>
+      <w:r>
+        <w:t>.</w:t>
+      </w:r>
+    </w:p>
+    <w:p>
+      <w:pPr>
+        <w:pStyle w:val="Tekstwiodcy"/>
+      </w:pPr>
+      <w:r>
+        <w:t>Tworzenie scen oraz definiowanie obiektów w tym silniku to również przeciąganie właściwości z menu to menu obiektu, także pod względem ogólnym te dwa rozwiązania nie różnią się znacząco.</w:t>
+      </w:r>
+    </w:p>
+    <w:p>
+      <w:pPr>
+        <w:pStyle w:val="Tekstwiodcy"/>
+      </w:pPr>
+      <w:proofErr w:type="spellStart"/>
+      <w:r>
+        <w:t>Unreal</w:t>
+      </w:r>
+      <w:proofErr w:type="spellEnd"/>
+      <w:r>
+        <w:t xml:space="preserve"> Engine to również rozwiązanie </w:t>
+      </w:r>
+      <w:proofErr w:type="spellStart"/>
+      <w:r>
+        <w:t>multiplatformowe</w:t>
+      </w:r>
+      <w:proofErr w:type="spellEnd"/>
+      <w:r>
+        <w:t>, pozwalające wydać aplikację na różne systemy po prostu definiując profile ustawień kompilacji.</w:t>
+      </w:r>
+    </w:p>
+    <w:p>
+      <w:pPr>
+        <w:pStyle w:val="Tekstwiodcy"/>
+      </w:pPr>
+      <w:r>
+        <w:t>Najpopularniejszymi</w:t>
+      </w:r>
+      <w:r>
+        <w:t xml:space="preserve"> przykładami pokazującymi możliwości tego rozwiązania mogą być „</w:t>
+      </w:r>
+      <w:r>
+        <w:t xml:space="preserve">Batman: </w:t>
+      </w:r>
+      <w:proofErr w:type="spellStart"/>
+      <w:r>
+        <w:t>Arkham</w:t>
+      </w:r>
+      <w:proofErr w:type="spellEnd"/>
+      <w:r>
+        <w:t xml:space="preserve"> Knight</w:t>
+      </w:r>
+      <w:r>
+        <w:t>”</w:t>
+      </w:r>
+      <w:r>
+        <w:t>,</w:t>
+      </w:r>
+      <w:r>
+        <w:t xml:space="preserve"> </w:t>
+      </w:r>
+      <w:r>
+        <w:t>czy też polska gra „</w:t>
+      </w:r>
+      <w:proofErr w:type="spellStart"/>
+      <w:r>
+        <w:t>Hatred</w:t>
+      </w:r>
+      <w:proofErr w:type="spellEnd"/>
+      <w:r>
+        <w:t>”.</w:t>
+      </w:r>
+    </w:p>
+    <w:p>
+      <w:pPr>
+        <w:pStyle w:val="Tekstwiodcy"/>
+      </w:pPr>
+    </w:p>
+    <w:p>
+      <w:pPr>
+        <w:pStyle w:val="NrNagwek3"/>
+      </w:pPr>
+      <w:bookmarkStart w:id="13" w:name="_Toc467452686"/>
+      <w:proofErr w:type="spellStart"/>
+      <w:r>
+        <w:t>Blender</w:t>
+      </w:r>
       <w:bookmarkEnd w:id="13"/>
-    </w:p>
-    <w:p>
-      <w:pPr>
-        <w:pStyle w:val="Tekstwiodcy"/>
-      </w:pPr>
-      <w:r>
-        <w:t>„</w:t>
-      </w:r>
-      <w:proofErr w:type="spellStart"/>
-      <w:r>
-        <w:t>Unreal</w:t>
-      </w:r>
-      <w:proofErr w:type="spellEnd"/>
-      <w:r>
-        <w:t xml:space="preserve"> Engine” jest to produkt firmy „</w:t>
-      </w:r>
-      <w:proofErr w:type="spellStart"/>
-      <w:r>
-        <w:t>Epic</w:t>
-      </w:r>
-      <w:proofErr w:type="spellEnd"/>
-      <w:r>
-        <w:t xml:space="preserve"> Games”, twórców takich gier jak „</w:t>
-      </w:r>
-      <w:proofErr w:type="spellStart"/>
-      <w:r>
-        <w:t>Unreal</w:t>
+      <w:proofErr w:type="spellEnd"/>
+    </w:p>
+    <w:p>
+      <w:pPr>
+        <w:pStyle w:val="Tekstwiodcy"/>
+      </w:pPr>
+      <w:proofErr w:type="spellStart"/>
+      <w:r>
+        <w:t>Blender</w:t>
+      </w:r>
+      <w:proofErr w:type="spellEnd"/>
+      <w:r>
+        <w:t xml:space="preserve"> jest to program do modelowania obiektów 3D oraz tworzenia animacji. Jest to rozwiązanie typu </w:t>
+      </w:r>
+      <w:proofErr w:type="spellStart"/>
+      <w:r>
+        <w:t>OpenSource</w:t>
+      </w:r>
+      <w:proofErr w:type="spellEnd"/>
+      <w:r>
+        <w:t xml:space="preserve"> na licencji GPL, którego głównym programistą jest, i był od </w:t>
+      </w:r>
+      <w:r>
+        <w:lastRenderedPageBreak/>
+        <w:t xml:space="preserve">samego początku powstawania programu, </w:t>
+      </w:r>
+      <w:r>
+        <w:t xml:space="preserve">Ton </w:t>
+      </w:r>
+      <w:proofErr w:type="spellStart"/>
+      <w:r>
+        <w:t>Roosendaal</w:t>
+      </w:r>
+      <w:proofErr w:type="spellEnd"/>
+      <w:r>
+        <w:t>.</w:t>
+      </w:r>
+      <w:r>
+        <w:t xml:space="preserve"> Program ten oprócz możliwości mode</w:t>
+      </w:r>
+      <w:r>
+        <w:t xml:space="preserve">lowania oferuje wachlarz innych, </w:t>
+      </w:r>
+      <w:r>
+        <w:t xml:space="preserve">przez co jest on niezwykle popularny na rynku. </w:t>
+      </w:r>
+    </w:p>
+    <w:p>
+      <w:pPr>
+        <w:pStyle w:val="Tekstwiodcy"/>
+      </w:pPr>
+      <w:r>
+        <w:t xml:space="preserve">Ze wspomnianych wcześniej możliwości wymienić trzeba, że program posiada własny silnik renderujący, który umożliwia szeroką ingerencję użytkownika w proces rysowania obiektu na </w:t>
+      </w:r>
+      <w:r>
+        <w:t>ekranie</w:t>
+      </w:r>
+      <w:r>
+        <w:t xml:space="preserve">. Do dyspozycji użytkownika oddano np. możliwość </w:t>
+      </w:r>
+      <w:r>
+        <w:t>tworzenia</w:t>
+      </w:r>
+      <w:r>
+        <w:t xml:space="preserve"> własnych filtrów oraz shaderów, możliwość użycia </w:t>
+      </w:r>
+      <w:proofErr w:type="spellStart"/>
+      <w:r>
+        <w:t>rendererów</w:t>
+      </w:r>
+      <w:proofErr w:type="spellEnd"/>
+      <w:r>
+        <w:t xml:space="preserve"> innych niż domyślny </w:t>
+      </w:r>
+      <w:proofErr w:type="spellStart"/>
+      <w:r>
+        <w:t>Blender</w:t>
       </w:r>
       <w:proofErr w:type="spellEnd"/>
       <w:r>
@@ -4567,43 +4771,36 @@
       </w:r>
       <w:proofErr w:type="spellStart"/>
       <w:r>
-        <w:t>Tournament</w:t>
-      </w:r>
-      <w:proofErr w:type="spellEnd"/>
-      <w:r>
-        <w:t>” czy „</w:t>
-      </w:r>
-      <w:proofErr w:type="spellStart"/>
-      <w:r>
-        <w:t>Gears</w:t>
-      </w:r>
-      <w:proofErr w:type="spellEnd"/>
-      <w:r>
-        <w:t xml:space="preserve"> of War”, który podobnie jak Unity, jest pełnoprawnym silnikiem do tworzenia gier oraz różnorakich scen trój i dwuwymiarowych. Znaczącą jednak różnicą jest fakt, że silnik ten, dużo częściej pada wyborem twórców wysokobudżetowych gier oraz symulacji.</w:t>
-      </w:r>
-      <w:r>
-        <w:t xml:space="preserve"> Dzieje się tak dlatego, że silnik ten pozwala na budowanie aplikacji w języku C++ co daje nam znacznie większe możliwości kontroli nad programem niż wysokopoziomowe języki silnika Unity. Drugim powodem częstszego wybierania tego rozwiązania może być fakt, że </w:t>
-      </w:r>
-      <w:proofErr w:type="spellStart"/>
-      <w:r>
-        <w:t>Epic</w:t>
-      </w:r>
-      <w:proofErr w:type="spellEnd"/>
-      <w:r>
-        <w:t xml:space="preserve"> Games silnik ten tworzy od roku 1998, co daje 8 lat doświadczenia więcej</w:t>
-      </w:r>
-      <w:r>
-        <w:t>,</w:t>
-      </w:r>
-      <w:r>
-        <w:t xml:space="preserve"> niż firm</w:t>
-      </w:r>
-      <w:r>
-        <w:t>ie</w:t>
-      </w:r>
-      <w:r>
-        <w:t xml:space="preserve"> Unity Technologies</w:t>
-      </w:r>
+        <w:t>Internal</w:t>
+      </w:r>
+      <w:proofErr w:type="spellEnd"/>
+      <w:r>
+        <w:t xml:space="preserve">, takich jak </w:t>
+      </w:r>
+      <w:proofErr w:type="spellStart"/>
+      <w:r>
+        <w:t>YafaRay</w:t>
+      </w:r>
+      <w:proofErr w:type="spellEnd"/>
+      <w:r>
+        <w:t xml:space="preserve"> czy </w:t>
+      </w:r>
+      <w:proofErr w:type="spellStart"/>
+      <w:r>
+        <w:t>LuxRender</w:t>
+      </w:r>
+      <w:proofErr w:type="spellEnd"/>
+      <w:r>
+        <w:t xml:space="preserve"> oraz możliwość definiowania własnych dając do dyspozycji możliwość pisania skryptów w języku </w:t>
+      </w:r>
+      <w:proofErr w:type="spellStart"/>
+      <w:r>
+        <w:t>P</w:t>
+      </w:r>
+      <w:r>
+        <w:t>ython</w:t>
+      </w:r>
+      <w:proofErr w:type="spellEnd"/>
       <w:r>
         <w:t>.</w:t>
       </w:r>
@@ -4612,67 +4809,55 @@
       <w:pPr>
         <w:pStyle w:val="Tekstwiodcy"/>
       </w:pPr>
-      <w:r>
-        <w:t>Tworzenie scen oraz definiowanie obiektów w tym silniku to również przeciąganie właściwości z menu to menu obiektu, także pod względem ogólnym te dwa rozwiązania nie różnią się znacząco.</w:t>
-      </w:r>
-    </w:p>
-    <w:p>
-      <w:pPr>
-        <w:pStyle w:val="Tekstwiodcy"/>
-      </w:pPr>
-      <w:proofErr w:type="spellStart"/>
-      <w:r>
-        <w:t>Unreal</w:t>
-      </w:r>
-      <w:proofErr w:type="spellEnd"/>
-      <w:r>
-        <w:t xml:space="preserve"> Engine to również rozwiązanie </w:t>
-      </w:r>
-      <w:proofErr w:type="spellStart"/>
-      <w:r>
-        <w:t>multiplatformowe</w:t>
-      </w:r>
-      <w:proofErr w:type="spellEnd"/>
-      <w:r>
-        <w:t>, pozwalające wydać aplikację na różne systemy po prostu definiując profile ustawień kompilacji.</w:t>
-      </w:r>
-    </w:p>
-    <w:p>
-      <w:pPr>
-        <w:pStyle w:val="Tekstwiodcy"/>
-      </w:pPr>
-      <w:r>
-        <w:t>Najpopularniejszymi</w:t>
-      </w:r>
-      <w:r>
-        <w:t xml:space="preserve"> przykładami pokazującymi możliwości tego rozwiązania mogą być „</w:t>
-      </w:r>
-      <w:r>
-        <w:t xml:space="preserve">Batman: </w:t>
-      </w:r>
-      <w:proofErr w:type="spellStart"/>
-      <w:r>
-        <w:t>Arkham</w:t>
-      </w:r>
-      <w:proofErr w:type="spellEnd"/>
-      <w:r>
-        <w:t xml:space="preserve"> Knight</w:t>
-      </w:r>
-      <w:r>
-        <w:t>”</w:t>
-      </w:r>
-      <w:r>
-        <w:t>,</w:t>
-      </w:r>
+      <w:proofErr w:type="spellStart"/>
+      <w:r>
+        <w:t>Blender</w:t>
+      </w:r>
+      <w:proofErr w:type="spellEnd"/>
+      <w:r>
+        <w:t xml:space="preserve"> wykorzystuje silnik fizyczny </w:t>
+      </w:r>
+      <w:proofErr w:type="spellStart"/>
+      <w:r>
+        <w:t>Bullet</w:t>
+      </w:r>
+      <w:proofErr w:type="spellEnd"/>
       <w:r>
         <w:t xml:space="preserve"> </w:t>
       </w:r>
-      <w:r>
-        <w:t>czy też polska gra „</w:t>
-      </w:r>
-      <w:proofErr w:type="spellStart"/>
-      <w:r>
-        <w:t>Hatred</w:t>
+      <w:proofErr w:type="spellStart"/>
+      <w:r>
+        <w:t>Physics</w:t>
+      </w:r>
+      <w:proofErr w:type="spellEnd"/>
+      <w:r>
+        <w:t xml:space="preserve">, użyty również w implementacji pracy inżynierskiej. Pozwala on na budowanie </w:t>
+      </w:r>
+      <w:r>
+        <w:t>dokładnych symulacji fizycznych z wykorzystaniem modeli tworzonych wewnątrz programu co przekłada się na wygodę użytkowania, gdyż raz wymodelowane przez nas obiekty posiadają zintegrowaną fizykę, której wystarczy tylko nadać odpowiednie właściwości liczbowe.</w:t>
+      </w:r>
+    </w:p>
+    <w:p>
+      <w:pPr>
+        <w:pStyle w:val="Tekstwiodcy"/>
+      </w:pPr>
+      <w:r>
+        <w:t>Rozwiązanie to, ze względu na wymienione wyżej funkcje,  pozwala również na tworzenie efektów specjalnych, filmów i animacji, czego przykładem może być produkcja „</w:t>
+      </w:r>
+      <w:r>
+        <w:t xml:space="preserve">Big Buck </w:t>
+      </w:r>
+      <w:proofErr w:type="spellStart"/>
+      <w:r>
+        <w:t>Bunny</w:t>
+      </w:r>
+      <w:proofErr w:type="spellEnd"/>
+      <w:r>
+        <w:t xml:space="preserve">” oraz „Big </w:t>
+      </w:r>
+      <w:proofErr w:type="spellStart"/>
+      <w:r>
+        <w:t>Miracle</w:t>
       </w:r>
       <w:proofErr w:type="spellEnd"/>
       <w:r>
@@ -4688,205 +4873,19 @@
       <w:pPr>
         <w:pStyle w:val="NrNagwek3"/>
       </w:pPr>
-      <w:bookmarkStart w:id="14" w:name="_Toc467452686"/>
-      <w:proofErr w:type="spellStart"/>
-      <w:r>
-        <w:t>Blender</w:t>
+      <w:bookmarkStart w:id="14" w:name="_Toc467452687"/>
+      <w:proofErr w:type="spellStart"/>
+      <w:r>
+        <w:t>Autodesk</w:t>
+      </w:r>
+      <w:proofErr w:type="spellEnd"/>
+      <w:r>
+        <w:t xml:space="preserve"> </w:t>
+      </w:r>
+      <w:r>
+        <w:t>3DSMax</w:t>
       </w:r>
       <w:bookmarkEnd w:id="14"/>
-      <w:proofErr w:type="spellEnd"/>
-    </w:p>
-    <w:p>
-      <w:pPr>
-        <w:pStyle w:val="Tekstwiodcy"/>
-      </w:pPr>
-      <w:proofErr w:type="spellStart"/>
-      <w:r>
-        <w:t>Blender</w:t>
-      </w:r>
-      <w:proofErr w:type="spellEnd"/>
-      <w:r>
-        <w:t xml:space="preserve"> jest to program do modelowania obiektów 3D oraz tworzenia animacji. Jest to rozwiązanie typu </w:t>
-      </w:r>
-      <w:proofErr w:type="spellStart"/>
-      <w:r>
-        <w:t>OpenSource</w:t>
-      </w:r>
-      <w:proofErr w:type="spellEnd"/>
-      <w:r>
-        <w:t xml:space="preserve"> na licencji GPL, którego głównym programistą jest, i był od samego początku powstawania programu, </w:t>
-      </w:r>
-      <w:r>
-        <w:t xml:space="preserve">Ton </w:t>
-      </w:r>
-      <w:proofErr w:type="spellStart"/>
-      <w:r>
-        <w:t>Roosendaal</w:t>
-      </w:r>
-      <w:proofErr w:type="spellEnd"/>
-      <w:r>
-        <w:t>.</w:t>
-      </w:r>
-      <w:r>
-        <w:t xml:space="preserve"> Program ten oprócz możliwości </w:t>
-      </w:r>
-      <w:r>
-        <w:lastRenderedPageBreak/>
-        <w:t xml:space="preserve">modelowania oferuje wachlarz innych możliwości przez co jest on niezwykle popularny na rynku. </w:t>
-      </w:r>
-    </w:p>
-    <w:p>
-      <w:pPr>
-        <w:pStyle w:val="Tekstwiodcy"/>
-      </w:pPr>
-      <w:r>
-        <w:t xml:space="preserve">Ze wspomnianych wcześniej możliwości wymienić trzeba, że program posiada własny silnik renderujący, który umożliwia szeroką ingerencję użytkownika w proces rysowania obiektu na </w:t>
-      </w:r>
-      <w:r>
-        <w:t>ekranie</w:t>
-      </w:r>
-      <w:r>
-        <w:t xml:space="preserve">. Do dyspozycji użytkownika oddano np. możliwość </w:t>
-      </w:r>
-      <w:r>
-        <w:t>tworzenia</w:t>
-      </w:r>
-      <w:r>
-        <w:t xml:space="preserve"> własnych filtrów oraz shaderów, możliwość użycia </w:t>
-      </w:r>
-      <w:proofErr w:type="spellStart"/>
-      <w:r>
-        <w:t>rendererów</w:t>
-      </w:r>
-      <w:proofErr w:type="spellEnd"/>
-      <w:r>
-        <w:t xml:space="preserve"> innych niż domyślny </w:t>
-      </w:r>
-      <w:proofErr w:type="spellStart"/>
-      <w:r>
-        <w:t>Blender</w:t>
-      </w:r>
-      <w:proofErr w:type="spellEnd"/>
-      <w:r>
-        <w:t xml:space="preserve"> </w:t>
-      </w:r>
-      <w:proofErr w:type="spellStart"/>
-      <w:r>
-        <w:t>Internal</w:t>
-      </w:r>
-      <w:proofErr w:type="spellEnd"/>
-      <w:r>
-        <w:t xml:space="preserve">, takich jak </w:t>
-      </w:r>
-      <w:proofErr w:type="spellStart"/>
-      <w:r>
-        <w:t>YafaRay</w:t>
-      </w:r>
-      <w:proofErr w:type="spellEnd"/>
-      <w:r>
-        <w:t xml:space="preserve"> czy </w:t>
-      </w:r>
-      <w:proofErr w:type="spellStart"/>
-      <w:r>
-        <w:t>LuxRender</w:t>
-      </w:r>
-      <w:proofErr w:type="spellEnd"/>
-      <w:r>
-        <w:t xml:space="preserve"> oraz możliwość definiowania własnych dając do dyspozycji możliwość pisania skryptów w języku </w:t>
-      </w:r>
-      <w:proofErr w:type="spellStart"/>
-      <w:r>
-        <w:t>P</w:t>
-      </w:r>
-      <w:r>
-        <w:t>ython</w:t>
-      </w:r>
-      <w:proofErr w:type="spellEnd"/>
-      <w:r>
-        <w:t>.</w:t>
-      </w:r>
-    </w:p>
-    <w:p>
-      <w:pPr>
-        <w:pStyle w:val="Tekstwiodcy"/>
-      </w:pPr>
-      <w:proofErr w:type="spellStart"/>
-      <w:r>
-        <w:t>Blender</w:t>
-      </w:r>
-      <w:proofErr w:type="spellEnd"/>
-      <w:r>
-        <w:t xml:space="preserve"> wykorzystuje silnik fizyczny </w:t>
-      </w:r>
-      <w:proofErr w:type="spellStart"/>
-      <w:r>
-        <w:t>Bullet</w:t>
-      </w:r>
-      <w:proofErr w:type="spellEnd"/>
-      <w:r>
-        <w:t xml:space="preserve"> </w:t>
-      </w:r>
-      <w:proofErr w:type="spellStart"/>
-      <w:r>
-        <w:t>Physics</w:t>
-      </w:r>
-      <w:proofErr w:type="spellEnd"/>
-      <w:r>
-        <w:t xml:space="preserve">, użyty również w implementacji pracy inżynierskiej. Pozwala on na budowanie </w:t>
-      </w:r>
-      <w:r>
-        <w:t>dokładnych symulacji fizycznych z wykorzystaniem modeli tworzonych wewnątrz programu co przekłada się na wygodę użytkowania, gdyż raz wymodelowane przez nas obiekty posiadają zintegrowaną fizykę, której wystarczy tylko nadać odpowiednie właściwości liczbowe.</w:t>
-      </w:r>
-    </w:p>
-    <w:p>
-      <w:pPr>
-        <w:pStyle w:val="Tekstwiodcy"/>
-      </w:pPr>
-      <w:r>
-        <w:t>Rozwiązanie to, ze względu na wymienione wyżej funkcje,  pozwala również na tworzenie efektów specjalnych, filmów i animacji, czego przykładem może być produkcja „</w:t>
-      </w:r>
-      <w:r>
-        <w:t xml:space="preserve">Big Buck </w:t>
-      </w:r>
-      <w:proofErr w:type="spellStart"/>
-      <w:r>
-        <w:t>Bunny</w:t>
-      </w:r>
-      <w:proofErr w:type="spellEnd"/>
-      <w:r>
-        <w:t xml:space="preserve">” oraz „Big </w:t>
-      </w:r>
-      <w:proofErr w:type="spellStart"/>
-      <w:r>
-        <w:t>Miracle</w:t>
-      </w:r>
-      <w:proofErr w:type="spellEnd"/>
-      <w:r>
-        <w:t>”.</w:t>
-      </w:r>
-    </w:p>
-    <w:p>
-      <w:pPr>
-        <w:pStyle w:val="Tekstwiodcy"/>
-      </w:pPr>
-    </w:p>
-    <w:p>
-      <w:pPr>
-        <w:pStyle w:val="NrNagwek3"/>
-      </w:pPr>
-      <w:bookmarkStart w:id="15" w:name="_Toc467452687"/>
-      <w:proofErr w:type="spellStart"/>
-      <w:r>
-        <w:t>Autodesk</w:t>
-      </w:r>
-      <w:proofErr w:type="spellEnd"/>
-      <w:r>
-        <w:t xml:space="preserve"> </w:t>
-      </w:r>
-      <w:r>
-        <w:t>3DSMax</w:t>
-      </w:r>
-      <w:bookmarkEnd w:id="15"/>
     </w:p>
     <w:p>
       <w:pPr>
@@ -5057,22 +5056,22 @@
       <w:r>
         <w:br w:type="page"/>
       </w:r>
-      <w:bookmarkStart w:id="16" w:name="_Toc467452688"/>
+      <w:bookmarkStart w:id="15" w:name="_Toc467452688"/>
       <w:r>
         <w:lastRenderedPageBreak/>
         <w:t>Aplikacja</w:t>
       </w:r>
+      <w:bookmarkEnd w:id="15"/>
+    </w:p>
+    <w:p>
+      <w:pPr>
+        <w:pStyle w:val="NrNagwek2"/>
+      </w:pPr>
+      <w:bookmarkStart w:id="16" w:name="_Toc467452689"/>
+      <w:r>
+        <w:t>Założenia</w:t>
+      </w:r>
       <w:bookmarkEnd w:id="16"/>
-    </w:p>
-    <w:p>
-      <w:pPr>
-        <w:pStyle w:val="NrNagwek2"/>
-      </w:pPr>
-      <w:bookmarkStart w:id="17" w:name="_Toc467452689"/>
-      <w:r>
-        <w:t>Założenia</w:t>
-      </w:r>
-      <w:bookmarkEnd w:id="17"/>
     </w:p>
     <w:p>
       <w:pPr>
@@ -5204,21 +5203,21 @@
       <w:pPr>
         <w:pStyle w:val="NrNagwek2"/>
       </w:pPr>
-      <w:bookmarkStart w:id="18" w:name="_Toc467452690"/>
+      <w:bookmarkStart w:id="17" w:name="_Toc467452690"/>
       <w:r>
         <w:t>Przyjęte technologie</w:t>
       </w:r>
+      <w:bookmarkEnd w:id="17"/>
+    </w:p>
+    <w:p>
+      <w:pPr>
+        <w:pStyle w:val="NrNagwek3"/>
+      </w:pPr>
+      <w:bookmarkStart w:id="18" w:name="_Toc467452691"/>
+      <w:r>
+        <w:t>DirectX</w:t>
+      </w:r>
       <w:bookmarkEnd w:id="18"/>
-    </w:p>
-    <w:p>
-      <w:pPr>
-        <w:pStyle w:val="NrNagwek3"/>
-      </w:pPr>
-      <w:bookmarkStart w:id="19" w:name="_Toc467452691"/>
-      <w:r>
-        <w:t>DirectX</w:t>
-      </w:r>
-      <w:bookmarkEnd w:id="19"/>
     </w:p>
     <w:p>
       <w:pPr>
@@ -5762,7 +5761,7 @@
       <w:pPr>
         <w:pStyle w:val="NrNagwek3"/>
       </w:pPr>
-      <w:bookmarkStart w:id="20" w:name="_Toc467452692"/>
+      <w:bookmarkStart w:id="19" w:name="_Toc467452692"/>
       <w:proofErr w:type="spellStart"/>
       <w:r>
         <w:t>Bullet</w:t>
@@ -5775,7 +5774,7 @@
       <w:r>
         <w:t>Physics</w:t>
       </w:r>
-      <w:bookmarkEnd w:id="20"/>
+      <w:bookmarkEnd w:id="19"/>
       <w:proofErr w:type="spellEnd"/>
     </w:p>
     <w:p>
@@ -6136,12 +6135,12 @@
       <w:pPr>
         <w:pStyle w:val="NrNagwek3"/>
       </w:pPr>
-      <w:bookmarkStart w:id="21" w:name="_Toc467452693"/>
+      <w:bookmarkStart w:id="20" w:name="_Toc467452693"/>
       <w:proofErr w:type="spellStart"/>
       <w:r>
         <w:t>DirectXTK</w:t>
       </w:r>
-      <w:bookmarkEnd w:id="21"/>
+      <w:bookmarkEnd w:id="20"/>
       <w:proofErr w:type="spellEnd"/>
     </w:p>
     <w:p>
@@ -6242,21 +6241,21 @@
       <w:pPr>
         <w:pStyle w:val="NrNagwek2"/>
       </w:pPr>
-      <w:bookmarkStart w:id="22" w:name="_Toc467452694"/>
+      <w:bookmarkStart w:id="21" w:name="_Toc467452694"/>
       <w:r>
         <w:t>Struktura aplikacji</w:t>
       </w:r>
+      <w:bookmarkEnd w:id="21"/>
+    </w:p>
+    <w:p>
+      <w:pPr>
+        <w:pStyle w:val="NrNagwek3"/>
+      </w:pPr>
+      <w:bookmarkStart w:id="22" w:name="_Toc467452695"/>
+      <w:r>
+        <w:t>Architektura</w:t>
+      </w:r>
       <w:bookmarkEnd w:id="22"/>
-    </w:p>
-    <w:p>
-      <w:pPr>
-        <w:pStyle w:val="NrNagwek3"/>
-      </w:pPr>
-      <w:bookmarkStart w:id="23" w:name="_Toc467452695"/>
-      <w:r>
-        <w:t>Architektura</w:t>
-      </w:r>
-      <w:bookmarkEnd w:id="23"/>
       <w:r>
         <w:t xml:space="preserve"> </w:t>
       </w:r>
@@ -6439,9 +6438,14 @@
     </w:p>
     <w:p>
       <w:pPr>
+        <w:pStyle w:val="Tekstwiodcy"/>
+      </w:pPr>
+    </w:p>
+    <w:p>
+      <w:pPr>
         <w:pStyle w:val="NrNagwek3"/>
       </w:pPr>
-      <w:bookmarkStart w:id="24" w:name="_Toc467452696"/>
+      <w:bookmarkStart w:id="23" w:name="_Toc467452696"/>
       <w:r>
         <w:t xml:space="preserve">Klasa </w:t>
       </w:r>
@@ -6449,85 +6453,85 @@
       <w:r>
         <w:t>Simulation</w:t>
       </w:r>
+      <w:bookmarkEnd w:id="23"/>
+      <w:proofErr w:type="spellEnd"/>
+    </w:p>
+    <w:p>
+      <w:pPr>
+        <w:pStyle w:val="Tekstwiodcy"/>
+      </w:pPr>
+      <w:r>
+        <w:t xml:space="preserve">Główną klasą, na którą należałoby spojrzeć analizując działanie tej aplikacji, jest klasa </w:t>
+      </w:r>
+      <w:proofErr w:type="spellStart"/>
+      <w:r>
+        <w:t>Simulation</w:t>
+      </w:r>
+      <w:proofErr w:type="spellEnd"/>
+      <w:r>
+        <w:t xml:space="preserve">. Jest to klasa, której </w:t>
+      </w:r>
+      <w:r>
+        <w:t xml:space="preserve">metoda </w:t>
+      </w:r>
+      <w:proofErr w:type="spellStart"/>
+      <w:r>
+        <w:t>initialize</w:t>
+      </w:r>
+      <w:proofErr w:type="spellEnd"/>
+      <w:r>
+        <w:t xml:space="preserve"> </w:t>
+      </w:r>
+      <w:r>
+        <w:t xml:space="preserve">inicjuje powstanie całego </w:t>
+      </w:r>
+      <w:r>
+        <w:t xml:space="preserve">potoku renderowania DirectX, </w:t>
+      </w:r>
+      <w:r>
+        <w:t xml:space="preserve">oraz </w:t>
+      </w:r>
+      <w:r>
+        <w:t>obiekt</w:t>
+      </w:r>
+      <w:r>
+        <w:t>ów</w:t>
+      </w:r>
+      <w:r>
+        <w:t xml:space="preserve"> silnika fizycznego, przeprowadza</w:t>
+      </w:r>
+      <w:r>
+        <w:t>jąc dodatkowo</w:t>
+      </w:r>
+      <w:r>
+        <w:t xml:space="preserve"> jego konfigurację. </w:t>
+      </w:r>
+      <w:r>
+        <w:t xml:space="preserve">Interesującą z punktu widzenia użytkownika metodą tej klasy jest jeszcze metoda </w:t>
+      </w:r>
+      <w:proofErr w:type="spellStart"/>
+      <w:r>
+        <w:t>initScenario</w:t>
+      </w:r>
+      <w:proofErr w:type="spellEnd"/>
+      <w:r>
+        <w:t>, która poprzez umieszczoną wewnątrz funkcję definiuje jakie obiektu mają się pojawić w środowisku symulacji.</w:t>
+      </w:r>
+    </w:p>
+    <w:p>
+      <w:pPr>
+        <w:pStyle w:val="Tekstwiodcy"/>
+      </w:pPr>
+    </w:p>
+    <w:p>
+      <w:pPr>
+        <w:pStyle w:val="NrNagwek3"/>
+      </w:pPr>
+      <w:bookmarkStart w:id="24" w:name="_Toc467452697"/>
+      <w:r>
+        <w:t>Klasa Object</w:t>
+      </w:r>
       <w:bookmarkEnd w:id="24"/>
-      <w:proofErr w:type="spellEnd"/>
-    </w:p>
-    <w:p>
-      <w:pPr>
-        <w:pStyle w:val="Tekstwiodcy"/>
-      </w:pPr>
-      <w:r>
-        <w:t xml:space="preserve">Główną klasą, na którą należałoby spojrzeć analizując działanie tej aplikacji, jest klasa </w:t>
-      </w:r>
-      <w:proofErr w:type="spellStart"/>
-      <w:r>
-        <w:t>Simulation</w:t>
-      </w:r>
-      <w:proofErr w:type="spellEnd"/>
-      <w:r>
-        <w:t xml:space="preserve">. Jest to klasa, której </w:t>
-      </w:r>
-      <w:r>
-        <w:t xml:space="preserve">metoda </w:t>
-      </w:r>
-      <w:proofErr w:type="spellStart"/>
-      <w:r>
-        <w:t>initialize</w:t>
-      </w:r>
-      <w:proofErr w:type="spellEnd"/>
-      <w:r>
-        <w:t xml:space="preserve"> </w:t>
-      </w:r>
-      <w:r>
-        <w:t xml:space="preserve">inicjuje powstanie całego </w:t>
-      </w:r>
-      <w:r>
-        <w:t xml:space="preserve">potoku renderowania DirectX, </w:t>
-      </w:r>
-      <w:r>
-        <w:t xml:space="preserve">oraz </w:t>
-      </w:r>
-      <w:r>
-        <w:t>obiekt</w:t>
-      </w:r>
-      <w:r>
-        <w:t>ów</w:t>
-      </w:r>
-      <w:r>
-        <w:t xml:space="preserve"> silnika fizycznego, przeprowadza</w:t>
-      </w:r>
-      <w:r>
-        <w:t>jąc dodatkowo</w:t>
-      </w:r>
-      <w:r>
-        <w:t xml:space="preserve"> jego konfigurację. </w:t>
-      </w:r>
-      <w:r>
-        <w:t xml:space="preserve">Interesującą z punktu widzenia użytkownika metodą tej klasy jest jeszcze metoda </w:t>
-      </w:r>
-      <w:proofErr w:type="spellStart"/>
-      <w:r>
-        <w:t>initScenario</w:t>
-      </w:r>
-      <w:proofErr w:type="spellEnd"/>
-      <w:r>
-        <w:t>, która poprzez umieszczoną wewnątrz funkcję definiuje jakie obiektu mają się pojawić w środowisku symulacji.</w:t>
-      </w:r>
-    </w:p>
-    <w:p>
-      <w:pPr>
-        <w:pStyle w:val="Tekstwiodcy"/>
-      </w:pPr>
-    </w:p>
-    <w:p>
-      <w:pPr>
-        <w:pStyle w:val="NrNagwek3"/>
-      </w:pPr>
-      <w:bookmarkStart w:id="25" w:name="_Toc467452697"/>
-      <w:r>
-        <w:t>Klasa Object</w:t>
-      </w:r>
-      <w:bookmarkEnd w:id="25"/>
     </w:p>
     <w:p>
       <w:pPr>
@@ -6572,7 +6576,7 @@
             <v:path o:extrusionok="f" gradientshapeok="t" o:connecttype="rect"/>
             <o:lock v:ext="edit" aspectratio="t"/>
           </v:shapetype>
-          <v:shape id="_x0000_i1032" type="#_x0000_t75" style="width:453pt;height:376.5pt">
+          <v:shape id="_x0000_i1025" type="#_x0000_t75" style="width:453pt;height:376.5pt">
             <v:imagedata r:id="rId8" o:title="object"/>
           </v:shape>
         </w:pict>
@@ -6583,9 +6587,9 @@
         <w:pStyle w:val="Legenda"/>
         <w:jc w:val="center"/>
       </w:pPr>
-      <w:bookmarkStart w:id="26" w:name="_Toc467452570"/>
-      <w:bookmarkStart w:id="27" w:name="_Toc467452572"/>
-      <w:bookmarkStart w:id="28" w:name="_Toc467452590"/>
+      <w:bookmarkStart w:id="25" w:name="_Toc467452570"/>
+      <w:bookmarkStart w:id="26" w:name="_Toc467452572"/>
+      <w:bookmarkStart w:id="27" w:name="_Toc467452590"/>
       <w:r>
         <w:t xml:space="preserve">Rysunek </w:t>
       </w:r>
@@ -6610,82 +6614,82 @@
       <w:r>
         <w:t xml:space="preserve"> Drzewo dziedziczenia klasy Object&lt;T&gt;</w:t>
       </w:r>
+      <w:bookmarkEnd w:id="25"/>
       <w:bookmarkEnd w:id="26"/>
       <w:bookmarkEnd w:id="27"/>
+    </w:p>
+    <w:p>
+      <w:pPr>
+        <w:pStyle w:val="Tekstwiodcy"/>
+        <w:ind w:firstLine="0"/>
+      </w:pPr>
+      <w:r>
+        <w:t xml:space="preserve">Jak widać na powyższym diagramie, rdzeniem jest klasa Object, która jako klasa szablonowa, </w:t>
+      </w:r>
+      <w:proofErr w:type="spellStart"/>
+      <w:r>
+        <w:t>definuje</w:t>
+      </w:r>
+      <w:proofErr w:type="spellEnd"/>
+      <w:r>
+        <w:t xml:space="preserve"> jaki typ wierzchołka otrzyma dany obiekt, a może to być np. </w:t>
+      </w:r>
+      <w:r>
+        <w:t>DirectX::</w:t>
+      </w:r>
+      <w:proofErr w:type="spellStart"/>
+      <w:r>
+        <w:t>VertexPositionColor</w:t>
+      </w:r>
+      <w:proofErr w:type="spellEnd"/>
+      <w:r>
+        <w:t xml:space="preserve"> reprezentujący informację na temat położenia oraz koloru wierzchołka lub </w:t>
+      </w:r>
+      <w:r>
+        <w:t>DirectX::</w:t>
+      </w:r>
+      <w:proofErr w:type="spellStart"/>
+      <w:r>
+        <w:t>VertexPositionColorTexture</w:t>
+      </w:r>
+      <w:proofErr w:type="spellEnd"/>
+      <w:r>
+        <w:t xml:space="preserve">, reprezentujący informację na temat pozycji, koloru oraz współrzędnej tekstury, która do wierzchołka jest przypisana. Klasie Box, typ </w:t>
+      </w:r>
+      <w:proofErr w:type="spellStart"/>
+      <w:r>
+        <w:t>definuje</w:t>
+      </w:r>
+      <w:proofErr w:type="spellEnd"/>
+      <w:r>
+        <w:t xml:space="preserve"> makro </w:t>
+      </w:r>
+      <w:r>
+        <w:t>TEXTURED_VERTEX_TYPE</w:t>
+      </w:r>
+      <w:r>
+        <w:t>.</w:t>
+      </w:r>
+    </w:p>
+    <w:p>
+      <w:pPr>
+        <w:pStyle w:val="Tekstwiodcy"/>
+        <w:ind w:firstLine="0"/>
+      </w:pPr>
+    </w:p>
+    <w:p>
+      <w:pPr>
+        <w:pStyle w:val="NrNagwek3"/>
+      </w:pPr>
+      <w:bookmarkStart w:id="28" w:name="_Toc467452698"/>
+      <w:r>
+        <w:t xml:space="preserve">Przestrzeń nazw </w:t>
+      </w:r>
+      <w:proofErr w:type="spellStart"/>
+      <w:r>
+        <w:t>Scenario</w:t>
+      </w:r>
       <w:bookmarkEnd w:id="28"/>
-    </w:p>
-    <w:p>
-      <w:pPr>
-        <w:pStyle w:val="Tekstwiodcy"/>
-        <w:ind w:firstLine="0"/>
-      </w:pPr>
-      <w:r>
-        <w:t xml:space="preserve">Jak widać na powyższym diagramie, rdzeniem jest klasa Object, która jako klasa szablonowa, </w:t>
-      </w:r>
-      <w:proofErr w:type="spellStart"/>
-      <w:r>
-        <w:t>definuje</w:t>
-      </w:r>
-      <w:proofErr w:type="spellEnd"/>
-      <w:r>
-        <w:t xml:space="preserve"> jaki typ wierzchołka otrzyma dany obiekt, a może to być np. </w:t>
-      </w:r>
-      <w:r>
-        <w:t>DirectX::</w:t>
-      </w:r>
-      <w:proofErr w:type="spellStart"/>
-      <w:r>
-        <w:t>VertexPositionColor</w:t>
-      </w:r>
-      <w:proofErr w:type="spellEnd"/>
-      <w:r>
-        <w:t xml:space="preserve"> reprezentujący informację na temat położenia oraz koloru wierzchołka lub </w:t>
-      </w:r>
-      <w:r>
-        <w:t>DirectX::</w:t>
-      </w:r>
-      <w:proofErr w:type="spellStart"/>
-      <w:r>
-        <w:t>VertexPositionColorTexture</w:t>
-      </w:r>
-      <w:proofErr w:type="spellEnd"/>
-      <w:r>
-        <w:t xml:space="preserve">, reprezentujący informację na temat pozycji, koloru oraz współrzędnej tekstury, która do wierzchołka jest przypisana. Klasie Box, typ </w:t>
-      </w:r>
-      <w:proofErr w:type="spellStart"/>
-      <w:r>
-        <w:t>definuje</w:t>
-      </w:r>
-      <w:proofErr w:type="spellEnd"/>
-      <w:r>
-        <w:t xml:space="preserve"> makro </w:t>
-      </w:r>
-      <w:r>
-        <w:t>TEXTURED_VERTEX_TYPE</w:t>
-      </w:r>
-      <w:r>
-        <w:t>.</w:t>
-      </w:r>
-    </w:p>
-    <w:p>
-      <w:pPr>
-        <w:pStyle w:val="Tekstwiodcy"/>
-        <w:ind w:firstLine="0"/>
-      </w:pPr>
-    </w:p>
-    <w:p>
-      <w:pPr>
-        <w:pStyle w:val="NrNagwek3"/>
-      </w:pPr>
-      <w:bookmarkStart w:id="29" w:name="_Toc467452698"/>
-      <w:r>
-        <w:t xml:space="preserve">Przestrzeń nazw </w:t>
-      </w:r>
-      <w:proofErr w:type="spellStart"/>
-      <w:r>
-        <w:t>Scenario</w:t>
-      </w:r>
-      <w:bookmarkEnd w:id="29"/>
       <w:proofErr w:type="spellEnd"/>
     </w:p>
     <w:p>
@@ -6785,21 +6789,21 @@
       <w:pPr>
         <w:pStyle w:val="NrNagwek2"/>
       </w:pPr>
-      <w:bookmarkStart w:id="30" w:name="_Toc467452699"/>
+      <w:bookmarkStart w:id="29" w:name="_Toc467452699"/>
       <w:r>
         <w:t>Opis działania</w:t>
       </w:r>
+      <w:bookmarkEnd w:id="29"/>
+    </w:p>
+    <w:p>
+      <w:pPr>
+        <w:pStyle w:val="NrNagwek3"/>
+      </w:pPr>
+      <w:bookmarkStart w:id="30" w:name="_Toc467452700"/>
+      <w:r>
+        <w:t>Potok renderowania</w:t>
+      </w:r>
       <w:bookmarkEnd w:id="30"/>
-    </w:p>
-    <w:p>
-      <w:pPr>
-        <w:pStyle w:val="NrNagwek3"/>
-      </w:pPr>
-      <w:bookmarkStart w:id="31" w:name="_Toc467452700"/>
-      <w:r>
-        <w:t>Potok renderowania</w:t>
-      </w:r>
-      <w:bookmarkEnd w:id="31"/>
     </w:p>
     <w:p>
       <w:pPr>
@@ -6876,9 +6880,9 @@
         <w:pStyle w:val="Legenda"/>
         <w:jc w:val="center"/>
       </w:pPr>
-      <w:bookmarkStart w:id="32" w:name="_Toc467452571"/>
-      <w:bookmarkStart w:id="33" w:name="_Toc467452573"/>
-      <w:bookmarkStart w:id="34" w:name="_Toc467452591"/>
+      <w:bookmarkStart w:id="31" w:name="_Toc467452571"/>
+      <w:bookmarkStart w:id="32" w:name="_Toc467452573"/>
+      <w:bookmarkStart w:id="33" w:name="_Toc467452591"/>
       <w:r>
         <w:t xml:space="preserve">Rysunek </w:t>
       </w:r>
@@ -6911,9 +6915,9 @@
       <w:r>
         <w:t xml:space="preserve"> DirectX</w:t>
       </w:r>
+      <w:bookmarkEnd w:id="31"/>
       <w:bookmarkEnd w:id="32"/>
       <w:bookmarkEnd w:id="33"/>
-      <w:bookmarkEnd w:id="34"/>
     </w:p>
     <w:p>
       <w:pPr>
@@ -7414,7 +7418,7 @@
         <w:keepNext/>
         <w:jc w:val="left"/>
       </w:pPr>
-      <w:bookmarkStart w:id="35" w:name="_Toc467452606"/>
+      <w:bookmarkStart w:id="34" w:name="_Toc467452606"/>
       <w:r>
         <w:t xml:space="preserve">Listing </w:t>
       </w:r>
@@ -7439,7 +7443,7 @@
       <w:r>
         <w:t>Tworzenie urządzenia karty graficznej</w:t>
       </w:r>
-      <w:bookmarkEnd w:id="35"/>
+      <w:bookmarkEnd w:id="34"/>
     </w:p>
     <w:p>
       <w:pPr>
@@ -8015,11 +8019,9 @@
       <w:r>
         <w:t xml:space="preserve">), będący </w:t>
       </w:r>
-      <w:proofErr w:type="spellStart"/>
-      <w:r>
-        <w:t>abstacją</w:t>
-      </w:r>
-      <w:proofErr w:type="spellEnd"/>
+      <w:r>
+        <w:t>abstrakcją</w:t>
+      </w:r>
       <w:r>
         <w:t xml:space="preserve"> nad urządzeniem graficznym, który np. odpowiedzialny jest za tworzenie zasobów oraz </w:t>
       </w:r>
@@ -8063,19 +8065,37 @@
       </w:r>
       <w:proofErr w:type="spellEnd"/>
       <w:r>
-        <w:t xml:space="preserve">. Tekstury w pojęciu grafiku komputerowej rozumiemy jako obraz, bitmapę, która zostaje zmapowana na obiekt trójwymiarowy w DirectX jednak teksturę rozumie się jako zasób, nie muszący być przy tym w żaden sposób powiązany z obrazem. Wyróżniamy 3 typy tekstur, 1 wymiarowe, 2 oraz 3 wymiarowe. Można je sobie wyobrazić jako n-wymiarowe tablice znane chociażby z C++. Pojedyncza komórka tekstury nazwana została </w:t>
-      </w:r>
-      <w:proofErr w:type="spellStart"/>
-      <w:r>
-        <w:t>texelem</w:t>
-      </w:r>
-      <w:proofErr w:type="spellEnd"/>
-      <w:r>
-        <w:t xml:space="preserve">, czyli najmniejszym zdefiniowanym typem zdolnym do bycia weń zapisanym i odczytanym. Teksturę można utworzyć również bez typu, lecz wiąże się to z komplikacjami na dalszych etapach tworzenia potoku. W naszym </w:t>
+        <w:t>. Tekstury w pojęciu grafiku komputerowej rozumiemy jako obraz, bitmapę, która zostaje zmapowana na obiekt trójwymiarowy</w:t>
+      </w:r>
+      <w:r>
+        <w:t>. W</w:t>
+      </w:r>
+      <w:r>
+        <w:t xml:space="preserve"> DirectX jednak teksturę rozumie się jako zasób, nie muszący być przy tym w żaden sposób powiązany z obrazem. Wyróżniamy 3 typy tekstur</w:t>
+      </w:r>
+      <w:r>
+        <w:t>,</w:t>
+      </w:r>
+      <w:r>
+        <w:t xml:space="preserve"> 1 wymiarowe, 2 oraz 3 wymiarowe. Można je sobie wyobrazić jako n-wymiarowe tablice znane chociażby z C++. Pojedyncza komórka tekstury nazwana została </w:t>
+      </w:r>
+      <w:proofErr w:type="spellStart"/>
+      <w:r>
+        <w:t>te</w:t>
+      </w:r>
+      <w:r>
+        <w:t>ks</w:t>
+      </w:r>
+      <w:r>
+        <w:t>elem</w:t>
+      </w:r>
+      <w:proofErr w:type="spellEnd"/>
+      <w:r>
+        <w:t xml:space="preserve">, czyli najmniejszym zdefiniowanym typem zdolnym do bycia weń zapisanym i odczytanym. Teksturę można utworzyć również bez typu, lecz wiąże się to z komplikacjami na dalszych etapach tworzenia </w:t>
       </w:r>
       <w:r>
         <w:lastRenderedPageBreak/>
-        <w:t xml:space="preserve">przypadku tworzą się tekstury w rozumieniu grafiki komputerowej, czyli wczytany zostaje plik z obrazem reprezentującym pudełko. </w:t>
+        <w:t xml:space="preserve">potoku. W naszym przypadku tworzą się tekstury w rozumieniu grafiki komputerowej, czyli wczytany zostaje plik z obrazem reprezentującym pudełko. </w:t>
       </w:r>
     </w:p>
     <w:p>
@@ -8139,10 +8159,12 @@
         <w:t>, ponieważ ich samodzielna realizacja wiąże się z samodzielnym zarządzaniem pamięcią oraz implementowaniem funkcjonalności o nietrywialnym modelu matematycznym. Jeden odpowiedzialny jest za renderowania obiektów mających dane tylko o ich kolorach, drugi, obiektów mających dane o kolorach oraz współrzędnych mapowanych nań tekstury.</w:t>
       </w:r>
       <w:r>
-        <w:t xml:space="preserve"> Oba posiadają dane o położeniu obiektu.</w:t>
-      </w:r>
-      <w:r>
-        <w:br/>
+        <w:t xml:space="preserve"> Oba posi</w:t>
+      </w:r>
+      <w:r>
+        <w:t xml:space="preserve">adają dane o położeniu obiektu. </w:t>
+      </w:r>
+      <w:r>
         <w:t>By teksturowanie z udziałem shaderów mogło zadziałać, potrzebny jest tzw. Sampler. Tworzy się go poprzez zdefiniowanie stanu potoku</w:t>
       </w:r>
       <w:r>
@@ -8200,11 +8222,9 @@
       <w:r>
         <w:t xml:space="preserve"> </w:t>
       </w:r>
-      <w:proofErr w:type="spellStart"/>
-      <w:r>
-        <w:t>Funckja</w:t>
-      </w:r>
-      <w:proofErr w:type="spellEnd"/>
+      <w:r>
+        <w:t>Funkcja</w:t>
+      </w:r>
       <w:r>
         <w:t xml:space="preserve"> ta jest każdorazowo wywoływana przy zmianie wielkości okna, ponieważ od niej bezpośrednio zależy np. rozmiar buforów testu głębokości, czy buforów używanych podczas podwójnego lub potrójnego buforowania klatek.</w:t>
       </w:r>
@@ -8217,11 +8237,9 @@
       <w:r>
         <w:t xml:space="preserve">W </w:t>
       </w:r>
-      <w:proofErr w:type="spellStart"/>
-      <w:r>
-        <w:t>pierszym</w:t>
-      </w:r>
-      <w:proofErr w:type="spellEnd"/>
+      <w:r>
+        <w:t>pierwszym</w:t>
+      </w:r>
       <w:r>
         <w:t xml:space="preserve"> etapie sprawdzane jest czy wybrany aktualnie poziom </w:t>
       </w:r>
@@ -8241,11 +8259,9 @@
       <w:r>
         <w:t xml:space="preserve"> </w:t>
       </w:r>
-      <w:proofErr w:type="spellStart"/>
-      <w:r>
-        <w:t>definuje</w:t>
-      </w:r>
-      <w:proofErr w:type="spellEnd"/>
+      <w:r>
+        <w:t>definiuje</w:t>
+      </w:r>
       <w:r>
         <w:t xml:space="preserve"> tablicę możliwych poziomów </w:t>
       </w:r>
@@ -8263,15 +8279,19 @@
       </w:r>
       <w:proofErr w:type="spellEnd"/>
       <w:r>
-        <w:t xml:space="preserve">, czyli obiekt odpowiadający za zarządzanie buforami klatek, konfigurując go poprzez wypełnienie struktury DXGI_SWAP_CHAIN_DESC, z odpowiednim </w:t>
-      </w:r>
-      <w:proofErr w:type="spellStart"/>
-      <w:r>
-        <w:t>suffixem</w:t>
-      </w:r>
-      <w:proofErr w:type="spellEnd"/>
-      <w:r>
-        <w:t xml:space="preserve"> w zależności od definiowanego łańcucha.</w:t>
+        <w:t>, czyli obiekt odpowiadający za zarządzanie buforami klatek, konfigurując go poprzez wypełnienie struktury DXGI_SW</w:t>
+      </w:r>
+      <w:r>
+        <w:t>AP_CHAIN_DESC, z odpowiednim su</w:t>
+      </w:r>
+      <w:r>
+        <w:t>fi</w:t>
+      </w:r>
+      <w:r>
+        <w:t>ks</w:t>
+      </w:r>
+      <w:r>
+        <w:t>em w zależności od definiowanego łańcucha.</w:t>
       </w:r>
       <w:r>
         <w:t xml:space="preserve"> Następnie tworzony jest tzw. bufor tylni (</w:t>
@@ -8290,19 +8310,49 @@
       </w:r>
       <w:proofErr w:type="spellEnd"/>
       <w:r>
-        <w:t xml:space="preserve">), </w:t>
-      </w:r>
+        <w:t>), czy bufor aktualnie generowanej klatki oraz do niego tworzony jest widok (</w:t>
+      </w:r>
+      <w:proofErr w:type="spellStart"/>
+      <w:r>
+        <w:t>Render</w:t>
+      </w:r>
+      <w:proofErr w:type="spellEnd"/>
+      <w:r>
+        <w:t xml:space="preserve"> Target </w:t>
+      </w:r>
+      <w:proofErr w:type="spellStart"/>
+      <w:r>
+        <w:t>View</w:t>
+      </w:r>
+      <w:proofErr w:type="spellEnd"/>
+      <w:r>
+        <w:t>) poprzez interfejs urządzenia.</w:t>
+      </w:r>
+    </w:p>
+    <w:p>
+      <w:pPr>
+        <w:pStyle w:val="Tekstwiodcy"/>
+        <w:ind w:firstLine="0"/>
+      </w:pPr>
       <w:r>
         <w:lastRenderedPageBreak/>
-        <w:t>czy bufor aktualnie generowanej klatki oraz do niego tworzony jest widok (</w:t>
-      </w:r>
-      <w:proofErr w:type="spellStart"/>
-      <w:r>
-        <w:t>Render</w:t>
-      </w:r>
-      <w:proofErr w:type="spellEnd"/>
-      <w:r>
-        <w:t xml:space="preserve"> Target </w:t>
+        <w:t>Jako że będziemy potrzebowali skorzystać z testu głębokości (</w:t>
+      </w:r>
+      <w:proofErr w:type="spellStart"/>
+      <w:r>
+        <w:t>depth-stencil</w:t>
+      </w:r>
+      <w:proofErr w:type="spellEnd"/>
+      <w:r>
+        <w:t xml:space="preserve"> test), musimy utworzyć określone doń zasoby. W przypadku DirectX zasób ten to również widok (Depth </w:t>
+      </w:r>
+      <w:proofErr w:type="spellStart"/>
+      <w:r>
+        <w:t>Stenicl</w:t>
+      </w:r>
+      <w:proofErr w:type="spellEnd"/>
+      <w:r>
+        <w:t xml:space="preserve"> </w:t>
       </w:r>
       <w:proofErr w:type="spellStart"/>
       <w:r>
@@ -8310,28 +8360,37 @@
       </w:r>
       <w:proofErr w:type="spellEnd"/>
       <w:r>
-        <w:t>) poprzez interfejs urządzenia.</w:t>
-      </w:r>
-    </w:p>
-    <w:p>
-      <w:pPr>
-        <w:pStyle w:val="Tekstwiodcy"/>
-        <w:ind w:firstLine="0"/>
-      </w:pPr>
-      <w:r>
-        <w:t>Jako że będziemy potrzebowali skorzystać z testu głębokości (</w:t>
-      </w:r>
-      <w:proofErr w:type="spellStart"/>
-      <w:r>
-        <w:t>depth-stencil</w:t>
-      </w:r>
-      <w:proofErr w:type="spellEnd"/>
-      <w:r>
-        <w:t xml:space="preserve"> test), musimy utworzyć określone doń zasoby. W przypadku DirectX zasób ten to również widok (Depth </w:t>
-      </w:r>
-      <w:proofErr w:type="spellStart"/>
-      <w:r>
-        <w:t>Stenicl</w:t>
+        <w:t xml:space="preserve">), który również tworzony jest poprzez </w:t>
+      </w:r>
+      <w:r>
+        <w:t>interfejs</w:t>
+      </w:r>
+      <w:r>
+        <w:t xml:space="preserve"> urządzenia. Dodatkowo tworzony jest proces testu głębokości definiowany strukturą </w:t>
+      </w:r>
+      <w:r>
+        <w:t>D3D11_DEPTH_STENCIL_DESC</w:t>
+      </w:r>
+      <w:r>
+        <w:t xml:space="preserve">. Następnie </w:t>
+      </w:r>
+      <w:r>
+        <w:t>definiuje</w:t>
+      </w:r>
+      <w:r>
+        <w:t xml:space="preserve"> się stan </w:t>
+      </w:r>
+      <w:proofErr w:type="spellStart"/>
+      <w:r>
+        <w:t>rasteryzacji</w:t>
+      </w:r>
+      <w:proofErr w:type="spellEnd"/>
+      <w:r>
+        <w:t xml:space="preserve"> (</w:t>
+      </w:r>
+      <w:proofErr w:type="spellStart"/>
+      <w:r>
+        <w:t>Rasterizer</w:t>
       </w:r>
       <w:proofErr w:type="spellEnd"/>
       <w:r>
@@ -8339,63 +8398,15 @@
       </w:r>
       <w:proofErr w:type="spellStart"/>
       <w:r>
-        <w:t>View</w:t>
-      </w:r>
-      <w:proofErr w:type="spellEnd"/>
-      <w:r>
-        <w:t xml:space="preserve">), który również tworzony jest poprzez </w:t>
-      </w:r>
-      <w:proofErr w:type="spellStart"/>
-      <w:r>
-        <w:t>interfesj</w:t>
-      </w:r>
-      <w:proofErr w:type="spellEnd"/>
-      <w:r>
-        <w:t xml:space="preserve"> urządzenia. Dodatkowo tworzony jest proces testu głębokości definiowany strukturą </w:t>
-      </w:r>
-      <w:r>
-        <w:t>D3D11_DEPTH_STENCIL_DESC</w:t>
-      </w:r>
-      <w:r>
-        <w:t xml:space="preserve">. Następnie </w:t>
-      </w:r>
-      <w:proofErr w:type="spellStart"/>
-      <w:r>
-        <w:t>definuje</w:t>
-      </w:r>
-      <w:proofErr w:type="spellEnd"/>
-      <w:r>
-        <w:t xml:space="preserve"> się stan </w:t>
-      </w:r>
-      <w:proofErr w:type="spellStart"/>
-      <w:r>
-        <w:t>rasteryzacji</w:t>
-      </w:r>
-      <w:proofErr w:type="spellEnd"/>
-      <w:r>
-        <w:t xml:space="preserve"> (</w:t>
-      </w:r>
-      <w:proofErr w:type="spellStart"/>
-      <w:r>
-        <w:t>Rasterizer</w:t>
-      </w:r>
-      <w:proofErr w:type="spellEnd"/>
-      <w:r>
-        <w:t xml:space="preserve"> </w:t>
-      </w:r>
-      <w:proofErr w:type="spellStart"/>
-      <w:r>
         <w:t>Stage</w:t>
       </w:r>
       <w:proofErr w:type="spellEnd"/>
       <w:r>
         <w:t xml:space="preserve">), który </w:t>
       </w:r>
-      <w:proofErr w:type="spellStart"/>
-      <w:r>
-        <w:t>definuje</w:t>
-      </w:r>
-      <w:proofErr w:type="spellEnd"/>
+      <w:r>
+        <w:t>definiuje</w:t>
+      </w:r>
       <w:r>
         <w:t xml:space="preserve"> się poprzez utworzenie instancji klasy </w:t>
       </w:r>
@@ -8425,11 +8436,11 @@
       <w:pPr>
         <w:pStyle w:val="NrNagwek3"/>
       </w:pPr>
-      <w:bookmarkStart w:id="36" w:name="_Toc467452701"/>
+      <w:bookmarkStart w:id="35" w:name="_Toc467452701"/>
       <w:r>
         <w:t>Tworzenie obiektów świata</w:t>
       </w:r>
-      <w:bookmarkEnd w:id="36"/>
+      <w:bookmarkEnd w:id="35"/>
     </w:p>
     <w:p>
       <w:pPr>
@@ -8461,7 +8472,13 @@
       </w:r>
       <w:proofErr w:type="spellEnd"/>
       <w:r>
-        <w:t xml:space="preserve">, dlatego każdy z nich ma metodę </w:t>
+        <w:t xml:space="preserve">, dlatego każdy z nich </w:t>
+      </w:r>
+      <w:r>
+        <w:t>posiada</w:t>
+      </w:r>
+      <w:r>
+        <w:t xml:space="preserve"> metodę </w:t>
       </w:r>
       <w:proofErr w:type="spellStart"/>
       <w:r>
@@ -8513,16 +8530,16 @@
         </w:numPr>
       </w:pPr>
       <w:r>
-        <w:t xml:space="preserve">std::vector&lt;std::shared_ptr&lt;Object&lt;DirectX::VertexPositionColor&gt;&gt;&gt; </w:t>
+        <w:t>std::vector&lt;std::shared_ptr&lt;Object&lt;DirectX::VertexPositionColor</w:t>
+      </w:r>
+      <w:r>
+        <w:t xml:space="preserve">&gt;&gt;&gt; </w:t>
       </w:r>
       <w:proofErr w:type="spellStart"/>
       <w:r>
         <w:t>coloredShapes</w:t>
       </w:r>
       <w:proofErr w:type="spellEnd"/>
-      <w:r>
-        <w:t>;</w:t>
-      </w:r>
     </w:p>
     <w:p>
       <w:pPr>
@@ -8562,16 +8579,16 @@
       </w:r>
       <w:proofErr w:type="spellEnd"/>
       <w:r>
-        <w:t xml:space="preserve">&lt;Object&lt;TEXTURED_VERTEX_TYPE&gt;&gt;&gt; </w:t>
+        <w:t>&lt;Object&lt;TEXTURE</w:t>
+      </w:r>
+      <w:r>
+        <w:t xml:space="preserve">D_VERTEX_TYPE&gt;&gt;&gt; </w:t>
       </w:r>
       <w:proofErr w:type="spellStart"/>
       <w:r>
         <w:t>texturedShapes</w:t>
       </w:r>
       <w:proofErr w:type="spellEnd"/>
-      <w:r>
-        <w:t>;</w:t>
-      </w:r>
     </w:p>
     <w:p>
       <w:pPr>
@@ -8579,45 +8596,45 @@
         <w:ind w:firstLine="0"/>
       </w:pPr>
       <w:r>
+        <w:t xml:space="preserve">Wektory te są </w:t>
+      </w:r>
+      <w:proofErr w:type="spellStart"/>
+      <w:r>
+        <w:t>przeiterowywane</w:t>
+      </w:r>
+      <w:proofErr w:type="spellEnd"/>
+      <w:r>
+        <w:t xml:space="preserve"> w każdej iteracji pętli symulacji, w celu ich </w:t>
+      </w:r>
+      <w:proofErr w:type="spellStart"/>
+      <w:r>
+        <w:t>wyrenderowania</w:t>
+      </w:r>
+      <w:proofErr w:type="spellEnd"/>
+      <w:r>
+        <w:t xml:space="preserve"> na ekranie.</w:t>
+      </w:r>
+    </w:p>
+    <w:p>
+      <w:pPr>
+        <w:pStyle w:val="NrNagwek2"/>
+      </w:pPr>
+      <w:bookmarkStart w:id="36" w:name="_Toc467452702"/>
+      <w:r>
         <w:lastRenderedPageBreak/>
-        <w:t xml:space="preserve">Wektory te są </w:t>
-      </w:r>
-      <w:proofErr w:type="spellStart"/>
-      <w:r>
-        <w:t>przeiterowywane</w:t>
-      </w:r>
-      <w:proofErr w:type="spellEnd"/>
-      <w:r>
-        <w:t xml:space="preserve"> w każdej iteracji pętli symulacji, w celu ich </w:t>
-      </w:r>
-      <w:proofErr w:type="spellStart"/>
-      <w:r>
-        <w:t>wyrenderowania</w:t>
-      </w:r>
-      <w:proofErr w:type="spellEnd"/>
-      <w:r>
-        <w:t xml:space="preserve"> na ekranie.</w:t>
-      </w:r>
-    </w:p>
-    <w:p>
-      <w:pPr>
-        <w:pStyle w:val="NrNagwek2"/>
-      </w:pPr>
-      <w:bookmarkStart w:id="37" w:name="_Toc467452702"/>
-      <w:r>
         <w:t>Opis użytkowania</w:t>
       </w:r>
+      <w:bookmarkEnd w:id="36"/>
+    </w:p>
+    <w:p>
+      <w:pPr>
+        <w:pStyle w:val="NrNagwek3"/>
+      </w:pPr>
+      <w:bookmarkStart w:id="37" w:name="_Toc467452703"/>
+      <w:r>
+        <w:t>Sterowanie</w:t>
+      </w:r>
       <w:bookmarkEnd w:id="37"/>
-    </w:p>
-    <w:p>
-      <w:pPr>
-        <w:pStyle w:val="NrNagwek3"/>
-      </w:pPr>
-      <w:bookmarkStart w:id="38" w:name="_Toc467452703"/>
-      <w:r>
-        <w:t>Sterowanie</w:t>
-      </w:r>
-      <w:bookmarkEnd w:id="38"/>
     </w:p>
     <w:p>
       <w:pPr>
@@ -8839,7 +8856,22 @@
         <w:ind w:firstLine="360"/>
       </w:pPr>
       <w:r>
-        <w:t xml:space="preserve">Wystrzeliwanie obiektów odbywa się poprzez kliknięcie lewego kliknięcia myszy, aby obiekt od razu po kliknięciu zaczął się poruszać należy mieć odblokowany tryb symulacji fizyki, który jest domyślnie wyłączony, a uruchamia się go i blokuje za pomocą klawisza Z. Dodatkowo, by umożliwić użytkownikowi minimalne polepszenie jakości obrazu, może on kontrolować poziom </w:t>
+        <w:t xml:space="preserve">Wystrzeliwanie obiektów odbywa się poprzez kliknięcie lewego </w:t>
+      </w:r>
+      <w:r>
+        <w:t>klawisza</w:t>
+      </w:r>
+      <w:r>
+        <w:t xml:space="preserve"> myszy, aby obiekt od razu po kliknięciu zaczął się poruszać należy mieć odblokowany tryb symulacji fizyki, który jest domyślnie wyłączony, a uruchamia się go i blokuje za pomocą klawisza </w:t>
+      </w:r>
+      <w:r>
+        <w:rPr>
+          <w:b/>
+        </w:rPr>
+        <w:t>Z</w:t>
+      </w:r>
+      <w:r>
+        <w:t xml:space="preserve">. Dodatkowo, by umożliwić użytkownikowi minimalne polepszenie jakości obrazu, może on kontrolować poziom </w:t>
       </w:r>
       <w:proofErr w:type="spellStart"/>
       <w:r>
@@ -8847,7 +8879,30 @@
       </w:r>
       <w:proofErr w:type="spellEnd"/>
       <w:r>
-        <w:t xml:space="preserve"> wykonywanego przez kartę graficzną. Poziom ten podnosi się za pomocą klawisza P, i jest on podnoszony kolejno po obsługiwanych trybach, nie pozwalając na dalsze jego podnoszenie. Analogicznie klawisz O, poziom ten zmniejsza.</w:t>
+        <w:t xml:space="preserve"> wykonywanego przez kartę graficzną. Poziom ten podnosi się za pomocą klawisza </w:t>
+      </w:r>
+      <w:r>
+        <w:rPr>
+          <w:b/>
+        </w:rPr>
+        <w:t>P</w:t>
+      </w:r>
+      <w:r>
+        <w:t xml:space="preserve">, i jest on podnoszony kolejno po obsługiwanych trybach, nie </w:t>
+      </w:r>
+      <w:bookmarkStart w:id="38" w:name="_GoBack"/>
+      <w:bookmarkEnd w:id="38"/>
+      <w:r>
+        <w:t xml:space="preserve">pozwalając na dalsze jego podnoszenie. Analogicznie klawisz </w:t>
+      </w:r>
+      <w:r>
+        <w:rPr>
+          <w:b/>
+        </w:rPr>
+        <w:t>O</w:t>
+      </w:r>
+      <w:r>
+        <w:t>, poziom ten zmniejsza.</w:t>
       </w:r>
     </w:p>
     <w:p>
@@ -8856,30 +8911,30 @@
         <w:ind w:firstLine="360"/>
       </w:pPr>
       <w:r>
+        <w:t>Wybór stosownego scenariusza odbywa się poprzez wybranie go z rozwijanego menu „</w:t>
+      </w:r>
+      <w:proofErr w:type="spellStart"/>
+      <w:r>
+        <w:t>Scenarios</w:t>
+      </w:r>
+      <w:proofErr w:type="spellEnd"/>
+      <w:r>
+        <w:t>”, w lewym górnym rogu okna aplikacji.</w:t>
+      </w:r>
+    </w:p>
+    <w:p>
+      <w:pPr>
+        <w:pStyle w:val="Tekstwiodcy"/>
+        <w:ind w:left="785" w:firstLine="0"/>
+      </w:pPr>
+    </w:p>
+    <w:p>
+      <w:pPr>
+        <w:pStyle w:val="NrNagwek1"/>
+      </w:pPr>
+      <w:bookmarkStart w:id="39" w:name="_Toc467452704"/>
+      <w:r>
         <w:lastRenderedPageBreak/>
-        <w:t>Wybór stosownego scenariusza odbywa się poprzez wybranie go z rozwijanego menu „</w:t>
-      </w:r>
-      <w:proofErr w:type="spellStart"/>
-      <w:r>
-        <w:t>Scenarios</w:t>
-      </w:r>
-      <w:proofErr w:type="spellEnd"/>
-      <w:r>
-        <w:t>”, w lewym górnym rogu okna aplikacji.</w:t>
-      </w:r>
-    </w:p>
-    <w:p>
-      <w:pPr>
-        <w:pStyle w:val="Tekstwiodcy"/>
-        <w:ind w:left="785" w:firstLine="0"/>
-      </w:pPr>
-    </w:p>
-    <w:p>
-      <w:pPr>
-        <w:pStyle w:val="NrNagwek1"/>
-      </w:pPr>
-      <w:bookmarkStart w:id="39" w:name="_Toc467452704"/>
-      <w:r>
         <w:t>Testy</w:t>
       </w:r>
       <w:bookmarkEnd w:id="39"/>
@@ -9048,6 +9103,7 @@
         <w:docPartUnique/>
       </w:docPartObj>
     </w:sdtPr>
+    <w:sdtEndPr/>
     <w:sdtContent>
       <w:p>
         <w:pPr>
@@ -9067,7 +9123,7 @@
           <w:rPr>
             <w:noProof/>
           </w:rPr>
-          <w:t>22</w:t>
+          <w:t>27</w:t>
         </w:r>
         <w:r>
           <w:rPr>
@@ -11350,10 +11406,10 @@
   </w:font>
   <w:font w:name="Times New Roman">
     <w:panose1 w:val="02020603050405020304"/>
-    <w:charset w:val="00"/>
+    <w:charset w:val="EE"/>
     <w:family w:val="roman"/>
     <w:pitch w:val="variable"/>
-    <w:sig w:usb0="E0002AFF" w:usb1="C0007843" w:usb2="00000009" w:usb3="00000000" w:csb0="000001FF" w:csb1="00000000"/>
+    <w:sig w:usb0="E0002EFF" w:usb1="C000785B" w:usb2="00000009" w:usb3="00000000" w:csb0="000001FF" w:csb1="00000000"/>
   </w:font>
   <w:font w:name="Courier New">
     <w:panose1 w:val="02070309020205020404"/>
@@ -11371,45 +11427,45 @@
   </w:font>
   <w:font w:name="Calibri">
     <w:panose1 w:val="020F0502020204030204"/>
-    <w:charset w:val="00"/>
+    <w:charset w:val="EE"/>
     <w:family w:val="swiss"/>
     <w:pitch w:val="variable"/>
-    <w:sig w:usb0="E10002FF" w:usb1="4000ACFF" w:usb2="00000009" w:usb3="00000000" w:csb0="0000019F" w:csb1="00000000"/>
+    <w:sig w:usb0="E0002AFF" w:usb1="C000247B" w:usb2="00000009" w:usb3="00000000" w:csb0="000001FF" w:csb1="00000000"/>
   </w:font>
   <w:font w:name="Arial">
     <w:panose1 w:val="020B0604020202020204"/>
-    <w:charset w:val="00"/>
+    <w:charset w:val="EE"/>
     <w:family w:val="swiss"/>
     <w:pitch w:val="variable"/>
-    <w:sig w:usb0="E0002AFF" w:usb1="C0007843" w:usb2="00000009" w:usb3="00000000" w:csb0="000001FF" w:csb1="00000000"/>
+    <w:sig w:usb0="E0002EFF" w:usb1="C0007843" w:usb2="00000009" w:usb3="00000000" w:csb0="000001FF" w:csb1="00000000"/>
   </w:font>
   <w:font w:name="Cambria">
     <w:panose1 w:val="02040503050406030204"/>
-    <w:charset w:val="00"/>
+    <w:charset w:val="EE"/>
     <w:family w:val="roman"/>
     <w:pitch w:val="variable"/>
-    <w:sig w:usb0="A00002EF" w:usb1="4000004B" w:usb2="00000000" w:usb3="00000000" w:csb0="0000009F" w:csb1="00000000"/>
+    <w:sig w:usb0="E00002FF" w:usb1="400004FF" w:usb2="00000000" w:usb3="00000000" w:csb0="0000019F" w:csb1="00000000"/>
   </w:font>
   <w:font w:name="Garamond">
     <w:panose1 w:val="02020404030301010803"/>
-    <w:charset w:val="00"/>
+    <w:charset w:val="EE"/>
     <w:family w:val="roman"/>
     <w:pitch w:val="variable"/>
     <w:sig w:usb0="00000287" w:usb1="00000000" w:usb2="00000000" w:usb3="00000000" w:csb0="0000009F" w:csb1="00000000"/>
   </w:font>
   <w:font w:name="Tahoma">
     <w:panose1 w:val="020B0604030504040204"/>
-    <w:charset w:val="00"/>
+    <w:charset w:val="EE"/>
     <w:family w:val="swiss"/>
     <w:pitch w:val="variable"/>
     <w:sig w:usb0="E1002EFF" w:usb1="C000605B" w:usb2="00000029" w:usb3="00000000" w:csb0="000101FF" w:csb1="00000000"/>
   </w:font>
   <w:font w:name="Calibri Light">
     <w:panose1 w:val="020F0302020204030204"/>
-    <w:charset w:val="00"/>
+    <w:charset w:val="EE"/>
     <w:family w:val="swiss"/>
     <w:pitch w:val="variable"/>
-    <w:sig w:usb0="A00002EF" w:usb1="4000207B" w:usb2="00000000" w:usb3="00000000" w:csb0="0000009F" w:csb1="00000000"/>
+    <w:sig w:usb0="E0002AFF" w:usb1="C000247B" w:usb2="00000009" w:usb3="00000000" w:csb0="000001FF" w:csb1="00000000"/>
   </w:font>
 </w:fonts>
 </file>
@@ -11434,6 +11490,7 @@
     <w:rsid w:val="00405E69"/>
     <w:rsid w:val="00783569"/>
     <w:rsid w:val="00787DAB"/>
+    <w:rsid w:val="0092542A"/>
     <w:rsid w:val="009F01EC"/>
     <w:rsid w:val="009F3A55"/>
   </w:rsids>
@@ -12192,7 +12249,7 @@
 </file>
 
 <file path=customXml/itemProps1.xml><?xml version="1.0" encoding="utf-8"?>
-<ds:datastoreItem xmlns:ds="http://schemas.openxmlformats.org/officeDocument/2006/customXml" ds:itemID="{38D61A28-16E4-45C2-B0FD-5F2C740A58E5}">
+<ds:datastoreItem xmlns:ds="http://schemas.openxmlformats.org/officeDocument/2006/customXml" ds:itemID="{503DF5F4-992B-49D0-A1D6-5793A56BDFA5}">
   <ds:schemaRefs>
     <ds:schemaRef ds:uri="http://schemas.openxmlformats.org/officeDocument/2006/bibliography"/>
   </ds:schemaRefs>

--- a/praca.docx
+++ b/praca.docx
@@ -14,7 +14,19 @@
         <w:rPr>
           <w:sz w:val="44"/>
         </w:rPr>
-        <w:t>POLITECHNIKAWROCŁAWSKA</w:t>
+        <w:t>POLITECHNIKA</w:t>
+      </w:r>
+      <w:r>
+        <w:rPr>
+          <w:sz w:val="44"/>
+        </w:rPr>
+        <w:t xml:space="preserve"> </w:t>
+      </w:r>
+      <w:r>
+        <w:rPr>
+          <w:sz w:val="44"/>
+        </w:rPr>
+        <w:t>WROCŁAWSKA</w:t>
       </w:r>
     </w:p>
     <w:p>
@@ -34,7 +46,21 @@
           <w:sz w:val="44"/>
           <w:szCs w:val="44"/>
         </w:rPr>
-        <w:t>WYDZIAŁELEKTRONIKI</w:t>
+        <w:t>WYDZIAŁ</w:t>
+      </w:r>
+      <w:r>
+        <w:rPr>
+          <w:sz w:val="44"/>
+          <w:szCs w:val="44"/>
+        </w:rPr>
+        <w:t xml:space="preserve"> </w:t>
+      </w:r>
+      <w:r>
+        <w:rPr>
+          <w:sz w:val="44"/>
+          <w:szCs w:val="44"/>
+        </w:rPr>
+        <w:t>ELEKTRONIKI</w:t>
       </w:r>
     </w:p>
     <w:p>
@@ -84,7 +110,21 @@
           <w:kern w:val="28"/>
           <w:sz w:val="28"/>
         </w:rPr>
-        <w:t>SPECJALNOSC:</w:t>
+        <w:t>SPECJALNO</w:t>
+      </w:r>
+      <w:r>
+        <w:rPr>
+          <w:kern w:val="28"/>
+          <w:sz w:val="28"/>
+        </w:rPr>
+        <w:t>ŚĆ</w:t>
+      </w:r>
+      <w:r>
+        <w:rPr>
+          <w:kern w:val="28"/>
+          <w:sz w:val="28"/>
+        </w:rPr>
+        <w:t>:</w:t>
       </w:r>
       <w:r>
         <w:rPr>
@@ -360,7 +400,13 @@
         </w:rPr>
       </w:pPr>
       <w:r>
-        <w:t>WROCŁAW, 2016</w:t>
+        <w:t>WROCŁAW</w:t>
+      </w:r>
+      <w:r>
+        <w:t xml:space="preserve"> </w:t>
+      </w:r>
+      <w:r>
+        <w:t>2016</w:t>
       </w:r>
       <w:r>
         <w:br w:type="page"/>
@@ -4446,7 +4492,7 @@
             <w:noProof/>
             <w:webHidden/>
           </w:rPr>
-          <w:t>21</w:t>
+          <w:t>26</w:t>
         </w:r>
         <w:r>
           <w:rPr>
@@ -4548,7 +4594,7 @@
             <w:noProof/>
             <w:webHidden/>
           </w:rPr>
-          <w:t>30</w:t>
+          <w:t>32</w:t>
         </w:r>
         <w:r>
           <w:rPr>
@@ -4572,19 +4618,17 @@
       <w:r>
         <w:br w:type="page"/>
       </w:r>
-      <w:bookmarkStart w:id="5" w:name="_GoBack"/>
-      <w:bookmarkEnd w:id="5"/>
     </w:p>
     <w:p>
       <w:pPr>
         <w:pStyle w:val="Nagwek1"/>
       </w:pPr>
-      <w:bookmarkStart w:id="6" w:name="_Toc468058760"/>
+      <w:bookmarkStart w:id="5" w:name="_Toc468058760"/>
       <w:r>
         <w:lastRenderedPageBreak/>
         <w:t>Skróty</w:t>
       </w:r>
-      <w:bookmarkEnd w:id="6"/>
+      <w:bookmarkEnd w:id="5"/>
     </w:p>
     <w:p>
       <w:r>
@@ -4748,29 +4792,47 @@
       <w:pPr>
         <w:pStyle w:val="NrNagwek1"/>
       </w:pPr>
-      <w:bookmarkStart w:id="7" w:name="_Toc468058761"/>
+      <w:bookmarkStart w:id="6" w:name="_Toc468058761"/>
       <w:r>
         <w:lastRenderedPageBreak/>
         <w:t>Wstęp</w:t>
       </w:r>
+      <w:bookmarkEnd w:id="6"/>
+    </w:p>
+    <w:p>
+      <w:pPr>
+        <w:pStyle w:val="NrNagwek2"/>
+      </w:pPr>
+      <w:bookmarkStart w:id="7" w:name="_Toc468058762"/>
+      <w:r>
+        <w:t>Wprowadzenie</w:t>
+      </w:r>
       <w:bookmarkEnd w:id="7"/>
     </w:p>
     <w:p>
       <w:pPr>
-        <w:pStyle w:val="NrNagwek2"/>
-      </w:pPr>
-      <w:bookmarkStart w:id="8" w:name="_Toc468058762"/>
-      <w:r>
-        <w:t>Wprowadzenie</w:t>
-      </w:r>
-      <w:bookmarkEnd w:id="8"/>
-    </w:p>
-    <w:p>
-      <w:pPr>
         <w:pStyle w:val="Tekstwiodcy"/>
       </w:pPr>
       <w:r>
-        <w:t>Symulacje komputerowe świata realnego są nieodzownym elementem dzisiejszej technologii. Dzieje się tak dlatego, że można w ten sposób testować zachowania różnych konstrukcji, pomysłów, prototypów, nie musząc jednocześnie posiadać odpowiednich środków na budowę budowanego przez siebie modelu w celu tylko jego testowania. Pozwala to znacznie ograniczyć budżet danego projektu oraz ułatwić proces jego projektowania. Przykładem może być projektowanie budynków, gdzie na długo przed rozpoczęciem budów, architekci oraz specjaliści budownictwa sprawdzają na symulacjach odporność konstrukcji na np. różne warunki pogodowe, czy trzęsienia ziemi.</w:t>
+        <w:t xml:space="preserve">Symulacje komputerowe świata realnego są nieodzownym elementem dzisiejszej technologii. Dzieje się tak dlatego, że można w ten sposób testować zachowania różnych konstrukcji, pomysłów, prototypów, </w:t>
+      </w:r>
+      <w:r>
+        <w:t>bez konieczności jednoczesnego posiadania</w:t>
+      </w:r>
+      <w:r>
+        <w:t xml:space="preserve"> odpowiednich środków na budowę </w:t>
+      </w:r>
+      <w:r>
+        <w:t xml:space="preserve">tworzonego </w:t>
+      </w:r>
+      <w:r>
+        <w:t xml:space="preserve">modelu w celu tylko jego testowania. Pozwala to znacznie ograniczyć budżet danego projektu oraz ułatwić proces jego </w:t>
+      </w:r>
+      <w:r>
+        <w:t>powstawania</w:t>
+      </w:r>
+      <w:r>
+        <w:t>. Przykładem może być projektowanie budynków, gdzie na długo przed rozpoczęciem budów architekci oraz specjaliści budownictwa sprawdzają na symulacjach odporność konstrukcji na różne warunki pogodowe czy trzęsienia ziemi.</w:t>
       </w:r>
       <w:r>
         <w:t xml:space="preserve"> Przykładami takich programów mogą być </w:t>
@@ -4811,7 +4873,13 @@
         <w:t>,</w:t>
       </w:r>
       <w:r>
-        <w:t xml:space="preserve"> mające szerokie zastosowanie w budownictwie.</w:t>
+        <w:t xml:space="preserve"> </w:t>
+      </w:r>
+      <w:r>
+        <w:t xml:space="preserve">które mają </w:t>
+      </w:r>
+      <w:r>
+        <w:t>szerokie zastosowanie w budownictwie.</w:t>
       </w:r>
       <w:r>
         <w:t xml:space="preserve"> </w:t>
@@ -4838,7 +4906,25 @@
         <w:fldChar w:fldCharType="end"/>
       </w:r>
       <w:r>
-        <w:t xml:space="preserve"> przedstawia symulację, w której sprawdzane jest jak będzie zachowywał się wiatr wewnątrz i wokół konstrukcji stadionu.</w:t>
+        <w:t xml:space="preserve"> przedstawia symulację, w której sprawdzane jest</w:t>
+      </w:r>
+      <w:r>
+        <w:t>, w</w:t>
+      </w:r>
+      <w:r>
+        <w:t xml:space="preserve"> jak</w:t>
+      </w:r>
+      <w:r>
+        <w:t>i sposób</w:t>
+      </w:r>
+      <w:r>
+        <w:t xml:space="preserve"> będzie </w:t>
+      </w:r>
+      <w:r>
+        <w:t xml:space="preserve">się </w:t>
+      </w:r>
+      <w:r>
+        <w:t>zachowywał wiatr wewnątrz i wokół konstrukcji stadionu.</w:t>
       </w:r>
     </w:p>
     <w:p>
@@ -4905,58 +4991,46 @@
         <w:pStyle w:val="Legenda"/>
         <w:jc w:val="center"/>
       </w:pPr>
-      <w:bookmarkStart w:id="9" w:name="_Ref468031658"/>
-      <w:bookmarkStart w:id="10" w:name="_Toc468058746"/>
+      <w:bookmarkStart w:id="8" w:name="_Ref468031658"/>
+      <w:bookmarkStart w:id="9" w:name="_Toc468058746"/>
       <w:r>
         <w:t xml:space="preserve">Rysunek </w:t>
       </w:r>
-      <w:r>
-        <w:fldChar w:fldCharType="begin"/>
-      </w:r>
-      <w:r>
-        <w:instrText xml:space="preserve"> SEQ Rysunek \* ARABIC </w:instrText>
-      </w:r>
-      <w:r>
-        <w:fldChar w:fldCharType="separate"/>
-      </w:r>
-      <w:r>
-        <w:rPr>
-          <w:noProof/>
-        </w:rPr>
-        <w:t>1</w:t>
-      </w:r>
-      <w:r>
-        <w:fldChar w:fldCharType="end"/>
+      <w:fldSimple w:instr=" SEQ Rysunek \* ARABIC ">
+        <w:r>
+          <w:rPr>
+            <w:noProof/>
+          </w:rPr>
+          <w:t>1</w:t>
+        </w:r>
+      </w:fldSimple>
+      <w:bookmarkEnd w:id="8"/>
+      <w:r>
+        <w:t xml:space="preserve"> Przykład symulacji wiatru </w:t>
+      </w:r>
+      <w:r>
+        <w:t>oddziałującego</w:t>
+      </w:r>
+      <w:r>
+        <w:t xml:space="preserve"> na stadion - </w:t>
+      </w:r>
+      <w:proofErr w:type="spellStart"/>
+      <w:r>
+        <w:t>Autodesk</w:t>
+      </w:r>
+      <w:proofErr w:type="spellEnd"/>
+      <w:r>
+        <w:t xml:space="preserve"> </w:t>
+      </w:r>
+      <w:proofErr w:type="spellStart"/>
+      <w:r>
+        <w:t>Flow</w:t>
+      </w:r>
+      <w:proofErr w:type="spellEnd"/>
+      <w:r>
+        <w:t xml:space="preserve"> Design</w:t>
       </w:r>
       <w:bookmarkEnd w:id="9"/>
-      <w:r>
-        <w:t xml:space="preserve"> Przykład symulacji wiatru </w:t>
-      </w:r>
-      <w:proofErr w:type="spellStart"/>
-      <w:r>
-        <w:t>odziałującego</w:t>
-      </w:r>
-      <w:proofErr w:type="spellEnd"/>
-      <w:r>
-        <w:t xml:space="preserve"> na stadion - </w:t>
-      </w:r>
-      <w:proofErr w:type="spellStart"/>
-      <w:r>
-        <w:t>Autodesk</w:t>
-      </w:r>
-      <w:proofErr w:type="spellEnd"/>
-      <w:r>
-        <w:t xml:space="preserve"> </w:t>
-      </w:r>
-      <w:proofErr w:type="spellStart"/>
-      <w:r>
-        <w:t>Flow</w:t>
-      </w:r>
-      <w:proofErr w:type="spellEnd"/>
-      <w:r>
-        <w:t xml:space="preserve"> Design</w:t>
-      </w:r>
-      <w:bookmarkEnd w:id="10"/>
     </w:p>
     <w:p>
       <w:pPr>
@@ -4976,12 +5050,12 @@
       <w:pPr>
         <w:pStyle w:val="NrNagwek2"/>
       </w:pPr>
-      <w:bookmarkStart w:id="11" w:name="_Toc468058763"/>
+      <w:bookmarkStart w:id="10" w:name="_Toc468058763"/>
       <w:r>
         <w:lastRenderedPageBreak/>
         <w:t>Cel i zakres pracy</w:t>
       </w:r>
-      <w:bookmarkEnd w:id="11"/>
+      <w:bookmarkEnd w:id="10"/>
     </w:p>
     <w:p>
       <w:pPr>
@@ -5016,7 +5090,13 @@
       </w:r>
       <w:proofErr w:type="spellEnd"/>
       <w:r>
-        <w:t xml:space="preserve">. Stworzony program będzie umożliwiał prostą integrację z otoczeniem, po którym użytkownik będzie mógł swobodnie się poruszać. </w:t>
+        <w:t xml:space="preserve">. Stworzony program będzie umożliwiał prostą </w:t>
+      </w:r>
+      <w:r>
+        <w:t xml:space="preserve">interakcję </w:t>
+      </w:r>
+      <w:r>
+        <w:t xml:space="preserve">z otoczeniem, po którym użytkownik będzie mógł swobodnie się poruszać. </w:t>
       </w:r>
     </w:p>
     <w:p>
@@ -5039,23 +5119,47 @@
       <w:pPr>
         <w:pStyle w:val="NrNagwek1"/>
       </w:pPr>
-      <w:bookmarkStart w:id="12" w:name="_Toc468058764"/>
+      <w:bookmarkStart w:id="11" w:name="_Toc468058764"/>
       <w:r>
         <w:lastRenderedPageBreak/>
         <w:t>Problem</w:t>
       </w:r>
+      <w:bookmarkEnd w:id="11"/>
+    </w:p>
+    <w:p>
+      <w:pPr>
+        <w:pStyle w:val="NrNagwek2"/>
+      </w:pPr>
+      <w:bookmarkStart w:id="12" w:name="_Toc468058765"/>
+      <w:r>
+        <w:t>S</w:t>
+      </w:r>
+      <w:r>
+        <w:t>formułowanie problemu</w:t>
+      </w:r>
       <w:bookmarkEnd w:id="12"/>
     </w:p>
     <w:p>
       <w:pPr>
+        <w:pStyle w:val="Tekstwiodcy"/>
+      </w:pPr>
+      <w:r>
+        <w:t>Problemem tej pracy jest przedstawienie graficzne obiektów w przestrzeni trójwymiarowej przy jednoczesnym symulowaniu oddziaływań</w:t>
+      </w:r>
+      <w:r>
+        <w:t xml:space="preserve"> między nimi</w:t>
+      </w:r>
+      <w:r>
+        <w:t xml:space="preserve">, tj. kolizji. </w:t>
+      </w:r>
+    </w:p>
+    <w:p>
+      <w:pPr>
         <w:pStyle w:val="NrNagwek2"/>
       </w:pPr>
-      <w:bookmarkStart w:id="13" w:name="_Toc468058765"/>
-      <w:r>
-        <w:t>S</w:t>
-      </w:r>
-      <w:r>
-        <w:t>formułowanie problemu</w:t>
+      <w:bookmarkStart w:id="13" w:name="_Toc468058766"/>
+      <w:r>
+        <w:t>Przegląd dostępnych rozwiązań</w:t>
       </w:r>
       <w:bookmarkEnd w:id="13"/>
     </w:p>
@@ -5064,22 +5168,64 @@
         <w:pStyle w:val="Tekstwiodcy"/>
       </w:pPr>
       <w:r>
-        <w:t>Problemem tej pracy jest przedstawienie graficzne obiektów w przestrzeni trójwymiarowej, przy jednoczesnym symulowaniu oddziaływań</w:t>
-      </w:r>
-      <w:r>
-        <w:t xml:space="preserve"> między nimi</w:t>
-      </w:r>
-      <w:r>
-        <w:t xml:space="preserve">, tj. kolizji. </w:t>
-      </w:r>
-    </w:p>
-    <w:p>
-      <w:pPr>
-        <w:pStyle w:val="NrNagwek2"/>
-      </w:pPr>
-      <w:bookmarkStart w:id="14" w:name="_Toc468058766"/>
-      <w:r>
-        <w:t>Przegląd dostępnych rozwiązań</w:t>
+        <w:t xml:space="preserve">Rozwiązań, które za zadanie mają postawioną </w:t>
+      </w:r>
+      <w:r>
+        <w:t xml:space="preserve">wizualizację obiektów z jednoczesną możliwością opisania ich modelu fizycznego, jest na rynku naprawdę wiele. Programy te zazwyczaj pełnią rolę edytorów scen. Edytory te są rozbudowane zarówno pod względem implementowanych procesów fizycznych, jak i znacznie bardziej skomplikowanych, niż </w:t>
+      </w:r>
+      <w:r>
+        <w:t xml:space="preserve">opisanych </w:t>
+      </w:r>
+      <w:r>
+        <w:t>w tej pracy, efektów graficznych opartych o niezwykle skomplikowany aparat matematyczny. Przykładem takich efektów mogą być systemy cząsteczkowe (</w:t>
+      </w:r>
+      <w:proofErr w:type="spellStart"/>
+      <w:r>
+        <w:t>particles</w:t>
+      </w:r>
+      <w:proofErr w:type="spellEnd"/>
+      <w:r>
+        <w:t xml:space="preserve"> </w:t>
+      </w:r>
+      <w:proofErr w:type="spellStart"/>
+      <w:r>
+        <w:t>systems</w:t>
+      </w:r>
+      <w:proofErr w:type="spellEnd"/>
+      <w:r>
+        <w:t xml:space="preserve">), które np. pozwalają w sposób relatywnie realistyczny symulować zachowanie wody. Przykłady opisane w podrozdziałach będą </w:t>
+      </w:r>
+      <w:r>
+        <w:t xml:space="preserve">dotyczyć </w:t>
+      </w:r>
+      <w:r>
+        <w:t>właśnie taki</w:t>
+      </w:r>
+      <w:r>
+        <w:t>ch</w:t>
+      </w:r>
+      <w:r>
+        <w:t xml:space="preserve"> rozwiąza</w:t>
+      </w:r>
+      <w:r>
+        <w:t>ń</w:t>
+      </w:r>
+      <w:r>
+        <w:t>.</w:t>
+      </w:r>
+    </w:p>
+    <w:p>
+      <w:pPr>
+        <w:pStyle w:val="Tekstwiodcy"/>
+      </w:pPr>
+    </w:p>
+    <w:p>
+      <w:pPr>
+        <w:pStyle w:val="NrNagwek3"/>
+      </w:pPr>
+      <w:bookmarkStart w:id="14" w:name="_Toc468058767"/>
+      <w:r>
+        <w:t>Unity</w:t>
       </w:r>
       <w:bookmarkEnd w:id="14"/>
     </w:p>
@@ -5088,120 +5234,142 @@
         <w:pStyle w:val="Tekstwiodcy"/>
       </w:pPr>
       <w:r>
-        <w:t xml:space="preserve">Rozwiązań, które za zadanie mają postawioną </w:t>
-      </w:r>
-      <w:r>
-        <w:t>wizualizację obiektów z jednoczesną możliwością opisania ich modelu fizycznego, jest na rynku naprawdę bardzo wiele. Programy te zazwyczaj pełnią rolę edytorów scen. Edytory te są rozbudowane, zarówno pod względem implementowanych procesów fizycznych, jak i znacznie bardziej skomplikowanych, niż w tej pracy, efektów graficznych opartych o niezwykle skomplikowany aparat matematyczny. Przykładem takich efektów mogą być systemy cząsteczkowe (</w:t>
-      </w:r>
-      <w:proofErr w:type="spellStart"/>
-      <w:r>
-        <w:t>particles</w:t>
-      </w:r>
-      <w:proofErr w:type="spellEnd"/>
+        <w:t>Produkt</w:t>
+      </w:r>
+      <w:r>
+        <w:t xml:space="preserve"> „</w:t>
+      </w:r>
+      <w:r>
+        <w:t>Unity Game Engine</w:t>
+      </w:r>
+      <w:r>
+        <w:t>”</w:t>
+      </w:r>
+      <w:r>
+        <w:t xml:space="preserve"> firmy Unity Technologies</w:t>
+      </w:r>
+      <w:r>
+        <w:t xml:space="preserve"> jest </w:t>
+      </w:r>
+      <w:r>
+        <w:t>środowiskiem</w:t>
+      </w:r>
+      <w:r>
+        <w:t xml:space="preserve"> pozwalając</w:t>
+      </w:r>
+      <w:r>
+        <w:t>ym</w:t>
+      </w:r>
+      <w:r>
+        <w:t xml:space="preserve"> na w pełni programowalne budowanie </w:t>
+      </w:r>
+      <w:r>
+        <w:t>dwuwymiarowych oraz trójwymiarowych</w:t>
+      </w:r>
+      <w:r>
+        <w:t xml:space="preserve"> scen z pomocą graficznego edytora.</w:t>
+      </w:r>
+      <w:r>
+        <w:t xml:space="preserve"> Docelowo produkt reklamowany jest jako </w:t>
+      </w:r>
+      <w:r>
+        <w:t xml:space="preserve">rozwiązanie wspomagające </w:t>
+      </w:r>
+      <w:r>
+        <w:t>tworzeni</w:t>
+      </w:r>
+      <w:r>
+        <w:t>e</w:t>
+      </w:r>
+      <w:r>
+        <w:t xml:space="preserve"> gier komputerowych.</w:t>
+      </w:r>
+      <w:r>
+        <w:t xml:space="preserve"> Jest to narzędzie, którego wytworzony zestaw scen może zostać odtworzony </w:t>
+      </w:r>
+      <w:r>
+        <w:t xml:space="preserve">w </w:t>
+      </w:r>
+      <w:r>
+        <w:t>22</w:t>
+      </w:r>
+      <w:r>
+        <w:t xml:space="preserve"> środowiskach uruchomieniowych</w:t>
+      </w:r>
+      <w:r>
+        <w:t>,</w:t>
+      </w:r>
+      <w:r>
+        <w:t xml:space="preserve"> do których należą </w:t>
+      </w:r>
+      <w:r>
+        <w:t>.</w:t>
+      </w:r>
+      <w:r>
+        <w:t xml:space="preserve">: Windows, OSX, Linux w dystrybucji firmy </w:t>
+      </w:r>
+      <w:proofErr w:type="spellStart"/>
+      <w:r>
+        <w:t>Canonical</w:t>
+      </w:r>
+      <w:proofErr w:type="spellEnd"/>
+      <w:r>
+        <w:t xml:space="preserve">, </w:t>
+      </w:r>
+      <w:proofErr w:type="spellStart"/>
+      <w:r>
+        <w:t>Ubuntu</w:t>
+      </w:r>
+      <w:proofErr w:type="spellEnd"/>
+      <w:r>
+        <w:t>,</w:t>
+      </w:r>
+      <w:r>
+        <w:t xml:space="preserve"> PS3, PS4, Xbox360, XONE</w:t>
+      </w:r>
+      <w:r>
+        <w:t xml:space="preserve"> oraz wiodące platformy mobilne</w:t>
+      </w:r>
+      <w:r>
+        <w:t>,</w:t>
+      </w:r>
+      <w:r>
+        <w:t xml:space="preserve"> takie jak Android, IOS oraz BlackBerry.</w:t>
+      </w:r>
+    </w:p>
+    <w:p>
+      <w:pPr>
+        <w:pStyle w:val="Tekstwiodcy"/>
+      </w:pPr>
+      <w:r>
+        <w:t>Rozwiązanie jest niezwykle popularne wśród początkujących twórców gier ze względu na prostotę tworzenia scen</w:t>
+      </w:r>
+      <w:r>
+        <w:t>, jednak zdarzają się</w:t>
+      </w:r>
       <w:r>
         <w:t xml:space="preserve"> </w:t>
       </w:r>
-      <w:proofErr w:type="spellStart"/>
-      <w:r>
-        <w:t>systems</w:t>
-      </w:r>
-      <w:proofErr w:type="spellEnd"/>
-      <w:r>
-        <w:t>), które np. pozwalają w sposób relatywnie realistyczny symulować zachowanie wody. Przykłady opisane w podrozdziałach będą opisywać właśnie takie rozwiązania.</w:t>
-      </w:r>
-    </w:p>
-    <w:p>
-      <w:pPr>
-        <w:pStyle w:val="Tekstwiodcy"/>
-      </w:pPr>
-    </w:p>
-    <w:p>
-      <w:pPr>
-        <w:pStyle w:val="NrNagwek3"/>
-      </w:pPr>
-      <w:bookmarkStart w:id="15" w:name="_Toc468058767"/>
-      <w:r>
-        <w:t>Unity</w:t>
-      </w:r>
-      <w:bookmarkEnd w:id="15"/>
-    </w:p>
-    <w:p>
-      <w:pPr>
-        <w:pStyle w:val="Tekstwiodcy"/>
-      </w:pPr>
-      <w:r>
-        <w:t>Produkt „Unity Game Engine”, firmy „Unity Technologies”</w:t>
-      </w:r>
-      <w:r>
-        <w:t xml:space="preserve">, jest to środowisko pozwalające na w pełni programowalne budowanie </w:t>
-      </w:r>
-      <w:r>
-        <w:t xml:space="preserve">dwuwymiarowych oraz trójwymiarowych </w:t>
-      </w:r>
-      <w:r>
-        <w:t xml:space="preserve"> scen, z pomocą graficznego edytora.</w:t>
-      </w:r>
-      <w:r>
-        <w:t xml:space="preserve"> Docelowo produkt reklamowany jest jako narzędzie do tworzenia gier komputerowych.</w:t>
-      </w:r>
-      <w:r>
-        <w:t xml:space="preserve"> Jest to narzędzie, którego wytworzony zestaw scen, może zostać odtworzony </w:t>
-      </w:r>
-      <w:r>
-        <w:t xml:space="preserve">w </w:t>
-      </w:r>
-      <w:r>
-        <w:t>22</w:t>
-      </w:r>
-      <w:r>
-        <w:t xml:space="preserve"> środowiskach uruchomieniowych do których należą </w:t>
-      </w:r>
-      <w:proofErr w:type="spellStart"/>
-      <w:r>
-        <w:t>np</w:t>
-      </w:r>
-      <w:proofErr w:type="spellEnd"/>
-      <w:r>
-        <w:t xml:space="preserve">: Windows, OSX, Linux w dystrybucji firmy </w:t>
-      </w:r>
-      <w:proofErr w:type="spellStart"/>
-      <w:r>
-        <w:t>Canonical</w:t>
-      </w:r>
-      <w:proofErr w:type="spellEnd"/>
-      <w:r>
-        <w:t xml:space="preserve">, </w:t>
-      </w:r>
-      <w:proofErr w:type="spellStart"/>
-      <w:r>
-        <w:t>Ubuntu</w:t>
-      </w:r>
-      <w:proofErr w:type="spellEnd"/>
-      <w:r>
-        <w:t>,</w:t>
-      </w:r>
-      <w:r>
-        <w:t xml:space="preserve"> PS3, PS4, Xbox360, XONE,</w:t>
-      </w:r>
-      <w:r>
-        <w:t xml:space="preserve"> oraz wiodące platformy mobilne takie jak Android, IOS oraz BlackBerry.</w:t>
-      </w:r>
-    </w:p>
-    <w:p>
-      <w:pPr>
-        <w:pStyle w:val="Tekstwiodcy"/>
-      </w:pPr>
-      <w:r>
-        <w:t>Rozwiązanie jest niezwykle popularne wśród początkujących twórców gier ze względu na prostotę tworzenia scen</w:t>
-      </w:r>
-      <w:r>
-        <w:t>, jednak zdarzają się</w:t>
-      </w:r>
-      <w:r>
-        <w:t xml:space="preserve"> takie</w:t>
-      </w:r>
-      <w:r>
-        <w:t xml:space="preserve"> produkcję typu „AAA” (gry wysokobudżetowe), których architektura opiera się o właśnie to rozwiązanie</w:t>
+      <w:r>
+        <w:t xml:space="preserve">także </w:t>
+      </w:r>
+      <w:r>
+        <w:t>takie</w:t>
+      </w:r>
+      <w:r>
+        <w:t xml:space="preserve"> produkcj</w:t>
+      </w:r>
+      <w:r>
+        <w:t>e</w:t>
+      </w:r>
+      <w:r>
+        <w:t xml:space="preserve"> typu „AAA” (gry wysokobudżetowe), których architektura opiera się właśnie</w:t>
+      </w:r>
+      <w:r>
+        <w:t xml:space="preserve"> o</w:t>
+      </w:r>
+      <w:r>
+        <w:t xml:space="preserve"> to rozwiązanie</w:t>
       </w:r>
       <w:r>
         <w:t>.</w:t>
@@ -5308,28 +5476,18 @@
         <w:pStyle w:val="Legenda"/>
         <w:jc w:val="center"/>
       </w:pPr>
-      <w:bookmarkStart w:id="16" w:name="_Toc468058747"/>
+      <w:bookmarkStart w:id="15" w:name="_Toc468058747"/>
       <w:r>
         <w:t xml:space="preserve">Rysunek </w:t>
       </w:r>
-      <w:r>
-        <w:fldChar w:fldCharType="begin"/>
-      </w:r>
-      <w:r>
-        <w:instrText xml:space="preserve"> SEQ Rysunek \* ARABIC </w:instrText>
-      </w:r>
-      <w:r>
-        <w:fldChar w:fldCharType="separate"/>
-      </w:r>
-      <w:r>
-        <w:rPr>
-          <w:noProof/>
-        </w:rPr>
-        <w:t>2</w:t>
-      </w:r>
-      <w:r>
-        <w:fldChar w:fldCharType="end"/>
-      </w:r>
+      <w:fldSimple w:instr=" SEQ Rysunek \* ARABIC ">
+        <w:r>
+          <w:rPr>
+            <w:noProof/>
+          </w:rPr>
+          <w:t>2</w:t>
+        </w:r>
+      </w:fldSimple>
       <w:r>
         <w:t xml:space="preserve"> Przykładowa scena z gry </w:t>
       </w:r>
@@ -5341,6 +5499,126 @@
       <w:r>
         <w:t xml:space="preserve"> of Eternity</w:t>
       </w:r>
+      <w:bookmarkEnd w:id="15"/>
+    </w:p>
+    <w:p>
+      <w:pPr>
+        <w:pStyle w:val="Tekstwiodcy"/>
+      </w:pPr>
+      <w:r>
+        <w:t>Większość etapu budowani</w:t>
+      </w:r>
+      <w:r>
+        <w:t>a</w:t>
+      </w:r>
+      <w:r>
+        <w:t xml:space="preserve"> polega na użyciu graficznego interfejsu, który umożliwia aktualnie wybranym obiektom przypisanie różnych właściwości, takich jak np. bycie obiektem fizycznym czy statycznym </w:t>
+      </w:r>
+      <w:r>
+        <w:t>(</w:t>
+      </w:r>
+      <w:r>
+        <w:t>nie reagującym na fizykę otoczenia</w:t>
+      </w:r>
+      <w:r>
+        <w:t>)</w:t>
+      </w:r>
+      <w:r>
+        <w:t>,</w:t>
+      </w:r>
+      <w:r>
+        <w:t xml:space="preserve"> oraz edytowania własności tych właściwości, takich jak w przypadku obiektu fizycznego, powierzchnię opisującą ten obiekt, jego masę lub środek masy tego obiektu.</w:t>
+      </w:r>
+    </w:p>
+    <w:p>
+      <w:pPr>
+        <w:pStyle w:val="Tekstwiodcy"/>
+      </w:pPr>
+      <w:r>
+        <w:t>Możliwość programowania interakcji</w:t>
+      </w:r>
+      <w:r>
+        <w:t xml:space="preserve"> oraz samych scen</w:t>
+      </w:r>
+      <w:r>
+        <w:t xml:space="preserve"> została zaimplementowana poprzez umożliwienie użytkownikom używania</w:t>
+      </w:r>
+      <w:r>
+        <w:t xml:space="preserve"> 3</w:t>
+      </w:r>
+      <w:r>
+        <w:t xml:space="preserve"> język</w:t>
+      </w:r>
+      <w:r>
+        <w:t xml:space="preserve">ów programowania. </w:t>
+      </w:r>
+      <w:r>
+        <w:t>Najpopularniejszym wyborem, a zarazem najmniej hermetycznym w obrębie środowiska Unity, jest</w:t>
+      </w:r>
+      <w:r>
+        <w:t xml:space="preserve"> C#,</w:t>
+      </w:r>
+      <w:r>
+        <w:t xml:space="preserve"> jednak i</w:t>
+      </w:r>
+      <w:r>
+        <w:t>stnieje możliwość wyboru innych języków</w:t>
+      </w:r>
+      <w:r>
+        <w:t>,</w:t>
+      </w:r>
+      <w:r>
+        <w:t xml:space="preserve"> takich jak </w:t>
+      </w:r>
+      <w:proofErr w:type="spellStart"/>
+      <w:r>
+        <w:t>Boo</w:t>
+      </w:r>
+      <w:proofErr w:type="spellEnd"/>
+      <w:r>
+        <w:t xml:space="preserve">, który składnią przypomina język </w:t>
+      </w:r>
+      <w:proofErr w:type="spellStart"/>
+      <w:r>
+        <w:t>Python</w:t>
+      </w:r>
+      <w:proofErr w:type="spellEnd"/>
+      <w:r>
+        <w:t xml:space="preserve"> oraz autorski produkt twórców silnika </w:t>
+      </w:r>
+      <w:r>
+        <w:t xml:space="preserve">– </w:t>
+      </w:r>
+      <w:r>
+        <w:t xml:space="preserve">Unity </w:t>
+      </w:r>
+      <w:proofErr w:type="spellStart"/>
+      <w:r>
+        <w:t>Script</w:t>
+      </w:r>
+      <w:proofErr w:type="spellEnd"/>
+      <w:r>
+        <w:t>, który jest bardzo podobny do języka rozwiązań webowych JavaScript.</w:t>
+      </w:r>
+    </w:p>
+    <w:p>
+      <w:pPr>
+        <w:pStyle w:val="Tekstwiodcy"/>
+      </w:pPr>
+    </w:p>
+    <w:p>
+      <w:pPr>
+        <w:pStyle w:val="NrNagwek3"/>
+      </w:pPr>
+      <w:bookmarkStart w:id="16" w:name="_Toc468058768"/>
+      <w:proofErr w:type="spellStart"/>
+      <w:r>
+        <w:t>Unreal</w:t>
+      </w:r>
+      <w:proofErr w:type="spellEnd"/>
+      <w:r>
+        <w:t xml:space="preserve"> Engine</w:t>
+      </w:r>
       <w:bookmarkEnd w:id="16"/>
     </w:p>
     <w:p>
@@ -5348,13 +5626,140 @@
         <w:pStyle w:val="Tekstwiodcy"/>
       </w:pPr>
       <w:r>
-        <w:t>Większość etapu budowanie polega na użyciu graficznego interfejsu, który umożliwia aktualnie wybranym obiektom przypisanie różnych właściwości, takich jak np. bycie obiektem fizycznym, czy statycznym, nie reagującym na fizykę otoczenia</w:t>
+        <w:t>„</w:t>
+      </w:r>
+      <w:proofErr w:type="spellStart"/>
+      <w:r>
+        <w:t>Unreal</w:t>
+      </w:r>
+      <w:proofErr w:type="spellEnd"/>
+      <w:r>
+        <w:t xml:space="preserve"> Engine” jest to produkt firmy </w:t>
+      </w:r>
+      <w:proofErr w:type="spellStart"/>
+      <w:r>
+        <w:t>Epic</w:t>
+      </w:r>
+      <w:proofErr w:type="spellEnd"/>
+      <w:r>
+        <w:t xml:space="preserve"> Games, twórców takich gier jak „</w:t>
+      </w:r>
+      <w:proofErr w:type="spellStart"/>
+      <w:r>
+        <w:t>Unreal</w:t>
+      </w:r>
+      <w:proofErr w:type="spellEnd"/>
+      <w:r>
+        <w:t xml:space="preserve"> </w:t>
+      </w:r>
+      <w:proofErr w:type="spellStart"/>
+      <w:r>
+        <w:t>Tournament</w:t>
+      </w:r>
+      <w:proofErr w:type="spellEnd"/>
+      <w:r>
+        <w:t>” czy „</w:t>
+      </w:r>
+      <w:proofErr w:type="spellStart"/>
+      <w:r>
+        <w:t>Gears</w:t>
+      </w:r>
+      <w:proofErr w:type="spellEnd"/>
+      <w:r>
+        <w:t xml:space="preserve"> of War”, który</w:t>
       </w:r>
       <w:r>
         <w:t>,</w:t>
       </w:r>
       <w:r>
-        <w:t xml:space="preserve"> oraz edytowania własności tych właściwości, takich jak w przypadku obiektu fizycznego, powierzchnię opisującą ten obiekt, jego masę lub środek masy tego obiektu.</w:t>
+        <w:t xml:space="preserve"> podobnie jak Unity, jest pełnoprawnym silnikiem do tworzenia gier oraz różnorakich scen trój</w:t>
+      </w:r>
+      <w:r>
+        <w:t>-</w:t>
+      </w:r>
+      <w:r>
+        <w:t xml:space="preserve"> i dwuwymiarowych. Znaczącą jednak różnicą jest fakt, że silnik ten</w:t>
+      </w:r>
+      <w:r>
+        <w:t xml:space="preserve"> jest</w:t>
+      </w:r>
+      <w:r>
+        <w:t xml:space="preserve"> dużo częściej </w:t>
+      </w:r>
+      <w:r>
+        <w:t>wybierany przez</w:t>
+      </w:r>
+      <w:r>
+        <w:t xml:space="preserve"> twórców gier</w:t>
+      </w:r>
+      <w:r>
+        <w:t xml:space="preserve"> wysokobudżetowych</w:t>
+      </w:r>
+      <w:r>
+        <w:t xml:space="preserve"> oraz symulacji.</w:t>
+      </w:r>
+      <w:r>
+        <w:t xml:space="preserve"> Dzieje się tak dlatego, że</w:t>
+      </w:r>
+      <w:r>
+        <w:t xml:space="preserve"> ów</w:t>
+      </w:r>
+      <w:r>
+        <w:t xml:space="preserve"> silnik pozwala na budowanie aplikacji w języku C++</w:t>
+      </w:r>
+      <w:r>
+        <w:t>,</w:t>
+      </w:r>
+      <w:r>
+        <w:t xml:space="preserve"> co </w:t>
+      </w:r>
+      <w:r>
+        <w:lastRenderedPageBreak/>
+        <w:t>daje znacznie większe możliwości kontroli nad programem niż</w:t>
+      </w:r>
+      <w:r>
+        <w:t xml:space="preserve"> w przypadku</w:t>
+      </w:r>
+      <w:r>
+        <w:t xml:space="preserve"> wysokopoziomow</w:t>
+      </w:r>
+      <w:r>
+        <w:t>ych języków</w:t>
+      </w:r>
+      <w:r>
+        <w:t xml:space="preserve"> silnika Unity. Drugim powodem częstszego wybierania tego rozwiązania może być fakt, że </w:t>
+      </w:r>
+      <w:proofErr w:type="spellStart"/>
+      <w:r>
+        <w:t>Epic</w:t>
+      </w:r>
+      <w:proofErr w:type="spellEnd"/>
+      <w:r>
+        <w:t xml:space="preserve"> Games silnik ten tworzy od roku 1998, co daje </w:t>
+      </w:r>
+      <w:r>
+        <w:t xml:space="preserve">o </w:t>
+      </w:r>
+      <w:r>
+        <w:t xml:space="preserve">8 lat </w:t>
+      </w:r>
+      <w:r>
+        <w:t>większe doświadczenie</w:t>
+      </w:r>
+      <w:r>
+        <w:t xml:space="preserve"> niż </w:t>
+      </w:r>
+      <w:r>
+        <w:t xml:space="preserve">to, jakie </w:t>
+      </w:r>
+      <w:r>
+        <w:t>posiada firma</w:t>
+      </w:r>
+      <w:r>
+        <w:t xml:space="preserve"> Unity Technologies</w:t>
+      </w:r>
+      <w:r>
+        <w:t>.</w:t>
       </w:r>
     </w:p>
     <w:p>
@@ -5362,249 +5767,56 @@
         <w:pStyle w:val="Tekstwiodcy"/>
       </w:pPr>
       <w:r>
-        <w:t>Możliwość programowania interakcji</w:t>
-      </w:r>
-      <w:r>
-        <w:t xml:space="preserve"> oraz samych scen</w:t>
-      </w:r>
-      <w:r>
-        <w:t xml:space="preserve"> została zaimplementowana poprzez umożliwienie użytkownikom używania</w:t>
-      </w:r>
-      <w:r>
-        <w:t xml:space="preserve"> 3</w:t>
-      </w:r>
-      <w:r>
-        <w:t xml:space="preserve"> język</w:t>
-      </w:r>
-      <w:r>
-        <w:t xml:space="preserve">ów programowania. </w:t>
-      </w:r>
-      <w:r>
-        <w:t>Najpopularniejszym wyborem, a zarazem najmniej hermetycznym w obrębie środowiska Unity, jest</w:t>
-      </w:r>
-      <w:r>
-        <w:t xml:space="preserve"> C#,</w:t>
-      </w:r>
-      <w:r>
-        <w:t xml:space="preserve"> jednak i</w:t>
-      </w:r>
-      <w:r>
-        <w:t>stnieje możliwość wyboru innych języków takich jak „</w:t>
-      </w:r>
-      <w:proofErr w:type="spellStart"/>
-      <w:r>
-        <w:t>Boo</w:t>
-      </w:r>
-      <w:proofErr w:type="spellEnd"/>
-      <w:r>
-        <w:t>”, który składnią przypomina język „</w:t>
-      </w:r>
-      <w:proofErr w:type="spellStart"/>
-      <w:r>
-        <w:t>Python</w:t>
-      </w:r>
-      <w:proofErr w:type="spellEnd"/>
-      <w:r>
-        <w:t xml:space="preserve">” oraz autorski produkt twórców silnika, „Unity </w:t>
-      </w:r>
-      <w:proofErr w:type="spellStart"/>
-      <w:r>
-        <w:t>Script</w:t>
-      </w:r>
-      <w:proofErr w:type="spellEnd"/>
-      <w:r>
-        <w:t>”, który jest bardzo podobny do języka rozwiązań webowych „JavaScript”.</w:t>
+        <w:t xml:space="preserve">Tworzenie scen oraz definiowanie obiektów w tym silniku to również </w:t>
+      </w:r>
+      <w:r>
+        <w:t>używanie interfejsu graficznego, w którym definiujemy właściwości obiektów</w:t>
+      </w:r>
+      <w:r>
+        <w:t>,</w:t>
+      </w:r>
+      <w:r>
+        <w:t xml:space="preserve"> także pod względem ogólnym te dwa rozwiązania nie różnią się</w:t>
+      </w:r>
+      <w:r>
+        <w:t xml:space="preserve"> od siebie</w:t>
+      </w:r>
+      <w:r>
+        <w:t xml:space="preserve"> znacząco.</w:t>
       </w:r>
     </w:p>
     <w:p>
       <w:pPr>
         <w:pStyle w:val="Tekstwiodcy"/>
       </w:pPr>
-    </w:p>
-    <w:p>
-      <w:pPr>
-        <w:pStyle w:val="NrNagwek3"/>
-      </w:pPr>
-      <w:bookmarkStart w:id="17" w:name="_Toc468058768"/>
       <w:proofErr w:type="spellStart"/>
       <w:r>
         <w:t>Unreal</w:t>
       </w:r>
       <w:proofErr w:type="spellEnd"/>
       <w:r>
-        <w:t xml:space="preserve"> Engine</w:t>
-      </w:r>
-      <w:bookmarkEnd w:id="17"/>
+        <w:t xml:space="preserve"> Engine to również rozwiązanie </w:t>
+      </w:r>
+      <w:proofErr w:type="spellStart"/>
+      <w:r>
+        <w:t>multiplatformowe</w:t>
+      </w:r>
+      <w:proofErr w:type="spellEnd"/>
+      <w:r>
+        <w:t>, pozwalające wydać aplikację na różne systemy</w:t>
+      </w:r>
+      <w:r>
+        <w:t>,</w:t>
+      </w:r>
+      <w:r>
+        <w:t xml:space="preserve"> po prostu definiując profile ustawień kompilacji.</w:t>
+      </w:r>
     </w:p>
     <w:p>
       <w:pPr>
         <w:pStyle w:val="Tekstwiodcy"/>
       </w:pPr>
       <w:r>
-        <w:t>„</w:t>
-      </w:r>
-      <w:proofErr w:type="spellStart"/>
-      <w:r>
-        <w:t>Unreal</w:t>
-      </w:r>
-      <w:proofErr w:type="spellEnd"/>
-      <w:r>
-        <w:t xml:space="preserve"> Engine” jest to produkt firmy „</w:t>
-      </w:r>
-      <w:proofErr w:type="spellStart"/>
-      <w:r>
-        <w:t>Epic</w:t>
-      </w:r>
-      <w:proofErr w:type="spellEnd"/>
-      <w:r>
-        <w:t xml:space="preserve"> Games”, twórców takich gier jak „</w:t>
-      </w:r>
-      <w:proofErr w:type="spellStart"/>
-      <w:r>
-        <w:t>Unreal</w:t>
-      </w:r>
-      <w:proofErr w:type="spellEnd"/>
-      <w:r>
-        <w:t xml:space="preserve"> </w:t>
-      </w:r>
-      <w:proofErr w:type="spellStart"/>
-      <w:r>
-        <w:t>Tournament</w:t>
-      </w:r>
-      <w:proofErr w:type="spellEnd"/>
-      <w:r>
-        <w:t>” czy „</w:t>
-      </w:r>
-      <w:proofErr w:type="spellStart"/>
-      <w:r>
-        <w:t>Gears</w:t>
-      </w:r>
-      <w:proofErr w:type="spellEnd"/>
-      <w:r>
-        <w:t xml:space="preserve"> of War”, który podobnie jak Unity, jest pełnoprawnym silnikiem do tworzenia gier oraz różnorakich scen trój i dwuwymiarowych. Znaczącą jednak różnicą jest fakt, że silnik ten,</w:t>
-      </w:r>
-      <w:r>
-        <w:t xml:space="preserve"> </w:t>
-      </w:r>
-      <w:r>
-        <w:t>jest</w:t>
-      </w:r>
-      <w:r>
-        <w:t xml:space="preserve"> dużo częściej </w:t>
-      </w:r>
-      <w:r>
-        <w:t>wybierany przez</w:t>
-      </w:r>
-      <w:r>
-        <w:t xml:space="preserve"> twórców gier</w:t>
-      </w:r>
-      <w:r>
-        <w:t xml:space="preserve"> </w:t>
-      </w:r>
-      <w:r>
-        <w:t>wysokobudżetowych</w:t>
-      </w:r>
-      <w:r>
-        <w:t xml:space="preserve"> oraz symulacji.</w:t>
-      </w:r>
-      <w:r>
-        <w:t xml:space="preserve"> Dzieje się tak dlatego, że silnik ten pozwala na budowanie aplikacji w języku C++ co daje znacznie większe możliwości kontroli nad programem niż</w:t>
-      </w:r>
-      <w:r>
-        <w:t xml:space="preserve"> w przypadku</w:t>
-      </w:r>
-      <w:r>
-        <w:t xml:space="preserve"> </w:t>
-      </w:r>
-      <w:r>
-        <w:lastRenderedPageBreak/>
-        <w:t>wysokopoziomow</w:t>
-      </w:r>
-      <w:r>
-        <w:t>ych języków</w:t>
-      </w:r>
-      <w:r>
-        <w:t xml:space="preserve"> silnika Unity. Drugim powodem częstszego wybierania tego rozwiązania może być fakt, że </w:t>
-      </w:r>
-      <w:proofErr w:type="spellStart"/>
-      <w:r>
-        <w:t>Epic</w:t>
-      </w:r>
-      <w:proofErr w:type="spellEnd"/>
-      <w:r>
-        <w:t xml:space="preserve"> Games silnik ten tworzy od roku 1998, co daje </w:t>
-      </w:r>
-      <w:r>
-        <w:t xml:space="preserve">o </w:t>
-      </w:r>
-      <w:r>
-        <w:t xml:space="preserve">8 lat </w:t>
-      </w:r>
-      <w:r>
-        <w:t>większe doświadczenie</w:t>
-      </w:r>
-      <w:r>
-        <w:t>,</w:t>
-      </w:r>
-      <w:r>
-        <w:t xml:space="preserve"> niż </w:t>
-      </w:r>
-      <w:r>
-        <w:t>posiada firma</w:t>
-      </w:r>
-      <w:r>
-        <w:t xml:space="preserve"> Unity Technologies</w:t>
-      </w:r>
-      <w:r>
-        <w:t>.</w:t>
-      </w:r>
-    </w:p>
-    <w:p>
-      <w:pPr>
-        <w:pStyle w:val="Tekstwiodcy"/>
-      </w:pPr>
-      <w:r>
-        <w:t xml:space="preserve">Tworzenie scen oraz definiowanie obiektów w tym silniku to również </w:t>
-      </w:r>
-      <w:r>
-        <w:t>używanie interfejsu graficznego, w którym definiujemy właściwości obiektów</w:t>
-      </w:r>
-      <w:r>
-        <w:t>, także pod względem ogólnym te dwa rozwiązania nie różnią się znacząco.</w:t>
-      </w:r>
-    </w:p>
-    <w:p>
-      <w:pPr>
-        <w:pStyle w:val="Tekstwiodcy"/>
-      </w:pPr>
-      <w:proofErr w:type="spellStart"/>
-      <w:r>
-        <w:t>Unreal</w:t>
-      </w:r>
-      <w:proofErr w:type="spellEnd"/>
-      <w:r>
-        <w:t xml:space="preserve"> Engine to również rozwiązanie </w:t>
-      </w:r>
-      <w:proofErr w:type="spellStart"/>
-      <w:r>
-        <w:t>multiplatformowe</w:t>
-      </w:r>
-      <w:proofErr w:type="spellEnd"/>
-      <w:r>
-        <w:t>, pozwalające wydać aplikację na różne systemy</w:t>
-      </w:r>
-      <w:r>
-        <w:t>,</w:t>
-      </w:r>
-      <w:r>
-        <w:t xml:space="preserve"> po prostu definiując profile ustawień kompilacji.</w:t>
-      </w:r>
-    </w:p>
-    <w:p>
-      <w:pPr>
-        <w:pStyle w:val="Tekstwiodcy"/>
-      </w:pPr>
-      <w:r>
         <w:t>Najpopularniejszymi</w:t>
       </w:r>
       <w:r>
@@ -5622,13 +5834,7 @@
         <w:t xml:space="preserve"> Knight</w:t>
       </w:r>
       <w:r>
-        <w:t>”</w:t>
-      </w:r>
-      <w:r>
-        <w:t>,</w:t>
-      </w:r>
-      <w:r>
-        <w:t xml:space="preserve"> </w:t>
+        <w:t xml:space="preserve">” </w:t>
       </w:r>
       <w:r>
         <w:t>czy też polska gra „</w:t>
@@ -5706,28 +5912,18 @@
         <w:pStyle w:val="Legenda"/>
         <w:jc w:val="center"/>
       </w:pPr>
-      <w:bookmarkStart w:id="18" w:name="_Toc468058748"/>
+      <w:bookmarkStart w:id="17" w:name="_Toc468058748"/>
       <w:r>
         <w:t xml:space="preserve">Rysunek </w:t>
       </w:r>
-      <w:r>
-        <w:fldChar w:fldCharType="begin"/>
-      </w:r>
-      <w:r>
-        <w:instrText xml:space="preserve"> SEQ Rysunek \* ARABIC </w:instrText>
-      </w:r>
-      <w:r>
-        <w:fldChar w:fldCharType="separate"/>
-      </w:r>
-      <w:r>
-        <w:rPr>
-          <w:noProof/>
-        </w:rPr>
-        <w:t>3</w:t>
-      </w:r>
-      <w:r>
-        <w:fldChar w:fldCharType="end"/>
-      </w:r>
+      <w:fldSimple w:instr=" SEQ Rysunek \* ARABIC ">
+        <w:r>
+          <w:rPr>
+            <w:noProof/>
+          </w:rPr>
+          <w:t>3</w:t>
+        </w:r>
+      </w:fldSimple>
       <w:r>
         <w:t xml:space="preserve"> Przykładowa scena z gry Batman: </w:t>
       </w:r>
@@ -5739,33 +5935,33 @@
       <w:r>
         <w:t xml:space="preserve"> Knight</w:t>
       </w:r>
+      <w:bookmarkEnd w:id="17"/>
+    </w:p>
+    <w:p>
+      <w:pPr>
+        <w:pStyle w:val="Tekstwiodcy"/>
+      </w:pPr>
+    </w:p>
+    <w:p>
+      <w:pPr>
+        <w:pStyle w:val="NrNagwek3"/>
+      </w:pPr>
+      <w:bookmarkStart w:id="18" w:name="_Toc468058769"/>
+      <w:proofErr w:type="spellStart"/>
+      <w:r>
+        <w:t>Blender</w:t>
+      </w:r>
       <w:bookmarkEnd w:id="18"/>
+      <w:proofErr w:type="spellEnd"/>
     </w:p>
     <w:p>
       <w:pPr>
         <w:pStyle w:val="Tekstwiodcy"/>
       </w:pPr>
-    </w:p>
-    <w:p>
-      <w:pPr>
-        <w:pStyle w:val="NrNagwek3"/>
-      </w:pPr>
-      <w:bookmarkStart w:id="19" w:name="_Toc468058769"/>
       <w:proofErr w:type="spellStart"/>
       <w:r>
         <w:t>Blender</w:t>
       </w:r>
-      <w:bookmarkEnd w:id="19"/>
-      <w:proofErr w:type="spellEnd"/>
-    </w:p>
-    <w:p>
-      <w:pPr>
-        <w:pStyle w:val="Tekstwiodcy"/>
-      </w:pPr>
-      <w:proofErr w:type="spellStart"/>
-      <w:r>
-        <w:t>Blender</w:t>
-      </w:r>
       <w:proofErr w:type="spellEnd"/>
       <w:r>
         <w:t xml:space="preserve"> jest to program do modelowania obiektów 3D oraz tworzenia animacji. Jest to rozwiązanie typu </w:t>
@@ -5776,7 +5972,7 @@
       </w:r>
       <w:proofErr w:type="spellEnd"/>
       <w:r>
-        <w:t xml:space="preserve"> na licencji GPL, którego głównym programistą jest, i był od samego początku powstawania programu, </w:t>
+        <w:t xml:space="preserve"> na licencji GPL, którego głównym programistą jest i był od samego początku powstawania programu </w:t>
       </w:r>
       <w:r>
         <w:t xml:space="preserve">Ton </w:t>
@@ -5790,7 +5986,13 @@
         <w:t>.</w:t>
       </w:r>
       <w:r>
-        <w:t xml:space="preserve"> Program ten oprócz możliwości mode</w:t>
+        <w:t xml:space="preserve"> Program ten</w:t>
+      </w:r>
+      <w:r>
+        <w:t>,</w:t>
+      </w:r>
+      <w:r>
+        <w:t xml:space="preserve"> oprócz możliwości mode</w:t>
       </w:r>
       <w:r>
         <w:t>lowania</w:t>
@@ -5799,10 +6001,21 @@
         <w:t xml:space="preserve"> obiektów 3D</w:t>
       </w:r>
       <w:r>
+        <w:t>,</w:t>
+      </w:r>
+      <w:r>
         <w:t xml:space="preserve"> oferuje wachlarz innych</w:t>
       </w:r>
       <w:r>
-        <w:t>, takich jak tworzenie efektów post procesowych czy symulowanie fizyki tych obiektów</w:t>
+        <w:t xml:space="preserve">, takich jak tworzenie efektów </w:t>
+      </w:r>
+      <w:proofErr w:type="spellStart"/>
+      <w:r>
+        <w:t>postprocesowych</w:t>
+      </w:r>
+      <w:proofErr w:type="spellEnd"/>
+      <w:r>
+        <w:t xml:space="preserve"> czy symulowanie fizyki tych obiektów</w:t>
       </w:r>
       <w:r>
         <w:t xml:space="preserve">, </w:t>
@@ -5820,7 +6033,7 @@
         <w:t>Bardzo dużą zaletą programu jest fakt</w:t>
       </w:r>
       <w:r>
-        <w:t xml:space="preserve">, że program posiada </w:t>
+        <w:t xml:space="preserve">, że posiada </w:t>
       </w:r>
       <w:r>
         <w:t xml:space="preserve">on </w:t>
@@ -5878,7 +6091,16 @@
       </w:r>
       <w:proofErr w:type="spellEnd"/>
       <w:r>
-        <w:t xml:space="preserve"> oraz możliwość definiowania własnych dając do dyspozycji możliwość pisania skryptów w języku </w:t>
+        <w:t>,</w:t>
+      </w:r>
+      <w:r>
+        <w:t xml:space="preserve"> oraz możliwość definiowania własnych</w:t>
+      </w:r>
+      <w:r>
+        <w:t>,</w:t>
+      </w:r>
+      <w:r>
+        <w:t xml:space="preserve"> dając do dyspozycji możliwość pisania skryptów w języku </w:t>
       </w:r>
       <w:proofErr w:type="spellStart"/>
       <w:r>
@@ -5921,7 +6143,13 @@
         <w:t xml:space="preserve">, użyty również w implementacji pracy inżynierskiej. Pozwala on na budowanie </w:t>
       </w:r>
       <w:r>
-        <w:t>dokładnych symulacji fizycznych z wykorzystaniem modeli tworzonych wewnątrz programu co przekłada się na wygodę użytkowania, gdyż raz wymodelowane przez nas obiekty posiadają zintegrowaną fizykę, której wystarczy tylko nadać odpowiednie właściwości liczbowe.</w:t>
+        <w:t>dokładnych symulacji fizycznych z wykorzystaniem modeli tworzonych wewnątrz programu</w:t>
+      </w:r>
+      <w:r>
+        <w:t>,</w:t>
+      </w:r>
+      <w:r>
+        <w:t xml:space="preserve"> co przekłada się na wygodę użytkowania, gdyż raz wymodelowane przez nas obiekty posiadają zintegrowaną fizykę, której wystarczy tylko nadać odpowiednie właściwości liczbowe.</w:t>
       </w:r>
     </w:p>
     <w:p>
@@ -5929,7 +6157,7 @@
         <w:pStyle w:val="Tekstwiodcy"/>
       </w:pPr>
       <w:r>
-        <w:t>Rozwiązanie to, ze względu na wymienione wyżej funkcje,  pozwala również na tworzenie efektów specjalnych, filmów i animacji, czego przykładem może być produkcja „</w:t>
+        <w:t>Rozwiązanie to, ze względu na wymienione wyżej funkcje, pozwala również na tworzenie efektów specjalnych, filmów i animacji, czego przykładem może być produkcja „</w:t>
       </w:r>
       <w:r>
         <w:t xml:space="preserve">Big Buck </w:t>
@@ -6016,28 +6244,18 @@
         <w:pStyle w:val="Legenda"/>
         <w:jc w:val="center"/>
       </w:pPr>
-      <w:bookmarkStart w:id="20" w:name="_Toc468058749"/>
+      <w:bookmarkStart w:id="19" w:name="_Toc468058749"/>
       <w:r>
         <w:t xml:space="preserve">Rysunek </w:t>
       </w:r>
-      <w:r>
-        <w:fldChar w:fldCharType="begin"/>
-      </w:r>
-      <w:r>
-        <w:instrText xml:space="preserve"> SEQ Rysunek \* ARABIC </w:instrText>
-      </w:r>
-      <w:r>
-        <w:fldChar w:fldCharType="separate"/>
-      </w:r>
-      <w:r>
-        <w:rPr>
-          <w:noProof/>
-        </w:rPr>
-        <w:t>4</w:t>
-      </w:r>
-      <w:r>
-        <w:fldChar w:fldCharType="end"/>
-      </w:r>
+      <w:fldSimple w:instr=" SEQ Rysunek \* ARABIC ">
+        <w:r>
+          <w:rPr>
+            <w:noProof/>
+          </w:rPr>
+          <w:t>4</w:t>
+        </w:r>
+      </w:fldSimple>
       <w:r>
         <w:t xml:space="preserve"> Przykładowa scena z animacji Big Buck </w:t>
       </w:r>
@@ -6053,7 +6271,7 @@
       <w:r>
         <w:t>Blender</w:t>
       </w:r>
-      <w:bookmarkEnd w:id="20"/>
+      <w:bookmarkEnd w:id="19"/>
       <w:proofErr w:type="spellEnd"/>
     </w:p>
     <w:p>
@@ -6065,7 +6283,7 @@
       <w:pPr>
         <w:pStyle w:val="NrNagwek3"/>
       </w:pPr>
-      <w:bookmarkStart w:id="21" w:name="_Toc468058770"/>
+      <w:bookmarkStart w:id="20" w:name="_Toc468058770"/>
       <w:proofErr w:type="spellStart"/>
       <w:r>
         <w:lastRenderedPageBreak/>
@@ -6078,7 +6296,7 @@
       <w:r>
         <w:t>3DSMax</w:t>
       </w:r>
-      <w:bookmarkEnd w:id="21"/>
+      <w:bookmarkEnd w:id="20"/>
     </w:p>
     <w:p>
       <w:pPr>
@@ -6141,7 +6359,13 @@
         <w:t>,</w:t>
       </w:r>
       <w:r>
-        <w:t xml:space="preserve"> itd. Dodano doń również obsługę języka </w:t>
+        <w:t xml:space="preserve"> itd. Dodano </w:t>
+      </w:r>
+      <w:r>
+        <w:t xml:space="preserve">do niego </w:t>
+      </w:r>
+      <w:r>
+        <w:t xml:space="preserve">również obsługę języka </w:t>
       </w:r>
       <w:proofErr w:type="spellStart"/>
       <w:r>
@@ -6149,7 +6373,7 @@
       </w:r>
       <w:proofErr w:type="spellEnd"/>
       <w:r>
-        <w:t>, jednak nie umożliwia on ingerencji w proces budowania obrazu, a tylko dodaje możliwość definiowania własnych wtyczek do programu, czy też automatyzowania niektórych procesów twórczych.</w:t>
+        <w:t>, jednak nie umożliwia on ingerencji w proces budowania obrazu, a tylko dodaje możliwość definiowania własnych wtyczek do programu czy też automatyzowania niektórych procesów twórczych.</w:t>
       </w:r>
     </w:p>
     <w:p>
@@ -6180,7 +6404,13 @@
         <w:t>wewnętrzną</w:t>
       </w:r>
       <w:r>
-        <w:t xml:space="preserve"> implementacji fizyki firmy </w:t>
+        <w:t xml:space="preserve"> implementacj</w:t>
+      </w:r>
+      <w:r>
+        <w:t>ę</w:t>
+      </w:r>
+      <w:r>
+        <w:t xml:space="preserve"> fizyki firmy </w:t>
       </w:r>
       <w:proofErr w:type="spellStart"/>
       <w:r>
@@ -6191,7 +6421,13 @@
         <w:t>.</w:t>
       </w:r>
       <w:r>
-        <w:t xml:space="preserve"> Umożliwia ona nam np. budowanie symulacji cząsteczkowych oraz tworzenie symulacji tkanin.</w:t>
+        <w:t xml:space="preserve"> Umożliwia </w:t>
+      </w:r>
+      <w:r>
+        <w:t xml:space="preserve">nam </w:t>
+      </w:r>
+      <w:r>
+        <w:t>ona np. budowanie symulacji cząsteczkowych oraz tworzenie symulacji tkanin.</w:t>
       </w:r>
     </w:p>
     <w:p>
@@ -6199,7 +6435,13 @@
         <w:pStyle w:val="Tekstwiodcy"/>
       </w:pPr>
       <w:r>
-        <w:t>O przewadze tego rozwiązania nad jego darmowym konkurentem może stanowić portfolio jego filmów, gdyż użyto go do stworzenia efektów specjalnych w produkcjach takich jak „</w:t>
+        <w:t xml:space="preserve">O przewadze tego rozwiązania nad jego darmowym konkurentem może stanowić portfolio jego filmów, gdyż użyto go do stworzenia efektów specjalnych w </w:t>
+      </w:r>
+      <w:r>
+        <w:t xml:space="preserve">takich </w:t>
+      </w:r>
+      <w:r>
+        <w:t>produkcjach jak „</w:t>
       </w:r>
       <w:r>
         <w:t>Mad Max: Fury Road</w:t>
@@ -6301,58 +6543,75 @@
         <w:pStyle w:val="Legenda"/>
         <w:jc w:val="center"/>
       </w:pPr>
-      <w:bookmarkStart w:id="22" w:name="_Toc468058750"/>
+      <w:bookmarkStart w:id="21" w:name="_Toc468058750"/>
       <w:r>
         <w:t xml:space="preserve">Rysunek </w:t>
       </w:r>
-      <w:r>
-        <w:fldChar w:fldCharType="begin"/>
-      </w:r>
-      <w:r>
-        <w:instrText xml:space="preserve"> SEQ Rysunek \* ARABIC </w:instrText>
-      </w:r>
-      <w:r>
-        <w:fldChar w:fldCharType="separate"/>
-      </w:r>
-      <w:r>
-        <w:rPr>
-          <w:noProof/>
-        </w:rPr>
-        <w:t>5</w:t>
-      </w:r>
-      <w:r>
-        <w:fldChar w:fldCharType="end"/>
-      </w:r>
+      <w:fldSimple w:instr=" SEQ Rysunek \* ARABIC ">
+        <w:r>
+          <w:rPr>
+            <w:noProof/>
+          </w:rPr>
+          <w:t>5</w:t>
+        </w:r>
+      </w:fldSimple>
       <w:r>
         <w:t xml:space="preserve"> Porównanie sceny z filmu </w:t>
       </w:r>
+      <w:r>
+        <w:t>„</w:t>
+      </w:r>
       <w:proofErr w:type="spellStart"/>
       <w:r>
         <w:t>MadMax</w:t>
       </w:r>
       <w:proofErr w:type="spellEnd"/>
       <w:r>
-        <w:t>: Fury Road, przed i po nałożeniu efektów specjalnych</w:t>
+        <w:t>: Fury Road</w:t>
+      </w:r>
+      <w:r>
+        <w:t>”</w:t>
+      </w:r>
+      <w:r>
+        <w:t xml:space="preserve"> przed i po nałożeniu efektów specjalnych</w:t>
+      </w:r>
+      <w:bookmarkEnd w:id="21"/>
+    </w:p>
+    <w:p/>
+    <w:p>
+      <w:pPr>
+        <w:pStyle w:val="NrNagwek3"/>
+      </w:pPr>
+      <w:bookmarkStart w:id="22" w:name="_Toc468058771"/>
+      <w:r>
+        <w:t>Posumowanie</w:t>
       </w:r>
       <w:bookmarkEnd w:id="22"/>
     </w:p>
-    <w:p/>
-    <w:p>
-      <w:pPr>
-        <w:pStyle w:val="NrNagwek3"/>
-      </w:pPr>
-      <w:bookmarkStart w:id="23" w:name="_Toc468058771"/>
-      <w:r>
-        <w:t>Posumowanie</w:t>
-      </w:r>
-      <w:bookmarkEnd w:id="23"/>
-    </w:p>
     <w:p>
       <w:pPr>
         <w:pStyle w:val="Tekstwiodcy"/>
       </w:pPr>
       <w:r>
-        <w:t xml:space="preserve">Jak widać spektrum gotowych już rozwiązań jest bardzo szerokie. Mamy do dyspozycji zarówno przygotowanie do tworzenia gier silniki, takie jak Unity, z szerokimi możliwościami symulacji różnych zjawisk oraz programy do modelowania obiektów 3D takie jak </w:t>
+        <w:t>Jak widać</w:t>
+      </w:r>
+      <w:r>
+        <w:t>,</w:t>
+      </w:r>
+      <w:r>
+        <w:t xml:space="preserve"> spektrum gotowych już rozwiązań jest bardzo szerokie. Mamy do dyspozycji zarówno przygotowane do tworzenia gier silniki, takie jak Unity, z szerokimi możliwościami symulacji różnych zjawisk</w:t>
+      </w:r>
+      <w:r>
+        <w:t>,</w:t>
+      </w:r>
+      <w:r>
+        <w:t xml:space="preserve"> oraz programy do modelowania obiektów 3D</w:t>
+      </w:r>
+      <w:r>
+        <w:t>,</w:t>
+      </w:r>
+      <w:r>
+        <w:t xml:space="preserve"> takie jak </w:t>
       </w:r>
       <w:proofErr w:type="spellStart"/>
       <w:r>
@@ -6370,29 +6629,29 @@
       <w:r>
         <w:br w:type="page"/>
       </w:r>
-      <w:bookmarkStart w:id="24" w:name="_Toc468058772"/>
+      <w:bookmarkStart w:id="23" w:name="_Toc468058772"/>
       <w:r>
         <w:lastRenderedPageBreak/>
         <w:t>Aplikacja</w:t>
       </w:r>
+      <w:bookmarkEnd w:id="23"/>
+    </w:p>
+    <w:p>
+      <w:pPr>
+        <w:pStyle w:val="NrNagwek2"/>
+      </w:pPr>
+      <w:bookmarkStart w:id="24" w:name="_Toc468058773"/>
+      <w:r>
+        <w:t>Założenia</w:t>
+      </w:r>
       <w:bookmarkEnd w:id="24"/>
     </w:p>
     <w:p>
       <w:pPr>
-        <w:pStyle w:val="NrNagwek2"/>
-      </w:pPr>
-      <w:bookmarkStart w:id="25" w:name="_Toc468058773"/>
-      <w:r>
-        <w:t>Założenia</w:t>
-      </w:r>
-      <w:bookmarkEnd w:id="25"/>
-    </w:p>
-    <w:p>
-      <w:pPr>
         <w:pStyle w:val="Tekstwiodcy"/>
       </w:pPr>
       <w:r>
-        <w:t>Stworzony symulator ma za zadanie pozwolić użytkownikowi na destrukcję konstrukcji z  3 różnych predefiniowanych scenariuszy. Destrukcja ta będzie odbywała się poprzez wystrzeliwanie sześcianów przez użytkownika</w:t>
+        <w:t>Stworzony symulator ma za zadanie pozwolić użytkownikowi na destrukcję konstrukcji z 3 różnych predefiniowanych scenariuszy. Destrukcja ta będzie odbywała się poprzez wystrzeliwanie sześcianów przez użytkownika</w:t>
       </w:r>
       <w:r>
         <w:t>,</w:t>
@@ -6486,28 +6745,18 @@
         <w:pStyle w:val="Legenda"/>
         <w:jc w:val="center"/>
       </w:pPr>
-      <w:bookmarkStart w:id="26" w:name="_Toc468058751"/>
+      <w:bookmarkStart w:id="25" w:name="_Toc468058751"/>
       <w:r>
         <w:t xml:space="preserve">Rysunek </w:t>
       </w:r>
-      <w:r>
-        <w:fldChar w:fldCharType="begin"/>
-      </w:r>
-      <w:r>
-        <w:instrText xml:space="preserve"> SEQ Rysunek \* ARABIC </w:instrText>
-      </w:r>
-      <w:r>
-        <w:fldChar w:fldCharType="separate"/>
-      </w:r>
-      <w:r>
-        <w:rPr>
-          <w:noProof/>
-        </w:rPr>
-        <w:t>6</w:t>
-      </w:r>
-      <w:r>
-        <w:fldChar w:fldCharType="end"/>
-      </w:r>
+      <w:fldSimple w:instr=" SEQ Rysunek \* ARABIC ">
+        <w:r>
+          <w:rPr>
+            <w:noProof/>
+          </w:rPr>
+          <w:t>6</w:t>
+        </w:r>
+      </w:fldSimple>
       <w:r>
         <w:t xml:space="preserve"> Scenariusz symulacji House of </w:t>
       </w:r>
@@ -6515,7 +6764,7 @@
       <w:r>
         <w:t>cards</w:t>
       </w:r>
-      <w:bookmarkEnd w:id="26"/>
+      <w:bookmarkEnd w:id="25"/>
       <w:proofErr w:type="spellEnd"/>
     </w:p>
     <w:p>
@@ -6608,28 +6857,18 @@
         <w:pStyle w:val="Legenda"/>
         <w:jc w:val="center"/>
       </w:pPr>
-      <w:bookmarkStart w:id="27" w:name="_Toc468058752"/>
+      <w:bookmarkStart w:id="26" w:name="_Toc468058752"/>
       <w:r>
         <w:t xml:space="preserve">Rysunek </w:t>
       </w:r>
-      <w:r>
-        <w:fldChar w:fldCharType="begin"/>
-      </w:r>
-      <w:r>
-        <w:instrText xml:space="preserve"> SEQ Rysunek \* ARABIC </w:instrText>
-      </w:r>
-      <w:r>
-        <w:fldChar w:fldCharType="separate"/>
-      </w:r>
-      <w:r>
-        <w:rPr>
-          <w:noProof/>
-        </w:rPr>
-        <w:t>7</w:t>
-      </w:r>
-      <w:r>
-        <w:fldChar w:fldCharType="end"/>
-      </w:r>
+      <w:fldSimple w:instr=" SEQ Rysunek \* ARABIC ">
+        <w:r>
+          <w:rPr>
+            <w:noProof/>
+          </w:rPr>
+          <w:t>7</w:t>
+        </w:r>
+      </w:fldSimple>
       <w:r>
         <w:t xml:space="preserve"> Scenariusz symulacji </w:t>
       </w:r>
@@ -6640,7 +6879,7 @@
       <w:r>
         <w:t>s</w:t>
       </w:r>
-      <w:bookmarkEnd w:id="27"/>
+      <w:bookmarkEnd w:id="26"/>
       <w:proofErr w:type="spellEnd"/>
     </w:p>
     <w:p>
@@ -6720,32 +6959,22 @@
         <w:pStyle w:val="Legenda"/>
         <w:jc w:val="center"/>
       </w:pPr>
-      <w:bookmarkStart w:id="28" w:name="_Toc468058753"/>
+      <w:bookmarkStart w:id="27" w:name="_Toc468058753"/>
       <w:r>
         <w:t xml:space="preserve">Rysunek </w:t>
       </w:r>
-      <w:r>
-        <w:fldChar w:fldCharType="begin"/>
-      </w:r>
-      <w:r>
-        <w:instrText xml:space="preserve"> SEQ Rysunek \* ARABIC </w:instrText>
-      </w:r>
-      <w:r>
-        <w:fldChar w:fldCharType="separate"/>
-      </w:r>
-      <w:r>
-        <w:rPr>
-          <w:noProof/>
-        </w:rPr>
-        <w:t>8</w:t>
-      </w:r>
-      <w:r>
-        <w:fldChar w:fldCharType="end"/>
-      </w:r>
+      <w:fldSimple w:instr=" SEQ Rysunek \* ARABIC ">
+        <w:r>
+          <w:rPr>
+            <w:noProof/>
+          </w:rPr>
+          <w:t>8</w:t>
+        </w:r>
+      </w:fldSimple>
       <w:r>
         <w:t xml:space="preserve"> Scenariusz symulacji Domino</w:t>
       </w:r>
-      <w:bookmarkEnd w:id="28"/>
+      <w:bookmarkEnd w:id="27"/>
     </w:p>
     <w:p>
       <w:pPr>
@@ -6763,7 +6992,13 @@
       </w:pPr>
       <w:r>
         <w:lastRenderedPageBreak/>
-        <w:t xml:space="preserve">Scenariusze te dostępne będą poprzez </w:t>
+        <w:t xml:space="preserve">Scenariusze te </w:t>
+      </w:r>
+      <w:r>
+        <w:t xml:space="preserve">będą </w:t>
+      </w:r>
+      <w:r>
+        <w:t xml:space="preserve">dostępne poprzez </w:t>
       </w:r>
       <w:r>
         <w:t xml:space="preserve">rozwijane </w:t>
@@ -6785,24 +7020,24 @@
       <w:pPr>
         <w:pStyle w:val="NrNagwek2"/>
       </w:pPr>
-      <w:bookmarkStart w:id="29" w:name="_Toc468058774"/>
+      <w:bookmarkStart w:id="28" w:name="_Toc468058774"/>
       <w:r>
         <w:t>Przyjęte technologie</w:t>
       </w:r>
+      <w:bookmarkEnd w:id="28"/>
+    </w:p>
+    <w:p>
+      <w:pPr>
+        <w:pStyle w:val="NrNagwek3"/>
+      </w:pPr>
+      <w:bookmarkStart w:id="29" w:name="_Toc468058775"/>
+      <w:r>
+        <w:t>DirectX</w:t>
+      </w:r>
       <w:bookmarkEnd w:id="29"/>
     </w:p>
     <w:p>
       <w:pPr>
-        <w:pStyle w:val="NrNagwek3"/>
-      </w:pPr>
-      <w:bookmarkStart w:id="30" w:name="_Toc468058775"/>
-      <w:r>
-        <w:t>DirectX</w:t>
-      </w:r>
-      <w:bookmarkEnd w:id="30"/>
-    </w:p>
-    <w:p>
-      <w:pPr>
         <w:pStyle w:val="Tekstwiodcy"/>
       </w:pPr>
       <w:r>
@@ -6820,25 +7055,46 @@
         <w:t>Microsoft</w:t>
       </w:r>
       <w:r>
-        <w:t>, zestawem relatywnie wysokopoziomowych</w:t>
-      </w:r>
-      <w:r>
-        <w:t xml:space="preserve"> API, skonstruowany</w:t>
+        <w:t xml:space="preserve"> zestawem relatywnie wysokopoziomowych</w:t>
+      </w:r>
+      <w:r>
+        <w:t xml:space="preserve"> API skonstruowany</w:t>
       </w:r>
       <w:r>
         <w:t>ch</w:t>
       </w:r>
       <w:r>
-        <w:t xml:space="preserve"> z myślą o obsłudze multimediów takich jak grafika 3D, dźwięk i inne</w:t>
+        <w:t xml:space="preserve"> z myślą o obsłudze multimediów takich</w:t>
       </w:r>
       <w:r>
         <w:t>,</w:t>
       </w:r>
       <w:r>
+        <w:t xml:space="preserve"> jak grafika 3D, dźwięk i inne</w:t>
+      </w:r>
+      <w:r>
+        <w:t>.</w:t>
+      </w:r>
+      <w:r>
         <w:t xml:space="preserve"> </w:t>
       </w:r>
       <w:r>
-        <w:t xml:space="preserve">ukierunkowany został jednak w stronę tworzenia gier wideo oraz symulacji. Został on w całości zaimplementowany w języku C++ budując wielopoziomową strukturę obiektową, tworzącą abstrakcję nad używanymi sprzętowymi komponentami. </w:t>
+        <w:t xml:space="preserve">Został jednak </w:t>
+      </w:r>
+      <w:r>
+        <w:t xml:space="preserve">ukierunkowany w stronę tworzenia gier wideo oraz symulacji. </w:t>
+      </w:r>
+      <w:r>
+        <w:t>W całości zaimplementowano go</w:t>
+      </w:r>
+      <w:r>
+        <w:t xml:space="preserve"> w języku C++</w:t>
+      </w:r>
+      <w:r>
+        <w:t>,</w:t>
+      </w:r>
+      <w:r>
+        <w:t xml:space="preserve"> budując wielopoziomową strukturę obiektową tworzącą abstrakcję nad używanymi sprzętowymi komponentami. </w:t>
       </w:r>
     </w:p>
     <w:p>
@@ -6877,6 +7133,9 @@
       <w:r>
         <w:t xml:space="preserve"> obiektów 3D</w:t>
       </w:r>
+      <w:r>
+        <w:t>;</w:t>
+      </w:r>
     </w:p>
     <w:p>
       <w:pPr>
@@ -6902,10 +7161,13 @@
         <w:t>sprzętem</w:t>
       </w:r>
       <w:r>
-        <w:t xml:space="preserve"> potrzebnym do wyświetlania grafiki, a programistą. Udostępnia ona interfejsy dla monitorów (ekranów wyświetlania), kart graficznych, oraz umożliwia </w:t>
-      </w:r>
-      <w:r>
-        <w:t>samodzielne zarządzania buforami klatek.</w:t>
+        <w:t xml:space="preserve"> potrzebnym do wyświetlania grafiki a programistą. Udostępnia ona interfejsy dla monitorów (ekranów wyświetlania), kart graficznych, oraz umożliwia </w:t>
+      </w:r>
+      <w:r>
+        <w:t>samodzielne zarządzania buforami klatek</w:t>
+      </w:r>
+      <w:r>
+        <w:t>;</w:t>
       </w:r>
     </w:p>
     <w:p>
@@ -6923,7 +7185,13 @@
         <w:t>Direct2D</w:t>
       </w:r>
       <w:r>
-        <w:t xml:space="preserve"> - biblioteka obsługująca </w:t>
+        <w:t xml:space="preserve"> </w:t>
+      </w:r>
+      <w:r>
+        <w:t xml:space="preserve">– </w:t>
+      </w:r>
+      <w:r>
+        <w:t xml:space="preserve">biblioteka obsługująca </w:t>
       </w:r>
       <w:proofErr w:type="spellStart"/>
       <w:r>
@@ -6932,6 +7200,9 @@
       <w:proofErr w:type="spellEnd"/>
       <w:r>
         <w:t xml:space="preserve"> obiektów 2D</w:t>
+      </w:r>
+      <w:r>
+        <w:t>;</w:t>
       </w:r>
     </w:p>
     <w:p>
@@ -6951,7 +7222,13 @@
       </w:r>
       <w:proofErr w:type="spellEnd"/>
       <w:r>
-        <w:t xml:space="preserve"> - biblioteka obsługująca </w:t>
+        <w:t xml:space="preserve"> </w:t>
+      </w:r>
+      <w:r>
+        <w:t xml:space="preserve">– </w:t>
+      </w:r>
+      <w:r>
+        <w:t xml:space="preserve">biblioteka obsługująca </w:t>
       </w:r>
       <w:proofErr w:type="spellStart"/>
       <w:r>
@@ -6960,6 +7237,9 @@
       <w:proofErr w:type="spellEnd"/>
       <w:r>
         <w:t xml:space="preserve"> czcionek</w:t>
+      </w:r>
+      <w:r>
+        <w:t>;</w:t>
       </w:r>
     </w:p>
     <w:p>
@@ -6979,7 +7259,22 @@
       </w:r>
       <w:proofErr w:type="spellEnd"/>
       <w:r>
-        <w:t xml:space="preserve"> - biblioteka umożliwiające prowadzenie zrównoleglonych obliczeń na karcie graficznej</w:t>
+        <w:t xml:space="preserve"> </w:t>
+      </w:r>
+      <w:r>
+        <w:t xml:space="preserve">– </w:t>
+      </w:r>
+      <w:r>
+        <w:t>biblioteka umożliwiając</w:t>
+      </w:r>
+      <w:r>
+        <w:t>a</w:t>
+      </w:r>
+      <w:r>
+        <w:t xml:space="preserve"> prowadzenie zrównoleglonych obliczeń na karcie graficznej</w:t>
+      </w:r>
+      <w:r>
+        <w:t>;</w:t>
       </w:r>
     </w:p>
     <w:p>
@@ -6998,6 +7293,9 @@
       </w:r>
       <w:r>
         <w:t xml:space="preserve"> – biblioteka umożliwiająca odtwarzanie dźwięku oraz jego manipulację</w:t>
+      </w:r>
+      <w:r>
+        <w:t>;</w:t>
       </w:r>
     </w:p>
     <w:p>
@@ -7052,6 +7350,9 @@
       <w:r>
         <w:t>do tworzenia animacji 2D/3D w środowisku webowym</w:t>
       </w:r>
+      <w:r>
+        <w:t>;</w:t>
+      </w:r>
     </w:p>
     <w:p>
       <w:pPr>
@@ -7073,6 +7374,9 @@
       <w:r>
         <w:t>– do odtwarzania multimediów oraz ich strumieniowania</w:t>
       </w:r>
+      <w:r>
+        <w:t>;</w:t>
+      </w:r>
     </w:p>
     <w:p>
       <w:pPr>
@@ -7107,7 +7411,10 @@
         <w:t xml:space="preserve"> – </w:t>
       </w:r>
       <w:r>
-        <w:t xml:space="preserve">do obsługi, edycji oraz animacji obrazów </w:t>
+        <w:t>do obsługi, edycji oraz animacji obrazów</w:t>
+      </w:r>
+      <w:r>
+        <w:t>;</w:t>
       </w:r>
     </w:p>
     <w:p>
@@ -7151,7 +7458,7 @@
         <w:t>indows, pozwalające na tworzenie raportów na temat obecnych w systemie komponentów DirectX, takich jak urządzenia audio, wideo oraz urządzenia wejścia, takie jak kontrolery gier</w:t>
       </w:r>
       <w:r>
-        <w:t>.</w:t>
+        <w:t>;</w:t>
       </w:r>
     </w:p>
     <w:p>
@@ -7172,7 +7479,13 @@
         <w:t xml:space="preserve"> – </w:t>
       </w:r>
       <w:r>
-        <w:t>jest to biblioteka podobna do zdeprecjonowanej już DirectShow.</w:t>
+        <w:t xml:space="preserve">jest to biblioteka podobna do </w:t>
+      </w:r>
+      <w:r>
+        <w:t xml:space="preserve">przestarzałej </w:t>
+      </w:r>
+      <w:r>
+        <w:t>już DirectShow.</w:t>
       </w:r>
       <w:r>
         <w:t xml:space="preserve"> Służ</w:t>
@@ -7182,6 +7495,9 @@
       </w:r>
       <w:r>
         <w:t xml:space="preserve"> do strumieniowego przesyłania i przetwarzania danych z wejścia do wyjścia. Zwykle są to interfejsy kodeków służące do przetwarzania danych multimedialnych</w:t>
+      </w:r>
+      <w:r>
+        <w:t>;</w:t>
       </w:r>
     </w:p>
     <w:p>
@@ -7201,7 +7517,10 @@
       </w:r>
       <w:proofErr w:type="spellEnd"/>
       <w:r>
-        <w:t xml:space="preserve"> – narzędzie stworzone do instalacji komponentów DirectX, oraz wykrywania ich wersji</w:t>
+        <w:t xml:space="preserve"> – narzędzie stworzone do instalacji komponentów DirectX oraz wykrywania ich wersji</w:t>
+      </w:r>
+      <w:r>
+        <w:t>;</w:t>
       </w:r>
     </w:p>
     <w:p>
@@ -7219,7 +7538,10 @@
         <w:t>XACT3</w:t>
       </w:r>
       <w:r>
-        <w:t xml:space="preserve"> – stworzona z myślą o platformie XBOX wysokopoziomowa biblioteka do wieloplatformowej, w obrębie firmy Microsoft, obsługi dźwięku.</w:t>
+        <w:t xml:space="preserve"> – stworzona z myślą o platformie XBOX wysokopoziomowa biblioteka do wieloplatformowej, w obrębie firmy Microsoft, obsługi dźwięku</w:t>
+      </w:r>
+      <w:r>
+        <w:t>;</w:t>
       </w:r>
     </w:p>
     <w:p>
@@ -7257,7 +7579,7 @@
         <w:t>pakietu</w:t>
       </w:r>
       <w:r>
-        <w:t xml:space="preserve">, w tym projekcie został użyty Direct3D w wersji 11. </w:t>
+        <w:t xml:space="preserve"> w tym projekcie został użyty Direct3D w wersji 11. </w:t>
       </w:r>
       <w:r>
         <w:t xml:space="preserve">Biblioteka ta zawiera w sobie zdefiniowane nagłówki do biblioteki </w:t>
@@ -7268,7 +7590,25 @@
       </w:r>
       <w:proofErr w:type="spellEnd"/>
       <w:r>
-        <w:t xml:space="preserve">, które to są jedną z ważniejszych jej modułów. </w:t>
+        <w:t>, któr</w:t>
+      </w:r>
+      <w:r>
+        <w:t>a</w:t>
+      </w:r>
+      <w:r>
+        <w:t xml:space="preserve"> to </w:t>
+      </w:r>
+      <w:r>
+        <w:t xml:space="preserve">jest </w:t>
+      </w:r>
+      <w:r>
+        <w:t>jedn</w:t>
+      </w:r>
+      <w:r>
+        <w:t>ym</w:t>
+      </w:r>
+      <w:r>
+        <w:t xml:space="preserve"> z ważniejszych jej modułów. </w:t>
       </w:r>
     </w:p>
     <w:p>
@@ -7287,7 +7627,111 @@
         <w:t>poradników</w:t>
       </w:r>
       <w:r>
-        <w:t xml:space="preserve"> oraz dokumentacji Microsoftu, biblioteką do ułatwienia obliczeń. Jest to o tyle pożyteczna biblioteka, że jej typy zaprojektowane zostały pod kątem obsługi ich przez urządzenia wpierające SIMD, oczywiście jest to tylko dodatek, o którym zdecyduje środowisko kompilacji, całość natomiast kompatybilna jest z najbardziej podstawowym zestawem operacji w obrębie języka C++.</w:t>
+        <w:t xml:space="preserve"> oraz dokumentacji Microsoftu biblioteką do ułatwienia obliczeń. Jest to o tyle pożyteczna biblioteka, że jej typy </w:t>
+      </w:r>
+      <w:r>
+        <w:t xml:space="preserve">zostały </w:t>
+      </w:r>
+      <w:r>
+        <w:t>zaprojektowane pod kątem obsługi ich przez urządzenia wpierające SIMD</w:t>
+      </w:r>
+      <w:r>
+        <w:t>.</w:t>
+      </w:r>
+      <w:r>
+        <w:t xml:space="preserve"> </w:t>
+      </w:r>
+      <w:r>
+        <w:t>O</w:t>
+      </w:r>
+      <w:r>
+        <w:t>czywiście</w:t>
+      </w:r>
+      <w:r>
+        <w:t>,</w:t>
+      </w:r>
+      <w:r>
+        <w:t xml:space="preserve"> jest to tylko dodatek, o którym zdecyduje środowisko kompilacji, całość natomiast </w:t>
+      </w:r>
+      <w:r>
+        <w:t xml:space="preserve">jest </w:t>
+      </w:r>
+      <w:r>
+        <w:t>kompatybilna z najbardziej podstawowym zestawem operacji w obrębie języka C++.</w:t>
+      </w:r>
+    </w:p>
+    <w:p>
+      <w:pPr>
+        <w:pStyle w:val="Tekstwiodcy"/>
+      </w:pPr>
+      <w:r>
+        <w:t xml:space="preserve">Udostępnia ona API do operacji na wektorach różnej długości (od 2 do 4), macierzy (3x3 oraz 4x4) oraz operacji </w:t>
+      </w:r>
+      <w:r>
+        <w:t>rachunku macierzowego</w:t>
+      </w:r>
+      <w:r>
+        <w:t xml:space="preserve">, takich jak mnożenie, odwracanie, </w:t>
+      </w:r>
+      <w:r>
+        <w:t>transpozycja</w:t>
+      </w:r>
+      <w:r>
+        <w:t xml:space="preserve"> i inne. Dodatkowo jest dostosowana do obsługi operacji najczęściej używanych i potrzebnych w tworzeniu aplikacji 3D, np. rotacje wektorów, </w:t>
+      </w:r>
+      <w:r>
+        <w:t>transformacje</w:t>
+      </w:r>
+      <w:r>
+        <w:t xml:space="preserve"> wektorów na podstawie </w:t>
+      </w:r>
+      <w:r>
+        <w:t>kwaternionów</w:t>
+      </w:r>
+      <w:r>
+        <w:t xml:space="preserve"> czy też różnych macierzy (macierze obrotów, skalowania, </w:t>
+      </w:r>
+      <w:r>
+        <w:t>translacji</w:t>
+      </w:r>
+      <w:r>
+        <w:t>)</w:t>
+      </w:r>
+      <w:r>
+        <w:t>, łączenia tych macierzy w macierze transformacji, tworzenie macierzy widoków, perspektyw i wiele, wiele innych przydatnych funkcjonalności, któr</w:t>
+      </w:r>
+      <w:r>
+        <w:t>e</w:t>
+      </w:r>
+      <w:r>
+        <w:t xml:space="preserve"> długo by wymieniać.</w:t>
+      </w:r>
+    </w:p>
+    <w:p>
+      <w:pPr>
+        <w:pStyle w:val="Tekstwiodcy"/>
+        <w:ind w:firstLine="505"/>
+      </w:pPr>
+      <w:r>
+        <w:t xml:space="preserve">Jest to technologia na tyle rozwinięta i popularna, że </w:t>
+      </w:r>
+      <w:r>
+        <w:t xml:space="preserve">jest </w:t>
+      </w:r>
+      <w:r>
+        <w:t xml:space="preserve">wykorzystywana niemal w każdym rozwiązaniu dla technologii gier wideo. DirectX implementują wcześniej już wspomniane </w:t>
+      </w:r>
+      <w:r>
+        <w:lastRenderedPageBreak/>
+        <w:t xml:space="preserve">Unity oraz </w:t>
+      </w:r>
+      <w:proofErr w:type="spellStart"/>
+      <w:r>
+        <w:t>Unreal</w:t>
+      </w:r>
+      <w:proofErr w:type="spellEnd"/>
+      <w:r>
+        <w:t xml:space="preserve"> Engine oraz każdy silnik chcący posiadać możliwość uruchomienia swojej aplikacji na systemie Windows czy XBOX z najbardziej optymalnym wsparciem sprzętowym.</w:t>
       </w:r>
     </w:p>
     <w:p>
@@ -7295,78 +7739,37 @@
         <w:pStyle w:val="Tekstwiodcy"/>
         <w:ind w:firstLine="0"/>
       </w:pPr>
-      <w:r>
-        <w:t xml:space="preserve">Udostępnia ona API do operacji na wektorach różnej długości (od 2 do 4), macierzy (3x3 oraz 4x4) oraz operacji </w:t>
-      </w:r>
-      <w:r>
-        <w:t>rachunku macierzowego</w:t>
-      </w:r>
-      <w:r>
-        <w:t xml:space="preserve">, takich jak mnożenie, odwracanie, </w:t>
-      </w:r>
-      <w:r>
-        <w:t>transpozycja</w:t>
-      </w:r>
-      <w:r>
-        <w:t xml:space="preserve"> i inne. Dodatkowo jest  ona dostosowana do obsługi operacji najczęściej używanych i potrzebnych w tworzeniu aplikacji 3D, np. rotacje wektorów, </w:t>
-      </w:r>
-      <w:r>
-        <w:t>transformacje</w:t>
-      </w:r>
-      <w:r>
-        <w:t xml:space="preserve"> wektorów na podstawie </w:t>
-      </w:r>
-      <w:r>
-        <w:t>kwaternionów</w:t>
-      </w:r>
-      <w:r>
-        <w:t xml:space="preserve"> czy też różnych macierzy (macierze obrotów, skalowania, </w:t>
-      </w:r>
-      <w:r>
-        <w:t>translacji</w:t>
-      </w:r>
-      <w:r>
-        <w:t>)</w:t>
-      </w:r>
-      <w:r>
-        <w:t>, łączenia tych macierzy w macierze transformacji, tworzenie macierzy widoków, perspektyw i wiele, wiele innych przydatnych funkcjonalności, których długo by wymieniać.</w:t>
-      </w:r>
+    </w:p>
+    <w:p>
+      <w:pPr>
+        <w:pStyle w:val="NrNagwek3"/>
+      </w:pPr>
+      <w:bookmarkStart w:id="30" w:name="_Toc468058776"/>
+      <w:proofErr w:type="spellStart"/>
+      <w:r>
+        <w:t>Bullet</w:t>
+      </w:r>
+      <w:proofErr w:type="spellEnd"/>
+      <w:r>
+        <w:t xml:space="preserve"> </w:t>
+      </w:r>
+      <w:proofErr w:type="spellStart"/>
+      <w:r>
+        <w:t>Physics</w:t>
+      </w:r>
+      <w:bookmarkEnd w:id="30"/>
+      <w:proofErr w:type="spellEnd"/>
     </w:p>
     <w:p>
       <w:pPr>
         <w:pStyle w:val="Tekstwiodcy"/>
-        <w:ind w:firstLine="505"/>
-      </w:pPr>
-      <w:r>
-        <w:t xml:space="preserve">Jest to technologia na tyle rozwinięta i popularna, że wykorzystywana jest niemal w każdym rozwiązaniu dla technologii gier wideo. DirectX implementują wcześniej już wspomniane Unity oraz </w:t>
-      </w:r>
-      <w:proofErr w:type="spellStart"/>
-      <w:r>
-        <w:t>Unreal</w:t>
-      </w:r>
-      <w:proofErr w:type="spellEnd"/>
-      <w:r>
-        <w:t xml:space="preserve"> Engine, oraz każdy silnik chcący posiadać możliwość </w:t>
-      </w:r>
-      <w:r>
-        <w:lastRenderedPageBreak/>
-        <w:t>uruchomienia swojej aplikacji na systemie Windows czy XBOX z najbardziej optymalnym wsparciem sprzętowym.</w:t>
-      </w:r>
-    </w:p>
-    <w:p>
-      <w:pPr>
-        <w:pStyle w:val="Tekstwiodcy"/>
-        <w:ind w:firstLine="0"/>
-      </w:pPr>
-    </w:p>
-    <w:p>
-      <w:pPr>
-        <w:pStyle w:val="NrNagwek3"/>
-      </w:pPr>
-      <w:bookmarkStart w:id="31" w:name="_Toc468058776"/>
-      <w:proofErr w:type="spellStart"/>
-      <w:r>
-        <w:t>Bullet</w:t>
+      </w:pPr>
+      <w:proofErr w:type="spellStart"/>
+      <w:r>
+        <w:t>Bulle</w:t>
+      </w:r>
+      <w:r>
+        <w:t>t</w:t>
       </w:r>
       <w:proofErr w:type="spellEnd"/>
       <w:r>
@@ -7376,28 +7779,6 @@
       <w:r>
         <w:t>Physics</w:t>
       </w:r>
-      <w:bookmarkEnd w:id="31"/>
-      <w:proofErr w:type="spellEnd"/>
-    </w:p>
-    <w:p>
-      <w:pPr>
-        <w:pStyle w:val="Tekstwiodcy"/>
-      </w:pPr>
-      <w:proofErr w:type="spellStart"/>
-      <w:r>
-        <w:t>Bulle</w:t>
-      </w:r>
-      <w:r>
-        <w:t>t</w:t>
-      </w:r>
-      <w:proofErr w:type="spellEnd"/>
-      <w:r>
-        <w:t xml:space="preserve"> </w:t>
-      </w:r>
-      <w:proofErr w:type="spellStart"/>
-      <w:r>
-        <w:t>Physics</w:t>
-      </w:r>
       <w:proofErr w:type="spellEnd"/>
       <w:r>
         <w:t xml:space="preserve"> jest to biblioteka przeznaczona do wykrywania kolizji, symulowania dynamiki brył sztywnych oraz ciał </w:t>
@@ -7408,13 +7789,31 @@
       </w:r>
       <w:proofErr w:type="spellEnd"/>
       <w:r>
-        <w:t xml:space="preserve"> (miękkich) takich jak np. tkaniny czy sprężyny. </w:t>
+        <w:t xml:space="preserve"> (miękkich)</w:t>
+      </w:r>
+      <w:r>
+        <w:t>,</w:t>
+      </w:r>
+      <w:r>
+        <w:t xml:space="preserve"> takich jak np. tkaniny czy sprężyny. </w:t>
       </w:r>
       <w:r>
         <w:t xml:space="preserve">Struktura </w:t>
       </w:r>
       <w:r>
-        <w:t xml:space="preserve">tej aplikacji została stworzona w języku C++ wykorzystując w pełni model obiektowy, jednak niższe jej warstwy napisane są w języku C, celem zwiększenia wydajności przetwarzania </w:t>
+        <w:t>tej aplikacji została stworzona w języku C++</w:t>
+      </w:r>
+      <w:r>
+        <w:t>,</w:t>
+      </w:r>
+      <w:r>
+        <w:t xml:space="preserve"> wykorzystując w pełni model obiektowy, jednak </w:t>
+      </w:r>
+      <w:r>
+        <w:t xml:space="preserve">jej </w:t>
+      </w:r>
+      <w:r>
+        <w:t xml:space="preserve">niższe warstwy napisane są w języku C, celem zwiększenia wydajności przetwarzania </w:t>
       </w:r>
       <w:r>
         <w:t>danych</w:t>
@@ -7440,7 +7839,10 @@
         </w:numPr>
       </w:pPr>
       <w:r>
-        <w:t>Wykrywanie</w:t>
+        <w:t>w</w:t>
+      </w:r>
+      <w:r>
+        <w:t>ykrywanie</w:t>
       </w:r>
       <w:r>
         <w:t xml:space="preserve"> kolizji brył sztywnych oraz ciał </w:t>
@@ -7452,6 +7854,9 @@
       <w:proofErr w:type="spellEnd"/>
       <w:r>
         <w:t xml:space="preserve"> w trybie ciągłym lub dyskretnym</w:t>
+      </w:r>
+      <w:r>
+        <w:t>;</w:t>
       </w:r>
     </w:p>
     <w:p>
@@ -7463,7 +7868,10 @@
         </w:numPr>
       </w:pPr>
       <w:r>
-        <w:t xml:space="preserve">Pełne wsparcie dla obiektów </w:t>
+        <w:t>p</w:t>
+      </w:r>
+      <w:r>
+        <w:t xml:space="preserve">ełne wsparcie dla obiektów </w:t>
       </w:r>
       <w:proofErr w:type="spellStart"/>
       <w:r>
@@ -7472,6 +7880,9 @@
       <w:proofErr w:type="spellEnd"/>
       <w:r>
         <w:t>, takich jak tkanina czy sprężyna</w:t>
+      </w:r>
+      <w:r>
+        <w:t>;</w:t>
       </w:r>
     </w:p>
     <w:p>
@@ -7483,7 +7894,16 @@
         </w:numPr>
       </w:pPr>
       <w:r>
-        <w:t>Udostępnione zestawy określonych „kształtów kolizji”, czyli obiektów geometrycznych na podstawie których wyznaczane są kolizje</w:t>
+        <w:t>u</w:t>
+      </w:r>
+      <w:r>
+        <w:t>dostępnione zestawy określonych „kształtów kolizji”, czyli obiektów geometrycznych</w:t>
+      </w:r>
+      <w:r>
+        <w:t>,</w:t>
+      </w:r>
+      <w:r>
+        <w:t xml:space="preserve"> na podstawie których wyznaczane są kolizje</w:t>
       </w:r>
       <w:r>
         <w:t xml:space="preserve"> oraz według których obliczane są reakcje na te kolizje</w:t>
@@ -7507,10 +7927,16 @@
         </w:numPr>
       </w:pPr>
       <w:r>
-        <w:t>Sfer</w:t>
+        <w:t>s</w:t>
+      </w:r>
+      <w:r>
+        <w:t>fer</w:t>
       </w:r>
       <w:r>
         <w:t>a</w:t>
+      </w:r>
+      <w:r>
+        <w:t>;</w:t>
       </w:r>
     </w:p>
     <w:p>
@@ -7522,7 +7948,13 @@
         </w:numPr>
       </w:pPr>
       <w:r>
-        <w:t>Prostopadłościan</w:t>
+        <w:t>p</w:t>
+      </w:r>
+      <w:r>
+        <w:t>rostopadłościan</w:t>
+      </w:r>
+      <w:r>
+        <w:t>;</w:t>
       </w:r>
     </w:p>
     <w:p>
@@ -7534,10 +7966,16 @@
         </w:numPr>
       </w:pPr>
       <w:r>
-        <w:t>Wal</w:t>
+        <w:t>w</w:t>
+      </w:r>
+      <w:r>
+        <w:t>al</w:t>
       </w:r>
       <w:r>
         <w:t>ec</w:t>
+      </w:r>
+      <w:r>
+        <w:t>;</w:t>
       </w:r>
     </w:p>
     <w:p>
@@ -7567,31 +8005,28 @@
         </w:numPr>
       </w:pPr>
       <w:r>
-        <w:t xml:space="preserve">Otoczka wypukła, wykorzystująca algorytm </w:t>
+        <w:t>o</w:t>
+      </w:r>
+      <w:r>
+        <w:t xml:space="preserve">toczka wypukła, wykorzystująca algorytm </w:t>
       </w:r>
       <w:r>
         <w:t>Gilbert</w:t>
       </w:r>
       <w:r>
-        <w:t xml:space="preserve">a </w:t>
-      </w:r>
-      <w:r>
-        <w:t>–</w:t>
-      </w:r>
-      <w:r>
-        <w:t xml:space="preserve"> </w:t>
+        <w:t>a</w:t>
+      </w:r>
+      <w:r>
+        <w:t>-</w:t>
       </w:r>
       <w:r>
         <w:t>Johnson</w:t>
       </w:r>
       <w:r>
-        <w:t xml:space="preserve">a </w:t>
-      </w:r>
-      <w:r>
-        <w:t>–</w:t>
-      </w:r>
-      <w:r>
-        <w:t xml:space="preserve"> </w:t>
+        <w:t>a</w:t>
+      </w:r>
+      <w:r>
+        <w:t>-</w:t>
       </w:r>
       <w:proofErr w:type="spellStart"/>
       <w:r>
@@ -7601,6 +8036,9 @@
         <w:t>ego</w:t>
       </w:r>
       <w:proofErr w:type="spellEnd"/>
+      <w:r>
+        <w:t>;</w:t>
+      </w:r>
     </w:p>
     <w:p>
       <w:pPr>
@@ -7611,7 +8049,13 @@
         </w:numPr>
       </w:pPr>
       <w:r>
-        <w:t>Otoczka niewypukła</w:t>
+        <w:t>o</w:t>
+      </w:r>
+      <w:r>
+        <w:t>toczka niewypukła</w:t>
+      </w:r>
+      <w:r>
+        <w:t>;</w:t>
       </w:r>
     </w:p>
     <w:p>
@@ -7623,7 +8067,13 @@
         </w:numPr>
       </w:pPr>
       <w:r>
-        <w:t xml:space="preserve">Siatka trójkątów </w:t>
+        <w:t>s</w:t>
+      </w:r>
+      <w:r>
+        <w:t>iatka trójkątów</w:t>
+      </w:r>
+      <w:r>
+        <w:t>;</w:t>
       </w:r>
     </w:p>
     <w:p>
@@ -7635,7 +8085,10 @@
         </w:numPr>
       </w:pPr>
       <w:r>
-        <w:t>Opcjonaln</w:t>
+        <w:t>o</w:t>
+      </w:r>
+      <w:r>
+        <w:t>pcjonaln</w:t>
       </w:r>
       <w:r>
         <w:t>a możliwość wykorzystania t</w:t>
@@ -7649,24 +8102,10 @@
       </w:r>
       <w:proofErr w:type="spellEnd"/>
       <w:r>
-        <w:t>, celem zmniejszenia czasu obliczeń kroków symulacji</w:t>
-      </w:r>
-    </w:p>
-    <w:p>
-      <w:pPr>
-        <w:pStyle w:val="Tekstwiodcy"/>
-        <w:ind w:firstLine="0"/>
-      </w:pPr>
-      <w:r>
-        <w:t xml:space="preserve">Dodatkowym atutem dla potencjalnego użytkownika tej biblioteki może być dosyć obszerne forum projektu, na którym dyskutowane są problemy programistów podczas użytkowania tej biblioteki, gdzie często wypowiadają się jej </w:t>
-      </w:r>
-      <w:proofErr w:type="spellStart"/>
-      <w:r>
-        <w:t>kontrybutorzy</w:t>
-      </w:r>
-      <w:proofErr w:type="spellEnd"/>
-      <w:r>
-        <w:t>. Znacząco ułatwia to użytkowanie podczas realnego tworzenia aplikacji, ponieważ ze względu na złożoność rozwiązania nie można poznać go dogłębnie z każdej strony w stosunkowo krótkim czasie.</w:t>
+        <w:t xml:space="preserve"> celem zmniejszenia czasu obliczeń kroków symulacji</w:t>
+      </w:r>
+      <w:r>
+        <w:t>.</w:t>
       </w:r>
     </w:p>
     <w:p>
@@ -7675,74 +8114,15 @@
         <w:ind w:firstLine="431"/>
       </w:pPr>
       <w:r>
-        <w:t xml:space="preserve">Rozwiązanie to jest bardzo docenione w środowisku, o czym świadczy fakt, że jest to zintegrowany w takich programach jak </w:t>
-      </w:r>
-      <w:proofErr w:type="spellStart"/>
-      <w:r>
-        <w:t>Blender</w:t>
-      </w:r>
-      <w:proofErr w:type="spellEnd"/>
-      <w:r>
-        <w:t xml:space="preserve">, </w:t>
-      </w:r>
-      <w:proofErr w:type="spellStart"/>
-      <w:r>
-        <w:t>Houdini</w:t>
-      </w:r>
-      <w:proofErr w:type="spellEnd"/>
-      <w:r>
-        <w:t xml:space="preserve">, </w:t>
-      </w:r>
-      <w:proofErr w:type="spellStart"/>
-      <w:r>
-        <w:t>SoftImage</w:t>
-      </w:r>
-      <w:proofErr w:type="spellEnd"/>
-      <w:r>
-        <w:t xml:space="preserve"> czy </w:t>
-      </w:r>
-      <w:r>
-        <w:t>C</w:t>
-      </w:r>
-      <w:r>
-        <w:t>inema</w:t>
-      </w:r>
-      <w:r>
-        <w:t xml:space="preserve"> 4D</w:t>
-      </w:r>
-      <w:r>
-        <w:t xml:space="preserve">. Dodatkowo można wspomnieć, że jako rozwiązanie działające w czasie rzeczywistym również </w:t>
-      </w:r>
-      <w:r>
-        <w:lastRenderedPageBreak/>
-        <w:t xml:space="preserve">sprawdza się doskonale o czym świadczy fakt że zostało ono użyte w takich produkcjach jak Grand </w:t>
-      </w:r>
-      <w:proofErr w:type="spellStart"/>
-      <w:r>
-        <w:t>Theft</w:t>
-      </w:r>
-      <w:proofErr w:type="spellEnd"/>
-      <w:r>
-        <w:t xml:space="preserve"> Auto V, DIRT oraz </w:t>
-      </w:r>
-      <w:r>
-        <w:t xml:space="preserve">Red </w:t>
-      </w:r>
-      <w:proofErr w:type="spellStart"/>
-      <w:r>
-        <w:t>Dead</w:t>
-      </w:r>
-      <w:proofErr w:type="spellEnd"/>
-      <w:r>
-        <w:t xml:space="preserve"> </w:t>
-      </w:r>
-      <w:proofErr w:type="spellStart"/>
-      <w:r>
-        <w:t>Redemption</w:t>
-      </w:r>
-      <w:proofErr w:type="spellEnd"/>
-      <w:r>
-        <w:t>.</w:t>
+        <w:t xml:space="preserve">Dodatkowym atutem dla potencjalnego użytkownika tej biblioteki może być dosyć obszerne forum projektu, na którym dyskutowane są problemy programistów podczas użytkowania tej biblioteki, gdzie często wypowiadają się jej </w:t>
+      </w:r>
+      <w:proofErr w:type="spellStart"/>
+      <w:r>
+        <w:t>kontrybutorzy</w:t>
+      </w:r>
+      <w:proofErr w:type="spellEnd"/>
+      <w:r>
+        <w:t>. Znacząco ułatwia to użytkowanie podczas realnego tworzenia aplikacji, ponieważ ze względu na złożoność rozwiązania nie można poznać go dogłębnie z każdej strony w stosunkowo krótkim czasie.</w:t>
       </w:r>
     </w:p>
     <w:p>
@@ -7750,38 +8130,363 @@
         <w:pStyle w:val="Tekstwiodcy"/>
         <w:ind w:firstLine="431"/>
       </w:pPr>
+      <w:r>
+        <w:t xml:space="preserve">Rozwiązanie to jest bardzo docenione w środowisku, o czym świadczy fakt, że jest </w:t>
+      </w:r>
+      <w:r>
+        <w:t xml:space="preserve">ono </w:t>
+      </w:r>
+      <w:r>
+        <w:t>zintegrowan</w:t>
+      </w:r>
+      <w:r>
+        <w:t>e</w:t>
+      </w:r>
+      <w:r>
+        <w:t xml:space="preserve"> w takich programach</w:t>
+      </w:r>
+      <w:r>
+        <w:t>,</w:t>
+      </w:r>
+      <w:r>
+        <w:t xml:space="preserve"> jak </w:t>
+      </w:r>
+      <w:proofErr w:type="spellStart"/>
+      <w:r>
+        <w:t>Blender</w:t>
+      </w:r>
+      <w:proofErr w:type="spellEnd"/>
+      <w:r>
+        <w:t xml:space="preserve">, </w:t>
+      </w:r>
+      <w:proofErr w:type="spellStart"/>
+      <w:r>
+        <w:t>Houdini</w:t>
+      </w:r>
+      <w:proofErr w:type="spellEnd"/>
+      <w:r>
+        <w:t xml:space="preserve">, </w:t>
+      </w:r>
+      <w:proofErr w:type="spellStart"/>
+      <w:r>
+        <w:t>SoftImage</w:t>
+      </w:r>
+      <w:proofErr w:type="spellEnd"/>
+      <w:r>
+        <w:t xml:space="preserve"> czy </w:t>
+      </w:r>
+      <w:r>
+        <w:t>C</w:t>
+      </w:r>
+      <w:r>
+        <w:t>inema</w:t>
+      </w:r>
+      <w:r>
+        <w:t xml:space="preserve"> 4D</w:t>
+      </w:r>
+      <w:r>
+        <w:t xml:space="preserve">. Dodatkowo można wspomnieć, że jako rozwiązanie działające w czasie rzeczywistym również </w:t>
+      </w:r>
+      <w:r>
+        <w:lastRenderedPageBreak/>
+        <w:t>sprawdza się doskonale</w:t>
+      </w:r>
+      <w:r>
+        <w:t>,</w:t>
+      </w:r>
+      <w:r>
+        <w:t xml:space="preserve"> o czym świadczy fakt</w:t>
+      </w:r>
+      <w:r>
+        <w:t>,</w:t>
+      </w:r>
+      <w:r>
+        <w:t xml:space="preserve"> że zostało ono użyte w takich produkcjach</w:t>
+      </w:r>
+      <w:r>
+        <w:t>,</w:t>
+      </w:r>
+      <w:r>
+        <w:t xml:space="preserve"> jak </w:t>
+      </w:r>
+      <w:r>
+        <w:t>„</w:t>
+      </w:r>
+      <w:r>
+        <w:t xml:space="preserve">Grand </w:t>
+      </w:r>
+      <w:proofErr w:type="spellStart"/>
+      <w:r>
+        <w:t>Theft</w:t>
+      </w:r>
+      <w:proofErr w:type="spellEnd"/>
+      <w:r>
+        <w:t xml:space="preserve"> Auto V</w:t>
+      </w:r>
+      <w:r>
+        <w:t>”</w:t>
+      </w:r>
+      <w:r>
+        <w:t xml:space="preserve">, </w:t>
+      </w:r>
+      <w:r>
+        <w:t>„</w:t>
+      </w:r>
+      <w:r>
+        <w:t>DIRT</w:t>
+      </w:r>
+      <w:r>
+        <w:t>”</w:t>
+      </w:r>
+      <w:r>
+        <w:t xml:space="preserve"> oraz </w:t>
+      </w:r>
+      <w:r>
+        <w:t>„</w:t>
+      </w:r>
+      <w:r>
+        <w:t xml:space="preserve">Red </w:t>
+      </w:r>
+      <w:proofErr w:type="spellStart"/>
+      <w:r>
+        <w:t>Dead</w:t>
+      </w:r>
+      <w:proofErr w:type="spellEnd"/>
+      <w:r>
+        <w:t xml:space="preserve"> </w:t>
+      </w:r>
+      <w:proofErr w:type="spellStart"/>
+      <w:r>
+        <w:t>Redemption</w:t>
+      </w:r>
+      <w:proofErr w:type="spellEnd"/>
+      <w:r>
+        <w:t>”</w:t>
+      </w:r>
+      <w:r>
+        <w:t>.</w:t>
+      </w:r>
+    </w:p>
+    <w:p>
+      <w:pPr>
+        <w:pStyle w:val="Tekstwiodcy"/>
+        <w:ind w:firstLine="431"/>
+      </w:pPr>
     </w:p>
     <w:p>
       <w:pPr>
         <w:pStyle w:val="NrNagwek3"/>
       </w:pPr>
-      <w:bookmarkStart w:id="32" w:name="_Toc468058777"/>
+      <w:bookmarkStart w:id="31" w:name="_Toc468058777"/>
       <w:proofErr w:type="spellStart"/>
       <w:r>
         <w:t>DirectXTK</w:t>
       </w:r>
+      <w:bookmarkEnd w:id="31"/>
+      <w:proofErr w:type="spellEnd"/>
+    </w:p>
+    <w:p>
+      <w:pPr>
+        <w:pStyle w:val="Tekstwiodcy"/>
+      </w:pPr>
+      <w:proofErr w:type="spellStart"/>
+      <w:r>
+        <w:t>DirectXTK</w:t>
+      </w:r>
+      <w:proofErr w:type="spellEnd"/>
+      <w:r>
+        <w:t xml:space="preserve">, czyli DirectX </w:t>
+      </w:r>
+      <w:proofErr w:type="spellStart"/>
+      <w:r>
+        <w:t>Tool</w:t>
+      </w:r>
+      <w:proofErr w:type="spellEnd"/>
+      <w:r>
+        <w:t xml:space="preserve"> Kit, jest to biblioteka, a właściwie zestaw klas i struktur pomocniczych, ułatwiających implementację najczęściej budowanych szablonów i konstrukcji aplikacji używających DirectX, a </w:t>
+      </w:r>
+      <w:r>
+        <w:t xml:space="preserve">jest </w:t>
+      </w:r>
+      <w:r>
+        <w:t>to np. tworzenie macierzy widoków, perspektyw, zarządzanie pamięcią buforów wierzchołków oraz predefiniowane typy wierzchołków wejściowych dla shaderów.</w:t>
+      </w:r>
+    </w:p>
+    <w:p>
+      <w:pPr>
+        <w:pStyle w:val="Tekstwiodcy"/>
+      </w:pPr>
+      <w:r>
+        <w:t>Projekt ten powstał pod egidą firmy Microsoft i jest on oficjalnie wspierany przez pracowników tej firmy. Jest stale rozwijany</w:t>
+      </w:r>
+      <w:r>
+        <w:t>,</w:t>
+      </w:r>
+      <w:r>
+        <w:t xml:space="preserve"> co potwierdzają daty udostępnień nowych kawałków kodu na oficjalnym repozytorium. Wersja</w:t>
+      </w:r>
+      <w:r>
+        <w:t>,</w:t>
+      </w:r>
+      <w:r>
+        <w:t xml:space="preserve"> która została użyta w tym </w:t>
+      </w:r>
+      <w:r>
+        <w:t>projekcie</w:t>
+      </w:r>
+      <w:r>
+        <w:t>,</w:t>
+      </w:r>
+      <w:r>
+        <w:t xml:space="preserve"> odnosi się do wersji 11 DirectX, jednak teraz skupiono się na rozwoju wersji dla najnowszej wersji </w:t>
+      </w:r>
+      <w:r>
+        <w:t xml:space="preserve">biblioteki </w:t>
+      </w:r>
+      <w:r>
+        <w:t>Microsoftu</w:t>
+      </w:r>
+      <w:r>
+        <w:t xml:space="preserve"> i to ona jest głównym </w:t>
+      </w:r>
+      <w:r>
+        <w:t xml:space="preserve">przedmiotem </w:t>
+      </w:r>
+      <w:r>
+        <w:t>zainteresowan</w:t>
+      </w:r>
+      <w:r>
+        <w:t>ia</w:t>
+      </w:r>
+      <w:r>
+        <w:t xml:space="preserve"> kontrybutorów</w:t>
+      </w:r>
+      <w:r>
+        <w:t>.</w:t>
+      </w:r>
+    </w:p>
+    <w:p>
+      <w:pPr>
+        <w:pStyle w:val="Tekstwiodcy"/>
+      </w:pPr>
+      <w:r>
+        <w:t xml:space="preserve">Jednak o jakich klasach pomocniczych mowa? </w:t>
+      </w:r>
+      <w:proofErr w:type="spellStart"/>
+      <w:r>
+        <w:t>DirectXTK</w:t>
+      </w:r>
+      <w:proofErr w:type="spellEnd"/>
+      <w:r>
+        <w:t xml:space="preserve"> dostarcza np. klasy predefiniowanych efektów, np. mgły. Proces implementacji takiego efektu sprowadziłby się normalnie do żmudnej implementacji skomplikowanego </w:t>
+      </w:r>
+      <w:proofErr w:type="spellStart"/>
+      <w:r>
+        <w:t>shadera</w:t>
+      </w:r>
+      <w:proofErr w:type="spellEnd"/>
+      <w:r>
+        <w:t xml:space="preserve">, opartego na nietrywialnym zapewne modelu matematycznym, powodując tym samym </w:t>
+      </w:r>
+      <w:r>
+        <w:t>niedostępność</w:t>
+      </w:r>
+      <w:r>
+        <w:t xml:space="preserve"> dla przeciętnego twórcy aplikacji (np. na Universal Windows Platform, czyli użytkową aplikację Windows 10, do której również można użyć DirectX). W przypadku tego </w:t>
+      </w:r>
+      <w:proofErr w:type="spellStart"/>
+      <w:r>
+        <w:t>framework</w:t>
+      </w:r>
+      <w:r>
+        <w:t>u</w:t>
+      </w:r>
+      <w:proofErr w:type="spellEnd"/>
+      <w:r>
+        <w:t xml:space="preserve"> sprowadzi się to do inicjalizacji klasy i użycie jednej z jej metod na początku potoku renderowania, czy też w jego trakcie, w zależności od zastosowania. Prowadzi to bezpośrednio </w:t>
+      </w:r>
+      <w:r>
+        <w:t xml:space="preserve">do </w:t>
+      </w:r>
+      <w:r>
+        <w:t xml:space="preserve">znacznego zwiększenia wydajności pracy i efektowności </w:t>
+      </w:r>
+      <w:r>
+        <w:t xml:space="preserve">jej </w:t>
+      </w:r>
+      <w:r>
+        <w:t>wyników, w niewymagających dużej wiedzy o grafice komputerowej</w:t>
+      </w:r>
+      <w:r>
+        <w:t xml:space="preserve"> w</w:t>
+      </w:r>
+      <w:r>
+        <w:t xml:space="preserve"> aplikacjach użytkowych.</w:t>
+      </w:r>
+    </w:p>
+    <w:p>
+      <w:pPr>
+        <w:pStyle w:val="Tekstwiodcy"/>
+      </w:pPr>
+    </w:p>
+    <w:p>
+      <w:pPr>
+        <w:pStyle w:val="NrNagwek2"/>
+      </w:pPr>
+      <w:bookmarkStart w:id="32" w:name="_Toc468058778"/>
+      <w:r>
+        <w:t>Struktura aplikacji</w:t>
+      </w:r>
       <w:bookmarkEnd w:id="32"/>
-      <w:proofErr w:type="spellEnd"/>
+    </w:p>
+    <w:p>
+      <w:pPr>
+        <w:pStyle w:val="NrNagwek3"/>
+      </w:pPr>
+      <w:bookmarkStart w:id="33" w:name="_Toc468058779"/>
+      <w:r>
+        <w:t>Architektura</w:t>
+      </w:r>
+      <w:bookmarkEnd w:id="33"/>
+      <w:r>
+        <w:t xml:space="preserve"> </w:t>
+      </w:r>
     </w:p>
     <w:p>
       <w:pPr>
         <w:pStyle w:val="Tekstwiodcy"/>
       </w:pPr>
-      <w:proofErr w:type="spellStart"/>
-      <w:r>
-        <w:t>DirectXTK</w:t>
-      </w:r>
-      <w:proofErr w:type="spellEnd"/>
-      <w:r>
-        <w:t xml:space="preserve">, czyli DirectX </w:t>
-      </w:r>
-      <w:proofErr w:type="spellStart"/>
-      <w:r>
-        <w:t>Tool</w:t>
-      </w:r>
-      <w:proofErr w:type="spellEnd"/>
-      <w:r>
-        <w:t xml:space="preserve"> Kit, jest to biblioteka, a właściwie zestaw klas i struktur pomocniczych, ułatwiających implementację najczęściej budowanych szablonów i konstrukcji aplikacji używających DirectX, a są to np. tworzenie macierzy widoków, perspektyw, zarządzanie pamięcią buforów wierzchołków oraz predefiniowane typy wierzchołków wejściowych dla shaderów.</w:t>
+      <w:r>
+        <w:t>Aplikacja została napisana w języku C++ z zastosowaniem paradygmatu programowania obiektowego. Było to niejako wymuszone przez użyte narzędzia, ponieważ DirectX został na</w:t>
+      </w:r>
+      <w:r>
+        <w:lastRenderedPageBreak/>
+        <w:t>pisany całkowicie obiektowo, a sam Microsoft poleca takie praktyki. Robi to w sposób dosłowny</w:t>
+      </w:r>
+      <w:r>
+        <w:t>,</w:t>
+      </w:r>
+      <w:r>
+        <w:t xml:space="preserve"> </w:t>
+      </w:r>
+      <w:r>
+        <w:t xml:space="preserve">gdy czytamy o tym w pierwszym artykule dotyczącym </w:t>
+      </w:r>
+      <w:proofErr w:type="spellStart"/>
+      <w:r>
+        <w:t>DirectXa</w:t>
+      </w:r>
+      <w:proofErr w:type="spellEnd"/>
+      <w:r>
+        <w:t xml:space="preserve"> oraz realizując wszystkie przykłady w tym właśnie stylu. </w:t>
+      </w:r>
+      <w:proofErr w:type="spellStart"/>
+      <w:r>
+        <w:t>Bullet</w:t>
+      </w:r>
+      <w:proofErr w:type="spellEnd"/>
+      <w:r>
+        <w:t xml:space="preserve"> Engine w używanej w tym projekcie wersji również posiada całkowicie obiektową strukturę kodu.</w:t>
       </w:r>
     </w:p>
     <w:p>
@@ -7789,23 +8494,139 @@
         <w:pStyle w:val="Tekstwiodcy"/>
       </w:pPr>
       <w:r>
-        <w:t xml:space="preserve">Projekt ten powstał pod egidą firmy Microsoft i jest on oficjalnie wspierany przez pracowników tej firmy. Jest stale rozwijany co potwierdzają daty udostępnień nowych kawałków kodu na oficjalnym repozytorium. Wersja która została użyta w tym </w:t>
-      </w:r>
-      <w:r>
-        <w:t>projekcie</w:t>
-      </w:r>
-      <w:r>
-        <w:t xml:space="preserve"> odnosi się do wersji 11 DirectX, jednak teraz skupiono się na rozwoju wersji dla najnowszej wersji </w:t>
-      </w:r>
-      <w:r>
-        <w:t xml:space="preserve">biblioteki </w:t>
-      </w:r>
-      <w:r>
-        <w:t>Microsoftu</w:t>
-      </w:r>
-      <w:r>
-        <w:t xml:space="preserve"> i to ona jest głównym zainteresowaniem kontrybutorów</w:t>
-      </w:r>
+        <w:t>Klasy używan</w:t>
+      </w:r>
+      <w:r>
+        <w:t>ych</w:t>
+      </w:r>
+      <w:r>
+        <w:t xml:space="preserve"> przeze mnie bibliotek są </w:t>
+      </w:r>
+      <w:r>
+        <w:t xml:space="preserve">deklarowane jako inteligentne wskaźniki. Było to zaleceniem, ze względu na szczególny nacisk na wydajność wszystkich użytych przeze mnie rozwiązań, z jednoczesnym uwzględnieniem łatwości w zarządzaniu kodem oraz pamięcią. W przypadku klas Microsoftu użyta została klasa </w:t>
+      </w:r>
+      <w:proofErr w:type="spellStart"/>
+      <w:r>
+        <w:t>ComPtr</w:t>
+      </w:r>
+      <w:proofErr w:type="spellEnd"/>
+      <w:r>
+        <w:t xml:space="preserve">, która ma być inteligentnym wskaźnikiem </w:t>
+      </w:r>
+      <w:r>
+        <w:t xml:space="preserve">na typ </w:t>
+      </w:r>
+      <w:proofErr w:type="spellStart"/>
+      <w:r>
+        <w:t>IUnknown</w:t>
+      </w:r>
+      <w:proofErr w:type="spellEnd"/>
+      <w:r>
+        <w:t xml:space="preserve">, który jest klasą bazową wszystkich klas biblioteki DirectX. W przypadku </w:t>
+      </w:r>
+      <w:proofErr w:type="spellStart"/>
+      <w:r>
+        <w:t>Bullet</w:t>
+      </w:r>
+      <w:proofErr w:type="spellEnd"/>
+      <w:r>
+        <w:t xml:space="preserve"> Engine, użycie </w:t>
+      </w:r>
+      <w:proofErr w:type="spellStart"/>
+      <w:r>
+        <w:t>shared_ptr</w:t>
+      </w:r>
+      <w:proofErr w:type="spellEnd"/>
+      <w:r>
+        <w:t xml:space="preserve"> lub </w:t>
+      </w:r>
+      <w:proofErr w:type="spellStart"/>
+      <w:r>
+        <w:t>ComPtr</w:t>
+      </w:r>
+      <w:proofErr w:type="spellEnd"/>
+      <w:r>
+        <w:t xml:space="preserve">, </w:t>
+      </w:r>
+      <w:proofErr w:type="spellStart"/>
+      <w:r>
+        <w:t>skutowało</w:t>
+      </w:r>
+      <w:proofErr w:type="spellEnd"/>
+      <w:r>
+        <w:t xml:space="preserve"> tym, że klasy zarządzając samymi sobą kolidowały z klasami wskaźników, co wymusiło użycie ich jako zwykłych wskaźników znanych z C++.</w:t>
+      </w:r>
+    </w:p>
+    <w:p>
+      <w:pPr>
+        <w:pStyle w:val="Tekstwiodcy"/>
+      </w:pPr>
+      <w:r>
+        <w:t xml:space="preserve">Prawie każda klasa ma swój plik nagłówkowy oraz plik implementacji. Jest to model zalecany, dlatego też został użyty w tym projekcie. Jedynie klasa </w:t>
+      </w:r>
+      <w:proofErr w:type="spellStart"/>
+      <w:r>
+        <w:t>DXDebugDraw</w:t>
+      </w:r>
+      <w:proofErr w:type="spellEnd"/>
+      <w:r>
+        <w:t xml:space="preserve">, która jest realizacją </w:t>
+      </w:r>
+      <w:proofErr w:type="spellStart"/>
+      <w:r>
+        <w:t>interface’u</w:t>
+      </w:r>
+      <w:proofErr w:type="spellEnd"/>
+      <w:r>
+        <w:t xml:space="preserve"> silnika </w:t>
+      </w:r>
+      <w:proofErr w:type="spellStart"/>
+      <w:r>
+        <w:t>Bullet</w:t>
+      </w:r>
+      <w:proofErr w:type="spellEnd"/>
+      <w:r>
+        <w:t xml:space="preserve"> do rysowania obiektów w celach debugowania działania programu, </w:t>
+      </w:r>
+      <w:r>
+        <w:t xml:space="preserve">cała </w:t>
+      </w:r>
+      <w:r>
+        <w:t>znajduje się w pliku nagłówkowym. Dzieje się tak ze względu na jej prostotę oraz fakt, że zaimplementowana została tylko 1 metoda, która była wymagana. Dodatkowo</w:t>
+      </w:r>
+      <w:r>
+        <w:t>,</w:t>
+      </w:r>
+      <w:r>
+        <w:t xml:space="preserve"> bez plików implementacji zrealizowane zostały funkcj</w:t>
+      </w:r>
+      <w:r>
+        <w:t>e</w:t>
+      </w:r>
+      <w:r>
+        <w:t xml:space="preserve"> przestrzeni nazw </w:t>
+      </w:r>
+      <w:proofErr w:type="spellStart"/>
+      <w:r>
+        <w:t>Debug</w:t>
+      </w:r>
+      <w:proofErr w:type="spellEnd"/>
+      <w:r>
+        <w:t xml:space="preserve">, ze względu na deklarację </w:t>
+      </w:r>
+      <w:proofErr w:type="spellStart"/>
+      <w:r>
+        <w:t>inline</w:t>
+      </w:r>
+      <w:proofErr w:type="spellEnd"/>
+      <w:r>
+        <w:t xml:space="preserve">, oraz makra z pliku </w:t>
+      </w:r>
+      <w:proofErr w:type="spellStart"/>
+      <w:r>
+        <w:t>Math.h</w:t>
+      </w:r>
+      <w:proofErr w:type="spellEnd"/>
       <w:r>
         <w:t>.</w:t>
       </w:r>
@@ -7815,346 +8636,152 @@
         <w:pStyle w:val="Tekstwiodcy"/>
       </w:pPr>
       <w:r>
-        <w:t xml:space="preserve">Jednak o jakich klasach pomocniczych mowa? </w:t>
-      </w:r>
-      <w:proofErr w:type="spellStart"/>
-      <w:r>
-        <w:t>DirectXTK</w:t>
-      </w:r>
-      <w:proofErr w:type="spellEnd"/>
-      <w:r>
-        <w:t xml:space="preserve"> dostarcza np. klasy predefiniowanych efektów, np. mgły. Proces implementacji takiego efektu sprowadził by się normalnie do żmudnej implementacji skomplikowanego </w:t>
-      </w:r>
-      <w:proofErr w:type="spellStart"/>
-      <w:r>
-        <w:t>shadera</w:t>
-      </w:r>
-      <w:proofErr w:type="spellEnd"/>
-      <w:r>
-        <w:t xml:space="preserve">, opartego na nietrywialnym zapewne modelu matematycznym, powodując tym samym, bycie niedostępnym dla przeciętnego twórcy aplikacji (np. na Universal Windows Platform, czyli użytkową aplikację Windows 10, do której również można użyć DirectX). W przypadku tego </w:t>
-      </w:r>
-      <w:proofErr w:type="spellStart"/>
-      <w:r>
-        <w:t>frameworku</w:t>
-      </w:r>
-      <w:proofErr w:type="spellEnd"/>
-      <w:r>
-        <w:t xml:space="preserve"> sprowadzi się to do inicjalizacji klasy i użycie jednej z jej metod na początku potoku renderowania, czy też w jego trakcie, w zależności od zastosowania. Prowadzi to bezpośrednio to znacznego zwiększenia wydajności pracy i efektowności wyników tej pracy, w nie wymagających dużej wiedzy o grafice komputerowej</w:t>
-      </w:r>
-      <w:r>
-        <w:t xml:space="preserve"> w</w:t>
-      </w:r>
-      <w:r>
-        <w:t xml:space="preserve"> aplikacjach użytkowych.</w:t>
+        <w:t xml:space="preserve">Klasa </w:t>
+      </w:r>
+      <w:proofErr w:type="spellStart"/>
+      <w:r>
+        <w:t>Simulation</w:t>
+      </w:r>
+      <w:proofErr w:type="spellEnd"/>
+      <w:r>
+        <w:t>,</w:t>
+      </w:r>
+      <w:r>
+        <w:t xml:space="preserve"> jako największa</w:t>
+      </w:r>
+      <w:r>
+        <w:t>,</w:t>
+      </w:r>
+      <w:r>
+        <w:t xml:space="preserve"> została rozbita na wiele plików implementacji ze względu na łatwiejsze zarządzanie kodem programu. Wyodrębnione zostały funkcje obsługi myszy, klawiatury, funkcja renderowania, inicjalizacji oraz rekonfiguracji widoku kamery oraz okna.</w:t>
       </w:r>
     </w:p>
     <w:p>
       <w:pPr>
         <w:pStyle w:val="Tekstwiodcy"/>
       </w:pPr>
-    </w:p>
-    <w:p>
-      <w:pPr>
-        <w:pStyle w:val="NrNagwek2"/>
-      </w:pPr>
-      <w:bookmarkStart w:id="33" w:name="_Toc468058778"/>
-      <w:r>
-        <w:t>Struktura aplikacji</w:t>
-      </w:r>
-      <w:bookmarkEnd w:id="33"/>
+      <w:r>
+        <w:t>Poszczególn</w:t>
+      </w:r>
+      <w:r>
+        <w:t>e klasy opisane zostaną poniżej.</w:t>
+      </w:r>
+    </w:p>
+    <w:p>
+      <w:pPr>
+        <w:pStyle w:val="Tekstwiodcy"/>
+      </w:pPr>
     </w:p>
     <w:p>
       <w:pPr>
         <w:pStyle w:val="NrNagwek3"/>
       </w:pPr>
-      <w:bookmarkStart w:id="34" w:name="_Toc468058779"/>
-      <w:r>
-        <w:t>Architektura</w:t>
+      <w:bookmarkStart w:id="34" w:name="_Toc468058780"/>
+      <w:r>
+        <w:t xml:space="preserve">Klasa </w:t>
+      </w:r>
+      <w:proofErr w:type="spellStart"/>
+      <w:r>
+        <w:t>Simulation</w:t>
       </w:r>
       <w:bookmarkEnd w:id="34"/>
+      <w:proofErr w:type="spellEnd"/>
+    </w:p>
+    <w:p>
+      <w:pPr>
+        <w:pStyle w:val="Tekstwiodcy"/>
+      </w:pPr>
+      <w:r>
+        <w:t>Główną klasą, na którą należałoby spojrzeć</w:t>
+      </w:r>
+      <w:r>
+        <w:t>,</w:t>
+      </w:r>
+      <w:r>
+        <w:t xml:space="preserve"> analizując działanie tej aplikacji, jest klasa </w:t>
+      </w:r>
+      <w:proofErr w:type="spellStart"/>
+      <w:r>
+        <w:t>Simulation</w:t>
+      </w:r>
+      <w:proofErr w:type="spellEnd"/>
+      <w:r>
+        <w:t xml:space="preserve">. Jest to klasa, której </w:t>
+      </w:r>
+      <w:r>
+        <w:t xml:space="preserve">metoda </w:t>
+      </w:r>
+      <w:proofErr w:type="spellStart"/>
+      <w:r>
+        <w:t>initialize</w:t>
+      </w:r>
+      <w:proofErr w:type="spellEnd"/>
       <w:r>
         <w:t xml:space="preserve"> </w:t>
       </w:r>
+      <w:r>
+        <w:t xml:space="preserve">inicjuje powstanie całego </w:t>
+      </w:r>
+      <w:r>
+        <w:t xml:space="preserve">potoku renderowania DirectX </w:t>
+      </w:r>
+      <w:r>
+        <w:t xml:space="preserve">oraz </w:t>
+      </w:r>
+      <w:r>
+        <w:t>obiekt</w:t>
+      </w:r>
+      <w:r>
+        <w:t>ów</w:t>
+      </w:r>
+      <w:r>
+        <w:t xml:space="preserve"> silnika fizycznego, przeprowadza</w:t>
+      </w:r>
+      <w:r>
+        <w:t>jąc dodatkowo</w:t>
+      </w:r>
+      <w:r>
+        <w:t xml:space="preserve"> jego konfigurację. </w:t>
+      </w:r>
+      <w:r>
+        <w:t xml:space="preserve">Interesującą z punktu widzenia użytkownika metodą tej klasy jest jeszcze metoda </w:t>
+      </w:r>
+      <w:proofErr w:type="spellStart"/>
+      <w:r>
+        <w:t>initScenario</w:t>
+      </w:r>
+      <w:proofErr w:type="spellEnd"/>
+      <w:r>
+        <w:t>, która poprzez umieszczoną wewnątrz funkcję definiuje</w:t>
+      </w:r>
+      <w:r>
+        <w:t>,</w:t>
+      </w:r>
+      <w:r>
+        <w:t xml:space="preserve"> jakie obiekt</w:t>
+      </w:r>
+      <w:r>
+        <w:t>y</w:t>
+      </w:r>
+      <w:r>
+        <w:t xml:space="preserve"> mają się pojawić w środowisku symulacji.</w:t>
+      </w:r>
     </w:p>
     <w:p>
       <w:pPr>
         <w:pStyle w:val="Tekstwiodcy"/>
       </w:pPr>
-      <w:r>
-        <w:t xml:space="preserve">Aplikacja została napisana w języku C++ z zastosowaniem paradygmatu programowania obiektowego. Było to niejako wymuszone przez użyte narzędzia, ponieważ DirectX został napisany całkowicie obiektowo, a sam Microsoft poleca takie praktyki. Robi to w sposób </w:t>
-      </w:r>
-      <w:r>
-        <w:lastRenderedPageBreak/>
-        <w:t xml:space="preserve">dosłowny </w:t>
-      </w:r>
-      <w:r>
-        <w:t xml:space="preserve">gdy czytamy o tym w pierwszym artykule dotyczącym </w:t>
-      </w:r>
-      <w:proofErr w:type="spellStart"/>
-      <w:r>
-        <w:t>DirectX’a</w:t>
-      </w:r>
-      <w:proofErr w:type="spellEnd"/>
-      <w:r>
-        <w:t xml:space="preserve"> oraz realizując wszystkie przykłady w tym właśnie stylu. </w:t>
-      </w:r>
-      <w:proofErr w:type="spellStart"/>
-      <w:r>
-        <w:t>Bullet</w:t>
-      </w:r>
-      <w:proofErr w:type="spellEnd"/>
-      <w:r>
-        <w:t xml:space="preserve"> Engine w używanej w tym projekcie wersji, również posiada całkowicie obiektową strukturę kodu.</w:t>
-      </w:r>
-    </w:p>
-    <w:p>
-      <w:pPr>
-        <w:pStyle w:val="Tekstwiodcy"/>
-      </w:pPr>
-      <w:r>
-        <w:t>Klasy używan</w:t>
-      </w:r>
-      <w:r>
-        <w:t>ych</w:t>
-      </w:r>
-      <w:r>
-        <w:t xml:space="preserve"> przeze mnie bibliotek, są </w:t>
-      </w:r>
-      <w:r>
-        <w:t xml:space="preserve">deklarowanie jako inteligentne wskaźniki. Było to zaleceniem, ze względu na szczególny nacisk na wydajność wszystkich użytych przeze mnie rozwiązań, z jednoczesnym uwzględnieniem łatwości w zarządzaniu kodem oraz pamięcią. W przypadku klas Microsoftu użyta została  klasa </w:t>
-      </w:r>
-      <w:proofErr w:type="spellStart"/>
-      <w:r>
-        <w:t>ComPtr</w:t>
-      </w:r>
-      <w:proofErr w:type="spellEnd"/>
-      <w:r>
-        <w:t xml:space="preserve">, która ma być inteligentnym wskaźnikiem </w:t>
-      </w:r>
-      <w:r>
-        <w:t xml:space="preserve">na typ </w:t>
-      </w:r>
-      <w:proofErr w:type="spellStart"/>
-      <w:r>
-        <w:t>IUnknown</w:t>
-      </w:r>
-      <w:proofErr w:type="spellEnd"/>
-      <w:r>
-        <w:t xml:space="preserve">, który jest klasą bazową wszystkich klas biblioteki DirectX. W przypadku </w:t>
-      </w:r>
-      <w:proofErr w:type="spellStart"/>
-      <w:r>
-        <w:t>Bullet</w:t>
-      </w:r>
-      <w:proofErr w:type="spellEnd"/>
-      <w:r>
-        <w:t xml:space="preserve"> Engine, użycie </w:t>
-      </w:r>
-      <w:proofErr w:type="spellStart"/>
-      <w:r>
-        <w:t>shared_ptr</w:t>
-      </w:r>
-      <w:proofErr w:type="spellEnd"/>
-      <w:r>
-        <w:t xml:space="preserve"> lub </w:t>
-      </w:r>
-      <w:proofErr w:type="spellStart"/>
-      <w:r>
-        <w:t>ComPtr</w:t>
-      </w:r>
-      <w:proofErr w:type="spellEnd"/>
-      <w:r>
-        <w:t xml:space="preserve">, </w:t>
-      </w:r>
-      <w:proofErr w:type="spellStart"/>
-      <w:r>
-        <w:t>skutowało</w:t>
-      </w:r>
-      <w:proofErr w:type="spellEnd"/>
-      <w:r>
-        <w:t xml:space="preserve"> tym, że klasy zarządzając samymi sobą kolidowały z klasami wskaźników, co wymusiło użycie ich jako zwykłych wskaźników znanych z C++.</w:t>
-      </w:r>
-    </w:p>
-    <w:p>
-      <w:pPr>
-        <w:pStyle w:val="Tekstwiodcy"/>
-      </w:pPr>
-      <w:r>
-        <w:t xml:space="preserve">Prawie każda klasa ma swój plik nagłówkowy oraz plik implementacji. Jest to model zalecany, dlatego też został użyty w tym projekcie. Jedynie klasa </w:t>
-      </w:r>
-      <w:proofErr w:type="spellStart"/>
-      <w:r>
-        <w:t>DXDebugDraw</w:t>
-      </w:r>
-      <w:proofErr w:type="spellEnd"/>
-      <w:r>
-        <w:t xml:space="preserve">, która jest realizacją </w:t>
-      </w:r>
-      <w:proofErr w:type="spellStart"/>
-      <w:r>
-        <w:t>interface’u</w:t>
-      </w:r>
-      <w:proofErr w:type="spellEnd"/>
-      <w:r>
-        <w:t xml:space="preserve"> silnika </w:t>
-      </w:r>
-      <w:proofErr w:type="spellStart"/>
-      <w:r>
-        <w:t>Bullet</w:t>
-      </w:r>
-      <w:proofErr w:type="spellEnd"/>
-      <w:r>
-        <w:t xml:space="preserve"> do rysowania obiektów w celach debugowania działania programu, znajduje się cała w pliku nagłówkowym. Dzieje się tak ze względu na jej prostotę, oraz fakt, że zaimplementowana została tylko 1 metoda, która była wymagana. Dodatkowo bez plików implementacji zrealizowane zostały funkcję przestrzeni nazw </w:t>
-      </w:r>
-      <w:proofErr w:type="spellStart"/>
-      <w:r>
-        <w:t>Debug</w:t>
-      </w:r>
-      <w:proofErr w:type="spellEnd"/>
-      <w:r>
-        <w:t xml:space="preserve">, ze względu na deklarację </w:t>
-      </w:r>
-      <w:proofErr w:type="spellStart"/>
-      <w:r>
-        <w:t>inline</w:t>
-      </w:r>
-      <w:proofErr w:type="spellEnd"/>
-      <w:r>
-        <w:t xml:space="preserve">, oraz makra z pliku </w:t>
-      </w:r>
-      <w:proofErr w:type="spellStart"/>
-      <w:r>
-        <w:t>Math.h</w:t>
-      </w:r>
-      <w:proofErr w:type="spellEnd"/>
-      <w:r>
-        <w:t>.</w:t>
-      </w:r>
-    </w:p>
-    <w:p>
-      <w:pPr>
-        <w:pStyle w:val="Tekstwiodcy"/>
-      </w:pPr>
-      <w:r>
-        <w:t xml:space="preserve">Klasa </w:t>
-      </w:r>
-      <w:proofErr w:type="spellStart"/>
-      <w:r>
-        <w:t>Simulation</w:t>
-      </w:r>
-      <w:proofErr w:type="spellEnd"/>
-      <w:r>
-        <w:t>, jako największa została rozbita na wiele plików implementacji, ze względu na łatwiejsze zarządzanie kodem programu. Wyodrębnione zostały funkcje obsługi myszy, klawiatury, funkcja renderowania, inicjalizacji oraz rekonfiguracji widoku kamery oraz okna.</w:t>
-      </w:r>
-    </w:p>
-    <w:p>
-      <w:pPr>
-        <w:pStyle w:val="Tekstwiodcy"/>
-      </w:pPr>
-      <w:r>
-        <w:t>Poszczególn</w:t>
-      </w:r>
-      <w:r>
-        <w:t>e klasy opisane zostaną poniżej.</w:t>
-      </w:r>
-    </w:p>
-    <w:p>
-      <w:pPr>
-        <w:pStyle w:val="Tekstwiodcy"/>
-      </w:pPr>
     </w:p>
     <w:p>
       <w:pPr>
         <w:pStyle w:val="NrNagwek3"/>
       </w:pPr>
-      <w:bookmarkStart w:id="35" w:name="_Toc468058780"/>
-      <w:r>
-        <w:t xml:space="preserve">Klasa </w:t>
-      </w:r>
-      <w:proofErr w:type="spellStart"/>
-      <w:r>
-        <w:t>Simulation</w:t>
-      </w:r>
-      <w:bookmarkEnd w:id="35"/>
-      <w:proofErr w:type="spellEnd"/>
-    </w:p>
-    <w:p>
-      <w:pPr>
-        <w:pStyle w:val="Tekstwiodcy"/>
-      </w:pPr>
-      <w:r>
-        <w:t xml:space="preserve">Główną klasą, na którą należałoby spojrzeć analizując działanie tej aplikacji, jest klasa </w:t>
-      </w:r>
-      <w:proofErr w:type="spellStart"/>
-      <w:r>
-        <w:t>Simulation</w:t>
-      </w:r>
-      <w:proofErr w:type="spellEnd"/>
-      <w:r>
-        <w:t xml:space="preserve">. Jest to klasa, której </w:t>
-      </w:r>
-      <w:r>
-        <w:t xml:space="preserve">metoda </w:t>
-      </w:r>
-      <w:proofErr w:type="spellStart"/>
-      <w:r>
-        <w:t>initialize</w:t>
-      </w:r>
-      <w:proofErr w:type="spellEnd"/>
-      <w:r>
-        <w:t xml:space="preserve"> </w:t>
-      </w:r>
-      <w:r>
-        <w:t xml:space="preserve">inicjuje powstanie całego </w:t>
-      </w:r>
-      <w:r>
-        <w:t xml:space="preserve">potoku renderowania DirectX, </w:t>
-      </w:r>
-      <w:r>
-        <w:t xml:space="preserve">oraz </w:t>
-      </w:r>
-      <w:r>
-        <w:t>obiekt</w:t>
-      </w:r>
-      <w:r>
-        <w:t>ów</w:t>
-      </w:r>
-      <w:r>
-        <w:t xml:space="preserve"> silnika fizycznego, przeprowadza</w:t>
-      </w:r>
-      <w:r>
-        <w:t>jąc dodatkowo</w:t>
-      </w:r>
-      <w:r>
-        <w:t xml:space="preserve"> jego konfigurację. </w:t>
-      </w:r>
-      <w:r>
-        <w:t xml:space="preserve">Interesującą z punktu widzenia użytkownika metodą tej klasy jest jeszcze metoda </w:t>
-      </w:r>
-      <w:proofErr w:type="spellStart"/>
-      <w:r>
-        <w:t>initScenario</w:t>
-      </w:r>
-      <w:proofErr w:type="spellEnd"/>
-      <w:r>
-        <w:t>, która poprzez umieszczoną wewnątrz funkcję definiuje jakie obiektu mają się pojawić w środowisku symulacji.</w:t>
-      </w:r>
-    </w:p>
-    <w:p>
-      <w:pPr>
-        <w:pStyle w:val="Tekstwiodcy"/>
-      </w:pPr>
-    </w:p>
-    <w:p>
-      <w:pPr>
-        <w:pStyle w:val="NrNagwek3"/>
-      </w:pPr>
-      <w:bookmarkStart w:id="36" w:name="_Toc468058781"/>
+      <w:bookmarkStart w:id="35" w:name="_Toc468058781"/>
       <w:r>
         <w:lastRenderedPageBreak/>
         <w:t>Klasa Object</w:t>
       </w:r>
-      <w:bookmarkEnd w:id="36"/>
+      <w:bookmarkEnd w:id="35"/>
     </w:p>
     <w:p>
       <w:pPr>
@@ -8184,7 +8811,7 @@
         <w:fldChar w:fldCharType="separate"/>
       </w:r>
       <w:r>
-        <w:t xml:space="preserve">rysunku </w:t>
+        <w:t xml:space="preserve">Rysunek </w:t>
       </w:r>
       <w:r>
         <w:rPr>
@@ -8236,103 +8863,95 @@
         <w:pStyle w:val="Legenda"/>
         <w:jc w:val="center"/>
       </w:pPr>
+      <w:bookmarkStart w:id="36" w:name="_Ref468036309"/>
       <w:bookmarkStart w:id="37" w:name="_Toc467452570"/>
       <w:bookmarkStart w:id="38" w:name="_Toc467452572"/>
-      <w:bookmarkStart w:id="39" w:name="_Ref468036309"/>
-      <w:bookmarkStart w:id="40" w:name="_Toc468058754"/>
+      <w:bookmarkStart w:id="39" w:name="_Toc468058754"/>
       <w:r>
         <w:t xml:space="preserve">Rysunek </w:t>
       </w:r>
-      <w:r>
-        <w:fldChar w:fldCharType="begin"/>
-      </w:r>
-      <w:r>
-        <w:instrText xml:space="preserve"> SEQ Rysunek \* ARABIC </w:instrText>
-      </w:r>
-      <w:r>
-        <w:fldChar w:fldCharType="separate"/>
-      </w:r>
-      <w:r>
-        <w:rPr>
-          <w:noProof/>
-        </w:rPr>
-        <w:t>9</w:t>
-      </w:r>
-      <w:r>
-        <w:fldChar w:fldCharType="end"/>
-      </w:r>
-      <w:bookmarkEnd w:id="39"/>
+      <w:fldSimple w:instr=" SEQ Rysunek \* ARABIC ">
+        <w:r>
+          <w:rPr>
+            <w:noProof/>
+          </w:rPr>
+          <w:t>9</w:t>
+        </w:r>
+      </w:fldSimple>
+      <w:bookmarkEnd w:id="36"/>
       <w:r>
         <w:t xml:space="preserve"> Drzewo dziedziczenia klasy Object&lt;T&gt;</w:t>
       </w:r>
       <w:bookmarkEnd w:id="37"/>
       <w:bookmarkEnd w:id="38"/>
-      <w:bookmarkEnd w:id="40"/>
+      <w:bookmarkEnd w:id="39"/>
+    </w:p>
+    <w:p>
+      <w:pPr>
+        <w:pStyle w:val="Tekstwiodcy"/>
+        <w:ind w:firstLine="505"/>
+      </w:pPr>
+      <w:r>
+        <w:t>Jak widać na powyższym diagramie, rdzeniem jest klasa Object, która</w:t>
+      </w:r>
+      <w:r>
+        <w:t>,</w:t>
+      </w:r>
+      <w:r>
+        <w:t xml:space="preserve"> jako klasa szablonowa, </w:t>
+      </w:r>
+      <w:r>
+        <w:t>definiuje,</w:t>
+      </w:r>
+      <w:r>
+        <w:t xml:space="preserve"> jaki typ wierzchołka otrzyma dany obiekt, a może to być np. </w:t>
+      </w:r>
+      <w:r>
+        <w:t>DirectX::</w:t>
+      </w:r>
+      <w:proofErr w:type="spellStart"/>
+      <w:r>
+        <w:t>VertexPositionColor</w:t>
+      </w:r>
+      <w:proofErr w:type="spellEnd"/>
+      <w:r>
+        <w:t xml:space="preserve"> reprezentujący informację na temat położenia oraz koloru wierzchołka lub </w:t>
+      </w:r>
+      <w:r>
+        <w:t>DirectX::</w:t>
+      </w:r>
+      <w:proofErr w:type="spellStart"/>
+      <w:r>
+        <w:t>VertexPositionColorTexture</w:t>
+      </w:r>
+      <w:proofErr w:type="spellEnd"/>
+      <w:r>
+        <w:t xml:space="preserve"> reprezentujący informację na temat pozycji, koloru oraz współrzędnej tekstury, która do wierzchołka jest przypisana. Klasie Box typ </w:t>
+      </w:r>
+      <w:r>
+        <w:t>definiuje</w:t>
+      </w:r>
+      <w:r>
+        <w:t xml:space="preserve"> makro </w:t>
+      </w:r>
+      <w:r>
+        <w:t>TEXTURED_VERTEX_TYPE</w:t>
+      </w:r>
+      <w:r>
+        <w:t>.</w:t>
+      </w:r>
     </w:p>
     <w:p>
       <w:pPr>
         <w:pStyle w:val="Tekstwiodcy"/>
         <w:ind w:firstLine="0"/>
       </w:pPr>
-      <w:r>
-        <w:t xml:space="preserve">Jak widać na powyższym diagramie, rdzeniem jest klasa Object, która jako klasa szablonowa, </w:t>
-      </w:r>
-      <w:proofErr w:type="spellStart"/>
-      <w:r>
-        <w:t>definuje</w:t>
-      </w:r>
-      <w:proofErr w:type="spellEnd"/>
-      <w:r>
-        <w:t xml:space="preserve"> jaki typ wierzchołka otrzyma dany obiekt, a może to być np. </w:t>
-      </w:r>
-      <w:r>
-        <w:t>DirectX::</w:t>
-      </w:r>
-      <w:proofErr w:type="spellStart"/>
-      <w:r>
-        <w:t>VertexPositionColor</w:t>
-      </w:r>
-      <w:proofErr w:type="spellEnd"/>
-      <w:r>
-        <w:t xml:space="preserve"> reprezentujący informację na temat położenia oraz koloru wierzchołka lub </w:t>
-      </w:r>
-      <w:r>
-        <w:t>DirectX::</w:t>
-      </w:r>
-      <w:proofErr w:type="spellStart"/>
-      <w:r>
-        <w:t>VertexPositionColorTexture</w:t>
-      </w:r>
-      <w:proofErr w:type="spellEnd"/>
-      <w:r>
-        <w:t xml:space="preserve">, reprezentujący informację na temat pozycji, koloru oraz współrzędnej tekstury, która do wierzchołka jest przypisana. Klasie Box, typ </w:t>
-      </w:r>
-      <w:proofErr w:type="spellStart"/>
-      <w:r>
-        <w:t>definuje</w:t>
-      </w:r>
-      <w:proofErr w:type="spellEnd"/>
-      <w:r>
-        <w:t xml:space="preserve"> makro </w:t>
-      </w:r>
-      <w:r>
-        <w:t>TEXTURED_VERTEX_TYPE</w:t>
-      </w:r>
-      <w:r>
-        <w:t>.</w:t>
-      </w:r>
-    </w:p>
-    <w:p>
-      <w:pPr>
-        <w:pStyle w:val="Tekstwiodcy"/>
-        <w:ind w:firstLine="0"/>
-      </w:pPr>
     </w:p>
     <w:p>
       <w:pPr>
         <w:pStyle w:val="NrNagwek3"/>
       </w:pPr>
-      <w:bookmarkStart w:id="41" w:name="_Toc468058782"/>
+      <w:bookmarkStart w:id="40" w:name="_Toc468058782"/>
       <w:r>
         <w:lastRenderedPageBreak/>
         <w:t xml:space="preserve">Przestrzeń nazw </w:t>
@@ -8341,7 +8960,7 @@
       <w:r>
         <w:t>Scenario</w:t>
       </w:r>
-      <w:bookmarkEnd w:id="41"/>
+      <w:bookmarkEnd w:id="40"/>
       <w:proofErr w:type="spellEnd"/>
     </w:p>
     <w:p>
@@ -8359,11 +8978,9 @@
       <w:r>
         <w:t xml:space="preserve"> </w:t>
       </w:r>
-      <w:proofErr w:type="spellStart"/>
-      <w:r>
-        <w:t>definuje</w:t>
-      </w:r>
-      <w:proofErr w:type="spellEnd"/>
+      <w:r>
+        <w:t>definiuje</w:t>
+      </w:r>
       <w:r>
         <w:t xml:space="preserve"> przestrzeń nazw </w:t>
       </w:r>
@@ -8392,6 +9009,9 @@
       <w:r>
         <w:t xml:space="preserve"> – generuje scenę wież z pudełek</w:t>
       </w:r>
+      <w:r>
+        <w:t>;</w:t>
+      </w:r>
     </w:p>
     <w:p>
       <w:pPr>
@@ -8409,6 +9029,9 @@
       <w:r>
         <w:t xml:space="preserve"> – generuje scenę z domino</w:t>
       </w:r>
+      <w:r>
+        <w:t>;</w:t>
+      </w:r>
     </w:p>
     <w:p>
       <w:pPr>
@@ -8426,6 +9049,9 @@
       <w:r>
         <w:t xml:space="preserve"> – generuje scenę domku z klocków</w:t>
       </w:r>
+      <w:r>
+        <w:t>.</w:t>
+      </w:r>
     </w:p>
     <w:p>
       <w:pPr>
@@ -8433,35 +9059,47 @@
         <w:ind w:firstLine="0"/>
       </w:pPr>
       <w:r>
-        <w:t>Pominę ich opis ponieważ ten został już napisany podczas definiowania założeń.</w:t>
+        <w:t>Pominę ich opis</w:t>
+      </w:r>
+      <w:r>
+        <w:t>,</w:t>
+      </w:r>
+      <w:r>
+        <w:t xml:space="preserve"> ponieważ ten został już napisany podczas definiowania założeń.</w:t>
       </w:r>
     </w:p>
     <w:p>
       <w:pPr>
         <w:pStyle w:val="NrNagwek2"/>
       </w:pPr>
-      <w:bookmarkStart w:id="42" w:name="_Toc468058783"/>
+      <w:bookmarkStart w:id="41" w:name="_Toc468058783"/>
       <w:r>
         <w:t>Opis działania</w:t>
       </w:r>
+      <w:bookmarkEnd w:id="41"/>
+    </w:p>
+    <w:p>
+      <w:pPr>
+        <w:pStyle w:val="NrNagwek3"/>
+      </w:pPr>
+      <w:bookmarkStart w:id="42" w:name="_Toc468058784"/>
+      <w:r>
+        <w:t>Potok renderowania</w:t>
+      </w:r>
       <w:bookmarkEnd w:id="42"/>
     </w:p>
     <w:p>
       <w:pPr>
-        <w:pStyle w:val="NrNagwek3"/>
-      </w:pPr>
-      <w:bookmarkStart w:id="43" w:name="_Toc468058784"/>
-      <w:r>
-        <w:t>Potok renderowania</w:t>
-      </w:r>
-      <w:bookmarkEnd w:id="43"/>
-    </w:p>
-    <w:p>
-      <w:pPr>
         <w:pStyle w:val="Tekstwiodcy"/>
       </w:pPr>
       <w:r>
-        <w:t>Potok renderowania w DirectX, to zbiór stanów/procesów, przez które są przepuszczane dane, które wygeneruje użytkownik, a które mają być przekształcone na 2 wymiarową tablicę pikseli, która ma zostać wyświetlona na ekranie</w:t>
+        <w:t>Potok renderowania w DirectX to zbiór stanów/procesów, przez które są przepuszczane dane, które wygeneruje użytkownik, a które mają być przekształcone na 2</w:t>
+      </w:r>
+      <w:r>
+        <w:t>-</w:t>
+      </w:r>
+      <w:r>
+        <w:t>wymiarową tablicę pikseli, która ma zostać wyświetlona na ekranie</w:t>
       </w:r>
       <w:r>
         <w:t xml:space="preserve"> </w:t>
@@ -8493,7 +9131,10 @@
         </w:sdtContent>
       </w:sdt>
       <w:r>
-        <w:t>. Składa się on z 10 stanów, które pokazuje</w:t>
+        <w:t xml:space="preserve">. Składa się on z 10 stanów, </w:t>
+      </w:r>
+      <w:r>
+        <w:t>pokazanych na</w:t>
       </w:r>
       <w:r>
         <w:t xml:space="preserve"> </w:t>
@@ -8508,7 +9149,7 @@
         <w:fldChar w:fldCharType="separate"/>
       </w:r>
       <w:r>
-        <w:t xml:space="preserve">rysunek </w:t>
+        <w:t xml:space="preserve">Rysunku </w:t>
       </w:r>
       <w:r>
         <w:rPr>
@@ -8590,32 +9231,22 @@
         <w:pStyle w:val="Legenda"/>
         <w:jc w:val="center"/>
       </w:pPr>
+      <w:bookmarkStart w:id="43" w:name="_Ref468036376"/>
       <w:bookmarkStart w:id="44" w:name="_Toc467452571"/>
       <w:bookmarkStart w:id="45" w:name="_Toc467452573"/>
-      <w:bookmarkStart w:id="46" w:name="_Ref468036376"/>
-      <w:bookmarkStart w:id="47" w:name="_Toc468058755"/>
+      <w:bookmarkStart w:id="46" w:name="_Toc468058755"/>
       <w:r>
         <w:t xml:space="preserve">Rysunek </w:t>
       </w:r>
-      <w:r>
-        <w:fldChar w:fldCharType="begin"/>
-      </w:r>
-      <w:r>
-        <w:instrText xml:space="preserve"> SEQ Rysunek \* ARABIC </w:instrText>
-      </w:r>
-      <w:r>
-        <w:fldChar w:fldCharType="separate"/>
-      </w:r>
-      <w:r>
-        <w:rPr>
-          <w:noProof/>
-        </w:rPr>
-        <w:t>10</w:t>
-      </w:r>
-      <w:r>
-        <w:fldChar w:fldCharType="end"/>
-      </w:r>
-      <w:bookmarkEnd w:id="46"/>
+      <w:fldSimple w:instr=" SEQ Rysunek \* ARABIC ">
+        <w:r>
+          <w:rPr>
+            <w:noProof/>
+          </w:rPr>
+          <w:t>10</w:t>
+        </w:r>
+      </w:fldSimple>
+      <w:bookmarkEnd w:id="43"/>
       <w:r>
         <w:t xml:space="preserve"> Potok </w:t>
       </w:r>
@@ -8629,7 +9260,7 @@
       </w:r>
       <w:bookmarkEnd w:id="44"/>
       <w:bookmarkEnd w:id="45"/>
-      <w:bookmarkEnd w:id="47"/>
+      <w:bookmarkEnd w:id="46"/>
     </w:p>
     <w:p>
       <w:pPr>
@@ -8668,6 +9299,9 @@
       <w:r>
         <w:t xml:space="preserve"> – stan potoku, w którym definiowane są dane wejściowe do potoku</w:t>
       </w:r>
+      <w:r>
+        <w:t>;</w:t>
+      </w:r>
     </w:p>
     <w:p>
       <w:pPr>
@@ -8699,7 +9333,13 @@
       </w:r>
       <w:proofErr w:type="spellEnd"/>
       <w:r>
-        <w:t xml:space="preserve"> – stan potoku w którym operuje się na wierzchołkach zdefiniowanych w poprzednim stanie potoku. Podczas trwania tego procesu dokonuje się np. transformacji lub </w:t>
+        <w:t xml:space="preserve"> – stan potoku</w:t>
+      </w:r>
+      <w:r>
+        <w:t>,</w:t>
+      </w:r>
+      <w:r>
+        <w:t xml:space="preserve"> w którym operuje się na wierzchołkach zdefiniowanych w poprzednim stanie potoku. Podczas trwania tego procesu dokonuje się np. transformacji lub </w:t>
       </w:r>
       <w:proofErr w:type="spellStart"/>
       <w:r>
@@ -8707,7 +9347,7 @@
       </w:r>
       <w:proofErr w:type="spellEnd"/>
       <w:r>
-        <w:t>.</w:t>
+        <w:t>;</w:t>
       </w:r>
     </w:p>
     <w:p>
@@ -8746,7 +9386,10 @@
       </w:r>
       <w:proofErr w:type="spellEnd"/>
       <w:r>
-        <w:t xml:space="preserve"> w obiekty wyższego rzędu, tak zwane łaty.</w:t>
+        <w:t xml:space="preserve"> w obiekty wyższego rzędu, tak zwane łaty</w:t>
+      </w:r>
+      <w:r>
+        <w:t>;</w:t>
       </w:r>
     </w:p>
     <w:p>
@@ -8783,7 +9426,16 @@
       </w:r>
       <w:proofErr w:type="spellEnd"/>
       <w:r>
-        <w:t>, czyli podzieleniu posiadanych wielokątów na mniejsze, przez co wyświetlany obiekt może być wyświetlany jako bardziej szczegółowy</w:t>
+        <w:t>, czyli podzieleni</w:t>
+      </w:r>
+      <w:r>
+        <w:t>e</w:t>
+      </w:r>
+      <w:r>
+        <w:t xml:space="preserve"> posiadanych wielokątów na mniejsze, przez co wyświetlany obiekt może być wyświetlany jako bardziej szczegółowy</w:t>
+      </w:r>
+      <w:r>
+        <w:t>;</w:t>
       </w:r>
     </w:p>
     <w:p>
@@ -8825,7 +9477,13 @@
         <w:t>pierwotne</w:t>
       </w:r>
       <w:r>
+        <w:t>,</w:t>
+      </w:r>
+      <w:r>
         <w:t xml:space="preserve"> takie jak linia czy trójkąt</w:t>
+      </w:r>
+      <w:r>
+        <w:t>;</w:t>
       </w:r>
     </w:p>
     <w:p>
@@ -8877,7 +9535,13 @@
       </w:r>
       <w:proofErr w:type="spellEnd"/>
       <w:r>
-        <w:t xml:space="preserve">” tym, że może on operować na całych prymitywach takich jak linie, trójkąty etc. </w:t>
+        <w:t>” tym, że może on operować na całych prymitywach takich jak linie, trójkąty etc.</w:t>
+      </w:r>
+      <w:r>
+        <w:t>;</w:t>
+      </w:r>
+      <w:r>
+        <w:t xml:space="preserve"> </w:t>
       </w:r>
     </w:p>
     <w:p>
@@ -8910,7 +9574,10 @@
       </w:r>
       <w:proofErr w:type="spellEnd"/>
       <w:r>
-        <w:t xml:space="preserve"> – stan potoku pozwalający zapisać dane przetworzone przez poprzednie stany do pamięci urządzenia.</w:t>
+        <w:t xml:space="preserve"> – stan potoku pozwalający zapisać dane przetworzone przez poprzednie stany do pamięci urządzenia</w:t>
+      </w:r>
+      <w:r>
+        <w:t>;</w:t>
       </w:r>
     </w:p>
     <w:p>
@@ -8944,7 +9611,10 @@
         <w:t xml:space="preserve"> </w:t>
       </w:r>
       <w:r>
-        <w:t>stan potoku odpowiedzialny za przekształcenie dotychczas wyliczonych danych na obraz 2D.</w:t>
+        <w:t>stan potoku odpowiedzialny za przekształcenie dotychczas wyliczonych danych na obraz 2D</w:t>
+      </w:r>
+      <w:r>
+        <w:t>;</w:t>
       </w:r>
     </w:p>
     <w:p>
@@ -8977,7 +9647,7 @@
       </w:r>
       <w:proofErr w:type="spellEnd"/>
       <w:r>
-        <w:t xml:space="preserve"> – stan potoku odpowiedzialny za przekształcenia już danych o </w:t>
+        <w:t xml:space="preserve"> – stan potoku odpowiedzialny za przekształcenia danych o </w:t>
       </w:r>
       <w:proofErr w:type="spellStart"/>
       <w:r>
@@ -8985,15 +9655,15 @@
       </w:r>
       <w:proofErr w:type="spellEnd"/>
       <w:r>
-        <w:t xml:space="preserve"> w celu np. wyliczania oświetlenia, lub aplikacji różnych </w:t>
-      </w:r>
-      <w:proofErr w:type="spellStart"/>
-      <w:r>
-        <w:t>postprocessów</w:t>
-      </w:r>
-      <w:proofErr w:type="spellEnd"/>
-      <w:r>
-        <w:t>.</w:t>
+        <w:t xml:space="preserve"> w celu np. wyliczania oświetlenia lub aplikacji różnych </w:t>
+      </w:r>
+      <w:proofErr w:type="spellStart"/>
+      <w:r>
+        <w:t>postprocesów</w:t>
+      </w:r>
+      <w:proofErr w:type="spellEnd"/>
+      <w:r>
+        <w:t>;</w:t>
       </w:r>
     </w:p>
     <w:p>
@@ -9028,29 +9698,23 @@
       <w:r>
         <w:t xml:space="preserve"> – stan potoku </w:t>
       </w:r>
-      <w:proofErr w:type="spellStart"/>
-      <w:r>
-        <w:t>odpowiedzielny</w:t>
-      </w:r>
-      <w:proofErr w:type="spellEnd"/>
-      <w:r>
-        <w:t xml:space="preserve"> za ostateczną decyzję co ma zostać wyświetlone, które </w:t>
-      </w:r>
-      <w:proofErr w:type="spellStart"/>
-      <w:r>
-        <w:t>pixele</w:t>
-      </w:r>
-      <w:proofErr w:type="spellEnd"/>
-      <w:r>
-        <w:t xml:space="preserve"> są widoczne (na podstawie testu głębokości), oraz dokonuje mieszania kolorów ostatecznych </w:t>
-      </w:r>
-      <w:proofErr w:type="spellStart"/>
-      <w:r>
-        <w:t>pixeli</w:t>
-      </w:r>
-      <w:proofErr w:type="spellEnd"/>
-      <w:r>
-        <w:t>.</w:t>
+      <w:r>
+        <w:t>odpowiedzialny</w:t>
+      </w:r>
+      <w:r>
+        <w:t xml:space="preserve"> za ostateczną decyzję co ma zostać wyświetlone, które pi</w:t>
+      </w:r>
+      <w:r>
+        <w:t>ks</w:t>
+      </w:r>
+      <w:r>
+        <w:t>ele są widoczne (na podstawie testu głębokości), oraz dokonuje mieszania kolorów ostatecznych pi</w:t>
+      </w:r>
+      <w:r>
+        <w:t>ks</w:t>
+      </w:r>
+      <w:r>
+        <w:t>eli.</w:t>
       </w:r>
     </w:p>
     <w:p>
@@ -9059,7 +9723,13 @@
         <w:ind w:left="425" w:firstLine="0"/>
       </w:pPr>
       <w:r>
-        <w:t>Warto wspomnieć że nie wszystkie te stany muszą być zaimplementowane, np. proces</w:t>
+        <w:t>Warto wspomnieć</w:t>
+      </w:r>
+      <w:r>
+        <w:t>,</w:t>
+      </w:r>
+      <w:r>
+        <w:t xml:space="preserve"> że nie wszystkie te stany muszą być zaimplementowane, np. proces</w:t>
       </w:r>
     </w:p>
     <w:p>
@@ -9134,32 +9804,22 @@
         <w:keepNext/>
         <w:jc w:val="left"/>
       </w:pPr>
-      <w:bookmarkStart w:id="48" w:name="_Toc467452606"/>
+      <w:bookmarkStart w:id="47" w:name="_Toc467452606"/>
       <w:r>
         <w:t xml:space="preserve">Listing </w:t>
       </w:r>
-      <w:r>
-        <w:fldChar w:fldCharType="begin"/>
-      </w:r>
-      <w:r>
-        <w:instrText xml:space="preserve"> SEQ Listing \* ARABIC </w:instrText>
-      </w:r>
-      <w:r>
-        <w:fldChar w:fldCharType="separate"/>
-      </w:r>
-      <w:r>
-        <w:rPr>
-          <w:noProof/>
-        </w:rPr>
-        <w:t>1</w:t>
-      </w:r>
-      <w:r>
-        <w:fldChar w:fldCharType="end"/>
-      </w:r>
+      <w:fldSimple w:instr=" SEQ Listing \* ARABIC ">
+        <w:r>
+          <w:rPr>
+            <w:noProof/>
+          </w:rPr>
+          <w:t>1</w:t>
+        </w:r>
+      </w:fldSimple>
       <w:r>
         <w:t>Tworzenie urządzenia karty graficznej</w:t>
       </w:r>
-      <w:bookmarkEnd w:id="48"/>
+      <w:bookmarkEnd w:id="47"/>
     </w:p>
     <w:p>
       <w:pPr>
@@ -9689,10 +10349,22 @@
     <w:p>
       <w:pPr>
         <w:pStyle w:val="Tekstwiodcy"/>
-        <w:ind w:firstLine="0"/>
-      </w:pPr>
-      <w:r>
-        <w:t>Widzimy jak w pierwszym wywołaniu metody próbujemy uzyskać od systemu obiekt dzięki któremu możemy s</w:t>
+        <w:ind w:firstLine="431"/>
+      </w:pPr>
+      <w:r>
+        <w:t>Widzimy</w:t>
+      </w:r>
+      <w:r>
+        <w:t>,</w:t>
+      </w:r>
+      <w:r>
+        <w:t xml:space="preserve"> jak w pierwszym wywołaniu metody próbujemy uzyskać od systemu obiekt</w:t>
+      </w:r>
+      <w:r>
+        <w:t>,</w:t>
+      </w:r>
+      <w:r>
+        <w:t xml:space="preserve"> dzięki któremu możemy s</w:t>
       </w:r>
       <w:r>
         <w:t xml:space="preserve">terować urządzeniem sprzętowym. </w:t>
@@ -9761,7 +10433,13 @@
         <w:t>ID3D11DeviceContext</w:t>
       </w:r>
       <w:r>
-        <w:t xml:space="preserve">) będący obiektem służącym do generowania komend renderowania. </w:t>
+        <w:t>)</w:t>
+      </w:r>
+      <w:r>
+        <w:t>,</w:t>
+      </w:r>
+      <w:r>
+        <w:t xml:space="preserve"> będący obiektem służącym do generowania komend renderowania. </w:t>
       </w:r>
     </w:p>
     <w:p>
@@ -9770,10 +10448,16 @@
         <w:ind w:firstLine="431"/>
       </w:pPr>
       <w:r>
-        <w:t xml:space="preserve">Następnie w tejże funkcji, tworzone są </w:t>
-      </w:r>
-      <w:r>
-        <w:t>tekstury. Tekstury w pojęciu grafiku komputerowej rozumiemy jako obraz, bitmapę, która zostaje zmapowana na obiekt trójwymiarowy</w:t>
+        <w:t xml:space="preserve">Następnie w tejże funkcji tworzone są </w:t>
+      </w:r>
+      <w:r>
+        <w:t>tekstury. Tekstury w pojęciu grafik</w:t>
+      </w:r>
+      <w:r>
+        <w:t>i</w:t>
+      </w:r>
+      <w:r>
+        <w:t xml:space="preserve"> komputerowej rozumiemy jako obraz, bitmapę, która zostaje zmapowana na obiekt trójwymiarowy</w:t>
       </w:r>
       <w:r>
         <w:t>. W</w:t>
@@ -9782,10 +10466,28 @@
         <w:t xml:space="preserve"> DirectX jednak teksturę rozumie się jako zasób, nie muszący być przy tym w żaden sposób powiązany z obrazem. Wyróżniamy 3 typy tekstur</w:t>
       </w:r>
       <w:r>
-        <w:t>,</w:t>
-      </w:r>
-      <w:r>
-        <w:t xml:space="preserve"> 1 wymiarowe, 2 oraz 3 wymiarowe. Można je sobie wyobrazić jako n-wymiarowe tablice znane chociażby z C++. Pojedyncza komórka tekstury nazwana została </w:t>
+        <w:t>:</w:t>
+      </w:r>
+      <w:r>
+        <w:t xml:space="preserve"> 1</w:t>
+      </w:r>
+      <w:r>
+        <w:t>-</w:t>
+      </w:r>
+      <w:r>
+        <w:t>, 2</w:t>
+      </w:r>
+      <w:r>
+        <w:t>-</w:t>
+      </w:r>
+      <w:r>
+        <w:t xml:space="preserve"> oraz 3</w:t>
+      </w:r>
+      <w:r>
+        <w:t>-</w:t>
+      </w:r>
+      <w:r>
+        <w:t xml:space="preserve">wymiarowe. Można je sobie wyobrazić jako n-wymiarowe tablice znane chociażby z C++. Pojedyncza komórka tekstury nazwana została </w:t>
       </w:r>
       <w:proofErr w:type="spellStart"/>
       <w:r>
@@ -9805,330 +10507,17 @@
         <w:t xml:space="preserve">tej funkcji </w:t>
       </w:r>
       <w:r>
-        <w:t xml:space="preserve">tworzą </w:t>
+        <w:t xml:space="preserve">tworzą się tekstury </w:t>
       </w:r>
       <w:r>
         <w:lastRenderedPageBreak/>
-        <w:t xml:space="preserve">się tekstury w rozumieniu grafiki komputerowej, czyli wczytany zostaje plik z obrazem reprezentującym </w:t>
+        <w:t xml:space="preserve">w rozumieniu grafiki komputerowej, czyli wczytany zostaje plik z obrazem reprezentującym </w:t>
       </w:r>
       <w:r>
         <w:t>ścianę boczną drewnianej skrzynki</w:t>
       </w:r>
       <w:r>
         <w:t xml:space="preserve">. </w:t>
-      </w:r>
-    </w:p>
-    <w:p>
-      <w:pPr>
-        <w:pStyle w:val="Tekstwiodcy"/>
-        <w:ind w:firstLine="0"/>
-      </w:pPr>
-      <w:r>
-        <w:t>Kolejną ważną operacją którą wykonuje się po wczytaniu tekstur, to tworzenie shaderów</w:t>
-      </w:r>
-      <w:r>
-        <w:t xml:space="preserve">. </w:t>
-      </w:r>
-      <w:proofErr w:type="spellStart"/>
-      <w:r>
-        <w:t>Shader</w:t>
-      </w:r>
-      <w:proofErr w:type="spellEnd"/>
-      <w:r>
-        <w:t xml:space="preserve"> jest to </w:t>
-      </w:r>
-      <w:r>
-        <w:t>program, którego skompilowany kod</w:t>
-      </w:r>
-      <w:r>
-        <w:t xml:space="preserve"> </w:t>
-      </w:r>
-      <w:r>
-        <w:t xml:space="preserve">jest wykonywany przez </w:t>
-      </w:r>
-      <w:r>
-        <w:t xml:space="preserve"> przez kartę graficzną. Do jego tworzenia</w:t>
-      </w:r>
-      <w:r>
-        <w:t xml:space="preserve"> w środowisku DirectX</w:t>
-      </w:r>
-      <w:r>
-        <w:t xml:space="preserve"> służy język HLSL (High Level </w:t>
-      </w:r>
-      <w:proofErr w:type="spellStart"/>
-      <w:r>
-        <w:t>Shader</w:t>
-      </w:r>
-      <w:proofErr w:type="spellEnd"/>
-      <w:r>
-        <w:t xml:space="preserve"> Language)</w:t>
-      </w:r>
-      <w:r>
-        <w:t>, choć samych języków tworzenia shaderów jest znacznie więcej</w:t>
-      </w:r>
-      <w:r>
-        <w:t>.</w:t>
-      </w:r>
-      <w:r>
-        <w:t xml:space="preserve"> Głównym konkurentem HLSL jest GLSL (</w:t>
-      </w:r>
-      <w:proofErr w:type="spellStart"/>
-      <w:r>
-        <w:t>OpenGL</w:t>
-      </w:r>
-      <w:proofErr w:type="spellEnd"/>
-      <w:r>
-        <w:t xml:space="preserve"> </w:t>
-      </w:r>
-      <w:proofErr w:type="spellStart"/>
-      <w:r>
-        <w:t>Shading</w:t>
-      </w:r>
-      <w:proofErr w:type="spellEnd"/>
-      <w:r>
-        <w:t xml:space="preserve"> Language</w:t>
-      </w:r>
-      <w:r>
-        <w:t xml:space="preserve">), który jest zdefiniowany w standardzie </w:t>
-      </w:r>
-      <w:proofErr w:type="spellStart"/>
-      <w:r>
-        <w:t>OpenGL</w:t>
-      </w:r>
-      <w:proofErr w:type="spellEnd"/>
-      <w:r>
-        <w:t>.</w:t>
-      </w:r>
-      <w:r>
-        <w:t xml:space="preserve"> </w:t>
-      </w:r>
-      <w:r>
-        <w:t xml:space="preserve">Idea </w:t>
-      </w:r>
-      <w:proofErr w:type="spellStart"/>
-      <w:r>
-        <w:t>shadera</w:t>
-      </w:r>
-      <w:proofErr w:type="spellEnd"/>
-      <w:r>
-        <w:t xml:space="preserve"> została</w:t>
-      </w:r>
-      <w:r>
-        <w:t xml:space="preserve"> stworzon</w:t>
-      </w:r>
-      <w:r>
-        <w:t>a</w:t>
-      </w:r>
-      <w:r>
-        <w:t xml:space="preserve"> w celu wykorzystania potencjału współczesnych kart graficznych, które zdolne są do szybkiego przetwarzania </w:t>
-      </w:r>
-      <w:r>
-        <w:t xml:space="preserve">bardzo </w:t>
-      </w:r>
-      <w:r>
-        <w:t xml:space="preserve">wielu </w:t>
-      </w:r>
-      <w:r>
-        <w:t>instrukcji</w:t>
-      </w:r>
-      <w:r>
-        <w:t xml:space="preserve"> równolegle</w:t>
-      </w:r>
-      <w:r>
-        <w:t xml:space="preserve"> i  jest aktualnie standardem podczas tworzenia aplikacji wykorzystujących grafikę komputerową</w:t>
-      </w:r>
-      <w:r>
-        <w:t xml:space="preserve">. </w:t>
-      </w:r>
-    </w:p>
-    <w:p>
-      <w:pPr>
-        <w:pStyle w:val="Tekstwiodcy"/>
-        <w:ind w:firstLine="0"/>
-      </w:pPr>
-      <w:r>
-        <w:t>Język ten wyposażony jest w</w:t>
-      </w:r>
-      <w:r>
-        <w:t xml:space="preserve"> zarówno podstawowe typy liczbowe, jak i najczęściej wykorzystywane w grafice wektory tych typów np. float3, float4, które są wektorami długości n liczby zmiennoprzecinkowej</w:t>
-      </w:r>
-      <w:r>
-        <w:t xml:space="preserve"> standardu IEEE-754</w:t>
-      </w:r>
-      <w:r>
-        <w:t xml:space="preserve"> </w:t>
-      </w:r>
-      <w:r>
-        <w:t>od długości 32-bitów oraz np. macierze</w:t>
-      </w:r>
-      <w:r>
-        <w:t xml:space="preserve">. </w:t>
-      </w:r>
-      <w:r>
-        <w:t>Żeby ułatwić pisanie przejrzystego kodu, projektanci języka, oprócz funkcji obliczających np. iloczyn skalarny wektorów, zdefiniowali operatory, które w intuicyjny sposób potrafią uprościć strukturę kodu, np. operator „*” będzie odpowiadał właśnie temu iloczynowi</w:t>
-      </w:r>
-      <w:r>
-        <w:t xml:space="preserve">. </w:t>
-      </w:r>
-      <w:r>
-        <w:t>Bardzo bogata biblioteka standardowa języka</w:t>
-      </w:r>
-      <w:r>
-        <w:t xml:space="preserve"> zawiera</w:t>
-      </w:r>
-      <w:r>
-        <w:t xml:space="preserve"> dodatkowo</w:t>
-      </w:r>
-      <w:r>
-        <w:t xml:space="preserve"> wiele przydatnych funkcji</w:t>
-      </w:r>
-      <w:r>
-        <w:t>,</w:t>
-      </w:r>
-      <w:r>
-        <w:t xml:space="preserve"> takich jak odwracanie</w:t>
-      </w:r>
-      <w:r>
-        <w:t xml:space="preserve"> lub transpozycja</w:t>
-      </w:r>
-      <w:r>
-        <w:t xml:space="preserve"> macierzy</w:t>
-      </w:r>
-      <w:r>
-        <w:t xml:space="preserve"> czy</w:t>
-      </w:r>
-      <w:r>
-        <w:t xml:space="preserve"> iloczyn wektorowy, co czyni</w:t>
-      </w:r>
-      <w:r>
-        <w:t xml:space="preserve"> ten język</w:t>
-      </w:r>
-      <w:r>
-        <w:t xml:space="preserve"> wygodnym podczas wykonywania różnych operacji</w:t>
-      </w:r>
-      <w:r>
-        <w:t>.</w:t>
-      </w:r>
-      <w:r>
-        <w:t xml:space="preserve"> </w:t>
-      </w:r>
-      <w:r>
-        <w:t>Główną zaletą jednak jest fakt, że kod ten będzie wykonany ze wsparciem wydajności</w:t>
-      </w:r>
-      <w:r>
-        <w:t xml:space="preserve"> GPU.</w:t>
-      </w:r>
-    </w:p>
-    <w:p>
-      <w:pPr>
-        <w:pStyle w:val="Tekstwiodcy"/>
-        <w:ind w:firstLine="0"/>
-      </w:pPr>
-      <w:r>
-        <w:t xml:space="preserve">W przypadku tej aplikacji </w:t>
-      </w:r>
-      <w:proofErr w:type="spellStart"/>
-      <w:r>
-        <w:t>shadery</w:t>
-      </w:r>
-      <w:proofErr w:type="spellEnd"/>
-      <w:r>
-        <w:t xml:space="preserve"> tworzone są przez </w:t>
-      </w:r>
-      <w:proofErr w:type="spellStart"/>
-      <w:r>
-        <w:t>DirectXTK</w:t>
-      </w:r>
-      <w:proofErr w:type="spellEnd"/>
-      <w:r>
-        <w:t xml:space="preserve">, ponieważ ich samodzielna realizacja wiąże się z samodzielnym zarządzaniem pamięcią oraz implementowaniem </w:t>
-      </w:r>
-      <w:r>
-        <w:t xml:space="preserve">efektów </w:t>
-      </w:r>
-      <w:r>
-        <w:t xml:space="preserve"> o nietrywialnym modelu matematycznym. </w:t>
-      </w:r>
-    </w:p>
-    <w:p>
-      <w:pPr>
-        <w:pStyle w:val="Tekstwiodcy"/>
-        <w:ind w:firstLine="0"/>
-      </w:pPr>
-      <w:r>
-        <w:t>Pierwszy z utworzonych shaderów</w:t>
-      </w:r>
-      <w:r>
-        <w:t xml:space="preserve"> odpowiedzialny jest za renderowania obiektów mających dane tylko o ich </w:t>
-      </w:r>
-      <w:r>
-        <w:t xml:space="preserve">pozycji i </w:t>
-      </w:r>
-      <w:r>
-        <w:t>kolorach</w:t>
-      </w:r>
-      <w:r>
-        <w:t xml:space="preserve"> przypisanych do jego wierzchołków</w:t>
-      </w:r>
-      <w:r>
-        <w:t>, drugi</w:t>
-      </w:r>
-      <w:r>
-        <w:t xml:space="preserve"> zaś</w:t>
-      </w:r>
-      <w:r>
-        <w:t xml:space="preserve">, obiektów mających dane o </w:t>
-      </w:r>
-      <w:r>
-        <w:t xml:space="preserve">pozycji i </w:t>
-      </w:r>
-      <w:r>
-        <w:t>kolorach</w:t>
-      </w:r>
-      <w:r>
-        <w:t xml:space="preserve"> wierzchołków</w:t>
-      </w:r>
-      <w:r>
-        <w:t xml:space="preserve"> oraz współrzędnych mapowanych nań tekstury.</w:t>
-      </w:r>
-      <w:r>
-        <w:t xml:space="preserve"> </w:t>
-      </w:r>
-      <w:r>
-        <w:t>By teksturowanie z udziałem shaderów mogło zadziałać, potrzebny jest tzw. Sampler. Tworzy się go poprzez zdefiniowanie stanu potoku</w:t>
-      </w:r>
-      <w:r>
-        <w:t>, który to jest jednym z elementów stanu „</w:t>
-      </w:r>
-      <w:proofErr w:type="spellStart"/>
-      <w:r>
-        <w:t>Pixel</w:t>
-      </w:r>
-      <w:proofErr w:type="spellEnd"/>
-      <w:r>
-        <w:t xml:space="preserve"> </w:t>
-      </w:r>
-      <w:proofErr w:type="spellStart"/>
-      <w:r>
-        <w:t>Shader</w:t>
-      </w:r>
-      <w:proofErr w:type="spellEnd"/>
-      <w:r>
-        <w:t xml:space="preserve"> </w:t>
-      </w:r>
-      <w:proofErr w:type="spellStart"/>
-      <w:r>
-        <w:t>Stage</w:t>
-      </w:r>
-      <w:proofErr w:type="spellEnd"/>
-      <w:r>
-        <w:t xml:space="preserve">”, a jest odpowiedzialny </w:t>
-      </w:r>
-      <w:r>
-        <w:t xml:space="preserve">za </w:t>
-      </w:r>
-      <w:r>
-        <w:t>enkapsulację informacji na temat próbkowania tekstury.</w:t>
       </w:r>
     </w:p>
     <w:p>
@@ -10137,380 +10526,130 @@
         <w:ind w:firstLine="431"/>
       </w:pPr>
       <w:r>
-        <w:t xml:space="preserve">Po funkcji inicjalizacji następuje wywołanie </w:t>
-      </w:r>
-      <w:r>
-        <w:t>metod</w:t>
-      </w:r>
-      <w:r>
-        <w:t>y</w:t>
+        <w:t>Kolejną ważną operacją</w:t>
+      </w:r>
+      <w:r>
+        <w:t>,</w:t>
+      </w:r>
+      <w:r>
+        <w:t xml:space="preserve"> którą wykonuje się po wczytaniu tekstur, </w:t>
+      </w:r>
+      <w:r>
+        <w:t xml:space="preserve">jest </w:t>
+      </w:r>
+      <w:r>
+        <w:t>tworzenie shaderów</w:t>
+      </w:r>
+      <w:r>
+        <w:t xml:space="preserve">. </w:t>
+      </w:r>
+      <w:proofErr w:type="spellStart"/>
+      <w:r>
+        <w:t>Shader</w:t>
+      </w:r>
+      <w:proofErr w:type="spellEnd"/>
+      <w:r>
+        <w:t xml:space="preserve"> jest to </w:t>
+      </w:r>
+      <w:r>
+        <w:t>program, którego skompilowany kod</w:t>
       </w:r>
       <w:r>
         <w:t xml:space="preserve"> </w:t>
       </w:r>
-      <w:proofErr w:type="spellStart"/>
-      <w:r>
-        <w:t>createResources</w:t>
-      </w:r>
-      <w:proofErr w:type="spellEnd"/>
-      <w:r>
-        <w:t xml:space="preserve">, również z klasy </w:t>
-      </w:r>
-      <w:proofErr w:type="spellStart"/>
-      <w:r>
-        <w:t>Simulation</w:t>
-      </w:r>
-      <w:proofErr w:type="spellEnd"/>
-      <w:r>
-        <w:t>. W niej tworzone są widoki zasobów, czy</w:t>
-      </w:r>
-      <w:r>
-        <w:t>li</w:t>
-      </w:r>
-      <w:r>
-        <w:t xml:space="preserve"> definicje dostępu do danych zasobów takich jak np. cel renderowania (może to być bufor wyjściowy na kartę graficzną, lub obszar </w:t>
-      </w:r>
-      <w:r>
-        <w:lastRenderedPageBreak/>
-        <w:t>pamięci, do którego zapiszemy dane, by np. zapisać je jako obraz na dysk</w:t>
-      </w:r>
-      <w:r>
-        <w:t>).</w:t>
-      </w:r>
+      <w:r>
+        <w:t xml:space="preserve">jest wykonywany </w:t>
+      </w:r>
+      <w:r>
+        <w:t>przez kartę graficzną. Do jego tworzenia</w:t>
+      </w:r>
+      <w:r>
+        <w:t xml:space="preserve"> w środowisku DirectX</w:t>
+      </w:r>
+      <w:r>
+        <w:t xml:space="preserve"> służy język HLSL (High Level </w:t>
+      </w:r>
+      <w:proofErr w:type="spellStart"/>
+      <w:r>
+        <w:t>Shader</w:t>
+      </w:r>
+      <w:proofErr w:type="spellEnd"/>
+      <w:r>
+        <w:t xml:space="preserve"> Language)</w:t>
+      </w:r>
+      <w:r>
+        <w:t>, choć samych języków tworzenia shaderów jest znacznie więcej</w:t>
+      </w:r>
+      <w:r>
+        <w:t>.</w:t>
+      </w:r>
+      <w:r>
+        <w:t xml:space="preserve"> Głównym konkurentem HLSL jest GLSL (</w:t>
+      </w:r>
+      <w:proofErr w:type="spellStart"/>
+      <w:r>
+        <w:t>OpenGL</w:t>
+      </w:r>
+      <w:proofErr w:type="spellEnd"/>
       <w:r>
         <w:t xml:space="preserve"> </w:t>
       </w:r>
-      <w:r>
-        <w:t>Funkcja</w:t>
-      </w:r>
-      <w:r>
-        <w:t xml:space="preserve"> ta jest każdorazowo wywoływana przy zmianie wielkości okna, ponieważ od niej bezpośrednio zależy np. rozmiar buforów testu głębokości, czy buforów używanych podczas podwójnego lub potrójnego buforowania klatek.</w:t>
-      </w:r>
-    </w:p>
-    <w:p>
-      <w:pPr>
-        <w:pStyle w:val="Tekstwiodcy"/>
-        <w:ind w:firstLine="0"/>
-      </w:pPr>
-      <w:r>
-        <w:t xml:space="preserve">W </w:t>
-      </w:r>
-      <w:r>
-        <w:t>pierwszym</w:t>
-      </w:r>
-      <w:r>
-        <w:t xml:space="preserve"> etapie</w:t>
-      </w:r>
-      <w:r>
-        <w:t xml:space="preserve"> wykonania tej funkcji,</w:t>
-      </w:r>
-      <w:r>
-        <w:t xml:space="preserve"> sprawdzane jest</w:t>
-      </w:r>
-      <w:r>
-        <w:t>,</w:t>
-      </w:r>
-      <w:r>
-        <w:t xml:space="preserve"> czy wybrany aktualnie poziom </w:t>
-      </w:r>
-      <w:proofErr w:type="spellStart"/>
-      <w:r>
-        <w:t>multisamplingu</w:t>
-      </w:r>
-      <w:proofErr w:type="spellEnd"/>
-      <w:r>
-        <w:t xml:space="preserve"> jest przez </w:t>
-      </w:r>
-      <w:r>
-        <w:t xml:space="preserve">wspierany przez </w:t>
-      </w:r>
-      <w:r>
-        <w:t xml:space="preserve">kartę </w:t>
-      </w:r>
-      <w:r>
-        <w:t>graficzną</w:t>
-      </w:r>
-      <w:r>
-        <w:t xml:space="preserve">. Klasa </w:t>
-      </w:r>
-      <w:proofErr w:type="spellStart"/>
-      <w:r>
-        <w:t>Simulation</w:t>
-      </w:r>
-      <w:proofErr w:type="spellEnd"/>
+      <w:proofErr w:type="spellStart"/>
+      <w:r>
+        <w:t>Shading</w:t>
+      </w:r>
+      <w:proofErr w:type="spellEnd"/>
+      <w:r>
+        <w:t xml:space="preserve"> Language</w:t>
+      </w:r>
+      <w:r>
+        <w:t xml:space="preserve">), który jest zdefiniowany w standardzie </w:t>
+      </w:r>
+      <w:proofErr w:type="spellStart"/>
+      <w:r>
+        <w:t>OpenGL</w:t>
+      </w:r>
+      <w:proofErr w:type="spellEnd"/>
+      <w:r>
+        <w:t>.</w:t>
+      </w:r>
       <w:r>
         <w:t xml:space="preserve"> </w:t>
       </w:r>
       <w:r>
-        <w:t>definiuje</w:t>
-      </w:r>
-      <w:r>
-        <w:t xml:space="preserve"> tablicę możliwych poziomów </w:t>
-      </w:r>
-      <w:proofErr w:type="spellStart"/>
-      <w:r>
-        <w:t>multisamplingu</w:t>
-      </w:r>
-      <w:proofErr w:type="spellEnd"/>
-      <w:r>
-        <w:t>, ale możliw</w:t>
-      </w:r>
-      <w:r>
-        <w:t>e</w:t>
-      </w:r>
-      <w:r>
-        <w:t xml:space="preserve"> jest że nie każda karta obsłuży je wszystkie. Następnie tworzony jest tzw. </w:t>
-      </w:r>
-      <w:proofErr w:type="spellStart"/>
-      <w:r>
-        <w:t>SwapChain</w:t>
-      </w:r>
-      <w:proofErr w:type="spellEnd"/>
-      <w:r>
-        <w:t>, czyli obiekt odpowiadający za zarządzanie buforami klatek</w:t>
-      </w:r>
-      <w:r>
-        <w:t>.</w:t>
-      </w:r>
-      <w:r>
-        <w:t xml:space="preserve"> </w:t>
-      </w:r>
-      <w:r>
-        <w:t>Jego konfiguracja odbywa się poprzez</w:t>
-      </w:r>
-      <w:r>
-        <w:t xml:space="preserve"> wypełnienie struktury DXGI_SW</w:t>
-      </w:r>
-      <w:r>
-        <w:t>AP_CHAIN_DESC, z odpowiednim su</w:t>
-      </w:r>
-      <w:r>
-        <w:t>fi</w:t>
-      </w:r>
-      <w:r>
-        <w:t>ks</w:t>
-      </w:r>
-      <w:r>
-        <w:t>em w zależności od definiowanego łańcucha</w:t>
-      </w:r>
-      <w:r>
-        <w:t xml:space="preserve"> (np. dla </w:t>
-      </w:r>
-      <w:r>
-        <w:t>IDXGISwapChain1</w:t>
-      </w:r>
-      <w:r>
-        <w:t xml:space="preserve"> wykorzystamy </w:t>
-      </w:r>
-      <w:r>
-        <w:t>DXGI_SWAP_CHAIN_DESC</w:t>
-      </w:r>
-      <w:r>
-        <w:t>1)</w:t>
-      </w:r>
-      <w:r>
-        <w:t>.</w:t>
-      </w:r>
-      <w:r>
-        <w:t xml:space="preserve"> Następnie tworzony jest tzw. bufor tylni (</w:t>
-      </w:r>
-      <w:proofErr w:type="spellStart"/>
-      <w:r>
-        <w:t>back</w:t>
-      </w:r>
-      <w:proofErr w:type="spellEnd"/>
-      <w:r>
-        <w:t xml:space="preserve"> </w:t>
-      </w:r>
-      <w:proofErr w:type="spellStart"/>
-      <w:r>
-        <w:t>buffer</w:t>
-      </w:r>
-      <w:proofErr w:type="spellEnd"/>
-      <w:r>
-        <w:t>), czy</w:t>
-      </w:r>
-      <w:r>
-        <w:t>li</w:t>
-      </w:r>
-      <w:r>
-        <w:t xml:space="preserve"> bufor aktualnie generowanej klatki</w:t>
-      </w:r>
-      <w:r>
-        <w:t xml:space="preserve">, </w:t>
-      </w:r>
-      <w:r>
-        <w:t xml:space="preserve"> oraz do niego tworzony jest widok (</w:t>
-      </w:r>
-      <w:proofErr w:type="spellStart"/>
-      <w:r>
-        <w:t>Render</w:t>
-      </w:r>
-      <w:proofErr w:type="spellEnd"/>
-      <w:r>
-        <w:t xml:space="preserve"> Target </w:t>
-      </w:r>
-      <w:proofErr w:type="spellStart"/>
-      <w:r>
-        <w:t>View</w:t>
-      </w:r>
-      <w:proofErr w:type="spellEnd"/>
-      <w:r>
-        <w:t xml:space="preserve">) poprzez </w:t>
-      </w:r>
-      <w:r>
-        <w:t xml:space="preserve">wywołanie metody z obiektu </w:t>
-      </w:r>
-      <w:proofErr w:type="spellStart"/>
-      <w:r>
-        <w:t>device</w:t>
-      </w:r>
-      <w:proofErr w:type="spellEnd"/>
-      <w:r>
-        <w:t xml:space="preserve">, który stanowi </w:t>
-      </w:r>
-      <w:r>
-        <w:t>interfejs urządzenia.</w:t>
-      </w:r>
-    </w:p>
-    <w:p>
-      <w:pPr>
-        <w:pStyle w:val="Tekstwiodcy"/>
-        <w:ind w:firstLine="0"/>
-      </w:pPr>
-      <w:r>
-        <w:t>Jako że będziemy potrzebowali skorzystać z testu głębokości (</w:t>
-      </w:r>
-      <w:proofErr w:type="spellStart"/>
-      <w:r>
-        <w:t>depth-stencil</w:t>
-      </w:r>
-      <w:proofErr w:type="spellEnd"/>
-      <w:r>
-        <w:t xml:space="preserve"> test), musimy utworzyć </w:t>
-      </w:r>
-      <w:r>
-        <w:t>wymagane do tego procesu</w:t>
-      </w:r>
-      <w:r>
-        <w:t xml:space="preserve"> zasoby. W przypadku DirectX zasób ten to również widok (Depth </w:t>
-      </w:r>
-      <w:proofErr w:type="spellStart"/>
-      <w:r>
-        <w:t>Stenicl</w:t>
-      </w:r>
-      <w:proofErr w:type="spellEnd"/>
-      <w:r>
-        <w:t xml:space="preserve"> </w:t>
-      </w:r>
-      <w:proofErr w:type="spellStart"/>
-      <w:r>
-        <w:t>View</w:t>
-      </w:r>
-      <w:proofErr w:type="spellEnd"/>
-      <w:r>
-        <w:t xml:space="preserve">), który również tworzony jest poprzez </w:t>
-      </w:r>
-      <w:r>
-        <w:t xml:space="preserve">obiekt </w:t>
-      </w:r>
-      <w:r>
-        <w:t>interfejs</w:t>
-      </w:r>
-      <w:r>
-        <w:t>u</w:t>
-      </w:r>
-      <w:r>
-        <w:t xml:space="preserve"> urządzenia. </w:t>
-      </w:r>
-      <w:r>
-        <w:t>D</w:t>
-      </w:r>
-      <w:r>
-        <w:t>odatkowo tworzony jest proces testu g</w:t>
-      </w:r>
-      <w:r>
-        <w:t xml:space="preserve">łębokości, którego konfiguracja odbywa się poprzez stworzenie obiektu klasy </w:t>
-      </w:r>
-      <w:r>
-        <w:t>D3D11_DEPTH_STENCIL_DESC</w:t>
-      </w:r>
-      <w:r>
-        <w:t xml:space="preserve">. </w:t>
-      </w:r>
-    </w:p>
-    <w:p>
-      <w:pPr>
-        <w:pStyle w:val="Tekstwiodcy"/>
-        <w:ind w:firstLine="0"/>
-      </w:pPr>
-      <w:r>
-        <w:t xml:space="preserve">Następnie </w:t>
-      </w:r>
-      <w:r>
-        <w:t>definiuje</w:t>
-      </w:r>
-      <w:r>
-        <w:t xml:space="preserve"> się stan </w:t>
-      </w:r>
-      <w:proofErr w:type="spellStart"/>
-      <w:r>
-        <w:t>rasteryzacji</w:t>
-      </w:r>
-      <w:proofErr w:type="spellEnd"/>
-      <w:r>
-        <w:t xml:space="preserve"> (</w:t>
-      </w:r>
-      <w:proofErr w:type="spellStart"/>
-      <w:r>
-        <w:t>Rasterizer</w:t>
-      </w:r>
-      <w:proofErr w:type="spellEnd"/>
-      <w:r>
-        <w:t xml:space="preserve"> </w:t>
-      </w:r>
-      <w:proofErr w:type="spellStart"/>
-      <w:r>
-        <w:t>Stage</w:t>
-      </w:r>
-      <w:proofErr w:type="spellEnd"/>
-      <w:r>
-        <w:t>), któr</w:t>
-      </w:r>
-      <w:r>
-        <w:t>ego</w:t>
-      </w:r>
-      <w:r>
-        <w:t xml:space="preserve"> </w:t>
-      </w:r>
-      <w:r>
-        <w:t>właściwości konfiguruje się</w:t>
-      </w:r>
-      <w:r>
-        <w:t xml:space="preserve"> poprzez utworzenie instancji klasy </w:t>
-      </w:r>
-      <w:r>
-        <w:t>CD3D11_RASTERIZER_DESC</w:t>
-      </w:r>
-      <w:r>
-        <w:t xml:space="preserve">, która to jest klasą pomocniczą zdefiniowaną w nagłówku d3d11.h, a następnie przekazanie jej do metody </w:t>
-      </w:r>
-      <w:proofErr w:type="spellStart"/>
-      <w:r>
-        <w:t>CreateRasterizerState</w:t>
-      </w:r>
-      <w:proofErr w:type="spellEnd"/>
-      <w:r>
-        <w:t xml:space="preserve">, zdefiniowanej w </w:t>
-      </w:r>
-      <w:r>
-        <w:t>interfejs</w:t>
-      </w:r>
-      <w:r>
-        <w:t>ie dostępu</w:t>
-      </w:r>
-      <w:r>
-        <w:t xml:space="preserve"> urządzenia</w:t>
+        <w:t xml:space="preserve">Idea </w:t>
+      </w:r>
+      <w:proofErr w:type="spellStart"/>
+      <w:r>
+        <w:t>shadera</w:t>
+      </w:r>
+      <w:proofErr w:type="spellEnd"/>
+      <w:r>
+        <w:t xml:space="preserve"> została</w:t>
+      </w:r>
+      <w:r>
+        <w:t xml:space="preserve"> stworzon</w:t>
+      </w:r>
+      <w:r>
+        <w:t>a</w:t>
+      </w:r>
+      <w:r>
+        <w:t xml:space="preserve"> w celu wykorzystania potencjału współczesnych kart graficznych, które zdolne są do szybkiego przetwarzania </w:t>
+      </w:r>
+      <w:r>
+        <w:t xml:space="preserve">bardzo </w:t>
+      </w:r>
+      <w:r>
+        <w:t xml:space="preserve">wielu </w:t>
+      </w:r>
+      <w:r>
+        <w:t>instrukcji</w:t>
+      </w:r>
+      <w:r>
+        <w:t xml:space="preserve"> równolegle</w:t>
+      </w:r>
+      <w:r>
+        <w:t xml:space="preserve"> i jest aktualnie standardem podczas tworzenia aplikacji wykorzystujących grafikę komputerową</w:t>
       </w:r>
       <w:r>
         <w:t xml:space="preserve">. </w:t>
@@ -10522,49 +10661,113 @@
         <w:ind w:firstLine="431"/>
       </w:pPr>
       <w:r>
-        <w:t xml:space="preserve">Należy wspomnieć </w:t>
-      </w:r>
-      <w:r>
-        <w:t>że</w:t>
-      </w:r>
-      <w:r>
-        <w:t xml:space="preserve"> istnieje możliwość włączenia warstwy debugowania na karcie g</w:t>
-      </w:r>
-      <w:r>
-        <w:t>raficznej. Warstwę ta została stworzona,</w:t>
-      </w:r>
-      <w:r>
-        <w:t xml:space="preserve"> ponieważ bardzo trudnym zadaniem jest stworzenie programu pozwalającego na podglądanie w czasie rzeczywistym zasob</w:t>
-      </w:r>
-      <w:r>
-        <w:t>ów</w:t>
-      </w:r>
-      <w:r>
-        <w:t xml:space="preserve"> karty, oraz ze względu na fakt iż na karcie </w:t>
-      </w:r>
-      <w:r>
-        <w:t>wykonywanych jest wiele procesów równoległych</w:t>
-      </w:r>
-      <w:r>
-        <w:t xml:space="preserve">, niemożliwym wręcz byłoby śledzenie </w:t>
-      </w:r>
-      <w:r>
-        <w:t>wykonania kolejnych wydawanych karcie graficznej komend</w:t>
-      </w:r>
-      <w:r>
-        <w:t>. Warstwa debugowania pozwala jednak aplikacji na sprawdzanie podanych parametrów w czasie wykonania kodu, zanim ten zostanie wykonany przez kartę graficzną, co znaczenie ułatwi</w:t>
-      </w:r>
-      <w:r>
-        <w:t>a</w:t>
-      </w:r>
-      <w:r>
-        <w:t xml:space="preserve"> pisanie aplikacji. Jest ona domyślnie wyłączona ze wzgl</w:t>
-      </w:r>
-      <w:r>
-        <w:t>ędu</w:t>
-      </w:r>
-      <w:r>
-        <w:t xml:space="preserve"> na wydajność.</w:t>
+        <w:t xml:space="preserve">Język ten </w:t>
+      </w:r>
+      <w:r>
+        <w:t xml:space="preserve">został </w:t>
+      </w:r>
+      <w:r>
+        <w:t>wyposażony w</w:t>
+      </w:r>
+      <w:r>
+        <w:t xml:space="preserve"> zarówno podstawowe typy liczbowe, jak i najczęściej wykorzystywane w grafice wektory tych typów np. float3, float4, które są wektorami długości n liczby zmiennoprzecinkowej</w:t>
+      </w:r>
+      <w:r>
+        <w:t xml:space="preserve"> standardu IEEE-754</w:t>
+      </w:r>
+      <w:r>
+        <w:t xml:space="preserve"> </w:t>
+      </w:r>
+      <w:r>
+        <w:t>od długości 32-bitów oraz np. macierze</w:t>
+      </w:r>
+      <w:r>
+        <w:t xml:space="preserve">. </w:t>
+      </w:r>
+      <w:r>
+        <w:t>Żeby ułatwić pisanie przejrzystego kodu, projektanci języka, oprócz funkcji obliczających np. iloczyn skalarny wektorów, zdefiniowali operatory, które w intuicyjny sposób potrafią uprościć strukturę kodu, np. operator „*” będzie odpowiadał właśnie temu iloczynowi</w:t>
+      </w:r>
+      <w:r>
+        <w:t xml:space="preserve">. </w:t>
+      </w:r>
+      <w:r>
+        <w:t>Bardzo bogata biblioteka standardowa języka</w:t>
+      </w:r>
+      <w:r>
+        <w:t xml:space="preserve"> zawiera</w:t>
+      </w:r>
+      <w:r>
+        <w:t xml:space="preserve"> dodatkowo</w:t>
+      </w:r>
+      <w:r>
+        <w:t xml:space="preserve"> wiele przydatnych funkcji</w:t>
+      </w:r>
+      <w:r>
+        <w:t>,</w:t>
+      </w:r>
+      <w:r>
+        <w:t xml:space="preserve"> takich jak odwracanie</w:t>
+      </w:r>
+      <w:r>
+        <w:t xml:space="preserve"> lub transpozycja</w:t>
+      </w:r>
+      <w:r>
+        <w:t xml:space="preserve"> macierzy</w:t>
+      </w:r>
+      <w:r>
+        <w:t xml:space="preserve"> czy</w:t>
+      </w:r>
+      <w:r>
+        <w:t xml:space="preserve"> iloczyn wektorowy, co czyni</w:t>
+      </w:r>
+      <w:r>
+        <w:t xml:space="preserve"> ten język</w:t>
+      </w:r>
+      <w:r>
+        <w:t xml:space="preserve"> wygodnym podczas wykonywania różnych operacji</w:t>
+      </w:r>
+      <w:r>
+        <w:t>.</w:t>
+      </w:r>
+      <w:r>
+        <w:t xml:space="preserve"> </w:t>
+      </w:r>
+      <w:r>
+        <w:t>Główną zaletą jednak jest fakt, że kod ten będzie wykonany ze wsparciem wydajności</w:t>
+      </w:r>
+      <w:r>
+        <w:t xml:space="preserve"> GPU.</w:t>
+      </w:r>
+    </w:p>
+    <w:p>
+      <w:pPr>
+        <w:pStyle w:val="Tekstwiodcy"/>
+        <w:ind w:firstLine="708"/>
+      </w:pPr>
+      <w:r>
+        <w:t xml:space="preserve">W przypadku tej aplikacji </w:t>
+      </w:r>
+      <w:proofErr w:type="spellStart"/>
+      <w:r>
+        <w:t>shadery</w:t>
+      </w:r>
+      <w:proofErr w:type="spellEnd"/>
+      <w:r>
+        <w:t xml:space="preserve"> tworzone są przez </w:t>
+      </w:r>
+      <w:proofErr w:type="spellStart"/>
+      <w:r>
+        <w:t>DirectXTK</w:t>
+      </w:r>
+      <w:proofErr w:type="spellEnd"/>
+      <w:r>
+        <w:t xml:space="preserve">, ponieważ ich samodzielna realizacja wiąże się z samodzielnym zarządzaniem pamięcią oraz implementowaniem </w:t>
+      </w:r>
+      <w:r>
+        <w:t>efektów</w:t>
+      </w:r>
+      <w:r>
+        <w:t xml:space="preserve"> o nietrywialnym modelu matematycznym. </w:t>
       </w:r>
     </w:p>
     <w:p>
@@ -10572,17 +10775,564 @@
         <w:pStyle w:val="Tekstwiodcy"/>
         <w:ind w:firstLine="431"/>
       </w:pPr>
+      <w:r>
+        <w:t>Pierwszy z utworzonych shaderów</w:t>
+      </w:r>
+      <w:r>
+        <w:t xml:space="preserve"> odpowiedzialny jest za renderowania obiektów mających dane tylko o ich </w:t>
+      </w:r>
+      <w:r>
+        <w:t xml:space="preserve">pozycji i </w:t>
+      </w:r>
+      <w:r>
+        <w:t>kolorach</w:t>
+      </w:r>
+      <w:r>
+        <w:t xml:space="preserve"> przypisanych do jego wierzchołków</w:t>
+      </w:r>
+      <w:r>
+        <w:t>, drugi</w:t>
+      </w:r>
+      <w:r>
+        <w:t xml:space="preserve"> zaś</w:t>
+      </w:r>
+      <w:r>
+        <w:t xml:space="preserve"> obiektów mających dane o </w:t>
+      </w:r>
+      <w:r>
+        <w:t xml:space="preserve">pozycji i </w:t>
+      </w:r>
+      <w:r>
+        <w:t>kolorach</w:t>
+      </w:r>
+      <w:r>
+        <w:t xml:space="preserve"> wierzchołków</w:t>
+      </w:r>
+      <w:r>
+        <w:t xml:space="preserve"> oraz współrzędnych mapowanych nań tekstury.</w:t>
+      </w:r>
+      <w:r>
+        <w:t xml:space="preserve"> </w:t>
+      </w:r>
+      <w:r>
+        <w:t>By teksturowanie z udziałem shaderów mogło zadziałać, potrzebny jest tzw. Sampler. Tworzy się go poprzez zdefiniowanie stanu potoku</w:t>
+      </w:r>
+      <w:r>
+        <w:t>, który to jest jednym z elementów stanu „</w:t>
+      </w:r>
+      <w:proofErr w:type="spellStart"/>
+      <w:r>
+        <w:t>Pixel</w:t>
+      </w:r>
+      <w:proofErr w:type="spellEnd"/>
+      <w:r>
+        <w:t xml:space="preserve"> </w:t>
+      </w:r>
+      <w:proofErr w:type="spellStart"/>
+      <w:r>
+        <w:t>Shader</w:t>
+      </w:r>
+      <w:proofErr w:type="spellEnd"/>
+      <w:r>
+        <w:t xml:space="preserve"> </w:t>
+      </w:r>
+      <w:proofErr w:type="spellStart"/>
+      <w:r>
+        <w:t>Stage</w:t>
+      </w:r>
+      <w:proofErr w:type="spellEnd"/>
+      <w:r>
+        <w:t xml:space="preserve">”, a jest odpowiedzialny </w:t>
+      </w:r>
+      <w:r>
+        <w:t xml:space="preserve">za </w:t>
+      </w:r>
+      <w:r>
+        <w:t>enkapsulację informacji na temat próbkowania tekstury.</w:t>
+      </w:r>
+    </w:p>
+    <w:p>
+      <w:pPr>
+        <w:pStyle w:val="Tekstwiodcy"/>
+        <w:ind w:firstLine="431"/>
+      </w:pPr>
+      <w:r>
+        <w:t xml:space="preserve">Po funkcji inicjalizacji następuje wywołanie </w:t>
+      </w:r>
+      <w:r>
+        <w:t>metod</w:t>
+      </w:r>
+      <w:r>
+        <w:t>y</w:t>
+      </w:r>
+      <w:r>
+        <w:t xml:space="preserve"> </w:t>
+      </w:r>
+      <w:proofErr w:type="spellStart"/>
+      <w:r>
+        <w:t>createResources</w:t>
+      </w:r>
+      <w:proofErr w:type="spellEnd"/>
+      <w:r>
+        <w:t xml:space="preserve">, również z klasy </w:t>
+      </w:r>
+      <w:proofErr w:type="spellStart"/>
+      <w:r>
+        <w:t>Simulation</w:t>
+      </w:r>
+      <w:proofErr w:type="spellEnd"/>
+      <w:r>
+        <w:t>. W niej tworzone są widoki zasobów, czy</w:t>
+      </w:r>
+      <w:r>
+        <w:t>li</w:t>
+      </w:r>
+      <w:r>
+        <w:t xml:space="preserve"> definicje dostępu do danych zasobów</w:t>
+      </w:r>
+      <w:r>
+        <w:t>,</w:t>
+      </w:r>
+      <w:r>
+        <w:t xml:space="preserve"> takich jak np. cel renderowania (może to być bufor wyjściowy na kartę graficzną lub obszar </w:t>
+      </w:r>
+      <w:r>
+        <w:t>pamięci, do którego zapiszemy dane, by np. zapisać je jako obraz na dysk</w:t>
+      </w:r>
+      <w:r>
+        <w:t>).</w:t>
+      </w:r>
+      <w:r>
+        <w:t xml:space="preserve"> </w:t>
+      </w:r>
+      <w:r>
+        <w:t>Funkcja</w:t>
+      </w:r>
+      <w:r>
+        <w:t xml:space="preserve"> ta jest </w:t>
+      </w:r>
+      <w:r>
+        <w:lastRenderedPageBreak/>
+        <w:t xml:space="preserve">każdorazowo wywoływana przy zmianie wielkości okna, ponieważ od niej bezpośrednio zależy np. rozmiar buforów testu </w:t>
+      </w:r>
+      <w:r>
+        <w:t>głębokości</w:t>
+      </w:r>
+      <w:r>
+        <w:t xml:space="preserve"> czy buforów używanych podczas podwójnego lub potrójnego buforowania klatek.</w:t>
+      </w:r>
+    </w:p>
+    <w:p>
+      <w:pPr>
+        <w:pStyle w:val="Tekstwiodcy"/>
+        <w:ind w:firstLine="431"/>
+      </w:pPr>
+      <w:r>
+        <w:t xml:space="preserve">W </w:t>
+      </w:r>
+      <w:r>
+        <w:t>pierwszym</w:t>
+      </w:r>
+      <w:r>
+        <w:t xml:space="preserve"> etapie</w:t>
+      </w:r>
+      <w:r>
+        <w:t xml:space="preserve"> wykonania tej funkcji</w:t>
+      </w:r>
+      <w:r>
+        <w:t xml:space="preserve"> sprawdzane jest</w:t>
+      </w:r>
+      <w:r>
+        <w:t>,</w:t>
+      </w:r>
+      <w:r>
+        <w:t xml:space="preserve"> czy wybrany aktualnie poziom </w:t>
+      </w:r>
+      <w:proofErr w:type="spellStart"/>
+      <w:r>
+        <w:t>multisamplingu</w:t>
+      </w:r>
+      <w:proofErr w:type="spellEnd"/>
+      <w:r>
+        <w:t xml:space="preserve"> jest przez </w:t>
+      </w:r>
+      <w:r>
+        <w:t xml:space="preserve">wspierany przez </w:t>
+      </w:r>
+      <w:r>
+        <w:t xml:space="preserve">kartę </w:t>
+      </w:r>
+      <w:r>
+        <w:t>graficzną</w:t>
+      </w:r>
+      <w:r>
+        <w:t xml:space="preserve">. Klasa </w:t>
+      </w:r>
+      <w:proofErr w:type="spellStart"/>
+      <w:r>
+        <w:t>Simulation</w:t>
+      </w:r>
+      <w:proofErr w:type="spellEnd"/>
+      <w:r>
+        <w:t xml:space="preserve"> </w:t>
+      </w:r>
+      <w:r>
+        <w:t>definiuje</w:t>
+      </w:r>
+      <w:r>
+        <w:t xml:space="preserve"> tablicę możliwych poziomów </w:t>
+      </w:r>
+      <w:proofErr w:type="spellStart"/>
+      <w:r>
+        <w:t>multisamplingu</w:t>
+      </w:r>
+      <w:proofErr w:type="spellEnd"/>
+      <w:r>
+        <w:t>, ale możliw</w:t>
+      </w:r>
+      <w:r>
+        <w:t>e</w:t>
+      </w:r>
+      <w:r>
+        <w:t xml:space="preserve"> jest</w:t>
+      </w:r>
+      <w:r>
+        <w:t>,</w:t>
+      </w:r>
+      <w:r>
+        <w:t xml:space="preserve"> że nie każda karta obsłuży je wszystkie. Następnie tworzony jest tzw. </w:t>
+      </w:r>
+      <w:proofErr w:type="spellStart"/>
+      <w:r>
+        <w:t>SwapChain</w:t>
+      </w:r>
+      <w:proofErr w:type="spellEnd"/>
+      <w:r>
+        <w:t>, czyli obiekt odpowiadający za zarządzanie buforami klatek</w:t>
+      </w:r>
+      <w:r>
+        <w:t>.</w:t>
+      </w:r>
+      <w:r>
+        <w:t xml:space="preserve"> </w:t>
+      </w:r>
+      <w:r>
+        <w:t>Jego konfiguracja odbywa się poprzez</w:t>
+      </w:r>
+      <w:r>
+        <w:t xml:space="preserve"> wypełnienie struktury DXGI_SW</w:t>
+      </w:r>
+      <w:r>
+        <w:t>AP_CHAIN_DESC z odpowiednim su</w:t>
+      </w:r>
+      <w:r>
+        <w:t>fi</w:t>
+      </w:r>
+      <w:r>
+        <w:t>ks</w:t>
+      </w:r>
+      <w:r>
+        <w:t>em w zależności od definiowanego łańcucha</w:t>
+      </w:r>
+      <w:r>
+        <w:t xml:space="preserve"> (np. dla </w:t>
+      </w:r>
+      <w:r>
+        <w:t>IDXGISwapChain1</w:t>
+      </w:r>
+      <w:r>
+        <w:t xml:space="preserve"> wykorzystamy DXGI_SWAP_CHAIN_DESC1)</w:t>
+      </w:r>
+      <w:r>
+        <w:t>.</w:t>
+      </w:r>
+      <w:r>
+        <w:t xml:space="preserve"> Następnie tworzony jest tzw. bufor tylni (</w:t>
+      </w:r>
+      <w:proofErr w:type="spellStart"/>
+      <w:r>
+        <w:t>back</w:t>
+      </w:r>
+      <w:proofErr w:type="spellEnd"/>
+      <w:r>
+        <w:t xml:space="preserve"> </w:t>
+      </w:r>
+      <w:proofErr w:type="spellStart"/>
+      <w:r>
+        <w:t>buffer</w:t>
+      </w:r>
+      <w:proofErr w:type="spellEnd"/>
+      <w:r>
+        <w:t>), czy</w:t>
+      </w:r>
+      <w:r>
+        <w:t>li</w:t>
+      </w:r>
+      <w:r>
+        <w:t xml:space="preserve"> bufor aktualnie generowanej klatki</w:t>
+      </w:r>
+      <w:r>
+        <w:t xml:space="preserve"> </w:t>
+      </w:r>
+      <w:r>
+        <w:t xml:space="preserve"> oraz do niego tworzony jest widok (</w:t>
+      </w:r>
+      <w:proofErr w:type="spellStart"/>
+      <w:r>
+        <w:t>Render</w:t>
+      </w:r>
+      <w:proofErr w:type="spellEnd"/>
+      <w:r>
+        <w:t xml:space="preserve"> Target </w:t>
+      </w:r>
+      <w:proofErr w:type="spellStart"/>
+      <w:r>
+        <w:t>View</w:t>
+      </w:r>
+      <w:proofErr w:type="spellEnd"/>
+      <w:r>
+        <w:t xml:space="preserve">) poprzez </w:t>
+      </w:r>
+      <w:r>
+        <w:t xml:space="preserve">wywołanie metody z obiektu </w:t>
+      </w:r>
+      <w:proofErr w:type="spellStart"/>
+      <w:r>
+        <w:t>device</w:t>
+      </w:r>
+      <w:proofErr w:type="spellEnd"/>
+      <w:r>
+        <w:t xml:space="preserve">, który stanowi </w:t>
+      </w:r>
+      <w:r>
+        <w:t>interfejs urządzenia.</w:t>
+      </w:r>
+    </w:p>
+    <w:p>
+      <w:pPr>
+        <w:pStyle w:val="Tekstwiodcy"/>
+        <w:ind w:firstLine="431"/>
+      </w:pPr>
+      <w:r>
+        <w:t>Jako że będziemy potrzebowali skorzystać z testu głębokości (</w:t>
+      </w:r>
+      <w:proofErr w:type="spellStart"/>
+      <w:r>
+        <w:t>depth-stencil</w:t>
+      </w:r>
+      <w:proofErr w:type="spellEnd"/>
+      <w:r>
+        <w:t xml:space="preserve"> test), musimy utworzyć </w:t>
+      </w:r>
+      <w:r>
+        <w:t>wymagane do tego procesu</w:t>
+      </w:r>
+      <w:r>
+        <w:t xml:space="preserve"> zasoby. W przypadku DirectX zasób ten to </w:t>
+      </w:r>
+      <w:r>
+        <w:t xml:space="preserve">także </w:t>
+      </w:r>
+      <w:r>
+        <w:t xml:space="preserve">widok (Depth </w:t>
+      </w:r>
+      <w:proofErr w:type="spellStart"/>
+      <w:r>
+        <w:t>Stenicl</w:t>
+      </w:r>
+      <w:proofErr w:type="spellEnd"/>
+      <w:r>
+        <w:t xml:space="preserve"> </w:t>
+      </w:r>
+      <w:proofErr w:type="spellStart"/>
+      <w:r>
+        <w:t>View</w:t>
+      </w:r>
+      <w:proofErr w:type="spellEnd"/>
+      <w:r>
+        <w:t xml:space="preserve">), który również tworzony jest poprzez </w:t>
+      </w:r>
+      <w:r>
+        <w:t xml:space="preserve">obiekt </w:t>
+      </w:r>
+      <w:r>
+        <w:t>interfejs</w:t>
+      </w:r>
+      <w:r>
+        <w:t>u</w:t>
+      </w:r>
+      <w:r>
+        <w:t xml:space="preserve"> urządzenia. </w:t>
+      </w:r>
+      <w:r>
+        <w:t>D</w:t>
+      </w:r>
+      <w:r>
+        <w:t>odatkowo tworzony jest proces testu g</w:t>
+      </w:r>
+      <w:r>
+        <w:t xml:space="preserve">łębokości, którego konfiguracja odbywa się poprzez stworzenie obiektu klasy </w:t>
+      </w:r>
+      <w:r>
+        <w:t>D3D11_DEPTH_STENCIL_DESC</w:t>
+      </w:r>
+      <w:r>
+        <w:t xml:space="preserve">. </w:t>
+      </w:r>
+    </w:p>
+    <w:p>
+      <w:pPr>
+        <w:pStyle w:val="Tekstwiodcy"/>
+        <w:ind w:firstLine="431"/>
+      </w:pPr>
+      <w:r>
+        <w:t xml:space="preserve">Następnie </w:t>
+      </w:r>
+      <w:r>
+        <w:t>definiuje</w:t>
+      </w:r>
+      <w:r>
+        <w:t xml:space="preserve"> się stan </w:t>
+      </w:r>
+      <w:proofErr w:type="spellStart"/>
+      <w:r>
+        <w:t>rasteryzacji</w:t>
+      </w:r>
+      <w:proofErr w:type="spellEnd"/>
+      <w:r>
+        <w:t xml:space="preserve"> (</w:t>
+      </w:r>
+      <w:proofErr w:type="spellStart"/>
+      <w:r>
+        <w:t>Rasterizer</w:t>
+      </w:r>
+      <w:proofErr w:type="spellEnd"/>
+      <w:r>
+        <w:t xml:space="preserve"> </w:t>
+      </w:r>
+      <w:proofErr w:type="spellStart"/>
+      <w:r>
+        <w:t>Stage</w:t>
+      </w:r>
+      <w:proofErr w:type="spellEnd"/>
+      <w:r>
+        <w:t>), któr</w:t>
+      </w:r>
+      <w:r>
+        <w:t>ego</w:t>
+      </w:r>
+      <w:r>
+        <w:t xml:space="preserve"> </w:t>
+      </w:r>
+      <w:r>
+        <w:t>właściwości konfiguruje się</w:t>
+      </w:r>
+      <w:r>
+        <w:t xml:space="preserve"> poprzez utworzenie instancji klasy </w:t>
+      </w:r>
+      <w:r>
+        <w:t>CD3D11_RASTERIZER_DESC</w:t>
+      </w:r>
+      <w:r>
+        <w:t xml:space="preserve">, która to jest klasą pomocniczą zdefiniowaną w nagłówku d3d11.h, a następnie przekazanie jej do metody </w:t>
+      </w:r>
+      <w:proofErr w:type="spellStart"/>
+      <w:r>
+        <w:t>CreateRasterizerState</w:t>
+      </w:r>
+      <w:proofErr w:type="spellEnd"/>
+      <w:r>
+        <w:t>, zdefiniowanej w interfejsie dostępu urządzenia</w:t>
+      </w:r>
+      <w:r>
+        <w:t xml:space="preserve">. </w:t>
+      </w:r>
+    </w:p>
+    <w:p>
+      <w:pPr>
+        <w:pStyle w:val="Tekstwiodcy"/>
+        <w:ind w:firstLine="431"/>
+      </w:pPr>
+      <w:r>
+        <w:t>Należy wspomnieć</w:t>
+      </w:r>
+      <w:r>
+        <w:t>,</w:t>
+      </w:r>
+      <w:r>
+        <w:t xml:space="preserve"> </w:t>
+      </w:r>
+      <w:r>
+        <w:t>że</w:t>
+      </w:r>
+      <w:r>
+        <w:t xml:space="preserve"> istnieje możliwość włączenia warstwy debugowania na karcie g</w:t>
+      </w:r>
+      <w:r>
+        <w:t>raficznej. Warstw</w:t>
+      </w:r>
+      <w:r>
+        <w:t>a</w:t>
+      </w:r>
+      <w:r>
+        <w:t xml:space="preserve"> ta została stworzona,</w:t>
+      </w:r>
+      <w:r>
+        <w:t xml:space="preserve"> ponieważ bardzo trudnym zadaniem jest stworzenie programu pozwalającego na podglądanie w czasie rzeczywistym zasob</w:t>
+      </w:r>
+      <w:r>
+        <w:t>ów</w:t>
+      </w:r>
+      <w:r>
+        <w:t xml:space="preserve"> karty oraz ze względu na fakt</w:t>
+      </w:r>
+      <w:r>
+        <w:t>,</w:t>
+      </w:r>
+      <w:r>
+        <w:t xml:space="preserve"> iż na karcie </w:t>
+      </w:r>
+      <w:r>
+        <w:t>wykonywanych jest wiele procesów równoległych</w:t>
+      </w:r>
+      <w:r>
+        <w:t xml:space="preserve">, niemożliwym wręcz byłoby śledzenie </w:t>
+      </w:r>
+      <w:r>
+        <w:t>wykonania kolejnych wydawanych karcie graficznej komend</w:t>
+      </w:r>
+      <w:r>
+        <w:t>. Warstwa debugowania pozwala jednak aplikacji na sprawdzanie podanych parametrów w czasie wykonania kodu, zanim ten zostanie wykonany przez kartę graficzną, co znaczenie ułatwi</w:t>
+      </w:r>
+      <w:r>
+        <w:t>a</w:t>
+      </w:r>
+      <w:r>
+        <w:t xml:space="preserve"> pisanie aplikacji. Jest ona domyślnie wyłączona ze wzgl</w:t>
+      </w:r>
+      <w:r>
+        <w:t>ędu</w:t>
+      </w:r>
+      <w:r>
+        <w:t xml:space="preserve"> na wydajność.</w:t>
+      </w:r>
+    </w:p>
+    <w:p>
+      <w:pPr>
+        <w:pStyle w:val="Tekstwiodcy"/>
+        <w:ind w:firstLine="431"/>
+      </w:pPr>
     </w:p>
     <w:p>
       <w:pPr>
         <w:pStyle w:val="NrNagwek3"/>
       </w:pPr>
-      <w:bookmarkStart w:id="49" w:name="_Toc468058785"/>
+      <w:bookmarkStart w:id="48" w:name="_Toc468058785"/>
       <w:r>
         <w:lastRenderedPageBreak/>
         <w:t>Tworzenie obiektów świata</w:t>
       </w:r>
-      <w:bookmarkEnd w:id="49"/>
+      <w:bookmarkEnd w:id="48"/>
     </w:p>
     <w:p>
       <w:pPr>
@@ -10636,7 +11386,13 @@
       </w:r>
       <w:proofErr w:type="spellEnd"/>
       <w:r>
-        <w:t>. Metoda  pierwsza musi zostać wywołana gdy chcemy uczynić nasz obiekt fizycznym. W przeciwnym razie, będzie on statycznym obiektem widocznym na ekranie. Statycznym obiekt można uczynić wyrejestrowując go metodą wymienioną jako drugą.</w:t>
+        <w:t>. Metoda pierwsza musi zostać wywołana</w:t>
+      </w:r>
+      <w:r>
+        <w:t>,</w:t>
+      </w:r>
+      <w:r>
+        <w:t xml:space="preserve"> gdy chcemy uczynić nasz obiekt fizycznym. W przeciwnym razie będzie on statycznym obiektem widocznym na ekranie. Statycznym obiekt można uczynić wyrejestrowując go metodą wymienioną jako drugą.</w:t>
       </w:r>
     </w:p>
     <w:p>
@@ -10644,7 +11400,13 @@
         <w:pStyle w:val="Tekstwiodcy"/>
       </w:pPr>
       <w:r>
-        <w:t xml:space="preserve">Jeżeli chcemy by obiekt został </w:t>
+        <w:t>Jeżeli chcemy</w:t>
+      </w:r>
+      <w:r>
+        <w:t>,</w:t>
+      </w:r>
+      <w:r>
+        <w:t xml:space="preserve"> by obiekt został </w:t>
       </w:r>
       <w:proofErr w:type="spellStart"/>
       <w:r>
@@ -10652,6 +11414,9 @@
       </w:r>
       <w:proofErr w:type="spellEnd"/>
       <w:r>
+        <w:t>,</w:t>
+      </w:r>
+      <w:r>
         <w:t xml:space="preserve"> musimy go dodać do odpowiednich wektorów. W klasie </w:t>
       </w:r>
       <w:proofErr w:type="spellStart"/>
@@ -10660,7 +11425,7 @@
       </w:r>
       <w:proofErr w:type="spellEnd"/>
       <w:r>
-        <w:t xml:space="preserve"> zdefiniowane są 2 wektory obiektów, w zależności od typów ich wierzchołków:</w:t>
+        <w:t xml:space="preserve"> zdefiniowane są 2 wektory obiektów w zależności od typów ich wierzchołków:</w:t>
       </w:r>
     </w:p>
     <w:p>
@@ -10746,7 +11511,7 @@
       </w:r>
       <w:proofErr w:type="spellEnd"/>
       <w:r>
-        <w:t xml:space="preserve"> w każdej iteracji pętli symulacji, w celu ich </w:t>
+        <w:t xml:space="preserve"> w każdej iteracji pętli symulacji w celu ich </w:t>
       </w:r>
       <w:proofErr w:type="spellStart"/>
       <w:r>
@@ -10761,27 +11526,27 @@
       <w:pPr>
         <w:pStyle w:val="NrNagwek2"/>
       </w:pPr>
-      <w:bookmarkStart w:id="50" w:name="_Toc468058786"/>
+      <w:bookmarkStart w:id="49" w:name="_Toc468058786"/>
       <w:r>
         <w:t>Opis użytkowania</w:t>
       </w:r>
       <w:r>
         <w:t xml:space="preserve"> programu</w:t>
       </w:r>
+      <w:bookmarkEnd w:id="49"/>
+    </w:p>
+    <w:p>
+      <w:pPr>
+        <w:pStyle w:val="NrNagwek3"/>
+      </w:pPr>
+      <w:bookmarkStart w:id="50" w:name="_Toc468058787"/>
+      <w:r>
+        <w:t>Sterowanie</w:t>
+      </w:r>
+      <w:r>
+        <w:t xml:space="preserve"> kamerą</w:t>
+      </w:r>
       <w:bookmarkEnd w:id="50"/>
-    </w:p>
-    <w:p>
-      <w:pPr>
-        <w:pStyle w:val="NrNagwek3"/>
-      </w:pPr>
-      <w:bookmarkStart w:id="51" w:name="_Toc468058787"/>
-      <w:r>
-        <w:t>Sterowanie</w:t>
-      </w:r>
-      <w:r>
-        <w:t xml:space="preserve"> kamerą</w:t>
-      </w:r>
-      <w:bookmarkEnd w:id="51"/>
     </w:p>
     <w:p>
       <w:pPr>
@@ -10817,6 +11582,9 @@
       <w:r>
         <w:t>– kamera poruszać się będzie w kierunku, w którym spogląda kamera</w:t>
       </w:r>
+      <w:r>
+        <w:t>;</w:t>
+      </w:r>
     </w:p>
     <w:p>
       <w:pPr>
@@ -10835,6 +11603,9 @@
       <w:r>
         <w:t>– kamera poruszać się będzie w kierunku przeciwnym do kierunku spoglądania kamery</w:t>
       </w:r>
+      <w:r>
+        <w:t>;</w:t>
+      </w:r>
     </w:p>
     <w:p>
       <w:pPr>
@@ -10860,7 +11631,10 @@
         <w:t xml:space="preserve"> </w:t>
       </w:r>
       <w:r>
-        <w:t>kamera poruszać się będzie na lewo, od kierunku spoglądania kamery</w:t>
+        <w:t>kamera poruszać się będzie na lewo od kierunku spoglądania kamery</w:t>
+      </w:r>
+      <w:r>
+        <w:t>;</w:t>
       </w:r>
     </w:p>
     <w:p>
@@ -10887,7 +11661,10 @@
         <w:t xml:space="preserve"> </w:t>
       </w:r>
       <w:r>
-        <w:t>kamera poruszać się będzie na prawo, od kierunku spoglądania kamery</w:t>
+        <w:t>kamera poruszać się będzie na prawo od kierunku spoglądania kamery</w:t>
+      </w:r>
+      <w:r>
+        <w:t>.</w:t>
       </w:r>
     </w:p>
     <w:p>
@@ -10896,7 +11673,19 @@
         <w:ind w:firstLine="0"/>
       </w:pPr>
       <w:r>
-        <w:t xml:space="preserve">Poruszanie się w tych kierunkach odbywać się będzie równolegle do płaszczyzny wyznaczającej podłoże dla znajdujących się nań obiektów. Aplikacja umożliwia również poruszanie się w dół i w górę, tym razem prostopadle do podłoża. </w:t>
+        <w:t xml:space="preserve">Poruszanie się w tych kierunkach </w:t>
+      </w:r>
+      <w:r>
+        <w:t xml:space="preserve">będzie się </w:t>
+      </w:r>
+      <w:r>
+        <w:t>odbywać równolegle do płaszczyzny wyznaczającej podłoże dla znajdujących się na</w:t>
+      </w:r>
+      <w:r>
+        <w:t xml:space="preserve"> niej</w:t>
+      </w:r>
+      <w:r>
+        <w:t xml:space="preserve"> obiektów. Aplikacja umożliwia również poruszanie się w dół i w górę, tym razem prostopadle do podłoża. </w:t>
       </w:r>
       <w:r>
         <w:t>Po naciśnięciu klawisza</w:t>
@@ -10922,6 +11711,9 @@
       <w:r>
         <w:t xml:space="preserve"> – kamera poruszać się będzie do góry</w:t>
       </w:r>
+      <w:r>
+        <w:t>;</w:t>
+      </w:r>
     </w:p>
     <w:p>
       <w:pPr>
@@ -10938,7 +11730,10 @@
         <w:t>E</w:t>
       </w:r>
       <w:r>
-        <w:t xml:space="preserve">  – kamera poruszać się będzie w dół</w:t>
+        <w:t xml:space="preserve"> – kamera poruszać się będzie w dół</w:t>
+      </w:r>
+      <w:r>
+        <w:t>.</w:t>
       </w:r>
     </w:p>
     <w:p>
@@ -10961,6 +11756,9 @@
       <w:r>
         <w:t>w prawo, przekraczając granicę 80% szerokości okna, kamera obróci się w prawo</w:t>
       </w:r>
+      <w:r>
+        <w:t>;</w:t>
+      </w:r>
     </w:p>
     <w:p>
       <w:pPr>
@@ -10973,6 +11771,9 @@
       <w:r>
         <w:t>w lewo, przekraczając granicę 20% szerokości okna, kamera obróci się w lewo</w:t>
       </w:r>
+      <w:r>
+        <w:t>;</w:t>
+      </w:r>
     </w:p>
     <w:p>
       <w:pPr>
@@ -10985,6 +11786,9 @@
       <w:r>
         <w:t>w dół, przekraczając granicę 80% wysokości okna, kamera obróci się w dół</w:t>
       </w:r>
+      <w:r>
+        <w:t>;</w:t>
+      </w:r>
     </w:p>
     <w:p>
       <w:pPr>
@@ -10997,6 +11801,9 @@
       <w:r>
         <w:t>w górę, przekraczając granicę 20% wysokości okna, kamera obróci się w górę</w:t>
       </w:r>
+      <w:r>
+        <w:t>.</w:t>
+      </w:r>
     </w:p>
     <w:p>
       <w:pPr>
@@ -11004,7 +11811,13 @@
         <w:ind w:firstLine="0"/>
       </w:pPr>
       <w:r>
-        <w:t>Analogicznie przesuwając kursor myszy w prawy górny róg ekranu, kamera obróci się jednocześnie w prawo i w górę.</w:t>
+        <w:t>Analogicznie</w:t>
+      </w:r>
+      <w:r>
+        <w:t>,</w:t>
+      </w:r>
+      <w:r>
+        <w:t xml:space="preserve"> przesuwając kursor myszy w prawy górny róg ekranu, kamera obróci się jednocześnie w prawo i w górę.</w:t>
       </w:r>
     </w:p>
     <w:p>
@@ -11019,7 +11832,25 @@
         <w:t>klawisza</w:t>
       </w:r>
       <w:r>
-        <w:t xml:space="preserve"> myszy, aby obiekt od razu po kliknięciu zaczął się poruszać należy mieć odblokowany tryb symulacji fizyki, który jest domyślnie wyłączony, a uruchamia się go i blokuje za pomocą klawisza </w:t>
+        <w:t xml:space="preserve"> myszy</w:t>
+      </w:r>
+      <w:r>
+        <w:t>.</w:t>
+      </w:r>
+      <w:r>
+        <w:t xml:space="preserve"> </w:t>
+      </w:r>
+      <w:r>
+        <w:t>A</w:t>
+      </w:r>
+      <w:r>
+        <w:t>by obiekt od razu po kliknięciu zaczął się poruszać</w:t>
+      </w:r>
+      <w:r>
+        <w:t>,</w:t>
+      </w:r>
+      <w:r>
+        <w:t xml:space="preserve"> należy mieć odblokowany tryb symulacji fizyki, który jest domyślnie wyłączony, a uruchamia się go i blokuje za pomocą klawisza </w:t>
       </w:r>
       <w:r>
         <w:rPr>
@@ -11045,7 +11876,7 @@
         <w:t>P</w:t>
       </w:r>
       <w:r>
-        <w:t xml:space="preserve">, i jest on podnoszony kolejno po obsługiwanych trybach, nie pozwalając na dalsze jego podnoszenie. Analogicznie klawisz </w:t>
+        <w:t xml:space="preserve"> i jest on podnoszony kolejno po obsługiwanych trybach, nie pozwalając na dalsze jego podnoszenie. Analogicznie klawisz </w:t>
       </w:r>
       <w:r>
         <w:rPr>
@@ -11054,7 +11885,7 @@
         <w:t>O</w:t>
       </w:r>
       <w:r>
-        <w:t>, poziom ten zmniejsza.</w:t>
+        <w:t xml:space="preserve"> poziom ten zmniejsza.</w:t>
       </w:r>
     </w:p>
     <w:p>
@@ -11071,7 +11902,13 @@
       </w:r>
       <w:proofErr w:type="spellEnd"/>
       <w:r>
-        <w:t>”, w lewym górnym rogu okna aplikacji.</w:t>
+        <w:t>”</w:t>
+      </w:r>
+      <w:r>
+        <w:t xml:space="preserve"> </w:t>
+      </w:r>
+      <w:r>
+        <w:t>w lewym górnym rogu okna aplikacji.</w:t>
       </w:r>
     </w:p>
     <w:p>
@@ -11084,31 +11921,43 @@
       <w:pPr>
         <w:pStyle w:val="NrNagwek1"/>
       </w:pPr>
-      <w:bookmarkStart w:id="52" w:name="_Toc468058788"/>
+      <w:bookmarkStart w:id="51" w:name="_Toc468058788"/>
       <w:r>
         <w:t>Testy</w:t>
       </w:r>
+      <w:bookmarkEnd w:id="51"/>
+    </w:p>
+    <w:p>
+      <w:pPr>
+        <w:pStyle w:val="NrNagwek2"/>
+      </w:pPr>
+      <w:bookmarkStart w:id="52" w:name="_Toc468058789"/>
+      <w:r>
+        <w:t>Plan testów</w:t>
+      </w:r>
       <w:bookmarkEnd w:id="52"/>
     </w:p>
     <w:p>
       <w:pPr>
-        <w:pStyle w:val="NrNagwek2"/>
-      </w:pPr>
-      <w:bookmarkStart w:id="53" w:name="_Toc468058789"/>
-      <w:r>
-        <w:t>Plan testów</w:t>
-      </w:r>
-      <w:bookmarkEnd w:id="53"/>
-    </w:p>
-    <w:p>
-      <w:pPr>
         <w:pStyle w:val="Tekstwiodcy"/>
       </w:pPr>
       <w:r>
-        <w:t>Testy tej aplikacji będą obejmowały testy wydajności generowania pojedynczej klatki, w zależności od ilości znajdującej się na scenie ilości obiektów. Jako że obiekty poruszają się i oddziałują na siebie, co w rezultacie spowoduje że w pewnym momencie fizyka przestanie być liczona</w:t>
-      </w:r>
-      <w:r>
-        <w:t>, pobrany zostanie największy czas który został odnotowany</w:t>
+        <w:t>Testy tej aplikacji będą obejmowały testy wydajności generowania pojedynczej klatki w zależności od ilości znajdującej się na scenie ilości obiektów. Jako że obiekty poruszają się i oddziałują na siebie, co w rezultacie spowoduje</w:t>
+      </w:r>
+      <w:r>
+        <w:t>,</w:t>
+      </w:r>
+      <w:r>
+        <w:t xml:space="preserve"> że w pewnym momencie fizyka przestanie być liczona</w:t>
+      </w:r>
+      <w:r>
+        <w:t>, pobrany zostanie największy czas</w:t>
+      </w:r>
+      <w:r>
+        <w:t>,</w:t>
+      </w:r>
+      <w:r>
+        <w:t xml:space="preserve"> który został odnotowany</w:t>
       </w:r>
       <w:r>
         <w:t>.</w:t>
@@ -11154,7 +12003,13 @@
         <w:pStyle w:val="Tekstwiodcy"/>
       </w:pPr>
       <w:r>
-        <w:t>Pomiar zostanie wykonany 10 krotnie dla</w:t>
+        <w:t>Pomiar zostanie wykonany 10</w:t>
+      </w:r>
+      <w:r>
+        <w:t>-</w:t>
+      </w:r>
+      <w:r>
+        <w:t>krotnie dla</w:t>
       </w:r>
       <w:r>
         <w:t xml:space="preserve"> sześcianów o długości boku</w:t>
@@ -11185,44 +12040,34 @@
       <w:pPr>
         <w:pStyle w:val="NrNagwek2"/>
       </w:pPr>
-      <w:bookmarkStart w:id="54" w:name="_Toc468058790"/>
+      <w:bookmarkStart w:id="53" w:name="_Toc468058790"/>
       <w:r>
         <w:lastRenderedPageBreak/>
         <w:t>Wyniki</w:t>
       </w:r>
-      <w:bookmarkEnd w:id="54"/>
+      <w:bookmarkEnd w:id="53"/>
     </w:p>
     <w:p>
       <w:pPr>
         <w:pStyle w:val="Legenda"/>
         <w:keepNext/>
       </w:pPr>
-      <w:bookmarkStart w:id="55" w:name="_Toc468051444"/>
+      <w:bookmarkStart w:id="54" w:name="_Toc468051444"/>
       <w:r>
         <w:t xml:space="preserve">Tabela </w:t>
       </w:r>
-      <w:r>
-        <w:fldChar w:fldCharType="begin"/>
-      </w:r>
-      <w:r>
-        <w:instrText xml:space="preserve"> SEQ Tabela \* ARABIC </w:instrText>
-      </w:r>
-      <w:r>
-        <w:fldChar w:fldCharType="separate"/>
-      </w:r>
-      <w:r>
-        <w:rPr>
-          <w:noProof/>
-        </w:rPr>
-        <w:t>1</w:t>
-      </w:r>
-      <w:r>
-        <w:fldChar w:fldCharType="end"/>
-      </w:r>
+      <w:fldSimple w:instr=" SEQ Tabela \* ARABIC ">
+        <w:r>
+          <w:rPr>
+            <w:noProof/>
+          </w:rPr>
+          <w:t>1</w:t>
+        </w:r>
+      </w:fldSimple>
       <w:r>
         <w:t xml:space="preserve"> Czasy pomiaru wydajności generowania pojedynczej klatki, w zależności od ilości obiektów na scenie</w:t>
       </w:r>
-      <w:bookmarkEnd w:id="55"/>
+      <w:bookmarkEnd w:id="54"/>
     </w:p>
     <w:tbl>
       <w:tblPr>
@@ -13252,16 +14097,7 @@
                   <w:rPr>
                     <w:rFonts w:ascii="Cambria Math" w:hAnsi="Cambria Math"/>
                   </w:rPr>
-                  <m:t>Ś</m:t>
-                </m:r>
-                <m:r>
-                  <m:rPr>
-                    <m:sty m:val="bi"/>
-                  </m:rPr>
-                  <w:rPr>
-                    <w:rFonts w:ascii="Cambria Math" w:hAnsi="Cambria Math"/>
-                  </w:rPr>
-                  <m:t>redni czas [s]</m:t>
+                  <m:t>Średni czas [s]</m:t>
                 </m:r>
               </m:oMath>
             </m:oMathPara>
@@ -13547,38 +14383,33 @@
         <w:pStyle w:val="Legenda"/>
         <w:jc w:val="center"/>
       </w:pPr>
-      <w:bookmarkStart w:id="56" w:name="_Toc468058756"/>
+      <w:bookmarkStart w:id="55" w:name="_Toc468058756"/>
       <w:r>
         <w:t xml:space="preserve">Rysunek </w:t>
       </w:r>
-      <w:r>
-        <w:fldChar w:fldCharType="begin"/>
-      </w:r>
-      <w:r>
-        <w:instrText xml:space="preserve"> SEQ Rysunek \* ARABIC </w:instrText>
-      </w:r>
-      <w:r>
-        <w:fldChar w:fldCharType="separate"/>
+      <w:fldSimple w:instr=" SEQ Rysunek \* ARABIC ">
+        <w:r>
+          <w:rPr>
+            <w:noProof/>
+          </w:rPr>
+          <w:t>11</w:t>
+        </w:r>
+      </w:fldSimple>
+      <w:r>
+        <w:t xml:space="preserve"> Wykres zależności czasu generowania pojedynczej klatki</w:t>
+      </w:r>
+      <w:bookmarkStart w:id="56" w:name="_GoBack"/>
+      <w:bookmarkEnd w:id="56"/>
+      <w:r>
+        <w:t xml:space="preserve"> w zależności </w:t>
       </w:r>
       <w:r>
         <w:rPr>
           <w:noProof/>
         </w:rPr>
-        <w:t>11</w:t>
-      </w:r>
-      <w:r>
-        <w:fldChar w:fldCharType="end"/>
-      </w:r>
-      <w:r>
-        <w:t xml:space="preserve"> Wykres zależności czasu generowania pojedynczej klatki, w zależności </w:t>
-      </w:r>
-      <w:r>
-        <w:rPr>
-          <w:noProof/>
-        </w:rPr>
-        <w:t xml:space="preserve"> od ilości obiektów na scenie</w:t>
-      </w:r>
-      <w:bookmarkEnd w:id="56"/>
+        <w:t>od ilości obiektów na scenie</w:t>
+      </w:r>
+      <w:bookmarkEnd w:id="55"/>
     </w:p>
     <w:p>
       <w:pPr>
@@ -13595,9 +14426,8 @@
     </w:p>
     <w:p>
       <w:pPr>
-        <w:spacing w:after="200" w:line="276" w:lineRule="auto"/>
+        <w:spacing w:after="200"/>
         <w:ind w:firstLine="360"/>
-        <w:jc w:val="left"/>
         <w:rPr>
           <w:lang w:val="pt-PT"/>
         </w:rPr>
@@ -13606,13 +14436,49 @@
         <w:rPr>
           <w:lang w:val="pt-PT"/>
         </w:rPr>
-        <w:t xml:space="preserve">Oczywistym wnioskiem jest, ze czas generowania klatki przyrasta liniowo, jednak trzeba nadmienić że czas generowania tej klatki, to głównie czas obliczeń dla oddziaływań obieków, gdzie czas renderowania był marginalnie mały. Wiąże się to z tym, że obliczenia fizyczne odbywały się na procesorze komputera, a sam rendering odbywał się na karcie graficznej, która sprzętowo dostosowana jest obliczeń </w:t>
+        <w:t xml:space="preserve">Oczywistym wnioskiem jest, </w:t>
       </w:r>
       <w:r>
         <w:rPr>
           <w:lang w:val="pt-PT"/>
         </w:rPr>
-        <w:t xml:space="preserve">zeń </w:t>
+        <w:t>ż</w:t>
+      </w:r>
+      <w:r>
+        <w:rPr>
+          <w:lang w:val="pt-PT"/>
+        </w:rPr>
+        <w:t>e czas generowania klatki przyrasta liniowo, jednak trzeba nadmienić</w:t>
+      </w:r>
+      <w:r>
+        <w:rPr>
+          <w:lang w:val="pt-PT"/>
+        </w:rPr>
+        <w:t>,</w:t>
+      </w:r>
+      <w:r>
+        <w:rPr>
+          <w:lang w:val="pt-PT"/>
+        </w:rPr>
+        <w:t xml:space="preserve"> że czas generowania tej klatki</w:t>
+      </w:r>
+      <w:r>
+        <w:rPr>
+          <w:lang w:val="pt-PT"/>
+        </w:rPr>
+        <w:t xml:space="preserve"> </w:t>
+      </w:r>
+      <w:r>
+        <w:rPr>
+          <w:lang w:val="pt-PT"/>
+        </w:rPr>
+        <w:t xml:space="preserve">to głównie czas obliczeń dla oddziaływań obieków, gdzie czas renderowania był marginalnie mały. Wiąże się to z tym, że obliczenia fizyczne odbywały się na procesorze komputera, a sam rendering odbywał się na karcie graficznej, która sprzętowo dostosowana jest obliczeń </w:t>
+      </w:r>
+      <w:r>
+        <w:rPr>
+          <w:lang w:val="pt-PT"/>
+        </w:rPr>
+        <w:t xml:space="preserve">z nią </w:t>
       </w:r>
       <w:r>
         <w:rPr>
@@ -13824,7 +14690,7 @@
           <w:rPr>
             <w:noProof/>
           </w:rPr>
-          <w:t>8</w:t>
+          <w:t>2</w:t>
         </w:r>
         <w:r>
           <w:rPr>
@@ -17235,10 +18101,10 @@
   </w:font>
   <w:font w:name="Times New Roman">
     <w:panose1 w:val="02020603050405020304"/>
-    <w:charset w:val="00"/>
+    <w:charset w:val="EE"/>
     <w:family w:val="roman"/>
     <w:pitch w:val="variable"/>
-    <w:sig w:usb0="E0002AFF" w:usb1="C0007843" w:usb2="00000009" w:usb3="00000000" w:csb0="000001FF" w:csb1="00000000"/>
+    <w:sig w:usb0="E0002EFF" w:usb1="C000785B" w:usb2="00000009" w:usb3="00000000" w:csb0="000001FF" w:csb1="00000000"/>
   </w:font>
   <w:font w:name="Courier New">
     <w:panose1 w:val="02070309020205020404"/>
@@ -17256,24 +18122,24 @@
   </w:font>
   <w:font w:name="Calibri">
     <w:panose1 w:val="020F0502020204030204"/>
-    <w:charset w:val="00"/>
+    <w:charset w:val="EE"/>
     <w:family w:val="swiss"/>
     <w:pitch w:val="variable"/>
-    <w:sig w:usb0="E00002FF" w:usb1="4000ACFF" w:usb2="00000001" w:usb3="00000000" w:csb0="0000019F" w:csb1="00000000"/>
+    <w:sig w:usb0="E0002AFF" w:usb1="C000247B" w:usb2="00000009" w:usb3="00000000" w:csb0="000001FF" w:csb1="00000000"/>
   </w:font>
   <w:font w:name="Arial">
     <w:panose1 w:val="020B0604020202020204"/>
-    <w:charset w:val="00"/>
+    <w:charset w:val="EE"/>
     <w:family w:val="swiss"/>
     <w:pitch w:val="variable"/>
-    <w:sig w:usb0="E0002AFF" w:usb1="C0007843" w:usb2="00000009" w:usb3="00000000" w:csb0="000001FF" w:csb1="00000000"/>
+    <w:sig w:usb0="E0002EFF" w:usb1="C0007843" w:usb2="00000009" w:usb3="00000000" w:csb0="000001FF" w:csb1="00000000"/>
   </w:font>
   <w:font w:name="Cambria">
     <w:panose1 w:val="02040503050406030204"/>
-    <w:charset w:val="00"/>
+    <w:charset w:val="EE"/>
     <w:family w:val="roman"/>
     <w:pitch w:val="variable"/>
-    <w:sig w:usb0="A00002EF" w:usb1="4000004B" w:usb2="00000000" w:usb3="00000000" w:csb0="0000009F" w:csb1="00000000"/>
+    <w:sig w:usb0="E00002FF" w:usb1="400004FF" w:usb2="00000000" w:usb3="00000000" w:csb0="0000019F" w:csb1="00000000"/>
   </w:font>
   <w:font w:name="Garamond">
     <w:panose1 w:val="02020404030301010803"/>
@@ -17298,10 +18164,10 @@
   </w:font>
   <w:font w:name="Calibri Light">
     <w:panose1 w:val="020F0302020204030204"/>
-    <w:charset w:val="00"/>
+    <w:charset w:val="EE"/>
     <w:family w:val="swiss"/>
     <w:pitch w:val="variable"/>
-    <w:sig w:usb0="A00002EF" w:usb1="4000207B" w:usb2="00000000" w:usb3="00000000" w:csb0="0000009F" w:csb1="00000000"/>
+    <w:sig w:usb0="E0002AFF" w:usb1="C000247B" w:usb2="00000009" w:usb3="00000000" w:csb0="000001FF" w:csb1="00000000"/>
   </w:font>
 </w:fonts>
 </file>
@@ -17322,6 +18188,7 @@
   </w:compat>
   <w:rsids>
     <w:rsidRoot w:val="00405E69"/>
+    <w:rsid w:val="0024743A"/>
     <w:rsid w:val="002F58C2"/>
     <w:rsid w:val="00405E69"/>
     <w:rsid w:val="00783569"/>
@@ -17329,7 +18196,9 @@
     <w:rsid w:val="0092542A"/>
     <w:rsid w:val="009F01EC"/>
     <w:rsid w:val="009F3A55"/>
+    <w:rsid w:val="00B10DDB"/>
     <w:rsid w:val="00C624C4"/>
+    <w:rsid w:val="00FA4386"/>
   </w:rsids>
   <m:mathPr>
     <m:mathFont m:val="Cambria Math"/>
@@ -18109,7 +18978,7 @@
 </file>
 
 <file path=customXml/itemProps1.xml><?xml version="1.0" encoding="utf-8"?>
-<ds:datastoreItem xmlns:ds="http://schemas.openxmlformats.org/officeDocument/2006/customXml" ds:itemID="{AEAC537F-D7DD-4896-A839-87E5F148EDAC}">
+<ds:datastoreItem xmlns:ds="http://schemas.openxmlformats.org/officeDocument/2006/customXml" ds:itemID="{7D90A576-6F78-4BF2-A069-49EF83EBD1CC}">
   <ds:schemaRefs>
     <ds:schemaRef ds:uri="http://schemas.openxmlformats.org/officeDocument/2006/bibliography"/>
   </ds:schemaRefs>

--- a/praca.docx
+++ b/praca.docx
@@ -338,15 +338,24 @@
         </w:rPr>
         <w:t xml:space="preserve">, </w:t>
       </w:r>
-      <w:proofErr w:type="spellStart"/>
-      <w:r>
-        <w:rPr>
-          <w:sz w:val="28"/>
-          <w:szCs w:val="28"/>
-        </w:rPr>
-        <w:t>ZSKiD</w:t>
-      </w:r>
-      <w:proofErr w:type="spellEnd"/>
+      <w:del w:id="2" w:author="Lama" w:date="2016-12-04T15:02:00Z">
+        <w:r>
+          <w:rPr>
+            <w:sz w:val="28"/>
+            <w:szCs w:val="28"/>
+          </w:rPr>
+          <w:delText>ZSKiD</w:delText>
+        </w:r>
+      </w:del>
+      <w:ins w:id="3" w:author="Lama" w:date="2016-12-04T15:02:00Z">
+        <w:r>
+          <w:rPr>
+            <w:sz w:val="28"/>
+            <w:szCs w:val="28"/>
+          </w:rPr>
+          <w:t>W4/K8</w:t>
+        </w:r>
+      </w:ins>
     </w:p>
     <w:p>
       <w:pPr>
@@ -3581,7 +3590,7 @@
       <w:r>
         <w:br w:type="page"/>
       </w:r>
-      <w:bookmarkStart w:id="2" w:name="_Toc468058757"/>
+      <w:bookmarkStart w:id="4" w:name="_Toc468058757"/>
       <w:r>
         <w:lastRenderedPageBreak/>
         <w:t xml:space="preserve">Spis </w:t>
@@ -3592,7 +3601,7 @@
         </w:rPr>
         <w:t>rysunków</w:t>
       </w:r>
-      <w:bookmarkEnd w:id="2"/>
+      <w:bookmarkEnd w:id="4"/>
     </w:p>
     <w:p>
       <w:pPr>
@@ -4402,12 +4411,12 @@
       <w:pPr>
         <w:pStyle w:val="Nagwek1"/>
       </w:pPr>
-      <w:bookmarkStart w:id="3" w:name="_Toc468058758"/>
+      <w:bookmarkStart w:id="5" w:name="_Toc468058758"/>
       <w:r>
         <w:lastRenderedPageBreak/>
         <w:t>Spis listingów</w:t>
       </w:r>
-      <w:bookmarkEnd w:id="3"/>
+      <w:bookmarkEnd w:id="5"/>
     </w:p>
     <w:p>
       <w:pPr>
@@ -4518,12 +4527,12 @@
       <w:pPr>
         <w:pStyle w:val="Nagwek1"/>
       </w:pPr>
-      <w:bookmarkStart w:id="4" w:name="_Toc468058759"/>
+      <w:bookmarkStart w:id="6" w:name="_Toc468058759"/>
       <w:r>
         <w:lastRenderedPageBreak/>
         <w:t>Spis tabel</w:t>
       </w:r>
-      <w:bookmarkEnd w:id="4"/>
+      <w:bookmarkEnd w:id="6"/>
     </w:p>
     <w:p>
       <w:pPr>
@@ -4623,12 +4632,12 @@
       <w:pPr>
         <w:pStyle w:val="Nagwek1"/>
       </w:pPr>
-      <w:bookmarkStart w:id="5" w:name="_Toc468058760"/>
+      <w:bookmarkStart w:id="7" w:name="_Toc468058760"/>
       <w:r>
         <w:lastRenderedPageBreak/>
         <w:t>Skróty</w:t>
       </w:r>
-      <w:bookmarkEnd w:id="5"/>
+      <w:bookmarkEnd w:id="7"/>
     </w:p>
     <w:p>
       <w:r>
@@ -4737,7 +4746,7 @@
     <w:p>
       <w:pPr>
         <w:rPr>
-          <w:b/>
+          <w:ins w:id="8" w:author="Lama" w:date="2016-12-04T16:59:00Z"/>
         </w:rPr>
       </w:pPr>
       <w:r>
@@ -4773,6 +4782,39 @@
           <w:b/>
         </w:rPr>
       </w:pPr>
+      <w:ins w:id="9" w:author="Lama" w:date="2016-12-04T16:59:00Z">
+        <w:r>
+          <w:rPr>
+            <w:b/>
+            <w:rPrChange w:id="10" w:author="Lama" w:date="2016-12-04T16:59:00Z">
+              <w:rPr/>
+            </w:rPrChange>
+          </w:rPr>
+          <w:t>CPU</w:t>
+        </w:r>
+        <w:r>
+          <w:t xml:space="preserve"> (ang. </w:t>
+        </w:r>
+        <w:r>
+          <w:rPr>
+            <w:i/>
+            <w:rPrChange w:id="11" w:author="Lama" w:date="2016-12-04T16:59:00Z">
+              <w:rPr/>
+            </w:rPrChange>
+          </w:rPr>
+          <w:t>Central Processing Unit</w:t>
+        </w:r>
+        <w:r>
+          <w:t>)</w:t>
+        </w:r>
+      </w:ins>
+    </w:p>
+    <w:p>
+      <w:pPr>
+        <w:rPr>
+          <w:b/>
+        </w:rPr>
+      </w:pPr>
     </w:p>
     <w:p>
       <w:pPr>
@@ -4792,22 +4834,22 @@
       <w:pPr>
         <w:pStyle w:val="NrNagwek1"/>
       </w:pPr>
-      <w:bookmarkStart w:id="6" w:name="_Toc468058761"/>
+      <w:bookmarkStart w:id="12" w:name="_Toc468058761"/>
       <w:r>
         <w:lastRenderedPageBreak/>
         <w:t>Wstęp</w:t>
       </w:r>
-      <w:bookmarkEnd w:id="6"/>
+      <w:bookmarkEnd w:id="12"/>
     </w:p>
     <w:p>
       <w:pPr>
         <w:pStyle w:val="NrNagwek2"/>
       </w:pPr>
-      <w:bookmarkStart w:id="7" w:name="_Toc468058762"/>
+      <w:bookmarkStart w:id="13" w:name="_Toc468058762"/>
       <w:r>
         <w:t>Wprowadzenie</w:t>
       </w:r>
-      <w:bookmarkEnd w:id="7"/>
+      <w:bookmarkEnd w:id="13"/>
     </w:p>
     <w:p>
       <w:pPr>
@@ -4991,8 +5033,8 @@
         <w:pStyle w:val="Legenda"/>
         <w:jc w:val="center"/>
       </w:pPr>
-      <w:bookmarkStart w:id="8" w:name="_Ref468031658"/>
-      <w:bookmarkStart w:id="9" w:name="_Toc468058746"/>
+      <w:bookmarkStart w:id="14" w:name="_Ref468031658"/>
+      <w:bookmarkStart w:id="15" w:name="_Toc468058746"/>
       <w:r>
         <w:t xml:space="preserve">Rysunek </w:t>
       </w:r>
@@ -5004,7 +5046,7 @@
           <w:t>1</w:t>
         </w:r>
       </w:fldSimple>
-      <w:bookmarkEnd w:id="8"/>
+      <w:bookmarkEnd w:id="14"/>
       <w:r>
         <w:t xml:space="preserve"> Przykład symulacji wiatru </w:t>
       </w:r>
@@ -5030,7 +5072,7 @@
       <w:r>
         <w:t xml:space="preserve"> Design</w:t>
       </w:r>
-      <w:bookmarkEnd w:id="9"/>
+      <w:bookmarkEnd w:id="15"/>
     </w:p>
     <w:p>
       <w:pPr>
@@ -5050,12 +5092,12 @@
       <w:pPr>
         <w:pStyle w:val="NrNagwek2"/>
       </w:pPr>
-      <w:bookmarkStart w:id="10" w:name="_Toc468058763"/>
+      <w:bookmarkStart w:id="16" w:name="_Toc468058763"/>
       <w:r>
         <w:lastRenderedPageBreak/>
         <w:t>Cel i zakres pracy</w:t>
       </w:r>
-      <w:bookmarkEnd w:id="10"/>
+      <w:bookmarkEnd w:id="16"/>
     </w:p>
     <w:p>
       <w:pPr>
@@ -5074,7 +5116,33 @@
         <w:t>.</w:t>
       </w:r>
       <w:r>
-        <w:t xml:space="preserve"> Swoim zakresem będzie obejmował użycie biblioteki DirectX 3D w celu renderowania grafiki oraz użycie symulatora fizyki </w:t>
+        <w:t xml:space="preserve"> </w:t>
+      </w:r>
+      <w:ins w:id="17" w:author="Lama" w:date="2016-12-04T15:06:00Z">
+        <w:r>
+          <w:t xml:space="preserve">Jej </w:t>
+        </w:r>
+      </w:ins>
+      <w:del w:id="18" w:author="Lama" w:date="2016-12-04T15:05:00Z">
+        <w:r>
+          <w:delText>Swoim z</w:delText>
+        </w:r>
+      </w:del>
+      <w:ins w:id="19" w:author="Lama" w:date="2016-12-04T15:06:00Z">
+        <w:r>
+          <w:t>z</w:t>
+        </w:r>
+      </w:ins>
+      <w:r>
+        <w:t>akres</w:t>
+      </w:r>
+      <w:del w:id="20" w:author="Lama" w:date="2016-12-04T15:05:00Z">
+        <w:r>
+          <w:delText>em</w:delText>
+        </w:r>
+      </w:del>
+      <w:r>
+        <w:t xml:space="preserve"> będzie obejmował użycie biblioteki DirectX 3D w celu renderowania grafiki oraz użycie symulatora fizyki </w:t>
       </w:r>
       <w:proofErr w:type="spellStart"/>
       <w:r>
@@ -5090,7 +5158,20 @@
       </w:r>
       <w:proofErr w:type="spellEnd"/>
       <w:r>
-        <w:t xml:space="preserve">. Stworzony program będzie umożliwiał prostą </w:t>
+        <w:t xml:space="preserve">. </w:t>
+      </w:r>
+      <w:del w:id="21" w:author="Lama" w:date="2016-12-04T15:05:00Z">
+        <w:r>
+          <w:delText>Stworzony p</w:delText>
+        </w:r>
+      </w:del>
+      <w:ins w:id="22" w:author="Lama" w:date="2016-12-04T15:05:00Z">
+        <w:r>
+          <w:t>P</w:t>
+        </w:r>
+      </w:ins>
+      <w:r>
+        <w:t xml:space="preserve">rogram będzie umożliwiał prostą </w:t>
       </w:r>
       <w:r>
         <w:t xml:space="preserve">interakcję </w:t>
@@ -5119,59 +5200,129 @@
       <w:pPr>
         <w:pStyle w:val="NrNagwek1"/>
       </w:pPr>
-      <w:bookmarkStart w:id="11" w:name="_Toc468058764"/>
+      <w:bookmarkStart w:id="23" w:name="_Toc468058764"/>
       <w:r>
         <w:lastRenderedPageBreak/>
         <w:t>Problem</w:t>
       </w:r>
-      <w:bookmarkEnd w:id="11"/>
+      <w:bookmarkEnd w:id="23"/>
+      <w:ins w:id="24" w:author="Lama" w:date="2016-12-04T15:06:00Z">
+        <w:r>
+          <w:t xml:space="preserve"> symulacji graficznej zjawisk fizycznych</w:t>
+        </w:r>
+      </w:ins>
     </w:p>
     <w:p>
       <w:pPr>
         <w:pStyle w:val="NrNagwek2"/>
       </w:pPr>
-      <w:bookmarkStart w:id="12" w:name="_Toc468058765"/>
+      <w:bookmarkStart w:id="25" w:name="_Toc468058765"/>
       <w:r>
         <w:t>S</w:t>
       </w:r>
       <w:r>
         <w:t>formułowanie problemu</w:t>
       </w:r>
-      <w:bookmarkEnd w:id="12"/>
+      <w:bookmarkEnd w:id="25"/>
     </w:p>
     <w:p>
       <w:pPr>
         <w:pStyle w:val="Tekstwiodcy"/>
       </w:pPr>
-      <w:r>
-        <w:t>Problemem tej pracy jest przedstawienie graficzne obiektów w przestrzeni trójwymiarowej przy jednoczesnym symulowaniu oddziaływań</w:t>
+      <w:del w:id="26" w:author="Lama" w:date="2016-12-04T15:06:00Z">
+        <w:r>
+          <w:delText xml:space="preserve">Problemem </w:delText>
+        </w:r>
+      </w:del>
+      <w:ins w:id="27" w:author="Lama" w:date="2016-12-04T15:06:00Z">
+        <w:r>
+          <w:t xml:space="preserve">Celem </w:t>
+        </w:r>
+      </w:ins>
+      <w:r>
+        <w:t>tej pracy jest przedstawienie graficzne</w:t>
+      </w:r>
+      <w:ins w:id="28" w:author="Lama" w:date="2016-12-04T15:08:00Z">
+        <w:r>
+          <w:t xml:space="preserve"> </w:t>
+        </w:r>
+      </w:ins>
+      <w:ins w:id="29" w:author="Lama" w:date="2016-12-04T17:09:00Z">
+        <w:r>
+          <w:t>zachowania się</w:t>
+        </w:r>
+      </w:ins>
+      <w:r>
+        <w:t xml:space="preserve"> obiektów w przestrzeni trójwymiarowej przy jednoczesnym symulowaniu oddziaływań</w:t>
       </w:r>
       <w:r>
         <w:t xml:space="preserve"> między nimi</w:t>
       </w:r>
       <w:r>
-        <w:t xml:space="preserve">, tj. kolizji. </w:t>
+        <w:t xml:space="preserve">, </w:t>
+      </w:r>
+      <w:del w:id="30" w:author="Lama" w:date="2016-12-04T15:07:00Z">
+        <w:r>
+          <w:delText>tj. kolizji</w:delText>
+        </w:r>
+      </w:del>
+      <w:ins w:id="31" w:author="Lama" w:date="2016-12-04T15:07:00Z">
+        <w:r>
+          <w:t>powstałych w wyniku zderzeń</w:t>
+        </w:r>
+      </w:ins>
+      <w:r>
+        <w:t xml:space="preserve">. </w:t>
       </w:r>
     </w:p>
     <w:p>
       <w:pPr>
         <w:pStyle w:val="NrNagwek2"/>
       </w:pPr>
-      <w:bookmarkStart w:id="13" w:name="_Toc468058766"/>
+      <w:bookmarkStart w:id="32" w:name="_Toc468058766"/>
       <w:r>
         <w:t>Przegląd dostępnych rozwiązań</w:t>
       </w:r>
-      <w:bookmarkEnd w:id="13"/>
+      <w:bookmarkEnd w:id="32"/>
     </w:p>
     <w:p>
       <w:pPr>
         <w:pStyle w:val="Tekstwiodcy"/>
       </w:pPr>
       <w:r>
-        <w:t xml:space="preserve">Rozwiązań, które za zadanie mają postawioną </w:t>
-      </w:r>
-      <w:r>
-        <w:t xml:space="preserve">wizualizację obiektów z jednoczesną możliwością opisania ich modelu fizycznego, jest na rynku naprawdę wiele. Programy te zazwyczaj pełnią rolę edytorów scen. Edytory te są rozbudowane zarówno pod względem implementowanych procesów fizycznych, jak i znacznie bardziej skomplikowanych, niż </w:t>
+        <w:t xml:space="preserve">Rozwiązań, które </w:t>
+      </w:r>
+      <w:del w:id="33" w:author="Lama" w:date="2016-12-04T15:08:00Z">
+        <w:r>
+          <w:delText>za zadanie mają postawioną</w:delText>
+        </w:r>
+      </w:del>
+      <w:ins w:id="34" w:author="Lama" w:date="2016-12-04T15:08:00Z">
+        <w:r>
+          <w:t>pozwalają na</w:t>
+        </w:r>
+      </w:ins>
+      <w:r>
+        <w:t xml:space="preserve"> </w:t>
+      </w:r>
+      <w:r>
+        <w:t xml:space="preserve">wizualizację obiektów z jednoczesną możliwością opisania ich modelu fizycznego, jest na rynku </w:t>
+      </w:r>
+      <w:del w:id="35" w:author="Lama" w:date="2016-12-04T17:09:00Z">
+        <w:r>
+          <w:delText xml:space="preserve">naprawdę </w:delText>
+        </w:r>
+      </w:del>
+      <w:r>
+        <w:t xml:space="preserve">wiele. Programy te </w:t>
+      </w:r>
+      <w:del w:id="36" w:author="Lama" w:date="2016-12-04T17:10:00Z">
+        <w:r>
+          <w:delText xml:space="preserve">zazwyczaj pełnią rolę edytorów scen. Edytory te </w:delText>
+        </w:r>
+      </w:del>
+      <w:r>
+        <w:t xml:space="preserve">są rozbudowane zarówno pod względem implementowanych procesów fizycznych, jak i znacznie bardziej skomplikowanych, niż </w:t>
       </w:r>
       <w:r>
         <w:t xml:space="preserve">opisanych </w:t>
@@ -5223,11 +5374,11 @@
       <w:pPr>
         <w:pStyle w:val="NrNagwek3"/>
       </w:pPr>
-      <w:bookmarkStart w:id="14" w:name="_Toc468058767"/>
+      <w:bookmarkStart w:id="37" w:name="_Toc468058767"/>
       <w:r>
         <w:t>Unity</w:t>
       </w:r>
-      <w:bookmarkEnd w:id="14"/>
+      <w:bookmarkEnd w:id="37"/>
     </w:p>
     <w:p>
       <w:pPr>
@@ -5291,8 +5442,18 @@
         <w:t xml:space="preserve">w </w:t>
       </w:r>
       <w:r>
-        <w:t>22</w:t>
-      </w:r>
+        <w:t>2</w:t>
+      </w:r>
+      <w:ins w:id="38" w:author="Lama" w:date="2016-12-04T17:18:00Z">
+        <w:r>
+          <w:t>7</w:t>
+        </w:r>
+      </w:ins>
+      <w:del w:id="39" w:author="Lama" w:date="2016-12-04T17:18:00Z">
+        <w:r>
+          <w:delText>2</w:delText>
+        </w:r>
+      </w:del>
       <w:r>
         <w:t xml:space="preserve"> środowiskach uruchomieniowych</w:t>
       </w:r>
@@ -5306,21 +5467,23 @@
         <w:t>.</w:t>
       </w:r>
       <w:r>
-        <w:t xml:space="preserve">: Windows, OSX, Linux w dystrybucji firmy </w:t>
-      </w:r>
-      <w:proofErr w:type="spellStart"/>
-      <w:r>
-        <w:t>Canonical</w:t>
-      </w:r>
-      <w:proofErr w:type="spellEnd"/>
-      <w:r>
-        <w:t xml:space="preserve">, </w:t>
-      </w:r>
-      <w:proofErr w:type="spellStart"/>
-      <w:r>
-        <w:t>Ubuntu</w:t>
-      </w:r>
-      <w:proofErr w:type="spellEnd"/>
+        <w:t>: Windows, OSX, Linux</w:t>
+      </w:r>
+      <w:ins w:id="40" w:author="Lama" w:date="2016-12-04T17:19:00Z">
+        <w:r>
+          <w:t>/</w:t>
+        </w:r>
+        <w:proofErr w:type="spellStart"/>
+        <w:r>
+          <w:t>SteamOS</w:t>
+        </w:r>
+      </w:ins>
+      <w:proofErr w:type="spellEnd"/>
+      <w:del w:id="41" w:author="Lama" w:date="2016-12-04T17:19:00Z">
+        <w:r>
+          <w:delText xml:space="preserve"> w dystrybucji firmy Canonical, Ubuntu</w:delText>
+        </w:r>
+      </w:del>
       <w:r>
         <w:t>,</w:t>
       </w:r>
@@ -5334,7 +5497,84 @@
         <w:t>,</w:t>
       </w:r>
       <w:r>
-        <w:t xml:space="preserve"> takie jak Android, IOS oraz BlackBerry.</w:t>
+        <w:t xml:space="preserve"> takie jak Android, IOS oraz </w:t>
+      </w:r>
+      <w:del w:id="42" w:author="Lama" w:date="2016-12-04T17:19:00Z">
+        <w:r>
+          <w:delText>BlackBerry</w:delText>
+        </w:r>
+      </w:del>
+      <w:r>
+        <w:t>Windows Phone</w:t>
+      </w:r>
+      <w:r>
+        <w:t xml:space="preserve"> </w:t>
+      </w:r>
+      <w:sdt>
+        <w:sdtPr>
+          <w:id w:val="150643691"/>
+          <w:citation/>
+        </w:sdtPr>
+        <w:sdtContent>
+          <w:r>
+            <w:fldChar w:fldCharType="begin"/>
+          </w:r>
+          <w:r>
+            <w:instrText xml:space="preserve"> CITATION Uni16 \l 1045 </w:instrText>
+          </w:r>
+          <w:r>
+            <w:fldChar w:fldCharType="separate"/>
+          </w:r>
+          <w:r>
+            <w:rPr>
+              <w:noProof/>
+            </w:rPr>
+            <w:t>[1]</w:t>
+          </w:r>
+          <w:r>
+            <w:fldChar w:fldCharType="end"/>
+          </w:r>
+        </w:sdtContent>
+      </w:sdt>
+      <w:del w:id="43" w:author="Lama" w:date="2016-12-04T17:24:00Z">
+        <w:r>
+          <w:delText xml:space="preserve"> </w:delText>
+        </w:r>
+      </w:del>
+      <w:customXmlDelRangeStart w:id="44" w:author="Lama" w:date="2016-12-04T17:24:00Z"/>
+      <w:sdt>
+        <w:sdtPr>
+          <w:id w:val="1371109786"/>
+          <w:citation/>
+        </w:sdtPr>
+        <w:sdtContent>
+          <w:customXmlDelRangeEnd w:id="44"/>
+          <w:del w:id="45" w:author="Lama" w:date="2016-12-04T17:24:00Z">
+            <w:r>
+              <w:fldChar w:fldCharType="begin"/>
+            </w:r>
+            <w:r>
+              <w:delInstrText xml:space="preserve"> CITATION Uni16 \l 1045 </w:delInstrText>
+            </w:r>
+            <w:r>
+              <w:fldChar w:fldCharType="separate"/>
+            </w:r>
+            <w:r>
+              <w:rPr>
+                <w:noProof/>
+              </w:rPr>
+              <w:delText>[1]</w:delText>
+            </w:r>
+            <w:r>
+              <w:fldChar w:fldCharType="end"/>
+            </w:r>
+          </w:del>
+          <w:customXmlDelRangeStart w:id="46" w:author="Lama" w:date="2016-12-04T17:24:00Z"/>
+        </w:sdtContent>
+      </w:sdt>
+      <w:customXmlDelRangeEnd w:id="46"/>
+      <w:r>
+        <w:t>.</w:t>
       </w:r>
     </w:p>
     <w:p>
@@ -5363,7 +5603,11 @@
         <w:t>e</w:t>
       </w:r>
       <w:r>
-        <w:t xml:space="preserve"> typu „AAA” (gry wysokobudżetowe), których architektura opiera się właśnie</w:t>
+        <w:t xml:space="preserve"> typu „AAA” (gry </w:t>
+      </w:r>
+      <w:r>
+        <w:lastRenderedPageBreak/>
+        <w:t>wysokobudżetowe), których architektura opiera się właśnie</w:t>
       </w:r>
       <w:r>
         <w:t xml:space="preserve"> o</w:t>
@@ -5399,7 +5643,45 @@
       </w:r>
       <w:proofErr w:type="spellEnd"/>
       <w:r>
-        <w:t>” lub „</w:t>
+        <w:t>”</w:t>
+      </w:r>
+      <w:sdt>
+        <w:sdtPr>
+          <w:id w:val="1866100098"/>
+          <w:citation/>
+        </w:sdtPr>
+        <w:sdtContent>
+          <w:r>
+            <w:fldChar w:fldCharType="begin"/>
+          </w:r>
+          <w:r>
+            <w:instrText xml:space="preserve"> CITATION Tor16 \l 1045 </w:instrText>
+          </w:r>
+          <w:r>
+            <w:fldChar w:fldCharType="separate"/>
+          </w:r>
+          <w:r>
+            <w:rPr>
+              <w:noProof/>
+            </w:rPr>
+            <w:t xml:space="preserve"> </w:t>
+          </w:r>
+          <w:r>
+            <w:rPr>
+              <w:noProof/>
+            </w:rPr>
+            <w:t>[2]</w:t>
+          </w:r>
+          <w:r>
+            <w:fldChar w:fldCharType="end"/>
+          </w:r>
+        </w:sdtContent>
+      </w:sdt>
+      <w:r>
+        <w:t xml:space="preserve"> </w:t>
+      </w:r>
+      <w:r>
+        <w:t xml:space="preserve"> lub „</w:t>
       </w:r>
       <w:proofErr w:type="spellStart"/>
       <w:r>
@@ -5410,7 +5692,42 @@
         <w:t xml:space="preserve"> of Eternity</w:t>
       </w:r>
       <w:r>
-        <w:t>”.</w:t>
+        <w:t>”</w:t>
+      </w:r>
+      <w:sdt>
+        <w:sdtPr>
+          <w:id w:val="-611968042"/>
+          <w:citation/>
+        </w:sdtPr>
+        <w:sdtContent>
+          <w:r>
+            <w:fldChar w:fldCharType="begin"/>
+          </w:r>
+          <w:r>
+            <w:instrText xml:space="preserve"> CITATION Pil16 \l 1045 </w:instrText>
+          </w:r>
+          <w:r>
+            <w:fldChar w:fldCharType="separate"/>
+          </w:r>
+          <w:r>
+            <w:rPr>
+              <w:noProof/>
+            </w:rPr>
+            <w:t xml:space="preserve"> </w:t>
+          </w:r>
+          <w:r>
+            <w:rPr>
+              <w:noProof/>
+            </w:rPr>
+            <w:t>[3]</w:t>
+          </w:r>
+          <w:r>
+            <w:fldChar w:fldCharType="end"/>
+          </w:r>
+        </w:sdtContent>
+      </w:sdt>
+      <w:r>
+        <w:t>.</w:t>
       </w:r>
       <w:r>
         <w:t xml:space="preserve"> </w:t>
@@ -5427,7 +5744,6 @@
           <w:noProof/>
           <w:lang w:eastAsia="pl-PL"/>
         </w:rPr>
-        <w:lastRenderedPageBreak/>
         <w:drawing>
           <wp:inline distT="0" distB="0" distL="0" distR="0">
             <wp:extent cx="5760720" cy="3240405"/>
@@ -5476,7 +5792,7 @@
         <w:pStyle w:val="Legenda"/>
         <w:jc w:val="center"/>
       </w:pPr>
-      <w:bookmarkStart w:id="15" w:name="_Toc468058747"/>
+      <w:bookmarkStart w:id="47" w:name="_Toc468058747"/>
       <w:r>
         <w:t xml:space="preserve">Rysunek </w:t>
       </w:r>
@@ -5499,7 +5815,7 @@
       <w:r>
         <w:t xml:space="preserve"> of Eternity</w:t>
       </w:r>
-      <w:bookmarkEnd w:id="15"/>
+      <w:bookmarkEnd w:id="47"/>
     </w:p>
     <w:p>
       <w:pPr>
@@ -5610,7 +5926,7 @@
       <w:pPr>
         <w:pStyle w:val="NrNagwek3"/>
       </w:pPr>
-      <w:bookmarkStart w:id="16" w:name="_Toc468058768"/>
+      <w:bookmarkStart w:id="48" w:name="_Toc468058768"/>
       <w:proofErr w:type="spellStart"/>
       <w:r>
         <w:t>Unreal</w:t>
@@ -5619,7 +5935,7 @@
       <w:r>
         <w:t xml:space="preserve"> Engine</w:t>
       </w:r>
-      <w:bookmarkEnd w:id="16"/>
+      <w:bookmarkEnd w:id="48"/>
     </w:p>
     <w:p>
       <w:pPr>
@@ -5696,7 +6012,11 @@
         <w:t xml:space="preserve"> wysokobudżetowych</w:t>
       </w:r>
       <w:r>
-        <w:t xml:space="preserve"> oraz symulacji.</w:t>
+        <w:t xml:space="preserve"> oraz </w:t>
+      </w:r>
+      <w:r>
+        <w:lastRenderedPageBreak/>
+        <w:t>symulacji.</w:t>
       </w:r>
       <w:r>
         <w:t xml:space="preserve"> Dzieje się tak dlatego, że</w:t>
@@ -5711,11 +6031,7 @@
         <w:t>,</w:t>
       </w:r>
       <w:r>
-        <w:t xml:space="preserve"> co </w:t>
-      </w:r>
-      <w:r>
-        <w:lastRenderedPageBreak/>
-        <w:t>daje znacznie większe możliwości kontroli nad programem niż</w:t>
+        <w:t xml:space="preserve"> co daje znacznie większe możliwości kontroli nad programem niż</w:t>
       </w:r>
       <w:r>
         <w:t xml:space="preserve"> w przypadku</w:t>
@@ -5834,7 +6150,42 @@
         <w:t xml:space="preserve"> Knight</w:t>
       </w:r>
       <w:r>
-        <w:t xml:space="preserve">” </w:t>
+        <w:t>”</w:t>
+      </w:r>
+      <w:sdt>
+        <w:sdtPr>
+          <w:id w:val="-2083746671"/>
+          <w:citation/>
+        </w:sdtPr>
+        <w:sdtContent>
+          <w:r>
+            <w:fldChar w:fldCharType="begin"/>
+          </w:r>
+          <w:r>
+            <w:instrText xml:space="preserve"> CITATION Ark16 \l 1045 </w:instrText>
+          </w:r>
+          <w:r>
+            <w:fldChar w:fldCharType="separate"/>
+          </w:r>
+          <w:r>
+            <w:rPr>
+              <w:noProof/>
+            </w:rPr>
+            <w:t xml:space="preserve"> </w:t>
+          </w:r>
+          <w:r>
+            <w:rPr>
+              <w:noProof/>
+            </w:rPr>
+            <w:t>[4]</w:t>
+          </w:r>
+          <w:r>
+            <w:fldChar w:fldCharType="end"/>
+          </w:r>
+        </w:sdtContent>
+      </w:sdt>
+      <w:r>
+        <w:t xml:space="preserve"> </w:t>
       </w:r>
       <w:r>
         <w:t>czy też polska gra „</w:t>
@@ -5845,7 +6196,42 @@
       </w:r>
       <w:proofErr w:type="spellEnd"/>
       <w:r>
-        <w:t>”.</w:t>
+        <w:t>”</w:t>
+      </w:r>
+      <w:sdt>
+        <w:sdtPr>
+          <w:id w:val="347142123"/>
+          <w:citation/>
+        </w:sdtPr>
+        <w:sdtContent>
+          <w:r>
+            <w:fldChar w:fldCharType="begin"/>
+          </w:r>
+          <w:r>
+            <w:instrText xml:space="preserve"> CITATION Pol16 \l 1045 </w:instrText>
+          </w:r>
+          <w:r>
+            <w:fldChar w:fldCharType="separate"/>
+          </w:r>
+          <w:r>
+            <w:rPr>
+              <w:noProof/>
+            </w:rPr>
+            <w:t xml:space="preserve"> </w:t>
+          </w:r>
+          <w:r>
+            <w:rPr>
+              <w:noProof/>
+            </w:rPr>
+            <w:t>[5]</w:t>
+          </w:r>
+          <w:r>
+            <w:fldChar w:fldCharType="end"/>
+          </w:r>
+        </w:sdtContent>
+      </w:sdt>
+      <w:r>
+        <w:t>.</w:t>
       </w:r>
     </w:p>
     <w:p>
@@ -5912,7 +6298,7 @@
         <w:pStyle w:val="Legenda"/>
         <w:jc w:val="center"/>
       </w:pPr>
-      <w:bookmarkStart w:id="17" w:name="_Toc468058748"/>
+      <w:bookmarkStart w:id="49" w:name="_Toc468058748"/>
       <w:r>
         <w:t xml:space="preserve">Rysunek </w:t>
       </w:r>
@@ -5935,7 +6321,7 @@
       <w:r>
         <w:t xml:space="preserve"> Knight</w:t>
       </w:r>
-      <w:bookmarkEnd w:id="17"/>
+      <w:bookmarkEnd w:id="49"/>
     </w:p>
     <w:p>
       <w:pPr>
@@ -5946,12 +6332,12 @@
       <w:pPr>
         <w:pStyle w:val="NrNagwek3"/>
       </w:pPr>
-      <w:bookmarkStart w:id="18" w:name="_Toc468058769"/>
+      <w:bookmarkStart w:id="50" w:name="_Toc468058769"/>
       <w:proofErr w:type="spellStart"/>
       <w:r>
         <w:t>Blender</w:t>
       </w:r>
-      <w:bookmarkEnd w:id="18"/>
+      <w:bookmarkEnd w:id="50"/>
       <w:proofErr w:type="spellEnd"/>
     </w:p>
     <w:p>
@@ -6011,6 +6397,7 @@
       </w:r>
       <w:proofErr w:type="spellStart"/>
       <w:r>
+        <w:lastRenderedPageBreak/>
         <w:t>postprocesowych</w:t>
       </w:r>
       <w:proofErr w:type="spellEnd"/>
@@ -6029,7 +6416,6 @@
         <w:pStyle w:val="Tekstwiodcy"/>
       </w:pPr>
       <w:r>
-        <w:lastRenderedPageBreak/>
         <w:t>Bardzo dużą zaletą programu jest fakt</w:t>
       </w:r>
       <w:r>
@@ -6168,7 +6554,42 @@
       </w:r>
       <w:proofErr w:type="spellEnd"/>
       <w:r>
-        <w:t xml:space="preserve">” oraz „Big </w:t>
+        <w:t>”</w:t>
+      </w:r>
+      <w:sdt>
+        <w:sdtPr>
+          <w:id w:val="1663815335"/>
+          <w:citation/>
+        </w:sdtPr>
+        <w:sdtContent>
+          <w:r>
+            <w:fldChar w:fldCharType="begin"/>
+          </w:r>
+          <w:r>
+            <w:instrText xml:space="preserve"> CITATION Big16 \l 1045 </w:instrText>
+          </w:r>
+          <w:r>
+            <w:fldChar w:fldCharType="separate"/>
+          </w:r>
+          <w:r>
+            <w:rPr>
+              <w:noProof/>
+            </w:rPr>
+            <w:t xml:space="preserve"> </w:t>
+          </w:r>
+          <w:r>
+            <w:rPr>
+              <w:noProof/>
+            </w:rPr>
+            <w:t>[6]</w:t>
+          </w:r>
+          <w:r>
+            <w:fldChar w:fldCharType="end"/>
+          </w:r>
+        </w:sdtContent>
+      </w:sdt>
+      <w:r>
+        <w:t xml:space="preserve"> oraz „Big </w:t>
       </w:r>
       <w:proofErr w:type="spellStart"/>
       <w:r>
@@ -6176,7 +6597,42 @@
       </w:r>
       <w:proofErr w:type="spellEnd"/>
       <w:r>
-        <w:t>”.</w:t>
+        <w:t>”</w:t>
+      </w:r>
+      <w:sdt>
+        <w:sdtPr>
+          <w:id w:val="-743635963"/>
+          <w:citation/>
+        </w:sdtPr>
+        <w:sdtContent>
+          <w:r>
+            <w:fldChar w:fldCharType="begin"/>
+          </w:r>
+          <w:r>
+            <w:instrText xml:space="preserve"> CITATION Sea16 \l 1045 </w:instrText>
+          </w:r>
+          <w:r>
+            <w:fldChar w:fldCharType="separate"/>
+          </w:r>
+          <w:r>
+            <w:rPr>
+              <w:noProof/>
+            </w:rPr>
+            <w:t xml:space="preserve"> </w:t>
+          </w:r>
+          <w:r>
+            <w:rPr>
+              <w:noProof/>
+            </w:rPr>
+            <w:t>[7]</w:t>
+          </w:r>
+          <w:r>
+            <w:fldChar w:fldCharType="end"/>
+          </w:r>
+        </w:sdtContent>
+      </w:sdt>
+      <w:r>
+        <w:t>.</w:t>
       </w:r>
     </w:p>
     <w:p>
@@ -6244,7 +6700,7 @@
         <w:pStyle w:val="Legenda"/>
         <w:jc w:val="center"/>
       </w:pPr>
-      <w:bookmarkStart w:id="19" w:name="_Toc468058749"/>
+      <w:bookmarkStart w:id="51" w:name="_Toc468058749"/>
       <w:r>
         <w:t xml:space="preserve">Rysunek </w:t>
       </w:r>
@@ -6271,7 +6727,7 @@
       <w:r>
         <w:t>Blender</w:t>
       </w:r>
-      <w:bookmarkEnd w:id="19"/>
+      <w:bookmarkEnd w:id="51"/>
       <w:proofErr w:type="spellEnd"/>
     </w:p>
     <w:p>
@@ -6283,7 +6739,7 @@
       <w:pPr>
         <w:pStyle w:val="NrNagwek3"/>
       </w:pPr>
-      <w:bookmarkStart w:id="20" w:name="_Toc468058770"/>
+      <w:bookmarkStart w:id="52" w:name="_Toc468058770"/>
       <w:proofErr w:type="spellStart"/>
       <w:r>
         <w:lastRenderedPageBreak/>
@@ -6296,7 +6752,7 @@
       <w:r>
         <w:t>3DSMax</w:t>
       </w:r>
-      <w:bookmarkEnd w:id="20"/>
+      <w:bookmarkEnd w:id="52"/>
     </w:p>
     <w:p>
       <w:pPr>
@@ -6447,7 +6903,39 @@
         <w:t>Mad Max: Fury Road</w:t>
       </w:r>
       <w:r>
-        <w:t>”, „</w:t>
+        <w:t>”</w:t>
+      </w:r>
+      <w:r>
+        <w:t xml:space="preserve"> </w:t>
+      </w:r>
+      <w:sdt>
+        <w:sdtPr>
+          <w:id w:val="-346949774"/>
+          <w:citation/>
+        </w:sdtPr>
+        <w:sdtContent>
+          <w:r>
+            <w:fldChar w:fldCharType="begin"/>
+          </w:r>
+          <w:r>
+            <w:instrText xml:space="preserve"> CITATION How16 \l 1045 </w:instrText>
+          </w:r>
+          <w:r>
+            <w:fldChar w:fldCharType="separate"/>
+          </w:r>
+          <w:r>
+            <w:rPr>
+              <w:noProof/>
+            </w:rPr>
+            <w:t>[8]</w:t>
+          </w:r>
+          <w:r>
+            <w:fldChar w:fldCharType="end"/>
+          </w:r>
+        </w:sdtContent>
+      </w:sdt>
+      <w:r>
+        <w:t>, „</w:t>
       </w:r>
       <w:r>
         <w:t xml:space="preserve">The </w:t>
@@ -6461,7 +6949,45 @@
         <w:t xml:space="preserve"> Case of Benjamin Button</w:t>
       </w:r>
       <w:r>
-        <w:t>” czy „</w:t>
+        <w:t>”</w:t>
+      </w:r>
+      <w:sdt>
+        <w:sdtPr>
+          <w:id w:val="956377006"/>
+          <w:citation/>
+        </w:sdtPr>
+        <w:sdtContent>
+          <w:r>
+            <w:fldChar w:fldCharType="begin"/>
+          </w:r>
+          <w:r>
+            <w:instrText xml:space="preserve"> CITATION 3DS16 \l 1045 </w:instrText>
+          </w:r>
+          <w:r>
+            <w:fldChar w:fldCharType="separate"/>
+          </w:r>
+          <w:r>
+            <w:rPr>
+              <w:noProof/>
+            </w:rPr>
+            <w:t xml:space="preserve"> </w:t>
+          </w:r>
+          <w:r>
+            <w:rPr>
+              <w:noProof/>
+            </w:rPr>
+            <w:t>[9]</w:t>
+          </w:r>
+          <w:r>
+            <w:fldChar w:fldCharType="end"/>
+          </w:r>
+        </w:sdtContent>
+      </w:sdt>
+      <w:r>
+        <w:t xml:space="preserve"> </w:t>
+      </w:r>
+      <w:r>
+        <w:t>czy „</w:t>
       </w:r>
       <w:r>
         <w:t xml:space="preserve">Black </w:t>
@@ -6475,7 +7001,42 @@
         <w:t xml:space="preserve"> Down</w:t>
       </w:r>
       <w:r>
-        <w:t>”.</w:t>
+        <w:t>”</w:t>
+      </w:r>
+      <w:sdt>
+        <w:sdtPr>
+          <w:id w:val="1220243241"/>
+          <w:citation/>
+        </w:sdtPr>
+        <w:sdtContent>
+          <w:r>
+            <w:fldChar w:fldCharType="begin"/>
+          </w:r>
+          <w:r>
+            <w:instrText xml:space="preserve"> CITATION Fil16 \l 1045 </w:instrText>
+          </w:r>
+          <w:r>
+            <w:fldChar w:fldCharType="separate"/>
+          </w:r>
+          <w:r>
+            <w:rPr>
+              <w:noProof/>
+            </w:rPr>
+            <w:t xml:space="preserve"> </w:t>
+          </w:r>
+          <w:r>
+            <w:rPr>
+              <w:noProof/>
+            </w:rPr>
+            <w:t>[10]</w:t>
+          </w:r>
+          <w:r>
+            <w:fldChar w:fldCharType="end"/>
+          </w:r>
+        </w:sdtContent>
+      </w:sdt>
+      <w:r>
+        <w:t>.</w:t>
       </w:r>
     </w:p>
     <w:p>
@@ -6543,7 +7104,7 @@
         <w:pStyle w:val="Legenda"/>
         <w:jc w:val="center"/>
       </w:pPr>
-      <w:bookmarkStart w:id="21" w:name="_Toc468058750"/>
+      <w:bookmarkStart w:id="53" w:name="_Toc468058750"/>
       <w:r>
         <w:t xml:space="preserve">Rysunek </w:t>
       </w:r>
@@ -6575,18 +7136,18 @@
       <w:r>
         <w:t xml:space="preserve"> przed i po nałożeniu efektów specjalnych</w:t>
       </w:r>
-      <w:bookmarkEnd w:id="21"/>
+      <w:bookmarkEnd w:id="53"/>
     </w:p>
     <w:p/>
     <w:p>
       <w:pPr>
         <w:pStyle w:val="NrNagwek3"/>
       </w:pPr>
-      <w:bookmarkStart w:id="22" w:name="_Toc468058771"/>
+      <w:bookmarkStart w:id="54" w:name="_Toc468058771"/>
       <w:r>
         <w:t>Posumowanie</w:t>
       </w:r>
-      <w:bookmarkEnd w:id="22"/>
+      <w:bookmarkEnd w:id="54"/>
     </w:p>
     <w:p>
       <w:pPr>
@@ -6629,35 +7190,100 @@
       <w:r>
         <w:br w:type="page"/>
       </w:r>
-      <w:bookmarkStart w:id="23" w:name="_Toc468058772"/>
-      <w:r>
-        <w:lastRenderedPageBreak/>
-        <w:t>Aplikacja</w:t>
-      </w:r>
-      <w:bookmarkEnd w:id="23"/>
+      <w:bookmarkStart w:id="55" w:name="_Toc468058772"/>
+      <w:del w:id="56" w:author="Lama" w:date="2016-12-04T15:10:00Z">
+        <w:r>
+          <w:lastRenderedPageBreak/>
+          <w:delText>Aplikacja</w:delText>
+        </w:r>
+      </w:del>
+      <w:bookmarkEnd w:id="55"/>
+      <w:ins w:id="57" w:author="Lama" w:date="2016-12-04T15:10:00Z">
+        <w:r>
+          <w:t>Program symulatora</w:t>
+        </w:r>
+      </w:ins>
     </w:p>
     <w:p>
       <w:pPr>
         <w:pStyle w:val="NrNagwek2"/>
       </w:pPr>
-      <w:bookmarkStart w:id="24" w:name="_Toc468058773"/>
+      <w:bookmarkStart w:id="58" w:name="_Toc468058773"/>
       <w:r>
         <w:t>Założenia</w:t>
       </w:r>
-      <w:bookmarkEnd w:id="24"/>
+      <w:bookmarkEnd w:id="58"/>
     </w:p>
     <w:p>
       <w:pPr>
         <w:pStyle w:val="Tekstwiodcy"/>
       </w:pPr>
       <w:r>
-        <w:t>Stworzony symulator ma za zadanie pozwolić użytkownikowi na destrukcję konstrukcji z 3 różnych predefiniowanych scenariuszy. Destrukcja ta będzie odbywała się poprzez wystrzeliwanie sześcianów przez użytkownika</w:t>
+        <w:t>S</w:t>
+      </w:r>
+      <w:del w:id="59" w:author="Lama" w:date="2016-12-04T15:10:00Z">
+        <w:r>
+          <w:delText>tworzony s</w:delText>
+        </w:r>
+      </w:del>
+      <w:r>
+        <w:t xml:space="preserve">ymulator </w:t>
+      </w:r>
+      <w:ins w:id="60" w:author="Lama" w:date="2016-12-04T15:28:00Z">
+        <w:r>
+          <w:t xml:space="preserve">graficzny procesu fizycznego </w:t>
+        </w:r>
+      </w:ins>
+      <w:r>
+        <w:t>ma za zadanie pozwolić użytkownikowi na</w:t>
+      </w:r>
+      <w:ins w:id="61" w:author="Lama" w:date="2016-12-04T15:30:00Z">
+        <w:r>
+          <w:t xml:space="preserve"> obserwację oraz</w:t>
+        </w:r>
+      </w:ins>
+      <w:r>
+        <w:t xml:space="preserve"> destrukcję konstrukcji </w:t>
+      </w:r>
+      <w:del w:id="62" w:author="Lama" w:date="2016-12-04T15:10:00Z">
+        <w:r>
+          <w:delText xml:space="preserve">z </w:delText>
+        </w:r>
+      </w:del>
+      <w:ins w:id="63" w:author="Lama" w:date="2016-12-04T15:10:00Z">
+        <w:r>
+          <w:t xml:space="preserve">według </w:t>
+        </w:r>
+      </w:ins>
+      <w:r>
+        <w:t>3 różnych predefiniowanych scenariuszy. Destrukcja ta będzie odbywała się poprzez wystrzeliwanie sześcianów przez użytkownika</w:t>
       </w:r>
       <w:r>
         <w:t>,</w:t>
       </w:r>
       <w:r>
-        <w:t xml:space="preserve"> celem zniszczenia wybranej konstrukcji. Użytkownik do dyspozycji 3 układy obiektów:</w:t>
+        <w:t xml:space="preserve"> celem zniszczenia wybranej konstrukcji.</w:t>
+      </w:r>
+      <w:ins w:id="64" w:author="Lama" w:date="2016-12-04T15:11:00Z">
+        <w:r>
+          <w:t xml:space="preserve"> Sześciany te będą wyrzucane w kierunku</w:t>
+        </w:r>
+        <w:r>
+          <w:t xml:space="preserve"> patrzenia kamery</w:t>
+        </w:r>
+      </w:ins>
+      <w:ins w:id="65" w:author="Lama" w:date="2016-12-04T15:25:00Z">
+        <w:r>
+          <w:t>, a będą one pojawiały się w krótkiej odległości przed nią</w:t>
+        </w:r>
+      </w:ins>
+      <w:ins w:id="66" w:author="Lama" w:date="2016-12-04T15:11:00Z">
+        <w:r>
+          <w:t>.</w:t>
+        </w:r>
+      </w:ins>
+      <w:r>
+        <w:t xml:space="preserve"> Użytkownik do dyspozycji 3 układy obiektów:</w:t>
       </w:r>
     </w:p>
     <w:p>
@@ -6745,7 +7371,7 @@
         <w:pStyle w:val="Legenda"/>
         <w:jc w:val="center"/>
       </w:pPr>
-      <w:bookmarkStart w:id="25" w:name="_Toc468058751"/>
+      <w:bookmarkStart w:id="67" w:name="_Toc468058751"/>
       <w:r>
         <w:t xml:space="preserve">Rysunek </w:t>
       </w:r>
@@ -6764,7 +7390,7 @@
       <w:r>
         <w:t>cards</w:t>
       </w:r>
-      <w:bookmarkEnd w:id="25"/>
+      <w:bookmarkEnd w:id="67"/>
       <w:proofErr w:type="spellEnd"/>
     </w:p>
     <w:p>
@@ -6857,7 +7483,7 @@
         <w:pStyle w:val="Legenda"/>
         <w:jc w:val="center"/>
       </w:pPr>
-      <w:bookmarkStart w:id="26" w:name="_Toc468058752"/>
+      <w:bookmarkStart w:id="68" w:name="_Toc468058752"/>
       <w:r>
         <w:t xml:space="preserve">Rysunek </w:t>
       </w:r>
@@ -6879,7 +7505,7 @@
       <w:r>
         <w:t>s</w:t>
       </w:r>
-      <w:bookmarkEnd w:id="26"/>
+      <w:bookmarkEnd w:id="68"/>
       <w:proofErr w:type="spellEnd"/>
     </w:p>
     <w:p>
@@ -6959,7 +7585,7 @@
         <w:pStyle w:val="Legenda"/>
         <w:jc w:val="center"/>
       </w:pPr>
-      <w:bookmarkStart w:id="27" w:name="_Toc468058753"/>
+      <w:bookmarkStart w:id="69" w:name="_Toc468058753"/>
       <w:r>
         <w:t xml:space="preserve">Rysunek </w:t>
       </w:r>
@@ -6974,7 +7600,7 @@
       <w:r>
         <w:t xml:space="preserve"> Scenariusz symulacji Domino</w:t>
       </w:r>
-      <w:bookmarkEnd w:id="27"/>
+      <w:bookmarkEnd w:id="69"/>
     </w:p>
     <w:p>
       <w:pPr>
@@ -7020,21 +7646,34 @@
       <w:pPr>
         <w:pStyle w:val="NrNagwek2"/>
       </w:pPr>
-      <w:bookmarkStart w:id="28" w:name="_Toc468058774"/>
-      <w:r>
-        <w:t>Przyjęte technologie</w:t>
-      </w:r>
-      <w:bookmarkEnd w:id="28"/>
+      <w:bookmarkStart w:id="70" w:name="_Toc468058774"/>
+      <w:del w:id="71" w:author="Lama" w:date="2016-12-04T15:31:00Z">
+        <w:r>
+          <w:delText xml:space="preserve">Przyjęte </w:delText>
+        </w:r>
+      </w:del>
+      <w:ins w:id="72" w:author="Lama" w:date="2016-12-04T15:31:00Z">
+        <w:r>
+          <w:t>Wybrane</w:t>
+        </w:r>
+        <w:r>
+          <w:t xml:space="preserve"> </w:t>
+        </w:r>
+      </w:ins>
+      <w:r>
+        <w:t>technologie</w:t>
+      </w:r>
+      <w:bookmarkEnd w:id="70"/>
     </w:p>
     <w:p>
       <w:pPr>
         <w:pStyle w:val="NrNagwek3"/>
       </w:pPr>
-      <w:bookmarkStart w:id="29" w:name="_Toc468058775"/>
+      <w:bookmarkStart w:id="73" w:name="_Toc468058775"/>
       <w:r>
         <w:t>DirectX</w:t>
       </w:r>
-      <w:bookmarkEnd w:id="29"/>
+      <w:bookmarkEnd w:id="73"/>
     </w:p>
     <w:p>
       <w:pPr>
@@ -7719,19 +8358,19 @@
         <w:t xml:space="preserve">jest </w:t>
       </w:r>
       <w:r>
-        <w:t xml:space="preserve">wykorzystywana niemal w każdym rozwiązaniu dla technologii gier wideo. DirectX implementują wcześniej już wspomniane </w:t>
+        <w:t xml:space="preserve">wykorzystywana niemal w każdym rozwiązaniu dla technologii gier wideo. DirectX implementują wcześniej już wspomniane Unity oraz </w:t>
+      </w:r>
+      <w:proofErr w:type="spellStart"/>
+      <w:r>
+        <w:t>Unreal</w:t>
+      </w:r>
+      <w:proofErr w:type="spellEnd"/>
+      <w:r>
+        <w:t xml:space="preserve"> Engine oraz każdy silnik chcący posiadać możliwość </w:t>
       </w:r>
       <w:r>
         <w:lastRenderedPageBreak/>
-        <w:t xml:space="preserve">Unity oraz </w:t>
-      </w:r>
-      <w:proofErr w:type="spellStart"/>
-      <w:r>
-        <w:t>Unreal</w:t>
-      </w:r>
-      <w:proofErr w:type="spellEnd"/>
-      <w:r>
-        <w:t xml:space="preserve"> Engine oraz każdy silnik chcący posiadać możliwość uruchomienia swojej aplikacji na systemie Windows czy XBOX z najbardziej optymalnym wsparciem sprzętowym.</w:t>
+        <w:t>uruchomienia swojej aplikacji na systemie Windows czy XBOX z najbardziej optymalnym wsparciem sprzętowym.</w:t>
       </w:r>
     </w:p>
     <w:p>
@@ -7744,7 +8383,7 @@
       <w:pPr>
         <w:pStyle w:val="NrNagwek3"/>
       </w:pPr>
-      <w:bookmarkStart w:id="30" w:name="_Toc468058776"/>
+      <w:bookmarkStart w:id="74" w:name="_Toc468058776"/>
       <w:proofErr w:type="spellStart"/>
       <w:r>
         <w:t>Bullet</w:t>
@@ -7757,7 +8396,7 @@
       <w:r>
         <w:t>Physics</w:t>
       </w:r>
-      <w:bookmarkEnd w:id="30"/>
+      <w:bookmarkEnd w:id="74"/>
       <w:proofErr w:type="spellEnd"/>
     </w:p>
     <w:p>
@@ -8277,12 +8916,12 @@
       <w:pPr>
         <w:pStyle w:val="NrNagwek3"/>
       </w:pPr>
-      <w:bookmarkStart w:id="31" w:name="_Toc468058777"/>
+      <w:bookmarkStart w:id="75" w:name="_Toc468058777"/>
       <w:proofErr w:type="spellStart"/>
       <w:r>
         <w:t>DirectXTK</w:t>
       </w:r>
-      <w:bookmarkEnd w:id="31"/>
+      <w:bookmarkEnd w:id="75"/>
       <w:proofErr w:type="spellEnd"/>
     </w:p>
     <w:p>
@@ -8433,21 +9072,21 @@
       <w:pPr>
         <w:pStyle w:val="NrNagwek2"/>
       </w:pPr>
-      <w:bookmarkStart w:id="32" w:name="_Toc468058778"/>
+      <w:bookmarkStart w:id="76" w:name="_Toc468058778"/>
       <w:r>
         <w:t>Struktura aplikacji</w:t>
       </w:r>
-      <w:bookmarkEnd w:id="32"/>
+      <w:bookmarkEnd w:id="76"/>
     </w:p>
     <w:p>
       <w:pPr>
         <w:pStyle w:val="NrNagwek3"/>
       </w:pPr>
-      <w:bookmarkStart w:id="33" w:name="_Toc468058779"/>
+      <w:bookmarkStart w:id="77" w:name="_Toc468058779"/>
       <w:r>
         <w:t>Architektura</w:t>
       </w:r>
-      <w:bookmarkEnd w:id="33"/>
+      <w:bookmarkEnd w:id="77"/>
       <w:r>
         <w:t xml:space="preserve"> </w:t>
       </w:r>
@@ -8457,11 +9096,11 @@
         <w:pStyle w:val="Tekstwiodcy"/>
       </w:pPr>
       <w:r>
-        <w:t>Aplikacja została napisana w języku C++ z zastosowaniem paradygmatu programowania obiektowego. Było to niejako wymuszone przez użyte narzędzia, ponieważ DirectX został na</w:t>
+        <w:t xml:space="preserve">Aplikacja została napisana w języku C++ z zastosowaniem paradygmatu programowania obiektowego. Było to niejako wymuszone przez użyte narzędzia, ponieważ DirectX został </w:t>
       </w:r>
       <w:r>
         <w:lastRenderedPageBreak/>
-        <w:t>pisany całkowicie obiektowo, a sam Microsoft poleca takie praktyki. Robi to w sposób dosłowny</w:t>
+        <w:t>napisany całkowicie obiektowo, a sam Microsoft poleca takie praktyki. Robi to w sposób dosłowny</w:t>
       </w:r>
       <w:r>
         <w:t>,</w:t>
@@ -8676,7 +9315,7 @@
       <w:pPr>
         <w:pStyle w:val="NrNagwek3"/>
       </w:pPr>
-      <w:bookmarkStart w:id="34" w:name="_Toc468058780"/>
+      <w:bookmarkStart w:id="78" w:name="_Toc468058780"/>
       <w:r>
         <w:t xml:space="preserve">Klasa </w:t>
       </w:r>
@@ -8684,7 +9323,7 @@
       <w:r>
         <w:t>Simulation</w:t>
       </w:r>
-      <w:bookmarkEnd w:id="34"/>
+      <w:bookmarkEnd w:id="78"/>
       <w:proofErr w:type="spellEnd"/>
     </w:p>
     <w:p>
@@ -8776,12 +9415,12 @@
       <w:pPr>
         <w:pStyle w:val="NrNagwek3"/>
       </w:pPr>
-      <w:bookmarkStart w:id="35" w:name="_Toc468058781"/>
+      <w:bookmarkStart w:id="79" w:name="_Toc468058781"/>
       <w:r>
         <w:lastRenderedPageBreak/>
         <w:t>Klasa Object</w:t>
       </w:r>
-      <w:bookmarkEnd w:id="35"/>
+      <w:bookmarkEnd w:id="79"/>
     </w:p>
     <w:p>
       <w:pPr>
@@ -8863,10 +9502,10 @@
         <w:pStyle w:val="Legenda"/>
         <w:jc w:val="center"/>
       </w:pPr>
-      <w:bookmarkStart w:id="36" w:name="_Ref468036309"/>
-      <w:bookmarkStart w:id="37" w:name="_Toc467452570"/>
-      <w:bookmarkStart w:id="38" w:name="_Toc467452572"/>
-      <w:bookmarkStart w:id="39" w:name="_Toc468058754"/>
+      <w:bookmarkStart w:id="80" w:name="_Ref468036309"/>
+      <w:bookmarkStart w:id="81" w:name="_Toc467452570"/>
+      <w:bookmarkStart w:id="82" w:name="_Toc467452572"/>
+      <w:bookmarkStart w:id="83" w:name="_Toc468058754"/>
       <w:r>
         <w:t xml:space="preserve">Rysunek </w:t>
       </w:r>
@@ -8878,13 +9517,13 @@
           <w:t>9</w:t>
         </w:r>
       </w:fldSimple>
-      <w:bookmarkEnd w:id="36"/>
+      <w:bookmarkEnd w:id="80"/>
       <w:r>
         <w:t xml:space="preserve"> Drzewo dziedziczenia klasy Object&lt;T&gt;</w:t>
       </w:r>
-      <w:bookmarkEnd w:id="37"/>
-      <w:bookmarkEnd w:id="38"/>
-      <w:bookmarkEnd w:id="39"/>
+      <w:bookmarkEnd w:id="81"/>
+      <w:bookmarkEnd w:id="82"/>
+      <w:bookmarkEnd w:id="83"/>
     </w:p>
     <w:p>
       <w:pPr>
@@ -8951,7 +9590,7 @@
       <w:pPr>
         <w:pStyle w:val="NrNagwek3"/>
       </w:pPr>
-      <w:bookmarkStart w:id="40" w:name="_Toc468058782"/>
+      <w:bookmarkStart w:id="84" w:name="_Toc468058782"/>
       <w:r>
         <w:lastRenderedPageBreak/>
         <w:t xml:space="preserve">Przestrzeń nazw </w:t>
@@ -8960,7 +9599,7 @@
       <w:r>
         <w:t>Scenario</w:t>
       </w:r>
-      <w:bookmarkEnd w:id="40"/>
+      <w:bookmarkEnd w:id="84"/>
       <w:proofErr w:type="spellEnd"/>
     </w:p>
     <w:p>
@@ -9072,38 +9711,132 @@
       <w:pPr>
         <w:pStyle w:val="NrNagwek2"/>
       </w:pPr>
-      <w:bookmarkStart w:id="41" w:name="_Toc468058783"/>
+      <w:bookmarkStart w:id="85" w:name="_Toc468058783"/>
       <w:r>
         <w:t>Opis działania</w:t>
       </w:r>
-      <w:bookmarkEnd w:id="41"/>
+      <w:bookmarkEnd w:id="85"/>
     </w:p>
     <w:p>
       <w:pPr>
         <w:pStyle w:val="NrNagwek3"/>
       </w:pPr>
-      <w:bookmarkStart w:id="42" w:name="_Toc468058784"/>
+      <w:bookmarkStart w:id="86" w:name="_Toc468058784"/>
       <w:r>
         <w:t>Potok renderowania</w:t>
       </w:r>
-      <w:bookmarkEnd w:id="42"/>
+      <w:bookmarkEnd w:id="86"/>
     </w:p>
     <w:p>
       <w:pPr>
         <w:pStyle w:val="Tekstwiodcy"/>
       </w:pPr>
       <w:r>
-        <w:t>Potok renderowania w DirectX to zbiór stanów/procesów, przez które są przepuszczane dane, które wygeneruje użytkownik, a które mają być przekształcone na 2</w:t>
+        <w:t>Potok renderowania w DirectX to zbiór stanów/procesów, przez</w:t>
+      </w:r>
+      <w:ins w:id="87" w:author="Lama" w:date="2016-12-04T15:36:00Z">
+        <w:r>
+          <w:t xml:space="preserve"> ciąg </w:t>
+        </w:r>
+      </w:ins>
+      <w:r>
+        <w:t xml:space="preserve"> </w:t>
+      </w:r>
+      <w:del w:id="88" w:author="Lama" w:date="2016-12-04T15:37:00Z">
+        <w:r>
+          <w:delText>które</w:delText>
+        </w:r>
+      </w:del>
+      <w:ins w:id="89" w:author="Lama" w:date="2016-12-04T15:37:00Z">
+        <w:r>
+          <w:t>których</w:t>
+        </w:r>
+      </w:ins>
+      <w:r>
+        <w:t xml:space="preserve"> </w:t>
+      </w:r>
+      <w:del w:id="90" w:author="Lama" w:date="2016-12-04T15:35:00Z">
+        <w:r>
+          <w:delText>są przepuszczane</w:delText>
+        </w:r>
+      </w:del>
+      <w:ins w:id="91" w:author="Lama" w:date="2016-12-04T15:35:00Z">
+        <w:r>
+          <w:t>przechodzą</w:t>
+        </w:r>
+      </w:ins>
+      <w:r>
+        <w:t xml:space="preserve"> dane</w:t>
+      </w:r>
+      <w:del w:id="92" w:author="Lama" w:date="2016-12-04T15:36:00Z">
+        <w:r>
+          <w:delText>,</w:delText>
+        </w:r>
+      </w:del>
+      <w:r>
+        <w:t xml:space="preserve"> </w:t>
+      </w:r>
+      <w:del w:id="93" w:author="Lama" w:date="2016-12-04T15:35:00Z">
+        <w:r>
+          <w:delText>które w</w:delText>
+        </w:r>
+      </w:del>
+      <w:ins w:id="94" w:author="Lama" w:date="2016-12-04T15:35:00Z">
+        <w:r>
+          <w:t>w</w:t>
+        </w:r>
+      </w:ins>
+      <w:r>
+        <w:t>ygener</w:t>
+      </w:r>
+      <w:ins w:id="95" w:author="Lama" w:date="2016-12-04T15:35:00Z">
+        <w:r>
+          <w:t>owane przez</w:t>
+        </w:r>
+      </w:ins>
+      <w:del w:id="96" w:author="Lama" w:date="2016-12-04T15:35:00Z">
+        <w:r>
+          <w:delText>uje</w:delText>
+        </w:r>
+      </w:del>
+      <w:r>
+        <w:t xml:space="preserve"> użytkownik</w:t>
+      </w:r>
+      <w:ins w:id="97" w:author="Lama" w:date="2016-12-04T15:35:00Z">
+        <w:r>
+          <w:t>a</w:t>
+        </w:r>
+      </w:ins>
+      <w:r>
+        <w:t>, a które mają być przekształcone na 2</w:t>
       </w:r>
       <w:r>
         <w:t>-</w:t>
       </w:r>
       <w:r>
-        <w:t>wymiarową tablicę pikseli, która ma zostać wyświetlona na ekranie</w:t>
-      </w:r>
+        <w:t>wymiarową tablicę pikseli</w:t>
+      </w:r>
+      <w:ins w:id="98" w:author="Lama" w:date="2016-12-04T15:38:00Z">
+        <w:r>
+          <w:t>, reprezentującą pojedynczą klatkę</w:t>
+        </w:r>
+      </w:ins>
+      <w:del w:id="99" w:author="Lama" w:date="2016-12-04T15:37:00Z">
+        <w:r>
+          <w:delText>,</w:delText>
+        </w:r>
+      </w:del>
       <w:r>
         <w:t xml:space="preserve"> </w:t>
       </w:r>
+      <w:del w:id="100" w:author="Lama" w:date="2016-12-04T15:38:00Z">
+        <w:r>
+          <w:delText>która ma zostać wyświetlona na ekranie</w:delText>
+        </w:r>
+        <w:r>
+          <w:delText xml:space="preserve"> </w:delText>
+        </w:r>
+      </w:del>
       <w:sdt>
         <w:sdtPr>
           <w:id w:val="-2040039065"/>
@@ -9123,7 +9856,7 @@
             <w:rPr>
               <w:noProof/>
             </w:rPr>
-            <w:t>[1]</w:t>
+            <w:t>[11]</w:t>
           </w:r>
           <w:r>
             <w:fldChar w:fldCharType="end"/>
@@ -9231,10 +9964,10 @@
         <w:pStyle w:val="Legenda"/>
         <w:jc w:val="center"/>
       </w:pPr>
-      <w:bookmarkStart w:id="43" w:name="_Ref468036376"/>
-      <w:bookmarkStart w:id="44" w:name="_Toc467452571"/>
-      <w:bookmarkStart w:id="45" w:name="_Toc467452573"/>
-      <w:bookmarkStart w:id="46" w:name="_Toc468058755"/>
+      <w:bookmarkStart w:id="101" w:name="_Ref468036376"/>
+      <w:bookmarkStart w:id="102" w:name="_Toc467452571"/>
+      <w:bookmarkStart w:id="103" w:name="_Toc467452573"/>
+      <w:bookmarkStart w:id="104" w:name="_Toc468058755"/>
       <w:r>
         <w:t xml:space="preserve">Rysunek </w:t>
       </w:r>
@@ -9246,7 +9979,7 @@
           <w:t>10</w:t>
         </w:r>
       </w:fldSimple>
-      <w:bookmarkEnd w:id="43"/>
+      <w:bookmarkEnd w:id="101"/>
       <w:r>
         <w:t xml:space="preserve"> Potok </w:t>
       </w:r>
@@ -9258,9 +9991,9 @@
       <w:r>
         <w:t xml:space="preserve"> DirectX</w:t>
       </w:r>
-      <w:bookmarkEnd w:id="44"/>
-      <w:bookmarkEnd w:id="45"/>
-      <w:bookmarkEnd w:id="46"/>
+      <w:bookmarkEnd w:id="102"/>
+      <w:bookmarkEnd w:id="103"/>
+      <w:bookmarkEnd w:id="104"/>
     </w:p>
     <w:p>
       <w:pPr>
@@ -9574,7 +10307,12 @@
       </w:r>
       <w:proofErr w:type="spellEnd"/>
       <w:r>
-        <w:t xml:space="preserve"> – stan potoku pozwalający zapisać dane przetworzone przez poprzednie stany do pamięci urządzenia</w:t>
+        <w:t xml:space="preserve"> – stan potoku pozwalający zapisać dane przetworzone przez poprzednie st</w:t>
+      </w:r>
+      <w:bookmarkStart w:id="105" w:name="_GoBack"/>
+      <w:bookmarkEnd w:id="105"/>
+      <w:r>
+        <w:t>any do pamięci urządzenia</w:t>
       </w:r>
       <w:r>
         <w:t>;</w:t>
@@ -9804,7 +10542,7 @@
         <w:keepNext/>
         <w:jc w:val="left"/>
       </w:pPr>
-      <w:bookmarkStart w:id="47" w:name="_Toc467452606"/>
+      <w:bookmarkStart w:id="106" w:name="_Toc467452606"/>
       <w:r>
         <w:t xml:space="preserve">Listing </w:t>
       </w:r>
@@ -9819,7 +10557,7 @@
       <w:r>
         <w:t>Tworzenie urządzenia karty graficznej</w:t>
       </w:r>
-      <w:bookmarkEnd w:id="47"/>
+      <w:bookmarkEnd w:id="106"/>
     </w:p>
     <w:p>
       <w:pPr>
@@ -10507,11 +11245,11 @@
         <w:t xml:space="preserve">tej funkcji </w:t>
       </w:r>
       <w:r>
-        <w:t xml:space="preserve">tworzą się tekstury </w:t>
+        <w:t xml:space="preserve">tworzą się </w:t>
       </w:r>
       <w:r>
         <w:lastRenderedPageBreak/>
-        <w:t xml:space="preserve">w rozumieniu grafiki komputerowej, czyli wczytany zostaje plik z obrazem reprezentującym </w:t>
+        <w:t xml:space="preserve">tekstury w rozumieniu grafiki komputerowej, czyli wczytany zostaje plik z obrazem reprezentującym </w:t>
       </w:r>
       <w:r>
         <w:t>ścianę boczną drewnianej skrzynki</w:t>
@@ -10897,6 +11635,7 @@
         <w:t xml:space="preserve"> takich jak np. cel renderowania (może to być bufor wyjściowy na kartę graficzną lub obszar </w:t>
       </w:r>
       <w:r>
+        <w:lastRenderedPageBreak/>
         <w:t>pamięci, do którego zapiszemy dane, by np. zapisać je jako obraz na dysk</w:t>
       </w:r>
       <w:r>
@@ -10909,11 +11648,7 @@
         <w:t>Funkcja</w:t>
       </w:r>
       <w:r>
-        <w:t xml:space="preserve"> ta jest </w:t>
-      </w:r>
-      <w:r>
-        <w:lastRenderedPageBreak/>
-        <w:t xml:space="preserve">każdorazowo wywoływana przy zmianie wielkości okna, ponieważ od niej bezpośrednio zależy np. rozmiar buforów testu </w:t>
+        <w:t xml:space="preserve"> ta jest każdorazowo wywoływana przy zmianie wielkości okna, ponieważ od niej bezpośrednio zależy np. rozmiar buforów testu </w:t>
       </w:r>
       <w:r>
         <w:t>głębokości</w:t>
@@ -11327,12 +12062,12 @@
       <w:pPr>
         <w:pStyle w:val="NrNagwek3"/>
       </w:pPr>
-      <w:bookmarkStart w:id="48" w:name="_Toc468058785"/>
+      <w:bookmarkStart w:id="107" w:name="_Toc468058785"/>
       <w:r>
         <w:lastRenderedPageBreak/>
         <w:t>Tworzenie obiektów świata</w:t>
       </w:r>
-      <w:bookmarkEnd w:id="48"/>
+      <w:bookmarkEnd w:id="107"/>
     </w:p>
     <w:p>
       <w:pPr>
@@ -11526,38 +12261,48 @@
       <w:pPr>
         <w:pStyle w:val="NrNagwek2"/>
       </w:pPr>
-      <w:bookmarkStart w:id="49" w:name="_Toc468058786"/>
+      <w:bookmarkStart w:id="108" w:name="_Toc468058786"/>
       <w:r>
         <w:t>Opis użytkowania</w:t>
       </w:r>
       <w:r>
         <w:t xml:space="preserve"> programu</w:t>
       </w:r>
-      <w:bookmarkEnd w:id="49"/>
+      <w:bookmarkEnd w:id="108"/>
     </w:p>
     <w:p>
       <w:pPr>
         <w:pStyle w:val="NrNagwek3"/>
       </w:pPr>
-      <w:bookmarkStart w:id="50" w:name="_Toc468058787"/>
+      <w:bookmarkStart w:id="109" w:name="_Toc468058787"/>
       <w:r>
         <w:t>Sterowanie</w:t>
       </w:r>
       <w:r>
         <w:t xml:space="preserve"> kamerą</w:t>
       </w:r>
-      <w:bookmarkEnd w:id="50"/>
+      <w:bookmarkEnd w:id="109"/>
     </w:p>
     <w:p>
       <w:pPr>
         <w:pStyle w:val="Tekstwiodcy"/>
       </w:pPr>
       <w:r>
-        <w:t xml:space="preserve">Poruszanie się po przestrzeni symulacji zostało zaimplementowane poprzez odpowiednie klawisze </w:t>
-      </w:r>
-      <w:r>
-        <w:t>klawiatury</w:t>
-      </w:r>
+        <w:t xml:space="preserve">Poruszanie się po przestrzeni symulacji </w:t>
+      </w:r>
+      <w:del w:id="110" w:author="Lama" w:date="2016-12-04T15:42:00Z">
+        <w:r>
+          <w:delText xml:space="preserve">zostało zaimplementowane poprzez odpowiednie klawisze </w:delText>
+        </w:r>
+        <w:r>
+          <w:delText>klawiatury</w:delText>
+        </w:r>
+      </w:del>
+      <w:ins w:id="111" w:author="Lama" w:date="2016-12-04T15:42:00Z">
+        <w:r>
+          <w:t>umożliwiono przez operacje wykonywane przy pomocy klawiatury</w:t>
+        </w:r>
+      </w:ins>
       <w:r>
         <w:t>. Po naciśnięciu klawisza</w:t>
       </w:r>
@@ -11921,43 +12666,151 @@
       <w:pPr>
         <w:pStyle w:val="NrNagwek1"/>
       </w:pPr>
-      <w:bookmarkStart w:id="51" w:name="_Toc468058788"/>
+      <w:bookmarkStart w:id="112" w:name="_Toc468058788"/>
       <w:r>
         <w:t>Testy</w:t>
       </w:r>
-      <w:bookmarkEnd w:id="51"/>
+      <w:bookmarkEnd w:id="112"/>
+      <w:ins w:id="113" w:author="Lama" w:date="2016-12-04T15:43:00Z">
+        <w:r>
+          <w:t xml:space="preserve"> programu </w:t>
+        </w:r>
+      </w:ins>
+      <w:ins w:id="114" w:author="Lama" w:date="2016-12-04T16:31:00Z">
+        <w:r>
+          <w:t>symulatora</w:t>
+        </w:r>
+      </w:ins>
     </w:p>
     <w:p>
       <w:pPr>
         <w:pStyle w:val="NrNagwek2"/>
       </w:pPr>
-      <w:bookmarkStart w:id="52" w:name="_Toc468058789"/>
+      <w:bookmarkStart w:id="115" w:name="_Toc468058789"/>
       <w:r>
         <w:t>Plan testów</w:t>
       </w:r>
-      <w:bookmarkEnd w:id="52"/>
+      <w:bookmarkEnd w:id="115"/>
     </w:p>
     <w:p>
       <w:pPr>
         <w:pStyle w:val="Tekstwiodcy"/>
       </w:pPr>
       <w:r>
-        <w:t>Testy tej aplikacji będą obejmowały testy wydajności generowania pojedynczej klatki w zależności od ilości znajdującej się na scenie ilości obiektów. Jako że obiekty poruszają się i oddziałują na siebie, co w rezultacie spowoduje</w:t>
+        <w:t xml:space="preserve">Testy tej aplikacji </w:t>
+      </w:r>
+      <w:del w:id="116" w:author="Lama" w:date="2016-12-04T15:44:00Z">
+        <w:r>
+          <w:delText xml:space="preserve">będą </w:delText>
+        </w:r>
+      </w:del>
+      <w:r>
+        <w:t xml:space="preserve">obejmowały </w:t>
+      </w:r>
+      <w:del w:id="117" w:author="Lama" w:date="2016-12-04T15:47:00Z">
+        <w:r>
+          <w:delText xml:space="preserve">testy </w:delText>
+        </w:r>
+      </w:del>
+      <w:ins w:id="118" w:author="Lama" w:date="2016-12-04T15:47:00Z">
+        <w:r>
+          <w:t>badanie</w:t>
+        </w:r>
+        <w:r>
+          <w:t xml:space="preserve"> </w:t>
+        </w:r>
+      </w:ins>
+      <w:r>
+        <w:t>wydajności generowania pojedynczej klatki w zależności od ilości znajdującej się na scenie ilości obiektów. Jako że obiekty poruszają się i oddziałują na siebie</w:t>
+      </w:r>
+      <w:ins w:id="119" w:author="Lama" w:date="2016-12-04T15:52:00Z">
+        <w:r>
+          <w:t>, dojść może do sytuacji gdy przestaną mieć ze sobą kontakt, lub będzie on na tyle nieznacz</w:t>
+        </w:r>
+      </w:ins>
+      <w:ins w:id="120" w:author="Lama" w:date="2016-12-04T15:54:00Z">
+        <w:r>
+          <w:t>ny (obiekty będą na sobie leżeć w bezruchu)</w:t>
+        </w:r>
+      </w:ins>
+      <w:ins w:id="121" w:author="Lama" w:date="2016-12-04T15:53:00Z">
+        <w:r>
+          <w:t>,</w:t>
+        </w:r>
+      </w:ins>
+      <w:del w:id="122" w:author="Lama" w:date="2016-12-04T15:53:00Z">
+        <w:r>
+          <w:delText>, co w rezultacie</w:delText>
+        </w:r>
+      </w:del>
+      <w:ins w:id="123" w:author="Lama" w:date="2016-12-04T15:53:00Z">
+        <w:r>
+          <w:t xml:space="preserve"> </w:t>
+        </w:r>
+      </w:ins>
+      <w:del w:id="124" w:author="Lama" w:date="2016-12-04T15:53:00Z">
+        <w:r>
+          <w:delText xml:space="preserve"> </w:delText>
+        </w:r>
+      </w:del>
+      <w:del w:id="125" w:author="Lama" w:date="2016-12-04T15:54:00Z">
+        <w:r>
+          <w:delText>spowoduje</w:delText>
+        </w:r>
+        <w:r>
+          <w:delText>,</w:delText>
+        </w:r>
+        <w:r>
+          <w:delText xml:space="preserve"> </w:delText>
+        </w:r>
+      </w:del>
+      <w:r>
+        <w:t xml:space="preserve">że w pewnym momencie </w:t>
+      </w:r>
+      <w:del w:id="126" w:author="Lama" w:date="2016-12-04T15:47:00Z">
+        <w:r>
+          <w:delText>fizyka przestanie być liczona</w:delText>
+        </w:r>
+      </w:del>
+      <w:ins w:id="127" w:author="Lama" w:date="2016-12-04T15:47:00Z">
+        <w:r>
+          <w:t>obliczenia związane z symulacją fizyki zostaną przerwane przez wzgląd na wydajność</w:t>
+        </w:r>
+      </w:ins>
+      <w:del w:id="128" w:author="Lama" w:date="2016-12-04T15:53:00Z">
+        <w:r>
+          <w:delText>,</w:delText>
+        </w:r>
+      </w:del>
+      <w:ins w:id="129" w:author="Lama" w:date="2016-12-04T15:53:00Z">
+        <w:r>
+          <w:t>. Z tego powodu</w:t>
+        </w:r>
+      </w:ins>
+      <w:r>
+        <w:t xml:space="preserve"> pobrany zostanie największy czas</w:t>
       </w:r>
       <w:r>
         <w:t>,</w:t>
       </w:r>
       <w:r>
-        <w:t xml:space="preserve"> że w pewnym momencie fizyka przestanie być liczona</w:t>
-      </w:r>
-      <w:r>
-        <w:t>, pobrany zostanie największy czas</w:t>
-      </w:r>
-      <w:r>
-        <w:t>,</w:t>
-      </w:r>
-      <w:r>
-        <w:t xml:space="preserve"> który został odnotowany</w:t>
+        <w:t xml:space="preserve"> </w:t>
+      </w:r>
+      <w:del w:id="130" w:author="Lama" w:date="2016-12-04T15:54:00Z">
+        <w:r>
+          <w:delText xml:space="preserve">który </w:delText>
+        </w:r>
+      </w:del>
+      <w:ins w:id="131" w:author="Lama" w:date="2016-12-04T15:54:00Z">
+        <w:r>
+          <w:t>jaki</w:t>
+        </w:r>
+        <w:r>
+          <w:t xml:space="preserve"> </w:t>
+        </w:r>
+      </w:ins>
+      <w:r>
+        <w:t>został odnotowany</w:t>
       </w:r>
       <w:r>
         <w:t>.</w:t>
@@ -11968,7 +12821,15 @@
         <w:pStyle w:val="Tekstwiodcy"/>
       </w:pPr>
       <w:r>
-        <w:t xml:space="preserve">Scenariusz pomiaru będzie przedstawiał pudełka ułożone w </w:t>
+        <w:t xml:space="preserve">Scenariusz pomiaru </w:t>
+      </w:r>
+      <w:del w:id="132" w:author="Lama" w:date="2016-12-04T15:55:00Z">
+        <w:r>
+          <w:delText xml:space="preserve">będzie </w:delText>
+        </w:r>
+      </w:del>
+      <w:r>
+        <w:t xml:space="preserve">przedstawiał pudełka ułożone w </w:t>
       </w:r>
       <w:r>
         <w:t>sześcian</w:t>
@@ -12003,7 +12864,26 @@
         <w:pStyle w:val="Tekstwiodcy"/>
       </w:pPr>
       <w:r>
-        <w:t>Pomiar zostanie wykonany 10</w:t>
+        <w:t xml:space="preserve">Pomiar </w:t>
+      </w:r>
+      <w:del w:id="133" w:author="Lama" w:date="2016-12-04T15:45:00Z">
+        <w:r>
+          <w:delText xml:space="preserve">zostanie </w:delText>
+        </w:r>
+      </w:del>
+      <w:ins w:id="134" w:author="Lama" w:date="2016-12-04T15:45:00Z">
+        <w:r>
+          <w:t>zosta</w:t>
+        </w:r>
+        <w:r>
+          <w:t>ł</w:t>
+        </w:r>
+        <w:r>
+          <w:t xml:space="preserve"> </w:t>
+        </w:r>
+      </w:ins>
+      <w:r>
+        <w:t>wykonany 10</w:t>
       </w:r>
       <w:r>
         <w:t>-</w:t>
@@ -12040,19 +12920,19 @@
       <w:pPr>
         <w:pStyle w:val="NrNagwek2"/>
       </w:pPr>
-      <w:bookmarkStart w:id="53" w:name="_Toc468058790"/>
+      <w:bookmarkStart w:id="135" w:name="_Toc468058790"/>
       <w:r>
         <w:lastRenderedPageBreak/>
         <w:t>Wyniki</w:t>
       </w:r>
-      <w:bookmarkEnd w:id="53"/>
+      <w:bookmarkEnd w:id="135"/>
     </w:p>
     <w:p>
       <w:pPr>
         <w:pStyle w:val="Legenda"/>
         <w:keepNext/>
       </w:pPr>
-      <w:bookmarkStart w:id="54" w:name="_Toc468051444"/>
+      <w:bookmarkStart w:id="136" w:name="_Toc468051444"/>
       <w:r>
         <w:t xml:space="preserve">Tabela </w:t>
       </w:r>
@@ -12067,7 +12947,7 @@
       <w:r>
         <w:t xml:space="preserve"> Czasy pomiaru wydajności generowania pojedynczej klatki, w zależności od ilości obiektów na scenie</w:t>
       </w:r>
-      <w:bookmarkEnd w:id="54"/>
+      <w:bookmarkEnd w:id="136"/>
     </w:p>
     <w:tbl>
       <w:tblPr>
@@ -14342,7 +15222,80 @@
     <w:p>
       <w:pPr>
         <w:pStyle w:val="Tekstwiodcy"/>
-      </w:pPr>
+        <w:rPr>
+          <w:ins w:id="137" w:author="Lama" w:date="2016-12-04T15:59:00Z"/>
+        </w:rPr>
+      </w:pPr>
+    </w:p>
+    <w:p>
+      <w:pPr>
+        <w:pStyle w:val="Tekstwiodcy"/>
+      </w:pPr>
+      <w:ins w:id="138" w:author="Lama" w:date="2016-12-04T15:59:00Z">
+        <w:r>
+          <w:t>Tabela przedstawia wyniki pomiarów</w:t>
+        </w:r>
+      </w:ins>
+      <w:ins w:id="139" w:author="Lama" w:date="2016-12-04T16:05:00Z">
+        <w:r>
+          <w:t xml:space="preserve"> przeprowadzonych w czasie trwania</w:t>
+        </w:r>
+      </w:ins>
+      <w:ins w:id="140" w:author="Lama" w:date="2016-12-04T15:59:00Z">
+        <w:r>
+          <w:t xml:space="preserve"> testu. </w:t>
+        </w:r>
+      </w:ins>
+      <w:ins w:id="141" w:author="Lama" w:date="2016-12-04T16:00:00Z">
+        <w:r>
+          <w:t>Pierwszy wiersz pokazuje</w:t>
+        </w:r>
+      </w:ins>
+      <w:ins w:id="142" w:author="Lama" w:date="2016-12-04T16:07:00Z">
+        <w:r>
+          <w:t>,</w:t>
+        </w:r>
+      </w:ins>
+      <w:ins w:id="143" w:author="Lama" w:date="2016-12-04T16:00:00Z">
+        <w:r>
+          <w:t xml:space="preserve"> dla jakiej wysokości sześcianu zrealizowano </w:t>
+        </w:r>
+      </w:ins>
+      <w:ins w:id="144" w:author="Lama" w:date="2016-12-04T16:06:00Z">
+        <w:r>
+          <w:t>pomiary</w:t>
+        </w:r>
+      </w:ins>
+      <w:ins w:id="145" w:author="Lama" w:date="2016-12-04T16:00:00Z">
+        <w:r>
+          <w:t xml:space="preserve">. Następne 10 wierszy, pokazują jaki był największy odnotowany czas podczas </w:t>
+        </w:r>
+      </w:ins>
+      <w:ins w:id="146" w:author="Lama" w:date="2016-12-04T16:02:00Z">
+        <w:r>
+          <w:t xml:space="preserve">każdego z 10 pomiarów. Wiersz ostatni prezentuje uśredniony czas </w:t>
+        </w:r>
+      </w:ins>
+      <w:ins w:id="147" w:author="Lama" w:date="2016-12-04T16:03:00Z">
+        <w:r>
+          <w:t xml:space="preserve">obliczony z </w:t>
+        </w:r>
+      </w:ins>
+      <w:ins w:id="148" w:author="Lama" w:date="2016-12-04T16:02:00Z">
+        <w:r>
+          <w:t>10</w:t>
+        </w:r>
+      </w:ins>
+      <w:ins w:id="149" w:author="Lama" w:date="2016-12-04T16:03:00Z">
+        <w:r>
+          <w:t xml:space="preserve"> czasów,</w:t>
+        </w:r>
+      </w:ins>
+      <w:ins w:id="150" w:author="Lama" w:date="2016-12-04T16:02:00Z">
+        <w:r>
+          <w:t xml:space="preserve"> znajdujących się nad nim.</w:t>
+        </w:r>
+      </w:ins>
     </w:p>
     <w:p>
       <w:pPr>
@@ -14383,7 +15336,7 @@
         <w:pStyle w:val="Legenda"/>
         <w:jc w:val="center"/>
       </w:pPr>
-      <w:bookmarkStart w:id="55" w:name="_Toc468058756"/>
+      <w:bookmarkStart w:id="151" w:name="_Toc468058756"/>
       <w:r>
         <w:t xml:space="preserve">Rysunek </w:t>
       </w:r>
@@ -14396,12 +15349,7 @@
         </w:r>
       </w:fldSimple>
       <w:r>
-        <w:t xml:space="preserve"> Wykres zależności czasu generowania pojedynczej klatki</w:t>
-      </w:r>
-      <w:bookmarkStart w:id="56" w:name="_GoBack"/>
-      <w:bookmarkEnd w:id="56"/>
-      <w:r>
-        <w:t xml:space="preserve"> w zależności </w:t>
+        <w:t xml:space="preserve"> Wykres zależności czasu generowania pojedynczej klatki w zależności </w:t>
       </w:r>
       <w:r>
         <w:rPr>
@@ -14409,17 +15357,40 @@
         </w:rPr>
         <w:t>od ilości obiektów na scenie</w:t>
       </w:r>
-      <w:bookmarkEnd w:id="55"/>
+      <w:bookmarkEnd w:id="151"/>
+    </w:p>
+    <w:p>
+      <w:pPr>
+        <w:pStyle w:val="Tekstwiodcy"/>
+        <w:rPr>
+          <w:ins w:id="152" w:author="Lama" w:date="2016-12-04T16:05:00Z"/>
+        </w:rPr>
+        <w:pPrChange w:id="153" w:author="Lama" w:date="2016-12-04T16:05:00Z">
+          <w:pPr>
+            <w:pStyle w:val="NrNagwek2"/>
+          </w:pPr>
+        </w:pPrChange>
+      </w:pPr>
+      <w:bookmarkStart w:id="154" w:name="_Toc468058791"/>
+      <w:ins w:id="155" w:author="Lama" w:date="2016-12-04T16:27:00Z">
+        <w:r>
+          <w:t>Na wykresie zaprezentowane wyniki pomiarów, już nie od wysokości sześcianu, a w zależności od wyliczonej ilości obiektów</w:t>
+        </w:r>
+      </w:ins>
+      <w:ins w:id="156" w:author="Lama" w:date="2016-12-04T16:08:00Z">
+        <w:r>
+          <w:t>, dla których pomiar został wykonany. Oprócz linii łączącej punkty zaobserwować można linię trendu, która uwydatnia liniową tendencję wzrostu czasu.</w:t>
+        </w:r>
+      </w:ins>
     </w:p>
     <w:p>
       <w:pPr>
         <w:pStyle w:val="NrNagwek2"/>
       </w:pPr>
-      <w:bookmarkStart w:id="57" w:name="_Toc468058791"/>
       <w:r>
         <w:t>Wnioski</w:t>
       </w:r>
-      <w:bookmarkEnd w:id="57"/>
+      <w:bookmarkEnd w:id="154"/>
       <w:r>
         <w:t xml:space="preserve"> </w:t>
       </w:r>
@@ -14432,11 +15403,73 @@
           <w:lang w:val="pt-PT"/>
         </w:rPr>
       </w:pPr>
+      <w:ins w:id="157" w:author="Lama" w:date="2016-12-04T16:37:00Z">
+        <w:r>
+          <w:rPr>
+            <w:lang w:val="pt-PT"/>
+          </w:rPr>
+          <w:t xml:space="preserve">Wyniki </w:t>
+        </w:r>
+      </w:ins>
+      <w:del w:id="158" w:author="Lama" w:date="2016-12-04T16:28:00Z">
+        <w:r>
+          <w:rPr>
+            <w:lang w:val="pt-PT"/>
+          </w:rPr>
+          <w:delText>Oczywistym w</w:delText>
+        </w:r>
+      </w:del>
+      <w:ins w:id="159" w:author="Lama" w:date="2016-12-04T16:37:00Z">
+        <w:r>
+          <w:rPr>
+            <w:lang w:val="pt-PT"/>
+          </w:rPr>
+          <w:t>p</w:t>
+        </w:r>
+      </w:ins>
+      <w:ins w:id="160" w:author="Lama" w:date="2016-12-04T16:36:00Z">
+        <w:r>
+          <w:rPr>
+            <w:lang w:val="pt-PT"/>
+          </w:rPr>
+          <w:t>omiarów</w:t>
+        </w:r>
+        <w:r>
+          <w:rPr>
+            <w:lang w:val="pt-PT"/>
+          </w:rPr>
+          <w:t xml:space="preserve"> po</w:t>
+        </w:r>
+      </w:ins>
+      <w:ins w:id="161" w:author="Lama" w:date="2016-12-04T16:37:00Z">
+        <w:r>
+          <w:rPr>
+            <w:lang w:val="pt-PT"/>
+          </w:rPr>
+          <w:t>zwalają na wyciągnięcie wniosku,</w:t>
+        </w:r>
+      </w:ins>
+      <w:del w:id="162" w:author="Lama" w:date="2016-12-04T16:36:00Z">
+        <w:r>
+          <w:rPr>
+            <w:lang w:val="pt-PT"/>
+          </w:rPr>
+          <w:delText>nioskiem</w:delText>
+        </w:r>
+      </w:del>
+      <w:del w:id="163" w:author="Lama" w:date="2016-12-04T16:37:00Z">
+        <w:r>
+          <w:rPr>
+            <w:lang w:val="pt-PT"/>
+          </w:rPr>
+          <w:delText xml:space="preserve"> jest,</w:delText>
+        </w:r>
+      </w:del>
       <w:r>
         <w:rPr>
           <w:lang w:val="pt-PT"/>
         </w:rPr>
-        <w:t xml:space="preserve">Oczywistym wnioskiem jest, </w:t>
+        <w:t xml:space="preserve"> </w:t>
       </w:r>
       <w:r>
         <w:rPr>
@@ -14448,44 +15481,225 @@
         <w:rPr>
           <w:lang w:val="pt-PT"/>
         </w:rPr>
-        <w:t>e czas generowania klatki przyrasta liniowo, jednak trzeba nadmienić</w:t>
-      </w:r>
-      <w:r>
-        <w:rPr>
-          <w:lang w:val="pt-PT"/>
-        </w:rPr>
-        <w:t>,</w:t>
-      </w:r>
-      <w:r>
-        <w:rPr>
-          <w:lang w:val="pt-PT"/>
-        </w:rPr>
-        <w:t xml:space="preserve"> że czas generowania tej klatki</w:t>
-      </w:r>
-      <w:r>
-        <w:rPr>
-          <w:lang w:val="pt-PT"/>
-        </w:rPr>
-        <w:t xml:space="preserve"> </w:t>
-      </w:r>
-      <w:r>
-        <w:rPr>
-          <w:lang w:val="pt-PT"/>
-        </w:rPr>
-        <w:t xml:space="preserve">to głównie czas obliczeń dla oddziaływań obieków, gdzie czas renderowania był marginalnie mały. Wiąże się to z tym, że obliczenia fizyczne odbywały się na procesorze komputera, a sam rendering odbywał się na karcie graficznej, która sprzętowo dostosowana jest obliczeń </w:t>
-      </w:r>
-      <w:r>
-        <w:rPr>
-          <w:lang w:val="pt-PT"/>
-        </w:rPr>
-        <w:t xml:space="preserve">z nią </w:t>
-      </w:r>
-      <w:r>
-        <w:rPr>
-          <w:lang w:val="pt-PT"/>
-        </w:rPr>
-        <w:t>zwiazanych.</w:t>
-      </w:r>
+        <w:t>e czas generowania klatki przyrasta liniowo</w:t>
+      </w:r>
+      <w:ins w:id="164" w:author="Lama" w:date="2016-12-04T16:37:00Z">
+        <w:r>
+          <w:rPr>
+            <w:lang w:val="pt-PT"/>
+          </w:rPr>
+          <w:t xml:space="preserve">. Jednak należy podkreślić różnicę pomiędzy czasem obliczeń oddziaływań obiektów oraz samego jego renderingu. </w:t>
+        </w:r>
+      </w:ins>
+      <w:ins w:id="165" w:author="Lama" w:date="2016-12-04T16:47:00Z">
+        <w:r>
+          <w:rPr>
+            <w:lang w:val="pt-PT"/>
+          </w:rPr>
+          <w:t>Obliczenia prowadzone przez Bullet Engine, to choć dostosowane pod SIMD obliczenia, przeprowadzane są na CPU</w:t>
+        </w:r>
+      </w:ins>
+      <w:ins w:id="166" w:author="Lama" w:date="2016-12-04T16:53:00Z">
+        <w:r>
+          <w:rPr>
+            <w:lang w:val="pt-PT"/>
+          </w:rPr>
+          <w:t>.</w:t>
+        </w:r>
+        <w:r>
+          <w:rPr>
+            <w:lang w:val="pt-PT"/>
+          </w:rPr>
+          <w:t xml:space="preserve"> </w:t>
+        </w:r>
+      </w:ins>
+      <w:ins w:id="167" w:author="Lama" w:date="2016-12-04T17:01:00Z">
+        <w:r>
+          <w:rPr>
+            <w:lang w:val="pt-PT"/>
+          </w:rPr>
+          <w:t>S</w:t>
+        </w:r>
+      </w:ins>
+      <w:ins w:id="168" w:author="Lama" w:date="2016-12-04T16:52:00Z">
+        <w:r>
+          <w:rPr>
+            <w:lang w:val="pt-PT"/>
+          </w:rPr>
+          <w:t>am rendering</w:t>
+        </w:r>
+      </w:ins>
+      <w:ins w:id="169" w:author="Lama" w:date="2016-12-04T17:01:00Z">
+        <w:r>
+          <w:rPr>
+            <w:lang w:val="pt-PT"/>
+          </w:rPr>
+          <w:t xml:space="preserve"> jednak,</w:t>
+        </w:r>
+      </w:ins>
+      <w:ins w:id="170" w:author="Lama" w:date="2016-12-04T16:52:00Z">
+        <w:r>
+          <w:rPr>
+            <w:lang w:val="pt-PT"/>
+          </w:rPr>
+          <w:t xml:space="preserve"> jest już przeprowadzany na karcie graficznej, która sprzętowo dostosowana jest do obliczeń związanych z grafiką komputerową. Powoduje to, że obliczenia </w:t>
+        </w:r>
+      </w:ins>
+      <w:ins w:id="171" w:author="Lama" w:date="2016-12-04T17:05:00Z">
+        <w:r>
+          <w:rPr>
+            <w:lang w:val="pt-PT"/>
+          </w:rPr>
+          <w:t>związane z fizyką</w:t>
+        </w:r>
+      </w:ins>
+      <w:ins w:id="172" w:author="Lama" w:date="2016-12-04T16:52:00Z">
+        <w:r>
+          <w:rPr>
+            <w:lang w:val="pt-PT"/>
+          </w:rPr>
+          <w:t xml:space="preserve"> znacznie spowalniają czas generowania pojedyńczej klatki, gdyż sam rendering pochłaniał </w:t>
+        </w:r>
+      </w:ins>
+      <w:ins w:id="173" w:author="Lama" w:date="2016-12-04T16:55:00Z">
+        <w:r>
+          <w:rPr>
+            <w:lang w:val="pt-PT"/>
+          </w:rPr>
+          <w:t xml:space="preserve">jego </w:t>
+        </w:r>
+      </w:ins>
+      <w:ins w:id="174" w:author="Lama" w:date="2016-12-04T16:52:00Z">
+        <w:r>
+          <w:rPr>
+            <w:lang w:val="pt-PT"/>
+          </w:rPr>
+          <w:t>marginalą część.</w:t>
+        </w:r>
+      </w:ins>
+      <w:ins w:id="175" w:author="Lama" w:date="2016-12-04T17:01:00Z">
+        <w:r>
+          <w:rPr>
+            <w:lang w:val="pt-PT"/>
+          </w:rPr>
+          <w:t xml:space="preserve"> </w:t>
+        </w:r>
+      </w:ins>
+      <w:ins w:id="176" w:author="Lama" w:date="2016-12-04T17:02:00Z">
+        <w:r>
+          <w:rPr>
+            <w:lang w:val="pt-PT"/>
+          </w:rPr>
+          <w:t xml:space="preserve">Pozostawia to duże pole do optymalizacji, zarówno pod kątem </w:t>
+        </w:r>
+        <w:r>
+          <w:rPr>
+            <w:lang w:val="pt-PT"/>
+          </w:rPr>
+          <w:lastRenderedPageBreak/>
+          <w:t>algorytmicznym, jak i optymalizacji kodu</w:t>
+        </w:r>
+      </w:ins>
+      <w:ins w:id="177" w:author="Lama" w:date="2016-12-04T17:06:00Z">
+        <w:r>
+          <w:rPr>
+            <w:lang w:val="pt-PT"/>
+          </w:rPr>
+          <w:t>. Uzasadniona może być również</w:t>
+        </w:r>
+      </w:ins>
+      <w:ins w:id="178" w:author="Lama" w:date="2016-12-04T17:02:00Z">
+        <w:r>
+          <w:rPr>
+            <w:lang w:val="pt-PT"/>
+          </w:rPr>
+          <w:t xml:space="preserve"> prób</w:t>
+        </w:r>
+      </w:ins>
+      <w:ins w:id="179" w:author="Lama" w:date="2016-12-04T17:06:00Z">
+        <w:r>
+          <w:rPr>
+            <w:lang w:val="pt-PT"/>
+          </w:rPr>
+          <w:t>a</w:t>
+        </w:r>
+      </w:ins>
+      <w:ins w:id="180" w:author="Lama" w:date="2016-12-04T17:02:00Z">
+        <w:r>
+          <w:rPr>
+            <w:lang w:val="pt-PT"/>
+          </w:rPr>
+          <w:t xml:space="preserve"> implemetacji tych algorytmów na GPU, co choć jest zadaniem trudnym, może znacznie poprawić wydajność.</w:t>
+        </w:r>
+      </w:ins>
+      <w:del w:id="181" w:author="Lama" w:date="2016-12-04T16:37:00Z">
+        <w:r>
+          <w:rPr>
+            <w:lang w:val="pt-PT"/>
+          </w:rPr>
+          <w:delText>,</w:delText>
+        </w:r>
+      </w:del>
+      <w:del w:id="182" w:author="Lama" w:date="2016-12-04T16:45:00Z">
+        <w:r>
+          <w:rPr>
+            <w:lang w:val="pt-PT"/>
+          </w:rPr>
+          <w:delText xml:space="preserve"> </w:delText>
+        </w:r>
+      </w:del>
+      <w:del w:id="183" w:author="Lama" w:date="2016-12-04T16:50:00Z">
+        <w:r>
+          <w:rPr>
+            <w:lang w:val="pt-PT"/>
+          </w:rPr>
+          <w:delText>jednak trzeba nadmienić</w:delText>
+        </w:r>
+        <w:r>
+          <w:rPr>
+            <w:lang w:val="pt-PT"/>
+          </w:rPr>
+          <w:delText>,</w:delText>
+        </w:r>
+        <w:r>
+          <w:rPr>
+            <w:lang w:val="pt-PT"/>
+          </w:rPr>
+          <w:delText xml:space="preserve"> że czas generowania tej klatki</w:delText>
+        </w:r>
+        <w:r>
+          <w:rPr>
+            <w:lang w:val="pt-PT"/>
+          </w:rPr>
+          <w:delText xml:space="preserve"> </w:delText>
+        </w:r>
+        <w:r>
+          <w:rPr>
+            <w:lang w:val="pt-PT"/>
+          </w:rPr>
+          <w:delText xml:space="preserve">to głównie czas obliczeń dla oddziaływań obieków, gdzie czas renderowania był marginalnie mały. Wiąże się to z tym, </w:delText>
+        </w:r>
+      </w:del>
+      <w:del w:id="184" w:author="Lama" w:date="2016-12-04T16:51:00Z">
+        <w:r>
+          <w:rPr>
+            <w:lang w:val="pt-PT"/>
+          </w:rPr>
+          <w:delText xml:space="preserve">że obliczenia fizyczne odbywały się na procesorze komputera, a sam rendering odbywał się na karcie graficznej, która sprzętowo dostosowana jest obliczeń </w:delText>
+        </w:r>
+        <w:r>
+          <w:rPr>
+            <w:lang w:val="pt-PT"/>
+          </w:rPr>
+          <w:delText xml:space="preserve">z nią </w:delText>
+        </w:r>
+        <w:r>
+          <w:rPr>
+            <w:lang w:val="pt-PT"/>
+          </w:rPr>
+          <w:delText>zwiazanych.</w:delText>
+        </w:r>
+      </w:del>
     </w:p>
     <w:p>
       <w:pPr>
@@ -14505,8 +15719,11 @@
     <w:p>
       <w:pPr>
         <w:pStyle w:val="NrNagwek1"/>
-      </w:pPr>
-      <w:bookmarkStart w:id="58" w:name="_Toc468058792"/>
+        <w:rPr>
+          <w:ins w:id="185" w:author="Lama" w:date="2016-12-04T17:15:00Z"/>
+        </w:rPr>
+      </w:pPr>
+      <w:bookmarkStart w:id="186" w:name="_Toc468058792"/>
       <w:r>
         <w:lastRenderedPageBreak/>
         <w:t>L</w:t>
@@ -14514,7 +15731,16 @@
       <w:r>
         <w:t>iteratura</w:t>
       </w:r>
-      <w:bookmarkEnd w:id="58"/>
+      <w:bookmarkEnd w:id="186"/>
+    </w:p>
+    <w:p>
+      <w:pPr>
+        <w:rPr>
+          <w:rFonts w:asciiTheme="minorHAnsi" w:hAnsiTheme="minorHAnsi"/>
+          <w:noProof/>
+          <w:sz w:val="22"/>
+        </w:rPr>
+      </w:pPr>
       <w:r>
         <w:rPr>
           <w:sz w:val="22"/>
@@ -14550,12 +15776,12 @@
         <w:tblLook w:val="04A0" w:firstRow="1" w:lastRow="0" w:firstColumn="1" w:lastColumn="0" w:noHBand="0" w:noVBand="1"/>
       </w:tblPr>
       <w:tblGrid>
-        <w:gridCol w:w="355"/>
-        <w:gridCol w:w="8717"/>
+        <w:gridCol w:w="475"/>
+        <w:gridCol w:w="8597"/>
       </w:tblGrid>
       <w:tr>
         <w:trPr>
-          <w:divId w:val="1312712299"/>
+          <w:divId w:val="696778825"/>
           <w:tblCellSpacing w:w="15" w:type="dxa"/>
         </w:trPr>
         <w:tc>
@@ -14595,6 +15821,467 @@
               <w:rPr>
                 <w:noProof/>
               </w:rPr>
+              <w:t>„Unity - Multiplatform,” Unity Technologies, [Online]. Available: https://unity3d.com/unity/multiplatform. [Data uzyskania dostępu: 27 11 2016].</w:t>
+            </w:r>
+          </w:p>
+        </w:tc>
+      </w:tr>
+      <w:tr>
+        <w:trPr>
+          <w:divId w:val="696778825"/>
+          <w:tblCellSpacing w:w="15" w:type="dxa"/>
+        </w:trPr>
+        <w:tc>
+          <w:tcPr>
+            <w:tcW w:w="50" w:type="pct"/>
+            <w:hideMark/>
+          </w:tcPr>
+          <w:p>
+            <w:pPr>
+              <w:pStyle w:val="Bibliografia"/>
+              <w:rPr>
+                <w:noProof/>
+              </w:rPr>
+            </w:pPr>
+            <w:r>
+              <w:rPr>
+                <w:noProof/>
+              </w:rPr>
+              <w:t xml:space="preserve">[2] </w:t>
+            </w:r>
+          </w:p>
+        </w:tc>
+        <w:tc>
+          <w:tcPr>
+            <w:tcW w:w="0" w:type="auto"/>
+            <w:hideMark/>
+          </w:tcPr>
+          <w:p>
+            <w:pPr>
+              <w:pStyle w:val="Bibliografia"/>
+              <w:rPr>
+                <w:noProof/>
+              </w:rPr>
+            </w:pPr>
+            <w:r>
+              <w:rPr>
+                <w:noProof/>
+              </w:rPr>
+              <w:t>„Torment - Tides of numenera | Game Engine,” [Online]. Available: http://www.ign.com/articles/2013/03/04/the-strange-new-world-of-torment-tides-of-numenera. [Data uzyskania dostępu: 27 11 2016].</w:t>
+            </w:r>
+          </w:p>
+        </w:tc>
+      </w:tr>
+      <w:tr>
+        <w:trPr>
+          <w:divId w:val="696778825"/>
+          <w:tblCellSpacing w:w="15" w:type="dxa"/>
+        </w:trPr>
+        <w:tc>
+          <w:tcPr>
+            <w:tcW w:w="50" w:type="pct"/>
+            <w:hideMark/>
+          </w:tcPr>
+          <w:p>
+            <w:pPr>
+              <w:pStyle w:val="Bibliografia"/>
+              <w:rPr>
+                <w:noProof/>
+              </w:rPr>
+            </w:pPr>
+            <w:r>
+              <w:rPr>
+                <w:noProof/>
+              </w:rPr>
+              <w:t xml:space="preserve">[3] </w:t>
+            </w:r>
+          </w:p>
+        </w:tc>
+        <w:tc>
+          <w:tcPr>
+            <w:tcW w:w="0" w:type="auto"/>
+            <w:hideMark/>
+          </w:tcPr>
+          <w:p>
+            <w:pPr>
+              <w:pStyle w:val="Bibliografia"/>
+              <w:rPr>
+                <w:noProof/>
+              </w:rPr>
+            </w:pPr>
+            <w:r>
+              <w:rPr>
+                <w:noProof/>
+              </w:rPr>
+              <w:t>„Pillars of Eternity | Unity madewith,” Unity Technologies, [Online]. Available: https://madewith.unity.com/games/pillars-of-eternity. [Data uzyskania dostępu: 11 27 2016].</w:t>
+            </w:r>
+          </w:p>
+        </w:tc>
+      </w:tr>
+      <w:tr>
+        <w:trPr>
+          <w:divId w:val="696778825"/>
+          <w:tblCellSpacing w:w="15" w:type="dxa"/>
+        </w:trPr>
+        <w:tc>
+          <w:tcPr>
+            <w:tcW w:w="50" w:type="pct"/>
+            <w:hideMark/>
+          </w:tcPr>
+          <w:p>
+            <w:pPr>
+              <w:pStyle w:val="Bibliografia"/>
+              <w:rPr>
+                <w:noProof/>
+              </w:rPr>
+            </w:pPr>
+            <w:r>
+              <w:rPr>
+                <w:noProof/>
+              </w:rPr>
+              <w:t xml:space="preserve">[4] </w:t>
+            </w:r>
+          </w:p>
+        </w:tc>
+        <w:tc>
+          <w:tcPr>
+            <w:tcW w:w="0" w:type="auto"/>
+            <w:hideMark/>
+          </w:tcPr>
+          <w:p>
+            <w:pPr>
+              <w:pStyle w:val="Bibliografia"/>
+              <w:rPr>
+                <w:noProof/>
+              </w:rPr>
+            </w:pPr>
+            <w:r>
+              <w:rPr>
+                <w:noProof/>
+              </w:rPr>
+              <w:t>„Arkham Knight on Unreal Engine,” [Online]. Available: http://www.polygon.com/2014/3/27/5551328/batman-arkham-knight-preview-batmobile. [Data uzyskania dostępu: 27 11 2016].</w:t>
+            </w:r>
+          </w:p>
+        </w:tc>
+      </w:tr>
+      <w:tr>
+        <w:trPr>
+          <w:divId w:val="696778825"/>
+          <w:tblCellSpacing w:w="15" w:type="dxa"/>
+        </w:trPr>
+        <w:tc>
+          <w:tcPr>
+            <w:tcW w:w="50" w:type="pct"/>
+            <w:hideMark/>
+          </w:tcPr>
+          <w:p>
+            <w:pPr>
+              <w:pStyle w:val="Bibliografia"/>
+              <w:rPr>
+                <w:noProof/>
+              </w:rPr>
+            </w:pPr>
+            <w:r>
+              <w:rPr>
+                <w:noProof/>
+              </w:rPr>
+              <w:t xml:space="preserve">[5] </w:t>
+            </w:r>
+          </w:p>
+        </w:tc>
+        <w:tc>
+          <w:tcPr>
+            <w:tcW w:w="0" w:type="auto"/>
+            <w:hideMark/>
+          </w:tcPr>
+          <w:p>
+            <w:pPr>
+              <w:pStyle w:val="Bibliografia"/>
+              <w:rPr>
+                <w:noProof/>
+              </w:rPr>
+            </w:pPr>
+            <w:r>
+              <w:rPr>
+                <w:noProof/>
+              </w:rPr>
+              <w:t>„Polygon | Hatred and Epic Games,” [Online]. Available: http://www.polygon.com/2014/10/16/6989459/hatred-epic-games-unreal-engine. [Data uzyskania dostępu: 27 11 2016].</w:t>
+            </w:r>
+          </w:p>
+        </w:tc>
+      </w:tr>
+      <w:tr>
+        <w:trPr>
+          <w:divId w:val="696778825"/>
+          <w:tblCellSpacing w:w="15" w:type="dxa"/>
+        </w:trPr>
+        <w:tc>
+          <w:tcPr>
+            <w:tcW w:w="50" w:type="pct"/>
+            <w:hideMark/>
+          </w:tcPr>
+          <w:p>
+            <w:pPr>
+              <w:pStyle w:val="Bibliografia"/>
+              <w:rPr>
+                <w:noProof/>
+              </w:rPr>
+            </w:pPr>
+            <w:r>
+              <w:rPr>
+                <w:noProof/>
+              </w:rPr>
+              <w:t xml:space="preserve">[6] </w:t>
+            </w:r>
+          </w:p>
+        </w:tc>
+        <w:tc>
+          <w:tcPr>
+            <w:tcW w:w="0" w:type="auto"/>
+            <w:hideMark/>
+          </w:tcPr>
+          <w:p>
+            <w:pPr>
+              <w:pStyle w:val="Bibliografia"/>
+              <w:rPr>
+                <w:noProof/>
+              </w:rPr>
+            </w:pPr>
+            <w:r>
+              <w:rPr>
+                <w:noProof/>
+              </w:rPr>
+              <w:t>„Big Buck Bunny - About,” [Online]. Available: https://peach.blender.org/about/. [Data uzyskania dostępu: 27 11 2016].</w:t>
+            </w:r>
+          </w:p>
+        </w:tc>
+      </w:tr>
+      <w:tr>
+        <w:trPr>
+          <w:divId w:val="696778825"/>
+          <w:tblCellSpacing w:w="15" w:type="dxa"/>
+        </w:trPr>
+        <w:tc>
+          <w:tcPr>
+            <w:tcW w:w="50" w:type="pct"/>
+            <w:hideMark/>
+          </w:tcPr>
+          <w:p>
+            <w:pPr>
+              <w:pStyle w:val="Bibliografia"/>
+              <w:rPr>
+                <w:noProof/>
+              </w:rPr>
+            </w:pPr>
+            <w:r>
+              <w:rPr>
+                <w:noProof/>
+              </w:rPr>
+              <w:t xml:space="preserve">[7] </w:t>
+            </w:r>
+          </w:p>
+        </w:tc>
+        <w:tc>
+          <w:tcPr>
+            <w:tcW w:w="0" w:type="auto"/>
+            <w:hideMark/>
+          </w:tcPr>
+          <w:p>
+            <w:pPr>
+              <w:pStyle w:val="Bibliografia"/>
+              <w:rPr>
+                <w:noProof/>
+              </w:rPr>
+            </w:pPr>
+            <w:r>
+              <w:rPr>
+                <w:noProof/>
+              </w:rPr>
+              <w:t>„Sean Kennedy - Blender in Hollywood,” [Online]. Available: http://blenderdiplom.com/en/interviews/548-interview-sean-kennedy-on-blender-in-hollywood.html. [Data uzyskania dostępu: 27 11 2016].</w:t>
+            </w:r>
+          </w:p>
+        </w:tc>
+      </w:tr>
+      <w:tr>
+        <w:trPr>
+          <w:divId w:val="696778825"/>
+          <w:tblCellSpacing w:w="15" w:type="dxa"/>
+        </w:trPr>
+        <w:tc>
+          <w:tcPr>
+            <w:tcW w:w="50" w:type="pct"/>
+            <w:hideMark/>
+          </w:tcPr>
+          <w:p>
+            <w:pPr>
+              <w:pStyle w:val="Bibliografia"/>
+              <w:rPr>
+                <w:noProof/>
+              </w:rPr>
+            </w:pPr>
+            <w:r>
+              <w:rPr>
+                <w:noProof/>
+              </w:rPr>
+              <w:t xml:space="preserve">[8] </w:t>
+            </w:r>
+          </w:p>
+        </w:tc>
+        <w:tc>
+          <w:tcPr>
+            <w:tcW w:w="0" w:type="auto"/>
+            <w:hideMark/>
+          </w:tcPr>
+          <w:p>
+            <w:pPr>
+              <w:pStyle w:val="Bibliografia"/>
+              <w:rPr>
+                <w:noProof/>
+              </w:rPr>
+            </w:pPr>
+            <w:r>
+              <w:rPr>
+                <w:noProof/>
+              </w:rPr>
+              <w:t>„How They Built the Beastly Machines for Mad Max: Fury Road,” [Online]. Available: https://www.wheretowatch.com/2015/05/heres-how-they-built-the-beastly-machines-for-mad-max-fury-road/. [Data uzyskania dostępu: 27 11 2016].</w:t>
+            </w:r>
+          </w:p>
+        </w:tc>
+      </w:tr>
+      <w:tr>
+        <w:trPr>
+          <w:divId w:val="696778825"/>
+          <w:tblCellSpacing w:w="15" w:type="dxa"/>
+        </w:trPr>
+        <w:tc>
+          <w:tcPr>
+            <w:tcW w:w="50" w:type="pct"/>
+            <w:hideMark/>
+          </w:tcPr>
+          <w:p>
+            <w:pPr>
+              <w:pStyle w:val="Bibliografia"/>
+              <w:rPr>
+                <w:noProof/>
+              </w:rPr>
+            </w:pPr>
+            <w:r>
+              <w:rPr>
+                <w:noProof/>
+              </w:rPr>
+              <w:t xml:space="preserve">[9] </w:t>
+            </w:r>
+          </w:p>
+        </w:tc>
+        <w:tc>
+          <w:tcPr>
+            <w:tcW w:w="0" w:type="auto"/>
+            <w:hideMark/>
+          </w:tcPr>
+          <w:p>
+            <w:pPr>
+              <w:pStyle w:val="Bibliografia"/>
+              <w:rPr>
+                <w:noProof/>
+              </w:rPr>
+            </w:pPr>
+            <w:r>
+              <w:rPr>
+                <w:noProof/>
+              </w:rPr>
+              <w:t>„3DSMax - The Curious Case of Benjamin Button,” [Online]. Available: http://news.autodesk.com/press-release/oscar-winner-best-visual-effects-curious-case-benjamin-button-shaped-autodesk-technolo. [Data uzyskania dostępu: 27 11 2016].</w:t>
+            </w:r>
+          </w:p>
+        </w:tc>
+      </w:tr>
+      <w:tr>
+        <w:trPr>
+          <w:divId w:val="696778825"/>
+          <w:tblCellSpacing w:w="15" w:type="dxa"/>
+        </w:trPr>
+        <w:tc>
+          <w:tcPr>
+            <w:tcW w:w="50" w:type="pct"/>
+            <w:hideMark/>
+          </w:tcPr>
+          <w:p>
+            <w:pPr>
+              <w:pStyle w:val="Bibliografia"/>
+              <w:rPr>
+                <w:noProof/>
+              </w:rPr>
+            </w:pPr>
+            <w:r>
+              <w:rPr>
+                <w:noProof/>
+              </w:rPr>
+              <w:t xml:space="preserve">[10] </w:t>
+            </w:r>
+          </w:p>
+        </w:tc>
+        <w:tc>
+          <w:tcPr>
+            <w:tcW w:w="0" w:type="auto"/>
+            <w:hideMark/>
+          </w:tcPr>
+          <w:p>
+            <w:pPr>
+              <w:pStyle w:val="Bibliografia"/>
+              <w:rPr>
+                <w:noProof/>
+              </w:rPr>
+            </w:pPr>
+            <w:r>
+              <w:rPr>
+                <w:noProof/>
+              </w:rPr>
+              <w:t>„Films using 3DSMax,” [Online]. Available: https://area.autodesk.com/blogs/ken/3ds_max_in_film_vfx_shots. [Data uzyskania dostępu: 27 11 2016].</w:t>
+            </w:r>
+          </w:p>
+        </w:tc>
+      </w:tr>
+      <w:tr>
+        <w:trPr>
+          <w:divId w:val="696778825"/>
+          <w:tblCellSpacing w:w="15" w:type="dxa"/>
+        </w:trPr>
+        <w:tc>
+          <w:tcPr>
+            <w:tcW w:w="50" w:type="pct"/>
+            <w:hideMark/>
+          </w:tcPr>
+          <w:p>
+            <w:pPr>
+              <w:pStyle w:val="Bibliografia"/>
+              <w:rPr>
+                <w:noProof/>
+              </w:rPr>
+            </w:pPr>
+            <w:r>
+              <w:rPr>
+                <w:noProof/>
+              </w:rPr>
+              <w:lastRenderedPageBreak/>
+              <w:t xml:space="preserve">[11] </w:t>
+            </w:r>
+          </w:p>
+        </w:tc>
+        <w:tc>
+          <w:tcPr>
+            <w:tcW w:w="0" w:type="auto"/>
+            <w:hideMark/>
+          </w:tcPr>
+          <w:p>
+            <w:pPr>
+              <w:pStyle w:val="Bibliografia"/>
+              <w:rPr>
+                <w:noProof/>
+              </w:rPr>
+            </w:pPr>
+            <w:r>
+              <w:rPr>
+                <w:noProof/>
+              </w:rPr>
               <w:t xml:space="preserve">F. D. Luna, Introduction to 3D Game Programming with DirectX 11, Gliwice: HELION, 2014. </w:t>
             </w:r>
           </w:p>
@@ -14603,7 +16290,7 @@
     </w:tbl>
     <w:p>
       <w:pPr>
-        <w:divId w:val="1312712299"/>
+        <w:divId w:val="696778825"/>
         <w:rPr>
           <w:rFonts w:eastAsia="Times New Roman"/>
           <w:noProof/>
@@ -14690,7 +16377,7 @@
           <w:rPr>
             <w:noProof/>
           </w:rPr>
-          <w:t>2</w:t>
+          <w:t>26</w:t>
         </w:r>
         <w:r>
           <w:rPr>
@@ -15990,6 +17677,14 @@
     <w:abstractNumId w:val="5"/>
   </w:num>
 </w:numbering>
+</file>
+
+<file path=word/people.xml><?xml version="1.0" encoding="utf-8"?>
+<w15:people xmlns:wpc="http://schemas.microsoft.com/office/word/2010/wordprocessingCanvas" xmlns:cx="http://schemas.microsoft.com/office/drawing/2014/chartex" xmlns:cx1="http://schemas.microsoft.com/office/drawing/2015/9/8/chartex" xmlns:cx2="http://schemas.microsoft.com/office/drawing/2015/10/21/chartex" xmlns:cx3="http://schemas.microsoft.com/office/drawing/2016/5/9/chartex" xmlns:cx4="http://schemas.microsoft.com/office/drawing/2016/5/10/chartex" xmlns:cx5="http://schemas.microsoft.com/office/drawing/2016/5/11/chartex" xmlns:mc="http://schemas.openxmlformats.org/markup-compatibility/2006" xmlns:o="urn:schemas-microsoft-com:office:office" xmlns:r="http://schemas.openxmlformats.org/officeDocument/2006/relationships" xmlns:m="http://schemas.openxmlformats.org/officeDocument/2006/math" xmlns:v="urn:schemas-microsoft-com:vml" xmlns:wp14="http://schemas.microsoft.com/office/word/2010/wordprocessingDrawing" xmlns:wp="http://schemas.openxmlformats.org/drawingml/2006/wordprocessingDrawing" xmlns:w10="urn:schemas-microsoft-com:office:word" xmlns:w="http://schemas.openxmlformats.org/wordprocessingml/2006/main" xmlns:w14="http://schemas.microsoft.com/office/word/2010/wordml" xmlns:w15="http://schemas.microsoft.com/office/word/2012/wordml" xmlns:w16se="http://schemas.microsoft.com/office/word/2015/wordml/symex" xmlns:wpg="http://schemas.microsoft.com/office/word/2010/wordprocessingGroup" xmlns:wpi="http://schemas.microsoft.com/office/word/2010/wordprocessingInk" xmlns:wne="http://schemas.microsoft.com/office/word/2006/wordml" xmlns:wps="http://schemas.microsoft.com/office/word/2010/wordprocessingShape" mc:Ignorable="w14 w15 w16se wp14">
+  <w15:person w15:author="Lama">
+    <w15:presenceInfo w15:providerId="None" w15:userId="Lama"/>
+  </w15:person>
+</w15:people>
 </file>
 
 <file path=word/styles.xml><?xml version="1.0" encoding="utf-8"?>
@@ -18101,10 +19796,10 @@
   </w:font>
   <w:font w:name="Times New Roman">
     <w:panose1 w:val="02020603050405020304"/>
-    <w:charset w:val="EE"/>
+    <w:charset w:val="00"/>
     <w:family w:val="roman"/>
     <w:pitch w:val="variable"/>
-    <w:sig w:usb0="E0002EFF" w:usb1="C000785B" w:usb2="00000009" w:usb3="00000000" w:csb0="000001FF" w:csb1="00000000"/>
+    <w:sig w:usb0="E0002AFF" w:usb1="C0007843" w:usb2="00000009" w:usb3="00000000" w:csb0="000001FF" w:csb1="00000000"/>
   </w:font>
   <w:font w:name="Courier New">
     <w:panose1 w:val="02070309020205020404"/>
@@ -18122,24 +19817,24 @@
   </w:font>
   <w:font w:name="Calibri">
     <w:panose1 w:val="020F0502020204030204"/>
-    <w:charset w:val="EE"/>
+    <w:charset w:val="00"/>
     <w:family w:val="swiss"/>
     <w:pitch w:val="variable"/>
-    <w:sig w:usb0="E0002AFF" w:usb1="C000247B" w:usb2="00000009" w:usb3="00000000" w:csb0="000001FF" w:csb1="00000000"/>
+    <w:sig w:usb0="E00002FF" w:usb1="4000ACFF" w:usb2="00000001" w:usb3="00000000" w:csb0="0000019F" w:csb1="00000000"/>
   </w:font>
   <w:font w:name="Arial">
     <w:panose1 w:val="020B0604020202020204"/>
-    <w:charset w:val="EE"/>
+    <w:charset w:val="00"/>
     <w:family w:val="swiss"/>
     <w:pitch w:val="variable"/>
-    <w:sig w:usb0="E0002EFF" w:usb1="C0007843" w:usb2="00000009" w:usb3="00000000" w:csb0="000001FF" w:csb1="00000000"/>
+    <w:sig w:usb0="E0002AFF" w:usb1="C0007843" w:usb2="00000009" w:usb3="00000000" w:csb0="000001FF" w:csb1="00000000"/>
   </w:font>
   <w:font w:name="Cambria">
     <w:panose1 w:val="02040503050406030204"/>
-    <w:charset w:val="EE"/>
+    <w:charset w:val="00"/>
     <w:family w:val="roman"/>
     <w:pitch w:val="variable"/>
-    <w:sig w:usb0="E00002FF" w:usb1="400004FF" w:usb2="00000000" w:usb3="00000000" w:csb0="0000019F" w:csb1="00000000"/>
+    <w:sig w:usb0="A00002EF" w:usb1="4000004B" w:usb2="00000000" w:usb3="00000000" w:csb0="0000009F" w:csb1="00000000"/>
   </w:font>
   <w:font w:name="Garamond">
     <w:panose1 w:val="02020404030301010803"/>
@@ -18150,7 +19845,7 @@
   </w:font>
   <w:font w:name="Tahoma">
     <w:panose1 w:val="020B0604030504040204"/>
-    <w:charset w:val="EE"/>
+    <w:charset w:val="00"/>
     <w:family w:val="swiss"/>
     <w:pitch w:val="variable"/>
     <w:sig w:usb0="E1002EFF" w:usb1="C000605B" w:usb2="00000029" w:usb3="00000000" w:csb0="000101FF" w:csb1="00000000"/>
@@ -18164,10 +19859,10 @@
   </w:font>
   <w:font w:name="Calibri Light">
     <w:panose1 w:val="020F0302020204030204"/>
-    <w:charset w:val="EE"/>
+    <w:charset w:val="00"/>
     <w:family w:val="swiss"/>
     <w:pitch w:val="variable"/>
-    <w:sig w:usb0="E0002AFF" w:usb1="C000247B" w:usb2="00000009" w:usb3="00000000" w:csb0="000001FF" w:csb1="00000000"/>
+    <w:sig w:usb0="A00002EF" w:usb1="4000207B" w:usb2="00000000" w:usb3="00000000" w:csb0="0000009F" w:csb1="00000000"/>
   </w:font>
 </w:fonts>
 </file>
@@ -18188,6 +19883,7 @@
   </w:compat>
   <w:rsids>
     <w:rsidRoot w:val="00405E69"/>
+    <w:rsid w:val="00032468"/>
     <w:rsid w:val="0024743A"/>
     <w:rsid w:val="002F58C2"/>
     <w:rsid w:val="00405E69"/>
@@ -18972,13 +20668,125 @@
     <b:Year>2014</b:Year>
     <b:City>Gliwice</b:City>
     <b:Publisher>HELION</b:Publisher>
+    <b:RefOrder>11</b:RefOrder>
+  </b:Source>
+  <b:Source>
+    <b:Tag>Uni16</b:Tag>
+    <b:SourceType>InternetSite</b:SourceType>
+    <b:Guid>{678A1F62-1381-42C5-A675-F7CABA9E906E}</b:Guid>
+    <b:Title>Unity - Multiplatform</b:Title>
+    <b:ProductionCompany>Unity Technologies</b:ProductionCompany>
+    <b:YearAccessed>2016</b:YearAccessed>
+    <b:MonthAccessed>11</b:MonthAccessed>
+    <b:DayAccessed>27</b:DayAccessed>
+    <b:URL>https://unity3d.com/unity/multiplatform</b:URL>
     <b:RefOrder>1</b:RefOrder>
+  </b:Source>
+  <b:Source>
+    <b:Tag>Pil16</b:Tag>
+    <b:SourceType>InternetSite</b:SourceType>
+    <b:Guid>{2B84EAD7-8DDC-4AE4-A260-15CAB199DB04}</b:Guid>
+    <b:Title>Pillars of Eternity | Unity madewith</b:Title>
+    <b:ProductionCompany>Unity Technologies</b:ProductionCompany>
+    <b:YearAccessed>2016</b:YearAccessed>
+    <b:MonthAccessed>27</b:MonthAccessed>
+    <b:DayAccessed>11</b:DayAccessed>
+    <b:URL>https://madewith.unity.com/games/pillars-of-eternity</b:URL>
+    <b:RefOrder>3</b:RefOrder>
+  </b:Source>
+  <b:Source>
+    <b:Tag>Tor16</b:Tag>
+    <b:SourceType>InternetSite</b:SourceType>
+    <b:Guid>{54DFC85B-DF5B-4C7B-8502-53F98F6216DE}</b:Guid>
+    <b:Title>Torment - Tides of numenera | Game Engine</b:Title>
+    <b:YearAccessed>2016</b:YearAccessed>
+    <b:MonthAccessed>11</b:MonthAccessed>
+    <b:DayAccessed>27</b:DayAccessed>
+    <b:URL>http://www.ign.com/articles/2013/03/04/the-strange-new-world-of-torment-tides-of-numenera</b:URL>
+    <b:RefOrder>2</b:RefOrder>
+  </b:Source>
+  <b:Source>
+    <b:Tag>Pol16</b:Tag>
+    <b:SourceType>InternetSite</b:SourceType>
+    <b:Guid>{824A514A-F5AB-4FCC-B4D6-49271995A2A4}</b:Guid>
+    <b:Title>Polygon | Hatred and Epic Games</b:Title>
+    <b:YearAccessed>2016</b:YearAccessed>
+    <b:MonthAccessed>11</b:MonthAccessed>
+    <b:DayAccessed>27</b:DayAccessed>
+    <b:URL>http://www.polygon.com/2014/10/16/6989459/hatred-epic-games-unreal-engine</b:URL>
+    <b:RefOrder>5</b:RefOrder>
+  </b:Source>
+  <b:Source>
+    <b:Tag>Ark16</b:Tag>
+    <b:SourceType>InternetSite</b:SourceType>
+    <b:Guid>{F4FB66E4-BEA3-4B0E-AD3D-71233D001A09}</b:Guid>
+    <b:Title>Arkham Knight on Unreal Engine</b:Title>
+    <b:YearAccessed>2016</b:YearAccessed>
+    <b:MonthAccessed>11</b:MonthAccessed>
+    <b:DayAccessed>27</b:DayAccessed>
+    <b:URL>http://www.polygon.com/2014/3/27/5551328/batman-arkham-knight-preview-batmobile</b:URL>
+    <b:RefOrder>4</b:RefOrder>
+  </b:Source>
+  <b:Source>
+    <b:Tag>Big16</b:Tag>
+    <b:SourceType>InternetSite</b:SourceType>
+    <b:Guid>{24A6222B-B5D9-4845-BA5F-9220A87514B9}</b:Guid>
+    <b:Title>Big Buck Bunny - About</b:Title>
+    <b:YearAccessed>2016</b:YearAccessed>
+    <b:MonthAccessed>11</b:MonthAccessed>
+    <b:DayAccessed>27</b:DayAccessed>
+    <b:URL>https://peach.blender.org/about/</b:URL>
+    <b:RefOrder>6</b:RefOrder>
+  </b:Source>
+  <b:Source>
+    <b:Tag>Sea16</b:Tag>
+    <b:SourceType>InternetSite</b:SourceType>
+    <b:Guid>{3C086036-B3C9-4298-B2FC-E61776396DA3}</b:Guid>
+    <b:Title>Sean Kennedy - Blender in Hollywood</b:Title>
+    <b:YearAccessed>2016</b:YearAccessed>
+    <b:MonthAccessed>11</b:MonthAccessed>
+    <b:DayAccessed>27</b:DayAccessed>
+    <b:URL>http://blenderdiplom.com/en/interviews/548-interview-sean-kennedy-on-blender-in-hollywood.html</b:URL>
+    <b:RefOrder>7</b:RefOrder>
+  </b:Source>
+  <b:Source>
+    <b:Tag>3DS16</b:Tag>
+    <b:SourceType>InternetSite</b:SourceType>
+    <b:Guid>{4D47B846-CE80-4A1F-9557-6B9F712FE763}</b:Guid>
+    <b:Title>3DSMax - The Curious Case of Benjamin Button</b:Title>
+    <b:YearAccessed>2016</b:YearAccessed>
+    <b:MonthAccessed>11</b:MonthAccessed>
+    <b:DayAccessed>27</b:DayAccessed>
+    <b:URL>http://news.autodesk.com/press-release/oscar-winner-best-visual-effects-curious-case-benjamin-button-shaped-autodesk-technolo</b:URL>
+    <b:RefOrder>9</b:RefOrder>
+  </b:Source>
+  <b:Source>
+    <b:Tag>Fil16</b:Tag>
+    <b:SourceType>InternetSite</b:SourceType>
+    <b:Guid>{56C2B205-C8A1-490F-8289-154590ABC800}</b:Guid>
+    <b:Title>Films using 3DSMax</b:Title>
+    <b:YearAccessed>2016</b:YearAccessed>
+    <b:MonthAccessed>11</b:MonthAccessed>
+    <b:DayAccessed>27</b:DayAccessed>
+    <b:URL>https://area.autodesk.com/blogs/ken/3ds_max_in_film_vfx_shots</b:URL>
+    <b:RefOrder>10</b:RefOrder>
+  </b:Source>
+  <b:Source>
+    <b:Tag>How16</b:Tag>
+    <b:SourceType>InternetSite</b:SourceType>
+    <b:Guid>{7F73C936-FBE3-47CC-9121-7B0B5651E299}</b:Guid>
+    <b:Title>How They Built the Beastly Machines for Mad Max: Fury Road</b:Title>
+    <b:YearAccessed>2016</b:YearAccessed>
+    <b:MonthAccessed>11</b:MonthAccessed>
+    <b:DayAccessed>27</b:DayAccessed>
+    <b:URL>https://www.wheretowatch.com/2015/05/heres-how-they-built-the-beastly-machines-for-mad-max-fury-road/</b:URL>
+    <b:RefOrder>8</b:RefOrder>
   </b:Source>
 </b:Sources>
 </file>
 
 <file path=customXml/itemProps1.xml><?xml version="1.0" encoding="utf-8"?>
-<ds:datastoreItem xmlns:ds="http://schemas.openxmlformats.org/officeDocument/2006/customXml" ds:itemID="{7D90A576-6F78-4BF2-A069-49EF83EBD1CC}">
+<ds:datastoreItem xmlns:ds="http://schemas.openxmlformats.org/officeDocument/2006/customXml" ds:itemID="{82C072DF-4ACB-4441-9D8B-0A77D5E6286F}">
   <ds:schemaRefs>
     <ds:schemaRef ds:uri="http://schemas.openxmlformats.org/officeDocument/2006/bibliography"/>
   </ds:schemaRefs>
